--- a/public/reaction-image/Doc1.docx
+++ b/public/reaction-image/Doc1.docx
@@ -10,7 +10,3170 @@
         <mc:AlternateContent>
           <mc:Choice Requires="wps">
             <w:drawing>
-              <wp:anchor distT="0" distB="0" distL="114300" distR="114300" simplePos="0" relativeHeight="251682816" behindDoc="0" locked="0" layoutInCell="1" allowOverlap="1" wp14:anchorId="6DA5FDA9" wp14:editId="14013CF9">
+              <wp:anchor distT="0" distB="0" distL="114300" distR="114300" simplePos="0" relativeHeight="251723776" behindDoc="0" locked="0" layoutInCell="1" allowOverlap="1" wp14:anchorId="7091B376" wp14:editId="209EA763">
+                <wp:simplePos x="0" y="0"/>
+                <wp:positionH relativeFrom="leftMargin">
+                  <wp:align>right</wp:align>
+                </wp:positionH>
+                <wp:positionV relativeFrom="paragraph">
+                  <wp:posOffset>4617720</wp:posOffset>
+                </wp:positionV>
+                <wp:extent cx="304800" cy="198120"/>
+                <wp:effectExtent l="0" t="0" r="19050" b="30480"/>
+                <wp:wrapNone/>
+                <wp:docPr id="51" name="Straight Connector 51"/>
+                <wp:cNvGraphicFramePr/>
+                <a:graphic xmlns:a="http://schemas.openxmlformats.org/drawingml/2006/main">
+                  <a:graphicData uri="http://schemas.microsoft.com/office/word/2010/wordprocessingShape">
+                    <wps:wsp>
+                      <wps:cNvCnPr/>
+                      <wps:spPr>
+                        <a:xfrm flipV="1">
+                          <a:off x="0" y="0"/>
+                          <a:ext cx="304800" cy="198120"/>
+                        </a:xfrm>
+                        <a:prstGeom prst="line">
+                          <a:avLst/>
+                        </a:prstGeom>
+                        <a:ln>
+                          <a:solidFill>
+                            <a:schemeClr val="tx1"/>
+                          </a:solidFill>
+                        </a:ln>
+                      </wps:spPr>
+                      <wps:style>
+                        <a:lnRef idx="1">
+                          <a:schemeClr val="accent1"/>
+                        </a:lnRef>
+                        <a:fillRef idx="0">
+                          <a:schemeClr val="accent1"/>
+                        </a:fillRef>
+                        <a:effectRef idx="0">
+                          <a:schemeClr val="accent1"/>
+                        </a:effectRef>
+                        <a:fontRef idx="minor">
+                          <a:schemeClr val="tx1"/>
+                        </a:fontRef>
+                      </wps:style>
+                      <wps:bodyPr/>
+                    </wps:wsp>
+                  </a:graphicData>
+                </a:graphic>
+                <wp14:sizeRelH relativeFrom="margin">
+                  <wp14:pctWidth>0</wp14:pctWidth>
+                </wp14:sizeRelH>
+                <wp14:sizeRelV relativeFrom="margin">
+                  <wp14:pctHeight>0</wp14:pctHeight>
+                </wp14:sizeRelV>
+              </wp:anchor>
+            </w:drawing>
+          </mc:Choice>
+          <mc:Fallback>
+            <w:pict>
+              <v:line w14:anchorId="4592BCC4" id="Straight Connector 51" o:spid="_x0000_s1026" style="position:absolute;flip:y;z-index:251723776;visibility:visible;mso-wrap-style:square;mso-width-percent:0;mso-height-percent:0;mso-wrap-distance-left:9pt;mso-wrap-distance-top:0;mso-wrap-distance-right:9pt;mso-wrap-distance-bottom:0;mso-position-horizontal:right;mso-position-horizontal-relative:left-margin-area;mso-position-vertical:absolute;mso-position-vertical-relative:text;mso-width-percent:0;mso-height-percent:0;mso-width-relative:margin;mso-height-relative:margin" from="-27.2pt,363.6pt" to="-3.2pt,379.2pt" o:gfxdata="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" strokecolor="black [3213]" strokeweight=".5pt">
+                <v:stroke joinstyle="miter"/>
+                <w10:wrap anchorx="margin"/>
+              </v:line>
+            </w:pict>
+          </mc:Fallback>
+        </mc:AlternateContent>
+      </w:r>
+      <w:r>
+        <w:rPr>
+          <w:noProof/>
+        </w:rPr>
+        <mc:AlternateContent>
+          <mc:Choice Requires="wps">
+            <w:drawing>
+              <wp:anchor distT="0" distB="0" distL="114300" distR="114300" simplePos="0" relativeHeight="251677696" behindDoc="0" locked="0" layoutInCell="1" allowOverlap="1" wp14:anchorId="2C1B0F40" wp14:editId="2524DA93">
+                <wp:simplePos x="0" y="0"/>
+                <wp:positionH relativeFrom="margin">
+                  <wp:posOffset>4061460</wp:posOffset>
+                </wp:positionH>
+                <wp:positionV relativeFrom="paragraph">
+                  <wp:posOffset>5044440</wp:posOffset>
+                </wp:positionV>
+                <wp:extent cx="3002280" cy="396240"/>
+                <wp:effectExtent l="0" t="0" r="26670" b="22860"/>
+                <wp:wrapNone/>
+                <wp:docPr id="14" name="Text Box 14"/>
+                <wp:cNvGraphicFramePr/>
+                <a:graphic xmlns:a="http://schemas.openxmlformats.org/drawingml/2006/main">
+                  <a:graphicData uri="http://schemas.microsoft.com/office/word/2010/wordprocessingShape">
+                    <wps:wsp>
+                      <wps:cNvSpPr txBox="1"/>
+                      <wps:spPr>
+                        <a:xfrm>
+                          <a:off x="0" y="0"/>
+                          <a:ext cx="3002280" cy="396240"/>
+                        </a:xfrm>
+                        <a:prstGeom prst="rect">
+                          <a:avLst/>
+                        </a:prstGeom>
+                        <a:solidFill>
+                          <a:schemeClr val="bg1"/>
+                        </a:solidFill>
+                        <a:ln w="6350">
+                          <a:solidFill>
+                            <a:schemeClr val="bg1"/>
+                          </a:solidFill>
+                        </a:ln>
+                        <a:effectLst/>
+                      </wps:spPr>
+                      <wps:style>
+                        <a:lnRef idx="0">
+                          <a:schemeClr val="accent1"/>
+                        </a:lnRef>
+                        <a:fillRef idx="0">
+                          <a:schemeClr val="accent1"/>
+                        </a:fillRef>
+                        <a:effectRef idx="0">
+                          <a:schemeClr val="accent1"/>
+                        </a:effectRef>
+                        <a:fontRef idx="minor">
+                          <a:schemeClr val="dk1"/>
+                        </a:fontRef>
+                      </wps:style>
+                      <wps:txbx>
+                        <w:txbxContent>
+                          <w:p>
+                            <w:pPr>
+                              <w:rPr>
+                                <w:sz w:val="28"/>
+                                <w:szCs w:val="28"/>
+                              </w:rPr>
+                            </w:pPr>
+                            <w:r>
+                              <w:rPr>
+                                <w:sz w:val="28"/>
+                                <w:szCs w:val="28"/>
+                              </w:rPr>
+                              <w:t>2,4-dinitrophenylhydrazone</w:t>
+                            </w:r>
+                          </w:p>
+                        </w:txbxContent>
+                      </wps:txbx>
+                      <wps:bodyPr rot="0" spcFirstLastPara="0" vertOverflow="overflow" horzOverflow="overflow" vert="horz" wrap="square" lIns="91440" tIns="45720" rIns="91440" bIns="45720" numCol="1" spcCol="0" rtlCol="0" fromWordArt="0" anchor="t" anchorCtr="0" forceAA="0" compatLnSpc="1">
+                        <a:prstTxWarp prst="textNoShape">
+                          <a:avLst/>
+                        </a:prstTxWarp>
+                        <a:noAutofit/>
+                      </wps:bodyPr>
+                    </wps:wsp>
+                  </a:graphicData>
+                </a:graphic>
+                <wp14:sizeRelH relativeFrom="margin">
+                  <wp14:pctWidth>0</wp14:pctWidth>
+                </wp14:sizeRelH>
+                <wp14:sizeRelV relativeFrom="margin">
+                  <wp14:pctHeight>0</wp14:pctHeight>
+                </wp14:sizeRelV>
+              </wp:anchor>
+            </w:drawing>
+          </mc:Choice>
+          <mc:Fallback>
+            <w:pict>
+              <v:shapetype w14:anchorId="2C1B0F40" id="_x0000_t202" coordsize="21600,21600" o:spt="202" path="m,l,21600r21600,l21600,xe">
+                <v:stroke joinstyle="miter"/>
+                <v:path gradientshapeok="t" o:connecttype="rect"/>
+              </v:shapetype>
+              <v:shape id="Text Box 14" o:spid="_x0000_s1026" type="#_x0000_t202" style="position:absolute;margin-left:319.8pt;margin-top:397.2pt;width:236.4pt;height:31.2pt;z-index:251677696;visibility:visible;mso-wrap-style:square;mso-width-percent:0;mso-height-percent:0;mso-wrap-distance-left:9pt;mso-wrap-distance-top:0;mso-wrap-distance-right:9pt;mso-wrap-distance-bottom:0;mso-position-horizontal:absolute;mso-position-horizontal-relative:margin;mso-position-vertical:absolute;mso-position-vertical-relative:text;mso-width-percent:0;mso-height-percent:0;mso-width-relative:margin;mso-height-relative:margin;v-text-anchor:top" o:gfxdata="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" fillcolor="white [3212]" strokecolor="white [3212]" strokeweight=".5pt">
+                <v:textbox>
+                  <w:txbxContent>
+                    <w:p>
+                      <w:pPr>
+                        <w:rPr>
+                          <w:sz w:val="28"/>
+                          <w:szCs w:val="28"/>
+                        </w:rPr>
+                      </w:pPr>
+                      <w:r>
+                        <w:rPr>
+                          <w:sz w:val="28"/>
+                          <w:szCs w:val="28"/>
+                        </w:rPr>
+                        <w:t>2,4-dinitrophenylhydrazone</w:t>
+                      </w:r>
+                    </w:p>
+                  </w:txbxContent>
+                </v:textbox>
+                <w10:wrap anchorx="margin"/>
+              </v:shape>
+            </w:pict>
+          </mc:Fallback>
+        </mc:AlternateContent>
+      </w:r>
+      <w:r>
+        <w:rPr>
+          <w:noProof/>
+        </w:rPr>
+        <mc:AlternateContent>
+          <mc:Choice Requires="wps">
+            <w:drawing>
+              <wp:anchor distT="0" distB="0" distL="114300" distR="114300" simplePos="0" relativeHeight="251736064" behindDoc="0" locked="0" layoutInCell="1" allowOverlap="1" wp14:anchorId="18A3AEBE" wp14:editId="5A737647">
+                <wp:simplePos x="0" y="0"/>
+                <wp:positionH relativeFrom="margin">
+                  <wp:posOffset>3188970</wp:posOffset>
+                </wp:positionH>
+                <wp:positionV relativeFrom="paragraph">
+                  <wp:posOffset>4145280</wp:posOffset>
+                </wp:positionV>
+                <wp:extent cx="830580" cy="533400"/>
+                <wp:effectExtent l="0" t="0" r="0" b="0"/>
+                <wp:wrapNone/>
+                <wp:docPr id="57" name="Text Box 57"/>
+                <wp:cNvGraphicFramePr/>
+                <a:graphic xmlns:a="http://schemas.openxmlformats.org/drawingml/2006/main">
+                  <a:graphicData uri="http://schemas.microsoft.com/office/word/2010/wordprocessingShape">
+                    <wps:wsp>
+                      <wps:cNvSpPr txBox="1"/>
+                      <wps:spPr>
+                        <a:xfrm>
+                          <a:off x="0" y="0"/>
+                          <a:ext cx="830580" cy="533400"/>
+                        </a:xfrm>
+                        <a:prstGeom prst="rect">
+                          <a:avLst/>
+                        </a:prstGeom>
+                        <a:noFill/>
+                        <a:ln w="6350">
+                          <a:noFill/>
+                        </a:ln>
+                        <a:effectLst/>
+                      </wps:spPr>
+                      <wps:style>
+                        <a:lnRef idx="0">
+                          <a:schemeClr val="accent1"/>
+                        </a:lnRef>
+                        <a:fillRef idx="0">
+                          <a:schemeClr val="accent1"/>
+                        </a:fillRef>
+                        <a:effectRef idx="0">
+                          <a:schemeClr val="accent1"/>
+                        </a:effectRef>
+                        <a:fontRef idx="minor">
+                          <a:schemeClr val="dk1"/>
+                        </a:fontRef>
+                      </wps:style>
+                      <wps:txbx>
+                        <w:txbxContent>
+                          <w:p>
+                            <w:pPr>
+                              <w:rPr>
+                                <w:sz w:val="40"/>
+                                <w:szCs w:val="40"/>
+                                <w:vertAlign w:val="superscript"/>
+                              </w:rPr>
+                            </w:pPr>
+                            <w:r>
+                              <w:rPr>
+                                <w:sz w:val="40"/>
+                                <w:szCs w:val="40"/>
+                                <w:vertAlign w:val="superscript"/>
+                              </w:rPr>
+                              <w:t xml:space="preserve"> </w:t>
+                            </w:r>
+                            <w:r>
+                              <w:rPr>
+                                <w:sz w:val="40"/>
+                                <w:szCs w:val="40"/>
+                              </w:rPr>
+                              <w:t>H</w:t>
+                            </w:r>
+                            <w:r>
+                              <w:rPr>
+                                <w:sz w:val="40"/>
+                                <w:szCs w:val="40"/>
+                              </w:rPr>
+                              <w:softHyphen/>
+                            </w:r>
+                            <w:r>
+                              <w:rPr>
+                                <w:sz w:val="40"/>
+                                <w:szCs w:val="40"/>
+                                <w:vertAlign w:val="superscript"/>
+                              </w:rPr>
+                              <w:t>+</w:t>
+                            </w:r>
+                          </w:p>
+                        </w:txbxContent>
+                      </wps:txbx>
+                      <wps:bodyPr rot="0" spcFirstLastPara="0" vertOverflow="overflow" horzOverflow="overflow" vert="horz" wrap="square" lIns="91440" tIns="45720" rIns="91440" bIns="45720" numCol="1" spcCol="0" rtlCol="0" fromWordArt="0" anchor="t" anchorCtr="0" forceAA="0" compatLnSpc="1">
+                        <a:prstTxWarp prst="textNoShape">
+                          <a:avLst/>
+                        </a:prstTxWarp>
+                        <a:noAutofit/>
+                      </wps:bodyPr>
+                    </wps:wsp>
+                  </a:graphicData>
+                </a:graphic>
+                <wp14:sizeRelH relativeFrom="margin">
+                  <wp14:pctWidth>0</wp14:pctWidth>
+                </wp14:sizeRelH>
+                <wp14:sizeRelV relativeFrom="margin">
+                  <wp14:pctHeight>0</wp14:pctHeight>
+                </wp14:sizeRelV>
+              </wp:anchor>
+            </w:drawing>
+          </mc:Choice>
+          <mc:Fallback>
+            <w:pict>
+              <v:shape w14:anchorId="18A3AEBE" id="Text Box 57" o:spid="_x0000_s1027" type="#_x0000_t202" style="position:absolute;margin-left:251.1pt;margin-top:326.4pt;width:65.4pt;height:42pt;z-index:251736064;visibility:visible;mso-wrap-style:square;mso-width-percent:0;mso-height-percent:0;mso-wrap-distance-left:9pt;mso-wrap-distance-top:0;mso-wrap-distance-right:9pt;mso-wrap-distance-bottom:0;mso-position-horizontal:absolute;mso-position-horizontal-relative:margin;mso-position-vertical:absolute;mso-position-vertical-relative:text;mso-width-percent:0;mso-height-percent:0;mso-width-relative:margin;mso-height-relative:margin;v-text-anchor:top" o:gfxdata="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" filled="f" stroked="f" strokeweight=".5pt">
+                <v:textbox>
+                  <w:txbxContent>
+                    <w:p>
+                      <w:pPr>
+                        <w:rPr>
+                          <w:sz w:val="40"/>
+                          <w:szCs w:val="40"/>
+                          <w:vertAlign w:val="superscript"/>
+                        </w:rPr>
+                      </w:pPr>
+                      <w:r>
+                        <w:rPr>
+                          <w:sz w:val="40"/>
+                          <w:szCs w:val="40"/>
+                          <w:vertAlign w:val="superscript"/>
+                        </w:rPr>
+                        <w:t xml:space="preserve"> </w:t>
+                      </w:r>
+                      <w:r>
+                        <w:rPr>
+                          <w:sz w:val="40"/>
+                          <w:szCs w:val="40"/>
+                        </w:rPr>
+                        <w:t>H</w:t>
+                      </w:r>
+                      <w:r>
+                        <w:rPr>
+                          <w:sz w:val="40"/>
+                          <w:szCs w:val="40"/>
+                        </w:rPr>
+                        <w:softHyphen/>
+                      </w:r>
+                      <w:r>
+                        <w:rPr>
+                          <w:sz w:val="40"/>
+                          <w:szCs w:val="40"/>
+                          <w:vertAlign w:val="superscript"/>
+                        </w:rPr>
+                        <w:t>+</w:t>
+                      </w:r>
+                    </w:p>
+                  </w:txbxContent>
+                </v:textbox>
+                <w10:wrap anchorx="margin"/>
+              </v:shape>
+            </w:pict>
+          </mc:Fallback>
+        </mc:AlternateContent>
+      </w:r>
+      <w:r>
+        <w:rPr>
+          <w:noProof/>
+        </w:rPr>
+        <mc:AlternateContent>
+          <mc:Choice Requires="wps">
+            <w:drawing>
+              <wp:anchor distT="0" distB="0" distL="114300" distR="114300" simplePos="0" relativeHeight="251734016" behindDoc="0" locked="0" layoutInCell="1" allowOverlap="1" wp14:anchorId="24142D9B" wp14:editId="35265459">
+                <wp:simplePos x="0" y="0"/>
+                <wp:positionH relativeFrom="margin">
+                  <wp:posOffset>701040</wp:posOffset>
+                </wp:positionH>
+                <wp:positionV relativeFrom="paragraph">
+                  <wp:posOffset>5082540</wp:posOffset>
+                </wp:positionV>
+                <wp:extent cx="2369820" cy="1070610"/>
+                <wp:effectExtent l="0" t="0" r="0" b="0"/>
+                <wp:wrapNone/>
+                <wp:docPr id="56" name="Text Box 56"/>
+                <wp:cNvGraphicFramePr/>
+                <a:graphic xmlns:a="http://schemas.openxmlformats.org/drawingml/2006/main">
+                  <a:graphicData uri="http://schemas.microsoft.com/office/word/2010/wordprocessingShape">
+                    <wps:wsp>
+                      <wps:cNvSpPr txBox="1"/>
+                      <wps:spPr>
+                        <a:xfrm>
+                          <a:off x="0" y="0"/>
+                          <a:ext cx="2369820" cy="1070610"/>
+                        </a:xfrm>
+                        <a:prstGeom prst="rect">
+                          <a:avLst/>
+                        </a:prstGeom>
+                        <a:noFill/>
+                        <a:ln w="6350">
+                          <a:noFill/>
+                        </a:ln>
+                        <a:effectLst/>
+                      </wps:spPr>
+                      <wps:style>
+                        <a:lnRef idx="0">
+                          <a:schemeClr val="accent1"/>
+                        </a:lnRef>
+                        <a:fillRef idx="0">
+                          <a:schemeClr val="accent1"/>
+                        </a:fillRef>
+                        <a:effectRef idx="0">
+                          <a:schemeClr val="accent1"/>
+                        </a:effectRef>
+                        <a:fontRef idx="minor">
+                          <a:schemeClr val="dk1"/>
+                        </a:fontRef>
+                      </wps:style>
+                      <wps:txbx>
+                        <w:txbxContent>
+                          <w:p>
+                            <w:pPr>
+                              <w:rPr>
+                                <w:sz w:val="28"/>
+                                <w:szCs w:val="28"/>
+                                <w:vertAlign w:val="superscript"/>
+                              </w:rPr>
+                            </w:pPr>
+                            <w:r>
+                              <w:rPr>
+                                <w:sz w:val="28"/>
+                                <w:szCs w:val="28"/>
+                              </w:rPr>
+                              <w:t>2,4-dinitrophenylhydrazine</w:t>
+                            </w:r>
+                          </w:p>
+                        </w:txbxContent>
+                      </wps:txbx>
+                      <wps:bodyPr rot="0" spcFirstLastPara="0" vertOverflow="overflow" horzOverflow="overflow" vert="horz" wrap="square" lIns="91440" tIns="45720" rIns="91440" bIns="45720" numCol="1" spcCol="0" rtlCol="0" fromWordArt="0" anchor="t" anchorCtr="0" forceAA="0" compatLnSpc="1">
+                        <a:prstTxWarp prst="textNoShape">
+                          <a:avLst/>
+                        </a:prstTxWarp>
+                        <a:noAutofit/>
+                      </wps:bodyPr>
+                    </wps:wsp>
+                  </a:graphicData>
+                </a:graphic>
+                <wp14:sizeRelH relativeFrom="margin">
+                  <wp14:pctWidth>0</wp14:pctWidth>
+                </wp14:sizeRelH>
+                <wp14:sizeRelV relativeFrom="margin">
+                  <wp14:pctHeight>0</wp14:pctHeight>
+                </wp14:sizeRelV>
+              </wp:anchor>
+            </w:drawing>
+          </mc:Choice>
+          <mc:Fallback>
+            <w:pict>
+              <v:shape w14:anchorId="24142D9B" id="Text Box 56" o:spid="_x0000_s1028" type="#_x0000_t202" style="position:absolute;margin-left:55.2pt;margin-top:400.2pt;width:186.6pt;height:84.3pt;z-index:251734016;visibility:visible;mso-wrap-style:square;mso-width-percent:0;mso-height-percent:0;mso-wrap-distance-left:9pt;mso-wrap-distance-top:0;mso-wrap-distance-right:9pt;mso-wrap-distance-bottom:0;mso-position-horizontal:absolute;mso-position-horizontal-relative:margin;mso-position-vertical:absolute;mso-position-vertical-relative:text;mso-width-percent:0;mso-height-percent:0;mso-width-relative:margin;mso-height-relative:margin;v-text-anchor:top" o:gfxdata="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" filled="f" stroked="f" strokeweight=".5pt">
+                <v:textbox>
+                  <w:txbxContent>
+                    <w:p>
+                      <w:pPr>
+                        <w:rPr>
+                          <w:sz w:val="28"/>
+                          <w:szCs w:val="28"/>
+                          <w:vertAlign w:val="superscript"/>
+                        </w:rPr>
+                      </w:pPr>
+                      <w:r>
+                        <w:rPr>
+                          <w:sz w:val="28"/>
+                          <w:szCs w:val="28"/>
+                        </w:rPr>
+                        <w:t>2,4-dinitrophenylhydrazine</w:t>
+                      </w:r>
+                    </w:p>
+                  </w:txbxContent>
+                </v:textbox>
+                <w10:wrap anchorx="margin"/>
+              </v:shape>
+            </w:pict>
+          </mc:Fallback>
+        </mc:AlternateContent>
+      </w:r>
+      <w:r>
+        <w:rPr>
+          <w:noProof/>
+        </w:rPr>
+        <mc:AlternateContent>
+          <mc:Choice Requires="wps">
+            <w:drawing>
+              <wp:anchor distT="0" distB="0" distL="114300" distR="114300" simplePos="0" relativeHeight="251731968" behindDoc="0" locked="0" layoutInCell="1" allowOverlap="1" wp14:anchorId="55F241A1" wp14:editId="49CC9AD9">
+                <wp:simplePos x="0" y="0"/>
+                <wp:positionH relativeFrom="margin">
+                  <wp:posOffset>-487680</wp:posOffset>
+                </wp:positionH>
+                <wp:positionV relativeFrom="paragraph">
+                  <wp:posOffset>5090160</wp:posOffset>
+                </wp:positionV>
+                <wp:extent cx="1341120" cy="1070610"/>
+                <wp:effectExtent l="0" t="0" r="0" b="0"/>
+                <wp:wrapNone/>
+                <wp:docPr id="55" name="Text Box 55"/>
+                <wp:cNvGraphicFramePr/>
+                <a:graphic xmlns:a="http://schemas.openxmlformats.org/drawingml/2006/main">
+                  <a:graphicData uri="http://schemas.microsoft.com/office/word/2010/wordprocessingShape">
+                    <wps:wsp>
+                      <wps:cNvSpPr txBox="1"/>
+                      <wps:spPr>
+                        <a:xfrm>
+                          <a:off x="0" y="0"/>
+                          <a:ext cx="1341120" cy="1070610"/>
+                        </a:xfrm>
+                        <a:prstGeom prst="rect">
+                          <a:avLst/>
+                        </a:prstGeom>
+                        <a:noFill/>
+                        <a:ln w="6350">
+                          <a:noFill/>
+                        </a:ln>
+                        <a:effectLst/>
+                      </wps:spPr>
+                      <wps:style>
+                        <a:lnRef idx="0">
+                          <a:schemeClr val="accent1"/>
+                        </a:lnRef>
+                        <a:fillRef idx="0">
+                          <a:schemeClr val="accent1"/>
+                        </a:fillRef>
+                        <a:effectRef idx="0">
+                          <a:schemeClr val="accent1"/>
+                        </a:effectRef>
+                        <a:fontRef idx="minor">
+                          <a:schemeClr val="dk1"/>
+                        </a:fontRef>
+                      </wps:style>
+                      <wps:txbx>
+                        <w:txbxContent>
+                          <w:p>
+                            <w:pPr>
+                              <w:rPr>
+                                <w:sz w:val="28"/>
+                                <w:szCs w:val="28"/>
+                                <w:vertAlign w:val="superscript"/>
+                              </w:rPr>
+                            </w:pPr>
+                            <w:r>
+                              <w:rPr>
+                                <w:sz w:val="28"/>
+                                <w:szCs w:val="28"/>
+                              </w:rPr>
+                              <w:t>propanone</w:t>
+                            </w:r>
+                          </w:p>
+                        </w:txbxContent>
+                      </wps:txbx>
+                      <wps:bodyPr rot="0" spcFirstLastPara="0" vertOverflow="overflow" horzOverflow="overflow" vert="horz" wrap="square" lIns="91440" tIns="45720" rIns="91440" bIns="45720" numCol="1" spcCol="0" rtlCol="0" fromWordArt="0" anchor="t" anchorCtr="0" forceAA="0" compatLnSpc="1">
+                        <a:prstTxWarp prst="textNoShape">
+                          <a:avLst/>
+                        </a:prstTxWarp>
+                        <a:noAutofit/>
+                      </wps:bodyPr>
+                    </wps:wsp>
+                  </a:graphicData>
+                </a:graphic>
+                <wp14:sizeRelH relativeFrom="margin">
+                  <wp14:pctWidth>0</wp14:pctWidth>
+                </wp14:sizeRelH>
+                <wp14:sizeRelV relativeFrom="margin">
+                  <wp14:pctHeight>0</wp14:pctHeight>
+                </wp14:sizeRelV>
+              </wp:anchor>
+            </w:drawing>
+          </mc:Choice>
+          <mc:Fallback>
+            <w:pict>
+              <v:shape w14:anchorId="55F241A1" id="Text Box 55" o:spid="_x0000_s1029" type="#_x0000_t202" style="position:absolute;margin-left:-38.4pt;margin-top:400.8pt;width:105.6pt;height:84.3pt;z-index:251731968;visibility:visible;mso-wrap-style:square;mso-width-percent:0;mso-height-percent:0;mso-wrap-distance-left:9pt;mso-wrap-distance-top:0;mso-wrap-distance-right:9pt;mso-wrap-distance-bottom:0;mso-position-horizontal:absolute;mso-position-horizontal-relative:margin;mso-position-vertical:absolute;mso-position-vertical-relative:text;mso-width-percent:0;mso-height-percent:0;mso-width-relative:margin;mso-height-relative:margin;v-text-anchor:top" o:gfxdata="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" filled="f" stroked="f" strokeweight=".5pt">
+                <v:textbox>
+                  <w:txbxContent>
+                    <w:p>
+                      <w:pPr>
+                        <w:rPr>
+                          <w:sz w:val="28"/>
+                          <w:szCs w:val="28"/>
+                          <w:vertAlign w:val="superscript"/>
+                        </w:rPr>
+                      </w:pPr>
+                      <w:r>
+                        <w:rPr>
+                          <w:sz w:val="28"/>
+                          <w:szCs w:val="28"/>
+                        </w:rPr>
+                        <w:t>propanone</w:t>
+                      </w:r>
+                    </w:p>
+                  </w:txbxContent>
+                </v:textbox>
+                <w10:wrap anchorx="margin"/>
+              </v:shape>
+            </w:pict>
+          </mc:Fallback>
+        </mc:AlternateContent>
+      </w:r>
+      <w:r>
+        <w:rPr>
+          <w:noProof/>
+        </w:rPr>
+        <mc:AlternateContent>
+          <mc:Choice Requires="wps">
+            <w:drawing>
+              <wp:anchor distT="0" distB="0" distL="114300" distR="114300" simplePos="0" relativeHeight="251729920" behindDoc="0" locked="0" layoutInCell="1" allowOverlap="1" wp14:anchorId="1C7F0821" wp14:editId="5067ACDC">
+                <wp:simplePos x="0" y="0"/>
+                <wp:positionH relativeFrom="leftMargin">
+                  <wp:posOffset>4991100</wp:posOffset>
+                </wp:positionH>
+                <wp:positionV relativeFrom="paragraph">
+                  <wp:posOffset>4625340</wp:posOffset>
+                </wp:positionV>
+                <wp:extent cx="129540" cy="259080"/>
+                <wp:effectExtent l="0" t="0" r="22860" b="26670"/>
+                <wp:wrapNone/>
+                <wp:docPr id="54" name="Straight Connector 54"/>
+                <wp:cNvGraphicFramePr/>
+                <a:graphic xmlns:a="http://schemas.openxmlformats.org/drawingml/2006/main">
+                  <a:graphicData uri="http://schemas.microsoft.com/office/word/2010/wordprocessingShape">
+                    <wps:wsp>
+                      <wps:cNvCnPr/>
+                      <wps:spPr>
+                        <a:xfrm flipV="1">
+                          <a:off x="0" y="0"/>
+                          <a:ext cx="129540" cy="259080"/>
+                        </a:xfrm>
+                        <a:prstGeom prst="line">
+                          <a:avLst/>
+                        </a:prstGeom>
+                        <a:ln>
+                          <a:solidFill>
+                            <a:schemeClr val="tx1"/>
+                          </a:solidFill>
+                        </a:ln>
+                      </wps:spPr>
+                      <wps:style>
+                        <a:lnRef idx="1">
+                          <a:schemeClr val="accent1"/>
+                        </a:lnRef>
+                        <a:fillRef idx="0">
+                          <a:schemeClr val="accent1"/>
+                        </a:fillRef>
+                        <a:effectRef idx="0">
+                          <a:schemeClr val="accent1"/>
+                        </a:effectRef>
+                        <a:fontRef idx="minor">
+                          <a:schemeClr val="tx1"/>
+                        </a:fontRef>
+                      </wps:style>
+                      <wps:bodyPr/>
+                    </wps:wsp>
+                  </a:graphicData>
+                </a:graphic>
+                <wp14:sizeRelH relativeFrom="margin">
+                  <wp14:pctWidth>0</wp14:pctWidth>
+                </wp14:sizeRelH>
+                <wp14:sizeRelV relativeFrom="margin">
+                  <wp14:pctHeight>0</wp14:pctHeight>
+                </wp14:sizeRelV>
+              </wp:anchor>
+            </w:drawing>
+          </mc:Choice>
+          <mc:Fallback>
+            <w:pict>
+              <v:line w14:anchorId="7DA44200" id="Straight Connector 54" o:spid="_x0000_s1026" style="position:absolute;flip:y;z-index:251729920;visibility:visible;mso-wrap-style:square;mso-width-percent:0;mso-height-percent:0;mso-wrap-distance-left:9pt;mso-wrap-distance-top:0;mso-wrap-distance-right:9pt;mso-wrap-distance-bottom:0;mso-position-horizontal:absolute;mso-position-horizontal-relative:left-margin-area;mso-position-vertical:absolute;mso-position-vertical-relative:text;mso-width-percent:0;mso-height-percent:0;mso-width-relative:margin;mso-height-relative:margin" from="393pt,364.2pt" to="403.2pt,384.6pt" o:gfxdata="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" strokecolor="black [3213]" strokeweight=".5pt">
+                <v:stroke joinstyle="miter"/>
+                <w10:wrap anchorx="margin"/>
+              </v:line>
+            </w:pict>
+          </mc:Fallback>
+        </mc:AlternateContent>
+      </w:r>
+      <w:r>
+        <w:rPr>
+          <w:noProof/>
+        </w:rPr>
+        <mc:AlternateContent>
+          <mc:Choice Requires="wps">
+            <w:drawing>
+              <wp:anchor distT="0" distB="0" distL="114300" distR="114300" simplePos="0" relativeHeight="251727872" behindDoc="0" locked="0" layoutInCell="1" allowOverlap="1" wp14:anchorId="772B0C21" wp14:editId="497D3B62">
+                <wp:simplePos x="0" y="0"/>
+                <wp:positionH relativeFrom="column">
+                  <wp:posOffset>3962400</wp:posOffset>
+                </wp:positionH>
+                <wp:positionV relativeFrom="paragraph">
+                  <wp:posOffset>4206240</wp:posOffset>
+                </wp:positionV>
+                <wp:extent cx="205740" cy="220980"/>
+                <wp:effectExtent l="0" t="0" r="22860" b="26670"/>
+                <wp:wrapNone/>
+                <wp:docPr id="53" name="Straight Connector 53"/>
+                <wp:cNvGraphicFramePr/>
+                <a:graphic xmlns:a="http://schemas.openxmlformats.org/drawingml/2006/main">
+                  <a:graphicData uri="http://schemas.microsoft.com/office/word/2010/wordprocessingShape">
+                    <wps:wsp>
+                      <wps:cNvCnPr/>
+                      <wps:spPr>
+                        <a:xfrm>
+                          <a:off x="0" y="0"/>
+                          <a:ext cx="205740" cy="220980"/>
+                        </a:xfrm>
+                        <a:prstGeom prst="line">
+                          <a:avLst/>
+                        </a:prstGeom>
+                        <a:ln>
+                          <a:solidFill>
+                            <a:schemeClr val="tx1"/>
+                          </a:solidFill>
+                        </a:ln>
+                      </wps:spPr>
+                      <wps:style>
+                        <a:lnRef idx="1">
+                          <a:schemeClr val="accent1"/>
+                        </a:lnRef>
+                        <a:fillRef idx="0">
+                          <a:schemeClr val="accent1"/>
+                        </a:fillRef>
+                        <a:effectRef idx="0">
+                          <a:schemeClr val="accent1"/>
+                        </a:effectRef>
+                        <a:fontRef idx="minor">
+                          <a:schemeClr val="tx1"/>
+                        </a:fontRef>
+                      </wps:style>
+                      <wps:bodyPr/>
+                    </wps:wsp>
+                  </a:graphicData>
+                </a:graphic>
+                <wp14:sizeRelH relativeFrom="margin">
+                  <wp14:pctWidth>0</wp14:pctWidth>
+                </wp14:sizeRelH>
+                <wp14:sizeRelV relativeFrom="margin">
+                  <wp14:pctHeight>0</wp14:pctHeight>
+                </wp14:sizeRelV>
+              </wp:anchor>
+            </w:drawing>
+          </mc:Choice>
+          <mc:Fallback>
+            <w:pict>
+              <v:line w14:anchorId="75C554D8" id="Straight Connector 53" o:spid="_x0000_s1026" style="position:absolute;z-index:251727872;visibility:visible;mso-wrap-style:square;mso-width-percent:0;mso-height-percent:0;mso-wrap-distance-left:9pt;mso-wrap-distance-top:0;mso-wrap-distance-right:9pt;mso-wrap-distance-bottom:0;mso-position-horizontal:absolute;mso-position-horizontal-relative:text;mso-position-vertical:absolute;mso-position-vertical-relative:text;mso-width-percent:0;mso-height-percent:0;mso-width-relative:margin;mso-height-relative:margin" from="312pt,331.2pt" to="328.2pt,348.6pt" o:gfxdata="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" strokecolor="black [3213]" strokeweight=".5pt">
+                <v:stroke joinstyle="miter"/>
+              </v:line>
+            </w:pict>
+          </mc:Fallback>
+        </mc:AlternateContent>
+      </w:r>
+      <w:r>
+        <w:rPr>
+          <w:noProof/>
+        </w:rPr>
+        <mc:AlternateContent>
+          <mc:Choice Requires="wps">
+            <w:drawing>
+              <wp:anchor distT="0" distB="0" distL="114300" distR="114300" simplePos="0" relativeHeight="251725824" behindDoc="0" locked="0" layoutInCell="1" allowOverlap="1" wp14:anchorId="0D318D20" wp14:editId="40FFCA02">
+                <wp:simplePos x="0" y="0"/>
+                <wp:positionH relativeFrom="column">
+                  <wp:posOffset>3596640</wp:posOffset>
+                </wp:positionH>
+                <wp:positionV relativeFrom="paragraph">
+                  <wp:posOffset>3924300</wp:posOffset>
+                </wp:positionV>
+                <wp:extent cx="1478280" cy="1295400"/>
+                <wp:effectExtent l="0" t="0" r="0" b="0"/>
+                <wp:wrapNone/>
+                <wp:docPr id="52" name="Text Box 52"/>
+                <wp:cNvGraphicFramePr/>
+                <a:graphic xmlns:a="http://schemas.openxmlformats.org/drawingml/2006/main">
+                  <a:graphicData uri="http://schemas.microsoft.com/office/word/2010/wordprocessingShape">
+                    <wps:wsp>
+                      <wps:cNvSpPr txBox="1"/>
+                      <wps:spPr>
+                        <a:xfrm>
+                          <a:off x="0" y="0"/>
+                          <a:ext cx="1478280" cy="1295400"/>
+                        </a:xfrm>
+                        <a:prstGeom prst="rect">
+                          <a:avLst/>
+                        </a:prstGeom>
+                        <a:noFill/>
+                        <a:ln w="6350">
+                          <a:noFill/>
+                        </a:ln>
+                        <a:effectLst/>
+                      </wps:spPr>
+                      <wps:style>
+                        <a:lnRef idx="0">
+                          <a:schemeClr val="accent1"/>
+                        </a:lnRef>
+                        <a:fillRef idx="0">
+                          <a:schemeClr val="accent1"/>
+                        </a:fillRef>
+                        <a:effectRef idx="0">
+                          <a:schemeClr val="accent1"/>
+                        </a:effectRef>
+                        <a:fontRef idx="minor">
+                          <a:schemeClr val="dk1"/>
+                        </a:fontRef>
+                      </wps:style>
+                      <wps:txbx>
+                        <w:txbxContent>
+                          <w:p>
+                            <w:pPr>
+                              <w:rPr>
+                                <w:sz w:val="36"/>
+                                <w:szCs w:val="36"/>
+                                <w:vertAlign w:val="subscript"/>
+                              </w:rPr>
+                            </w:pPr>
+                            <w:r>
+                              <w:rPr>
+                                <w:sz w:val="36"/>
+                                <w:szCs w:val="36"/>
+                              </w:rPr>
+                              <w:t xml:space="preserve">    CH</w:t>
+                            </w:r>
+                            <w:r>
+                              <w:rPr>
+                                <w:sz w:val="36"/>
+                                <w:szCs w:val="36"/>
+                                <w:vertAlign w:val="subscript"/>
+                              </w:rPr>
+                              <w:t>3</w:t>
+                            </w:r>
+                          </w:p>
+                          <w:p>
+                            <w:pPr>
+                              <w:rPr>
+                                <w:sz w:val="36"/>
+                                <w:szCs w:val="36"/>
+                              </w:rPr>
+                            </w:pPr>
+                            <w:r>
+                              <w:rPr>
+                                <w:sz w:val="36"/>
+                                <w:szCs w:val="36"/>
+                              </w:rPr>
+                              <w:tab/>
+                              <w:t>C=</w:t>
+                            </w:r>
+                            <w:r>
+                              <w:rPr>
+                                <w:sz w:val="36"/>
+                                <w:szCs w:val="36"/>
+                              </w:rPr>
+                              <w:t xml:space="preserve">   </w:t>
+                            </w:r>
+                          </w:p>
+                          <w:p>
+                            <w:pPr>
+                              <w:rPr>
+                                <w:sz w:val="36"/>
+                                <w:szCs w:val="36"/>
+                                <w:vertAlign w:val="subscript"/>
+                              </w:rPr>
+                            </w:pPr>
+                            <w:r>
+                              <w:rPr>
+                                <w:sz w:val="36"/>
+                                <w:szCs w:val="36"/>
+                              </w:rPr>
+                              <w:t xml:space="preserve">       CH</w:t>
+                            </w:r>
+                            <w:r>
+                              <w:rPr>
+                                <w:sz w:val="36"/>
+                                <w:szCs w:val="36"/>
+                                <w:vertAlign w:val="subscript"/>
+                              </w:rPr>
+                              <w:t>3</w:t>
+                            </w:r>
+                          </w:p>
+                        </w:txbxContent>
+                      </wps:txbx>
+                      <wps:bodyPr rot="0" spcFirstLastPara="0" vertOverflow="overflow" horzOverflow="overflow" vert="horz" wrap="square" lIns="91440" tIns="45720" rIns="91440" bIns="45720" numCol="1" spcCol="0" rtlCol="0" fromWordArt="0" anchor="t" anchorCtr="0" forceAA="0" compatLnSpc="1">
+                        <a:prstTxWarp prst="textNoShape">
+                          <a:avLst/>
+                        </a:prstTxWarp>
+                        <a:noAutofit/>
+                      </wps:bodyPr>
+                    </wps:wsp>
+                  </a:graphicData>
+                </a:graphic>
+                <wp14:sizeRelH relativeFrom="margin">
+                  <wp14:pctWidth>0</wp14:pctWidth>
+                </wp14:sizeRelH>
+                <wp14:sizeRelV relativeFrom="margin">
+                  <wp14:pctHeight>0</wp14:pctHeight>
+                </wp14:sizeRelV>
+              </wp:anchor>
+            </w:drawing>
+          </mc:Choice>
+          <mc:Fallback>
+            <w:pict>
+              <v:shape w14:anchorId="0D318D20" id="Text Box 52" o:spid="_x0000_s1030" type="#_x0000_t202" style="position:absolute;margin-left:283.2pt;margin-top:309pt;width:116.4pt;height:102pt;z-index:251725824;visibility:visible;mso-wrap-style:square;mso-width-percent:0;mso-height-percent:0;mso-wrap-distance-left:9pt;mso-wrap-distance-top:0;mso-wrap-distance-right:9pt;mso-wrap-distance-bottom:0;mso-position-horizontal:absolute;mso-position-horizontal-relative:text;mso-position-vertical:absolute;mso-position-vertical-relative:text;mso-width-percent:0;mso-height-percent:0;mso-width-relative:margin;mso-height-relative:margin;v-text-anchor:top" o:gfxdata="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" filled="f" stroked="f" strokeweight=".5pt">
+                <v:textbox>
+                  <w:txbxContent>
+                    <w:p>
+                      <w:pPr>
+                        <w:rPr>
+                          <w:sz w:val="36"/>
+                          <w:szCs w:val="36"/>
+                          <w:vertAlign w:val="subscript"/>
+                        </w:rPr>
+                      </w:pPr>
+                      <w:r>
+                        <w:rPr>
+                          <w:sz w:val="36"/>
+                          <w:szCs w:val="36"/>
+                        </w:rPr>
+                        <w:t xml:space="preserve">    CH</w:t>
+                      </w:r>
+                      <w:r>
+                        <w:rPr>
+                          <w:sz w:val="36"/>
+                          <w:szCs w:val="36"/>
+                          <w:vertAlign w:val="subscript"/>
+                        </w:rPr>
+                        <w:t>3</w:t>
+                      </w:r>
+                    </w:p>
+                    <w:p>
+                      <w:pPr>
+                        <w:rPr>
+                          <w:sz w:val="36"/>
+                          <w:szCs w:val="36"/>
+                        </w:rPr>
+                      </w:pPr>
+                      <w:r>
+                        <w:rPr>
+                          <w:sz w:val="36"/>
+                          <w:szCs w:val="36"/>
+                        </w:rPr>
+                        <w:tab/>
+                        <w:t>C=</w:t>
+                      </w:r>
+                      <w:r>
+                        <w:rPr>
+                          <w:sz w:val="36"/>
+                          <w:szCs w:val="36"/>
+                        </w:rPr>
+                        <w:t xml:space="preserve">   </w:t>
+                      </w:r>
+                    </w:p>
+                    <w:p>
+                      <w:pPr>
+                        <w:rPr>
+                          <w:sz w:val="36"/>
+                          <w:szCs w:val="36"/>
+                          <w:vertAlign w:val="subscript"/>
+                        </w:rPr>
+                      </w:pPr>
+                      <w:r>
+                        <w:rPr>
+                          <w:sz w:val="36"/>
+                          <w:szCs w:val="36"/>
+                        </w:rPr>
+                        <w:t xml:space="preserve">       CH</w:t>
+                      </w:r>
+                      <w:r>
+                        <w:rPr>
+                          <w:sz w:val="36"/>
+                          <w:szCs w:val="36"/>
+                          <w:vertAlign w:val="subscript"/>
+                        </w:rPr>
+                        <w:t>3</w:t>
+                      </w:r>
+                    </w:p>
+                  </w:txbxContent>
+                </v:textbox>
+              </v:shape>
+            </w:pict>
+          </mc:Fallback>
+        </mc:AlternateContent>
+      </w:r>
+      <w:r>
+        <w:rPr>
+          <w:noProof/>
+        </w:rPr>
+        <mc:AlternateContent>
+          <mc:Choice Requires="wps">
+            <w:drawing>
+              <wp:anchor distT="0" distB="0" distL="114300" distR="114300" simplePos="0" relativeHeight="251721728" behindDoc="0" locked="0" layoutInCell="1" allowOverlap="1">
+                <wp:simplePos x="0" y="0"/>
+                <wp:positionH relativeFrom="column">
+                  <wp:posOffset>-342900</wp:posOffset>
+                </wp:positionH>
+                <wp:positionV relativeFrom="paragraph">
+                  <wp:posOffset>4229100</wp:posOffset>
+                </wp:positionV>
+                <wp:extent cx="266700" cy="198120"/>
+                <wp:effectExtent l="0" t="0" r="19050" b="30480"/>
+                <wp:wrapNone/>
+                <wp:docPr id="49" name="Straight Connector 49"/>
+                <wp:cNvGraphicFramePr/>
+                <a:graphic xmlns:a="http://schemas.openxmlformats.org/drawingml/2006/main">
+                  <a:graphicData uri="http://schemas.microsoft.com/office/word/2010/wordprocessingShape">
+                    <wps:wsp>
+                      <wps:cNvCnPr/>
+                      <wps:spPr>
+                        <a:xfrm>
+                          <a:off x="0" y="0"/>
+                          <a:ext cx="266700" cy="198120"/>
+                        </a:xfrm>
+                        <a:prstGeom prst="line">
+                          <a:avLst/>
+                        </a:prstGeom>
+                        <a:ln>
+                          <a:solidFill>
+                            <a:schemeClr val="tx1"/>
+                          </a:solidFill>
+                        </a:ln>
+                      </wps:spPr>
+                      <wps:style>
+                        <a:lnRef idx="1">
+                          <a:schemeClr val="accent1"/>
+                        </a:lnRef>
+                        <a:fillRef idx="0">
+                          <a:schemeClr val="accent1"/>
+                        </a:fillRef>
+                        <a:effectRef idx="0">
+                          <a:schemeClr val="accent1"/>
+                        </a:effectRef>
+                        <a:fontRef idx="minor">
+                          <a:schemeClr val="tx1"/>
+                        </a:fontRef>
+                      </wps:style>
+                      <wps:bodyPr/>
+                    </wps:wsp>
+                  </a:graphicData>
+                </a:graphic>
+              </wp:anchor>
+            </w:drawing>
+          </mc:Choice>
+          <mc:Fallback>
+            <w:pict>
+              <v:line w14:anchorId="0FB12644" id="Straight Connector 49" o:spid="_x0000_s1026" style="position:absolute;z-index:251721728;visibility:visible;mso-wrap-style:square;mso-wrap-distance-left:9pt;mso-wrap-distance-top:0;mso-wrap-distance-right:9pt;mso-wrap-distance-bottom:0;mso-position-horizontal:absolute;mso-position-horizontal-relative:text;mso-position-vertical:absolute;mso-position-vertical-relative:text" from="-27pt,333pt" to="-6pt,348.6pt" o:gfxdata="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" strokecolor="black [3213]" strokeweight=".5pt">
+                <v:stroke joinstyle="miter"/>
+              </v:line>
+            </w:pict>
+          </mc:Fallback>
+        </mc:AlternateContent>
+      </w:r>
+      <w:r>
+        <w:rPr>
+          <w:noProof/>
+        </w:rPr>
+        <mc:AlternateContent>
+          <mc:Choice Requires="wps">
+            <w:drawing>
+              <wp:anchor distT="0" distB="0" distL="114300" distR="114300" simplePos="0" relativeHeight="251720704" behindDoc="0" locked="0" layoutInCell="1" allowOverlap="1">
+                <wp:simplePos x="0" y="0"/>
+                <wp:positionH relativeFrom="column">
+                  <wp:posOffset>-594360</wp:posOffset>
+                </wp:positionH>
+                <wp:positionV relativeFrom="paragraph">
+                  <wp:posOffset>3924300</wp:posOffset>
+                </wp:positionV>
+                <wp:extent cx="1478280" cy="1295400"/>
+                <wp:effectExtent l="0" t="0" r="0" b="0"/>
+                <wp:wrapNone/>
+                <wp:docPr id="48" name="Text Box 48"/>
+                <wp:cNvGraphicFramePr/>
+                <a:graphic xmlns:a="http://schemas.openxmlformats.org/drawingml/2006/main">
+                  <a:graphicData uri="http://schemas.microsoft.com/office/word/2010/wordprocessingShape">
+                    <wps:wsp>
+                      <wps:cNvSpPr txBox="1"/>
+                      <wps:spPr>
+                        <a:xfrm>
+                          <a:off x="0" y="0"/>
+                          <a:ext cx="1478280" cy="1295400"/>
+                        </a:xfrm>
+                        <a:prstGeom prst="rect">
+                          <a:avLst/>
+                        </a:prstGeom>
+                        <a:noFill/>
+                        <a:ln w="6350">
+                          <a:noFill/>
+                        </a:ln>
+                        <a:effectLst/>
+                      </wps:spPr>
+                      <wps:style>
+                        <a:lnRef idx="0">
+                          <a:schemeClr val="accent1"/>
+                        </a:lnRef>
+                        <a:fillRef idx="0">
+                          <a:schemeClr val="accent1"/>
+                        </a:fillRef>
+                        <a:effectRef idx="0">
+                          <a:schemeClr val="accent1"/>
+                        </a:effectRef>
+                        <a:fontRef idx="minor">
+                          <a:schemeClr val="dk1"/>
+                        </a:fontRef>
+                      </wps:style>
+                      <wps:txbx>
+                        <w:txbxContent>
+                          <w:p>
+                            <w:pPr>
+                              <w:rPr>
+                                <w:sz w:val="36"/>
+                                <w:szCs w:val="36"/>
+                                <w:vertAlign w:val="subscript"/>
+                              </w:rPr>
+                            </w:pPr>
+                            <w:r>
+                              <w:rPr>
+                                <w:sz w:val="36"/>
+                                <w:szCs w:val="36"/>
+                              </w:rPr>
+                              <w:t>CH</w:t>
+                            </w:r>
+                            <w:r>
+                              <w:rPr>
+                                <w:sz w:val="36"/>
+                                <w:szCs w:val="36"/>
+                                <w:vertAlign w:val="subscript"/>
+                              </w:rPr>
+                              <w:t>3</w:t>
+                            </w:r>
+                          </w:p>
+                          <w:p>
+                            <w:pPr>
+                              <w:rPr>
+                                <w:sz w:val="36"/>
+                                <w:szCs w:val="36"/>
+                              </w:rPr>
+                            </w:pPr>
+                            <w:r>
+                              <w:rPr>
+                                <w:sz w:val="36"/>
+                                <w:szCs w:val="36"/>
+                              </w:rPr>
+                              <w:tab/>
+                              <w:t>C=O</w:t>
+                            </w:r>
+                            <w:r>
+                              <w:rPr>
+                                <w:sz w:val="36"/>
+                                <w:szCs w:val="36"/>
+                              </w:rPr>
+                              <w:t xml:space="preserve">   +</w:t>
+                            </w:r>
+                          </w:p>
+                          <w:p>
+                            <w:pPr>
+                              <w:rPr>
+                                <w:sz w:val="36"/>
+                                <w:szCs w:val="36"/>
+                                <w:vertAlign w:val="subscript"/>
+                              </w:rPr>
+                            </w:pPr>
+                            <w:r>
+                              <w:rPr>
+                                <w:sz w:val="36"/>
+                                <w:szCs w:val="36"/>
+                              </w:rPr>
+                              <w:t xml:space="preserve"> CH</w:t>
+                            </w:r>
+                            <w:r>
+                              <w:rPr>
+                                <w:sz w:val="36"/>
+                                <w:szCs w:val="36"/>
+                                <w:vertAlign w:val="subscript"/>
+                              </w:rPr>
+                              <w:t>3</w:t>
+                            </w:r>
+                          </w:p>
+                        </w:txbxContent>
+                      </wps:txbx>
+                      <wps:bodyPr rot="0" spcFirstLastPara="0" vertOverflow="overflow" horzOverflow="overflow" vert="horz" wrap="square" lIns="91440" tIns="45720" rIns="91440" bIns="45720" numCol="1" spcCol="0" rtlCol="0" fromWordArt="0" anchor="t" anchorCtr="0" forceAA="0" compatLnSpc="1">
+                        <a:prstTxWarp prst="textNoShape">
+                          <a:avLst/>
+                        </a:prstTxWarp>
+                        <a:noAutofit/>
+                      </wps:bodyPr>
+                    </wps:wsp>
+                  </a:graphicData>
+                </a:graphic>
+                <wp14:sizeRelH relativeFrom="margin">
+                  <wp14:pctWidth>0</wp14:pctWidth>
+                </wp14:sizeRelH>
+                <wp14:sizeRelV relativeFrom="margin">
+                  <wp14:pctHeight>0</wp14:pctHeight>
+                </wp14:sizeRelV>
+              </wp:anchor>
+            </w:drawing>
+          </mc:Choice>
+          <mc:Fallback>
+            <w:pict>
+              <v:shape id="Text Box 48" o:spid="_x0000_s1031" type="#_x0000_t202" style="position:absolute;margin-left:-46.8pt;margin-top:309pt;width:116.4pt;height:102pt;z-index:251720704;visibility:visible;mso-wrap-style:square;mso-width-percent:0;mso-height-percent:0;mso-wrap-distance-left:9pt;mso-wrap-distance-top:0;mso-wrap-distance-right:9pt;mso-wrap-distance-bottom:0;mso-position-horizontal:absolute;mso-position-horizontal-relative:text;mso-position-vertical:absolute;mso-position-vertical-relative:text;mso-width-percent:0;mso-height-percent:0;mso-width-relative:margin;mso-height-relative:margin;v-text-anchor:top" o:gfxdata="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" filled="f" stroked="f" strokeweight=".5pt">
+                <v:textbox>
+                  <w:txbxContent>
+                    <w:p>
+                      <w:pPr>
+                        <w:rPr>
+                          <w:sz w:val="36"/>
+                          <w:szCs w:val="36"/>
+                          <w:vertAlign w:val="subscript"/>
+                        </w:rPr>
+                      </w:pPr>
+                      <w:r>
+                        <w:rPr>
+                          <w:sz w:val="36"/>
+                          <w:szCs w:val="36"/>
+                        </w:rPr>
+                        <w:t>CH</w:t>
+                      </w:r>
+                      <w:r>
+                        <w:rPr>
+                          <w:sz w:val="36"/>
+                          <w:szCs w:val="36"/>
+                          <w:vertAlign w:val="subscript"/>
+                        </w:rPr>
+                        <w:t>3</w:t>
+                      </w:r>
+                    </w:p>
+                    <w:p>
+                      <w:pPr>
+                        <w:rPr>
+                          <w:sz w:val="36"/>
+                          <w:szCs w:val="36"/>
+                        </w:rPr>
+                      </w:pPr>
+                      <w:r>
+                        <w:rPr>
+                          <w:sz w:val="36"/>
+                          <w:szCs w:val="36"/>
+                        </w:rPr>
+                        <w:tab/>
+                        <w:t>C=O</w:t>
+                      </w:r>
+                      <w:r>
+                        <w:rPr>
+                          <w:sz w:val="36"/>
+                          <w:szCs w:val="36"/>
+                        </w:rPr>
+                        <w:t xml:space="preserve">   +</w:t>
+                      </w:r>
+                    </w:p>
+                    <w:p>
+                      <w:pPr>
+                        <w:rPr>
+                          <w:sz w:val="36"/>
+                          <w:szCs w:val="36"/>
+                          <w:vertAlign w:val="subscript"/>
+                        </w:rPr>
+                      </w:pPr>
+                      <w:r>
+                        <w:rPr>
+                          <w:sz w:val="36"/>
+                          <w:szCs w:val="36"/>
+                        </w:rPr>
+                        <w:t xml:space="preserve"> CH</w:t>
+                      </w:r>
+                      <w:r>
+                        <w:rPr>
+                          <w:sz w:val="36"/>
+                          <w:szCs w:val="36"/>
+                          <w:vertAlign w:val="subscript"/>
+                        </w:rPr>
+                        <w:t>3</w:t>
+                      </w:r>
+                    </w:p>
+                  </w:txbxContent>
+                </v:textbox>
+              </v:shape>
+            </w:pict>
+          </mc:Fallback>
+        </mc:AlternateContent>
+      </w:r>
+      <w:r>
+        <w:rPr>
+          <w:noProof/>
+        </w:rPr>
+        <w:drawing>
+          <wp:anchor distT="0" distB="0" distL="114300" distR="114300" simplePos="0" relativeHeight="251713536" behindDoc="0" locked="0" layoutInCell="1" allowOverlap="1" wp14:anchorId="5E2EDFB6" wp14:editId="4749208F">
+            <wp:simplePos x="0" y="0"/>
+            <wp:positionH relativeFrom="column">
+              <wp:posOffset>4147185</wp:posOffset>
+            </wp:positionH>
+            <wp:positionV relativeFrom="paragraph">
+              <wp:posOffset>6158230</wp:posOffset>
+            </wp:positionV>
+            <wp:extent cx="1014095" cy="1354455"/>
+            <wp:effectExtent l="1270" t="0" r="0" b="0"/>
+            <wp:wrapNone/>
+            <wp:docPr id="40" name="Picture 40" descr="C:\Users\Susmita Sitaula\Desktop\Prabesh\web-prjct\chemistry-website\public\reaction-image\compounds\chlorobenzene.png"/>
+            <wp:cNvGraphicFramePr>
+              <a:graphicFrameLocks xmlns:a="http://schemas.openxmlformats.org/drawingml/2006/main" noChangeAspect="1"/>
+            </wp:cNvGraphicFramePr>
+            <a:graphic xmlns:a="http://schemas.openxmlformats.org/drawingml/2006/main">
+              <a:graphicData uri="http://schemas.openxmlformats.org/drawingml/2006/picture">
+                <pic:pic xmlns:pic="http://schemas.openxmlformats.org/drawingml/2006/picture">
+                  <pic:nvPicPr>
+                    <pic:cNvPr id="0" name="Picture 1" descr="C:\Users\Susmita Sitaula\Desktop\Prabesh\web-prjct\chemistry-website\public\reaction-image\compounds\chlorobenzene.png"/>
+                    <pic:cNvPicPr>
+                      <a:picLocks noChangeAspect="1" noChangeArrowheads="1"/>
+                    </pic:cNvPicPr>
+                  </pic:nvPicPr>
+                  <pic:blipFill>
+                    <a:blip r:embed="rId6">
+                      <a:extLst>
+                        <a:ext uri="{28A0092B-C50C-407E-A947-70E740481C1C}">
+                          <a14:useLocalDpi xmlns:a14="http://schemas.microsoft.com/office/drawing/2010/main" val="0"/>
+                        </a:ext>
+                      </a:extLst>
+                    </a:blip>
+                    <a:srcRect/>
+                    <a:stretch>
+                      <a:fillRect/>
+                    </a:stretch>
+                  </pic:blipFill>
+                  <pic:spPr bwMode="auto">
+                    <a:xfrm rot="16200000">
+                      <a:off x="0" y="0"/>
+                      <a:ext cx="1014095" cy="1354455"/>
+                    </a:xfrm>
+                    <a:prstGeom prst="rect">
+                      <a:avLst/>
+                    </a:prstGeom>
+                    <a:noFill/>
+                    <a:ln>
+                      <a:noFill/>
+                    </a:ln>
+                  </pic:spPr>
+                </pic:pic>
+              </a:graphicData>
+            </a:graphic>
+            <wp14:sizeRelH relativeFrom="margin">
+              <wp14:pctWidth>0</wp14:pctWidth>
+            </wp14:sizeRelH>
+            <wp14:sizeRelV relativeFrom="margin">
+              <wp14:pctHeight>0</wp14:pctHeight>
+            </wp14:sizeRelV>
+          </wp:anchor>
+        </w:drawing>
+      </w:r>
+      <w:r>
+        <w:rPr>
+          <w:noProof/>
+        </w:rPr>
+        <mc:AlternateContent>
+          <mc:Choice Requires="wps">
+            <w:drawing>
+              <wp:anchor distT="0" distB="0" distL="114300" distR="114300" simplePos="0" relativeHeight="251719680" behindDoc="0" locked="0" layoutInCell="1" allowOverlap="1">
+                <wp:simplePos x="0" y="0"/>
+                <wp:positionH relativeFrom="column">
+                  <wp:posOffset>5242560</wp:posOffset>
+                </wp:positionH>
+                <wp:positionV relativeFrom="paragraph">
+                  <wp:posOffset>3977640</wp:posOffset>
+                </wp:positionV>
+                <wp:extent cx="0" cy="114300"/>
+                <wp:effectExtent l="0" t="0" r="19050" b="19050"/>
+                <wp:wrapNone/>
+                <wp:docPr id="47" name="Straight Connector 47"/>
+                <wp:cNvGraphicFramePr/>
+                <a:graphic xmlns:a="http://schemas.openxmlformats.org/drawingml/2006/main">
+                  <a:graphicData uri="http://schemas.microsoft.com/office/word/2010/wordprocessingShape">
+                    <wps:wsp>
+                      <wps:cNvCnPr/>
+                      <wps:spPr>
+                        <a:xfrm flipV="1">
+                          <a:off x="0" y="0"/>
+                          <a:ext cx="0" cy="114300"/>
+                        </a:xfrm>
+                        <a:prstGeom prst="line">
+                          <a:avLst/>
+                        </a:prstGeom>
+                        <a:ln w="19050">
+                          <a:solidFill>
+                            <a:schemeClr val="tx1"/>
+                          </a:solidFill>
+                        </a:ln>
+                      </wps:spPr>
+                      <wps:style>
+                        <a:lnRef idx="1">
+                          <a:schemeClr val="accent1"/>
+                        </a:lnRef>
+                        <a:fillRef idx="0">
+                          <a:schemeClr val="accent1"/>
+                        </a:fillRef>
+                        <a:effectRef idx="0">
+                          <a:schemeClr val="accent1"/>
+                        </a:effectRef>
+                        <a:fontRef idx="minor">
+                          <a:schemeClr val="tx1"/>
+                        </a:fontRef>
+                      </wps:style>
+                      <wps:bodyPr/>
+                    </wps:wsp>
+                  </a:graphicData>
+                </a:graphic>
+              </wp:anchor>
+            </w:drawing>
+          </mc:Choice>
+          <mc:Fallback>
+            <w:pict>
+              <v:line w14:anchorId="6F1098FB" id="Straight Connector 47" o:spid="_x0000_s1026" style="position:absolute;flip:y;z-index:251719680;visibility:visible;mso-wrap-style:square;mso-wrap-distance-left:9pt;mso-wrap-distance-top:0;mso-wrap-distance-right:9pt;mso-wrap-distance-bottom:0;mso-position-horizontal:absolute;mso-position-horizontal-relative:text;mso-position-vertical:absolute;mso-position-vertical-relative:text" from="412.8pt,313.2pt" to="412.8pt,322.2pt" o:gfxdata="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" strokecolor="black [3213]" strokeweight="1.5pt">
+                <v:stroke joinstyle="miter"/>
+              </v:line>
+            </w:pict>
+          </mc:Fallback>
+        </mc:AlternateContent>
+      </w:r>
+      <w:r>
+        <w:rPr>
+          <w:noProof/>
+        </w:rPr>
+        <mc:AlternateContent>
+          <mc:Choice Requires="wps">
+            <w:drawing>
+              <wp:anchor distT="0" distB="0" distL="114300" distR="114300" simplePos="0" relativeHeight="251711488" behindDoc="0" locked="0" layoutInCell="1" allowOverlap="1" wp14:anchorId="645F901F" wp14:editId="4128E13C">
+                <wp:simplePos x="0" y="0"/>
+                <wp:positionH relativeFrom="margin">
+                  <wp:posOffset>5749290</wp:posOffset>
+                </wp:positionH>
+                <wp:positionV relativeFrom="paragraph">
+                  <wp:posOffset>4274820</wp:posOffset>
+                </wp:positionV>
+                <wp:extent cx="830580" cy="533400"/>
+                <wp:effectExtent l="0" t="0" r="0" b="0"/>
+                <wp:wrapNone/>
+                <wp:docPr id="39" name="Text Box 39"/>
+                <wp:cNvGraphicFramePr/>
+                <a:graphic xmlns:a="http://schemas.openxmlformats.org/drawingml/2006/main">
+                  <a:graphicData uri="http://schemas.microsoft.com/office/word/2010/wordprocessingShape">
+                    <wps:wsp>
+                      <wps:cNvSpPr txBox="1"/>
+                      <wps:spPr>
+                        <a:xfrm>
+                          <a:off x="0" y="0"/>
+                          <a:ext cx="830580" cy="533400"/>
+                        </a:xfrm>
+                        <a:prstGeom prst="rect">
+                          <a:avLst/>
+                        </a:prstGeom>
+                        <a:noFill/>
+                        <a:ln w="6350">
+                          <a:noFill/>
+                        </a:ln>
+                        <a:effectLst/>
+                      </wps:spPr>
+                      <wps:style>
+                        <a:lnRef idx="0">
+                          <a:schemeClr val="accent1"/>
+                        </a:lnRef>
+                        <a:fillRef idx="0">
+                          <a:schemeClr val="accent1"/>
+                        </a:fillRef>
+                        <a:effectRef idx="0">
+                          <a:schemeClr val="accent1"/>
+                        </a:effectRef>
+                        <a:fontRef idx="minor">
+                          <a:schemeClr val="dk1"/>
+                        </a:fontRef>
+                      </wps:style>
+                      <wps:txbx>
+                        <w:txbxContent>
+                          <w:p>
+                            <w:pPr>
+                              <w:rPr>
+                                <w:sz w:val="40"/>
+                                <w:szCs w:val="40"/>
+                                <w:vertAlign w:val="superscript"/>
+                              </w:rPr>
+                            </w:pPr>
+                            <w:r>
+                              <w:rPr>
+                                <w:sz w:val="40"/>
+                                <w:szCs w:val="40"/>
+                              </w:rPr>
+                              <w:t>-NO</w:t>
+                            </w:r>
+                            <w:r>
+                              <w:rPr>
+                                <w:sz w:val="40"/>
+                                <w:szCs w:val="40"/>
+                              </w:rPr>
+                              <w:softHyphen/>
+                            </w:r>
+                            <w:r>
+                              <w:rPr>
+                                <w:sz w:val="40"/>
+                                <w:szCs w:val="40"/>
+                                <w:vertAlign w:val="subscript"/>
+                              </w:rPr>
+                              <w:t>2</w:t>
+                            </w:r>
+                          </w:p>
+                        </w:txbxContent>
+                      </wps:txbx>
+                      <wps:bodyPr rot="0" spcFirstLastPara="0" vertOverflow="overflow" horzOverflow="overflow" vert="horz" wrap="square" lIns="91440" tIns="45720" rIns="91440" bIns="45720" numCol="1" spcCol="0" rtlCol="0" fromWordArt="0" anchor="t" anchorCtr="0" forceAA="0" compatLnSpc="1">
+                        <a:prstTxWarp prst="textNoShape">
+                          <a:avLst/>
+                        </a:prstTxWarp>
+                        <a:noAutofit/>
+                      </wps:bodyPr>
+                    </wps:wsp>
+                  </a:graphicData>
+                </a:graphic>
+                <wp14:sizeRelH relativeFrom="margin">
+                  <wp14:pctWidth>0</wp14:pctWidth>
+                </wp14:sizeRelH>
+                <wp14:sizeRelV relativeFrom="margin">
+                  <wp14:pctHeight>0</wp14:pctHeight>
+                </wp14:sizeRelV>
+              </wp:anchor>
+            </w:drawing>
+          </mc:Choice>
+          <mc:Fallback>
+            <w:pict>
+              <v:shape w14:anchorId="645F901F" id="Text Box 39" o:spid="_x0000_s1032" type="#_x0000_t202" style="position:absolute;margin-left:452.7pt;margin-top:336.6pt;width:65.4pt;height:42pt;z-index:251711488;visibility:visible;mso-wrap-style:square;mso-width-percent:0;mso-height-percent:0;mso-wrap-distance-left:9pt;mso-wrap-distance-top:0;mso-wrap-distance-right:9pt;mso-wrap-distance-bottom:0;mso-position-horizontal:absolute;mso-position-horizontal-relative:margin;mso-position-vertical:absolute;mso-position-vertical-relative:text;mso-width-percent:0;mso-height-percent:0;mso-width-relative:margin;mso-height-relative:margin;v-text-anchor:top" o:gfxdata="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" filled="f" stroked="f" strokeweight=".5pt">
+                <v:textbox>
+                  <w:txbxContent>
+                    <w:p>
+                      <w:pPr>
+                        <w:rPr>
+                          <w:sz w:val="40"/>
+                          <w:szCs w:val="40"/>
+                          <w:vertAlign w:val="superscript"/>
+                        </w:rPr>
+                      </w:pPr>
+                      <w:r>
+                        <w:rPr>
+                          <w:sz w:val="40"/>
+                          <w:szCs w:val="40"/>
+                        </w:rPr>
+                        <w:t>-NO</w:t>
+                      </w:r>
+                      <w:r>
+                        <w:rPr>
+                          <w:sz w:val="40"/>
+                          <w:szCs w:val="40"/>
+                        </w:rPr>
+                        <w:softHyphen/>
+                      </w:r>
+                      <w:r>
+                        <w:rPr>
+                          <w:sz w:val="40"/>
+                          <w:szCs w:val="40"/>
+                          <w:vertAlign w:val="subscript"/>
+                        </w:rPr>
+                        <w:t>2</w:t>
+                      </w:r>
+                    </w:p>
+                  </w:txbxContent>
+                </v:textbox>
+                <w10:wrap anchorx="margin"/>
+              </v:shape>
+            </w:pict>
+          </mc:Fallback>
+        </mc:AlternateContent>
+      </w:r>
+      <w:r>
+        <w:rPr>
+          <w:noProof/>
+        </w:rPr>
+        <mc:AlternateContent>
+          <mc:Choice Requires="wpg">
+            <w:drawing>
+              <wp:anchor distT="0" distB="0" distL="114300" distR="114300" simplePos="0" relativeHeight="251717632" behindDoc="0" locked="0" layoutInCell="1" allowOverlap="1" wp14:anchorId="2FE3DF93" wp14:editId="5404E96A">
+                <wp:simplePos x="0" y="0"/>
+                <wp:positionH relativeFrom="margin">
+                  <wp:posOffset>4061460</wp:posOffset>
+                </wp:positionH>
+                <wp:positionV relativeFrom="paragraph">
+                  <wp:posOffset>3672840</wp:posOffset>
+                </wp:positionV>
+                <wp:extent cx="1859280" cy="1158240"/>
+                <wp:effectExtent l="0" t="0" r="0" b="3810"/>
+                <wp:wrapNone/>
+                <wp:docPr id="42" name="Group 42"/>
+                <wp:cNvGraphicFramePr/>
+                <a:graphic xmlns:a="http://schemas.openxmlformats.org/drawingml/2006/main">
+                  <a:graphicData uri="http://schemas.microsoft.com/office/word/2010/wordprocessingGroup">
+                    <wpg:wgp>
+                      <wpg:cNvGrpSpPr/>
+                      <wpg:grpSpPr>
+                        <a:xfrm>
+                          <a:off x="0" y="0"/>
+                          <a:ext cx="1859280" cy="1158240"/>
+                          <a:chOff x="0" y="0"/>
+                          <a:chExt cx="1859280" cy="1158240"/>
+                        </a:xfrm>
+                      </wpg:grpSpPr>
+                      <wps:wsp>
+                        <wps:cNvPr id="43" name="Text Box 43"/>
+                        <wps:cNvSpPr txBox="1"/>
+                        <wps:spPr>
+                          <a:xfrm>
+                            <a:off x="1021080" y="0"/>
+                            <a:ext cx="838200" cy="533400"/>
+                          </a:xfrm>
+                          <a:prstGeom prst="rect">
+                            <a:avLst/>
+                          </a:prstGeom>
+                          <a:noFill/>
+                          <a:ln w="6350">
+                            <a:noFill/>
+                          </a:ln>
+                          <a:effectLst/>
+                        </wps:spPr>
+                        <wps:style>
+                          <a:lnRef idx="0">
+                            <a:schemeClr val="accent1"/>
+                          </a:lnRef>
+                          <a:fillRef idx="0">
+                            <a:schemeClr val="accent1"/>
+                          </a:fillRef>
+                          <a:effectRef idx="0">
+                            <a:schemeClr val="accent1"/>
+                          </a:effectRef>
+                          <a:fontRef idx="minor">
+                            <a:schemeClr val="dk1"/>
+                          </a:fontRef>
+                        </wps:style>
+                        <wps:txbx>
+                          <w:txbxContent>
+                            <w:p>
+                              <w:pPr>
+                                <w:rPr>
+                                  <w:sz w:val="40"/>
+                                  <w:szCs w:val="40"/>
+                                  <w:vertAlign w:val="superscript"/>
+                                </w:rPr>
+                              </w:pPr>
+                              <w:r>
+                                <w:rPr>
+                                  <w:sz w:val="40"/>
+                                  <w:szCs w:val="40"/>
+                                </w:rPr>
+                                <w:t>NO</w:t>
+                              </w:r>
+                              <w:r>
+                                <w:rPr>
+                                  <w:sz w:val="40"/>
+                                  <w:szCs w:val="40"/>
+                                </w:rPr>
+                                <w:softHyphen/>
+                              </w:r>
+                              <w:r>
+                                <w:rPr>
+                                  <w:sz w:val="40"/>
+                                  <w:szCs w:val="40"/>
+                                  <w:vertAlign w:val="subscript"/>
+                                </w:rPr>
+                                <w:t>2</w:t>
+                              </w:r>
+                            </w:p>
+                          </w:txbxContent>
+                        </wps:txbx>
+                        <wps:bodyPr rot="0" spcFirstLastPara="0" vertOverflow="overflow" horzOverflow="overflow" vert="horz" wrap="square" lIns="91440" tIns="45720" rIns="91440" bIns="45720" numCol="1" spcCol="0" rtlCol="0" fromWordArt="0" anchor="t" anchorCtr="0" forceAA="0" compatLnSpc="1">
+                          <a:prstTxWarp prst="textNoShape">
+                            <a:avLst/>
+                          </a:prstTxWarp>
+                          <a:noAutofit/>
+                        </wps:bodyPr>
+                      </wps:wsp>
+                      <wps:wsp>
+                        <wps:cNvPr id="44" name="Text Box 44"/>
+                        <wps:cNvSpPr txBox="1"/>
+                        <wps:spPr>
+                          <a:xfrm>
+                            <a:off x="0" y="624840"/>
+                            <a:ext cx="1760220" cy="533400"/>
+                          </a:xfrm>
+                          <a:prstGeom prst="rect">
+                            <a:avLst/>
+                          </a:prstGeom>
+                          <a:noFill/>
+                          <a:ln w="6350">
+                            <a:noFill/>
+                          </a:ln>
+                          <a:effectLst/>
+                        </wps:spPr>
+                        <wps:style>
+                          <a:lnRef idx="0">
+                            <a:schemeClr val="accent1"/>
+                          </a:lnRef>
+                          <a:fillRef idx="0">
+                            <a:schemeClr val="accent1"/>
+                          </a:fillRef>
+                          <a:effectRef idx="0">
+                            <a:schemeClr val="accent1"/>
+                          </a:effectRef>
+                          <a:fontRef idx="minor">
+                            <a:schemeClr val="dk1"/>
+                          </a:fontRef>
+                        </wps:style>
+                        <wps:txbx>
+                          <w:txbxContent>
+                            <w:p>
+                              <w:pPr>
+                                <w:rPr>
+                                  <w:sz w:val="40"/>
+                                  <w:szCs w:val="40"/>
+                                </w:rPr>
+                              </w:pPr>
+                              <w:r>
+                                <w:rPr>
+                                  <w:sz w:val="40"/>
+                                  <w:szCs w:val="40"/>
+                                </w:rPr>
+                                <w:t xml:space="preserve">    </w:t>
+                              </w:r>
+                              <w:r>
+                                <w:rPr>
+                                  <w:sz w:val="40"/>
+                                  <w:szCs w:val="40"/>
+                                </w:rPr>
+                                <w:t>N-NH</w:t>
+                              </w:r>
+                            </w:p>
+                            <w:p>
+                              <w:pPr>
+                                <w:rPr>
+                                  <w:sz w:val="40"/>
+                                  <w:szCs w:val="40"/>
+                                  <w:vertAlign w:val="superscript"/>
+                                </w:rPr>
+                              </w:pPr>
+                              <w:r>
+                                <w:rPr>
+                                  <w:sz w:val="40"/>
+                                  <w:szCs w:val="40"/>
+                                </w:rPr>
+                                <w:t>-NH</w:t>
+                              </w:r>
+                            </w:p>
+                          </w:txbxContent>
+                        </wps:txbx>
+                        <wps:bodyPr rot="0" spcFirstLastPara="0" vertOverflow="overflow" horzOverflow="overflow" vert="horz" wrap="square" lIns="91440" tIns="45720" rIns="91440" bIns="45720" numCol="1" spcCol="0" rtlCol="0" fromWordArt="0" anchor="t" anchorCtr="0" forceAA="0" compatLnSpc="1">
+                          <a:prstTxWarp prst="textNoShape">
+                            <a:avLst/>
+                          </a:prstTxWarp>
+                          <a:noAutofit/>
+                        </wps:bodyPr>
+                      </wps:wsp>
+                    </wpg:wgp>
+                  </a:graphicData>
+                </a:graphic>
+                <wp14:sizeRelH relativeFrom="margin">
+                  <wp14:pctWidth>0</wp14:pctWidth>
+                </wp14:sizeRelH>
+                <wp14:sizeRelV relativeFrom="margin">
+                  <wp14:pctHeight>0</wp14:pctHeight>
+                </wp14:sizeRelV>
+              </wp:anchor>
+            </w:drawing>
+          </mc:Choice>
+          <mc:Fallback>
+            <w:pict>
+              <v:group w14:anchorId="2FE3DF93" id="Group 42" o:spid="_x0000_s1033" style="position:absolute;margin-left:319.8pt;margin-top:289.2pt;width:146.4pt;height:91.2pt;z-index:251717632;mso-position-horizontal-relative:margin;mso-width-relative:margin;mso-height-relative:margin" coordsize="18592,11582" o:gfxdata="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">
+                <v:shape id="Text Box 43" o:spid="_x0000_s1034" type="#_x0000_t202" style="position:absolute;left:10210;width:8382;height:5334;visibility:visible;mso-wrap-style:square;v-text-anchor:top" o:gfxdata="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" filled="f" stroked="f" strokeweight=".5pt">
+                  <v:textbox>
+                    <w:txbxContent>
+                      <w:p>
+                        <w:pPr>
+                          <w:rPr>
+                            <w:sz w:val="40"/>
+                            <w:szCs w:val="40"/>
+                            <w:vertAlign w:val="superscript"/>
+                          </w:rPr>
+                        </w:pPr>
+                        <w:r>
+                          <w:rPr>
+                            <w:sz w:val="40"/>
+                            <w:szCs w:val="40"/>
+                          </w:rPr>
+                          <w:t>NO</w:t>
+                        </w:r>
+                        <w:r>
+                          <w:rPr>
+                            <w:sz w:val="40"/>
+                            <w:szCs w:val="40"/>
+                          </w:rPr>
+                          <w:softHyphen/>
+                        </w:r>
+                        <w:r>
+                          <w:rPr>
+                            <w:sz w:val="40"/>
+                            <w:szCs w:val="40"/>
+                            <w:vertAlign w:val="subscript"/>
+                          </w:rPr>
+                          <w:t>2</w:t>
+                        </w:r>
+                      </w:p>
+                    </w:txbxContent>
+                  </v:textbox>
+                </v:shape>
+                <v:shape id="Text Box 44" o:spid="_x0000_s1035" type="#_x0000_t202" style="position:absolute;top:6248;width:17602;height:5334;visibility:visible;mso-wrap-style:square;v-text-anchor:top" o:gfxdata="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" filled="f" stroked="f" strokeweight=".5pt">
+                  <v:textbox>
+                    <w:txbxContent>
+                      <w:p>
+                        <w:pPr>
+                          <w:rPr>
+                            <w:sz w:val="40"/>
+                            <w:szCs w:val="40"/>
+                          </w:rPr>
+                        </w:pPr>
+                        <w:r>
+                          <w:rPr>
+                            <w:sz w:val="40"/>
+                            <w:szCs w:val="40"/>
+                          </w:rPr>
+                          <w:t xml:space="preserve">    </w:t>
+                        </w:r>
+                        <w:r>
+                          <w:rPr>
+                            <w:sz w:val="40"/>
+                            <w:szCs w:val="40"/>
+                          </w:rPr>
+                          <w:t>N-NH</w:t>
+                        </w:r>
+                      </w:p>
+                      <w:p>
+                        <w:pPr>
+                          <w:rPr>
+                            <w:sz w:val="40"/>
+                            <w:szCs w:val="40"/>
+                            <w:vertAlign w:val="superscript"/>
+                          </w:rPr>
+                        </w:pPr>
+                        <w:r>
+                          <w:rPr>
+                            <w:sz w:val="40"/>
+                            <w:szCs w:val="40"/>
+                          </w:rPr>
+                          <w:t>-NH</w:t>
+                        </w:r>
+                      </w:p>
+                    </w:txbxContent>
+                  </v:textbox>
+                </v:shape>
+                <w10:wrap anchorx="margin"/>
+              </v:group>
+            </w:pict>
+          </mc:Fallback>
+        </mc:AlternateContent>
+      </w:r>
+      <w:r>
+        <w:rPr>
+          <w:noProof/>
+        </w:rPr>
+        <w:drawing>
+          <wp:anchor distT="0" distB="0" distL="114300" distR="114300" simplePos="0" relativeHeight="251701248" behindDoc="0" locked="0" layoutInCell="1" allowOverlap="1" wp14:anchorId="5CAD2191" wp14:editId="78EDAA76">
+            <wp:simplePos x="0" y="0"/>
+            <wp:positionH relativeFrom="margin">
+              <wp:align>right</wp:align>
+            </wp:positionH>
+            <wp:positionV relativeFrom="paragraph">
+              <wp:posOffset>3780790</wp:posOffset>
+            </wp:positionV>
+            <wp:extent cx="1014095" cy="1354455"/>
+            <wp:effectExtent l="1270" t="0" r="0" b="0"/>
+            <wp:wrapNone/>
+            <wp:docPr id="28" name="Picture 28" descr="C:\Users\Susmita Sitaula\Desktop\Prabesh\web-prjct\chemistry-website\public\reaction-image\compounds\chlorobenzene.png"/>
+            <wp:cNvGraphicFramePr>
+              <a:graphicFrameLocks xmlns:a="http://schemas.openxmlformats.org/drawingml/2006/main" noChangeAspect="1"/>
+            </wp:cNvGraphicFramePr>
+            <a:graphic xmlns:a="http://schemas.openxmlformats.org/drawingml/2006/main">
+              <a:graphicData uri="http://schemas.openxmlformats.org/drawingml/2006/picture">
+                <pic:pic xmlns:pic="http://schemas.openxmlformats.org/drawingml/2006/picture">
+                  <pic:nvPicPr>
+                    <pic:cNvPr id="0" name="Picture 1" descr="C:\Users\Susmita Sitaula\Desktop\Prabesh\web-prjct\chemistry-website\public\reaction-image\compounds\chlorobenzene.png"/>
+                    <pic:cNvPicPr>
+                      <a:picLocks noChangeAspect="1" noChangeArrowheads="1"/>
+                    </pic:cNvPicPr>
+                  </pic:nvPicPr>
+                  <pic:blipFill>
+                    <a:blip r:embed="rId6">
+                      <a:extLst>
+                        <a:ext uri="{28A0092B-C50C-407E-A947-70E740481C1C}">
+                          <a14:useLocalDpi xmlns:a14="http://schemas.microsoft.com/office/drawing/2010/main" val="0"/>
+                        </a:ext>
+                      </a:extLst>
+                    </a:blip>
+                    <a:srcRect/>
+                    <a:stretch>
+                      <a:fillRect/>
+                    </a:stretch>
+                  </pic:blipFill>
+                  <pic:spPr bwMode="auto">
+                    <a:xfrm rot="16200000">
+                      <a:off x="0" y="0"/>
+                      <a:ext cx="1014095" cy="1354455"/>
+                    </a:xfrm>
+                    <a:prstGeom prst="rect">
+                      <a:avLst/>
+                    </a:prstGeom>
+                    <a:noFill/>
+                    <a:ln>
+                      <a:noFill/>
+                    </a:ln>
+                  </pic:spPr>
+                </pic:pic>
+              </a:graphicData>
+            </a:graphic>
+            <wp14:sizeRelH relativeFrom="margin">
+              <wp14:pctWidth>0</wp14:pctWidth>
+            </wp14:sizeRelH>
+            <wp14:sizeRelV relativeFrom="margin">
+              <wp14:pctHeight>0</wp14:pctHeight>
+            </wp14:sizeRelV>
+          </wp:anchor>
+        </w:drawing>
+      </w:r>
+      <w:r>
+        <w:rPr>
+          <w:noProof/>
+        </w:rPr>
+        <mc:AlternateContent>
+          <mc:Choice Requires="wps">
+            <w:drawing>
+              <wp:anchor distT="0" distB="0" distL="114300" distR="114300" simplePos="0" relativeHeight="251718656" behindDoc="0" locked="0" layoutInCell="1" allowOverlap="1">
+                <wp:simplePos x="0" y="0"/>
+                <wp:positionH relativeFrom="column">
+                  <wp:posOffset>2971800</wp:posOffset>
+                </wp:positionH>
+                <wp:positionV relativeFrom="paragraph">
+                  <wp:posOffset>4511040</wp:posOffset>
+                </wp:positionV>
+                <wp:extent cx="929640" cy="0"/>
+                <wp:effectExtent l="0" t="76200" r="22860" b="95250"/>
+                <wp:wrapNone/>
+                <wp:docPr id="46" name="Straight Arrow Connector 46"/>
+                <wp:cNvGraphicFramePr/>
+                <a:graphic xmlns:a="http://schemas.openxmlformats.org/drawingml/2006/main">
+                  <a:graphicData uri="http://schemas.microsoft.com/office/word/2010/wordprocessingShape">
+                    <wps:wsp>
+                      <wps:cNvCnPr/>
+                      <wps:spPr>
+                        <a:xfrm>
+                          <a:off x="0" y="0"/>
+                          <a:ext cx="929640" cy="0"/>
+                        </a:xfrm>
+                        <a:prstGeom prst="straightConnector1">
+                          <a:avLst/>
+                        </a:prstGeom>
+                        <a:ln w="12700">
+                          <a:solidFill>
+                            <a:schemeClr val="tx1"/>
+                          </a:solidFill>
+                          <a:tailEnd type="triangle"/>
+                        </a:ln>
+                      </wps:spPr>
+                      <wps:style>
+                        <a:lnRef idx="1">
+                          <a:schemeClr val="accent1"/>
+                        </a:lnRef>
+                        <a:fillRef idx="0">
+                          <a:schemeClr val="accent1"/>
+                        </a:fillRef>
+                        <a:effectRef idx="0">
+                          <a:schemeClr val="accent1"/>
+                        </a:effectRef>
+                        <a:fontRef idx="minor">
+                          <a:schemeClr val="tx1"/>
+                        </a:fontRef>
+                      </wps:style>
+                      <wps:bodyPr/>
+                    </wps:wsp>
+                  </a:graphicData>
+                </a:graphic>
+              </wp:anchor>
+            </w:drawing>
+          </mc:Choice>
+          <mc:Fallback>
+            <w:pict>
+              <v:shapetype w14:anchorId="3DF29317" id="_x0000_t32" coordsize="21600,21600" o:spt="32" o:oned="t" path="m,l21600,21600e" filled="f">
+                <v:path arrowok="t" fillok="f" o:connecttype="none"/>
+                <o:lock v:ext="edit" shapetype="t"/>
+              </v:shapetype>
+              <v:shape id="Straight Arrow Connector 46" o:spid="_x0000_s1026" type="#_x0000_t32" style="position:absolute;margin-left:234pt;margin-top:355.2pt;width:73.2pt;height:0;z-index:251718656;visibility:visible;mso-wrap-style:square;mso-wrap-distance-left:9pt;mso-wrap-distance-top:0;mso-wrap-distance-right:9pt;mso-wrap-distance-bottom:0;mso-position-horizontal:absolute;mso-position-horizontal-relative:text;mso-position-vertical:absolute;mso-position-vertical-relative:text" o:gfxdata="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" strokecolor="black [3213]" strokeweight="1pt">
+                <v:stroke endarrow="block" joinstyle="miter"/>
+              </v:shape>
+            </w:pict>
+          </mc:Fallback>
+        </mc:AlternateContent>
+      </w:r>
+      <w:r>
+        <w:rPr>
+          <w:noProof/>
+        </w:rPr>
+        <mc:AlternateContent>
+          <mc:Choice Requires="wpg">
+            <w:drawing>
+              <wp:anchor distT="0" distB="0" distL="114300" distR="114300" simplePos="0" relativeHeight="251709440" behindDoc="0" locked="0" layoutInCell="1" allowOverlap="1" wp14:anchorId="5B068248" wp14:editId="23C0ED6F">
+                <wp:simplePos x="0" y="0"/>
+                <wp:positionH relativeFrom="column">
+                  <wp:posOffset>4984115</wp:posOffset>
+                </wp:positionH>
+                <wp:positionV relativeFrom="paragraph">
+                  <wp:posOffset>2301240</wp:posOffset>
+                </wp:positionV>
+                <wp:extent cx="1859280" cy="1158240"/>
+                <wp:effectExtent l="0" t="0" r="0" b="3810"/>
+                <wp:wrapNone/>
+                <wp:docPr id="36" name="Group 36"/>
+                <wp:cNvGraphicFramePr/>
+                <a:graphic xmlns:a="http://schemas.openxmlformats.org/drawingml/2006/main">
+                  <a:graphicData uri="http://schemas.microsoft.com/office/word/2010/wordprocessingGroup">
+                    <wpg:wgp>
+                      <wpg:cNvGrpSpPr/>
+                      <wpg:grpSpPr>
+                        <a:xfrm>
+                          <a:off x="0" y="0"/>
+                          <a:ext cx="1859280" cy="1158240"/>
+                          <a:chOff x="0" y="0"/>
+                          <a:chExt cx="1859280" cy="1158240"/>
+                        </a:xfrm>
+                      </wpg:grpSpPr>
+                      <wps:wsp>
+                        <wps:cNvPr id="37" name="Text Box 37"/>
+                        <wps:cNvSpPr txBox="1"/>
+                        <wps:spPr>
+                          <a:xfrm>
+                            <a:off x="1021080" y="0"/>
+                            <a:ext cx="838200" cy="533400"/>
+                          </a:xfrm>
+                          <a:prstGeom prst="rect">
+                            <a:avLst/>
+                          </a:prstGeom>
+                          <a:noFill/>
+                          <a:ln w="6350">
+                            <a:noFill/>
+                          </a:ln>
+                          <a:effectLst/>
+                        </wps:spPr>
+                        <wps:style>
+                          <a:lnRef idx="0">
+                            <a:schemeClr val="accent1"/>
+                          </a:lnRef>
+                          <a:fillRef idx="0">
+                            <a:schemeClr val="accent1"/>
+                          </a:fillRef>
+                          <a:effectRef idx="0">
+                            <a:schemeClr val="accent1"/>
+                          </a:effectRef>
+                          <a:fontRef idx="minor">
+                            <a:schemeClr val="dk1"/>
+                          </a:fontRef>
+                        </wps:style>
+                        <wps:txbx>
+                          <w:txbxContent>
+                            <w:p>
+                              <w:pPr>
+                                <w:rPr>
+                                  <w:sz w:val="40"/>
+                                  <w:szCs w:val="40"/>
+                                  <w:vertAlign w:val="superscript"/>
+                                </w:rPr>
+                              </w:pPr>
+                              <w:r>
+                                <w:rPr>
+                                  <w:sz w:val="40"/>
+                                  <w:szCs w:val="40"/>
+                                </w:rPr>
+                                <w:t>NO</w:t>
+                              </w:r>
+                              <w:r>
+                                <w:rPr>
+                                  <w:sz w:val="40"/>
+                                  <w:szCs w:val="40"/>
+                                </w:rPr>
+                                <w:softHyphen/>
+                              </w:r>
+                              <w:r>
+                                <w:rPr>
+                                  <w:sz w:val="40"/>
+                                  <w:szCs w:val="40"/>
+                                  <w:vertAlign w:val="subscript"/>
+                                </w:rPr>
+                                <w:t>2</w:t>
+                              </w:r>
+                            </w:p>
+                          </w:txbxContent>
+                        </wps:txbx>
+                        <wps:bodyPr rot="0" spcFirstLastPara="0" vertOverflow="overflow" horzOverflow="overflow" vert="horz" wrap="square" lIns="91440" tIns="45720" rIns="91440" bIns="45720" numCol="1" spcCol="0" rtlCol="0" fromWordArt="0" anchor="t" anchorCtr="0" forceAA="0" compatLnSpc="1">
+                          <a:prstTxWarp prst="textNoShape">
+                            <a:avLst/>
+                          </a:prstTxWarp>
+                          <a:noAutofit/>
+                        </wps:bodyPr>
+                      </wps:wsp>
+                      <wps:wsp>
+                        <wps:cNvPr id="38" name="Text Box 38"/>
+                        <wps:cNvSpPr txBox="1"/>
+                        <wps:spPr>
+                          <a:xfrm>
+                            <a:off x="0" y="624840"/>
+                            <a:ext cx="1760220" cy="533400"/>
+                          </a:xfrm>
+                          <a:prstGeom prst="rect">
+                            <a:avLst/>
+                          </a:prstGeom>
+                          <a:noFill/>
+                          <a:ln w="6350">
+                            <a:noFill/>
+                          </a:ln>
+                          <a:effectLst/>
+                        </wps:spPr>
+                        <wps:style>
+                          <a:lnRef idx="0">
+                            <a:schemeClr val="accent1"/>
+                          </a:lnRef>
+                          <a:fillRef idx="0">
+                            <a:schemeClr val="accent1"/>
+                          </a:fillRef>
+                          <a:effectRef idx="0">
+                            <a:schemeClr val="accent1"/>
+                          </a:effectRef>
+                          <a:fontRef idx="minor">
+                            <a:schemeClr val="dk1"/>
+                          </a:fontRef>
+                        </wps:style>
+                        <wps:txbx>
+                          <w:txbxContent>
+                            <w:p>
+                              <w:pPr>
+                                <w:rPr>
+                                  <w:sz w:val="40"/>
+                                  <w:szCs w:val="40"/>
+                                </w:rPr>
+                              </w:pPr>
+                              <w:r>
+                                <w:rPr>
+                                  <w:sz w:val="40"/>
+                                  <w:szCs w:val="40"/>
+                                </w:rPr>
+                                <w:t>H</w:t>
+                              </w:r>
+                              <w:r>
+                                <w:rPr>
+                                  <w:sz w:val="40"/>
+                                  <w:szCs w:val="40"/>
+                                </w:rPr>
+                                <w:softHyphen/>
+                              </w:r>
+                              <w:r>
+                                <w:rPr>
+                                  <w:sz w:val="40"/>
+                                  <w:szCs w:val="40"/>
+                                  <w:vertAlign w:val="subscript"/>
+                                </w:rPr>
+                                <w:t>2</w:t>
+                              </w:r>
+                              <w:r>
+                                <w:rPr>
+                                  <w:sz w:val="40"/>
+                                  <w:szCs w:val="40"/>
+                                </w:rPr>
+                                <w:t>N-NH</w:t>
+                              </w:r>
+                            </w:p>
+                            <w:p>
+                              <w:pPr>
+                                <w:rPr>
+                                  <w:sz w:val="40"/>
+                                  <w:szCs w:val="40"/>
+                                  <w:vertAlign w:val="superscript"/>
+                                </w:rPr>
+                              </w:pPr>
+                              <w:r>
+                                <w:rPr>
+                                  <w:sz w:val="40"/>
+                                  <w:szCs w:val="40"/>
+                                </w:rPr>
+                                <w:t>-NH</w:t>
+                              </w:r>
+                            </w:p>
+                          </w:txbxContent>
+                        </wps:txbx>
+                        <wps:bodyPr rot="0" spcFirstLastPara="0" vertOverflow="overflow" horzOverflow="overflow" vert="horz" wrap="square" lIns="91440" tIns="45720" rIns="91440" bIns="45720" numCol="1" spcCol="0" rtlCol="0" fromWordArt="0" anchor="t" anchorCtr="0" forceAA="0" compatLnSpc="1">
+                          <a:prstTxWarp prst="textNoShape">
+                            <a:avLst/>
+                          </a:prstTxWarp>
+                          <a:noAutofit/>
+                        </wps:bodyPr>
+                      </wps:wsp>
+                    </wpg:wgp>
+                  </a:graphicData>
+                </a:graphic>
+                <wp14:sizeRelH relativeFrom="margin">
+                  <wp14:pctWidth>0</wp14:pctWidth>
+                </wp14:sizeRelH>
+                <wp14:sizeRelV relativeFrom="margin">
+                  <wp14:pctHeight>0</wp14:pctHeight>
+                </wp14:sizeRelV>
+              </wp:anchor>
+            </w:drawing>
+          </mc:Choice>
+          <mc:Fallback>
+            <w:pict>
+              <v:group w14:anchorId="5B068248" id="Group 36" o:spid="_x0000_s1036" style="position:absolute;margin-left:392.45pt;margin-top:181.2pt;width:146.4pt;height:91.2pt;z-index:251709440;mso-width-relative:margin;mso-height-relative:margin" coordsize="18592,11582" o:gfxdata="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">
+                <v:shape id="Text Box 37" o:spid="_x0000_s1037" type="#_x0000_t202" style="position:absolute;left:10210;width:8382;height:5334;visibility:visible;mso-wrap-style:square;v-text-anchor:top" o:gfxdata="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" filled="f" stroked="f" strokeweight=".5pt">
+                  <v:textbox>
+                    <w:txbxContent>
+                      <w:p>
+                        <w:pPr>
+                          <w:rPr>
+                            <w:sz w:val="40"/>
+                            <w:szCs w:val="40"/>
+                            <w:vertAlign w:val="superscript"/>
+                          </w:rPr>
+                        </w:pPr>
+                        <w:r>
+                          <w:rPr>
+                            <w:sz w:val="40"/>
+                            <w:szCs w:val="40"/>
+                          </w:rPr>
+                          <w:t>NO</w:t>
+                        </w:r>
+                        <w:r>
+                          <w:rPr>
+                            <w:sz w:val="40"/>
+                            <w:szCs w:val="40"/>
+                          </w:rPr>
+                          <w:softHyphen/>
+                        </w:r>
+                        <w:r>
+                          <w:rPr>
+                            <w:sz w:val="40"/>
+                            <w:szCs w:val="40"/>
+                            <w:vertAlign w:val="subscript"/>
+                          </w:rPr>
+                          <w:t>2</w:t>
+                        </w:r>
+                      </w:p>
+                    </w:txbxContent>
+                  </v:textbox>
+                </v:shape>
+                <v:shape id="Text Box 38" o:spid="_x0000_s1038" type="#_x0000_t202" style="position:absolute;top:6248;width:17602;height:5334;visibility:visible;mso-wrap-style:square;v-text-anchor:top" o:gfxdata="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" filled="f" stroked="f" strokeweight=".5pt">
+                  <v:textbox>
+                    <w:txbxContent>
+                      <w:p>
+                        <w:pPr>
+                          <w:rPr>
+                            <w:sz w:val="40"/>
+                            <w:szCs w:val="40"/>
+                          </w:rPr>
+                        </w:pPr>
+                        <w:r>
+                          <w:rPr>
+                            <w:sz w:val="40"/>
+                            <w:szCs w:val="40"/>
+                          </w:rPr>
+                          <w:t>H</w:t>
+                        </w:r>
+                        <w:r>
+                          <w:rPr>
+                            <w:sz w:val="40"/>
+                            <w:szCs w:val="40"/>
+                          </w:rPr>
+                          <w:softHyphen/>
+                        </w:r>
+                        <w:r>
+                          <w:rPr>
+                            <w:sz w:val="40"/>
+                            <w:szCs w:val="40"/>
+                            <w:vertAlign w:val="subscript"/>
+                          </w:rPr>
+                          <w:t>2</w:t>
+                        </w:r>
+                        <w:r>
+                          <w:rPr>
+                            <w:sz w:val="40"/>
+                            <w:szCs w:val="40"/>
+                          </w:rPr>
+                          <w:t>N-NH</w:t>
+                        </w:r>
+                      </w:p>
+                      <w:p>
+                        <w:pPr>
+                          <w:rPr>
+                            <w:sz w:val="40"/>
+                            <w:szCs w:val="40"/>
+                            <w:vertAlign w:val="superscript"/>
+                          </w:rPr>
+                        </w:pPr>
+                        <w:r>
+                          <w:rPr>
+                            <w:sz w:val="40"/>
+                            <w:szCs w:val="40"/>
+                          </w:rPr>
+                          <w:t>-NH</w:t>
+                        </w:r>
+                      </w:p>
+                    </w:txbxContent>
+                  </v:textbox>
+                </v:shape>
+              </v:group>
+            </w:pict>
+          </mc:Fallback>
+        </mc:AlternateContent>
+      </w:r>
+      <w:r>
+        <w:rPr>
+          <w:noProof/>
+        </w:rPr>
+        <mc:AlternateContent>
+          <mc:Choice Requires="wps">
+            <w:drawing>
+              <wp:anchor distT="0" distB="0" distL="114300" distR="114300" simplePos="0" relativeHeight="251715584" behindDoc="0" locked="0" layoutInCell="1" allowOverlap="1" wp14:anchorId="682F34B8" wp14:editId="760672B2">
+                <wp:simplePos x="0" y="0"/>
+                <wp:positionH relativeFrom="margin">
+                  <wp:posOffset>4011930</wp:posOffset>
+                </wp:positionH>
+                <wp:positionV relativeFrom="paragraph">
+                  <wp:posOffset>4282440</wp:posOffset>
+                </wp:positionV>
+                <wp:extent cx="830580" cy="533400"/>
+                <wp:effectExtent l="0" t="0" r="7620" b="0"/>
+                <wp:wrapNone/>
+                <wp:docPr id="41" name="Text Box 41"/>
+                <wp:cNvGraphicFramePr/>
+                <a:graphic xmlns:a="http://schemas.openxmlformats.org/drawingml/2006/main">
+                  <a:graphicData uri="http://schemas.microsoft.com/office/word/2010/wordprocessingShape">
+                    <wps:wsp>
+                      <wps:cNvSpPr txBox="1"/>
+                      <wps:spPr>
+                        <a:xfrm>
+                          <a:off x="0" y="0"/>
+                          <a:ext cx="830580" cy="533400"/>
+                        </a:xfrm>
+                        <a:prstGeom prst="rect">
+                          <a:avLst/>
+                        </a:prstGeom>
+                        <a:solidFill>
+                          <a:schemeClr val="bg1"/>
+                        </a:solidFill>
+                        <a:ln w="6350">
+                          <a:noFill/>
+                        </a:ln>
+                        <a:effectLst/>
+                      </wps:spPr>
+                      <wps:style>
+                        <a:lnRef idx="0">
+                          <a:schemeClr val="accent1"/>
+                        </a:lnRef>
+                        <a:fillRef idx="0">
+                          <a:schemeClr val="accent1"/>
+                        </a:fillRef>
+                        <a:effectRef idx="0">
+                          <a:schemeClr val="accent1"/>
+                        </a:effectRef>
+                        <a:fontRef idx="minor">
+                          <a:schemeClr val="dk1"/>
+                        </a:fontRef>
+                      </wps:style>
+                      <wps:txbx>
+                        <w:txbxContent>
+                          <w:p>
+                            <w:pPr>
+                              <w:rPr>
+                                <w:sz w:val="40"/>
+                                <w:szCs w:val="40"/>
+                                <w:vertAlign w:val="superscript"/>
+                              </w:rPr>
+                            </w:pPr>
+                          </w:p>
+                        </w:txbxContent>
+                      </wps:txbx>
+                      <wps:bodyPr rot="0" spcFirstLastPara="0" vertOverflow="overflow" horzOverflow="overflow" vert="horz" wrap="square" lIns="91440" tIns="45720" rIns="91440" bIns="45720" numCol="1" spcCol="0" rtlCol="0" fromWordArt="0" anchor="t" anchorCtr="0" forceAA="0" compatLnSpc="1">
+                        <a:prstTxWarp prst="textNoShape">
+                          <a:avLst/>
+                        </a:prstTxWarp>
+                        <a:noAutofit/>
+                      </wps:bodyPr>
+                    </wps:wsp>
+                  </a:graphicData>
+                </a:graphic>
+                <wp14:sizeRelH relativeFrom="margin">
+                  <wp14:pctWidth>0</wp14:pctWidth>
+                </wp14:sizeRelH>
+                <wp14:sizeRelV relativeFrom="margin">
+                  <wp14:pctHeight>0</wp14:pctHeight>
+                </wp14:sizeRelV>
+              </wp:anchor>
+            </w:drawing>
+          </mc:Choice>
+          <mc:Fallback>
+            <w:pict>
+              <v:shape w14:anchorId="682F34B8" id="Text Box 41" o:spid="_x0000_s1039" type="#_x0000_t202" style="position:absolute;margin-left:315.9pt;margin-top:337.2pt;width:65.4pt;height:42pt;z-index:251715584;visibility:visible;mso-wrap-style:square;mso-width-percent:0;mso-height-percent:0;mso-wrap-distance-left:9pt;mso-wrap-distance-top:0;mso-wrap-distance-right:9pt;mso-wrap-distance-bottom:0;mso-position-horizontal:absolute;mso-position-horizontal-relative:margin;mso-position-vertical:absolute;mso-position-vertical-relative:text;mso-width-percent:0;mso-height-percent:0;mso-width-relative:margin;mso-height-relative:margin;v-text-anchor:top" o:gfxdata="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" fillcolor="white [3212]" stroked="f" strokeweight=".5pt">
+                <v:textbox>
+                  <w:txbxContent>
+                    <w:p>
+                      <w:pPr>
+                        <w:rPr>
+                          <w:sz w:val="40"/>
+                          <w:szCs w:val="40"/>
+                          <w:vertAlign w:val="superscript"/>
+                        </w:rPr>
+                      </w:pPr>
+                    </w:p>
+                  </w:txbxContent>
+                </v:textbox>
+                <w10:wrap anchorx="margin"/>
+              </v:shape>
+            </w:pict>
+          </mc:Fallback>
+        </mc:AlternateContent>
+      </w:r>
+      <w:r>
+        <w:rPr>
+          <w:noProof/>
+        </w:rPr>
+        <mc:AlternateContent>
+          <mc:Choice Requires="wpg">
+            <w:drawing>
+              <wp:anchor distT="0" distB="0" distL="114300" distR="114300" simplePos="0" relativeHeight="251707392" behindDoc="0" locked="0" layoutInCell="1" allowOverlap="1" wp14:anchorId="36D59647" wp14:editId="3AF3024E">
+                <wp:simplePos x="0" y="0"/>
+                <wp:positionH relativeFrom="column">
+                  <wp:posOffset>632460</wp:posOffset>
+                </wp:positionH>
+                <wp:positionV relativeFrom="paragraph">
+                  <wp:posOffset>3680460</wp:posOffset>
+                </wp:positionV>
+                <wp:extent cx="1859280" cy="1158240"/>
+                <wp:effectExtent l="0" t="0" r="0" b="3810"/>
+                <wp:wrapNone/>
+                <wp:docPr id="33" name="Group 33"/>
+                <wp:cNvGraphicFramePr/>
+                <a:graphic xmlns:a="http://schemas.openxmlformats.org/drawingml/2006/main">
+                  <a:graphicData uri="http://schemas.microsoft.com/office/word/2010/wordprocessingGroup">
+                    <wpg:wgp>
+                      <wpg:cNvGrpSpPr/>
+                      <wpg:grpSpPr>
+                        <a:xfrm>
+                          <a:off x="0" y="0"/>
+                          <a:ext cx="1859280" cy="1158240"/>
+                          <a:chOff x="0" y="0"/>
+                          <a:chExt cx="1859280" cy="1158240"/>
+                        </a:xfrm>
+                      </wpg:grpSpPr>
+                      <wps:wsp>
+                        <wps:cNvPr id="34" name="Text Box 34"/>
+                        <wps:cNvSpPr txBox="1"/>
+                        <wps:spPr>
+                          <a:xfrm>
+                            <a:off x="1021080" y="0"/>
+                            <a:ext cx="838200" cy="533400"/>
+                          </a:xfrm>
+                          <a:prstGeom prst="rect">
+                            <a:avLst/>
+                          </a:prstGeom>
+                          <a:noFill/>
+                          <a:ln w="6350">
+                            <a:noFill/>
+                          </a:ln>
+                          <a:effectLst/>
+                        </wps:spPr>
+                        <wps:style>
+                          <a:lnRef idx="0">
+                            <a:schemeClr val="accent1"/>
+                          </a:lnRef>
+                          <a:fillRef idx="0">
+                            <a:schemeClr val="accent1"/>
+                          </a:fillRef>
+                          <a:effectRef idx="0">
+                            <a:schemeClr val="accent1"/>
+                          </a:effectRef>
+                          <a:fontRef idx="minor">
+                            <a:schemeClr val="dk1"/>
+                          </a:fontRef>
+                        </wps:style>
+                        <wps:txbx>
+                          <w:txbxContent>
+                            <w:p>
+                              <w:pPr>
+                                <w:rPr>
+                                  <w:sz w:val="40"/>
+                                  <w:szCs w:val="40"/>
+                                  <w:vertAlign w:val="superscript"/>
+                                </w:rPr>
+                              </w:pPr>
+                              <w:r>
+                                <w:rPr>
+                                  <w:sz w:val="40"/>
+                                  <w:szCs w:val="40"/>
+                                </w:rPr>
+                                <w:t>NO</w:t>
+                              </w:r>
+                              <w:r>
+                                <w:rPr>
+                                  <w:sz w:val="40"/>
+                                  <w:szCs w:val="40"/>
+                                </w:rPr>
+                                <w:softHyphen/>
+                              </w:r>
+                              <w:r>
+                                <w:rPr>
+                                  <w:sz w:val="40"/>
+                                  <w:szCs w:val="40"/>
+                                  <w:vertAlign w:val="subscript"/>
+                                </w:rPr>
+                                <w:t>2</w:t>
+                              </w:r>
+                            </w:p>
+                          </w:txbxContent>
+                        </wps:txbx>
+                        <wps:bodyPr rot="0" spcFirstLastPara="0" vertOverflow="overflow" horzOverflow="overflow" vert="horz" wrap="square" lIns="91440" tIns="45720" rIns="91440" bIns="45720" numCol="1" spcCol="0" rtlCol="0" fromWordArt="0" anchor="t" anchorCtr="0" forceAA="0" compatLnSpc="1">
+                          <a:prstTxWarp prst="textNoShape">
+                            <a:avLst/>
+                          </a:prstTxWarp>
+                          <a:noAutofit/>
+                        </wps:bodyPr>
+                      </wps:wsp>
+                      <wps:wsp>
+                        <wps:cNvPr id="35" name="Text Box 35"/>
+                        <wps:cNvSpPr txBox="1"/>
+                        <wps:spPr>
+                          <a:xfrm>
+                            <a:off x="0" y="624840"/>
+                            <a:ext cx="1760220" cy="533400"/>
+                          </a:xfrm>
+                          <a:prstGeom prst="rect">
+                            <a:avLst/>
+                          </a:prstGeom>
+                          <a:noFill/>
+                          <a:ln w="6350">
+                            <a:noFill/>
+                          </a:ln>
+                          <a:effectLst/>
+                        </wps:spPr>
+                        <wps:style>
+                          <a:lnRef idx="0">
+                            <a:schemeClr val="accent1"/>
+                          </a:lnRef>
+                          <a:fillRef idx="0">
+                            <a:schemeClr val="accent1"/>
+                          </a:fillRef>
+                          <a:effectRef idx="0">
+                            <a:schemeClr val="accent1"/>
+                          </a:effectRef>
+                          <a:fontRef idx="minor">
+                            <a:schemeClr val="dk1"/>
+                          </a:fontRef>
+                        </wps:style>
+                        <wps:txbx>
+                          <w:txbxContent>
+                            <w:p>
+                              <w:pPr>
+                                <w:rPr>
+                                  <w:sz w:val="40"/>
+                                  <w:szCs w:val="40"/>
+                                </w:rPr>
+                              </w:pPr>
+                              <w:r>
+                                <w:rPr>
+                                  <w:sz w:val="40"/>
+                                  <w:szCs w:val="40"/>
+                                </w:rPr>
+                                <w:t>H</w:t>
+                              </w:r>
+                              <w:r>
+                                <w:rPr>
+                                  <w:sz w:val="40"/>
+                                  <w:szCs w:val="40"/>
+                                </w:rPr>
+                                <w:softHyphen/>
+                              </w:r>
+                              <w:r>
+                                <w:rPr>
+                                  <w:sz w:val="40"/>
+                                  <w:szCs w:val="40"/>
+                                  <w:vertAlign w:val="subscript"/>
+                                </w:rPr>
+                                <w:t>2</w:t>
+                              </w:r>
+                              <w:r>
+                                <w:rPr>
+                                  <w:sz w:val="40"/>
+                                  <w:szCs w:val="40"/>
+                                </w:rPr>
+                                <w:t>N-NH</w:t>
+                              </w:r>
+                            </w:p>
+                            <w:p>
+                              <w:pPr>
+                                <w:rPr>
+                                  <w:sz w:val="40"/>
+                                  <w:szCs w:val="40"/>
+                                  <w:vertAlign w:val="superscript"/>
+                                </w:rPr>
+                              </w:pPr>
+                              <w:r>
+                                <w:rPr>
+                                  <w:sz w:val="40"/>
+                                  <w:szCs w:val="40"/>
+                                </w:rPr>
+                                <w:t>-NH</w:t>
+                              </w:r>
+                            </w:p>
+                          </w:txbxContent>
+                        </wps:txbx>
+                        <wps:bodyPr rot="0" spcFirstLastPara="0" vertOverflow="overflow" horzOverflow="overflow" vert="horz" wrap="square" lIns="91440" tIns="45720" rIns="91440" bIns="45720" numCol="1" spcCol="0" rtlCol="0" fromWordArt="0" anchor="t" anchorCtr="0" forceAA="0" compatLnSpc="1">
+                          <a:prstTxWarp prst="textNoShape">
+                            <a:avLst/>
+                          </a:prstTxWarp>
+                          <a:noAutofit/>
+                        </wps:bodyPr>
+                      </wps:wsp>
+                    </wpg:wgp>
+                  </a:graphicData>
+                </a:graphic>
+              </wp:anchor>
+            </w:drawing>
+          </mc:Choice>
+          <mc:Fallback>
+            <w:pict>
+              <v:group w14:anchorId="36D59647" id="Group 33" o:spid="_x0000_s1040" style="position:absolute;margin-left:49.8pt;margin-top:289.8pt;width:146.4pt;height:91.2pt;z-index:251707392" coordsize="18592,11582" o:gfxdata="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">
+                <v:shape id="Text Box 34" o:spid="_x0000_s1041" type="#_x0000_t202" style="position:absolute;left:10210;width:8382;height:5334;visibility:visible;mso-wrap-style:square;v-text-anchor:top" o:gfxdata="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" filled="f" stroked="f" strokeweight=".5pt">
+                  <v:textbox>
+                    <w:txbxContent>
+                      <w:p>
+                        <w:pPr>
+                          <w:rPr>
+                            <w:sz w:val="40"/>
+                            <w:szCs w:val="40"/>
+                            <w:vertAlign w:val="superscript"/>
+                          </w:rPr>
+                        </w:pPr>
+                        <w:r>
+                          <w:rPr>
+                            <w:sz w:val="40"/>
+                            <w:szCs w:val="40"/>
+                          </w:rPr>
+                          <w:t>NO</w:t>
+                        </w:r>
+                        <w:r>
+                          <w:rPr>
+                            <w:sz w:val="40"/>
+                            <w:szCs w:val="40"/>
+                          </w:rPr>
+                          <w:softHyphen/>
+                        </w:r>
+                        <w:r>
+                          <w:rPr>
+                            <w:sz w:val="40"/>
+                            <w:szCs w:val="40"/>
+                            <w:vertAlign w:val="subscript"/>
+                          </w:rPr>
+                          <w:t>2</w:t>
+                        </w:r>
+                      </w:p>
+                    </w:txbxContent>
+                  </v:textbox>
+                </v:shape>
+                <v:shape id="Text Box 35" o:spid="_x0000_s1042" type="#_x0000_t202" style="position:absolute;top:6248;width:17602;height:5334;visibility:visible;mso-wrap-style:square;v-text-anchor:top" o:gfxdata="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" filled="f" stroked="f" strokeweight=".5pt">
+                  <v:textbox>
+                    <w:txbxContent>
+                      <w:p>
+                        <w:pPr>
+                          <w:rPr>
+                            <w:sz w:val="40"/>
+                            <w:szCs w:val="40"/>
+                          </w:rPr>
+                        </w:pPr>
+                        <w:r>
+                          <w:rPr>
+                            <w:sz w:val="40"/>
+                            <w:szCs w:val="40"/>
+                          </w:rPr>
+                          <w:t>H</w:t>
+                        </w:r>
+                        <w:r>
+                          <w:rPr>
+                            <w:sz w:val="40"/>
+                            <w:szCs w:val="40"/>
+                          </w:rPr>
+                          <w:softHyphen/>
+                        </w:r>
+                        <w:r>
+                          <w:rPr>
+                            <w:sz w:val="40"/>
+                            <w:szCs w:val="40"/>
+                            <w:vertAlign w:val="subscript"/>
+                          </w:rPr>
+                          <w:t>2</w:t>
+                        </w:r>
+                        <w:r>
+                          <w:rPr>
+                            <w:sz w:val="40"/>
+                            <w:szCs w:val="40"/>
+                          </w:rPr>
+                          <w:t>N-NH</w:t>
+                        </w:r>
+                      </w:p>
+                      <w:p>
+                        <w:pPr>
+                          <w:rPr>
+                            <w:sz w:val="40"/>
+                            <w:szCs w:val="40"/>
+                            <w:vertAlign w:val="superscript"/>
+                          </w:rPr>
+                        </w:pPr>
+                        <w:r>
+                          <w:rPr>
+                            <w:sz w:val="40"/>
+                            <w:szCs w:val="40"/>
+                          </w:rPr>
+                          <w:t>-NH</w:t>
+                        </w:r>
+                      </w:p>
+                    </w:txbxContent>
+                  </v:textbox>
+                </v:shape>
+              </v:group>
+            </w:pict>
+          </mc:Fallback>
+        </mc:AlternateContent>
+      </w:r>
+      <w:r>
+        <w:rPr>
+          <w:noProof/>
+        </w:rPr>
+        <w:drawing>
+          <wp:anchor distT="0" distB="0" distL="114300" distR="114300" simplePos="0" relativeHeight="251689984" behindDoc="0" locked="0" layoutInCell="1" allowOverlap="1" wp14:anchorId="105E294B" wp14:editId="0762E649">
+            <wp:simplePos x="0" y="0"/>
+            <wp:positionH relativeFrom="column">
+              <wp:posOffset>1351915</wp:posOffset>
+            </wp:positionH>
+            <wp:positionV relativeFrom="paragraph">
+              <wp:posOffset>3818255</wp:posOffset>
+            </wp:positionV>
+            <wp:extent cx="1014095" cy="1354455"/>
+            <wp:effectExtent l="1270" t="0" r="0" b="0"/>
+            <wp:wrapNone/>
+            <wp:docPr id="9" name="Picture 9" descr="C:\Users\Susmita Sitaula\Desktop\Prabesh\web-prjct\chemistry-website\public\reaction-image\compounds\chlorobenzene.png"/>
+            <wp:cNvGraphicFramePr>
+              <a:graphicFrameLocks xmlns:a="http://schemas.openxmlformats.org/drawingml/2006/main" noChangeAspect="1"/>
+            </wp:cNvGraphicFramePr>
+            <a:graphic xmlns:a="http://schemas.openxmlformats.org/drawingml/2006/main">
+              <a:graphicData uri="http://schemas.openxmlformats.org/drawingml/2006/picture">
+                <pic:pic xmlns:pic="http://schemas.openxmlformats.org/drawingml/2006/picture">
+                  <pic:nvPicPr>
+                    <pic:cNvPr id="0" name="Picture 1" descr="C:\Users\Susmita Sitaula\Desktop\Prabesh\web-prjct\chemistry-website\public\reaction-image\compounds\chlorobenzene.png"/>
+                    <pic:cNvPicPr>
+                      <a:picLocks noChangeAspect="1" noChangeArrowheads="1"/>
+                    </pic:cNvPicPr>
+                  </pic:nvPicPr>
+                  <pic:blipFill>
+                    <a:blip r:embed="rId6">
+                      <a:extLst>
+                        <a:ext uri="{28A0092B-C50C-407E-A947-70E740481C1C}">
+                          <a14:useLocalDpi xmlns:a14="http://schemas.microsoft.com/office/drawing/2010/main" val="0"/>
+                        </a:ext>
+                      </a:extLst>
+                    </a:blip>
+                    <a:srcRect/>
+                    <a:stretch>
+                      <a:fillRect/>
+                    </a:stretch>
+                  </pic:blipFill>
+                  <pic:spPr bwMode="auto">
+                    <a:xfrm rot="16200000">
+                      <a:off x="0" y="0"/>
+                      <a:ext cx="1014095" cy="1354455"/>
+                    </a:xfrm>
+                    <a:prstGeom prst="rect">
+                      <a:avLst/>
+                    </a:prstGeom>
+                    <a:noFill/>
+                    <a:ln>
+                      <a:noFill/>
+                    </a:ln>
+                  </pic:spPr>
+                </pic:pic>
+              </a:graphicData>
+            </a:graphic>
+            <wp14:sizeRelH relativeFrom="margin">
+              <wp14:pctWidth>0</wp14:pctWidth>
+            </wp14:sizeRelH>
+            <wp14:sizeRelV relativeFrom="margin">
+              <wp14:pctHeight>0</wp14:pctHeight>
+            </wp14:sizeRelV>
+          </wp:anchor>
+        </w:drawing>
+      </w:r>
+      <w:r>
+        <w:rPr>
+          <w:noProof/>
+        </w:rPr>
+        <mc:AlternateContent>
+          <mc:Choice Requires="wps">
+            <w:drawing>
+              <wp:anchor distT="0" distB="0" distL="114300" distR="114300" simplePos="0" relativeHeight="251694080" behindDoc="0" locked="0" layoutInCell="1" allowOverlap="1">
+                <wp:simplePos x="0" y="0"/>
+                <wp:positionH relativeFrom="column">
+                  <wp:posOffset>1821180</wp:posOffset>
+                </wp:positionH>
+                <wp:positionV relativeFrom="paragraph">
+                  <wp:posOffset>4000500</wp:posOffset>
+                </wp:positionV>
+                <wp:extent cx="0" cy="121920"/>
+                <wp:effectExtent l="0" t="0" r="19050" b="11430"/>
+                <wp:wrapNone/>
+                <wp:docPr id="23" name="Straight Connector 23"/>
+                <wp:cNvGraphicFramePr/>
+                <a:graphic xmlns:a="http://schemas.openxmlformats.org/drawingml/2006/main">
+                  <a:graphicData uri="http://schemas.microsoft.com/office/word/2010/wordprocessingShape">
+                    <wps:wsp>
+                      <wps:cNvCnPr/>
+                      <wps:spPr>
+                        <a:xfrm flipV="1">
+                          <a:off x="0" y="0"/>
+                          <a:ext cx="0" cy="121920"/>
+                        </a:xfrm>
+                        <a:prstGeom prst="line">
+                          <a:avLst/>
+                        </a:prstGeom>
+                        <a:ln w="19050">
+                          <a:solidFill>
+                            <a:schemeClr val="tx1"/>
+                          </a:solidFill>
+                        </a:ln>
+                      </wps:spPr>
+                      <wps:style>
+                        <a:lnRef idx="1">
+                          <a:schemeClr val="accent1"/>
+                        </a:lnRef>
+                        <a:fillRef idx="0">
+                          <a:schemeClr val="accent1"/>
+                        </a:fillRef>
+                        <a:effectRef idx="0">
+                          <a:schemeClr val="accent1"/>
+                        </a:effectRef>
+                        <a:fontRef idx="minor">
+                          <a:schemeClr val="tx1"/>
+                        </a:fontRef>
+                      </wps:style>
+                      <wps:bodyPr/>
+                    </wps:wsp>
+                  </a:graphicData>
+                </a:graphic>
+                <wp14:sizeRelV relativeFrom="margin">
+                  <wp14:pctHeight>0</wp14:pctHeight>
+                </wp14:sizeRelV>
+              </wp:anchor>
+            </w:drawing>
+          </mc:Choice>
+          <mc:Fallback>
+            <w:pict>
+              <v:line w14:anchorId="7BB4912C" id="Straight Connector 23" o:spid="_x0000_s1026" style="position:absolute;flip:y;z-index:251694080;visibility:visible;mso-wrap-style:square;mso-height-percent:0;mso-wrap-distance-left:9pt;mso-wrap-distance-top:0;mso-wrap-distance-right:9pt;mso-wrap-distance-bottom:0;mso-position-horizontal:absolute;mso-position-horizontal-relative:text;mso-position-vertical:absolute;mso-position-vertical-relative:text;mso-height-percent:0;mso-height-relative:margin" from="143.4pt,315pt" to="143.4pt,324.6pt" o:gfxdata="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" strokecolor="black [3213]" strokeweight="1.5pt">
+                <v:stroke joinstyle="miter"/>
+              </v:line>
+            </w:pict>
+          </mc:Fallback>
+        </mc:AlternateContent>
+      </w:r>
+      <w:r>
+        <w:rPr>
+          <w:noProof/>
+        </w:rPr>
+        <mc:AlternateContent>
+          <mc:Choice Requires="wps">
+            <w:drawing>
+              <wp:anchor distT="0" distB="0" distL="114300" distR="114300" simplePos="0" relativeHeight="251696128" behindDoc="0" locked="0" layoutInCell="1" allowOverlap="1" wp14:anchorId="74CC5BF9" wp14:editId="5EF15F5C">
+                <wp:simplePos x="0" y="0"/>
+                <wp:positionH relativeFrom="column">
+                  <wp:posOffset>670560</wp:posOffset>
+                </wp:positionH>
+                <wp:positionV relativeFrom="paragraph">
+                  <wp:posOffset>4297680</wp:posOffset>
+                </wp:positionV>
+                <wp:extent cx="838200" cy="533400"/>
+                <wp:effectExtent l="0" t="0" r="0" b="0"/>
+                <wp:wrapNone/>
+                <wp:docPr id="25" name="Text Box 25"/>
+                <wp:cNvGraphicFramePr/>
+                <a:graphic xmlns:a="http://schemas.openxmlformats.org/drawingml/2006/main">
+                  <a:graphicData uri="http://schemas.microsoft.com/office/word/2010/wordprocessingShape">
+                    <wps:wsp>
+                      <wps:cNvSpPr txBox="1"/>
+                      <wps:spPr>
+                        <a:xfrm>
+                          <a:off x="0" y="0"/>
+                          <a:ext cx="838200" cy="533400"/>
+                        </a:xfrm>
+                        <a:prstGeom prst="rect">
+                          <a:avLst/>
+                        </a:prstGeom>
+                        <a:solidFill>
+                          <a:schemeClr val="bg1"/>
+                        </a:solidFill>
+                        <a:ln w="6350">
+                          <a:noFill/>
+                        </a:ln>
+                        <a:effectLst/>
+                      </wps:spPr>
+                      <wps:style>
+                        <a:lnRef idx="0">
+                          <a:schemeClr val="accent1"/>
+                        </a:lnRef>
+                        <a:fillRef idx="0">
+                          <a:schemeClr val="accent1"/>
+                        </a:fillRef>
+                        <a:effectRef idx="0">
+                          <a:schemeClr val="accent1"/>
+                        </a:effectRef>
+                        <a:fontRef idx="minor">
+                          <a:schemeClr val="dk1"/>
+                        </a:fontRef>
+                      </wps:style>
+                      <wps:txbx>
+                        <w:txbxContent>
+                          <w:p>
+                            <w:pPr>
+                              <w:rPr>
+                                <w:sz w:val="40"/>
+                                <w:szCs w:val="40"/>
+                                <w:vertAlign w:val="superscript"/>
+                              </w:rPr>
+                            </w:pPr>
+                          </w:p>
+                        </w:txbxContent>
+                      </wps:txbx>
+                      <wps:bodyPr rot="0" spcFirstLastPara="0" vertOverflow="overflow" horzOverflow="overflow" vert="horz" wrap="square" lIns="91440" tIns="45720" rIns="91440" bIns="45720" numCol="1" spcCol="0" rtlCol="0" fromWordArt="0" anchor="t" anchorCtr="0" forceAA="0" compatLnSpc="1">
+                        <a:prstTxWarp prst="textNoShape">
+                          <a:avLst/>
+                        </a:prstTxWarp>
+                        <a:noAutofit/>
+                      </wps:bodyPr>
+                    </wps:wsp>
+                  </a:graphicData>
+                </a:graphic>
+                <wp14:sizeRelH relativeFrom="margin">
+                  <wp14:pctWidth>0</wp14:pctWidth>
+                </wp14:sizeRelH>
+                <wp14:sizeRelV relativeFrom="margin">
+                  <wp14:pctHeight>0</wp14:pctHeight>
+                </wp14:sizeRelV>
+              </wp:anchor>
+            </w:drawing>
+          </mc:Choice>
+          <mc:Fallback>
+            <w:pict>
+              <v:shape w14:anchorId="74CC5BF9" id="Text Box 25" o:spid="_x0000_s1043" type="#_x0000_t202" style="position:absolute;margin-left:52.8pt;margin-top:338.4pt;width:66pt;height:42pt;z-index:251696128;visibility:visible;mso-wrap-style:square;mso-width-percent:0;mso-height-percent:0;mso-wrap-distance-left:9pt;mso-wrap-distance-top:0;mso-wrap-distance-right:9pt;mso-wrap-distance-bottom:0;mso-position-horizontal:absolute;mso-position-horizontal-relative:text;mso-position-vertical:absolute;mso-position-vertical-relative:text;mso-width-percent:0;mso-height-percent:0;mso-width-relative:margin;mso-height-relative:margin;v-text-anchor:top" o:gfxdata="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" fillcolor="white [3212]" stroked="f" strokeweight=".5pt">
+                <v:textbox>
+                  <w:txbxContent>
+                    <w:p>
+                      <w:pPr>
+                        <w:rPr>
+                          <w:sz w:val="40"/>
+                          <w:szCs w:val="40"/>
+                          <w:vertAlign w:val="superscript"/>
+                        </w:rPr>
+                      </w:pPr>
+                    </w:p>
+                  </w:txbxContent>
+                </v:textbox>
+              </v:shape>
+            </w:pict>
+          </mc:Fallback>
+        </mc:AlternateContent>
+      </w:r>
+      <w:r>
+        <w:rPr>
+          <w:noProof/>
+        </w:rPr>
+        <mc:AlternateContent>
+          <mc:Choice Requires="wps">
+            <w:drawing>
+              <wp:anchor distT="0" distB="0" distL="114300" distR="114300" simplePos="0" relativeHeight="251691008" behindDoc="0" locked="0" layoutInCell="1" allowOverlap="1">
+                <wp:simplePos x="0" y="0"/>
+                <wp:positionH relativeFrom="column">
+                  <wp:posOffset>2339340</wp:posOffset>
+                </wp:positionH>
+                <wp:positionV relativeFrom="paragraph">
+                  <wp:posOffset>4305300</wp:posOffset>
+                </wp:positionV>
+                <wp:extent cx="838200" cy="533400"/>
+                <wp:effectExtent l="0" t="0" r="0" b="0"/>
+                <wp:wrapNone/>
+                <wp:docPr id="21" name="Text Box 21"/>
+                <wp:cNvGraphicFramePr/>
+                <a:graphic xmlns:a="http://schemas.openxmlformats.org/drawingml/2006/main">
+                  <a:graphicData uri="http://schemas.microsoft.com/office/word/2010/wordprocessingShape">
+                    <wps:wsp>
+                      <wps:cNvSpPr txBox="1"/>
+                      <wps:spPr>
+                        <a:xfrm>
+                          <a:off x="0" y="0"/>
+                          <a:ext cx="838200" cy="533400"/>
+                        </a:xfrm>
+                        <a:prstGeom prst="rect">
+                          <a:avLst/>
+                        </a:prstGeom>
+                        <a:noFill/>
+                        <a:ln w="6350">
+                          <a:noFill/>
+                        </a:ln>
+                        <a:effectLst/>
+                      </wps:spPr>
+                      <wps:style>
+                        <a:lnRef idx="0">
+                          <a:schemeClr val="accent1"/>
+                        </a:lnRef>
+                        <a:fillRef idx="0">
+                          <a:schemeClr val="accent1"/>
+                        </a:fillRef>
+                        <a:effectRef idx="0">
+                          <a:schemeClr val="accent1"/>
+                        </a:effectRef>
+                        <a:fontRef idx="minor">
+                          <a:schemeClr val="dk1"/>
+                        </a:fontRef>
+                      </wps:style>
+                      <wps:txbx>
+                        <w:txbxContent>
+                          <w:p>
+                            <w:pPr>
+                              <w:rPr>
+                                <w:sz w:val="40"/>
+                                <w:szCs w:val="40"/>
+                                <w:vertAlign w:val="superscript"/>
+                              </w:rPr>
+                            </w:pPr>
+                            <w:r>
+                              <w:rPr>
+                                <w:sz w:val="40"/>
+                                <w:szCs w:val="40"/>
+                              </w:rPr>
+                              <w:t>-NO</w:t>
+                            </w:r>
+                            <w:r>
+                              <w:rPr>
+                                <w:sz w:val="40"/>
+                                <w:szCs w:val="40"/>
+                              </w:rPr>
+                              <w:softHyphen/>
+                            </w:r>
+                            <w:r>
+                              <w:rPr>
+                                <w:sz w:val="40"/>
+                                <w:szCs w:val="40"/>
+                                <w:vertAlign w:val="subscript"/>
+                              </w:rPr>
+                              <w:t>2</w:t>
+                            </w:r>
+                          </w:p>
+                        </w:txbxContent>
+                      </wps:txbx>
+                      <wps:bodyPr rot="0" spcFirstLastPara="0" vertOverflow="overflow" horzOverflow="overflow" vert="horz" wrap="square" lIns="91440" tIns="45720" rIns="91440" bIns="45720" numCol="1" spcCol="0" rtlCol="0" fromWordArt="0" anchor="t" anchorCtr="0" forceAA="0" compatLnSpc="1">
+                        <a:prstTxWarp prst="textNoShape">
+                          <a:avLst/>
+                        </a:prstTxWarp>
+                        <a:noAutofit/>
+                      </wps:bodyPr>
+                    </wps:wsp>
+                  </a:graphicData>
+                </a:graphic>
+                <wp14:sizeRelH relativeFrom="margin">
+                  <wp14:pctWidth>0</wp14:pctWidth>
+                </wp14:sizeRelH>
+                <wp14:sizeRelV relativeFrom="margin">
+                  <wp14:pctHeight>0</wp14:pctHeight>
+                </wp14:sizeRelV>
+              </wp:anchor>
+            </w:drawing>
+          </mc:Choice>
+          <mc:Fallback>
+            <w:pict>
+              <v:shape id="Text Box 21" o:spid="_x0000_s1044" type="#_x0000_t202" style="position:absolute;margin-left:184.2pt;margin-top:339pt;width:66pt;height:42pt;z-index:251691008;visibility:visible;mso-wrap-style:square;mso-width-percent:0;mso-height-percent:0;mso-wrap-distance-left:9pt;mso-wrap-distance-top:0;mso-wrap-distance-right:9pt;mso-wrap-distance-bottom:0;mso-position-horizontal:absolute;mso-position-horizontal-relative:text;mso-position-vertical:absolute;mso-position-vertical-relative:text;mso-width-percent:0;mso-height-percent:0;mso-width-relative:margin;mso-height-relative:margin;v-text-anchor:top" o:gfxdata="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" filled="f" stroked="f" strokeweight=".5pt">
+                <v:textbox>
+                  <w:txbxContent>
+                    <w:p>
+                      <w:pPr>
+                        <w:rPr>
+                          <w:sz w:val="40"/>
+                          <w:szCs w:val="40"/>
+                          <w:vertAlign w:val="superscript"/>
+                        </w:rPr>
+                      </w:pPr>
+                      <w:r>
+                        <w:rPr>
+                          <w:sz w:val="40"/>
+                          <w:szCs w:val="40"/>
+                        </w:rPr>
+                        <w:t>-NO</w:t>
+                      </w:r>
+                      <w:r>
+                        <w:rPr>
+                          <w:sz w:val="40"/>
+                          <w:szCs w:val="40"/>
+                        </w:rPr>
+                        <w:softHyphen/>
+                      </w:r>
+                      <w:r>
+                        <w:rPr>
+                          <w:sz w:val="40"/>
+                          <w:szCs w:val="40"/>
+                          <w:vertAlign w:val="subscript"/>
+                        </w:rPr>
+                        <w:t>2</w:t>
+                      </w:r>
+                    </w:p>
+                  </w:txbxContent>
+                </v:textbox>
+              </v:shape>
+            </w:pict>
+          </mc:Fallback>
+        </mc:AlternateContent>
+      </w:r>
+      <w:r>
+        <w:rPr>
+          <w:noProof/>
+        </w:rPr>
+        <w:drawing>
+          <wp:anchor distT="0" distB="0" distL="0" distR="0" simplePos="0" relativeHeight="251686912" behindDoc="1" locked="0" layoutInCell="1" allowOverlap="1" wp14:anchorId="46CA675D" wp14:editId="5DEC3718">
+            <wp:simplePos x="0" y="0"/>
+            <wp:positionH relativeFrom="margin">
+              <wp:align>left</wp:align>
+            </wp:positionH>
+            <wp:positionV relativeFrom="paragraph">
+              <wp:posOffset>2643505</wp:posOffset>
+            </wp:positionV>
+            <wp:extent cx="4772025" cy="929640"/>
+            <wp:effectExtent l="0" t="0" r="9525" b="3810"/>
+            <wp:wrapTopAndBottom/>
+            <wp:docPr id="50" name="Image 50"/>
+            <wp:cNvGraphicFramePr>
+              <a:graphicFrameLocks xmlns:a="http://schemas.openxmlformats.org/drawingml/2006/main"/>
+            </wp:cNvGraphicFramePr>
+            <a:graphic xmlns:a="http://schemas.openxmlformats.org/drawingml/2006/main">
+              <a:graphicData uri="http://schemas.openxmlformats.org/drawingml/2006/picture">
+                <pic:pic xmlns:pic="http://schemas.openxmlformats.org/drawingml/2006/picture">
+                  <pic:nvPicPr>
+                    <pic:cNvPr id="50" name="Image 50"/>
+                    <pic:cNvPicPr/>
+                  </pic:nvPicPr>
+                  <pic:blipFill>
+                    <a:blip r:embed="rId7" cstate="print"/>
+                    <a:stretch>
+                      <a:fillRect/>
+                    </a:stretch>
+                  </pic:blipFill>
+                  <pic:spPr>
+                    <a:xfrm>
+                      <a:off x="0" y="0"/>
+                      <a:ext cx="4772025" cy="929640"/>
+                    </a:xfrm>
+                    <a:prstGeom prst="rect">
+                      <a:avLst/>
+                    </a:prstGeom>
+                  </pic:spPr>
+                </pic:pic>
+              </a:graphicData>
+            </a:graphic>
+            <wp14:sizeRelV relativeFrom="margin">
+              <wp14:pctHeight>0</wp14:pctHeight>
+            </wp14:sizeRelV>
+          </wp:anchor>
+        </w:drawing>
+      </w:r>
+      <w:r>
+        <w:rPr>
+          <w:noProof/>
+        </w:rPr>
+        <mc:AlternateContent>
+          <mc:Choice Requires="wps">
+            <w:drawing>
+              <wp:anchor distT="0" distB="0" distL="114300" distR="114300" simplePos="0" relativeHeight="251681792" behindDoc="0" locked="0" layoutInCell="1" allowOverlap="1" wp14:anchorId="6DA5FDA9" wp14:editId="14013CF9">
                 <wp:simplePos x="0" y="0"/>
                 <wp:positionH relativeFrom="column">
                   <wp:posOffset>4602480</wp:posOffset>
@@ -91,11 +3254,7 @@
           </mc:Choice>
           <mc:Fallback>
             <w:pict>
-              <v:shapetype w14:anchorId="6DA5FDA9" id="_x0000_t202" coordsize="21600,21600" o:spt="202" path="m,l,21600r21600,l21600,xe">
-                <v:stroke joinstyle="miter"/>
-                <v:path gradientshapeok="t" o:connecttype="rect"/>
-              </v:shapetype>
-              <v:shape id="Text Box 17" o:spid="_x0000_s1026" type="#_x0000_t202" style="position:absolute;margin-left:362.4pt;margin-top:577.8pt;width:173.4pt;height:39.6pt;z-index:251682816;visibility:visible;mso-wrap-style:square;mso-width-percent:0;mso-height-percent:0;mso-wrap-distance-left:9pt;mso-wrap-distance-top:0;mso-wrap-distance-right:9pt;mso-wrap-distance-bottom:0;mso-position-horizontal:absolute;mso-position-horizontal-relative:text;mso-position-vertical:absolute;mso-position-vertical-relative:text;mso-width-percent:0;mso-height-percent:0;mso-width-relative:margin;mso-height-relative:margin;v-text-anchor:top" o:gfxdata="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" fillcolor="white [3212]" strokecolor="white [3212]" strokeweight=".5pt">
+              <v:shape w14:anchorId="6DA5FDA9" id="Text Box 17" o:spid="_x0000_s1045" type="#_x0000_t202" style="position:absolute;margin-left:362.4pt;margin-top:577.8pt;width:173.4pt;height:39.6pt;z-index:251681792;visibility:visible;mso-wrap-style:square;mso-width-percent:0;mso-height-percent:0;mso-wrap-distance-left:9pt;mso-wrap-distance-top:0;mso-wrap-distance-right:9pt;mso-wrap-distance-bottom:0;mso-position-horizontal:absolute;mso-position-horizontal-relative:text;mso-position-vertical:absolute;mso-position-vertical-relative:text;mso-width-percent:0;mso-height-percent:0;mso-width-relative:margin;mso-height-relative:margin;v-text-anchor:top" o:gfxdata="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" fillcolor="white [3212]" strokecolor="white [3212]" strokeweight=".5pt">
                 <v:textbox>
                   <w:txbxContent>
                     <w:p>
@@ -120,18 +3279,18 @@
         <mc:AlternateContent>
           <mc:Choice Requires="wps">
             <w:drawing>
-              <wp:anchor distT="0" distB="0" distL="114300" distR="114300" simplePos="0" relativeHeight="251680768" behindDoc="0" locked="0" layoutInCell="1" allowOverlap="1" wp14:anchorId="6D2458EB" wp14:editId="267427B5">
+              <wp:anchor distT="0" distB="0" distL="114300" distR="114300" simplePos="0" relativeHeight="251675648" behindDoc="0" locked="0" layoutInCell="1" allowOverlap="1" wp14:anchorId="15CED832" wp14:editId="3B48C045">
                 <wp:simplePos x="0" y="0"/>
                 <wp:positionH relativeFrom="column">
-                  <wp:posOffset>4808220</wp:posOffset>
+                  <wp:posOffset>4747260</wp:posOffset>
                 </wp:positionH>
                 <wp:positionV relativeFrom="paragraph">
-                  <wp:posOffset>4663440</wp:posOffset>
+                  <wp:posOffset>2476500</wp:posOffset>
                 </wp:positionV>
-                <wp:extent cx="2202180" cy="502920"/>
-                <wp:effectExtent l="0" t="0" r="26670" b="11430"/>
+                <wp:extent cx="2202180" cy="396240"/>
+                <wp:effectExtent l="0" t="0" r="26670" b="22860"/>
                 <wp:wrapNone/>
-                <wp:docPr id="16" name="Text Box 16"/>
+                <wp:docPr id="13" name="Text Box 13"/>
                 <wp:cNvGraphicFramePr/>
                 <a:graphic xmlns:a="http://schemas.openxmlformats.org/drawingml/2006/main">
                   <a:graphicData uri="http://schemas.microsoft.com/office/word/2010/wordprocessingShape">
@@ -140,7 +3299,7 @@
                       <wps:spPr>
                         <a:xfrm>
                           <a:off x="0" y="0"/>
-                          <a:ext cx="2202180" cy="502920"/>
+                          <a:ext cx="2202180" cy="396240"/>
                         </a:xfrm>
                         <a:prstGeom prst="rect">
                           <a:avLst/>
@@ -201,7 +3360,7 @@
           </mc:Choice>
           <mc:Fallback>
             <w:pict>
-              <v:shape w14:anchorId="6D2458EB" id="Text Box 16" o:spid="_x0000_s1027" type="#_x0000_t202" style="position:absolute;margin-left:378.6pt;margin-top:367.2pt;width:173.4pt;height:39.6pt;z-index:251680768;visibility:visible;mso-wrap-style:square;mso-width-percent:0;mso-height-percent:0;mso-wrap-distance-left:9pt;mso-wrap-distance-top:0;mso-wrap-distance-right:9pt;mso-wrap-distance-bottom:0;mso-position-horizontal:absolute;mso-position-horizontal-relative:text;mso-position-vertical:absolute;mso-position-vertical-relative:text;mso-width-percent:0;mso-height-percent:0;mso-width-relative:margin;mso-height-relative:margin;v-text-anchor:top" o:gfxdata="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" fillcolor="white [3212]" strokecolor="white [3212]" strokeweight=".5pt">
+              <v:shape w14:anchorId="15CED832" id="Text Box 13" o:spid="_x0000_s1046" type="#_x0000_t202" style="position:absolute;margin-left:373.8pt;margin-top:195pt;width:173.4pt;height:31.2pt;z-index:251675648;visibility:visible;mso-wrap-style:square;mso-width-percent:0;mso-height-percent:0;mso-wrap-distance-left:9pt;mso-wrap-distance-top:0;mso-wrap-distance-right:9pt;mso-wrap-distance-bottom:0;mso-position-horizontal:absolute;mso-position-horizontal-relative:text;mso-position-vertical:absolute;mso-position-vertical-relative:text;mso-width-percent:0;mso-height-percent:0;mso-width-relative:margin;mso-height-relative:margin;v-text-anchor:top" o:gfxdata="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" fillcolor="white [3212]" strokecolor="white [3212]" strokeweight=".5pt">
                 <v:textbox>
                   <w:txbxContent>
                     <w:p>
@@ -226,219 +3385,7 @@
         <mc:AlternateContent>
           <mc:Choice Requires="wps">
             <w:drawing>
-              <wp:anchor distT="0" distB="0" distL="114300" distR="114300" simplePos="0" relativeHeight="251678720" behindDoc="0" locked="0" layoutInCell="1" allowOverlap="1" wp14:anchorId="2C1B0F40" wp14:editId="2524DA93">
-                <wp:simplePos x="0" y="0"/>
-                <wp:positionH relativeFrom="column">
-                  <wp:posOffset>4831080</wp:posOffset>
-                </wp:positionH>
-                <wp:positionV relativeFrom="paragraph">
-                  <wp:posOffset>5128260</wp:posOffset>
-                </wp:positionV>
-                <wp:extent cx="2202180" cy="396240"/>
-                <wp:effectExtent l="0" t="0" r="26670" b="22860"/>
-                <wp:wrapNone/>
-                <wp:docPr id="14" name="Text Box 14"/>
-                <wp:cNvGraphicFramePr/>
-                <a:graphic xmlns:a="http://schemas.openxmlformats.org/drawingml/2006/main">
-                  <a:graphicData uri="http://schemas.microsoft.com/office/word/2010/wordprocessingShape">
-                    <wps:wsp>
-                      <wps:cNvSpPr txBox="1"/>
-                      <wps:spPr>
-                        <a:xfrm>
-                          <a:off x="0" y="0"/>
-                          <a:ext cx="2202180" cy="396240"/>
-                        </a:xfrm>
-                        <a:prstGeom prst="rect">
-                          <a:avLst/>
-                        </a:prstGeom>
-                        <a:solidFill>
-                          <a:schemeClr val="bg1"/>
-                        </a:solidFill>
-                        <a:ln w="6350">
-                          <a:solidFill>
-                            <a:schemeClr val="bg1"/>
-                          </a:solidFill>
-                        </a:ln>
-                        <a:effectLst/>
-                      </wps:spPr>
-                      <wps:style>
-                        <a:lnRef idx="0">
-                          <a:schemeClr val="accent1"/>
-                        </a:lnRef>
-                        <a:fillRef idx="0">
-                          <a:schemeClr val="accent1"/>
-                        </a:fillRef>
-                        <a:effectRef idx="0">
-                          <a:schemeClr val="accent1"/>
-                        </a:effectRef>
-                        <a:fontRef idx="minor">
-                          <a:schemeClr val="dk1"/>
-                        </a:fontRef>
-                      </wps:style>
-                      <wps:txbx>
-                        <w:txbxContent>
-                          <w:p>
-                            <w:pPr>
-                              <w:rPr>
-                                <w:sz w:val="44"/>
-                                <w:szCs w:val="44"/>
-                              </w:rPr>
-                            </w:pPr>
-                          </w:p>
-                        </w:txbxContent>
-                      </wps:txbx>
-                      <wps:bodyPr rot="0" spcFirstLastPara="0" vertOverflow="overflow" horzOverflow="overflow" vert="horz" wrap="square" lIns="91440" tIns="45720" rIns="91440" bIns="45720" numCol="1" spcCol="0" rtlCol="0" fromWordArt="0" anchor="t" anchorCtr="0" forceAA="0" compatLnSpc="1">
-                        <a:prstTxWarp prst="textNoShape">
-                          <a:avLst/>
-                        </a:prstTxWarp>
-                        <a:noAutofit/>
-                      </wps:bodyPr>
-                    </wps:wsp>
-                  </a:graphicData>
-                </a:graphic>
-                <wp14:sizeRelH relativeFrom="margin">
-                  <wp14:pctWidth>0</wp14:pctWidth>
-                </wp14:sizeRelH>
-                <wp14:sizeRelV relativeFrom="margin">
-                  <wp14:pctHeight>0</wp14:pctHeight>
-                </wp14:sizeRelV>
-              </wp:anchor>
-            </w:drawing>
-          </mc:Choice>
-          <mc:Fallback>
-            <w:pict>
-              <v:shape w14:anchorId="2C1B0F40" id="Text Box 14" o:spid="_x0000_s1028" type="#_x0000_t202" style="position:absolute;margin-left:380.4pt;margin-top:403.8pt;width:173.4pt;height:31.2pt;z-index:251678720;visibility:visible;mso-wrap-style:square;mso-width-percent:0;mso-height-percent:0;mso-wrap-distance-left:9pt;mso-wrap-distance-top:0;mso-wrap-distance-right:9pt;mso-wrap-distance-bottom:0;mso-position-horizontal:absolute;mso-position-horizontal-relative:text;mso-position-vertical:absolute;mso-position-vertical-relative:text;mso-width-percent:0;mso-height-percent:0;mso-width-relative:margin;mso-height-relative:margin;v-text-anchor:top" o:gfxdata="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" fillcolor="white [3212]" strokecolor="white [3212]" strokeweight=".5pt">
-                <v:textbox>
-                  <w:txbxContent>
-                    <w:p>
-                      <w:pPr>
-                        <w:rPr>
-                          <w:sz w:val="44"/>
-                          <w:szCs w:val="44"/>
-                        </w:rPr>
-                      </w:pPr>
-                    </w:p>
-                  </w:txbxContent>
-                </v:textbox>
-              </v:shape>
-            </w:pict>
-          </mc:Fallback>
-        </mc:AlternateContent>
-      </w:r>
-      <w:r>
-        <w:rPr>
-          <w:noProof/>
-        </w:rPr>
-        <mc:AlternateContent>
-          <mc:Choice Requires="wps">
-            <w:drawing>
-              <wp:anchor distT="0" distB="0" distL="114300" distR="114300" simplePos="0" relativeHeight="251676672" behindDoc="0" locked="0" layoutInCell="1" allowOverlap="1" wp14:anchorId="15CED832" wp14:editId="3B48C045">
-                <wp:simplePos x="0" y="0"/>
-                <wp:positionH relativeFrom="column">
-                  <wp:posOffset>4747260</wp:posOffset>
-                </wp:positionH>
-                <wp:positionV relativeFrom="paragraph">
-                  <wp:posOffset>2476500</wp:posOffset>
-                </wp:positionV>
-                <wp:extent cx="2202180" cy="396240"/>
-                <wp:effectExtent l="0" t="0" r="26670" b="22860"/>
-                <wp:wrapNone/>
-                <wp:docPr id="13" name="Text Box 13"/>
-                <wp:cNvGraphicFramePr/>
-                <a:graphic xmlns:a="http://schemas.openxmlformats.org/drawingml/2006/main">
-                  <a:graphicData uri="http://schemas.microsoft.com/office/word/2010/wordprocessingShape">
-                    <wps:wsp>
-                      <wps:cNvSpPr txBox="1"/>
-                      <wps:spPr>
-                        <a:xfrm>
-                          <a:off x="0" y="0"/>
-                          <a:ext cx="2202180" cy="396240"/>
-                        </a:xfrm>
-                        <a:prstGeom prst="rect">
-                          <a:avLst/>
-                        </a:prstGeom>
-                        <a:solidFill>
-                          <a:schemeClr val="bg1"/>
-                        </a:solidFill>
-                        <a:ln w="6350">
-                          <a:solidFill>
-                            <a:schemeClr val="bg1"/>
-                          </a:solidFill>
-                        </a:ln>
-                        <a:effectLst/>
-                      </wps:spPr>
-                      <wps:style>
-                        <a:lnRef idx="0">
-                          <a:schemeClr val="accent1"/>
-                        </a:lnRef>
-                        <a:fillRef idx="0">
-                          <a:schemeClr val="accent1"/>
-                        </a:fillRef>
-                        <a:effectRef idx="0">
-                          <a:schemeClr val="accent1"/>
-                        </a:effectRef>
-                        <a:fontRef idx="minor">
-                          <a:schemeClr val="dk1"/>
-                        </a:fontRef>
-                      </wps:style>
-                      <wps:txbx>
-                        <w:txbxContent>
-                          <w:p>
-                            <w:pPr>
-                              <w:rPr>
-                                <w:sz w:val="44"/>
-                                <w:szCs w:val="44"/>
-                              </w:rPr>
-                            </w:pPr>
-                          </w:p>
-                        </w:txbxContent>
-                      </wps:txbx>
-                      <wps:bodyPr rot="0" spcFirstLastPara="0" vertOverflow="overflow" horzOverflow="overflow" vert="horz" wrap="square" lIns="91440" tIns="45720" rIns="91440" bIns="45720" numCol="1" spcCol="0" rtlCol="0" fromWordArt="0" anchor="t" anchorCtr="0" forceAA="0" compatLnSpc="1">
-                        <a:prstTxWarp prst="textNoShape">
-                          <a:avLst/>
-                        </a:prstTxWarp>
-                        <a:noAutofit/>
-                      </wps:bodyPr>
-                    </wps:wsp>
-                  </a:graphicData>
-                </a:graphic>
-                <wp14:sizeRelH relativeFrom="margin">
-                  <wp14:pctWidth>0</wp14:pctWidth>
-                </wp14:sizeRelH>
-                <wp14:sizeRelV relativeFrom="margin">
-                  <wp14:pctHeight>0</wp14:pctHeight>
-                </wp14:sizeRelV>
-              </wp:anchor>
-            </w:drawing>
-          </mc:Choice>
-          <mc:Fallback>
-            <w:pict>
-              <v:shape w14:anchorId="15CED832" id="Text Box 13" o:spid="_x0000_s1029" type="#_x0000_t202" style="position:absolute;margin-left:373.8pt;margin-top:195pt;width:173.4pt;height:31.2pt;z-index:251676672;visibility:visible;mso-wrap-style:square;mso-width-percent:0;mso-height-percent:0;mso-wrap-distance-left:9pt;mso-wrap-distance-top:0;mso-wrap-distance-right:9pt;mso-wrap-distance-bottom:0;mso-position-horizontal:absolute;mso-position-horizontal-relative:text;mso-position-vertical:absolute;mso-position-vertical-relative:text;mso-width-percent:0;mso-height-percent:0;mso-width-relative:margin;mso-height-relative:margin;v-text-anchor:top" o:gfxdata="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" fillcolor="white [3212]" strokecolor="white [3212]" strokeweight=".5pt">
-                <v:textbox>
-                  <w:txbxContent>
-                    <w:p>
-                      <w:pPr>
-                        <w:rPr>
-                          <w:sz w:val="44"/>
-                          <w:szCs w:val="44"/>
-                        </w:rPr>
-                      </w:pPr>
-                    </w:p>
-                  </w:txbxContent>
-                </v:textbox>
-              </v:shape>
-            </w:pict>
-          </mc:Fallback>
-        </mc:AlternateContent>
-      </w:r>
-      <w:r>
-        <w:rPr>
-          <w:noProof/>
-        </w:rPr>
-        <mc:AlternateContent>
-          <mc:Choice Requires="wps">
-            <w:drawing>
-              <wp:anchor distT="0" distB="0" distL="114300" distR="114300" simplePos="0" relativeHeight="251674624" behindDoc="0" locked="0" layoutInCell="1" allowOverlap="1" wp14:anchorId="6649527C" wp14:editId="25EE5549">
+              <wp:anchor distT="0" distB="0" distL="114300" distR="114300" simplePos="0" relativeHeight="251673600" behindDoc="0" locked="0" layoutInCell="1" allowOverlap="1" wp14:anchorId="6649527C" wp14:editId="25EE5549">
                 <wp:simplePos x="0" y="0"/>
                 <wp:positionH relativeFrom="column">
                   <wp:posOffset>4808220</wp:posOffset>
@@ -526,7 +3473,7 @@
           </mc:Choice>
           <mc:Fallback>
             <w:pict>
-              <v:shape w14:anchorId="6649527C" id="Text Box 11" o:spid="_x0000_s1030" type="#_x0000_t202" style="position:absolute;margin-left:378.6pt;margin-top:128.4pt;width:173.4pt;height:31.2pt;z-index:251674624;visibility:visible;mso-wrap-style:square;mso-width-percent:0;mso-height-percent:0;mso-wrap-distance-left:9pt;mso-wrap-distance-top:0;mso-wrap-distance-right:9pt;mso-wrap-distance-bottom:0;mso-position-horizontal:absolute;mso-position-horizontal-relative:text;mso-position-vertical:absolute;mso-position-vertical-relative:text;mso-width-percent:0;mso-height-percent:0;mso-width-relative:margin;mso-height-relative:margin;v-text-anchor:top" o:gfxdata="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" fillcolor="white [3212]" strokecolor="white [3212]" strokeweight=".5pt">
+              <v:shape w14:anchorId="6649527C" id="Text Box 11" o:spid="_x0000_s1047" type="#_x0000_t202" style="position:absolute;margin-left:378.6pt;margin-top:128.4pt;width:173.4pt;height:31.2pt;z-index:251673600;visibility:visible;mso-wrap-style:square;mso-width-percent:0;mso-height-percent:0;mso-wrap-distance-left:9pt;mso-wrap-distance-top:0;mso-wrap-distance-right:9pt;mso-wrap-distance-bottom:0;mso-position-horizontal:absolute;mso-position-horizontal-relative:text;mso-position-vertical:absolute;mso-position-vertical-relative:text;mso-width-percent:0;mso-height-percent:0;mso-width-relative:margin;mso-height-relative:margin;v-text-anchor:top" o:gfxdata="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" fillcolor="white [3212]" strokecolor="white [3212]" strokeweight=".5pt">
                 <v:textbox>
                   <w:txbxContent>
                     <w:p>
@@ -558,7 +3505,7 @@
         <mc:AlternateContent>
           <mc:Choice Requires="wps">
             <w:drawing>
-              <wp:anchor distT="0" distB="0" distL="114300" distR="114300" simplePos="0" relativeHeight="251664384" behindDoc="0" locked="0" layoutInCell="1" allowOverlap="1" wp14:anchorId="118D83EA" wp14:editId="7D0A59E8">
+              <wp:anchor distT="0" distB="0" distL="114300" distR="114300" simplePos="0" relativeHeight="251663360" behindDoc="0" locked="0" layoutInCell="1" allowOverlap="1" wp14:anchorId="118D83EA" wp14:editId="7D0A59E8">
                 <wp:simplePos x="0" y="0"/>
                 <wp:positionH relativeFrom="column">
                   <wp:posOffset>4145280</wp:posOffset>
@@ -646,7 +3593,7 @@
           </mc:Choice>
           <mc:Fallback>
             <w:pict>
-              <v:shape w14:anchorId="118D83EA" id="Text Box 5" o:spid="_x0000_s1031" type="#_x0000_t202" style="position:absolute;margin-left:326.4pt;margin-top:63.6pt;width:173.4pt;height:31.2pt;z-index:251664384;visibility:visible;mso-wrap-style:square;mso-width-percent:0;mso-height-percent:0;mso-wrap-distance-left:9pt;mso-wrap-distance-top:0;mso-wrap-distance-right:9pt;mso-wrap-distance-bottom:0;mso-position-horizontal:absolute;mso-position-horizontal-relative:text;mso-position-vertical:absolute;mso-position-vertical-relative:text;mso-width-percent:0;mso-height-percent:0;mso-width-relative:margin;mso-height-relative:margin;v-text-anchor:top" o:gfxdata="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" fillcolor="white [3212]" strokecolor="white [3212]" strokeweight=".5pt">
+              <v:shape w14:anchorId="118D83EA" id="Text Box 5" o:spid="_x0000_s1048" type="#_x0000_t202" style="position:absolute;margin-left:326.4pt;margin-top:63.6pt;width:173.4pt;height:31.2pt;z-index:251663360;visibility:visible;mso-wrap-style:square;mso-width-percent:0;mso-height-percent:0;mso-wrap-distance-left:9pt;mso-wrap-distance-top:0;mso-wrap-distance-right:9pt;mso-wrap-distance-bottom:0;mso-position-horizontal:absolute;mso-position-horizontal-relative:text;mso-position-vertical:absolute;mso-position-vertical-relative:text;mso-width-percent:0;mso-height-percent:0;mso-width-relative:margin;mso-height-relative:margin;v-text-anchor:top" o:gfxdata="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" fillcolor="white [3212]" strokecolor="white [3212]" strokeweight=".5pt">
                 <v:textbox>
                   <w:txbxContent>
                     <w:p>
@@ -678,7 +3625,7 @@
         <mc:AlternateContent>
           <mc:Choice Requires="wps">
             <w:drawing>
-              <wp:anchor distT="0" distB="0" distL="114300" distR="114300" simplePos="0" relativeHeight="251672576" behindDoc="0" locked="0" layoutInCell="1" allowOverlap="1" wp14:anchorId="29F4F979" wp14:editId="361363AF">
+              <wp:anchor distT="0" distB="0" distL="114300" distR="114300" simplePos="0" relativeHeight="251671552" behindDoc="0" locked="0" layoutInCell="1" allowOverlap="1" wp14:anchorId="29F4F979" wp14:editId="361363AF">
                 <wp:simplePos x="0" y="0"/>
                 <wp:positionH relativeFrom="column">
                   <wp:posOffset>373380</wp:posOffset>
@@ -763,7 +3710,7 @@
           </mc:Choice>
           <mc:Fallback>
             <w:pict>
-              <v:shape w14:anchorId="29F4F979" id="Text Box 10" o:spid="_x0000_s1032" type="#_x0000_t202" style="position:absolute;margin-left:29.4pt;margin-top:65.4pt;width:174pt;height:30pt;z-index:251672576;visibility:visible;mso-wrap-style:square;mso-height-percent:0;mso-wrap-distance-left:9pt;mso-wrap-distance-top:0;mso-wrap-distance-right:9pt;mso-wrap-distance-bottom:0;mso-position-horizontal:absolute;mso-position-horizontal-relative:text;mso-position-vertical:absolute;mso-position-vertical-relative:text;mso-height-percent:0;mso-height-relative:margin;v-text-anchor:top" o:gfxdata="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" fillcolor="white [3212]" strokecolor="white [3212]" strokeweight=".5pt">
+              <v:shape w14:anchorId="29F4F979" id="Text Box 10" o:spid="_x0000_s1049" type="#_x0000_t202" style="position:absolute;margin-left:29.4pt;margin-top:65.4pt;width:174pt;height:30pt;z-index:251671552;visibility:visible;mso-wrap-style:square;mso-height-percent:0;mso-wrap-distance-left:9pt;mso-wrap-distance-top:0;mso-wrap-distance-right:9pt;mso-wrap-distance-bottom:0;mso-position-horizontal:absolute;mso-position-horizontal-relative:text;mso-position-vertical:absolute;mso-position-vertical-relative:text;mso-height-percent:0;mso-height-relative:margin;v-text-anchor:top" o:gfxdata="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" fillcolor="white [3212]" strokecolor="white [3212]" strokeweight=".5pt">
                 <v:textbox>
                   <w:txbxContent>
                     <w:p>
@@ -795,7 +3742,7 @@
         <mc:AlternateContent>
           <mc:Choice Requires="wps">
             <w:drawing>
-              <wp:anchor distT="0" distB="0" distL="114300" distR="114300" simplePos="0" relativeHeight="251666432" behindDoc="0" locked="0" layoutInCell="1" allowOverlap="1" wp14:anchorId="6E469FBE" wp14:editId="266B218E">
+              <wp:anchor distT="0" distB="0" distL="114300" distR="114300" simplePos="0" relativeHeight="251665408" behindDoc="0" locked="0" layoutInCell="1" allowOverlap="1" wp14:anchorId="6E469FBE" wp14:editId="266B218E">
                 <wp:simplePos x="0" y="0"/>
                 <wp:positionH relativeFrom="column">
                   <wp:posOffset>2834640</wp:posOffset>
@@ -881,7 +3828,7 @@
           </mc:Choice>
           <mc:Fallback>
             <w:pict>
-              <v:shape w14:anchorId="6E469FBE" id="Text Box 6" o:spid="_x0000_s1033" type="#_x0000_t202" style="position:absolute;margin-left:223.2pt;margin-top:124.2pt;width:70.8pt;height:31.8pt;z-index:251666432;visibility:visible;mso-wrap-style:square;mso-width-percent:0;mso-height-percent:0;mso-wrap-distance-left:9pt;mso-wrap-distance-top:0;mso-wrap-distance-right:9pt;mso-wrap-distance-bottom:0;mso-position-horizontal:absolute;mso-position-horizontal-relative:text;mso-position-vertical:absolute;mso-position-vertical-relative:text;mso-width-percent:0;mso-height-percent:0;mso-width-relative:margin;mso-height-relative:margin;v-text-anchor:top" o:gfxdata="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" filled="f" strokecolor="white [3212]" strokeweight=".5pt">
+              <v:shape w14:anchorId="6E469FBE" id="Text Box 6" o:spid="_x0000_s1050" type="#_x0000_t202" style="position:absolute;margin-left:223.2pt;margin-top:124.2pt;width:70.8pt;height:31.8pt;z-index:251665408;visibility:visible;mso-wrap-style:square;mso-width-percent:0;mso-height-percent:0;mso-wrap-distance-left:9pt;mso-wrap-distance-top:0;mso-wrap-distance-right:9pt;mso-wrap-distance-bottom:0;mso-position-horizontal:absolute;mso-position-horizontal-relative:text;mso-position-vertical:absolute;mso-position-vertical-relative:text;mso-width-percent:0;mso-height-percent:0;mso-width-relative:margin;mso-height-relative:margin;v-text-anchor:top" o:gfxdata="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" filled="f" strokecolor="white [3212]" strokeweight=".5pt">
                 <v:textbox>
                   <w:txbxContent>
                     <w:p>
@@ -913,7 +3860,7 @@
         <mc:AlternateContent>
           <mc:Choice Requires="wps">
             <w:drawing>
-              <wp:anchor distT="0" distB="0" distL="114300" distR="114300" simplePos="0" relativeHeight="251660288" behindDoc="0" locked="0" layoutInCell="1" allowOverlap="1">
+              <wp:anchor distT="0" distB="0" distL="114300" distR="114300" simplePos="0" relativeHeight="251659264" behindDoc="0" locked="0" layoutInCell="1" allowOverlap="1">
                 <wp:simplePos x="0" y="0"/>
                 <wp:positionH relativeFrom="column">
                   <wp:posOffset>1074420</wp:posOffset>
@@ -1015,7 +3962,7 @@
           </mc:Choice>
           <mc:Fallback>
             <w:pict>
-              <v:shape id="Text Box 2" o:spid="_x0000_s1034" type="#_x0000_t202" style="position:absolute;margin-left:84.6pt;margin-top:132.6pt;width:174pt;height:59.4pt;z-index:251660288;visibility:visible;mso-wrap-style:square;mso-wrap-distance-left:9pt;mso-wrap-distance-top:0;mso-wrap-distance-right:9pt;mso-wrap-distance-bottom:0;mso-position-horizontal:absolute;mso-position-horizontal-relative:text;mso-position-vertical:absolute;mso-position-vertical-relative:text;v-text-anchor:top" o:gfxdata="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" filled="f" strokecolor="white [3212]" strokeweight=".5pt">
+              <v:shape id="Text Box 2" o:spid="_x0000_s1051" type="#_x0000_t202" style="position:absolute;margin-left:84.6pt;margin-top:132.6pt;width:174pt;height:59.4pt;z-index:251659264;visibility:visible;mso-wrap-style:square;mso-wrap-distance-left:9pt;mso-wrap-distance-top:0;mso-wrap-distance-right:9pt;mso-wrap-distance-bottom:0;mso-position-horizontal:absolute;mso-position-horizontal-relative:text;mso-position-vertical:absolute;mso-position-vertical-relative:text;v-text-anchor:top" o:gfxdata="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" filled="f" strokecolor="white [3212]" strokeweight=".5pt">
                 <v:textbox>
                   <w:txbxContent>
                     <w:p>
@@ -1067,7 +4014,7 @@
           <w:noProof/>
         </w:rPr>
         <w:drawing>
-          <wp:anchor distT="0" distB="0" distL="114300" distR="114300" simplePos="0" relativeHeight="251662336" behindDoc="0" locked="0" layoutInCell="1" allowOverlap="1">
+          <wp:anchor distT="0" distB="0" distL="114300" distR="114300" simplePos="0" relativeHeight="251661312" behindDoc="0" locked="0" layoutInCell="1" allowOverlap="1">
             <wp:simplePos x="0" y="0"/>
             <wp:positionH relativeFrom="column">
               <wp:posOffset>3771900</wp:posOffset>
@@ -1092,7 +4039,7 @@
                     </pic:cNvPicPr>
                   </pic:nvPicPr>
                   <pic:blipFill>
-                    <a:blip r:embed="rId4">
+                    <a:blip r:embed="rId6">
                       <a:extLst>
                         <a:ext uri="{28A0092B-C50C-407E-A947-70E740481C1C}">
                           <a14:useLocalDpi xmlns:a14="http://schemas.microsoft.com/office/drawing/2010/main" val="0"/>
@@ -1130,7 +4077,7 @@
         <mc:AlternateContent>
           <mc:Choice Requires="wps">
             <w:drawing>
-              <wp:anchor distT="0" distB="0" distL="114300" distR="114300" simplePos="0" relativeHeight="251661312" behindDoc="0" locked="0" layoutInCell="1" allowOverlap="1">
+              <wp:anchor distT="0" distB="0" distL="114300" distR="114300" simplePos="0" relativeHeight="251660288" behindDoc="0" locked="0" layoutInCell="1" allowOverlap="1">
                 <wp:simplePos x="0" y="0"/>
                 <wp:positionH relativeFrom="column">
                   <wp:posOffset>2636520</wp:posOffset>
@@ -1185,11 +4132,7 @@
           </mc:Choice>
           <mc:Fallback>
             <w:pict>
-              <v:shapetype w14:anchorId="2ADA448D" id="_x0000_t32" coordsize="21600,21600" o:spt="32" o:oned="t" path="m,l21600,21600e" filled="f">
-                <v:path arrowok="t" fillok="f" o:connecttype="none"/>
-                <o:lock v:ext="edit" shapetype="t"/>
-              </v:shapetype>
-              <v:shape id="Straight Arrow Connector 3" o:spid="_x0000_s1026" type="#_x0000_t32" style="position:absolute;margin-left:207.6pt;margin-top:147.6pt;width:81pt;height:0;z-index:251661312;visibility:visible;mso-wrap-style:square;mso-wrap-distance-left:9pt;mso-wrap-distance-top:0;mso-wrap-distance-right:9pt;mso-wrap-distance-bottom:0;mso-position-horizontal:absolute;mso-position-horizontal-relative:text;mso-position-vertical:absolute;mso-position-vertical-relative:text" o:gfxdata="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" strokecolor="black [3213]" strokeweight="1.5pt">
+              <v:shape w14:anchorId="31A33192" id="Straight Arrow Connector 3" o:spid="_x0000_s1026" type="#_x0000_t32" style="position:absolute;margin-left:207.6pt;margin-top:147.6pt;width:81pt;height:0;z-index:251660288;visibility:visible;mso-wrap-style:square;mso-wrap-distance-left:9pt;mso-wrap-distance-top:0;mso-wrap-distance-right:9pt;mso-wrap-distance-bottom:0;mso-position-horizontal:absolute;mso-position-horizontal-relative:text;mso-position-vertical:absolute;mso-position-vertical-relative:text" o:gfxdata="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" strokecolor="black [3213]" strokeweight="1.5pt">
                 <v:stroke endarrow="block" joinstyle="miter"/>
               </v:shape>
             </w:pict>
@@ -1201,10 +4144,10 @@
           <w:noProof/>
         </w:rPr>
         <w:drawing>
-          <wp:inline distT="0" distB="0" distL="0" distR="0">
+          <wp:inline distT="0" distB="0" distL="0" distR="0" wp14:anchorId="7772FC77" wp14:editId="114C6525">
             <wp:extent cx="1104900" cy="1706880"/>
             <wp:effectExtent l="0" t="0" r="0" b="7620"/>
-            <wp:docPr id="1" name="Picture 1" descr="C:\Users\Susmita Sitaula\Desktop\Prabesh\web-prjct\chemistry-website\public\reaction-image\compounds\chlorobenzene.png"/>
+            <wp:docPr id="8" name="Picture 8" descr="C:\Users\Susmita Sitaula\Desktop\Prabesh\web-prjct\chemistry-website\public\reaction-image\compounds\chlorobenzene.png"/>
             <wp:cNvGraphicFramePr>
               <a:graphicFrameLocks xmlns:a="http://schemas.openxmlformats.org/drawingml/2006/main" noChangeAspect="1"/>
             </wp:cNvGraphicFramePr>
@@ -1218,7 +4161,7 @@
                     </pic:cNvPicPr>
                   </pic:nvPicPr>
                   <pic:blipFill>
-                    <a:blip r:embed="rId4">
+                    <a:blip r:embed="rId6">
                       <a:extLst>
                         <a:ext uri="{28A0092B-C50C-407E-A947-70E740481C1C}">
                           <a14:useLocalDpi xmlns:a14="http://schemas.microsoft.com/office/drawing/2010/main" val="0"/>
@@ -1253,64 +4196,10 @@
         <w:rPr>
           <w:noProof/>
         </w:rPr>
-        <w:drawing>
-          <wp:inline distT="0" distB="0" distL="0" distR="0">
-            <wp:extent cx="5943600" cy="2350269"/>
-            <wp:effectExtent l="0" t="0" r="0" b="0"/>
-            <wp:docPr id="15" name="Picture 15" descr="Wurtz Fittig Reaction Mechanism 1"/>
-            <wp:cNvGraphicFramePr>
-              <a:graphicFrameLocks xmlns:a="http://schemas.openxmlformats.org/drawingml/2006/main" noChangeAspect="1"/>
-            </wp:cNvGraphicFramePr>
-            <a:graphic xmlns:a="http://schemas.openxmlformats.org/drawingml/2006/main">
-              <a:graphicData uri="http://schemas.openxmlformats.org/drawingml/2006/picture">
-                <pic:pic xmlns:pic="http://schemas.openxmlformats.org/drawingml/2006/picture">
-                  <pic:nvPicPr>
-                    <pic:cNvPr id="0" name="Picture 4" descr="Wurtz Fittig Reaction Mechanism 1"/>
-                    <pic:cNvPicPr>
-                      <a:picLocks noChangeAspect="1" noChangeArrowheads="1"/>
-                    </pic:cNvPicPr>
-                  </pic:nvPicPr>
-                  <pic:blipFill>
-                    <a:blip r:embed="rId5">
-                      <a:extLst>
-                        <a:ext uri="{28A0092B-C50C-407E-A947-70E740481C1C}">
-                          <a14:useLocalDpi xmlns:a14="http://schemas.microsoft.com/office/drawing/2010/main" val="0"/>
-                        </a:ext>
-                      </a:extLst>
-                    </a:blip>
-                    <a:srcRect/>
-                    <a:stretch>
-                      <a:fillRect/>
-                    </a:stretch>
-                  </pic:blipFill>
-                  <pic:spPr bwMode="auto">
-                    <a:xfrm>
-                      <a:off x="0" y="0"/>
-                      <a:ext cx="5943600" cy="2350269"/>
-                    </a:xfrm>
-                    <a:prstGeom prst="rect">
-                      <a:avLst/>
-                    </a:prstGeom>
-                    <a:noFill/>
-                    <a:ln>
-                      <a:noFill/>
-                    </a:ln>
-                  </pic:spPr>
-                </pic:pic>
-              </a:graphicData>
-            </a:graphic>
-          </wp:inline>
-        </w:drawing>
-      </w:r>
-      <w:r>
-        <w:rPr>
-          <w:noProof/>
-        </w:rPr>
-        <w:lastRenderedPageBreak/>
         <mc:AlternateContent>
           <mc:Choice Requires="wps">
             <w:drawing>
-              <wp:anchor distT="0" distB="0" distL="114300" distR="114300" simplePos="0" relativeHeight="251683840" behindDoc="0" locked="0" layoutInCell="1" allowOverlap="1">
+              <wp:anchor distT="0" distB="0" distL="114300" distR="114300" simplePos="0" relativeHeight="251682816" behindDoc="0" locked="0" layoutInCell="1" allowOverlap="1">
                 <wp:simplePos x="0" y="0"/>
                 <wp:positionH relativeFrom="column">
                   <wp:posOffset>5036820</wp:posOffset>
@@ -1376,7 +4265,7 @@
           </mc:Choice>
           <mc:Fallback>
             <w:pict>
-              <v:shape id="Text Box 19" o:spid="_x0000_s1035" type="#_x0000_t202" style="position:absolute;margin-left:396.6pt;margin-top:267.6pt;width:81pt;height:57pt;z-index:251683840;visibility:visible;mso-wrap-style:square;mso-wrap-distance-left:9pt;mso-wrap-distance-top:0;mso-wrap-distance-right:9pt;mso-wrap-distance-bottom:0;mso-position-horizontal:absolute;mso-position-horizontal-relative:text;mso-position-vertical:absolute;mso-position-vertical-relative:text;v-text-anchor:top" o:gfxdata="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" fillcolor="white [3212]" stroked="f" strokeweight=".5pt">
+              <v:shape id="Text Box 19" o:spid="_x0000_s1052" type="#_x0000_t202" style="position:absolute;margin-left:396.6pt;margin-top:267.6pt;width:81pt;height:57pt;z-index:251682816;visibility:visible;mso-wrap-style:square;mso-wrap-distance-left:9pt;mso-wrap-distance-top:0;mso-wrap-distance-right:9pt;mso-wrap-distance-bottom:0;mso-position-horizontal:absolute;mso-position-horizontal-relative:text;mso-position-vertical:absolute;mso-position-vertical-relative:text;v-text-anchor:top" o:gfxdata="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" fillcolor="white [3212]" stroked="f" strokeweight=".5pt">
                 <v:textbox>
                   <w:txbxContent>
                     <w:p/>
@@ -1392,10 +4281,295 @@
           <w:noProof/>
         </w:rPr>
         <w:drawing>
-          <wp:inline distT="0" distB="0" distL="0" distR="0" wp14:anchorId="442F3622" wp14:editId="623C8B3E">
-            <wp:extent cx="5943600" cy="2914015"/>
-            <wp:effectExtent l="0" t="0" r="0" b="635"/>
-            <wp:docPr id="12" name="Picture 12" descr="The Radical Mechanism"/>
+          <wp:anchor distT="0" distB="0" distL="0" distR="0" simplePos="0" relativeHeight="251658240" behindDoc="1" locked="0" layoutInCell="1" allowOverlap="1" wp14:anchorId="3BD04A04" wp14:editId="40B44EEC">
+            <wp:simplePos x="0" y="0"/>
+            <wp:positionH relativeFrom="margin">
+              <wp:align>left</wp:align>
+            </wp:positionH>
+            <wp:positionV relativeFrom="paragraph">
+              <wp:posOffset>281940</wp:posOffset>
+            </wp:positionV>
+            <wp:extent cx="3521017" cy="533400"/>
+            <wp:effectExtent l="0" t="0" r="3810" b="0"/>
+            <wp:wrapTopAndBottom/>
+            <wp:docPr id="7" name="Image 7"/>
+            <wp:cNvGraphicFramePr>
+              <a:graphicFrameLocks xmlns:a="http://schemas.openxmlformats.org/drawingml/2006/main"/>
+            </wp:cNvGraphicFramePr>
+            <a:graphic xmlns:a="http://schemas.openxmlformats.org/drawingml/2006/main">
+              <a:graphicData uri="http://schemas.openxmlformats.org/drawingml/2006/picture">
+                <pic:pic xmlns:pic="http://schemas.openxmlformats.org/drawingml/2006/picture">
+                  <pic:nvPicPr>
+                    <pic:cNvPr id="7" name="Image 7"/>
+                    <pic:cNvPicPr/>
+                  </pic:nvPicPr>
+                  <pic:blipFill>
+                    <a:blip r:embed="rId8" cstate="print"/>
+                    <a:stretch>
+                      <a:fillRect/>
+                    </a:stretch>
+                  </pic:blipFill>
+                  <pic:spPr>
+                    <a:xfrm>
+                      <a:off x="0" y="0"/>
+                      <a:ext cx="3521017" cy="533400"/>
+                    </a:xfrm>
+                    <a:prstGeom prst="rect">
+                      <a:avLst/>
+                    </a:prstGeom>
+                  </pic:spPr>
+                </pic:pic>
+              </a:graphicData>
+            </a:graphic>
+          </wp:anchor>
+        </w:drawing>
+      </w:r>
+    </w:p>
+    <w:p/>
+    <w:p/>
+    <w:p/>
+    <w:p/>
+    <w:p/>
+    <w:p/>
+    <w:p/>
+    <w:p/>
+    <w:p/>
+    <w:p/>
+    <w:p>
+      <w:pPr>
+        <w:tabs>
+          <w:tab w:val="left" w:pos="3852"/>
+        </w:tabs>
+      </w:pPr>
+      <w:r>
+        <w:rPr>
+          <w:noProof/>
+        </w:rPr>
+        <mc:AlternateContent>
+          <mc:Choice Requires="wps">
+            <w:drawing>
+              <wp:anchor distT="0" distB="0" distL="114300" distR="114300" simplePos="0" relativeHeight="251738112" behindDoc="0" locked="0" layoutInCell="1" allowOverlap="1" wp14:anchorId="503562D0" wp14:editId="2B1CB8F4">
+                <wp:simplePos x="0" y="0"/>
+                <wp:positionH relativeFrom="margin">
+                  <wp:posOffset>3596640</wp:posOffset>
+                </wp:positionH>
+                <wp:positionV relativeFrom="paragraph">
+                  <wp:posOffset>45720</wp:posOffset>
+                </wp:positionV>
+                <wp:extent cx="3002280" cy="693420"/>
+                <wp:effectExtent l="0" t="0" r="26670" b="11430"/>
+                <wp:wrapNone/>
+                <wp:docPr id="60" name="Text Box 60"/>
+                <wp:cNvGraphicFramePr/>
+                <a:graphic xmlns:a="http://schemas.openxmlformats.org/drawingml/2006/main">
+                  <a:graphicData uri="http://schemas.microsoft.com/office/word/2010/wordprocessingShape">
+                    <wps:wsp>
+                      <wps:cNvSpPr txBox="1"/>
+                      <wps:spPr>
+                        <a:xfrm>
+                          <a:off x="0" y="0"/>
+                          <a:ext cx="3002280" cy="693420"/>
+                        </a:xfrm>
+                        <a:prstGeom prst="rect">
+                          <a:avLst/>
+                        </a:prstGeom>
+                        <a:solidFill>
+                          <a:schemeClr val="bg1"/>
+                        </a:solidFill>
+                        <a:ln w="6350">
+                          <a:solidFill>
+                            <a:schemeClr val="bg1"/>
+                          </a:solidFill>
+                        </a:ln>
+                        <a:effectLst/>
+                      </wps:spPr>
+                      <wps:style>
+                        <a:lnRef idx="0">
+                          <a:schemeClr val="accent1"/>
+                        </a:lnRef>
+                        <a:fillRef idx="0">
+                          <a:schemeClr val="accent1"/>
+                        </a:fillRef>
+                        <a:effectRef idx="0">
+                          <a:schemeClr val="accent1"/>
+                        </a:effectRef>
+                        <a:fontRef idx="minor">
+                          <a:schemeClr val="dk1"/>
+                        </a:fontRef>
+                      </wps:style>
+                      <wps:txbx>
+                        <w:txbxContent>
+                          <w:p>
+                            <w:pPr>
+                              <w:rPr>
+                                <w:sz w:val="28"/>
+                                <w:szCs w:val="28"/>
+                              </w:rPr>
+                            </w:pPr>
+                            <w:r>
+                              <w:rPr>
+                                <w:noProof/>
+                              </w:rPr>
+                              <w:drawing>
+                                <wp:inline distT="0" distB="0" distL="0" distR="0" wp14:anchorId="6114846F" wp14:editId="6B2989A3">
+                                  <wp:extent cx="2813050" cy="1080139"/>
+                                  <wp:effectExtent l="0" t="0" r="6350" b="5715"/>
+                                  <wp:docPr id="59" name="Picture 59" descr="2,4-Dinitrophenylhydrazine"/>
+                                  <wp:cNvGraphicFramePr>
+                                    <a:graphicFrameLocks xmlns:a="http://schemas.openxmlformats.org/drawingml/2006/main" noChangeAspect="1"/>
+                                  </wp:cNvGraphicFramePr>
+                                  <a:graphic xmlns:a="http://schemas.openxmlformats.org/drawingml/2006/main">
+                                    <a:graphicData uri="http://schemas.openxmlformats.org/drawingml/2006/picture">
+                                      <pic:pic xmlns:pic="http://schemas.openxmlformats.org/drawingml/2006/picture">
+                                        <pic:nvPicPr>
+                                          <pic:cNvPr id="0" name="Picture 6" descr="2,4-Dinitrophenylhydrazine"/>
+                                          <pic:cNvPicPr>
+                                            <a:picLocks noChangeAspect="1" noChangeArrowheads="1"/>
+                                          </pic:cNvPicPr>
+                                        </pic:nvPicPr>
+                                        <pic:blipFill>
+                                          <a:blip r:embed="rId9">
+                                            <a:extLst>
+                                              <a:ext uri="{28A0092B-C50C-407E-A947-70E740481C1C}">
+                                                <a14:useLocalDpi xmlns:a14="http://schemas.microsoft.com/office/drawing/2010/main" val="0"/>
+                                              </a:ext>
+                                            </a:extLst>
+                                          </a:blip>
+                                          <a:srcRect/>
+                                          <a:stretch>
+                                            <a:fillRect/>
+                                          </a:stretch>
+                                        </pic:blipFill>
+                                        <pic:spPr bwMode="auto">
+                                          <a:xfrm>
+                                            <a:off x="0" y="0"/>
+                                            <a:ext cx="2813050" cy="1080139"/>
+                                          </a:xfrm>
+                                          <a:prstGeom prst="rect">
+                                            <a:avLst/>
+                                          </a:prstGeom>
+                                          <a:noFill/>
+                                          <a:ln>
+                                            <a:noFill/>
+                                          </a:ln>
+                                        </pic:spPr>
+                                      </pic:pic>
+                                    </a:graphicData>
+                                  </a:graphic>
+                                </wp:inline>
+                              </w:drawing>
+                            </w:r>
+                          </w:p>
+                        </w:txbxContent>
+                      </wps:txbx>
+                      <wps:bodyPr rot="0" spcFirstLastPara="0" vertOverflow="overflow" horzOverflow="overflow" vert="horz" wrap="square" lIns="91440" tIns="45720" rIns="91440" bIns="45720" numCol="1" spcCol="0" rtlCol="0" fromWordArt="0" anchor="t" anchorCtr="0" forceAA="0" compatLnSpc="1">
+                        <a:prstTxWarp prst="textNoShape">
+                          <a:avLst/>
+                        </a:prstTxWarp>
+                        <a:noAutofit/>
+                      </wps:bodyPr>
+                    </wps:wsp>
+                  </a:graphicData>
+                </a:graphic>
+                <wp14:sizeRelH relativeFrom="margin">
+                  <wp14:pctWidth>0</wp14:pctWidth>
+                </wp14:sizeRelH>
+                <wp14:sizeRelV relativeFrom="margin">
+                  <wp14:pctHeight>0</wp14:pctHeight>
+                </wp14:sizeRelV>
+              </wp:anchor>
+            </w:drawing>
+          </mc:Choice>
+          <mc:Fallback>
+            <w:pict>
+              <v:shape w14:anchorId="503562D0" id="Text Box 60" o:spid="_x0000_s1053" type="#_x0000_t202" style="position:absolute;margin-left:283.2pt;margin-top:3.6pt;width:236.4pt;height:54.6pt;z-index:251738112;visibility:visible;mso-wrap-style:square;mso-width-percent:0;mso-height-percent:0;mso-wrap-distance-left:9pt;mso-wrap-distance-top:0;mso-wrap-distance-right:9pt;mso-wrap-distance-bottom:0;mso-position-horizontal:absolute;mso-position-horizontal-relative:margin;mso-position-vertical:absolute;mso-position-vertical-relative:text;mso-width-percent:0;mso-height-percent:0;mso-width-relative:margin;mso-height-relative:margin;v-text-anchor:top" o:gfxdata="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" fillcolor="white [3212]" strokecolor="white [3212]" strokeweight=".5pt">
+                <v:textbox>
+                  <w:txbxContent>
+                    <w:p>
+                      <w:pPr>
+                        <w:rPr>
+                          <w:sz w:val="28"/>
+                          <w:szCs w:val="28"/>
+                        </w:rPr>
+                      </w:pPr>
+                      <w:r>
+                        <w:rPr>
+                          <w:noProof/>
+                        </w:rPr>
+                        <w:drawing>
+                          <wp:inline distT="0" distB="0" distL="0" distR="0" wp14:anchorId="6114846F" wp14:editId="6B2989A3">
+                            <wp:extent cx="2813050" cy="1080139"/>
+                            <wp:effectExtent l="0" t="0" r="6350" b="5715"/>
+                            <wp:docPr id="59" name="Picture 59" descr="2,4-Dinitrophenylhydrazine"/>
+                            <wp:cNvGraphicFramePr>
+                              <a:graphicFrameLocks xmlns:a="http://schemas.openxmlformats.org/drawingml/2006/main" noChangeAspect="1"/>
+                            </wp:cNvGraphicFramePr>
+                            <a:graphic xmlns:a="http://schemas.openxmlformats.org/drawingml/2006/main">
+                              <a:graphicData uri="http://schemas.openxmlformats.org/drawingml/2006/picture">
+                                <pic:pic xmlns:pic="http://schemas.openxmlformats.org/drawingml/2006/picture">
+                                  <pic:nvPicPr>
+                                    <pic:cNvPr id="0" name="Picture 6" descr="2,4-Dinitrophenylhydrazine"/>
+                                    <pic:cNvPicPr>
+                                      <a:picLocks noChangeAspect="1" noChangeArrowheads="1"/>
+                                    </pic:cNvPicPr>
+                                  </pic:nvPicPr>
+                                  <pic:blipFill>
+                                    <a:blip r:embed="rId9">
+                                      <a:extLst>
+                                        <a:ext uri="{28A0092B-C50C-407E-A947-70E740481C1C}">
+                                          <a14:useLocalDpi xmlns:a14="http://schemas.microsoft.com/office/drawing/2010/main" val="0"/>
+                                        </a:ext>
+                                      </a:extLst>
+                                    </a:blip>
+                                    <a:srcRect/>
+                                    <a:stretch>
+                                      <a:fillRect/>
+                                    </a:stretch>
+                                  </pic:blipFill>
+                                  <pic:spPr bwMode="auto">
+                                    <a:xfrm>
+                                      <a:off x="0" y="0"/>
+                                      <a:ext cx="2813050" cy="1080139"/>
+                                    </a:xfrm>
+                                    <a:prstGeom prst="rect">
+                                      <a:avLst/>
+                                    </a:prstGeom>
+                                    <a:noFill/>
+                                    <a:ln>
+                                      <a:noFill/>
+                                    </a:ln>
+                                  </pic:spPr>
+                                </pic:pic>
+                              </a:graphicData>
+                            </a:graphic>
+                          </wp:inline>
+                        </w:drawing>
+                      </w:r>
+                    </w:p>
+                  </w:txbxContent>
+                </v:textbox>
+                <w10:wrap anchorx="margin"/>
+              </v:shape>
+            </w:pict>
+          </mc:Fallback>
+        </mc:AlternateContent>
+      </w:r>
+      <w:r>
+        <w:tab/>
+      </w:r>
+    </w:p>
+    <w:p/>
+    <w:p>
+      <w:r>
+        <w:rPr>
+          <w:noProof/>
+        </w:rPr>
+        <w:lastRenderedPageBreak/>
+        <w:drawing>
+          <wp:inline distT="0" distB="0" distL="0" distR="0">
+            <wp:extent cx="5943600" cy="2607065"/>
+            <wp:effectExtent l="0" t="0" r="0" b="3175"/>
+            <wp:docPr id="61" name="Picture 61" descr="24 DNP Test 24 Dinitrophenylhydrazine 01"/>
             <wp:cNvGraphicFramePr>
               <a:graphicFrameLocks xmlns:a="http://schemas.openxmlformats.org/drawingml/2006/main" noChangeAspect="1"/>
             </wp:cNvGraphicFramePr>
@@ -1403,13 +4577,13 @@
               <a:graphicData uri="http://schemas.openxmlformats.org/drawingml/2006/picture">
                 <pic:pic xmlns:pic="http://schemas.openxmlformats.org/drawingml/2006/picture">
                   <pic:nvPicPr>
-                    <pic:cNvPr id="0" name="Picture 2" descr="The Radical Mechanism"/>
+                    <pic:cNvPr id="0" name="Picture 8" descr="24 DNP Test 24 Dinitrophenylhydrazine 01"/>
                     <pic:cNvPicPr>
                       <a:picLocks noChangeAspect="1" noChangeArrowheads="1"/>
                     </pic:cNvPicPr>
                   </pic:nvPicPr>
                   <pic:blipFill>
-                    <a:blip r:embed="rId6">
+                    <a:blip r:embed="rId10">
                       <a:extLst>
                         <a:ext uri="{28A0092B-C50C-407E-A947-70E740481C1C}">
                           <a14:useLocalDpi xmlns:a14="http://schemas.microsoft.com/office/drawing/2010/main" val="0"/>
@@ -1424,7 +4598,7 @@
                   <pic:spPr bwMode="auto">
                     <a:xfrm>
                       <a:off x="0" y="0"/>
-                      <a:ext cx="5943600" cy="2914015"/>
+                      <a:ext cx="5943600" cy="2607065"/>
                     </a:xfrm>
                     <a:prstGeom prst="rect">
                       <a:avLst/>
@@ -1440,6 +4614,17 @@
           </wp:inline>
         </w:drawing>
       </w:r>
+    </w:p>
+    <w:p/>
+    <w:p/>
+    <w:p/>
+    <w:p/>
+    <w:p>
+      <w:pPr>
+        <w:tabs>
+          <w:tab w:val="left" w:pos="7980"/>
+        </w:tabs>
+      </w:pPr>
       <w:r>
         <w:rPr>
           <w:noProof/>
@@ -1447,13 +4632,13 @@
         <mc:AlternateContent>
           <mc:Choice Requires="wps">
             <w:drawing>
-              <wp:anchor distT="0" distB="0" distL="114300" distR="114300" simplePos="0" relativeHeight="251685888" behindDoc="0" locked="0" layoutInCell="1" allowOverlap="1" wp14:anchorId="14F5FBC5" wp14:editId="3BC877B4">
+              <wp:anchor distT="0" distB="0" distL="114300" distR="114300" simplePos="0" relativeHeight="251740160" behindDoc="0" locked="0" layoutInCell="1" allowOverlap="1" wp14:anchorId="37645E34" wp14:editId="207EC0B1">
                 <wp:simplePos x="0" y="0"/>
                 <wp:positionH relativeFrom="margin">
-                  <wp:align>right</wp:align>
+                  <wp:posOffset>4983480</wp:posOffset>
                 </wp:positionH>
                 <wp:positionV relativeFrom="paragraph">
-                  <wp:posOffset>6012180</wp:posOffset>
+                  <wp:posOffset>8255</wp:posOffset>
                 </wp:positionV>
                 <wp:extent cx="1028700" cy="723900"/>
                 <wp:effectExtent l="0" t="0" r="0" b="0"/>
@@ -1496,10 +4681,7 @@
                       </wps:style>
                       <wps:txbx>
                         <w:txbxContent>
-                          <w:p>
-                            <w:bookmarkStart w:id="0" w:name="_GoBack"/>
-                            <w:bookmarkEnd w:id="0"/>
-                          </w:p>
+                          <w:p/>
                         </w:txbxContent>
                       </wps:txbx>
                       <wps:bodyPr rot="0" spcFirstLastPara="0" vertOverflow="overflow" horzOverflow="overflow" vert="horz" wrap="square" lIns="91440" tIns="45720" rIns="91440" bIns="45720" numCol="1" spcCol="0" rtlCol="0" fromWordArt="0" anchor="t" anchorCtr="0" forceAA="0" compatLnSpc="1">
@@ -1516,13 +4698,10 @@
           </mc:Choice>
           <mc:Fallback>
             <w:pict>
-              <v:shape w14:anchorId="14F5FBC5" id="Text Box 20" o:spid="_x0000_s1036" type="#_x0000_t202" style="position:absolute;margin-left:29.8pt;margin-top:473.4pt;width:81pt;height:57pt;z-index:251685888;visibility:visible;mso-wrap-style:square;mso-wrap-distance-left:9pt;mso-wrap-distance-top:0;mso-wrap-distance-right:9pt;mso-wrap-distance-bottom:0;mso-position-horizontal:right;mso-position-horizontal-relative:margin;mso-position-vertical:absolute;mso-position-vertical-relative:text;v-text-anchor:top" o:gfxdata="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" fillcolor="white [3212]" stroked="f" strokeweight=".5pt">
+              <v:shape w14:anchorId="37645E34" id="Text Box 20" o:spid="_x0000_s1054" type="#_x0000_t202" style="position:absolute;margin-left:392.4pt;margin-top:.65pt;width:81pt;height:57pt;z-index:251740160;visibility:visible;mso-wrap-style:square;mso-wrap-distance-left:9pt;mso-wrap-distance-top:0;mso-wrap-distance-right:9pt;mso-wrap-distance-bottom:0;mso-position-horizontal:absolute;mso-position-horizontal-relative:margin;mso-position-vertical:absolute;mso-position-vertical-relative:text;v-text-anchor:top" o:gfxdata="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" fillcolor="white [3212]" stroked="f" strokeweight=".5pt">
                 <v:textbox>
                   <w:txbxContent>
-                    <w:p>
-                      <w:bookmarkStart w:id="1" w:name="_GoBack"/>
-                      <w:bookmarkEnd w:id="1"/>
-                    </w:p>
+                    <w:p/>
                   </w:txbxContent>
                 </v:textbox>
                 <w10:wrap anchorx="margin"/>
@@ -1532,14 +4711,17 @@
         </mc:AlternateContent>
       </w:r>
       <w:r>
+        <w:tab/>
+      </w:r>
+      <w:r>
         <w:rPr>
           <w:noProof/>
         </w:rPr>
         <w:drawing>
           <wp:inline distT="0" distB="0" distL="0" distR="0">
-            <wp:extent cx="5943600" cy="2914062"/>
-            <wp:effectExtent l="0" t="0" r="0" b="635"/>
-            <wp:docPr id="18" name="Picture 18" descr="The Radical Mechanism"/>
+            <wp:extent cx="5943600" cy="3254073"/>
+            <wp:effectExtent l="0" t="0" r="0" b="3810"/>
+            <wp:docPr id="62" name="Picture 62" descr="24 DNP Test 24 Dinitrophenylhydrazine 02"/>
             <wp:cNvGraphicFramePr>
               <a:graphicFrameLocks xmlns:a="http://schemas.openxmlformats.org/drawingml/2006/main" noChangeAspect="1"/>
             </wp:cNvGraphicFramePr>
@@ -1547,13 +4729,13 @@
               <a:graphicData uri="http://schemas.openxmlformats.org/drawingml/2006/picture">
                 <pic:pic xmlns:pic="http://schemas.openxmlformats.org/drawingml/2006/picture">
                   <pic:nvPicPr>
-                    <pic:cNvPr id="0" name="Picture 6" descr="The Radical Mechanism"/>
+                    <pic:cNvPr id="0" name="Picture 10" descr="24 DNP Test 24 Dinitrophenylhydrazine 02"/>
                     <pic:cNvPicPr>
                       <a:picLocks noChangeAspect="1" noChangeArrowheads="1"/>
                     </pic:cNvPicPr>
                   </pic:nvPicPr>
                   <pic:blipFill>
-                    <a:blip r:embed="rId6">
+                    <a:blip r:embed="rId11">
                       <a:extLst>
                         <a:ext uri="{28A0092B-C50C-407E-A947-70E740481C1C}">
                           <a14:useLocalDpi xmlns:a14="http://schemas.microsoft.com/office/drawing/2010/main" val="0"/>
@@ -1568,7 +4750,7 @@
                   <pic:spPr bwMode="auto">
                     <a:xfrm>
                       <a:off x="0" y="0"/>
-                      <a:ext cx="5943600" cy="2914062"/>
+                      <a:ext cx="5943600" cy="3254073"/>
                     </a:xfrm>
                     <a:prstGeom prst="rect">
                       <a:avLst/>
@@ -1584,54 +4766,8 @@
           </wp:inline>
         </w:drawing>
       </w:r>
-      <w:r>
-        <w:rPr>
-          <w:noProof/>
-        </w:rPr>
-        <w:drawing>
-          <wp:anchor distT="0" distB="0" distL="0" distR="0" simplePos="0" relativeHeight="251659264" behindDoc="1" locked="0" layoutInCell="1" allowOverlap="1" wp14:anchorId="3BD04A04" wp14:editId="40B44EEC">
-            <wp:simplePos x="0" y="0"/>
-            <wp:positionH relativeFrom="margin">
-              <wp:align>left</wp:align>
-            </wp:positionH>
-            <wp:positionV relativeFrom="paragraph">
-              <wp:posOffset>281940</wp:posOffset>
-            </wp:positionV>
-            <wp:extent cx="3521017" cy="533400"/>
-            <wp:effectExtent l="0" t="0" r="3810" b="0"/>
-            <wp:wrapTopAndBottom/>
-            <wp:docPr id="7" name="Image 7"/>
-            <wp:cNvGraphicFramePr>
-              <a:graphicFrameLocks xmlns:a="http://schemas.openxmlformats.org/drawingml/2006/main"/>
-            </wp:cNvGraphicFramePr>
-            <a:graphic xmlns:a="http://schemas.openxmlformats.org/drawingml/2006/main">
-              <a:graphicData uri="http://schemas.openxmlformats.org/drawingml/2006/picture">
-                <pic:pic xmlns:pic="http://schemas.openxmlformats.org/drawingml/2006/picture">
-                  <pic:nvPicPr>
-                    <pic:cNvPr id="7" name="Image 7"/>
-                    <pic:cNvPicPr/>
-                  </pic:nvPicPr>
-                  <pic:blipFill>
-                    <a:blip r:embed="rId7" cstate="print"/>
-                    <a:stretch>
-                      <a:fillRect/>
-                    </a:stretch>
-                  </pic:blipFill>
-                  <pic:spPr>
-                    <a:xfrm>
-                      <a:off x="0" y="0"/>
-                      <a:ext cx="3521017" cy="533400"/>
-                    </a:xfrm>
-                    <a:prstGeom prst="rect">
-                      <a:avLst/>
-                    </a:prstGeom>
-                  </pic:spPr>
-                </pic:pic>
-              </a:graphicData>
-            </a:graphic>
-          </wp:anchor>
-        </w:drawing>
-      </w:r>
+      <w:bookmarkStart w:id="0" w:name="_GoBack"/>
+      <w:bookmarkEnd w:id="0"/>
     </w:p>
     <w:sectPr>
       <w:pgSz w:w="12240" w:h="15840"/>
@@ -1641,6 +4777,56 @@
     </w:sectPr>
   </w:body>
 </w:document>
+</file>
+
+<file path=word/endnotes.xml><?xml version="1.0" encoding="utf-8"?>
+<w:endnotes xmlns:wpc="http://schemas.microsoft.com/office/word/2010/wordprocessingCanvas" xmlns:mc="http://schemas.openxmlformats.org/markup-compatibility/2006" xmlns:o="urn:schemas-microsoft-com:office:office" xmlns:r="http://schemas.openxmlformats.org/officeDocument/2006/relationships" xmlns:m="http://schemas.openxmlformats.org/officeDocument/2006/math" xmlns:v="urn:schemas-microsoft-com:vml" xmlns:wp14="http://schemas.microsoft.com/office/word/2010/wordprocessingDrawing" xmlns:wp="http://schemas.openxmlformats.org/drawingml/2006/wordprocessingDrawing" xmlns:w10="urn:schemas-microsoft-com:office:word" xmlns:w="http://schemas.openxmlformats.org/wordprocessingml/2006/main" xmlns:w14="http://schemas.microsoft.com/office/word/2010/wordml" xmlns:w15="http://schemas.microsoft.com/office/word/2012/wordml" xmlns:wpg="http://schemas.microsoft.com/office/word/2010/wordprocessingGroup" xmlns:wpi="http://schemas.microsoft.com/office/word/2010/wordprocessingInk" xmlns:wne="http://schemas.microsoft.com/office/word/2006/wordml" xmlns:wps="http://schemas.microsoft.com/office/word/2010/wordprocessingShape" mc:Ignorable="w14 w15 wp14">
+  <w:endnote w:type="separator" w:id="-1">
+    <w:p>
+      <w:pPr>
+        <w:spacing w:after="0" w:line="240" w:lineRule="auto"/>
+      </w:pPr>
+      <w:r>
+        <w:separator/>
+      </w:r>
+    </w:p>
+  </w:endnote>
+  <w:endnote w:type="continuationSeparator" w:id="0">
+    <w:p>
+      <w:pPr>
+        <w:spacing w:after="0" w:line="240" w:lineRule="auto"/>
+      </w:pPr>
+      <w:r>
+        <w:continuationSeparator/>
+      </w:r>
+    </w:p>
+  </w:endnote>
+</w:endnotes>
+</file>
+
+<file path=word/footnotes.xml><?xml version="1.0" encoding="utf-8"?>
+<w:footnotes xmlns:wpc="http://schemas.microsoft.com/office/word/2010/wordprocessingCanvas" xmlns:mc="http://schemas.openxmlformats.org/markup-compatibility/2006" xmlns:o="urn:schemas-microsoft-com:office:office" xmlns:r="http://schemas.openxmlformats.org/officeDocument/2006/relationships" xmlns:m="http://schemas.openxmlformats.org/officeDocument/2006/math" xmlns:v="urn:schemas-microsoft-com:vml" xmlns:wp14="http://schemas.microsoft.com/office/word/2010/wordprocessingDrawing" xmlns:wp="http://schemas.openxmlformats.org/drawingml/2006/wordprocessingDrawing" xmlns:w10="urn:schemas-microsoft-com:office:word" xmlns:w="http://schemas.openxmlformats.org/wordprocessingml/2006/main" xmlns:w14="http://schemas.microsoft.com/office/word/2010/wordml" xmlns:w15="http://schemas.microsoft.com/office/word/2012/wordml" xmlns:wpg="http://schemas.microsoft.com/office/word/2010/wordprocessingGroup" xmlns:wpi="http://schemas.microsoft.com/office/word/2010/wordprocessingInk" xmlns:wne="http://schemas.microsoft.com/office/word/2006/wordml" xmlns:wps="http://schemas.microsoft.com/office/word/2010/wordprocessingShape" mc:Ignorable="w14 w15 wp14">
+  <w:footnote w:type="separator" w:id="-1">
+    <w:p>
+      <w:pPr>
+        <w:spacing w:after="0" w:line="240" w:lineRule="auto"/>
+      </w:pPr>
+      <w:r>
+        <w:separator/>
+      </w:r>
+    </w:p>
+  </w:footnote>
+  <w:footnote w:type="continuationSeparator" w:id="0">
+    <w:p>
+      <w:pPr>
+        <w:spacing w:after="0" w:line="240" w:lineRule="auto"/>
+      </w:pPr>
+      <w:r>
+        <w:continuationSeparator/>
+      </w:r>
+    </w:p>
+  </w:footnote>
+</w:footnotes>
 </file>
 
 <file path=word/styles.xml><?xml version="1.0" encoding="utf-8"?>
@@ -2036,6 +5222,7 @@
   <w:style w:type="paragraph" w:default="1" w:styleId="Normal">
     <w:name w:val="Normal"/>
     <w:qFormat/>
+    <w:rsid w:val="009442B9"/>
   </w:style>
   <w:style w:type="character" w:default="1" w:styleId="DefaultParagraphFont">
     <w:name w:val="Default Paragraph Font"/>
@@ -2063,6 +5250,50 @@
     <w:uiPriority w:val="99"/>
     <w:semiHidden/>
     <w:unhideWhenUsed/>
+  </w:style>
+  <w:style w:type="paragraph" w:styleId="Header">
+    <w:name w:val="header"/>
+    <w:basedOn w:val="Normal"/>
+    <w:link w:val="HeaderChar"/>
+    <w:uiPriority w:val="99"/>
+    <w:unhideWhenUsed/>
+    <w:rsid w:val="007E6717"/>
+    <w:pPr>
+      <w:tabs>
+        <w:tab w:val="center" w:pos="4680"/>
+        <w:tab w:val="right" w:pos="9360"/>
+      </w:tabs>
+      <w:spacing w:after="0" w:line="240" w:lineRule="auto"/>
+    </w:pPr>
+  </w:style>
+  <w:style w:type="character" w:customStyle="1" w:styleId="HeaderChar">
+    <w:name w:val="Header Char"/>
+    <w:basedOn w:val="DefaultParagraphFont"/>
+    <w:link w:val="Header"/>
+    <w:uiPriority w:val="99"/>
+    <w:rsid w:val="007E6717"/>
+  </w:style>
+  <w:style w:type="paragraph" w:styleId="Footer">
+    <w:name w:val="footer"/>
+    <w:basedOn w:val="Normal"/>
+    <w:link w:val="FooterChar"/>
+    <w:uiPriority w:val="99"/>
+    <w:unhideWhenUsed/>
+    <w:rsid w:val="007E6717"/>
+    <w:pPr>
+      <w:tabs>
+        <w:tab w:val="center" w:pos="4680"/>
+        <w:tab w:val="right" w:pos="9360"/>
+      </w:tabs>
+      <w:spacing w:after="0" w:line="240" w:lineRule="auto"/>
+    </w:pPr>
+  </w:style>
+  <w:style w:type="character" w:customStyle="1" w:styleId="FooterChar">
+    <w:name w:val="Footer Char"/>
+    <w:basedOn w:val="DefaultParagraphFont"/>
+    <w:link w:val="Footer"/>
+    <w:uiPriority w:val="99"/>
+    <w:rsid w:val="007E6717"/>
   </w:style>
 </w:styles>
 </file>

--- a/public/reaction-image/Doc1.docx
+++ b/public/reaction-image/Doc1.docx
@@ -4514,7 +4514,7 @@
                                     </pic:cNvPicPr>
                                   </pic:nvPicPr>
                                   <pic:blipFill>
-                                    <a:blip r:embed="rId9">
+                                    <a:blip r:embed="rId10">
                                       <a:extLst>
                                         <a:ext uri="{28A0092B-C50C-407E-A947-70E740481C1C}">
                                           <a14:useLocalDpi xmlns:a14="http://schemas.microsoft.com/office/drawing/2010/main" val="0"/>
@@ -4583,7 +4583,7 @@
                     </pic:cNvPicPr>
                   </pic:nvPicPr>
                   <pic:blipFill>
-                    <a:blip r:embed="rId10">
+                    <a:blip r:embed="rId11">
                       <a:extLst>
                         <a:ext uri="{28A0092B-C50C-407E-A947-70E740481C1C}">
                           <a14:useLocalDpi xmlns:a14="http://schemas.microsoft.com/office/drawing/2010/main" val="0"/>
@@ -4735,7 +4735,7 @@
                     </pic:cNvPicPr>
                   </pic:nvPicPr>
                   <pic:blipFill>
-                    <a:blip r:embed="rId11">
+                    <a:blip r:embed="rId12">
                       <a:extLst>
                         <a:ext uri="{28A0092B-C50C-407E-A947-70E740481C1C}">
                           <a14:useLocalDpi xmlns:a14="http://schemas.microsoft.com/office/drawing/2010/main" val="0"/>
@@ -4766,8 +4766,3939 @@
           </wp:inline>
         </w:drawing>
       </w:r>
-      <w:bookmarkStart w:id="0" w:name="_GoBack"/>
-      <w:bookmarkEnd w:id="0"/>
+    </w:p>
+    <w:p>
+      <w:pPr>
+        <w:jc w:val="center"/>
+      </w:pPr>
+      <w:r>
+        <w:rPr>
+          <w:noProof/>
+          <w:sz w:val="20"/>
+        </w:rPr>
+        <w:lastRenderedPageBreak/>
+        <mc:AlternateContent>
+          <mc:Choice Requires="wps">
+            <w:drawing>
+              <wp:anchor distT="0" distB="0" distL="114300" distR="114300" simplePos="0" relativeHeight="251760640" behindDoc="0" locked="0" layoutInCell="1" allowOverlap="1" wp14:anchorId="2720103F" wp14:editId="141C011A">
+                <wp:simplePos x="0" y="0"/>
+                <wp:positionH relativeFrom="column">
+                  <wp:posOffset>4061460</wp:posOffset>
+                </wp:positionH>
+                <wp:positionV relativeFrom="paragraph">
+                  <wp:posOffset>3421380</wp:posOffset>
+                </wp:positionV>
+                <wp:extent cx="2362200" cy="853440"/>
+                <wp:effectExtent l="0" t="0" r="0" b="3810"/>
+                <wp:wrapNone/>
+                <wp:docPr id="45" name="Text Box 45"/>
+                <wp:cNvGraphicFramePr/>
+                <a:graphic xmlns:a="http://schemas.openxmlformats.org/drawingml/2006/main">
+                  <a:graphicData uri="http://schemas.microsoft.com/office/word/2010/wordprocessingShape">
+                    <wps:wsp>
+                      <wps:cNvSpPr txBox="1"/>
+                      <wps:spPr>
+                        <a:xfrm>
+                          <a:off x="0" y="0"/>
+                          <a:ext cx="2362200" cy="853440"/>
+                        </a:xfrm>
+                        <a:prstGeom prst="rect">
+                          <a:avLst/>
+                        </a:prstGeom>
+                        <a:noFill/>
+                        <a:ln w="6350">
+                          <a:noFill/>
+                        </a:ln>
+                        <a:effectLst/>
+                      </wps:spPr>
+                      <wps:style>
+                        <a:lnRef idx="0">
+                          <a:schemeClr val="accent1"/>
+                        </a:lnRef>
+                        <a:fillRef idx="0">
+                          <a:schemeClr val="accent1"/>
+                        </a:fillRef>
+                        <a:effectRef idx="0">
+                          <a:schemeClr val="accent1"/>
+                        </a:effectRef>
+                        <a:fontRef idx="minor">
+                          <a:schemeClr val="dk1"/>
+                        </a:fontRef>
+                      </wps:style>
+                      <wps:txbx>
+                        <w:txbxContent>
+                          <w:p>
+                            <w:pPr>
+                              <w:jc w:val="center"/>
+                              <w:rPr>
+                                <w:sz w:val="28"/>
+                                <w:szCs w:val="28"/>
+                              </w:rPr>
+                            </w:pPr>
+                            <w:r>
+                              <w:rPr>
+                                <w:sz w:val="28"/>
+                                <w:szCs w:val="28"/>
+                              </w:rPr>
+                              <w:t>But-2-enal</w:t>
+                            </w:r>
+                          </w:p>
+                          <w:p>
+                            <w:pPr>
+                              <w:rPr>
+                                <w:sz w:val="28"/>
+                                <w:szCs w:val="28"/>
+                              </w:rPr>
+                            </w:pPr>
+                            <w:r>
+                              <w:rPr>
+                                <w:sz w:val="28"/>
+                                <w:szCs w:val="28"/>
+                              </w:rPr>
+                              <w:t>(Aldol Condensation Product)</w:t>
+                            </w:r>
+                          </w:p>
+                        </w:txbxContent>
+                      </wps:txbx>
+                      <wps:bodyPr rot="0" spcFirstLastPara="0" vertOverflow="overflow" horzOverflow="overflow" vert="horz" wrap="square" lIns="91440" tIns="45720" rIns="91440" bIns="45720" numCol="1" spcCol="0" rtlCol="0" fromWordArt="0" anchor="t" anchorCtr="0" forceAA="0" compatLnSpc="1">
+                        <a:prstTxWarp prst="textNoShape">
+                          <a:avLst/>
+                        </a:prstTxWarp>
+                        <a:noAutofit/>
+                      </wps:bodyPr>
+                    </wps:wsp>
+                  </a:graphicData>
+                </a:graphic>
+                <wp14:sizeRelH relativeFrom="margin">
+                  <wp14:pctWidth>0</wp14:pctWidth>
+                </wp14:sizeRelH>
+                <wp14:sizeRelV relativeFrom="margin">
+                  <wp14:pctHeight>0</wp14:pctHeight>
+                </wp14:sizeRelV>
+              </wp:anchor>
+            </w:drawing>
+          </mc:Choice>
+          <mc:Fallback>
+            <w:pict>
+              <v:shapetype w14:anchorId="2720103F" id="_x0000_t202" coordsize="21600,21600" o:spt="202" path="m,l,21600r21600,l21600,xe">
+                <v:stroke joinstyle="miter"/>
+                <v:path gradientshapeok="t" o:connecttype="rect"/>
+              </v:shapetype>
+              <v:shape id="Text Box 45" o:spid="_x0000_s1055" type="#_x0000_t202" style="position:absolute;left:0;text-align:left;margin-left:319.8pt;margin-top:269.4pt;width:186pt;height:67.2pt;z-index:251760640;visibility:visible;mso-wrap-style:square;mso-width-percent:0;mso-height-percent:0;mso-wrap-distance-left:9pt;mso-wrap-distance-top:0;mso-wrap-distance-right:9pt;mso-wrap-distance-bottom:0;mso-position-horizontal:absolute;mso-position-horizontal-relative:text;mso-position-vertical:absolute;mso-position-vertical-relative:text;mso-width-percent:0;mso-height-percent:0;mso-width-relative:margin;mso-height-relative:margin;v-text-anchor:top" o:gfxdata="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" filled="f" stroked="f" strokeweight=".5pt">
+                <v:textbox>
+                  <w:txbxContent>
+                    <w:p>
+                      <w:pPr>
+                        <w:jc w:val="center"/>
+                        <w:rPr>
+                          <w:sz w:val="28"/>
+                          <w:szCs w:val="28"/>
+                        </w:rPr>
+                      </w:pPr>
+                      <w:r>
+                        <w:rPr>
+                          <w:sz w:val="28"/>
+                          <w:szCs w:val="28"/>
+                        </w:rPr>
+                        <w:t>But-2-enal</w:t>
+                      </w:r>
+                    </w:p>
+                    <w:p>
+                      <w:pPr>
+                        <w:rPr>
+                          <w:sz w:val="28"/>
+                          <w:szCs w:val="28"/>
+                        </w:rPr>
+                      </w:pPr>
+                      <w:r>
+                        <w:rPr>
+                          <w:sz w:val="28"/>
+                          <w:szCs w:val="28"/>
+                        </w:rPr>
+                        <w:t>(Aldol Condensation Product)</w:t>
+                      </w:r>
+                    </w:p>
+                  </w:txbxContent>
+                </v:textbox>
+              </v:shape>
+            </w:pict>
+          </mc:Fallback>
+        </mc:AlternateContent>
+      </w:r>
+      <w:r>
+        <w:rPr>
+          <w:noProof/>
+          <w:sz w:val="20"/>
+        </w:rPr>
+        <mc:AlternateContent>
+          <mc:Choice Requires="wps">
+            <w:drawing>
+              <wp:anchor distT="0" distB="0" distL="114300" distR="114300" simplePos="0" relativeHeight="251758592" behindDoc="0" locked="0" layoutInCell="1" allowOverlap="1" wp14:anchorId="5F78DC8B" wp14:editId="3AB1A5BA">
+                <wp:simplePos x="0" y="0"/>
+                <wp:positionH relativeFrom="column">
+                  <wp:posOffset>-205740</wp:posOffset>
+                </wp:positionH>
+                <wp:positionV relativeFrom="paragraph">
+                  <wp:posOffset>3528060</wp:posOffset>
+                </wp:positionV>
+                <wp:extent cx="2209800" cy="563880"/>
+                <wp:effectExtent l="0" t="0" r="0" b="7620"/>
+                <wp:wrapNone/>
+                <wp:docPr id="32" name="Text Box 32"/>
+                <wp:cNvGraphicFramePr/>
+                <a:graphic xmlns:a="http://schemas.openxmlformats.org/drawingml/2006/main">
+                  <a:graphicData uri="http://schemas.microsoft.com/office/word/2010/wordprocessingShape">
+                    <wps:wsp>
+                      <wps:cNvSpPr txBox="1"/>
+                      <wps:spPr>
+                        <a:xfrm>
+                          <a:off x="0" y="0"/>
+                          <a:ext cx="2209800" cy="563880"/>
+                        </a:xfrm>
+                        <a:prstGeom prst="rect">
+                          <a:avLst/>
+                        </a:prstGeom>
+                        <a:noFill/>
+                        <a:ln w="6350">
+                          <a:noFill/>
+                        </a:ln>
+                        <a:effectLst/>
+                      </wps:spPr>
+                      <wps:style>
+                        <a:lnRef idx="0">
+                          <a:schemeClr val="accent1"/>
+                        </a:lnRef>
+                        <a:fillRef idx="0">
+                          <a:schemeClr val="accent1"/>
+                        </a:fillRef>
+                        <a:effectRef idx="0">
+                          <a:schemeClr val="accent1"/>
+                        </a:effectRef>
+                        <a:fontRef idx="minor">
+                          <a:schemeClr val="dk1"/>
+                        </a:fontRef>
+                      </wps:style>
+                      <wps:txbx>
+                        <w:txbxContent>
+                          <w:p>
+                            <w:pPr>
+                              <w:rPr>
+                                <w:sz w:val="28"/>
+                                <w:szCs w:val="28"/>
+                              </w:rPr>
+                            </w:pPr>
+                            <w:r>
+                              <w:rPr>
+                                <w:sz w:val="28"/>
+                                <w:szCs w:val="28"/>
+                              </w:rPr>
+                              <w:t>Ethanal</w:t>
+                            </w:r>
+                            <w:r>
+                              <w:rPr>
+                                <w:sz w:val="28"/>
+                                <w:szCs w:val="28"/>
+                              </w:rPr>
+                              <w:t xml:space="preserve"> </w:t>
+                            </w:r>
+                          </w:p>
+                        </w:txbxContent>
+                      </wps:txbx>
+                      <wps:bodyPr rot="0" spcFirstLastPara="0" vertOverflow="overflow" horzOverflow="overflow" vert="horz" wrap="square" lIns="91440" tIns="45720" rIns="91440" bIns="45720" numCol="1" spcCol="0" rtlCol="0" fromWordArt="0" anchor="t" anchorCtr="0" forceAA="0" compatLnSpc="1">
+                        <a:prstTxWarp prst="textNoShape">
+                          <a:avLst/>
+                        </a:prstTxWarp>
+                        <a:noAutofit/>
+                      </wps:bodyPr>
+                    </wps:wsp>
+                  </a:graphicData>
+                </a:graphic>
+                <wp14:sizeRelH relativeFrom="margin">
+                  <wp14:pctWidth>0</wp14:pctWidth>
+                </wp14:sizeRelH>
+                <wp14:sizeRelV relativeFrom="margin">
+                  <wp14:pctHeight>0</wp14:pctHeight>
+                </wp14:sizeRelV>
+              </wp:anchor>
+            </w:drawing>
+          </mc:Choice>
+          <mc:Fallback>
+            <w:pict>
+              <v:shape w14:anchorId="5F78DC8B" id="Text Box 32" o:spid="_x0000_s1056" type="#_x0000_t202" style="position:absolute;left:0;text-align:left;margin-left:-16.2pt;margin-top:277.8pt;width:174pt;height:44.4pt;z-index:251758592;visibility:visible;mso-wrap-style:square;mso-width-percent:0;mso-height-percent:0;mso-wrap-distance-left:9pt;mso-wrap-distance-top:0;mso-wrap-distance-right:9pt;mso-wrap-distance-bottom:0;mso-position-horizontal:absolute;mso-position-horizontal-relative:text;mso-position-vertical:absolute;mso-position-vertical-relative:text;mso-width-percent:0;mso-height-percent:0;mso-width-relative:margin;mso-height-relative:margin;v-text-anchor:top" o:gfxdata="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" filled="f" stroked="f" strokeweight=".5pt">
+                <v:textbox>
+                  <w:txbxContent>
+                    <w:p>
+                      <w:pPr>
+                        <w:rPr>
+                          <w:sz w:val="28"/>
+                          <w:szCs w:val="28"/>
+                        </w:rPr>
+                      </w:pPr>
+                      <w:r>
+                        <w:rPr>
+                          <w:sz w:val="28"/>
+                          <w:szCs w:val="28"/>
+                        </w:rPr>
+                        <w:t>Ethanal</w:t>
+                      </w:r>
+                      <w:r>
+                        <w:rPr>
+                          <w:sz w:val="28"/>
+                          <w:szCs w:val="28"/>
+                        </w:rPr>
+                        <w:t xml:space="preserve"> </w:t>
+                      </w:r>
+                    </w:p>
+                  </w:txbxContent>
+                </v:textbox>
+              </v:shape>
+            </w:pict>
+          </mc:Fallback>
+        </mc:AlternateContent>
+      </w:r>
+      <w:r>
+        <w:rPr>
+          <w:noProof/>
+          <w:sz w:val="20"/>
+        </w:rPr>
+        <mc:AlternateContent>
+          <mc:Choice Requires="wps">
+            <w:drawing>
+              <wp:anchor distT="0" distB="0" distL="114300" distR="114300" simplePos="0" relativeHeight="251756544" behindDoc="0" locked="0" layoutInCell="1" allowOverlap="1" wp14:anchorId="7E8439AE" wp14:editId="31A5C771">
+                <wp:simplePos x="0" y="0"/>
+                <wp:positionH relativeFrom="column">
+                  <wp:posOffset>1249680</wp:posOffset>
+                </wp:positionH>
+                <wp:positionV relativeFrom="paragraph">
+                  <wp:posOffset>3825240</wp:posOffset>
+                </wp:positionV>
+                <wp:extent cx="2209800" cy="563880"/>
+                <wp:effectExtent l="0" t="0" r="0" b="7620"/>
+                <wp:wrapNone/>
+                <wp:docPr id="31" name="Text Box 31"/>
+                <wp:cNvGraphicFramePr/>
+                <a:graphic xmlns:a="http://schemas.openxmlformats.org/drawingml/2006/main">
+                  <a:graphicData uri="http://schemas.microsoft.com/office/word/2010/wordprocessingShape">
+                    <wps:wsp>
+                      <wps:cNvSpPr txBox="1"/>
+                      <wps:spPr>
+                        <a:xfrm>
+                          <a:off x="0" y="0"/>
+                          <a:ext cx="2209800" cy="563880"/>
+                        </a:xfrm>
+                        <a:prstGeom prst="rect">
+                          <a:avLst/>
+                        </a:prstGeom>
+                        <a:noFill/>
+                        <a:ln w="6350">
+                          <a:noFill/>
+                        </a:ln>
+                        <a:effectLst/>
+                      </wps:spPr>
+                      <wps:style>
+                        <a:lnRef idx="0">
+                          <a:schemeClr val="accent1"/>
+                        </a:lnRef>
+                        <a:fillRef idx="0">
+                          <a:schemeClr val="accent1"/>
+                        </a:fillRef>
+                        <a:effectRef idx="0">
+                          <a:schemeClr val="accent1"/>
+                        </a:effectRef>
+                        <a:fontRef idx="minor">
+                          <a:schemeClr val="dk1"/>
+                        </a:fontRef>
+                      </wps:style>
+                      <wps:txbx>
+                        <w:txbxContent>
+                          <w:p>
+                            <w:pPr>
+                              <w:rPr>
+                                <w:sz w:val="28"/>
+                                <w:szCs w:val="28"/>
+                              </w:rPr>
+                            </w:pPr>
+                            <w:r>
+                              <w:rPr>
+                                <w:sz w:val="28"/>
+                                <w:szCs w:val="28"/>
+                              </w:rPr>
+                              <w:t>3-Hydroxybutanal (ALDOL)</w:t>
+                            </w:r>
+                          </w:p>
+                        </w:txbxContent>
+                      </wps:txbx>
+                      <wps:bodyPr rot="0" spcFirstLastPara="0" vertOverflow="overflow" horzOverflow="overflow" vert="horz" wrap="square" lIns="91440" tIns="45720" rIns="91440" bIns="45720" numCol="1" spcCol="0" rtlCol="0" fromWordArt="0" anchor="t" anchorCtr="0" forceAA="0" compatLnSpc="1">
+                        <a:prstTxWarp prst="textNoShape">
+                          <a:avLst/>
+                        </a:prstTxWarp>
+                        <a:noAutofit/>
+                      </wps:bodyPr>
+                    </wps:wsp>
+                  </a:graphicData>
+                </a:graphic>
+                <wp14:sizeRelH relativeFrom="margin">
+                  <wp14:pctWidth>0</wp14:pctWidth>
+                </wp14:sizeRelH>
+                <wp14:sizeRelV relativeFrom="margin">
+                  <wp14:pctHeight>0</wp14:pctHeight>
+                </wp14:sizeRelV>
+              </wp:anchor>
+            </w:drawing>
+          </mc:Choice>
+          <mc:Fallback>
+            <w:pict>
+              <v:shape w14:anchorId="7E8439AE" id="Text Box 31" o:spid="_x0000_s1057" type="#_x0000_t202" style="position:absolute;left:0;text-align:left;margin-left:98.4pt;margin-top:301.2pt;width:174pt;height:44.4pt;z-index:251756544;visibility:visible;mso-wrap-style:square;mso-width-percent:0;mso-height-percent:0;mso-wrap-distance-left:9pt;mso-wrap-distance-top:0;mso-wrap-distance-right:9pt;mso-wrap-distance-bottom:0;mso-position-horizontal:absolute;mso-position-horizontal-relative:text;mso-position-vertical:absolute;mso-position-vertical-relative:text;mso-width-percent:0;mso-height-percent:0;mso-width-relative:margin;mso-height-relative:margin;v-text-anchor:top" o:gfxdata="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" filled="f" stroked="f" strokeweight=".5pt">
+                <v:textbox>
+                  <w:txbxContent>
+                    <w:p>
+                      <w:pPr>
+                        <w:rPr>
+                          <w:sz w:val="28"/>
+                          <w:szCs w:val="28"/>
+                        </w:rPr>
+                      </w:pPr>
+                      <w:r>
+                        <w:rPr>
+                          <w:sz w:val="28"/>
+                          <w:szCs w:val="28"/>
+                        </w:rPr>
+                        <w:t>3-Hydroxybutanal (ALDOL)</w:t>
+                      </w:r>
+                    </w:p>
+                  </w:txbxContent>
+                </v:textbox>
+              </v:shape>
+            </w:pict>
+          </mc:Fallback>
+        </mc:AlternateContent>
+      </w:r>
+      <w:r>
+        <w:rPr>
+          <w:noProof/>
+          <w:sz w:val="20"/>
+        </w:rPr>
+        <mc:AlternateContent>
+          <mc:Choice Requires="wps">
+            <w:drawing>
+              <wp:anchor distT="0" distB="0" distL="114300" distR="114300" simplePos="0" relativeHeight="251754496" behindDoc="0" locked="0" layoutInCell="1" allowOverlap="1">
+                <wp:simplePos x="0" y="0"/>
+                <wp:positionH relativeFrom="column">
+                  <wp:posOffset>3665220</wp:posOffset>
+                </wp:positionH>
+                <wp:positionV relativeFrom="paragraph">
+                  <wp:posOffset>3139440</wp:posOffset>
+                </wp:positionV>
+                <wp:extent cx="99060" cy="91440"/>
+                <wp:effectExtent l="19050" t="19050" r="34290" b="22860"/>
+                <wp:wrapNone/>
+                <wp:docPr id="30" name="Isosceles Triangle 30"/>
+                <wp:cNvGraphicFramePr/>
+                <a:graphic xmlns:a="http://schemas.openxmlformats.org/drawingml/2006/main">
+                  <a:graphicData uri="http://schemas.microsoft.com/office/word/2010/wordprocessingShape">
+                    <wps:wsp>
+                      <wps:cNvSpPr/>
+                      <wps:spPr>
+                        <a:xfrm>
+                          <a:off x="0" y="0"/>
+                          <a:ext cx="99060" cy="91440"/>
+                        </a:xfrm>
+                        <a:prstGeom prst="triangle">
+                          <a:avLst/>
+                        </a:prstGeom>
+                        <a:noFill/>
+                        <a:ln>
+                          <a:solidFill>
+                            <a:schemeClr val="tx1"/>
+                          </a:solidFill>
+                        </a:ln>
+                      </wps:spPr>
+                      <wps:style>
+                        <a:lnRef idx="2">
+                          <a:schemeClr val="accent1">
+                            <a:shade val="50000"/>
+                          </a:schemeClr>
+                        </a:lnRef>
+                        <a:fillRef idx="1">
+                          <a:schemeClr val="accent1"/>
+                        </a:fillRef>
+                        <a:effectRef idx="0">
+                          <a:schemeClr val="accent1"/>
+                        </a:effectRef>
+                        <a:fontRef idx="minor">
+                          <a:schemeClr val="lt1"/>
+                        </a:fontRef>
+                      </wps:style>
+                      <wps:bodyPr rot="0" spcFirstLastPara="0" vertOverflow="overflow" horzOverflow="overflow" vert="horz" wrap="square" lIns="91440" tIns="45720" rIns="91440" bIns="45720" numCol="1" spcCol="0" rtlCol="0" fromWordArt="0" anchor="ctr" anchorCtr="0" forceAA="0" compatLnSpc="1">
+                        <a:prstTxWarp prst="textNoShape">
+                          <a:avLst/>
+                        </a:prstTxWarp>
+                        <a:noAutofit/>
+                      </wps:bodyPr>
+                    </wps:wsp>
+                  </a:graphicData>
+                </a:graphic>
+              </wp:anchor>
+            </w:drawing>
+          </mc:Choice>
+          <mc:Fallback>
+            <w:pict>
+              <v:shapetype w14:anchorId="6932CE56" id="_x0000_t5" coordsize="21600,21600" o:spt="5" adj="10800" path="m@0,l,21600r21600,xe">
+                <v:stroke joinstyle="miter"/>
+                <v:formulas>
+                  <v:f eqn="val #0"/>
+                  <v:f eqn="prod #0 1 2"/>
+                  <v:f eqn="sum @1 10800 0"/>
+                </v:formulas>
+                <v:path gradientshapeok="t" o:connecttype="custom" o:connectlocs="@0,0;@1,10800;0,21600;10800,21600;21600,21600;@2,10800" textboxrect="0,10800,10800,18000;5400,10800,16200,18000;10800,10800,21600,18000;0,7200,7200,21600;7200,7200,14400,21600;14400,7200,21600,21600"/>
+                <v:handles>
+                  <v:h position="#0,topLeft" xrange="0,21600"/>
+                </v:handles>
+              </v:shapetype>
+              <v:shape id="Isosceles Triangle 30" o:spid="_x0000_s1026" type="#_x0000_t5" style="position:absolute;margin-left:288.6pt;margin-top:247.2pt;width:7.8pt;height:7.2pt;z-index:251754496;visibility:visible;mso-wrap-style:square;mso-wrap-distance-left:9pt;mso-wrap-distance-top:0;mso-wrap-distance-right:9pt;mso-wrap-distance-bottom:0;mso-position-horizontal:absolute;mso-position-horizontal-relative:text;mso-position-vertical:absolute;mso-position-vertical-relative:text;v-text-anchor:middle" o:gfxdata="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" filled="f" strokecolor="black [3213]" strokeweight="1pt"/>
+            </w:pict>
+          </mc:Fallback>
+        </mc:AlternateContent>
+      </w:r>
+      <w:r>
+        <w:rPr>
+          <w:noProof/>
+          <w:sz w:val="20"/>
+        </w:rPr>
+        <mc:AlternateContent>
+          <mc:Choice Requires="wps">
+            <w:drawing>
+              <wp:anchor distT="0" distB="0" distL="114300" distR="114300" simplePos="0" relativeHeight="251751424" behindDoc="0" locked="0" layoutInCell="1" allowOverlap="1" wp14:anchorId="1BCF7602" wp14:editId="00EEE374">
+                <wp:simplePos x="0" y="0"/>
+                <wp:positionH relativeFrom="column">
+                  <wp:posOffset>3459480</wp:posOffset>
+                </wp:positionH>
+                <wp:positionV relativeFrom="paragraph">
+                  <wp:posOffset>3230880</wp:posOffset>
+                </wp:positionV>
+                <wp:extent cx="731520" cy="251460"/>
+                <wp:effectExtent l="0" t="0" r="0" b="0"/>
+                <wp:wrapNone/>
+                <wp:docPr id="27" name="Text Box 27"/>
+                <wp:cNvGraphicFramePr/>
+                <a:graphic xmlns:a="http://schemas.openxmlformats.org/drawingml/2006/main">
+                  <a:graphicData uri="http://schemas.microsoft.com/office/word/2010/wordprocessingShape">
+                    <wps:wsp>
+                      <wps:cNvSpPr txBox="1"/>
+                      <wps:spPr>
+                        <a:xfrm>
+                          <a:off x="0" y="0"/>
+                          <a:ext cx="731520" cy="251460"/>
+                        </a:xfrm>
+                        <a:prstGeom prst="rect">
+                          <a:avLst/>
+                        </a:prstGeom>
+                        <a:noFill/>
+                        <a:ln w="6350">
+                          <a:noFill/>
+                        </a:ln>
+                        <a:effectLst/>
+                      </wps:spPr>
+                      <wps:style>
+                        <a:lnRef idx="0">
+                          <a:schemeClr val="accent1"/>
+                        </a:lnRef>
+                        <a:fillRef idx="0">
+                          <a:schemeClr val="accent1"/>
+                        </a:fillRef>
+                        <a:effectRef idx="0">
+                          <a:schemeClr val="accent1"/>
+                        </a:effectRef>
+                        <a:fontRef idx="minor">
+                          <a:schemeClr val="dk1"/>
+                        </a:fontRef>
+                      </wps:style>
+                      <wps:txbx>
+                        <w:txbxContent>
+                          <w:p>
+                            <w:r>
+                              <w:t>-H</w:t>
+                            </w:r>
+                            <w:r>
+                              <w:rPr>
+                                <w:vertAlign w:val="subscript"/>
+                              </w:rPr>
+                              <w:t>2</w:t>
+                            </w:r>
+                            <w:r>
+                              <w:t>O</w:t>
+                            </w:r>
+                          </w:p>
+                        </w:txbxContent>
+                      </wps:txbx>
+                      <wps:bodyPr rot="0" spcFirstLastPara="0" vertOverflow="overflow" horzOverflow="overflow" vert="horz" wrap="square" lIns="91440" tIns="45720" rIns="91440" bIns="45720" numCol="1" spcCol="0" rtlCol="0" fromWordArt="0" anchor="t" anchorCtr="0" forceAA="0" compatLnSpc="1">
+                        <a:prstTxWarp prst="textNoShape">
+                          <a:avLst/>
+                        </a:prstTxWarp>
+                        <a:noAutofit/>
+                      </wps:bodyPr>
+                    </wps:wsp>
+                  </a:graphicData>
+                </a:graphic>
+                <wp14:sizeRelH relativeFrom="margin">
+                  <wp14:pctWidth>0</wp14:pctWidth>
+                </wp14:sizeRelH>
+              </wp:anchor>
+            </w:drawing>
+          </mc:Choice>
+          <mc:Fallback>
+            <w:pict>
+              <v:shape w14:anchorId="1BCF7602" id="Text Box 27" o:spid="_x0000_s1058" type="#_x0000_t202" style="position:absolute;left:0;text-align:left;margin-left:272.4pt;margin-top:254.4pt;width:57.6pt;height:19.8pt;z-index:251751424;visibility:visible;mso-wrap-style:square;mso-width-percent:0;mso-wrap-distance-left:9pt;mso-wrap-distance-top:0;mso-wrap-distance-right:9pt;mso-wrap-distance-bottom:0;mso-position-horizontal:absolute;mso-position-horizontal-relative:text;mso-position-vertical:absolute;mso-position-vertical-relative:text;mso-width-percent:0;mso-width-relative:margin;v-text-anchor:top" o:gfxdata="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" filled="f" stroked="f" strokeweight=".5pt">
+                <v:textbox>
+                  <w:txbxContent>
+                    <w:p>
+                      <w:r>
+                        <w:t>-H</w:t>
+                      </w:r>
+                      <w:r>
+                        <w:rPr>
+                          <w:vertAlign w:val="subscript"/>
+                        </w:rPr>
+                        <w:t>2</w:t>
+                      </w:r>
+                      <w:r>
+                        <w:t>O</w:t>
+                      </w:r>
+                    </w:p>
+                  </w:txbxContent>
+                </v:textbox>
+              </v:shape>
+            </w:pict>
+          </mc:Fallback>
+        </mc:AlternateContent>
+      </w:r>
+      <w:r>
+        <w:rPr>
+          <w:noProof/>
+          <w:sz w:val="20"/>
+        </w:rPr>
+        <mc:AlternateContent>
+          <mc:Choice Requires="wps">
+            <w:drawing>
+              <wp:anchor distT="0" distB="0" distL="114300" distR="114300" simplePos="0" relativeHeight="251749376" behindDoc="0" locked="0" layoutInCell="1" allowOverlap="1" wp14:anchorId="76462623" wp14:editId="7C3214C8">
+                <wp:simplePos x="0" y="0"/>
+                <wp:positionH relativeFrom="column">
+                  <wp:posOffset>3406140</wp:posOffset>
+                </wp:positionH>
+                <wp:positionV relativeFrom="paragraph">
+                  <wp:posOffset>3268980</wp:posOffset>
+                </wp:positionV>
+                <wp:extent cx="617220" cy="0"/>
+                <wp:effectExtent l="0" t="76200" r="11430" b="95250"/>
+                <wp:wrapNone/>
+                <wp:docPr id="26" name="Straight Arrow Connector 26"/>
+                <wp:cNvGraphicFramePr/>
+                <a:graphic xmlns:a="http://schemas.openxmlformats.org/drawingml/2006/main">
+                  <a:graphicData uri="http://schemas.microsoft.com/office/word/2010/wordprocessingShape">
+                    <wps:wsp>
+                      <wps:cNvCnPr/>
+                      <wps:spPr>
+                        <a:xfrm>
+                          <a:off x="0" y="0"/>
+                          <a:ext cx="617220" cy="0"/>
+                        </a:xfrm>
+                        <a:prstGeom prst="straightConnector1">
+                          <a:avLst/>
+                        </a:prstGeom>
+                        <a:ln>
+                          <a:solidFill>
+                            <a:schemeClr val="tx1"/>
+                          </a:solidFill>
+                          <a:tailEnd type="triangle"/>
+                        </a:ln>
+                      </wps:spPr>
+                      <wps:style>
+                        <a:lnRef idx="1">
+                          <a:schemeClr val="accent1"/>
+                        </a:lnRef>
+                        <a:fillRef idx="0">
+                          <a:schemeClr val="accent1"/>
+                        </a:fillRef>
+                        <a:effectRef idx="0">
+                          <a:schemeClr val="accent1"/>
+                        </a:effectRef>
+                        <a:fontRef idx="minor">
+                          <a:schemeClr val="tx1"/>
+                        </a:fontRef>
+                      </wps:style>
+                      <wps:bodyPr/>
+                    </wps:wsp>
+                  </a:graphicData>
+                </a:graphic>
+              </wp:anchor>
+            </w:drawing>
+          </mc:Choice>
+          <mc:Fallback>
+            <w:pict>
+              <v:shapetype w14:anchorId="251251B8" id="_x0000_t32" coordsize="21600,21600" o:spt="32" o:oned="t" path="m,l21600,21600e" filled="f">
+                <v:path arrowok="t" fillok="f" o:connecttype="none"/>
+                <o:lock v:ext="edit" shapetype="t"/>
+              </v:shapetype>
+              <v:shape id="Straight Arrow Connector 26" o:spid="_x0000_s1026" type="#_x0000_t32" style="position:absolute;margin-left:268.2pt;margin-top:257.4pt;width:48.6pt;height:0;z-index:251749376;visibility:visible;mso-wrap-style:square;mso-wrap-distance-left:9pt;mso-wrap-distance-top:0;mso-wrap-distance-right:9pt;mso-wrap-distance-bottom:0;mso-position-horizontal:absolute;mso-position-horizontal-relative:text;mso-position-vertical:absolute;mso-position-vertical-relative:text" o:gfxdata="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" strokecolor="black [3213]" strokeweight=".5pt">
+                <v:stroke endarrow="block" joinstyle="miter"/>
+              </v:shape>
+            </w:pict>
+          </mc:Fallback>
+        </mc:AlternateContent>
+      </w:r>
+      <w:r>
+        <w:rPr>
+          <w:noProof/>
+          <w:sz w:val="20"/>
+        </w:rPr>
+        <mc:AlternateContent>
+          <mc:Choice Requires="wps">
+            <w:drawing>
+              <wp:anchor distT="0" distB="0" distL="114300" distR="114300" simplePos="0" relativeHeight="251747328" behindDoc="0" locked="0" layoutInCell="1" allowOverlap="1">
+                <wp:simplePos x="0" y="0"/>
+                <wp:positionH relativeFrom="column">
+                  <wp:posOffset>731520</wp:posOffset>
+                </wp:positionH>
+                <wp:positionV relativeFrom="paragraph">
+                  <wp:posOffset>3314700</wp:posOffset>
+                </wp:positionV>
+                <wp:extent cx="586740" cy="0"/>
+                <wp:effectExtent l="38100" t="76200" r="0" b="95250"/>
+                <wp:wrapNone/>
+                <wp:docPr id="24" name="Straight Arrow Connector 24"/>
+                <wp:cNvGraphicFramePr/>
+                <a:graphic xmlns:a="http://schemas.openxmlformats.org/drawingml/2006/main">
+                  <a:graphicData uri="http://schemas.microsoft.com/office/word/2010/wordprocessingShape">
+                    <wps:wsp>
+                      <wps:cNvCnPr/>
+                      <wps:spPr>
+                        <a:xfrm flipH="1">
+                          <a:off x="0" y="0"/>
+                          <a:ext cx="586740" cy="0"/>
+                        </a:xfrm>
+                        <a:prstGeom prst="straightConnector1">
+                          <a:avLst/>
+                        </a:prstGeom>
+                        <a:ln>
+                          <a:solidFill>
+                            <a:schemeClr val="tx1"/>
+                          </a:solidFill>
+                          <a:tailEnd type="triangle"/>
+                        </a:ln>
+                      </wps:spPr>
+                      <wps:style>
+                        <a:lnRef idx="1">
+                          <a:schemeClr val="accent1"/>
+                        </a:lnRef>
+                        <a:fillRef idx="0">
+                          <a:schemeClr val="accent1"/>
+                        </a:fillRef>
+                        <a:effectRef idx="0">
+                          <a:schemeClr val="accent1"/>
+                        </a:effectRef>
+                        <a:fontRef idx="minor">
+                          <a:schemeClr val="tx1"/>
+                        </a:fontRef>
+                      </wps:style>
+                      <wps:bodyPr/>
+                    </wps:wsp>
+                  </a:graphicData>
+                </a:graphic>
+              </wp:anchor>
+            </w:drawing>
+          </mc:Choice>
+          <mc:Fallback>
+            <w:pict>
+              <v:shape w14:anchorId="184C7BC6" id="Straight Arrow Connector 24" o:spid="_x0000_s1026" type="#_x0000_t32" style="position:absolute;margin-left:57.6pt;margin-top:261pt;width:46.2pt;height:0;flip:x;z-index:251747328;visibility:visible;mso-wrap-style:square;mso-wrap-distance-left:9pt;mso-wrap-distance-top:0;mso-wrap-distance-right:9pt;mso-wrap-distance-bottom:0;mso-position-horizontal:absolute;mso-position-horizontal-relative:text;mso-position-vertical:absolute;mso-position-vertical-relative:text" o:gfxdata="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" strokecolor="black [3213]" strokeweight=".5pt">
+                <v:stroke endarrow="block" joinstyle="miter"/>
+              </v:shape>
+            </w:pict>
+          </mc:Fallback>
+        </mc:AlternateContent>
+      </w:r>
+      <w:r>
+        <w:rPr>
+          <w:noProof/>
+          <w:sz w:val="20"/>
+        </w:rPr>
+        <mc:AlternateContent>
+          <mc:Choice Requires="wps">
+            <w:drawing>
+              <wp:anchor distT="0" distB="0" distL="114300" distR="114300" simplePos="0" relativeHeight="251746304" behindDoc="0" locked="0" layoutInCell="1" allowOverlap="1">
+                <wp:simplePos x="0" y="0"/>
+                <wp:positionH relativeFrom="column">
+                  <wp:posOffset>746760</wp:posOffset>
+                </wp:positionH>
+                <wp:positionV relativeFrom="paragraph">
+                  <wp:posOffset>3246120</wp:posOffset>
+                </wp:positionV>
+                <wp:extent cx="617220" cy="0"/>
+                <wp:effectExtent l="0" t="76200" r="11430" b="95250"/>
+                <wp:wrapNone/>
+                <wp:docPr id="22" name="Straight Arrow Connector 22"/>
+                <wp:cNvGraphicFramePr/>
+                <a:graphic xmlns:a="http://schemas.openxmlformats.org/drawingml/2006/main">
+                  <a:graphicData uri="http://schemas.microsoft.com/office/word/2010/wordprocessingShape">
+                    <wps:wsp>
+                      <wps:cNvCnPr/>
+                      <wps:spPr>
+                        <a:xfrm>
+                          <a:off x="0" y="0"/>
+                          <a:ext cx="617220" cy="0"/>
+                        </a:xfrm>
+                        <a:prstGeom prst="straightConnector1">
+                          <a:avLst/>
+                        </a:prstGeom>
+                        <a:ln>
+                          <a:solidFill>
+                            <a:schemeClr val="tx1"/>
+                          </a:solidFill>
+                          <a:tailEnd type="triangle"/>
+                        </a:ln>
+                      </wps:spPr>
+                      <wps:style>
+                        <a:lnRef idx="1">
+                          <a:schemeClr val="accent1"/>
+                        </a:lnRef>
+                        <a:fillRef idx="0">
+                          <a:schemeClr val="accent1"/>
+                        </a:fillRef>
+                        <a:effectRef idx="0">
+                          <a:schemeClr val="accent1"/>
+                        </a:effectRef>
+                        <a:fontRef idx="minor">
+                          <a:schemeClr val="tx1"/>
+                        </a:fontRef>
+                      </wps:style>
+                      <wps:bodyPr/>
+                    </wps:wsp>
+                  </a:graphicData>
+                </a:graphic>
+              </wp:anchor>
+            </w:drawing>
+          </mc:Choice>
+          <mc:Fallback>
+            <w:pict>
+              <v:shape w14:anchorId="48B98AFF" id="Straight Arrow Connector 22" o:spid="_x0000_s1026" type="#_x0000_t32" style="position:absolute;margin-left:58.8pt;margin-top:255.6pt;width:48.6pt;height:0;z-index:251746304;visibility:visible;mso-wrap-style:square;mso-wrap-distance-left:9pt;mso-wrap-distance-top:0;mso-wrap-distance-right:9pt;mso-wrap-distance-bottom:0;mso-position-horizontal:absolute;mso-position-horizontal-relative:text;mso-position-vertical:absolute;mso-position-vertical-relative:text" o:gfxdata="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" strokecolor="black [3213]" strokeweight=".5pt">
+                <v:stroke endarrow="block" joinstyle="miter"/>
+              </v:shape>
+            </w:pict>
+          </mc:Fallback>
+        </mc:AlternateContent>
+      </w:r>
+      <w:r>
+        <w:rPr>
+          <w:noProof/>
+          <w:sz w:val="20"/>
+        </w:rPr>
+        <mc:AlternateContent>
+          <mc:Choice Requires="wps">
+            <w:drawing>
+              <wp:anchor distT="0" distB="0" distL="114300" distR="114300" simplePos="0" relativeHeight="251745280" behindDoc="0" locked="0" layoutInCell="1" allowOverlap="1">
+                <wp:simplePos x="0" y="0"/>
+                <wp:positionH relativeFrom="column">
+                  <wp:posOffset>2004060</wp:posOffset>
+                </wp:positionH>
+                <wp:positionV relativeFrom="paragraph">
+                  <wp:posOffset>3360420</wp:posOffset>
+                </wp:positionV>
+                <wp:extent cx="0" cy="129540"/>
+                <wp:effectExtent l="0" t="0" r="19050" b="22860"/>
+                <wp:wrapNone/>
+                <wp:docPr id="18" name="Straight Connector 18"/>
+                <wp:cNvGraphicFramePr/>
+                <a:graphic xmlns:a="http://schemas.openxmlformats.org/drawingml/2006/main">
+                  <a:graphicData uri="http://schemas.microsoft.com/office/word/2010/wordprocessingShape">
+                    <wps:wsp>
+                      <wps:cNvCnPr/>
+                      <wps:spPr>
+                        <a:xfrm>
+                          <a:off x="0" y="0"/>
+                          <a:ext cx="0" cy="129540"/>
+                        </a:xfrm>
+                        <a:prstGeom prst="line">
+                          <a:avLst/>
+                        </a:prstGeom>
+                        <a:ln w="19050">
+                          <a:solidFill>
+                            <a:schemeClr val="tx1"/>
+                          </a:solidFill>
+                        </a:ln>
+                      </wps:spPr>
+                      <wps:style>
+                        <a:lnRef idx="1">
+                          <a:schemeClr val="accent1"/>
+                        </a:lnRef>
+                        <a:fillRef idx="0">
+                          <a:schemeClr val="accent1"/>
+                        </a:fillRef>
+                        <a:effectRef idx="0">
+                          <a:schemeClr val="accent1"/>
+                        </a:effectRef>
+                        <a:fontRef idx="minor">
+                          <a:schemeClr val="tx1"/>
+                        </a:fontRef>
+                      </wps:style>
+                      <wps:bodyPr/>
+                    </wps:wsp>
+                  </a:graphicData>
+                </a:graphic>
+              </wp:anchor>
+            </w:drawing>
+          </mc:Choice>
+          <mc:Fallback>
+            <w:pict>
+              <v:line w14:anchorId="28A75736" id="Straight Connector 18" o:spid="_x0000_s1026" style="position:absolute;z-index:251745280;visibility:visible;mso-wrap-style:square;mso-wrap-distance-left:9pt;mso-wrap-distance-top:0;mso-wrap-distance-right:9pt;mso-wrap-distance-bottom:0;mso-position-horizontal:absolute;mso-position-horizontal-relative:text;mso-position-vertical:absolute;mso-position-vertical-relative:text" from="157.8pt,264.6pt" to="157.8pt,274.8pt" o:gfxdata="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" strokecolor="black [3213]" strokeweight="1.5pt">
+                <v:stroke joinstyle="miter"/>
+              </v:line>
+            </w:pict>
+          </mc:Fallback>
+        </mc:AlternateContent>
+      </w:r>
+      <w:r>
+        <w:rPr>
+          <w:noProof/>
+          <w:sz w:val="20"/>
+        </w:rPr>
+        <mc:AlternateContent>
+          <mc:Choice Requires="wps">
+            <w:drawing>
+              <wp:anchor distT="0" distB="0" distL="114300" distR="114300" simplePos="0" relativeHeight="251744256" behindDoc="0" locked="0" layoutInCell="1" allowOverlap="1" wp14:anchorId="47649937" wp14:editId="79569F08">
+                <wp:simplePos x="0" y="0"/>
+                <wp:positionH relativeFrom="column">
+                  <wp:posOffset>1790700</wp:posOffset>
+                </wp:positionH>
+                <wp:positionV relativeFrom="paragraph">
+                  <wp:posOffset>3406140</wp:posOffset>
+                </wp:positionV>
+                <wp:extent cx="731520" cy="381000"/>
+                <wp:effectExtent l="0" t="0" r="0" b="0"/>
+                <wp:wrapNone/>
+                <wp:docPr id="16" name="Text Box 16"/>
+                <wp:cNvGraphicFramePr/>
+                <a:graphic xmlns:a="http://schemas.openxmlformats.org/drawingml/2006/main">
+                  <a:graphicData uri="http://schemas.microsoft.com/office/word/2010/wordprocessingShape">
+                    <wps:wsp>
+                      <wps:cNvSpPr txBox="1"/>
+                      <wps:spPr>
+                        <a:xfrm>
+                          <a:off x="0" y="0"/>
+                          <a:ext cx="731520" cy="381000"/>
+                        </a:xfrm>
+                        <a:prstGeom prst="rect">
+                          <a:avLst/>
+                        </a:prstGeom>
+                        <a:noFill/>
+                        <a:ln w="6350">
+                          <a:noFill/>
+                        </a:ln>
+                        <a:effectLst/>
+                      </wps:spPr>
+                      <wps:style>
+                        <a:lnRef idx="0">
+                          <a:schemeClr val="accent1"/>
+                        </a:lnRef>
+                        <a:fillRef idx="0">
+                          <a:schemeClr val="accent1"/>
+                        </a:fillRef>
+                        <a:effectRef idx="0">
+                          <a:schemeClr val="accent1"/>
+                        </a:effectRef>
+                        <a:fontRef idx="minor">
+                          <a:schemeClr val="dk1"/>
+                        </a:fontRef>
+                      </wps:style>
+                      <wps:txbx>
+                        <w:txbxContent>
+                          <w:p>
+                            <w:pPr>
+                              <w:rPr>
+                                <w:sz w:val="44"/>
+                                <w:szCs w:val="44"/>
+                              </w:rPr>
+                            </w:pPr>
+                            <w:r>
+                              <w:rPr>
+                                <w:sz w:val="44"/>
+                                <w:szCs w:val="44"/>
+                              </w:rPr>
+                              <w:t>OH</w:t>
+                            </w:r>
+                          </w:p>
+                        </w:txbxContent>
+                      </wps:txbx>
+                      <wps:bodyPr rot="0" spcFirstLastPara="0" vertOverflow="overflow" horzOverflow="overflow" vert="horz" wrap="square" lIns="91440" tIns="45720" rIns="91440" bIns="45720" numCol="1" spcCol="0" rtlCol="0" fromWordArt="0" anchor="t" anchorCtr="0" forceAA="0" compatLnSpc="1">
+                        <a:prstTxWarp prst="textNoShape">
+                          <a:avLst/>
+                        </a:prstTxWarp>
+                        <a:noAutofit/>
+                      </wps:bodyPr>
+                    </wps:wsp>
+                  </a:graphicData>
+                </a:graphic>
+                <wp14:sizeRelH relativeFrom="margin">
+                  <wp14:pctWidth>0</wp14:pctWidth>
+                </wp14:sizeRelH>
+                <wp14:sizeRelV relativeFrom="margin">
+                  <wp14:pctHeight>0</wp14:pctHeight>
+                </wp14:sizeRelV>
+              </wp:anchor>
+            </w:drawing>
+          </mc:Choice>
+          <mc:Fallback>
+            <w:pict>
+              <v:shape w14:anchorId="47649937" id="Text Box 16" o:spid="_x0000_s1059" type="#_x0000_t202" style="position:absolute;left:0;text-align:left;margin-left:141pt;margin-top:268.2pt;width:57.6pt;height:30pt;z-index:251744256;visibility:visible;mso-wrap-style:square;mso-width-percent:0;mso-height-percent:0;mso-wrap-distance-left:9pt;mso-wrap-distance-top:0;mso-wrap-distance-right:9pt;mso-wrap-distance-bottom:0;mso-position-horizontal:absolute;mso-position-horizontal-relative:text;mso-position-vertical:absolute;mso-position-vertical-relative:text;mso-width-percent:0;mso-height-percent:0;mso-width-relative:margin;mso-height-relative:margin;v-text-anchor:top" o:gfxdata="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" filled="f" stroked="f" strokeweight=".5pt">
+                <v:textbox>
+                  <w:txbxContent>
+                    <w:p>
+                      <w:pPr>
+                        <w:rPr>
+                          <w:sz w:val="44"/>
+                          <w:szCs w:val="44"/>
+                        </w:rPr>
+                      </w:pPr>
+                      <w:r>
+                        <w:rPr>
+                          <w:sz w:val="44"/>
+                          <w:szCs w:val="44"/>
+                        </w:rPr>
+                        <w:t>OH</w:t>
+                      </w:r>
+                    </w:p>
+                  </w:txbxContent>
+                </v:textbox>
+              </v:shape>
+            </w:pict>
+          </mc:Fallback>
+        </mc:AlternateContent>
+      </w:r>
+      <w:r>
+        <w:rPr>
+          <w:noProof/>
+          <w:sz w:val="20"/>
+        </w:rPr>
+        <mc:AlternateContent>
+          <mc:Choice Requires="wps">
+            <w:drawing>
+              <wp:anchor distT="0" distB="0" distL="114300" distR="114300" simplePos="0" relativeHeight="251742208" behindDoc="0" locked="0" layoutInCell="1" allowOverlap="1">
+                <wp:simplePos x="0" y="0"/>
+                <wp:positionH relativeFrom="column">
+                  <wp:posOffset>701040</wp:posOffset>
+                </wp:positionH>
+                <wp:positionV relativeFrom="paragraph">
+                  <wp:posOffset>3009900</wp:posOffset>
+                </wp:positionV>
+                <wp:extent cx="731520" cy="251460"/>
+                <wp:effectExtent l="0" t="0" r="0" b="0"/>
+                <wp:wrapNone/>
+                <wp:docPr id="15" name="Text Box 15"/>
+                <wp:cNvGraphicFramePr/>
+                <a:graphic xmlns:a="http://schemas.openxmlformats.org/drawingml/2006/main">
+                  <a:graphicData uri="http://schemas.microsoft.com/office/word/2010/wordprocessingShape">
+                    <wps:wsp>
+                      <wps:cNvSpPr txBox="1"/>
+                      <wps:spPr>
+                        <a:xfrm>
+                          <a:off x="0" y="0"/>
+                          <a:ext cx="731520" cy="251460"/>
+                        </a:xfrm>
+                        <a:prstGeom prst="rect">
+                          <a:avLst/>
+                        </a:prstGeom>
+                        <a:noFill/>
+                        <a:ln w="6350">
+                          <a:noFill/>
+                        </a:ln>
+                        <a:effectLst/>
+                      </wps:spPr>
+                      <wps:style>
+                        <a:lnRef idx="0">
+                          <a:schemeClr val="accent1"/>
+                        </a:lnRef>
+                        <a:fillRef idx="0">
+                          <a:schemeClr val="accent1"/>
+                        </a:fillRef>
+                        <a:effectRef idx="0">
+                          <a:schemeClr val="accent1"/>
+                        </a:effectRef>
+                        <a:fontRef idx="minor">
+                          <a:schemeClr val="dk1"/>
+                        </a:fontRef>
+                      </wps:style>
+                      <wps:txbx>
+                        <w:txbxContent>
+                          <w:p>
+                            <w:r>
+                              <w:t>dil.NaOH</w:t>
+                            </w:r>
+                          </w:p>
+                        </w:txbxContent>
+                      </wps:txbx>
+                      <wps:bodyPr rot="0" spcFirstLastPara="0" vertOverflow="overflow" horzOverflow="overflow" vert="horz" wrap="square" lIns="91440" tIns="45720" rIns="91440" bIns="45720" numCol="1" spcCol="0" rtlCol="0" fromWordArt="0" anchor="t" anchorCtr="0" forceAA="0" compatLnSpc="1">
+                        <a:prstTxWarp prst="textNoShape">
+                          <a:avLst/>
+                        </a:prstTxWarp>
+                        <a:noAutofit/>
+                      </wps:bodyPr>
+                    </wps:wsp>
+                  </a:graphicData>
+                </a:graphic>
+                <wp14:sizeRelH relativeFrom="margin">
+                  <wp14:pctWidth>0</wp14:pctWidth>
+                </wp14:sizeRelH>
+              </wp:anchor>
+            </w:drawing>
+          </mc:Choice>
+          <mc:Fallback>
+            <w:pict>
+              <v:shape id="Text Box 15" o:spid="_x0000_s1060" type="#_x0000_t202" style="position:absolute;left:0;text-align:left;margin-left:55.2pt;margin-top:237pt;width:57.6pt;height:19.8pt;z-index:251742208;visibility:visible;mso-wrap-style:square;mso-width-percent:0;mso-wrap-distance-left:9pt;mso-wrap-distance-top:0;mso-wrap-distance-right:9pt;mso-wrap-distance-bottom:0;mso-position-horizontal:absolute;mso-position-horizontal-relative:text;mso-position-vertical:absolute;mso-position-vertical-relative:text;mso-width-percent:0;mso-width-relative:margin;v-text-anchor:top" o:gfxdata="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" filled="f" stroked="f" strokeweight=".5pt">
+                <v:textbox>
+                  <w:txbxContent>
+                    <w:p>
+                      <w:r>
+                        <w:t>dil.NaOH</w:t>
+                      </w:r>
+                    </w:p>
+                  </w:txbxContent>
+                </v:textbox>
+              </v:shape>
+            </w:pict>
+          </mc:Fallback>
+        </mc:AlternateContent>
+      </w:r>
+      <w:r>
+        <w:rPr>
+          <w:noProof/>
+          <w:sz w:val="20"/>
+        </w:rPr>
+        <mc:AlternateContent>
+          <mc:Choice Requires="wps">
+            <w:drawing>
+              <wp:anchor distT="0" distB="0" distL="114300" distR="114300" simplePos="0" relativeHeight="251741184" behindDoc="0" locked="0" layoutInCell="1" allowOverlap="1">
+                <wp:simplePos x="0" y="0"/>
+                <wp:positionH relativeFrom="column">
+                  <wp:posOffset>-541020</wp:posOffset>
+                </wp:positionH>
+                <wp:positionV relativeFrom="paragraph">
+                  <wp:posOffset>3025140</wp:posOffset>
+                </wp:positionV>
+                <wp:extent cx="6873240" cy="1493520"/>
+                <wp:effectExtent l="0" t="0" r="3810" b="0"/>
+                <wp:wrapNone/>
+                <wp:docPr id="12" name="Text Box 12"/>
+                <wp:cNvGraphicFramePr/>
+                <a:graphic xmlns:a="http://schemas.openxmlformats.org/drawingml/2006/main">
+                  <a:graphicData uri="http://schemas.microsoft.com/office/word/2010/wordprocessingShape">
+                    <wps:wsp>
+                      <wps:cNvSpPr txBox="1"/>
+                      <wps:spPr>
+                        <a:xfrm>
+                          <a:off x="0" y="0"/>
+                          <a:ext cx="6873240" cy="1493520"/>
+                        </a:xfrm>
+                        <a:prstGeom prst="rect">
+                          <a:avLst/>
+                        </a:prstGeom>
+                        <a:solidFill>
+                          <a:schemeClr val="lt1"/>
+                        </a:solidFill>
+                        <a:ln w="6350">
+                          <a:noFill/>
+                        </a:ln>
+                        <a:effectLst/>
+                      </wps:spPr>
+                      <wps:style>
+                        <a:lnRef idx="0">
+                          <a:schemeClr val="accent1"/>
+                        </a:lnRef>
+                        <a:fillRef idx="0">
+                          <a:schemeClr val="accent1"/>
+                        </a:fillRef>
+                        <a:effectRef idx="0">
+                          <a:schemeClr val="accent1"/>
+                        </a:effectRef>
+                        <a:fontRef idx="minor">
+                          <a:schemeClr val="dk1"/>
+                        </a:fontRef>
+                      </wps:style>
+                      <wps:txbx>
+                        <w:txbxContent>
+                          <w:p>
+                            <w:pPr>
+                              <w:rPr>
+                                <w:sz w:val="44"/>
+                                <w:szCs w:val="44"/>
+                              </w:rPr>
+                            </w:pPr>
+                            <w:r>
+                              <w:rPr>
+                                <w:sz w:val="44"/>
+                                <w:szCs w:val="44"/>
+                              </w:rPr>
+                              <w:t>2CH</w:t>
+                            </w:r>
+                            <w:r>
+                              <w:rPr>
+                                <w:sz w:val="44"/>
+                                <w:szCs w:val="44"/>
+                                <w:vertAlign w:val="subscript"/>
+                              </w:rPr>
+                              <w:t>3</w:t>
+                            </w:r>
+                            <w:r>
+                              <w:rPr>
+                                <w:sz w:val="44"/>
+                                <w:szCs w:val="44"/>
+                              </w:rPr>
+                              <w:t xml:space="preserve">-CHO </w:t>
+                            </w:r>
+                            <w:r>
+                              <w:rPr>
+                                <w:sz w:val="44"/>
+                                <w:szCs w:val="44"/>
+                              </w:rPr>
+                              <w:tab/>
+                            </w:r>
+                            <w:r>
+                              <w:rPr>
+                                <w:sz w:val="44"/>
+                                <w:szCs w:val="44"/>
+                              </w:rPr>
+                              <w:tab/>
+                              <w:t>CH</w:t>
+                            </w:r>
+                            <w:r>
+                              <w:rPr>
+                                <w:sz w:val="44"/>
+                                <w:szCs w:val="44"/>
+                                <w:vertAlign w:val="subscript"/>
+                              </w:rPr>
+                              <w:t>3</w:t>
+                            </w:r>
+                            <w:r>
+                              <w:rPr>
+                                <w:sz w:val="44"/>
+                                <w:szCs w:val="44"/>
+                              </w:rPr>
+                              <w:t>-CH-CH</w:t>
+                            </w:r>
+                            <w:r>
+                              <w:rPr>
+                                <w:sz w:val="44"/>
+                                <w:szCs w:val="44"/>
+                                <w:vertAlign w:val="subscript"/>
+                              </w:rPr>
+                              <w:t>2</w:t>
+                            </w:r>
+                            <w:r>
+                              <w:rPr>
+                                <w:sz w:val="44"/>
+                                <w:szCs w:val="44"/>
+                              </w:rPr>
+                              <w:t>-CHO</w:t>
+                            </w:r>
+                            <w:r>
+                              <w:rPr>
+                                <w:sz w:val="44"/>
+                                <w:szCs w:val="44"/>
+                              </w:rPr>
+                              <w:tab/>
+                            </w:r>
+                            <w:r>
+                              <w:rPr>
+                                <w:sz w:val="44"/>
+                                <w:szCs w:val="44"/>
+                              </w:rPr>
+                              <w:tab/>
+                              <w:t>CH</w:t>
+                            </w:r>
+                            <w:r>
+                              <w:rPr>
+                                <w:sz w:val="44"/>
+                                <w:szCs w:val="44"/>
+                                <w:vertAlign w:val="subscript"/>
+                              </w:rPr>
+                              <w:t>3</w:t>
+                            </w:r>
+                            <w:r>
+                              <w:rPr>
+                                <w:sz w:val="44"/>
+                                <w:szCs w:val="44"/>
+                              </w:rPr>
+                              <w:t>-CH=CH-CHO</w:t>
+                            </w:r>
+                          </w:p>
+                          <w:p>
+                            <w:pPr>
+                              <w:rPr>
+                                <w:sz w:val="44"/>
+                                <w:szCs w:val="44"/>
+                              </w:rPr>
+                            </w:pPr>
+                          </w:p>
+                        </w:txbxContent>
+                      </wps:txbx>
+                      <wps:bodyPr rot="0" spcFirstLastPara="0" vertOverflow="overflow" horzOverflow="overflow" vert="horz" wrap="square" lIns="91440" tIns="45720" rIns="91440" bIns="45720" numCol="1" spcCol="0" rtlCol="0" fromWordArt="0" anchor="t" anchorCtr="0" forceAA="0" compatLnSpc="1">
+                        <a:prstTxWarp prst="textNoShape">
+                          <a:avLst/>
+                        </a:prstTxWarp>
+                        <a:noAutofit/>
+                      </wps:bodyPr>
+                    </wps:wsp>
+                  </a:graphicData>
+                </a:graphic>
+                <wp14:sizeRelH relativeFrom="margin">
+                  <wp14:pctWidth>0</wp14:pctWidth>
+                </wp14:sizeRelH>
+              </wp:anchor>
+            </w:drawing>
+          </mc:Choice>
+          <mc:Fallback>
+            <w:pict>
+              <v:shape id="Text Box 12" o:spid="_x0000_s1061" type="#_x0000_t202" style="position:absolute;left:0;text-align:left;margin-left:-42.6pt;margin-top:238.2pt;width:541.2pt;height:117.6pt;z-index:251741184;visibility:visible;mso-wrap-style:square;mso-width-percent:0;mso-wrap-distance-left:9pt;mso-wrap-distance-top:0;mso-wrap-distance-right:9pt;mso-wrap-distance-bottom:0;mso-position-horizontal:absolute;mso-position-horizontal-relative:text;mso-position-vertical:absolute;mso-position-vertical-relative:text;mso-width-percent:0;mso-width-relative:margin;v-text-anchor:top" o:gfxdata="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" fillcolor="white [3201]" stroked="f" strokeweight=".5pt">
+                <v:textbox>
+                  <w:txbxContent>
+                    <w:p>
+                      <w:pPr>
+                        <w:rPr>
+                          <w:sz w:val="44"/>
+                          <w:szCs w:val="44"/>
+                        </w:rPr>
+                      </w:pPr>
+                      <w:r>
+                        <w:rPr>
+                          <w:sz w:val="44"/>
+                          <w:szCs w:val="44"/>
+                        </w:rPr>
+                        <w:t>2CH</w:t>
+                      </w:r>
+                      <w:r>
+                        <w:rPr>
+                          <w:sz w:val="44"/>
+                          <w:szCs w:val="44"/>
+                          <w:vertAlign w:val="subscript"/>
+                        </w:rPr>
+                        <w:t>3</w:t>
+                      </w:r>
+                      <w:r>
+                        <w:rPr>
+                          <w:sz w:val="44"/>
+                          <w:szCs w:val="44"/>
+                        </w:rPr>
+                        <w:t xml:space="preserve">-CHO </w:t>
+                      </w:r>
+                      <w:r>
+                        <w:rPr>
+                          <w:sz w:val="44"/>
+                          <w:szCs w:val="44"/>
+                        </w:rPr>
+                        <w:tab/>
+                      </w:r>
+                      <w:r>
+                        <w:rPr>
+                          <w:sz w:val="44"/>
+                          <w:szCs w:val="44"/>
+                        </w:rPr>
+                        <w:tab/>
+                        <w:t>CH</w:t>
+                      </w:r>
+                      <w:r>
+                        <w:rPr>
+                          <w:sz w:val="44"/>
+                          <w:szCs w:val="44"/>
+                          <w:vertAlign w:val="subscript"/>
+                        </w:rPr>
+                        <w:t>3</w:t>
+                      </w:r>
+                      <w:r>
+                        <w:rPr>
+                          <w:sz w:val="44"/>
+                          <w:szCs w:val="44"/>
+                        </w:rPr>
+                        <w:t>-CH-CH</w:t>
+                      </w:r>
+                      <w:r>
+                        <w:rPr>
+                          <w:sz w:val="44"/>
+                          <w:szCs w:val="44"/>
+                          <w:vertAlign w:val="subscript"/>
+                        </w:rPr>
+                        <w:t>2</w:t>
+                      </w:r>
+                      <w:r>
+                        <w:rPr>
+                          <w:sz w:val="44"/>
+                          <w:szCs w:val="44"/>
+                        </w:rPr>
+                        <w:t>-CHO</w:t>
+                      </w:r>
+                      <w:r>
+                        <w:rPr>
+                          <w:sz w:val="44"/>
+                          <w:szCs w:val="44"/>
+                        </w:rPr>
+                        <w:tab/>
+                      </w:r>
+                      <w:r>
+                        <w:rPr>
+                          <w:sz w:val="44"/>
+                          <w:szCs w:val="44"/>
+                        </w:rPr>
+                        <w:tab/>
+                        <w:t>CH</w:t>
+                      </w:r>
+                      <w:r>
+                        <w:rPr>
+                          <w:sz w:val="44"/>
+                          <w:szCs w:val="44"/>
+                          <w:vertAlign w:val="subscript"/>
+                        </w:rPr>
+                        <w:t>3</w:t>
+                      </w:r>
+                      <w:r>
+                        <w:rPr>
+                          <w:sz w:val="44"/>
+                          <w:szCs w:val="44"/>
+                        </w:rPr>
+                        <w:t>-CH=CH-CHO</w:t>
+                      </w:r>
+                    </w:p>
+                    <w:p>
+                      <w:pPr>
+                        <w:rPr>
+                          <w:sz w:val="44"/>
+                          <w:szCs w:val="44"/>
+                        </w:rPr>
+                      </w:pPr>
+                    </w:p>
+                  </w:txbxContent>
+                </v:textbox>
+              </v:shape>
+            </w:pict>
+          </mc:Fallback>
+        </mc:AlternateContent>
+      </w:r>
+      <w:r>
+        <w:rPr>
+          <w:noProof/>
+          <w:sz w:val="20"/>
+        </w:rPr>
+        <w:drawing>
+          <wp:inline distT="0" distB="0" distL="0" distR="0" wp14:anchorId="7A2F3047" wp14:editId="7F5BFF29">
+            <wp:extent cx="5257784" cy="2286000"/>
+            <wp:effectExtent l="0" t="0" r="0" b="0"/>
+            <wp:docPr id="1" name="Image 33"/>
+            <wp:cNvGraphicFramePr>
+              <a:graphicFrameLocks xmlns:a="http://schemas.openxmlformats.org/drawingml/2006/main"/>
+            </wp:cNvGraphicFramePr>
+            <a:graphic xmlns:a="http://schemas.openxmlformats.org/drawingml/2006/main">
+              <a:graphicData uri="http://schemas.openxmlformats.org/drawingml/2006/picture">
+                <pic:pic xmlns:pic="http://schemas.openxmlformats.org/drawingml/2006/picture">
+                  <pic:nvPicPr>
+                    <pic:cNvPr id="33" name="Image 33"/>
+                    <pic:cNvPicPr/>
+                  </pic:nvPicPr>
+                  <pic:blipFill>
+                    <a:blip r:embed="rId13" cstate="print"/>
+                    <a:stretch>
+                      <a:fillRect/>
+                    </a:stretch>
+                  </pic:blipFill>
+                  <pic:spPr>
+                    <a:xfrm>
+                      <a:off x="0" y="0"/>
+                      <a:ext cx="5257784" cy="2286000"/>
+                    </a:xfrm>
+                    <a:prstGeom prst="rect">
+                      <a:avLst/>
+                    </a:prstGeom>
+                  </pic:spPr>
+                </pic:pic>
+              </a:graphicData>
+            </a:graphic>
+          </wp:inline>
+        </w:drawing>
+      </w:r>
+    </w:p>
+    <w:p/>
+    <w:p>
+      <w:r>
+        <w:rPr>
+          <w:noProof/>
+          <w:sz w:val="20"/>
+        </w:rPr>
+        <mc:AlternateContent>
+          <mc:Choice Requires="wps">
+            <w:drawing>
+              <wp:anchor distT="0" distB="0" distL="114300" distR="114300" simplePos="0" relativeHeight="251753472" behindDoc="0" locked="0" layoutInCell="1" allowOverlap="1" wp14:anchorId="11082074" wp14:editId="7FD1CEDD">
+                <wp:simplePos x="0" y="0"/>
+                <wp:positionH relativeFrom="column">
+                  <wp:posOffset>3520440</wp:posOffset>
+                </wp:positionH>
+                <wp:positionV relativeFrom="paragraph">
+                  <wp:posOffset>4445</wp:posOffset>
+                </wp:positionV>
+                <wp:extent cx="731520" cy="251460"/>
+                <wp:effectExtent l="0" t="0" r="0" b="0"/>
+                <wp:wrapNone/>
+                <wp:docPr id="29" name="Text Box 29"/>
+                <wp:cNvGraphicFramePr/>
+                <a:graphic xmlns:a="http://schemas.openxmlformats.org/drawingml/2006/main">
+                  <a:graphicData uri="http://schemas.microsoft.com/office/word/2010/wordprocessingShape">
+                    <wps:wsp>
+                      <wps:cNvSpPr txBox="1"/>
+                      <wps:spPr>
+                        <a:xfrm>
+                          <a:off x="0" y="0"/>
+                          <a:ext cx="731520" cy="251460"/>
+                        </a:xfrm>
+                        <a:prstGeom prst="rect">
+                          <a:avLst/>
+                        </a:prstGeom>
+                        <a:noFill/>
+                        <a:ln w="6350">
+                          <a:noFill/>
+                        </a:ln>
+                        <a:effectLst/>
+                      </wps:spPr>
+                      <wps:style>
+                        <a:lnRef idx="0">
+                          <a:schemeClr val="accent1"/>
+                        </a:lnRef>
+                        <a:fillRef idx="0">
+                          <a:schemeClr val="accent1"/>
+                        </a:fillRef>
+                        <a:effectRef idx="0">
+                          <a:schemeClr val="accent1"/>
+                        </a:effectRef>
+                        <a:fontRef idx="minor">
+                          <a:schemeClr val="dk1"/>
+                        </a:fontRef>
+                      </wps:style>
+                      <wps:txbx>
+                        <w:txbxContent>
+                          <w:p/>
+                        </w:txbxContent>
+                      </wps:txbx>
+                      <wps:bodyPr rot="0" spcFirstLastPara="0" vertOverflow="overflow" horzOverflow="overflow" vert="horz" wrap="square" lIns="91440" tIns="45720" rIns="91440" bIns="45720" numCol="1" spcCol="0" rtlCol="0" fromWordArt="0" anchor="t" anchorCtr="0" forceAA="0" compatLnSpc="1">
+                        <a:prstTxWarp prst="textNoShape">
+                          <a:avLst/>
+                        </a:prstTxWarp>
+                        <a:noAutofit/>
+                      </wps:bodyPr>
+                    </wps:wsp>
+                  </a:graphicData>
+                </a:graphic>
+                <wp14:sizeRelH relativeFrom="margin">
+                  <wp14:pctWidth>0</wp14:pctWidth>
+                </wp14:sizeRelH>
+              </wp:anchor>
+            </w:drawing>
+          </mc:Choice>
+          <mc:Fallback>
+            <w:pict>
+              <v:shape w14:anchorId="11082074" id="Text Box 29" o:spid="_x0000_s1062" type="#_x0000_t202" style="position:absolute;margin-left:277.2pt;margin-top:.35pt;width:57.6pt;height:19.8pt;z-index:251753472;visibility:visible;mso-wrap-style:square;mso-width-percent:0;mso-wrap-distance-left:9pt;mso-wrap-distance-top:0;mso-wrap-distance-right:9pt;mso-wrap-distance-bottom:0;mso-position-horizontal:absolute;mso-position-horizontal-relative:text;mso-position-vertical:absolute;mso-position-vertical-relative:text;mso-width-percent:0;mso-width-relative:margin;v-text-anchor:top" o:gfxdata="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" filled="f" stroked="f" strokeweight=".5pt">
+                <v:textbox>
+                  <w:txbxContent>
+                    <w:p/>
+                  </w:txbxContent>
+                </v:textbox>
+              </v:shape>
+            </w:pict>
+          </mc:Fallback>
+        </mc:AlternateContent>
+      </w:r>
+    </w:p>
+    <w:p>
+      <w:r>
+        <w:rPr>
+          <w:noProof/>
+          <w:sz w:val="20"/>
+        </w:rPr>
+        <mc:AlternateContent>
+          <mc:Choice Requires="wps">
+            <w:drawing>
+              <wp:anchor distT="0" distB="0" distL="114300" distR="114300" simplePos="0" relativeHeight="251785216" behindDoc="0" locked="0" layoutInCell="1" allowOverlap="1" wp14:anchorId="39529395" wp14:editId="2FF47CEB">
+                <wp:simplePos x="0" y="0"/>
+                <wp:positionH relativeFrom="column">
+                  <wp:posOffset>3634740</wp:posOffset>
+                </wp:positionH>
+                <wp:positionV relativeFrom="paragraph">
+                  <wp:posOffset>198755</wp:posOffset>
+                </wp:positionV>
+                <wp:extent cx="739140" cy="259080"/>
+                <wp:effectExtent l="0" t="0" r="0" b="7620"/>
+                <wp:wrapNone/>
+                <wp:docPr id="74" name="Text Box 74"/>
+                <wp:cNvGraphicFramePr/>
+                <a:graphic xmlns:a="http://schemas.openxmlformats.org/drawingml/2006/main">
+                  <a:graphicData uri="http://schemas.microsoft.com/office/word/2010/wordprocessingShape">
+                    <wps:wsp>
+                      <wps:cNvSpPr txBox="1"/>
+                      <wps:spPr>
+                        <a:xfrm>
+                          <a:off x="0" y="0"/>
+                          <a:ext cx="739140" cy="259080"/>
+                        </a:xfrm>
+                        <a:prstGeom prst="rect">
+                          <a:avLst/>
+                        </a:prstGeom>
+                        <a:noFill/>
+                        <a:ln w="6350">
+                          <a:noFill/>
+                        </a:ln>
+                        <a:effectLst/>
+                      </wps:spPr>
+                      <wps:style>
+                        <a:lnRef idx="0">
+                          <a:schemeClr val="accent1"/>
+                        </a:lnRef>
+                        <a:fillRef idx="0">
+                          <a:schemeClr val="accent1"/>
+                        </a:fillRef>
+                        <a:effectRef idx="0">
+                          <a:schemeClr val="accent1"/>
+                        </a:effectRef>
+                        <a:fontRef idx="minor">
+                          <a:schemeClr val="dk1"/>
+                        </a:fontRef>
+                      </wps:style>
+                      <wps:txbx>
+                        <w:txbxContent>
+                          <w:p/>
+                        </w:txbxContent>
+                      </wps:txbx>
+                      <wps:bodyPr rot="0" spcFirstLastPara="0" vertOverflow="overflow" horzOverflow="overflow" vert="horz" wrap="square" lIns="91440" tIns="45720" rIns="91440" bIns="45720" numCol="1" spcCol="0" rtlCol="0" fromWordArt="0" anchor="t" anchorCtr="0" forceAA="0" compatLnSpc="1">
+                        <a:prstTxWarp prst="textNoShape">
+                          <a:avLst/>
+                        </a:prstTxWarp>
+                        <a:noAutofit/>
+                      </wps:bodyPr>
+                    </wps:wsp>
+                  </a:graphicData>
+                </a:graphic>
+                <wp14:sizeRelH relativeFrom="margin">
+                  <wp14:pctWidth>0</wp14:pctWidth>
+                </wp14:sizeRelH>
+                <wp14:sizeRelV relativeFrom="margin">
+                  <wp14:pctHeight>0</wp14:pctHeight>
+                </wp14:sizeRelV>
+              </wp:anchor>
+            </w:drawing>
+          </mc:Choice>
+          <mc:Fallback>
+            <w:pict>
+              <v:shape w14:anchorId="39529395" id="Text Box 74" o:spid="_x0000_s1063" type="#_x0000_t202" style="position:absolute;margin-left:286.2pt;margin-top:15.65pt;width:58.2pt;height:20.4pt;z-index:251785216;visibility:visible;mso-wrap-style:square;mso-width-percent:0;mso-height-percent:0;mso-wrap-distance-left:9pt;mso-wrap-distance-top:0;mso-wrap-distance-right:9pt;mso-wrap-distance-bottom:0;mso-position-horizontal:absolute;mso-position-horizontal-relative:text;mso-position-vertical:absolute;mso-position-vertical-relative:text;mso-width-percent:0;mso-height-percent:0;mso-width-relative:margin;mso-height-relative:margin;v-text-anchor:top" o:gfxdata="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" filled="f" stroked="f" strokeweight=".5pt">
+                <v:textbox>
+                  <w:txbxContent>
+                    <w:p/>
+                  </w:txbxContent>
+                </v:textbox>
+              </v:shape>
+            </w:pict>
+          </mc:Fallback>
+        </mc:AlternateContent>
+      </w:r>
+    </w:p>
+    <w:p/>
+    <w:p/>
+    <w:p/>
+    <w:p/>
+    <w:p>
+      <w:r>
+        <w:rPr>
+          <w:noProof/>
+          <w:sz w:val="20"/>
+        </w:rPr>
+        <mc:AlternateContent>
+          <mc:Choice Requires="wps">
+            <w:drawing>
+              <wp:anchor distT="0" distB="0" distL="114300" distR="114300" simplePos="0" relativeHeight="251772928" behindDoc="0" locked="0" layoutInCell="1" allowOverlap="1" wp14:anchorId="41D6670B" wp14:editId="593BE85C">
+                <wp:simplePos x="0" y="0"/>
+                <wp:positionH relativeFrom="column">
+                  <wp:posOffset>4716780</wp:posOffset>
+                </wp:positionH>
+                <wp:positionV relativeFrom="paragraph">
+                  <wp:posOffset>218440</wp:posOffset>
+                </wp:positionV>
+                <wp:extent cx="731520" cy="381000"/>
+                <wp:effectExtent l="0" t="0" r="0" b="0"/>
+                <wp:wrapNone/>
+                <wp:docPr id="68" name="Text Box 68"/>
+                <wp:cNvGraphicFramePr/>
+                <a:graphic xmlns:a="http://schemas.openxmlformats.org/drawingml/2006/main">
+                  <a:graphicData uri="http://schemas.microsoft.com/office/word/2010/wordprocessingShape">
+                    <wps:wsp>
+                      <wps:cNvSpPr txBox="1"/>
+                      <wps:spPr>
+                        <a:xfrm>
+                          <a:off x="0" y="0"/>
+                          <a:ext cx="731520" cy="381000"/>
+                        </a:xfrm>
+                        <a:prstGeom prst="rect">
+                          <a:avLst/>
+                        </a:prstGeom>
+                        <a:noFill/>
+                        <a:ln w="6350">
+                          <a:noFill/>
+                        </a:ln>
+                        <a:effectLst/>
+                      </wps:spPr>
+                      <wps:style>
+                        <a:lnRef idx="0">
+                          <a:schemeClr val="accent1"/>
+                        </a:lnRef>
+                        <a:fillRef idx="0">
+                          <a:schemeClr val="accent1"/>
+                        </a:fillRef>
+                        <a:effectRef idx="0">
+                          <a:schemeClr val="accent1"/>
+                        </a:effectRef>
+                        <a:fontRef idx="minor">
+                          <a:schemeClr val="dk1"/>
+                        </a:fontRef>
+                      </wps:style>
+                      <wps:txbx>
+                        <w:txbxContent>
+                          <w:p>
+                            <w:pPr>
+                              <w:rPr>
+                                <w:sz w:val="44"/>
+                                <w:szCs w:val="44"/>
+                                <w:vertAlign w:val="subscript"/>
+                              </w:rPr>
+                            </w:pPr>
+                            <w:r>
+                              <w:rPr>
+                                <w:sz w:val="44"/>
+                                <w:szCs w:val="44"/>
+                              </w:rPr>
+                              <w:t>CH</w:t>
+                            </w:r>
+                            <w:r>
+                              <w:rPr>
+                                <w:sz w:val="44"/>
+                                <w:szCs w:val="44"/>
+                                <w:vertAlign w:val="subscript"/>
+                              </w:rPr>
+                              <w:t>3</w:t>
+                            </w:r>
+                          </w:p>
+                        </w:txbxContent>
+                      </wps:txbx>
+                      <wps:bodyPr rot="0" spcFirstLastPara="0" vertOverflow="overflow" horzOverflow="overflow" vert="horz" wrap="square" lIns="91440" tIns="45720" rIns="91440" bIns="45720" numCol="1" spcCol="0" rtlCol="0" fromWordArt="0" anchor="t" anchorCtr="0" forceAA="0" compatLnSpc="1">
+                        <a:prstTxWarp prst="textNoShape">
+                          <a:avLst/>
+                        </a:prstTxWarp>
+                        <a:noAutofit/>
+                      </wps:bodyPr>
+                    </wps:wsp>
+                  </a:graphicData>
+                </a:graphic>
+                <wp14:sizeRelH relativeFrom="margin">
+                  <wp14:pctWidth>0</wp14:pctWidth>
+                </wp14:sizeRelH>
+                <wp14:sizeRelV relativeFrom="margin">
+                  <wp14:pctHeight>0</wp14:pctHeight>
+                </wp14:sizeRelV>
+              </wp:anchor>
+            </w:drawing>
+          </mc:Choice>
+          <mc:Fallback>
+            <w:pict>
+              <v:shape w14:anchorId="41D6670B" id="Text Box 68" o:spid="_x0000_s1064" type="#_x0000_t202" style="position:absolute;margin-left:371.4pt;margin-top:17.2pt;width:57.6pt;height:30pt;z-index:251772928;visibility:visible;mso-wrap-style:square;mso-width-percent:0;mso-height-percent:0;mso-wrap-distance-left:9pt;mso-wrap-distance-top:0;mso-wrap-distance-right:9pt;mso-wrap-distance-bottom:0;mso-position-horizontal:absolute;mso-position-horizontal-relative:text;mso-position-vertical:absolute;mso-position-vertical-relative:text;mso-width-percent:0;mso-height-percent:0;mso-width-relative:margin;mso-height-relative:margin;v-text-anchor:top" o:gfxdata="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" filled="f" stroked="f" strokeweight=".5pt">
+                <v:textbox>
+                  <w:txbxContent>
+                    <w:p>
+                      <w:pPr>
+                        <w:rPr>
+                          <w:sz w:val="44"/>
+                          <w:szCs w:val="44"/>
+                          <w:vertAlign w:val="subscript"/>
+                        </w:rPr>
+                      </w:pPr>
+                      <w:r>
+                        <w:rPr>
+                          <w:sz w:val="44"/>
+                          <w:szCs w:val="44"/>
+                        </w:rPr>
+                        <w:t>CH</w:t>
+                      </w:r>
+                      <w:r>
+                        <w:rPr>
+                          <w:sz w:val="44"/>
+                          <w:szCs w:val="44"/>
+                          <w:vertAlign w:val="subscript"/>
+                        </w:rPr>
+                        <w:t>3</w:t>
+                      </w:r>
+                    </w:p>
+                  </w:txbxContent>
+                </v:textbox>
+              </v:shape>
+            </w:pict>
+          </mc:Fallback>
+        </mc:AlternateContent>
+      </w:r>
+      <w:r>
+        <w:rPr>
+          <w:noProof/>
+          <w:sz w:val="20"/>
+        </w:rPr>
+        <mc:AlternateContent>
+          <mc:Choice Requires="wps">
+            <w:drawing>
+              <wp:anchor distT="0" distB="0" distL="114300" distR="114300" simplePos="0" relativeHeight="251766784" behindDoc="0" locked="0" layoutInCell="1" allowOverlap="1" wp14:anchorId="6BEEE612" wp14:editId="46FD39D9">
+                <wp:simplePos x="0" y="0"/>
+                <wp:positionH relativeFrom="column">
+                  <wp:posOffset>1973580</wp:posOffset>
+                </wp:positionH>
+                <wp:positionV relativeFrom="paragraph">
+                  <wp:posOffset>180340</wp:posOffset>
+                </wp:positionV>
+                <wp:extent cx="731520" cy="381000"/>
+                <wp:effectExtent l="0" t="0" r="0" b="0"/>
+                <wp:wrapNone/>
+                <wp:docPr id="64" name="Text Box 64"/>
+                <wp:cNvGraphicFramePr/>
+                <a:graphic xmlns:a="http://schemas.openxmlformats.org/drawingml/2006/main">
+                  <a:graphicData uri="http://schemas.microsoft.com/office/word/2010/wordprocessingShape">
+                    <wps:wsp>
+                      <wps:cNvSpPr txBox="1"/>
+                      <wps:spPr>
+                        <a:xfrm>
+                          <a:off x="0" y="0"/>
+                          <a:ext cx="731520" cy="381000"/>
+                        </a:xfrm>
+                        <a:prstGeom prst="rect">
+                          <a:avLst/>
+                        </a:prstGeom>
+                        <a:noFill/>
+                        <a:ln w="6350">
+                          <a:noFill/>
+                        </a:ln>
+                        <a:effectLst/>
+                      </wps:spPr>
+                      <wps:style>
+                        <a:lnRef idx="0">
+                          <a:schemeClr val="accent1"/>
+                        </a:lnRef>
+                        <a:fillRef idx="0">
+                          <a:schemeClr val="accent1"/>
+                        </a:fillRef>
+                        <a:effectRef idx="0">
+                          <a:schemeClr val="accent1"/>
+                        </a:effectRef>
+                        <a:fontRef idx="minor">
+                          <a:schemeClr val="dk1"/>
+                        </a:fontRef>
+                      </wps:style>
+                      <wps:txbx>
+                        <w:txbxContent>
+                          <w:p>
+                            <w:pPr>
+                              <w:rPr>
+                                <w:sz w:val="44"/>
+                                <w:szCs w:val="44"/>
+                                <w:vertAlign w:val="subscript"/>
+                              </w:rPr>
+                            </w:pPr>
+                            <w:r>
+                              <w:rPr>
+                                <w:sz w:val="44"/>
+                                <w:szCs w:val="44"/>
+                              </w:rPr>
+                              <w:t>CH</w:t>
+                            </w:r>
+                            <w:r>
+                              <w:rPr>
+                                <w:sz w:val="44"/>
+                                <w:szCs w:val="44"/>
+                                <w:vertAlign w:val="subscript"/>
+                              </w:rPr>
+                              <w:t>3</w:t>
+                            </w:r>
+                          </w:p>
+                        </w:txbxContent>
+                      </wps:txbx>
+                      <wps:bodyPr rot="0" spcFirstLastPara="0" vertOverflow="overflow" horzOverflow="overflow" vert="horz" wrap="square" lIns="91440" tIns="45720" rIns="91440" bIns="45720" numCol="1" spcCol="0" rtlCol="0" fromWordArt="0" anchor="t" anchorCtr="0" forceAA="0" compatLnSpc="1">
+                        <a:prstTxWarp prst="textNoShape">
+                          <a:avLst/>
+                        </a:prstTxWarp>
+                        <a:noAutofit/>
+                      </wps:bodyPr>
+                    </wps:wsp>
+                  </a:graphicData>
+                </a:graphic>
+                <wp14:sizeRelH relativeFrom="margin">
+                  <wp14:pctWidth>0</wp14:pctWidth>
+                </wp14:sizeRelH>
+                <wp14:sizeRelV relativeFrom="margin">
+                  <wp14:pctHeight>0</wp14:pctHeight>
+                </wp14:sizeRelV>
+              </wp:anchor>
+            </w:drawing>
+          </mc:Choice>
+          <mc:Fallback>
+            <w:pict>
+              <v:shape w14:anchorId="6BEEE612" id="Text Box 64" o:spid="_x0000_s1065" type="#_x0000_t202" style="position:absolute;margin-left:155.4pt;margin-top:14.2pt;width:57.6pt;height:30pt;z-index:251766784;visibility:visible;mso-wrap-style:square;mso-width-percent:0;mso-height-percent:0;mso-wrap-distance-left:9pt;mso-wrap-distance-top:0;mso-wrap-distance-right:9pt;mso-wrap-distance-bottom:0;mso-position-horizontal:absolute;mso-position-horizontal-relative:text;mso-position-vertical:absolute;mso-position-vertical-relative:text;mso-width-percent:0;mso-height-percent:0;mso-width-relative:margin;mso-height-relative:margin;v-text-anchor:top" o:gfxdata="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" filled="f" stroked="f" strokeweight=".5pt">
+                <v:textbox>
+                  <w:txbxContent>
+                    <w:p>
+                      <w:pPr>
+                        <w:rPr>
+                          <w:sz w:val="44"/>
+                          <w:szCs w:val="44"/>
+                          <w:vertAlign w:val="subscript"/>
+                        </w:rPr>
+                      </w:pPr>
+                      <w:r>
+                        <w:rPr>
+                          <w:sz w:val="44"/>
+                          <w:szCs w:val="44"/>
+                        </w:rPr>
+                        <w:t>CH</w:t>
+                      </w:r>
+                      <w:r>
+                        <w:rPr>
+                          <w:sz w:val="44"/>
+                          <w:szCs w:val="44"/>
+                          <w:vertAlign w:val="subscript"/>
+                        </w:rPr>
+                        <w:t>3</w:t>
+                      </w:r>
+                    </w:p>
+                  </w:txbxContent>
+                </v:textbox>
+              </v:shape>
+            </w:pict>
+          </mc:Fallback>
+        </mc:AlternateContent>
+      </w:r>
+    </w:p>
+    <w:p>
+      <w:r>
+        <w:rPr>
+          <w:noProof/>
+          <w:sz w:val="20"/>
+        </w:rPr>
+        <mc:AlternateContent>
+          <mc:Choice Requires="wps">
+            <w:drawing>
+              <wp:anchor distT="0" distB="0" distL="114300" distR="114300" simplePos="0" relativeHeight="251781120" behindDoc="0" locked="0" layoutInCell="1" allowOverlap="1" wp14:anchorId="65A8F56F" wp14:editId="1DDC93B8">
+                <wp:simplePos x="0" y="0"/>
+                <wp:positionH relativeFrom="column">
+                  <wp:posOffset>853440</wp:posOffset>
+                </wp:positionH>
+                <wp:positionV relativeFrom="paragraph">
+                  <wp:posOffset>275590</wp:posOffset>
+                </wp:positionV>
+                <wp:extent cx="731520" cy="251460"/>
+                <wp:effectExtent l="0" t="0" r="0" b="0"/>
+                <wp:wrapNone/>
+                <wp:docPr id="72" name="Text Box 72"/>
+                <wp:cNvGraphicFramePr/>
+                <a:graphic xmlns:a="http://schemas.openxmlformats.org/drawingml/2006/main">
+                  <a:graphicData uri="http://schemas.microsoft.com/office/word/2010/wordprocessingShape">
+                    <wps:wsp>
+                      <wps:cNvSpPr txBox="1"/>
+                      <wps:spPr>
+                        <a:xfrm>
+                          <a:off x="0" y="0"/>
+                          <a:ext cx="731520" cy="251460"/>
+                        </a:xfrm>
+                        <a:prstGeom prst="rect">
+                          <a:avLst/>
+                        </a:prstGeom>
+                        <a:noFill/>
+                        <a:ln w="6350">
+                          <a:noFill/>
+                        </a:ln>
+                        <a:effectLst/>
+                      </wps:spPr>
+                      <wps:style>
+                        <a:lnRef idx="0">
+                          <a:schemeClr val="accent1"/>
+                        </a:lnRef>
+                        <a:fillRef idx="0">
+                          <a:schemeClr val="accent1"/>
+                        </a:fillRef>
+                        <a:effectRef idx="0">
+                          <a:schemeClr val="accent1"/>
+                        </a:effectRef>
+                        <a:fontRef idx="minor">
+                          <a:schemeClr val="dk1"/>
+                        </a:fontRef>
+                      </wps:style>
+                      <wps:txbx>
+                        <w:txbxContent>
+                          <w:p>
+                            <w:pPr>
+                              <w:rPr>
+                                <w:vertAlign w:val="subscript"/>
+                              </w:rPr>
+                            </w:pPr>
+                            <w:r>
+                              <w:t>Ba(OH)</w:t>
+                            </w:r>
+                            <w:r>
+                              <w:rPr>
+                                <w:vertAlign w:val="subscript"/>
+                              </w:rPr>
+                              <w:t>2</w:t>
+                            </w:r>
+                          </w:p>
+                        </w:txbxContent>
+                      </wps:txbx>
+                      <wps:bodyPr rot="0" spcFirstLastPara="0" vertOverflow="overflow" horzOverflow="overflow" vert="horz" wrap="square" lIns="91440" tIns="45720" rIns="91440" bIns="45720" numCol="1" spcCol="0" rtlCol="0" fromWordArt="0" anchor="t" anchorCtr="0" forceAA="0" compatLnSpc="1">
+                        <a:prstTxWarp prst="textNoShape">
+                          <a:avLst/>
+                        </a:prstTxWarp>
+                        <a:noAutofit/>
+                      </wps:bodyPr>
+                    </wps:wsp>
+                  </a:graphicData>
+                </a:graphic>
+                <wp14:sizeRelH relativeFrom="margin">
+                  <wp14:pctWidth>0</wp14:pctWidth>
+                </wp14:sizeRelH>
+              </wp:anchor>
+            </w:drawing>
+          </mc:Choice>
+          <mc:Fallback>
+            <w:pict>
+              <v:shape w14:anchorId="65A8F56F" id="Text Box 72" o:spid="_x0000_s1066" type="#_x0000_t202" style="position:absolute;margin-left:67.2pt;margin-top:21.7pt;width:57.6pt;height:19.8pt;z-index:251781120;visibility:visible;mso-wrap-style:square;mso-width-percent:0;mso-wrap-distance-left:9pt;mso-wrap-distance-top:0;mso-wrap-distance-right:9pt;mso-wrap-distance-bottom:0;mso-position-horizontal:absolute;mso-position-horizontal-relative:text;mso-position-vertical:absolute;mso-position-vertical-relative:text;mso-width-percent:0;mso-width-relative:margin;v-text-anchor:top" o:gfxdata="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" filled="f" stroked="f" strokeweight=".5pt">
+                <v:textbox>
+                  <w:txbxContent>
+                    <w:p>
+                      <w:pPr>
+                        <w:rPr>
+                          <w:vertAlign w:val="subscript"/>
+                        </w:rPr>
+                      </w:pPr>
+                      <w:r>
+                        <w:t>Ba(OH)</w:t>
+                      </w:r>
+                      <w:r>
+                        <w:rPr>
+                          <w:vertAlign w:val="subscript"/>
+                        </w:rPr>
+                        <w:t>2</w:t>
+                      </w:r>
+                    </w:p>
+                  </w:txbxContent>
+                </v:textbox>
+              </v:shape>
+            </w:pict>
+          </mc:Fallback>
+        </mc:AlternateContent>
+      </w:r>
+      <w:r>
+        <w:rPr>
+          <w:noProof/>
+          <w:sz w:val="20"/>
+        </w:rPr>
+        <mc:AlternateContent>
+          <mc:Choice Requires="wps">
+            <w:drawing>
+              <wp:anchor distT="0" distB="0" distL="114300" distR="114300" simplePos="0" relativeHeight="251774976" behindDoc="0" locked="0" layoutInCell="1" allowOverlap="1" wp14:anchorId="6621DCC7" wp14:editId="3C1FA8FE">
+                <wp:simplePos x="0" y="0"/>
+                <wp:positionH relativeFrom="column">
+                  <wp:posOffset>4884420</wp:posOffset>
+                </wp:positionH>
+                <wp:positionV relativeFrom="paragraph">
+                  <wp:posOffset>245110</wp:posOffset>
+                </wp:positionV>
+                <wp:extent cx="0" cy="129540"/>
+                <wp:effectExtent l="0" t="0" r="19050" b="22860"/>
+                <wp:wrapNone/>
+                <wp:docPr id="69" name="Straight Connector 69"/>
+                <wp:cNvGraphicFramePr/>
+                <a:graphic xmlns:a="http://schemas.openxmlformats.org/drawingml/2006/main">
+                  <a:graphicData uri="http://schemas.microsoft.com/office/word/2010/wordprocessingShape">
+                    <wps:wsp>
+                      <wps:cNvCnPr/>
+                      <wps:spPr>
+                        <a:xfrm>
+                          <a:off x="0" y="0"/>
+                          <a:ext cx="0" cy="129540"/>
+                        </a:xfrm>
+                        <a:prstGeom prst="line">
+                          <a:avLst/>
+                        </a:prstGeom>
+                        <a:ln w="19050">
+                          <a:solidFill>
+                            <a:schemeClr val="tx1"/>
+                          </a:solidFill>
+                        </a:ln>
+                      </wps:spPr>
+                      <wps:style>
+                        <a:lnRef idx="1">
+                          <a:schemeClr val="accent1"/>
+                        </a:lnRef>
+                        <a:fillRef idx="0">
+                          <a:schemeClr val="accent1"/>
+                        </a:fillRef>
+                        <a:effectRef idx="0">
+                          <a:schemeClr val="accent1"/>
+                        </a:effectRef>
+                        <a:fontRef idx="minor">
+                          <a:schemeClr val="tx1"/>
+                        </a:fontRef>
+                      </wps:style>
+                      <wps:bodyPr/>
+                    </wps:wsp>
+                  </a:graphicData>
+                </a:graphic>
+              </wp:anchor>
+            </w:drawing>
+          </mc:Choice>
+          <mc:Fallback>
+            <w:pict>
+              <v:line w14:anchorId="1462A40D" id="Straight Connector 69" o:spid="_x0000_s1026" style="position:absolute;z-index:251774976;visibility:visible;mso-wrap-style:square;mso-wrap-distance-left:9pt;mso-wrap-distance-top:0;mso-wrap-distance-right:9pt;mso-wrap-distance-bottom:0;mso-position-horizontal:absolute;mso-position-horizontal-relative:text;mso-position-vertical:absolute;mso-position-vertical-relative:text" from="384.6pt,19.3pt" to="384.6pt,29.5pt" o:gfxdata="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" strokecolor="black [3213]" strokeweight="1.5pt">
+                <v:stroke joinstyle="miter"/>
+              </v:line>
+            </w:pict>
+          </mc:Fallback>
+        </mc:AlternateContent>
+      </w:r>
+      <w:r>
+        <w:rPr>
+          <w:noProof/>
+          <w:sz w:val="20"/>
+        </w:rPr>
+        <mc:AlternateContent>
+          <mc:Choice Requires="wps">
+            <w:drawing>
+              <wp:anchor distT="0" distB="0" distL="114300" distR="114300" simplePos="0" relativeHeight="251770880" behindDoc="0" locked="0" layoutInCell="1" allowOverlap="1" wp14:anchorId="5BD78C4F" wp14:editId="772EAA5B">
+                <wp:simplePos x="0" y="0"/>
+                <wp:positionH relativeFrom="column">
+                  <wp:posOffset>2148840</wp:posOffset>
+                </wp:positionH>
+                <wp:positionV relativeFrom="paragraph">
+                  <wp:posOffset>229870</wp:posOffset>
+                </wp:positionV>
+                <wp:extent cx="0" cy="129540"/>
+                <wp:effectExtent l="0" t="0" r="19050" b="22860"/>
+                <wp:wrapNone/>
+                <wp:docPr id="67" name="Straight Connector 67"/>
+                <wp:cNvGraphicFramePr/>
+                <a:graphic xmlns:a="http://schemas.openxmlformats.org/drawingml/2006/main">
+                  <a:graphicData uri="http://schemas.microsoft.com/office/word/2010/wordprocessingShape">
+                    <wps:wsp>
+                      <wps:cNvCnPr/>
+                      <wps:spPr>
+                        <a:xfrm>
+                          <a:off x="0" y="0"/>
+                          <a:ext cx="0" cy="129540"/>
+                        </a:xfrm>
+                        <a:prstGeom prst="line">
+                          <a:avLst/>
+                        </a:prstGeom>
+                        <a:ln w="19050">
+                          <a:solidFill>
+                            <a:schemeClr val="tx1"/>
+                          </a:solidFill>
+                        </a:ln>
+                      </wps:spPr>
+                      <wps:style>
+                        <a:lnRef idx="1">
+                          <a:schemeClr val="accent1"/>
+                        </a:lnRef>
+                        <a:fillRef idx="0">
+                          <a:schemeClr val="accent1"/>
+                        </a:fillRef>
+                        <a:effectRef idx="0">
+                          <a:schemeClr val="accent1"/>
+                        </a:effectRef>
+                        <a:fontRef idx="minor">
+                          <a:schemeClr val="tx1"/>
+                        </a:fontRef>
+                      </wps:style>
+                      <wps:bodyPr/>
+                    </wps:wsp>
+                  </a:graphicData>
+                </a:graphic>
+              </wp:anchor>
+            </w:drawing>
+          </mc:Choice>
+          <mc:Fallback>
+            <w:pict>
+              <v:line w14:anchorId="1360E1A2" id="Straight Connector 67" o:spid="_x0000_s1026" style="position:absolute;z-index:251770880;visibility:visible;mso-wrap-style:square;mso-wrap-distance-left:9pt;mso-wrap-distance-top:0;mso-wrap-distance-right:9pt;mso-wrap-distance-bottom:0;mso-position-horizontal:absolute;mso-position-horizontal-relative:text;mso-position-vertical:absolute;mso-position-vertical-relative:text" from="169.2pt,18.1pt" to="169.2pt,28.3pt" o:gfxdata="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" strokecolor="black [3213]" strokeweight="1.5pt">
+                <v:stroke joinstyle="miter"/>
+              </v:line>
+            </w:pict>
+          </mc:Fallback>
+        </mc:AlternateContent>
+      </w:r>
+      <w:r>
+        <w:rPr>
+          <w:noProof/>
+          <w:sz w:val="20"/>
+        </w:rPr>
+        <mc:AlternateContent>
+          <mc:Choice Requires="wps">
+            <w:drawing>
+              <wp:anchor distT="0" distB="0" distL="114300" distR="114300" simplePos="0" relativeHeight="251762688" behindDoc="0" locked="0" layoutInCell="1" allowOverlap="1" wp14:anchorId="25320F96" wp14:editId="0C8CC0F7">
+                <wp:simplePos x="0" y="0"/>
+                <wp:positionH relativeFrom="margin">
+                  <wp:posOffset>-807720</wp:posOffset>
+                </wp:positionH>
+                <wp:positionV relativeFrom="paragraph">
+                  <wp:posOffset>267970</wp:posOffset>
+                </wp:positionV>
+                <wp:extent cx="7307580" cy="1493520"/>
+                <wp:effectExtent l="0" t="0" r="7620" b="0"/>
+                <wp:wrapNone/>
+                <wp:docPr id="58" name="Text Box 58"/>
+                <wp:cNvGraphicFramePr/>
+                <a:graphic xmlns:a="http://schemas.openxmlformats.org/drawingml/2006/main">
+                  <a:graphicData uri="http://schemas.microsoft.com/office/word/2010/wordprocessingShape">
+                    <wps:wsp>
+                      <wps:cNvSpPr txBox="1"/>
+                      <wps:spPr>
+                        <a:xfrm>
+                          <a:off x="0" y="0"/>
+                          <a:ext cx="7307580" cy="1493520"/>
+                        </a:xfrm>
+                        <a:prstGeom prst="rect">
+                          <a:avLst/>
+                        </a:prstGeom>
+                        <a:solidFill>
+                          <a:schemeClr val="lt1"/>
+                        </a:solidFill>
+                        <a:ln w="6350">
+                          <a:noFill/>
+                        </a:ln>
+                        <a:effectLst/>
+                      </wps:spPr>
+                      <wps:style>
+                        <a:lnRef idx="0">
+                          <a:schemeClr val="accent1"/>
+                        </a:lnRef>
+                        <a:fillRef idx="0">
+                          <a:schemeClr val="accent1"/>
+                        </a:fillRef>
+                        <a:effectRef idx="0">
+                          <a:schemeClr val="accent1"/>
+                        </a:effectRef>
+                        <a:fontRef idx="minor">
+                          <a:schemeClr val="dk1"/>
+                        </a:fontRef>
+                      </wps:style>
+                      <wps:txbx>
+                        <w:txbxContent>
+                          <w:p>
+                            <w:pPr>
+                              <w:rPr>
+                                <w:sz w:val="44"/>
+                                <w:szCs w:val="44"/>
+                                <w:vertAlign w:val="subscript"/>
+                              </w:rPr>
+                            </w:pPr>
+                            <w:r>
+                              <w:rPr>
+                                <w:sz w:val="44"/>
+                                <w:szCs w:val="44"/>
+                              </w:rPr>
+                              <w:t>2CH</w:t>
+                            </w:r>
+                            <w:r>
+                              <w:rPr>
+                                <w:sz w:val="44"/>
+                                <w:szCs w:val="44"/>
+                                <w:vertAlign w:val="subscript"/>
+                              </w:rPr>
+                              <w:t>3</w:t>
+                            </w:r>
+                            <w:r>
+                              <w:rPr>
+                                <w:sz w:val="44"/>
+                                <w:szCs w:val="44"/>
+                              </w:rPr>
+                              <w:t>-C</w:t>
+                            </w:r>
+                            <w:r>
+                              <w:rPr>
+                                <w:sz w:val="44"/>
+                                <w:szCs w:val="44"/>
+                              </w:rPr>
+                              <w:t>O</w:t>
+                            </w:r>
+                            <w:r>
+                              <w:rPr>
+                                <w:sz w:val="44"/>
+                                <w:szCs w:val="44"/>
+                              </w:rPr>
+                              <w:t>-CH</w:t>
+                            </w:r>
+                            <w:r>
+                              <w:rPr>
+                                <w:sz w:val="44"/>
+                                <w:szCs w:val="44"/>
+                                <w:vertAlign w:val="subscript"/>
+                              </w:rPr>
+                              <w:t>3</w:t>
+                            </w:r>
+                            <w:r>
+                              <w:rPr>
+                                <w:sz w:val="44"/>
+                                <w:szCs w:val="44"/>
+                              </w:rPr>
+                              <w:t xml:space="preserve"> </w:t>
+                            </w:r>
+                            <w:r>
+                              <w:rPr>
+                                <w:sz w:val="44"/>
+                                <w:szCs w:val="44"/>
+                              </w:rPr>
+                              <w:tab/>
+                            </w:r>
+                            <w:r>
+                              <w:rPr>
+                                <w:sz w:val="44"/>
+                                <w:szCs w:val="44"/>
+                              </w:rPr>
+                              <w:tab/>
+                              <w:t>CH</w:t>
+                            </w:r>
+                            <w:r>
+                              <w:rPr>
+                                <w:sz w:val="44"/>
+                                <w:szCs w:val="44"/>
+                                <w:vertAlign w:val="subscript"/>
+                              </w:rPr>
+                              <w:t>3</w:t>
+                            </w:r>
+                            <w:r>
+                              <w:rPr>
+                                <w:sz w:val="44"/>
+                                <w:szCs w:val="44"/>
+                              </w:rPr>
+                              <w:t>-C</w:t>
+                            </w:r>
+                            <w:r>
+                              <w:rPr>
+                                <w:sz w:val="44"/>
+                                <w:szCs w:val="44"/>
+                              </w:rPr>
+                              <w:t>-CH</w:t>
+                            </w:r>
+                            <w:r>
+                              <w:rPr>
+                                <w:sz w:val="44"/>
+                                <w:szCs w:val="44"/>
+                                <w:vertAlign w:val="subscript"/>
+                              </w:rPr>
+                              <w:t>2</w:t>
+                            </w:r>
+                            <w:r>
+                              <w:rPr>
+                                <w:sz w:val="44"/>
+                                <w:szCs w:val="44"/>
+                              </w:rPr>
+                              <w:t>-C</w:t>
+                            </w:r>
+                            <w:r>
+                              <w:rPr>
+                                <w:sz w:val="44"/>
+                                <w:szCs w:val="44"/>
+                              </w:rPr>
+                              <w:t>O</w:t>
+                            </w:r>
+                            <w:r>
+                              <w:rPr>
+                                <w:sz w:val="44"/>
+                                <w:szCs w:val="44"/>
+                              </w:rPr>
+                              <w:t>-CH</w:t>
+                            </w:r>
+                            <w:r>
+                              <w:rPr>
+                                <w:sz w:val="44"/>
+                                <w:szCs w:val="44"/>
+                                <w:vertAlign w:val="subscript"/>
+                              </w:rPr>
+                              <w:t>3</w:t>
+                            </w:r>
+                            <w:r>
+                              <w:rPr>
+                                <w:sz w:val="44"/>
+                                <w:szCs w:val="44"/>
+                              </w:rPr>
+                              <w:tab/>
+                            </w:r>
+                            <w:r>
+                              <w:rPr>
+                                <w:sz w:val="44"/>
+                                <w:szCs w:val="44"/>
+                              </w:rPr>
+                              <w:tab/>
+                              <w:t>CH</w:t>
+                            </w:r>
+                            <w:r>
+                              <w:rPr>
+                                <w:sz w:val="44"/>
+                                <w:szCs w:val="44"/>
+                                <w:vertAlign w:val="subscript"/>
+                              </w:rPr>
+                              <w:t>3</w:t>
+                            </w:r>
+                            <w:r>
+                              <w:rPr>
+                                <w:sz w:val="44"/>
+                                <w:szCs w:val="44"/>
+                              </w:rPr>
+                              <w:t>-C</w:t>
+                            </w:r>
+                            <w:r>
+                              <w:rPr>
+                                <w:sz w:val="44"/>
+                                <w:szCs w:val="44"/>
+                              </w:rPr>
+                              <w:t>=CH-C</w:t>
+                            </w:r>
+                            <w:r>
+                              <w:rPr>
+                                <w:sz w:val="44"/>
+                                <w:szCs w:val="44"/>
+                              </w:rPr>
+                              <w:t>O</w:t>
+                            </w:r>
+                            <w:r>
+                              <w:rPr>
+                                <w:sz w:val="44"/>
+                                <w:szCs w:val="44"/>
+                              </w:rPr>
+                              <w:t>-CH</w:t>
+                            </w:r>
+                            <w:r>
+                              <w:rPr>
+                                <w:sz w:val="44"/>
+                                <w:szCs w:val="44"/>
+                                <w:vertAlign w:val="subscript"/>
+                              </w:rPr>
+                              <w:t>3</w:t>
+                            </w:r>
+                          </w:p>
+                          <w:p>
+                            <w:pPr>
+                              <w:rPr>
+                                <w:sz w:val="44"/>
+                                <w:szCs w:val="44"/>
+                              </w:rPr>
+                            </w:pPr>
+                          </w:p>
+                        </w:txbxContent>
+                      </wps:txbx>
+                      <wps:bodyPr rot="0" spcFirstLastPara="0" vertOverflow="overflow" horzOverflow="overflow" vert="horz" wrap="square" lIns="91440" tIns="45720" rIns="91440" bIns="45720" numCol="1" spcCol="0" rtlCol="0" fromWordArt="0" anchor="t" anchorCtr="0" forceAA="0" compatLnSpc="1">
+                        <a:prstTxWarp prst="textNoShape">
+                          <a:avLst/>
+                        </a:prstTxWarp>
+                        <a:noAutofit/>
+                      </wps:bodyPr>
+                    </wps:wsp>
+                  </a:graphicData>
+                </a:graphic>
+                <wp14:sizeRelH relativeFrom="margin">
+                  <wp14:pctWidth>0</wp14:pctWidth>
+                </wp14:sizeRelH>
+              </wp:anchor>
+            </w:drawing>
+          </mc:Choice>
+          <mc:Fallback>
+            <w:pict>
+              <v:shape w14:anchorId="25320F96" id="Text Box 58" o:spid="_x0000_s1067" type="#_x0000_t202" style="position:absolute;margin-left:-63.6pt;margin-top:21.1pt;width:575.4pt;height:117.6pt;z-index:251762688;visibility:visible;mso-wrap-style:square;mso-width-percent:0;mso-wrap-distance-left:9pt;mso-wrap-distance-top:0;mso-wrap-distance-right:9pt;mso-wrap-distance-bottom:0;mso-position-horizontal:absolute;mso-position-horizontal-relative:margin;mso-position-vertical:absolute;mso-position-vertical-relative:text;mso-width-percent:0;mso-width-relative:margin;v-text-anchor:top" o:gfxdata="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" fillcolor="white [3201]" stroked="f" strokeweight=".5pt">
+                <v:textbox>
+                  <w:txbxContent>
+                    <w:p>
+                      <w:pPr>
+                        <w:rPr>
+                          <w:sz w:val="44"/>
+                          <w:szCs w:val="44"/>
+                          <w:vertAlign w:val="subscript"/>
+                        </w:rPr>
+                      </w:pPr>
+                      <w:r>
+                        <w:rPr>
+                          <w:sz w:val="44"/>
+                          <w:szCs w:val="44"/>
+                        </w:rPr>
+                        <w:t>2CH</w:t>
+                      </w:r>
+                      <w:r>
+                        <w:rPr>
+                          <w:sz w:val="44"/>
+                          <w:szCs w:val="44"/>
+                          <w:vertAlign w:val="subscript"/>
+                        </w:rPr>
+                        <w:t>3</w:t>
+                      </w:r>
+                      <w:r>
+                        <w:rPr>
+                          <w:sz w:val="44"/>
+                          <w:szCs w:val="44"/>
+                        </w:rPr>
+                        <w:t>-C</w:t>
+                      </w:r>
+                      <w:r>
+                        <w:rPr>
+                          <w:sz w:val="44"/>
+                          <w:szCs w:val="44"/>
+                        </w:rPr>
+                        <w:t>O</w:t>
+                      </w:r>
+                      <w:r>
+                        <w:rPr>
+                          <w:sz w:val="44"/>
+                          <w:szCs w:val="44"/>
+                        </w:rPr>
+                        <w:t>-CH</w:t>
+                      </w:r>
+                      <w:r>
+                        <w:rPr>
+                          <w:sz w:val="44"/>
+                          <w:szCs w:val="44"/>
+                          <w:vertAlign w:val="subscript"/>
+                        </w:rPr>
+                        <w:t>3</w:t>
+                      </w:r>
+                      <w:r>
+                        <w:rPr>
+                          <w:sz w:val="44"/>
+                          <w:szCs w:val="44"/>
+                        </w:rPr>
+                        <w:t xml:space="preserve"> </w:t>
+                      </w:r>
+                      <w:r>
+                        <w:rPr>
+                          <w:sz w:val="44"/>
+                          <w:szCs w:val="44"/>
+                        </w:rPr>
+                        <w:tab/>
+                      </w:r>
+                      <w:r>
+                        <w:rPr>
+                          <w:sz w:val="44"/>
+                          <w:szCs w:val="44"/>
+                        </w:rPr>
+                        <w:tab/>
+                        <w:t>CH</w:t>
+                      </w:r>
+                      <w:r>
+                        <w:rPr>
+                          <w:sz w:val="44"/>
+                          <w:szCs w:val="44"/>
+                          <w:vertAlign w:val="subscript"/>
+                        </w:rPr>
+                        <w:t>3</w:t>
+                      </w:r>
+                      <w:r>
+                        <w:rPr>
+                          <w:sz w:val="44"/>
+                          <w:szCs w:val="44"/>
+                        </w:rPr>
+                        <w:t>-C</w:t>
+                      </w:r>
+                      <w:r>
+                        <w:rPr>
+                          <w:sz w:val="44"/>
+                          <w:szCs w:val="44"/>
+                        </w:rPr>
+                        <w:t>-CH</w:t>
+                      </w:r>
+                      <w:r>
+                        <w:rPr>
+                          <w:sz w:val="44"/>
+                          <w:szCs w:val="44"/>
+                          <w:vertAlign w:val="subscript"/>
+                        </w:rPr>
+                        <w:t>2</w:t>
+                      </w:r>
+                      <w:r>
+                        <w:rPr>
+                          <w:sz w:val="44"/>
+                          <w:szCs w:val="44"/>
+                        </w:rPr>
+                        <w:t>-C</w:t>
+                      </w:r>
+                      <w:r>
+                        <w:rPr>
+                          <w:sz w:val="44"/>
+                          <w:szCs w:val="44"/>
+                        </w:rPr>
+                        <w:t>O</w:t>
+                      </w:r>
+                      <w:r>
+                        <w:rPr>
+                          <w:sz w:val="44"/>
+                          <w:szCs w:val="44"/>
+                        </w:rPr>
+                        <w:t>-CH</w:t>
+                      </w:r>
+                      <w:r>
+                        <w:rPr>
+                          <w:sz w:val="44"/>
+                          <w:szCs w:val="44"/>
+                          <w:vertAlign w:val="subscript"/>
+                        </w:rPr>
+                        <w:t>3</w:t>
+                      </w:r>
+                      <w:r>
+                        <w:rPr>
+                          <w:sz w:val="44"/>
+                          <w:szCs w:val="44"/>
+                        </w:rPr>
+                        <w:tab/>
+                      </w:r>
+                      <w:r>
+                        <w:rPr>
+                          <w:sz w:val="44"/>
+                          <w:szCs w:val="44"/>
+                        </w:rPr>
+                        <w:tab/>
+                        <w:t>CH</w:t>
+                      </w:r>
+                      <w:r>
+                        <w:rPr>
+                          <w:sz w:val="44"/>
+                          <w:szCs w:val="44"/>
+                          <w:vertAlign w:val="subscript"/>
+                        </w:rPr>
+                        <w:t>3</w:t>
+                      </w:r>
+                      <w:r>
+                        <w:rPr>
+                          <w:sz w:val="44"/>
+                          <w:szCs w:val="44"/>
+                        </w:rPr>
+                        <w:t>-C</w:t>
+                      </w:r>
+                      <w:r>
+                        <w:rPr>
+                          <w:sz w:val="44"/>
+                          <w:szCs w:val="44"/>
+                        </w:rPr>
+                        <w:t>=CH-C</w:t>
+                      </w:r>
+                      <w:r>
+                        <w:rPr>
+                          <w:sz w:val="44"/>
+                          <w:szCs w:val="44"/>
+                        </w:rPr>
+                        <w:t>O</w:t>
+                      </w:r>
+                      <w:r>
+                        <w:rPr>
+                          <w:sz w:val="44"/>
+                          <w:szCs w:val="44"/>
+                        </w:rPr>
+                        <w:t>-CH</w:t>
+                      </w:r>
+                      <w:r>
+                        <w:rPr>
+                          <w:sz w:val="44"/>
+                          <w:szCs w:val="44"/>
+                          <w:vertAlign w:val="subscript"/>
+                        </w:rPr>
+                        <w:t>3</w:t>
+                      </w:r>
+                    </w:p>
+                    <w:p>
+                      <w:pPr>
+                        <w:rPr>
+                          <w:sz w:val="44"/>
+                          <w:szCs w:val="44"/>
+                        </w:rPr>
+                      </w:pPr>
+                    </w:p>
+                  </w:txbxContent>
+                </v:textbox>
+                <w10:wrap anchorx="margin"/>
+              </v:shape>
+            </w:pict>
+          </mc:Fallback>
+        </mc:AlternateContent>
+      </w:r>
+    </w:p>
+    <w:p>
+      <w:pPr>
+        <w:jc w:val="center"/>
+      </w:pPr>
+      <w:r>
+        <w:rPr>
+          <w:noProof/>
+          <w:sz w:val="20"/>
+        </w:rPr>
+        <mc:AlternateContent>
+          <mc:Choice Requires="wps">
+            <w:drawing>
+              <wp:anchor distT="0" distB="0" distL="114300" distR="114300" simplePos="0" relativeHeight="251795456" behindDoc="0" locked="0" layoutInCell="1" allowOverlap="1" wp14:anchorId="03AA5634" wp14:editId="38B9AD62">
+                <wp:simplePos x="0" y="0"/>
+                <wp:positionH relativeFrom="column">
+                  <wp:posOffset>3741420</wp:posOffset>
+                </wp:positionH>
+                <wp:positionV relativeFrom="paragraph">
+                  <wp:posOffset>782320</wp:posOffset>
+                </wp:positionV>
+                <wp:extent cx="2720340" cy="746760"/>
+                <wp:effectExtent l="0" t="0" r="0" b="0"/>
+                <wp:wrapNone/>
+                <wp:docPr id="81" name="Text Box 81"/>
+                <wp:cNvGraphicFramePr/>
+                <a:graphic xmlns:a="http://schemas.openxmlformats.org/drawingml/2006/main">
+                  <a:graphicData uri="http://schemas.microsoft.com/office/word/2010/wordprocessingShape">
+                    <wps:wsp>
+                      <wps:cNvSpPr txBox="1"/>
+                      <wps:spPr>
+                        <a:xfrm>
+                          <a:off x="0" y="0"/>
+                          <a:ext cx="2720340" cy="746760"/>
+                        </a:xfrm>
+                        <a:prstGeom prst="rect">
+                          <a:avLst/>
+                        </a:prstGeom>
+                        <a:noFill/>
+                        <a:ln w="6350">
+                          <a:noFill/>
+                        </a:ln>
+                        <a:effectLst/>
+                      </wps:spPr>
+                      <wps:style>
+                        <a:lnRef idx="0">
+                          <a:schemeClr val="accent1"/>
+                        </a:lnRef>
+                        <a:fillRef idx="0">
+                          <a:schemeClr val="accent1"/>
+                        </a:fillRef>
+                        <a:effectRef idx="0">
+                          <a:schemeClr val="accent1"/>
+                        </a:effectRef>
+                        <a:fontRef idx="minor">
+                          <a:schemeClr val="dk1"/>
+                        </a:fontRef>
+                      </wps:style>
+                      <wps:txbx>
+                        <w:txbxContent>
+                          <w:p>
+                            <w:pPr>
+                              <w:jc w:val="center"/>
+                              <w:rPr>
+                                <w:sz w:val="28"/>
+                                <w:szCs w:val="28"/>
+                              </w:rPr>
+                            </w:pPr>
+                            <w:r>
+                              <w:rPr>
+                                <w:sz w:val="28"/>
+                                <w:szCs w:val="28"/>
+                              </w:rPr>
+                              <w:t>4-methyl-3-ene-2-one</w:t>
+                            </w:r>
+                          </w:p>
+                          <w:p>
+                            <w:pPr>
+                              <w:rPr>
+                                <w:sz w:val="28"/>
+                                <w:szCs w:val="28"/>
+                              </w:rPr>
+                            </w:pPr>
+                            <w:r>
+                              <w:rPr>
+                                <w:sz w:val="28"/>
+                                <w:szCs w:val="28"/>
+                              </w:rPr>
+                              <w:t>(</w:t>
+                            </w:r>
+                            <w:r>
+                              <w:rPr>
+                                <w:sz w:val="28"/>
+                                <w:szCs w:val="28"/>
+                              </w:rPr>
+                              <w:t>Aldol Condensation Product)</w:t>
+                            </w:r>
+                          </w:p>
+                        </w:txbxContent>
+                      </wps:txbx>
+                      <wps:bodyPr rot="0" spcFirstLastPara="0" vertOverflow="overflow" horzOverflow="overflow" vert="horz" wrap="square" lIns="91440" tIns="45720" rIns="91440" bIns="45720" numCol="1" spcCol="0" rtlCol="0" fromWordArt="0" anchor="t" anchorCtr="0" forceAA="0" compatLnSpc="1">
+                        <a:prstTxWarp prst="textNoShape">
+                          <a:avLst/>
+                        </a:prstTxWarp>
+                        <a:noAutofit/>
+                      </wps:bodyPr>
+                    </wps:wsp>
+                  </a:graphicData>
+                </a:graphic>
+                <wp14:sizeRelH relativeFrom="margin">
+                  <wp14:pctWidth>0</wp14:pctWidth>
+                </wp14:sizeRelH>
+                <wp14:sizeRelV relativeFrom="margin">
+                  <wp14:pctHeight>0</wp14:pctHeight>
+                </wp14:sizeRelV>
+              </wp:anchor>
+            </w:drawing>
+          </mc:Choice>
+          <mc:Fallback>
+            <w:pict>
+              <v:shape w14:anchorId="03AA5634" id="Text Box 81" o:spid="_x0000_s1068" type="#_x0000_t202" style="position:absolute;left:0;text-align:left;margin-left:294.6pt;margin-top:61.6pt;width:214.2pt;height:58.8pt;z-index:251795456;visibility:visible;mso-wrap-style:square;mso-width-percent:0;mso-height-percent:0;mso-wrap-distance-left:9pt;mso-wrap-distance-top:0;mso-wrap-distance-right:9pt;mso-wrap-distance-bottom:0;mso-position-horizontal:absolute;mso-position-horizontal-relative:text;mso-position-vertical:absolute;mso-position-vertical-relative:text;mso-width-percent:0;mso-height-percent:0;mso-width-relative:margin;mso-height-relative:margin;v-text-anchor:top" o:gfxdata="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" filled="f" stroked="f" strokeweight=".5pt">
+                <v:textbox>
+                  <w:txbxContent>
+                    <w:p>
+                      <w:pPr>
+                        <w:jc w:val="center"/>
+                        <w:rPr>
+                          <w:sz w:val="28"/>
+                          <w:szCs w:val="28"/>
+                        </w:rPr>
+                      </w:pPr>
+                      <w:r>
+                        <w:rPr>
+                          <w:sz w:val="28"/>
+                          <w:szCs w:val="28"/>
+                        </w:rPr>
+                        <w:t>4-methyl-3-ene-2-one</w:t>
+                      </w:r>
+                    </w:p>
+                    <w:p>
+                      <w:pPr>
+                        <w:rPr>
+                          <w:sz w:val="28"/>
+                          <w:szCs w:val="28"/>
+                        </w:rPr>
+                      </w:pPr>
+                      <w:r>
+                        <w:rPr>
+                          <w:sz w:val="28"/>
+                          <w:szCs w:val="28"/>
+                        </w:rPr>
+                        <w:t>(</w:t>
+                      </w:r>
+                      <w:r>
+                        <w:rPr>
+                          <w:sz w:val="28"/>
+                          <w:szCs w:val="28"/>
+                        </w:rPr>
+                        <w:t>Aldol Condensation Product)</w:t>
+                      </w:r>
+                    </w:p>
+                  </w:txbxContent>
+                </v:textbox>
+              </v:shape>
+            </w:pict>
+          </mc:Fallback>
+        </mc:AlternateContent>
+      </w:r>
+      <w:r>
+        <w:rPr>
+          <w:noProof/>
+          <w:sz w:val="20"/>
+        </w:rPr>
+        <mc:AlternateContent>
+          <mc:Choice Requires="wps">
+            <w:drawing>
+              <wp:anchor distT="0" distB="0" distL="114300" distR="114300" simplePos="0" relativeHeight="251793408" behindDoc="0" locked="0" layoutInCell="1" allowOverlap="1" wp14:anchorId="0DD5DF3B" wp14:editId="60E19AF2">
+                <wp:simplePos x="0" y="0"/>
+                <wp:positionH relativeFrom="column">
+                  <wp:posOffset>982980</wp:posOffset>
+                </wp:positionH>
+                <wp:positionV relativeFrom="paragraph">
+                  <wp:posOffset>828040</wp:posOffset>
+                </wp:positionV>
+                <wp:extent cx="2720340" cy="746760"/>
+                <wp:effectExtent l="0" t="0" r="0" b="0"/>
+                <wp:wrapNone/>
+                <wp:docPr id="80" name="Text Box 80"/>
+                <wp:cNvGraphicFramePr/>
+                <a:graphic xmlns:a="http://schemas.openxmlformats.org/drawingml/2006/main">
+                  <a:graphicData uri="http://schemas.microsoft.com/office/word/2010/wordprocessingShape">
+                    <wps:wsp>
+                      <wps:cNvSpPr txBox="1"/>
+                      <wps:spPr>
+                        <a:xfrm>
+                          <a:off x="0" y="0"/>
+                          <a:ext cx="2720340" cy="746760"/>
+                        </a:xfrm>
+                        <a:prstGeom prst="rect">
+                          <a:avLst/>
+                        </a:prstGeom>
+                        <a:noFill/>
+                        <a:ln w="6350">
+                          <a:noFill/>
+                        </a:ln>
+                        <a:effectLst/>
+                      </wps:spPr>
+                      <wps:style>
+                        <a:lnRef idx="0">
+                          <a:schemeClr val="accent1"/>
+                        </a:lnRef>
+                        <a:fillRef idx="0">
+                          <a:schemeClr val="accent1"/>
+                        </a:fillRef>
+                        <a:effectRef idx="0">
+                          <a:schemeClr val="accent1"/>
+                        </a:effectRef>
+                        <a:fontRef idx="minor">
+                          <a:schemeClr val="dk1"/>
+                        </a:fontRef>
+                      </wps:style>
+                      <wps:txbx>
+                        <w:txbxContent>
+                          <w:p>
+                            <w:pPr>
+                              <w:jc w:val="center"/>
+                              <w:rPr>
+                                <w:sz w:val="28"/>
+                                <w:szCs w:val="28"/>
+                              </w:rPr>
+                            </w:pPr>
+                            <w:r>
+                              <w:rPr>
+                                <w:sz w:val="28"/>
+                                <w:szCs w:val="28"/>
+                              </w:rPr>
+                              <w:t>(Ketol)</w:t>
+                            </w:r>
+                          </w:p>
+                          <w:p>
+                            <w:pPr>
+                              <w:rPr>
+                                <w:sz w:val="28"/>
+                                <w:szCs w:val="28"/>
+                              </w:rPr>
+                            </w:pPr>
+                            <w:r>
+                              <w:rPr>
+                                <w:sz w:val="28"/>
+                                <w:szCs w:val="28"/>
+                              </w:rPr>
+                              <w:t>4</w:t>
+                            </w:r>
+                            <w:r>
+                              <w:rPr>
+                                <w:sz w:val="28"/>
+                                <w:szCs w:val="28"/>
+                              </w:rPr>
+                              <w:t>-Hydroxy</w:t>
+                            </w:r>
+                            <w:r>
+                              <w:rPr>
+                                <w:sz w:val="28"/>
+                                <w:szCs w:val="28"/>
+                              </w:rPr>
+                              <w:t>-4-methylpentan-2-one</w:t>
+                            </w:r>
+                          </w:p>
+                        </w:txbxContent>
+                      </wps:txbx>
+                      <wps:bodyPr rot="0" spcFirstLastPara="0" vertOverflow="overflow" horzOverflow="overflow" vert="horz" wrap="square" lIns="91440" tIns="45720" rIns="91440" bIns="45720" numCol="1" spcCol="0" rtlCol="0" fromWordArt="0" anchor="t" anchorCtr="0" forceAA="0" compatLnSpc="1">
+                        <a:prstTxWarp prst="textNoShape">
+                          <a:avLst/>
+                        </a:prstTxWarp>
+                        <a:noAutofit/>
+                      </wps:bodyPr>
+                    </wps:wsp>
+                  </a:graphicData>
+                </a:graphic>
+                <wp14:sizeRelH relativeFrom="margin">
+                  <wp14:pctWidth>0</wp14:pctWidth>
+                </wp14:sizeRelH>
+                <wp14:sizeRelV relativeFrom="margin">
+                  <wp14:pctHeight>0</wp14:pctHeight>
+                </wp14:sizeRelV>
+              </wp:anchor>
+            </w:drawing>
+          </mc:Choice>
+          <mc:Fallback>
+            <w:pict>
+              <v:shape w14:anchorId="0DD5DF3B" id="Text Box 80" o:spid="_x0000_s1069" type="#_x0000_t202" style="position:absolute;left:0;text-align:left;margin-left:77.4pt;margin-top:65.2pt;width:214.2pt;height:58.8pt;z-index:251793408;visibility:visible;mso-wrap-style:square;mso-width-percent:0;mso-height-percent:0;mso-wrap-distance-left:9pt;mso-wrap-distance-top:0;mso-wrap-distance-right:9pt;mso-wrap-distance-bottom:0;mso-position-horizontal:absolute;mso-position-horizontal-relative:text;mso-position-vertical:absolute;mso-position-vertical-relative:text;mso-width-percent:0;mso-height-percent:0;mso-width-relative:margin;mso-height-relative:margin;v-text-anchor:top" o:gfxdata="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" filled="f" stroked="f" strokeweight=".5pt">
+                <v:textbox>
+                  <w:txbxContent>
+                    <w:p>
+                      <w:pPr>
+                        <w:jc w:val="center"/>
+                        <w:rPr>
+                          <w:sz w:val="28"/>
+                          <w:szCs w:val="28"/>
+                        </w:rPr>
+                      </w:pPr>
+                      <w:r>
+                        <w:rPr>
+                          <w:sz w:val="28"/>
+                          <w:szCs w:val="28"/>
+                        </w:rPr>
+                        <w:t>(Ketol)</w:t>
+                      </w:r>
+                    </w:p>
+                    <w:p>
+                      <w:pPr>
+                        <w:rPr>
+                          <w:sz w:val="28"/>
+                          <w:szCs w:val="28"/>
+                        </w:rPr>
+                      </w:pPr>
+                      <w:r>
+                        <w:rPr>
+                          <w:sz w:val="28"/>
+                          <w:szCs w:val="28"/>
+                        </w:rPr>
+                        <w:t>4</w:t>
+                      </w:r>
+                      <w:r>
+                        <w:rPr>
+                          <w:sz w:val="28"/>
+                          <w:szCs w:val="28"/>
+                        </w:rPr>
+                        <w:t>-Hydroxy</w:t>
+                      </w:r>
+                      <w:r>
+                        <w:rPr>
+                          <w:sz w:val="28"/>
+                          <w:szCs w:val="28"/>
+                        </w:rPr>
+                        <w:t>-4-methylpentan-2-one</w:t>
+                      </w:r>
+                    </w:p>
+                  </w:txbxContent>
+                </v:textbox>
+              </v:shape>
+            </w:pict>
+          </mc:Fallback>
+        </mc:AlternateContent>
+      </w:r>
+      <w:r>
+        <w:rPr>
+          <w:noProof/>
+          <w:sz w:val="20"/>
+        </w:rPr>
+        <mc:AlternateContent>
+          <mc:Choice Requires="wps">
+            <w:drawing>
+              <wp:anchor distT="0" distB="0" distL="114300" distR="114300" simplePos="0" relativeHeight="251791360" behindDoc="0" locked="0" layoutInCell="1" allowOverlap="1" wp14:anchorId="0B38A9CE" wp14:editId="17D6FD02">
+                <wp:simplePos x="0" y="0"/>
+                <wp:positionH relativeFrom="column">
+                  <wp:posOffset>-419100</wp:posOffset>
+                </wp:positionH>
+                <wp:positionV relativeFrom="paragraph">
+                  <wp:posOffset>424180</wp:posOffset>
+                </wp:positionV>
+                <wp:extent cx="2209800" cy="563880"/>
+                <wp:effectExtent l="0" t="0" r="0" b="7620"/>
+                <wp:wrapNone/>
+                <wp:docPr id="78" name="Text Box 78"/>
+                <wp:cNvGraphicFramePr/>
+                <a:graphic xmlns:a="http://schemas.openxmlformats.org/drawingml/2006/main">
+                  <a:graphicData uri="http://schemas.microsoft.com/office/word/2010/wordprocessingShape">
+                    <wps:wsp>
+                      <wps:cNvSpPr txBox="1"/>
+                      <wps:spPr>
+                        <a:xfrm>
+                          <a:off x="0" y="0"/>
+                          <a:ext cx="2209800" cy="563880"/>
+                        </a:xfrm>
+                        <a:prstGeom prst="rect">
+                          <a:avLst/>
+                        </a:prstGeom>
+                        <a:noFill/>
+                        <a:ln w="6350">
+                          <a:noFill/>
+                        </a:ln>
+                        <a:effectLst/>
+                      </wps:spPr>
+                      <wps:style>
+                        <a:lnRef idx="0">
+                          <a:schemeClr val="accent1"/>
+                        </a:lnRef>
+                        <a:fillRef idx="0">
+                          <a:schemeClr val="accent1"/>
+                        </a:fillRef>
+                        <a:effectRef idx="0">
+                          <a:schemeClr val="accent1"/>
+                        </a:effectRef>
+                        <a:fontRef idx="minor">
+                          <a:schemeClr val="dk1"/>
+                        </a:fontRef>
+                      </wps:style>
+                      <wps:txbx>
+                        <w:txbxContent>
+                          <w:p>
+                            <w:pPr>
+                              <w:rPr>
+                                <w:sz w:val="28"/>
+                                <w:szCs w:val="28"/>
+                              </w:rPr>
+                            </w:pPr>
+                            <w:r>
+                              <w:rPr>
+                                <w:sz w:val="28"/>
+                                <w:szCs w:val="28"/>
+                              </w:rPr>
+                              <w:t>propanone</w:t>
+                            </w:r>
+                          </w:p>
+                        </w:txbxContent>
+                      </wps:txbx>
+                      <wps:bodyPr rot="0" spcFirstLastPara="0" vertOverflow="overflow" horzOverflow="overflow" vert="horz" wrap="square" lIns="91440" tIns="45720" rIns="91440" bIns="45720" numCol="1" spcCol="0" rtlCol="0" fromWordArt="0" anchor="t" anchorCtr="0" forceAA="0" compatLnSpc="1">
+                        <a:prstTxWarp prst="textNoShape">
+                          <a:avLst/>
+                        </a:prstTxWarp>
+                        <a:noAutofit/>
+                      </wps:bodyPr>
+                    </wps:wsp>
+                  </a:graphicData>
+                </a:graphic>
+                <wp14:sizeRelH relativeFrom="margin">
+                  <wp14:pctWidth>0</wp14:pctWidth>
+                </wp14:sizeRelH>
+                <wp14:sizeRelV relativeFrom="margin">
+                  <wp14:pctHeight>0</wp14:pctHeight>
+                </wp14:sizeRelV>
+              </wp:anchor>
+            </w:drawing>
+          </mc:Choice>
+          <mc:Fallback>
+            <w:pict>
+              <v:shape w14:anchorId="0B38A9CE" id="Text Box 78" o:spid="_x0000_s1070" type="#_x0000_t202" style="position:absolute;left:0;text-align:left;margin-left:-33pt;margin-top:33.4pt;width:174pt;height:44.4pt;z-index:251791360;visibility:visible;mso-wrap-style:square;mso-width-percent:0;mso-height-percent:0;mso-wrap-distance-left:9pt;mso-wrap-distance-top:0;mso-wrap-distance-right:9pt;mso-wrap-distance-bottom:0;mso-position-horizontal:absolute;mso-position-horizontal-relative:text;mso-position-vertical:absolute;mso-position-vertical-relative:text;mso-width-percent:0;mso-height-percent:0;mso-width-relative:margin;mso-height-relative:margin;v-text-anchor:top" o:gfxdata="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" filled="f" stroked="f" strokeweight=".5pt">
+                <v:textbox>
+                  <w:txbxContent>
+                    <w:p>
+                      <w:pPr>
+                        <w:rPr>
+                          <w:sz w:val="28"/>
+                          <w:szCs w:val="28"/>
+                        </w:rPr>
+                      </w:pPr>
+                      <w:r>
+                        <w:rPr>
+                          <w:sz w:val="28"/>
+                          <w:szCs w:val="28"/>
+                        </w:rPr>
+                        <w:t>propanone</w:t>
+                      </w:r>
+                    </w:p>
+                  </w:txbxContent>
+                </v:textbox>
+              </v:shape>
+            </w:pict>
+          </mc:Fallback>
+        </mc:AlternateContent>
+      </w:r>
+      <w:r>
+        <w:rPr>
+          <w:noProof/>
+          <w:sz w:val="20"/>
+        </w:rPr>
+        <mc:AlternateContent>
+          <mc:Choice Requires="wps">
+            <w:drawing>
+              <wp:anchor distT="0" distB="0" distL="114300" distR="114300" simplePos="0" relativeHeight="251783168" behindDoc="0" locked="0" layoutInCell="1" allowOverlap="1" wp14:anchorId="5ED87C8C" wp14:editId="322EFA2D">
+                <wp:simplePos x="0" y="0"/>
+                <wp:positionH relativeFrom="column">
+                  <wp:posOffset>3764280</wp:posOffset>
+                </wp:positionH>
+                <wp:positionV relativeFrom="paragraph">
+                  <wp:posOffset>157480</wp:posOffset>
+                </wp:positionV>
+                <wp:extent cx="731520" cy="251460"/>
+                <wp:effectExtent l="0" t="0" r="0" b="0"/>
+                <wp:wrapNone/>
+                <wp:docPr id="73" name="Text Box 73"/>
+                <wp:cNvGraphicFramePr/>
+                <a:graphic xmlns:a="http://schemas.openxmlformats.org/drawingml/2006/main">
+                  <a:graphicData uri="http://schemas.microsoft.com/office/word/2010/wordprocessingShape">
+                    <wps:wsp>
+                      <wps:cNvSpPr txBox="1"/>
+                      <wps:spPr>
+                        <a:xfrm>
+                          <a:off x="0" y="0"/>
+                          <a:ext cx="731520" cy="251460"/>
+                        </a:xfrm>
+                        <a:prstGeom prst="rect">
+                          <a:avLst/>
+                        </a:prstGeom>
+                        <a:noFill/>
+                        <a:ln w="6350">
+                          <a:noFill/>
+                        </a:ln>
+                        <a:effectLst/>
+                      </wps:spPr>
+                      <wps:style>
+                        <a:lnRef idx="0">
+                          <a:schemeClr val="accent1"/>
+                        </a:lnRef>
+                        <a:fillRef idx="0">
+                          <a:schemeClr val="accent1"/>
+                        </a:fillRef>
+                        <a:effectRef idx="0">
+                          <a:schemeClr val="accent1"/>
+                        </a:effectRef>
+                        <a:fontRef idx="minor">
+                          <a:schemeClr val="dk1"/>
+                        </a:fontRef>
+                      </wps:style>
+                      <wps:txbx>
+                        <w:txbxContent>
+                          <w:p>
+                            <w:r>
+                              <w:t>-H</w:t>
+                            </w:r>
+                            <w:r>
+                              <w:rPr>
+                                <w:vertAlign w:val="subscript"/>
+                              </w:rPr>
+                              <w:t>2</w:t>
+                            </w:r>
+                            <w:r>
+                              <w:t>O</w:t>
+                            </w:r>
+                          </w:p>
+                        </w:txbxContent>
+                      </wps:txbx>
+                      <wps:bodyPr rot="0" spcFirstLastPara="0" vertOverflow="overflow" horzOverflow="overflow" vert="horz" wrap="square" lIns="91440" tIns="45720" rIns="91440" bIns="45720" numCol="1" spcCol="0" rtlCol="0" fromWordArt="0" anchor="t" anchorCtr="0" forceAA="0" compatLnSpc="1">
+                        <a:prstTxWarp prst="textNoShape">
+                          <a:avLst/>
+                        </a:prstTxWarp>
+                        <a:noAutofit/>
+                      </wps:bodyPr>
+                    </wps:wsp>
+                  </a:graphicData>
+                </a:graphic>
+                <wp14:sizeRelH relativeFrom="margin">
+                  <wp14:pctWidth>0</wp14:pctWidth>
+                </wp14:sizeRelH>
+              </wp:anchor>
+            </w:drawing>
+          </mc:Choice>
+          <mc:Fallback>
+            <w:pict>
+              <v:shape w14:anchorId="5ED87C8C" id="Text Box 73" o:spid="_x0000_s1071" type="#_x0000_t202" style="position:absolute;left:0;text-align:left;margin-left:296.4pt;margin-top:12.4pt;width:57.6pt;height:19.8pt;z-index:251783168;visibility:visible;mso-wrap-style:square;mso-width-percent:0;mso-wrap-distance-left:9pt;mso-wrap-distance-top:0;mso-wrap-distance-right:9pt;mso-wrap-distance-bottom:0;mso-position-horizontal:absolute;mso-position-horizontal-relative:text;mso-position-vertical:absolute;mso-position-vertical-relative:text;mso-width-percent:0;mso-width-relative:margin;v-text-anchor:top" o:gfxdata="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" filled="f" stroked="f" strokeweight=".5pt">
+                <v:textbox>
+                  <w:txbxContent>
+                    <w:p>
+                      <w:r>
+                        <w:t>-H</w:t>
+                      </w:r>
+                      <w:r>
+                        <w:rPr>
+                          <w:vertAlign w:val="subscript"/>
+                        </w:rPr>
+                        <w:t>2</w:t>
+                      </w:r>
+                      <w:r>
+                        <w:t>O</w:t>
+                      </w:r>
+                    </w:p>
+                  </w:txbxContent>
+                </v:textbox>
+              </v:shape>
+            </w:pict>
+          </mc:Fallback>
+        </mc:AlternateContent>
+      </w:r>
+      <w:r>
+        <w:rPr>
+          <w:noProof/>
+          <w:sz w:val="20"/>
+        </w:rPr>
+        <mc:AlternateContent>
+          <mc:Choice Requires="wps">
+            <w:drawing>
+              <wp:anchor distT="0" distB="0" distL="114300" distR="114300" simplePos="0" relativeHeight="251789312" behindDoc="0" locked="0" layoutInCell="1" allowOverlap="1" wp14:anchorId="07465AB7" wp14:editId="3112CCA4">
+                <wp:simplePos x="0" y="0"/>
+                <wp:positionH relativeFrom="column">
+                  <wp:posOffset>3924300</wp:posOffset>
+                </wp:positionH>
+                <wp:positionV relativeFrom="paragraph">
+                  <wp:posOffset>43180</wp:posOffset>
+                </wp:positionV>
+                <wp:extent cx="99060" cy="91440"/>
+                <wp:effectExtent l="19050" t="19050" r="34290" b="22860"/>
+                <wp:wrapNone/>
+                <wp:docPr id="77" name="Isosceles Triangle 77"/>
+                <wp:cNvGraphicFramePr/>
+                <a:graphic xmlns:a="http://schemas.openxmlformats.org/drawingml/2006/main">
+                  <a:graphicData uri="http://schemas.microsoft.com/office/word/2010/wordprocessingShape">
+                    <wps:wsp>
+                      <wps:cNvSpPr/>
+                      <wps:spPr>
+                        <a:xfrm>
+                          <a:off x="0" y="0"/>
+                          <a:ext cx="99060" cy="91440"/>
+                        </a:xfrm>
+                        <a:prstGeom prst="triangle">
+                          <a:avLst/>
+                        </a:prstGeom>
+                        <a:noFill/>
+                        <a:ln>
+                          <a:solidFill>
+                            <a:schemeClr val="tx1"/>
+                          </a:solidFill>
+                        </a:ln>
+                      </wps:spPr>
+                      <wps:style>
+                        <a:lnRef idx="2">
+                          <a:schemeClr val="accent1">
+                            <a:shade val="50000"/>
+                          </a:schemeClr>
+                        </a:lnRef>
+                        <a:fillRef idx="1">
+                          <a:schemeClr val="accent1"/>
+                        </a:fillRef>
+                        <a:effectRef idx="0">
+                          <a:schemeClr val="accent1"/>
+                        </a:effectRef>
+                        <a:fontRef idx="minor">
+                          <a:schemeClr val="lt1"/>
+                        </a:fontRef>
+                      </wps:style>
+                      <wps:bodyPr rot="0" spcFirstLastPara="0" vertOverflow="overflow" horzOverflow="overflow" vert="horz" wrap="square" lIns="91440" tIns="45720" rIns="91440" bIns="45720" numCol="1" spcCol="0" rtlCol="0" fromWordArt="0" anchor="ctr" anchorCtr="0" forceAA="0" compatLnSpc="1">
+                        <a:prstTxWarp prst="textNoShape">
+                          <a:avLst/>
+                        </a:prstTxWarp>
+                        <a:noAutofit/>
+                      </wps:bodyPr>
+                    </wps:wsp>
+                  </a:graphicData>
+                </a:graphic>
+              </wp:anchor>
+            </w:drawing>
+          </mc:Choice>
+          <mc:Fallback>
+            <w:pict>
+              <v:shape w14:anchorId="28FB36C5" id="Isosceles Triangle 77" o:spid="_x0000_s1026" type="#_x0000_t5" style="position:absolute;margin-left:309pt;margin-top:3.4pt;width:7.8pt;height:7.2pt;z-index:251789312;visibility:visible;mso-wrap-style:square;mso-wrap-distance-left:9pt;mso-wrap-distance-top:0;mso-wrap-distance-right:9pt;mso-wrap-distance-bottom:0;mso-position-horizontal:absolute;mso-position-horizontal-relative:text;mso-position-vertical:absolute;mso-position-vertical-relative:text;v-text-anchor:middle" o:gfxdata="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" filled="f" strokecolor="black [3213]" strokeweight="1pt"/>
+            </w:pict>
+          </mc:Fallback>
+        </mc:AlternateContent>
+      </w:r>
+      <w:r>
+        <w:rPr>
+          <w:noProof/>
+          <w:sz w:val="20"/>
+        </w:rPr>
+        <mc:AlternateContent>
+          <mc:Choice Requires="wps">
+            <w:drawing>
+              <wp:anchor distT="0" distB="0" distL="114300" distR="114300" simplePos="0" relativeHeight="251787264" behindDoc="0" locked="0" layoutInCell="1" allowOverlap="1" wp14:anchorId="5535A933" wp14:editId="06A8F833">
+                <wp:simplePos x="0" y="0"/>
+                <wp:positionH relativeFrom="column">
+                  <wp:posOffset>3665220</wp:posOffset>
+                </wp:positionH>
+                <wp:positionV relativeFrom="paragraph">
+                  <wp:posOffset>195580</wp:posOffset>
+                </wp:positionV>
+                <wp:extent cx="617220" cy="0"/>
+                <wp:effectExtent l="0" t="76200" r="11430" b="95250"/>
+                <wp:wrapNone/>
+                <wp:docPr id="76" name="Straight Arrow Connector 76"/>
+                <wp:cNvGraphicFramePr/>
+                <a:graphic xmlns:a="http://schemas.openxmlformats.org/drawingml/2006/main">
+                  <a:graphicData uri="http://schemas.microsoft.com/office/word/2010/wordprocessingShape">
+                    <wps:wsp>
+                      <wps:cNvCnPr/>
+                      <wps:spPr>
+                        <a:xfrm>
+                          <a:off x="0" y="0"/>
+                          <a:ext cx="617220" cy="0"/>
+                        </a:xfrm>
+                        <a:prstGeom prst="straightConnector1">
+                          <a:avLst/>
+                        </a:prstGeom>
+                        <a:ln>
+                          <a:solidFill>
+                            <a:schemeClr val="tx1"/>
+                          </a:solidFill>
+                          <a:tailEnd type="triangle"/>
+                        </a:ln>
+                      </wps:spPr>
+                      <wps:style>
+                        <a:lnRef idx="1">
+                          <a:schemeClr val="accent1"/>
+                        </a:lnRef>
+                        <a:fillRef idx="0">
+                          <a:schemeClr val="accent1"/>
+                        </a:fillRef>
+                        <a:effectRef idx="0">
+                          <a:schemeClr val="accent1"/>
+                        </a:effectRef>
+                        <a:fontRef idx="minor">
+                          <a:schemeClr val="tx1"/>
+                        </a:fontRef>
+                      </wps:style>
+                      <wps:bodyPr/>
+                    </wps:wsp>
+                  </a:graphicData>
+                </a:graphic>
+              </wp:anchor>
+            </w:drawing>
+          </mc:Choice>
+          <mc:Fallback>
+            <w:pict>
+              <v:shape w14:anchorId="002BDD72" id="Straight Arrow Connector 76" o:spid="_x0000_s1026" type="#_x0000_t32" style="position:absolute;margin-left:288.6pt;margin-top:15.4pt;width:48.6pt;height:0;z-index:251787264;visibility:visible;mso-wrap-style:square;mso-wrap-distance-left:9pt;mso-wrap-distance-top:0;mso-wrap-distance-right:9pt;mso-wrap-distance-bottom:0;mso-position-horizontal:absolute;mso-position-horizontal-relative:text;mso-position-vertical:absolute;mso-position-vertical-relative:text" o:gfxdata="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" strokecolor="black [3213]" strokeweight=".5pt">
+                <v:stroke endarrow="block" joinstyle="miter"/>
+              </v:shape>
+            </w:pict>
+          </mc:Fallback>
+        </mc:AlternateContent>
+      </w:r>
+      <w:r>
+        <w:rPr>
+          <w:noProof/>
+          <w:sz w:val="20"/>
+        </w:rPr>
+        <mc:AlternateContent>
+          <mc:Choice Requires="wps">
+            <w:drawing>
+              <wp:anchor distT="0" distB="0" distL="114300" distR="114300" simplePos="0" relativeHeight="251779072" behindDoc="0" locked="0" layoutInCell="1" allowOverlap="1" wp14:anchorId="31A3641A" wp14:editId="64440738">
+                <wp:simplePos x="0" y="0"/>
+                <wp:positionH relativeFrom="column">
+                  <wp:posOffset>868680</wp:posOffset>
+                </wp:positionH>
+                <wp:positionV relativeFrom="paragraph">
+                  <wp:posOffset>210820</wp:posOffset>
+                </wp:positionV>
+                <wp:extent cx="617220" cy="0"/>
+                <wp:effectExtent l="0" t="76200" r="11430" b="95250"/>
+                <wp:wrapNone/>
+                <wp:docPr id="71" name="Straight Arrow Connector 71"/>
+                <wp:cNvGraphicFramePr/>
+                <a:graphic xmlns:a="http://schemas.openxmlformats.org/drawingml/2006/main">
+                  <a:graphicData uri="http://schemas.microsoft.com/office/word/2010/wordprocessingShape">
+                    <wps:wsp>
+                      <wps:cNvCnPr/>
+                      <wps:spPr>
+                        <a:xfrm>
+                          <a:off x="0" y="0"/>
+                          <a:ext cx="617220" cy="0"/>
+                        </a:xfrm>
+                        <a:prstGeom prst="straightConnector1">
+                          <a:avLst/>
+                        </a:prstGeom>
+                        <a:ln>
+                          <a:solidFill>
+                            <a:schemeClr val="tx1"/>
+                          </a:solidFill>
+                          <a:tailEnd type="triangle"/>
+                        </a:ln>
+                      </wps:spPr>
+                      <wps:style>
+                        <a:lnRef idx="1">
+                          <a:schemeClr val="accent1"/>
+                        </a:lnRef>
+                        <a:fillRef idx="0">
+                          <a:schemeClr val="accent1"/>
+                        </a:fillRef>
+                        <a:effectRef idx="0">
+                          <a:schemeClr val="accent1"/>
+                        </a:effectRef>
+                        <a:fontRef idx="minor">
+                          <a:schemeClr val="tx1"/>
+                        </a:fontRef>
+                      </wps:style>
+                      <wps:bodyPr/>
+                    </wps:wsp>
+                  </a:graphicData>
+                </a:graphic>
+              </wp:anchor>
+            </w:drawing>
+          </mc:Choice>
+          <mc:Fallback>
+            <w:pict>
+              <v:shape w14:anchorId="40CA7703" id="Straight Arrow Connector 71" o:spid="_x0000_s1026" type="#_x0000_t32" style="position:absolute;margin-left:68.4pt;margin-top:16.6pt;width:48.6pt;height:0;z-index:251779072;visibility:visible;mso-wrap-style:square;mso-wrap-distance-left:9pt;mso-wrap-distance-top:0;mso-wrap-distance-right:9pt;mso-wrap-distance-bottom:0;mso-position-horizontal:absolute;mso-position-horizontal-relative:text;mso-position-vertical:absolute;mso-position-vertical-relative:text" o:gfxdata="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" strokecolor="black [3213]" strokeweight=".5pt">
+                <v:stroke endarrow="block" joinstyle="miter"/>
+              </v:shape>
+            </w:pict>
+          </mc:Fallback>
+        </mc:AlternateContent>
+      </w:r>
+      <w:r>
+        <w:rPr>
+          <w:noProof/>
+          <w:sz w:val="20"/>
+        </w:rPr>
+        <mc:AlternateContent>
+          <mc:Choice Requires="wps">
+            <w:drawing>
+              <wp:anchor distT="0" distB="0" distL="114300" distR="114300" simplePos="0" relativeHeight="251777024" behindDoc="0" locked="0" layoutInCell="1" allowOverlap="1" wp14:anchorId="759AEE13" wp14:editId="53AC3C4C">
+                <wp:simplePos x="0" y="0"/>
+                <wp:positionH relativeFrom="column">
+                  <wp:posOffset>861060</wp:posOffset>
+                </wp:positionH>
+                <wp:positionV relativeFrom="paragraph">
+                  <wp:posOffset>279400</wp:posOffset>
+                </wp:positionV>
+                <wp:extent cx="586740" cy="0"/>
+                <wp:effectExtent l="38100" t="76200" r="0" b="95250"/>
+                <wp:wrapNone/>
+                <wp:docPr id="70" name="Straight Arrow Connector 70"/>
+                <wp:cNvGraphicFramePr/>
+                <a:graphic xmlns:a="http://schemas.openxmlformats.org/drawingml/2006/main">
+                  <a:graphicData uri="http://schemas.microsoft.com/office/word/2010/wordprocessingShape">
+                    <wps:wsp>
+                      <wps:cNvCnPr/>
+                      <wps:spPr>
+                        <a:xfrm flipH="1">
+                          <a:off x="0" y="0"/>
+                          <a:ext cx="586740" cy="0"/>
+                        </a:xfrm>
+                        <a:prstGeom prst="straightConnector1">
+                          <a:avLst/>
+                        </a:prstGeom>
+                        <a:ln>
+                          <a:solidFill>
+                            <a:schemeClr val="tx1"/>
+                          </a:solidFill>
+                          <a:tailEnd type="triangle"/>
+                        </a:ln>
+                      </wps:spPr>
+                      <wps:style>
+                        <a:lnRef idx="1">
+                          <a:schemeClr val="accent1"/>
+                        </a:lnRef>
+                        <a:fillRef idx="0">
+                          <a:schemeClr val="accent1"/>
+                        </a:fillRef>
+                        <a:effectRef idx="0">
+                          <a:schemeClr val="accent1"/>
+                        </a:effectRef>
+                        <a:fontRef idx="minor">
+                          <a:schemeClr val="tx1"/>
+                        </a:fontRef>
+                      </wps:style>
+                      <wps:bodyPr/>
+                    </wps:wsp>
+                  </a:graphicData>
+                </a:graphic>
+              </wp:anchor>
+            </w:drawing>
+          </mc:Choice>
+          <mc:Fallback>
+            <w:pict>
+              <v:shape w14:anchorId="29A57DB8" id="Straight Arrow Connector 70" o:spid="_x0000_s1026" type="#_x0000_t32" style="position:absolute;margin-left:67.8pt;margin-top:22pt;width:46.2pt;height:0;flip:x;z-index:251777024;visibility:visible;mso-wrap-style:square;mso-wrap-distance-left:9pt;mso-wrap-distance-top:0;mso-wrap-distance-right:9pt;mso-wrap-distance-bottom:0;mso-position-horizontal:absolute;mso-position-horizontal-relative:text;mso-position-vertical:absolute;mso-position-vertical-relative:text" o:gfxdata="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" strokecolor="black [3213]" strokeweight=".5pt">
+                <v:stroke endarrow="block" joinstyle="miter"/>
+              </v:shape>
+            </w:pict>
+          </mc:Fallback>
+        </mc:AlternateContent>
+      </w:r>
+      <w:r>
+        <w:rPr>
+          <w:noProof/>
+          <w:sz w:val="20"/>
+        </w:rPr>
+        <mc:AlternateContent>
+          <mc:Choice Requires="wps">
+            <w:drawing>
+              <wp:anchor distT="0" distB="0" distL="114300" distR="114300" simplePos="0" relativeHeight="251768832" behindDoc="0" locked="0" layoutInCell="1" allowOverlap="1" wp14:anchorId="5BD78C4F" wp14:editId="772EAA5B">
+                <wp:simplePos x="0" y="0"/>
+                <wp:positionH relativeFrom="margin">
+                  <wp:posOffset>2148840</wp:posOffset>
+                </wp:positionH>
+                <wp:positionV relativeFrom="paragraph">
+                  <wp:posOffset>350520</wp:posOffset>
+                </wp:positionV>
+                <wp:extent cx="0" cy="129540"/>
+                <wp:effectExtent l="0" t="0" r="19050" b="22860"/>
+                <wp:wrapNone/>
+                <wp:docPr id="66" name="Straight Connector 66"/>
+                <wp:cNvGraphicFramePr/>
+                <a:graphic xmlns:a="http://schemas.openxmlformats.org/drawingml/2006/main">
+                  <a:graphicData uri="http://schemas.microsoft.com/office/word/2010/wordprocessingShape">
+                    <wps:wsp>
+                      <wps:cNvCnPr/>
+                      <wps:spPr>
+                        <a:xfrm>
+                          <a:off x="0" y="0"/>
+                          <a:ext cx="0" cy="129540"/>
+                        </a:xfrm>
+                        <a:prstGeom prst="line">
+                          <a:avLst/>
+                        </a:prstGeom>
+                        <a:ln w="19050">
+                          <a:solidFill>
+                            <a:schemeClr val="tx1"/>
+                          </a:solidFill>
+                        </a:ln>
+                      </wps:spPr>
+                      <wps:style>
+                        <a:lnRef idx="1">
+                          <a:schemeClr val="accent1"/>
+                        </a:lnRef>
+                        <a:fillRef idx="0">
+                          <a:schemeClr val="accent1"/>
+                        </a:fillRef>
+                        <a:effectRef idx="0">
+                          <a:schemeClr val="accent1"/>
+                        </a:effectRef>
+                        <a:fontRef idx="minor">
+                          <a:schemeClr val="tx1"/>
+                        </a:fontRef>
+                      </wps:style>
+                      <wps:bodyPr/>
+                    </wps:wsp>
+                  </a:graphicData>
+                </a:graphic>
+              </wp:anchor>
+            </w:drawing>
+          </mc:Choice>
+          <mc:Fallback>
+            <w:pict>
+              <v:line w14:anchorId="7D3A7B79" id="Straight Connector 66" o:spid="_x0000_s1026" style="position:absolute;z-index:251768832;visibility:visible;mso-wrap-style:square;mso-wrap-distance-left:9pt;mso-wrap-distance-top:0;mso-wrap-distance-right:9pt;mso-wrap-distance-bottom:0;mso-position-horizontal:absolute;mso-position-horizontal-relative:margin;mso-position-vertical:absolute;mso-position-vertical-relative:text" from="169.2pt,27.6pt" to="169.2pt,37.8pt" o:gfxdata="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" strokecolor="black [3213]" strokeweight="1.5pt">
+                <v:stroke joinstyle="miter"/>
+                <w10:wrap anchorx="margin"/>
+              </v:line>
+            </w:pict>
+          </mc:Fallback>
+        </mc:AlternateContent>
+      </w:r>
+      <w:r>
+        <w:rPr>
+          <w:noProof/>
+          <w:sz w:val="20"/>
+        </w:rPr>
+        <mc:AlternateContent>
+          <mc:Choice Requires="wps">
+            <w:drawing>
+              <wp:anchor distT="0" distB="0" distL="114300" distR="114300" simplePos="0" relativeHeight="251764736" behindDoc="0" locked="0" layoutInCell="1" allowOverlap="1" wp14:anchorId="6EC58BD5" wp14:editId="2B926EA1">
+                <wp:simplePos x="0" y="0"/>
+                <wp:positionH relativeFrom="column">
+                  <wp:posOffset>1973580</wp:posOffset>
+                </wp:positionH>
+                <wp:positionV relativeFrom="paragraph">
+                  <wp:posOffset>378460</wp:posOffset>
+                </wp:positionV>
+                <wp:extent cx="731520" cy="381000"/>
+                <wp:effectExtent l="0" t="0" r="0" b="0"/>
+                <wp:wrapNone/>
+                <wp:docPr id="63" name="Text Box 63"/>
+                <wp:cNvGraphicFramePr/>
+                <a:graphic xmlns:a="http://schemas.openxmlformats.org/drawingml/2006/main">
+                  <a:graphicData uri="http://schemas.microsoft.com/office/word/2010/wordprocessingShape">
+                    <wps:wsp>
+                      <wps:cNvSpPr txBox="1"/>
+                      <wps:spPr>
+                        <a:xfrm>
+                          <a:off x="0" y="0"/>
+                          <a:ext cx="731520" cy="381000"/>
+                        </a:xfrm>
+                        <a:prstGeom prst="rect">
+                          <a:avLst/>
+                        </a:prstGeom>
+                        <a:noFill/>
+                        <a:ln w="6350">
+                          <a:noFill/>
+                        </a:ln>
+                        <a:effectLst/>
+                      </wps:spPr>
+                      <wps:style>
+                        <a:lnRef idx="0">
+                          <a:schemeClr val="accent1"/>
+                        </a:lnRef>
+                        <a:fillRef idx="0">
+                          <a:schemeClr val="accent1"/>
+                        </a:fillRef>
+                        <a:effectRef idx="0">
+                          <a:schemeClr val="accent1"/>
+                        </a:effectRef>
+                        <a:fontRef idx="minor">
+                          <a:schemeClr val="dk1"/>
+                        </a:fontRef>
+                      </wps:style>
+                      <wps:txbx>
+                        <w:txbxContent>
+                          <w:p>
+                            <w:pPr>
+                              <w:rPr>
+                                <w:sz w:val="44"/>
+                                <w:szCs w:val="44"/>
+                              </w:rPr>
+                            </w:pPr>
+                            <w:r>
+                              <w:rPr>
+                                <w:sz w:val="44"/>
+                                <w:szCs w:val="44"/>
+                              </w:rPr>
+                              <w:t>OH</w:t>
+                            </w:r>
+                          </w:p>
+                        </w:txbxContent>
+                      </wps:txbx>
+                      <wps:bodyPr rot="0" spcFirstLastPara="0" vertOverflow="overflow" horzOverflow="overflow" vert="horz" wrap="square" lIns="91440" tIns="45720" rIns="91440" bIns="45720" numCol="1" spcCol="0" rtlCol="0" fromWordArt="0" anchor="t" anchorCtr="0" forceAA="0" compatLnSpc="1">
+                        <a:prstTxWarp prst="textNoShape">
+                          <a:avLst/>
+                        </a:prstTxWarp>
+                        <a:noAutofit/>
+                      </wps:bodyPr>
+                    </wps:wsp>
+                  </a:graphicData>
+                </a:graphic>
+                <wp14:sizeRelH relativeFrom="margin">
+                  <wp14:pctWidth>0</wp14:pctWidth>
+                </wp14:sizeRelH>
+                <wp14:sizeRelV relativeFrom="margin">
+                  <wp14:pctHeight>0</wp14:pctHeight>
+                </wp14:sizeRelV>
+              </wp:anchor>
+            </w:drawing>
+          </mc:Choice>
+          <mc:Fallback>
+            <w:pict>
+              <v:shape w14:anchorId="6EC58BD5" id="Text Box 63" o:spid="_x0000_s1072" type="#_x0000_t202" style="position:absolute;left:0;text-align:left;margin-left:155.4pt;margin-top:29.8pt;width:57.6pt;height:30pt;z-index:251764736;visibility:visible;mso-wrap-style:square;mso-width-percent:0;mso-height-percent:0;mso-wrap-distance-left:9pt;mso-wrap-distance-top:0;mso-wrap-distance-right:9pt;mso-wrap-distance-bottom:0;mso-position-horizontal:absolute;mso-position-horizontal-relative:text;mso-position-vertical:absolute;mso-position-vertical-relative:text;mso-width-percent:0;mso-height-percent:0;mso-width-relative:margin;mso-height-relative:margin;v-text-anchor:top" o:gfxdata="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" filled="f" stroked="f" strokeweight=".5pt">
+                <v:textbox>
+                  <w:txbxContent>
+                    <w:p>
+                      <w:pPr>
+                        <w:rPr>
+                          <w:sz w:val="44"/>
+                          <w:szCs w:val="44"/>
+                        </w:rPr>
+                      </w:pPr>
+                      <w:r>
+                        <w:rPr>
+                          <w:sz w:val="44"/>
+                          <w:szCs w:val="44"/>
+                        </w:rPr>
+                        <w:t>OH</w:t>
+                      </w:r>
+                    </w:p>
+                  </w:txbxContent>
+                </v:textbox>
+              </v:shape>
+            </w:pict>
+          </mc:Fallback>
+        </mc:AlternateContent>
+      </w:r>
+    </w:p>
+    <w:p/>
+    <w:p/>
+    <w:p/>
+    <w:p/>
+    <w:p/>
+    <w:p/>
+    <w:p/>
+    <w:p>
+      <w:pPr>
+        <w:tabs>
+          <w:tab w:val="left" w:pos="5916"/>
+        </w:tabs>
+      </w:pPr>
+      <w:r>
+        <w:rPr>
+          <w:noProof/>
+          <w:sz w:val="20"/>
+        </w:rPr>
+        <w:lastRenderedPageBreak/>
+        <mc:AlternateContent>
+          <mc:Choice Requires="wps">
+            <w:drawing>
+              <wp:anchor distT="0" distB="0" distL="114300" distR="114300" simplePos="0" relativeHeight="251797504" behindDoc="0" locked="0" layoutInCell="1" allowOverlap="1" wp14:anchorId="392BBF9D" wp14:editId="5E62BD5B">
+                <wp:simplePos x="0" y="0"/>
+                <wp:positionH relativeFrom="column">
+                  <wp:posOffset>4480560</wp:posOffset>
+                </wp:positionH>
+                <wp:positionV relativeFrom="paragraph">
+                  <wp:posOffset>-99060</wp:posOffset>
+                </wp:positionV>
+                <wp:extent cx="2720340" cy="746760"/>
+                <wp:effectExtent l="0" t="0" r="3810" b="0"/>
+                <wp:wrapNone/>
+                <wp:docPr id="83" name="Text Box 83"/>
+                <wp:cNvGraphicFramePr/>
+                <a:graphic xmlns:a="http://schemas.openxmlformats.org/drawingml/2006/main">
+                  <a:graphicData uri="http://schemas.microsoft.com/office/word/2010/wordprocessingShape">
+                    <wps:wsp>
+                      <wps:cNvSpPr txBox="1"/>
+                      <wps:spPr>
+                        <a:xfrm>
+                          <a:off x="0" y="0"/>
+                          <a:ext cx="2720340" cy="746760"/>
+                        </a:xfrm>
+                        <a:prstGeom prst="rect">
+                          <a:avLst/>
+                        </a:prstGeom>
+                        <a:solidFill>
+                          <a:schemeClr val="bg1"/>
+                        </a:solidFill>
+                        <a:ln w="6350">
+                          <a:noFill/>
+                        </a:ln>
+                        <a:effectLst/>
+                      </wps:spPr>
+                      <wps:style>
+                        <a:lnRef idx="0">
+                          <a:schemeClr val="accent1"/>
+                        </a:lnRef>
+                        <a:fillRef idx="0">
+                          <a:schemeClr val="accent1"/>
+                        </a:fillRef>
+                        <a:effectRef idx="0">
+                          <a:schemeClr val="accent1"/>
+                        </a:effectRef>
+                        <a:fontRef idx="minor">
+                          <a:schemeClr val="dk1"/>
+                        </a:fontRef>
+                      </wps:style>
+                      <wps:txbx>
+                        <w:txbxContent>
+                          <w:p>
+                            <w:pPr>
+                              <w:rPr>
+                                <w:sz w:val="28"/>
+                                <w:szCs w:val="28"/>
+                              </w:rPr>
+                            </w:pPr>
+                            <w:bookmarkStart w:id="0" w:name="_GoBack"/>
+                            <w:bookmarkEnd w:id="0"/>
+                          </w:p>
+                        </w:txbxContent>
+                      </wps:txbx>
+                      <wps:bodyPr rot="0" spcFirstLastPara="0" vertOverflow="overflow" horzOverflow="overflow" vert="horz" wrap="square" lIns="91440" tIns="45720" rIns="91440" bIns="45720" numCol="1" spcCol="0" rtlCol="0" fromWordArt="0" anchor="t" anchorCtr="0" forceAA="0" compatLnSpc="1">
+                        <a:prstTxWarp prst="textNoShape">
+                          <a:avLst/>
+                        </a:prstTxWarp>
+                        <a:noAutofit/>
+                      </wps:bodyPr>
+                    </wps:wsp>
+                  </a:graphicData>
+                </a:graphic>
+                <wp14:sizeRelH relativeFrom="margin">
+                  <wp14:pctWidth>0</wp14:pctWidth>
+                </wp14:sizeRelH>
+                <wp14:sizeRelV relativeFrom="margin">
+                  <wp14:pctHeight>0</wp14:pctHeight>
+                </wp14:sizeRelV>
+              </wp:anchor>
+            </w:drawing>
+          </mc:Choice>
+          <mc:Fallback>
+            <w:pict>
+              <v:shape w14:anchorId="392BBF9D" id="Text Box 83" o:spid="_x0000_s1073" type="#_x0000_t202" style="position:absolute;margin-left:352.8pt;margin-top:-7.8pt;width:214.2pt;height:58.8pt;z-index:251797504;visibility:visible;mso-wrap-style:square;mso-width-percent:0;mso-height-percent:0;mso-wrap-distance-left:9pt;mso-wrap-distance-top:0;mso-wrap-distance-right:9pt;mso-wrap-distance-bottom:0;mso-position-horizontal:absolute;mso-position-horizontal-relative:text;mso-position-vertical:absolute;mso-position-vertical-relative:text;mso-width-percent:0;mso-height-percent:0;mso-width-relative:margin;mso-height-relative:margin;v-text-anchor:top" o:gfxdata="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" fillcolor="white [3212]" stroked="f" strokeweight=".5pt">
+                <v:textbox>
+                  <w:txbxContent>
+                    <w:p>
+                      <w:pPr>
+                        <w:rPr>
+                          <w:sz w:val="28"/>
+                          <w:szCs w:val="28"/>
+                        </w:rPr>
+                      </w:pPr>
+                      <w:bookmarkStart w:id="1" w:name="_GoBack"/>
+                      <w:bookmarkEnd w:id="1"/>
+                    </w:p>
+                  </w:txbxContent>
+                </v:textbox>
+              </v:shape>
+            </w:pict>
+          </mc:Fallback>
+        </mc:AlternateContent>
+      </w:r>
+      <w:r>
+        <w:tab/>
+      </w:r>
+      <w:r>
+        <w:rPr>
+          <w:noProof/>
+        </w:rPr>
+        <w:drawing>
+          <wp:inline distT="0" distB="0" distL="0" distR="0">
+            <wp:extent cx="5943600" cy="1630208"/>
+            <wp:effectExtent l="0" t="0" r="0" b="8255"/>
+            <wp:docPr id="84" name="Picture 84" descr="Aldol Condensation Mechanism Step 2"/>
+            <wp:cNvGraphicFramePr>
+              <a:graphicFrameLocks xmlns:a="http://schemas.openxmlformats.org/drawingml/2006/main" noChangeAspect="1"/>
+            </wp:cNvGraphicFramePr>
+            <a:graphic xmlns:a="http://schemas.openxmlformats.org/drawingml/2006/main">
+              <a:graphicData uri="http://schemas.openxmlformats.org/drawingml/2006/picture">
+                <pic:pic xmlns:pic="http://schemas.openxmlformats.org/drawingml/2006/picture">
+                  <pic:nvPicPr>
+                    <pic:cNvPr id="0" name="Picture 3" descr="Aldol Condensation Mechanism Step 2"/>
+                    <pic:cNvPicPr>
+                      <a:picLocks noChangeAspect="1" noChangeArrowheads="1"/>
+                    </pic:cNvPicPr>
+                  </pic:nvPicPr>
+                  <pic:blipFill>
+                    <a:blip r:embed="rId14">
+                      <a:extLst>
+                        <a:ext uri="{28A0092B-C50C-407E-A947-70E740481C1C}">
+                          <a14:useLocalDpi xmlns:a14="http://schemas.microsoft.com/office/drawing/2010/main" val="0"/>
+                        </a:ext>
+                      </a:extLst>
+                    </a:blip>
+                    <a:srcRect/>
+                    <a:stretch>
+                      <a:fillRect/>
+                    </a:stretch>
+                  </pic:blipFill>
+                  <pic:spPr bwMode="auto">
+                    <a:xfrm>
+                      <a:off x="0" y="0"/>
+                      <a:ext cx="5943600" cy="1630208"/>
+                    </a:xfrm>
+                    <a:prstGeom prst="rect">
+                      <a:avLst/>
+                    </a:prstGeom>
+                    <a:noFill/>
+                    <a:ln>
+                      <a:noFill/>
+                    </a:ln>
+                  </pic:spPr>
+                </pic:pic>
+              </a:graphicData>
+            </a:graphic>
+          </wp:inline>
+        </w:drawing>
+      </w:r>
+      <w:r>
+        <w:rPr>
+          <w:noProof/>
+        </w:rPr>
+        <w:drawing>
+          <wp:inline distT="0" distB="0" distL="0" distR="0">
+            <wp:extent cx="5943600" cy="1579463"/>
+            <wp:effectExtent l="0" t="0" r="0" b="1905"/>
+            <wp:docPr id="82" name="Picture 82" descr="Aldol Condensation Mechanism Step 1"/>
+            <wp:cNvGraphicFramePr>
+              <a:graphicFrameLocks xmlns:a="http://schemas.openxmlformats.org/drawingml/2006/main" noChangeAspect="1"/>
+            </wp:cNvGraphicFramePr>
+            <a:graphic xmlns:a="http://schemas.openxmlformats.org/drawingml/2006/main">
+              <a:graphicData uri="http://schemas.openxmlformats.org/drawingml/2006/picture">
+                <pic:pic xmlns:pic="http://schemas.openxmlformats.org/drawingml/2006/picture">
+                  <pic:nvPicPr>
+                    <pic:cNvPr id="0" name="Picture 1" descr="Aldol Condensation Mechanism Step 1"/>
+                    <pic:cNvPicPr>
+                      <a:picLocks noChangeAspect="1" noChangeArrowheads="1"/>
+                    </pic:cNvPicPr>
+                  </pic:nvPicPr>
+                  <pic:blipFill>
+                    <a:blip r:embed="rId15">
+                      <a:extLst>
+                        <a:ext uri="{28A0092B-C50C-407E-A947-70E740481C1C}">
+                          <a14:useLocalDpi xmlns:a14="http://schemas.microsoft.com/office/drawing/2010/main" val="0"/>
+                        </a:ext>
+                      </a:extLst>
+                    </a:blip>
+                    <a:srcRect/>
+                    <a:stretch>
+                      <a:fillRect/>
+                    </a:stretch>
+                  </pic:blipFill>
+                  <pic:spPr bwMode="auto">
+                    <a:xfrm>
+                      <a:off x="0" y="0"/>
+                      <a:ext cx="5943600" cy="1579463"/>
+                    </a:xfrm>
+                    <a:prstGeom prst="rect">
+                      <a:avLst/>
+                    </a:prstGeom>
+                    <a:noFill/>
+                    <a:ln>
+                      <a:noFill/>
+                    </a:ln>
+                  </pic:spPr>
+                </pic:pic>
+              </a:graphicData>
+            </a:graphic>
+          </wp:inline>
+        </w:drawing>
+      </w:r>
     </w:p>
     <w:sectPr>
       <w:pgSz w:w="12240" w:h="15840"/>

--- a/public/reaction-image/Doc1.docx
+++ b/public/reaction-image/Doc1.docx
@@ -5243,7 +5243,7 @@
           </mc:Choice>
           <mc:Fallback>
             <w:pict>
-              <v:shapetype w14:anchorId="6932CE56" id="_x0000_t5" coordsize="21600,21600" o:spt="5" adj="10800" path="m@0,l,21600r21600,xe">
+              <v:shapetype w14:anchorId="4A93BA43" id="_x0000_t5" coordsize="21600,21600" o:spt="5" adj="10800" path="m@0,l,21600r21600,xe">
                 <v:stroke joinstyle="miter"/>
                 <v:formulas>
                   <v:f eqn="val #0"/>
@@ -5435,7 +5435,7 @@
           </mc:Choice>
           <mc:Fallback>
             <w:pict>
-              <v:shapetype w14:anchorId="251251B8" id="_x0000_t32" coordsize="21600,21600" o:spt="32" o:oned="t" path="m,l21600,21600e" filled="f">
+              <v:shapetype w14:anchorId="7B75E3A7" id="_x0000_t32" coordsize="21600,21600" o:spt="32" o:oned="t" path="m,l21600,21600e" filled="f">
                 <v:path arrowok="t" fillok="f" o:connecttype="none"/>
                 <o:lock v:ext="edit" shapetype="t"/>
               </v:shapetype>
@@ -5509,7 +5509,7 @@
           </mc:Choice>
           <mc:Fallback>
             <w:pict>
-              <v:shape w14:anchorId="184C7BC6" id="Straight Arrow Connector 24" o:spid="_x0000_s1026" type="#_x0000_t32" style="position:absolute;margin-left:57.6pt;margin-top:261pt;width:46.2pt;height:0;flip:x;z-index:251747328;visibility:visible;mso-wrap-style:square;mso-wrap-distance-left:9pt;mso-wrap-distance-top:0;mso-wrap-distance-right:9pt;mso-wrap-distance-bottom:0;mso-position-horizontal:absolute;mso-position-horizontal-relative:text;mso-position-vertical:absolute;mso-position-vertical-relative:text" o:gfxdata="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" strokecolor="black [3213]" strokeweight=".5pt">
+              <v:shape w14:anchorId="5334912A" id="Straight Arrow Connector 24" o:spid="_x0000_s1026" type="#_x0000_t32" style="position:absolute;margin-left:57.6pt;margin-top:261pt;width:46.2pt;height:0;flip:x;z-index:251747328;visibility:visible;mso-wrap-style:square;mso-wrap-distance-left:9pt;mso-wrap-distance-top:0;mso-wrap-distance-right:9pt;mso-wrap-distance-bottom:0;mso-position-horizontal:absolute;mso-position-horizontal-relative:text;mso-position-vertical:absolute;mso-position-vertical-relative:text" o:gfxdata="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" strokecolor="black [3213]" strokeweight=".5pt">
                 <v:stroke endarrow="block" joinstyle="miter"/>
               </v:shape>
             </w:pict>
@@ -5579,7 +5579,7 @@
           </mc:Choice>
           <mc:Fallback>
             <w:pict>
-              <v:shape w14:anchorId="48B98AFF" id="Straight Arrow Connector 22" o:spid="_x0000_s1026" type="#_x0000_t32" style="position:absolute;margin-left:58.8pt;margin-top:255.6pt;width:48.6pt;height:0;z-index:251746304;visibility:visible;mso-wrap-style:square;mso-wrap-distance-left:9pt;mso-wrap-distance-top:0;mso-wrap-distance-right:9pt;mso-wrap-distance-bottom:0;mso-position-horizontal:absolute;mso-position-horizontal-relative:text;mso-position-vertical:absolute;mso-position-vertical-relative:text" o:gfxdata="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" strokecolor="black [3213]" strokeweight=".5pt">
+              <v:shape w14:anchorId="0855A0B7" id="Straight Arrow Connector 22" o:spid="_x0000_s1026" type="#_x0000_t32" style="position:absolute;margin-left:58.8pt;margin-top:255.6pt;width:48.6pt;height:0;z-index:251746304;visibility:visible;mso-wrap-style:square;mso-wrap-distance-left:9pt;mso-wrap-distance-top:0;mso-wrap-distance-right:9pt;mso-wrap-distance-bottom:0;mso-position-horizontal:absolute;mso-position-horizontal-relative:text;mso-position-vertical:absolute;mso-position-vertical-relative:text" o:gfxdata="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" strokecolor="black [3213]" strokeweight=".5pt">
                 <v:stroke endarrow="block" joinstyle="miter"/>
               </v:shape>
             </w:pict>
@@ -5648,7 +5648,7 @@
           </mc:Choice>
           <mc:Fallback>
             <w:pict>
-              <v:line w14:anchorId="28A75736" id="Straight Connector 18" o:spid="_x0000_s1026" style="position:absolute;z-index:251745280;visibility:visible;mso-wrap-style:square;mso-wrap-distance-left:9pt;mso-wrap-distance-top:0;mso-wrap-distance-right:9pt;mso-wrap-distance-bottom:0;mso-position-horizontal:absolute;mso-position-horizontal-relative:text;mso-position-vertical:absolute;mso-position-vertical-relative:text" from="157.8pt,264.6pt" to="157.8pt,274.8pt" o:gfxdata="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" strokecolor="black [3213]" strokeweight="1.5pt">
+              <v:line w14:anchorId="7890DDAC" id="Straight Connector 18" o:spid="_x0000_s1026" style="position:absolute;z-index:251745280;visibility:visible;mso-wrap-style:square;mso-wrap-distance-left:9pt;mso-wrap-distance-top:0;mso-wrap-distance-right:9pt;mso-wrap-distance-bottom:0;mso-position-horizontal:absolute;mso-position-horizontal-relative:text;mso-position-vertical:absolute;mso-position-vertical-relative:text" from="157.8pt,264.6pt" to="157.8pt,274.8pt" o:gfxdata="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" strokecolor="black [3213]" strokeweight="1.5pt">
                 <v:stroke joinstyle="miter"/>
               </v:line>
             </w:pict>
@@ -6855,7 +6855,7 @@
           </mc:Choice>
           <mc:Fallback>
             <w:pict>
-              <v:line w14:anchorId="1462A40D" id="Straight Connector 69" o:spid="_x0000_s1026" style="position:absolute;z-index:251774976;visibility:visible;mso-wrap-style:square;mso-wrap-distance-left:9pt;mso-wrap-distance-top:0;mso-wrap-distance-right:9pt;mso-wrap-distance-bottom:0;mso-position-horizontal:absolute;mso-position-horizontal-relative:text;mso-position-vertical:absolute;mso-position-vertical-relative:text" from="384.6pt,19.3pt" to="384.6pt,29.5pt" o:gfxdata="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" strokecolor="black [3213]" strokeweight="1.5pt">
+              <v:line w14:anchorId="06AD597F" id="Straight Connector 69" o:spid="_x0000_s1026" style="position:absolute;z-index:251774976;visibility:visible;mso-wrap-style:square;mso-wrap-distance-left:9pt;mso-wrap-distance-top:0;mso-wrap-distance-right:9pt;mso-wrap-distance-bottom:0;mso-position-horizontal:absolute;mso-position-horizontal-relative:text;mso-position-vertical:absolute;mso-position-vertical-relative:text" from="384.6pt,19.3pt" to="384.6pt,29.5pt" o:gfxdata="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" strokecolor="black [3213]" strokeweight="1.5pt">
                 <v:stroke joinstyle="miter"/>
               </v:line>
             </w:pict>
@@ -6924,7 +6924,7 @@
           </mc:Choice>
           <mc:Fallback>
             <w:pict>
-              <v:line w14:anchorId="1360E1A2" id="Straight Connector 67" o:spid="_x0000_s1026" style="position:absolute;z-index:251770880;visibility:visible;mso-wrap-style:square;mso-wrap-distance-left:9pt;mso-wrap-distance-top:0;mso-wrap-distance-right:9pt;mso-wrap-distance-bottom:0;mso-position-horizontal:absolute;mso-position-horizontal-relative:text;mso-position-vertical:absolute;mso-position-vertical-relative:text" from="169.2pt,18.1pt" to="169.2pt,28.3pt" o:gfxdata="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" strokecolor="black [3213]" strokeweight="1.5pt">
+              <v:line w14:anchorId="70234A77" id="Straight Connector 67" o:spid="_x0000_s1026" style="position:absolute;z-index:251770880;visibility:visible;mso-wrap-style:square;mso-wrap-distance-left:9pt;mso-wrap-distance-top:0;mso-wrap-distance-right:9pt;mso-wrap-distance-bottom:0;mso-position-horizontal:absolute;mso-position-horizontal-relative:text;mso-position-vertical:absolute;mso-position-vertical-relative:text" from="169.2pt,18.1pt" to="169.2pt,28.3pt" o:gfxdata="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" strokecolor="black [3213]" strokeweight="1.5pt">
                 <v:stroke joinstyle="miter"/>
               </v:line>
             </w:pict>
@@ -8064,7 +8064,7 @@
           </mc:Choice>
           <mc:Fallback>
             <w:pict>
-              <v:shape w14:anchorId="28FB36C5" id="Isosceles Triangle 77" o:spid="_x0000_s1026" type="#_x0000_t5" style="position:absolute;margin-left:309pt;margin-top:3.4pt;width:7.8pt;height:7.2pt;z-index:251789312;visibility:visible;mso-wrap-style:square;mso-wrap-distance-left:9pt;mso-wrap-distance-top:0;mso-wrap-distance-right:9pt;mso-wrap-distance-bottom:0;mso-position-horizontal:absolute;mso-position-horizontal-relative:text;mso-position-vertical:absolute;mso-position-vertical-relative:text;v-text-anchor:middle" o:gfxdata="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" filled="f" strokecolor="black [3213]" strokeweight="1pt"/>
+              <v:shape w14:anchorId="7BF2C95F" id="Isosceles Triangle 77" o:spid="_x0000_s1026" type="#_x0000_t5" style="position:absolute;margin-left:309pt;margin-top:3.4pt;width:7.8pt;height:7.2pt;z-index:251789312;visibility:visible;mso-wrap-style:square;mso-wrap-distance-left:9pt;mso-wrap-distance-top:0;mso-wrap-distance-right:9pt;mso-wrap-distance-bottom:0;mso-position-horizontal:absolute;mso-position-horizontal-relative:text;mso-position-vertical:absolute;mso-position-vertical-relative:text;v-text-anchor:middle" o:gfxdata="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" filled="f" strokecolor="black [3213]" strokeweight="1pt"/>
             </w:pict>
           </mc:Fallback>
         </mc:AlternateContent>
@@ -8132,7 +8132,7 @@
           </mc:Choice>
           <mc:Fallback>
             <w:pict>
-              <v:shape w14:anchorId="002BDD72" id="Straight Arrow Connector 76" o:spid="_x0000_s1026" type="#_x0000_t32" style="position:absolute;margin-left:288.6pt;margin-top:15.4pt;width:48.6pt;height:0;z-index:251787264;visibility:visible;mso-wrap-style:square;mso-wrap-distance-left:9pt;mso-wrap-distance-top:0;mso-wrap-distance-right:9pt;mso-wrap-distance-bottom:0;mso-position-horizontal:absolute;mso-position-horizontal-relative:text;mso-position-vertical:absolute;mso-position-vertical-relative:text" o:gfxdata="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" strokecolor="black [3213]" strokeweight=".5pt">
+              <v:shape w14:anchorId="34B1A854" id="Straight Arrow Connector 76" o:spid="_x0000_s1026" type="#_x0000_t32" style="position:absolute;margin-left:288.6pt;margin-top:15.4pt;width:48.6pt;height:0;z-index:251787264;visibility:visible;mso-wrap-style:square;mso-wrap-distance-left:9pt;mso-wrap-distance-top:0;mso-wrap-distance-right:9pt;mso-wrap-distance-bottom:0;mso-position-horizontal:absolute;mso-position-horizontal-relative:text;mso-position-vertical:absolute;mso-position-vertical-relative:text" o:gfxdata="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" strokecolor="black [3213]" strokeweight=".5pt">
                 <v:stroke endarrow="block" joinstyle="miter"/>
               </v:shape>
             </w:pict>
@@ -8202,7 +8202,7 @@
           </mc:Choice>
           <mc:Fallback>
             <w:pict>
-              <v:shape w14:anchorId="40CA7703" id="Straight Arrow Connector 71" o:spid="_x0000_s1026" type="#_x0000_t32" style="position:absolute;margin-left:68.4pt;margin-top:16.6pt;width:48.6pt;height:0;z-index:251779072;visibility:visible;mso-wrap-style:square;mso-wrap-distance-left:9pt;mso-wrap-distance-top:0;mso-wrap-distance-right:9pt;mso-wrap-distance-bottom:0;mso-position-horizontal:absolute;mso-position-horizontal-relative:text;mso-position-vertical:absolute;mso-position-vertical-relative:text" o:gfxdata="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" strokecolor="black [3213]" strokeweight=".5pt">
+              <v:shape w14:anchorId="5A6649AB" id="Straight Arrow Connector 71" o:spid="_x0000_s1026" type="#_x0000_t32" style="position:absolute;margin-left:68.4pt;margin-top:16.6pt;width:48.6pt;height:0;z-index:251779072;visibility:visible;mso-wrap-style:square;mso-wrap-distance-left:9pt;mso-wrap-distance-top:0;mso-wrap-distance-right:9pt;mso-wrap-distance-bottom:0;mso-position-horizontal:absolute;mso-position-horizontal-relative:text;mso-position-vertical:absolute;mso-position-vertical-relative:text" o:gfxdata="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" strokecolor="black [3213]" strokeweight=".5pt">
                 <v:stroke endarrow="block" joinstyle="miter"/>
               </v:shape>
             </w:pict>
@@ -8272,7 +8272,7 @@
           </mc:Choice>
           <mc:Fallback>
             <w:pict>
-              <v:shape w14:anchorId="29A57DB8" id="Straight Arrow Connector 70" o:spid="_x0000_s1026" type="#_x0000_t32" style="position:absolute;margin-left:67.8pt;margin-top:22pt;width:46.2pt;height:0;flip:x;z-index:251777024;visibility:visible;mso-wrap-style:square;mso-wrap-distance-left:9pt;mso-wrap-distance-top:0;mso-wrap-distance-right:9pt;mso-wrap-distance-bottom:0;mso-position-horizontal:absolute;mso-position-horizontal-relative:text;mso-position-vertical:absolute;mso-position-vertical-relative:text" o:gfxdata="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" strokecolor="black [3213]" strokeweight=".5pt">
+              <v:shape w14:anchorId="2C7453C5" id="Straight Arrow Connector 70" o:spid="_x0000_s1026" type="#_x0000_t32" style="position:absolute;margin-left:67.8pt;margin-top:22pt;width:46.2pt;height:0;flip:x;z-index:251777024;visibility:visible;mso-wrap-style:square;mso-wrap-distance-left:9pt;mso-wrap-distance-top:0;mso-wrap-distance-right:9pt;mso-wrap-distance-bottom:0;mso-position-horizontal:absolute;mso-position-horizontal-relative:text;mso-position-vertical:absolute;mso-position-vertical-relative:text" o:gfxdata="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" strokecolor="black [3213]" strokeweight=".5pt">
                 <v:stroke endarrow="block" joinstyle="miter"/>
               </v:shape>
             </w:pict>
@@ -8341,7 +8341,7 @@
           </mc:Choice>
           <mc:Fallback>
             <w:pict>
-              <v:line w14:anchorId="7D3A7B79" id="Straight Connector 66" o:spid="_x0000_s1026" style="position:absolute;z-index:251768832;visibility:visible;mso-wrap-style:square;mso-wrap-distance-left:9pt;mso-wrap-distance-top:0;mso-wrap-distance-right:9pt;mso-wrap-distance-bottom:0;mso-position-horizontal:absolute;mso-position-horizontal-relative:margin;mso-position-vertical:absolute;mso-position-vertical-relative:text" from="169.2pt,27.6pt" to="169.2pt,37.8pt" o:gfxdata="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" strokecolor="black [3213]" strokeweight="1.5pt">
+              <v:line w14:anchorId="06C3AA50" id="Straight Connector 66" o:spid="_x0000_s1026" style="position:absolute;z-index:251768832;visibility:visible;mso-wrap-style:square;mso-wrap-distance-left:9pt;mso-wrap-distance-top:0;mso-wrap-distance-right:9pt;mso-wrap-distance-bottom:0;mso-position-horizontal:absolute;mso-position-horizontal-relative:margin;mso-position-vertical:absolute;mso-position-vertical-relative:text" from="169.2pt,27.6pt" to="169.2pt,37.8pt" o:gfxdata="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" strokecolor="black [3213]" strokeweight="1.5pt">
                 <v:stroke joinstyle="miter"/>
                 <w10:wrap anchorx="margin"/>
               </v:line>
@@ -8489,6 +8489,111 @@
         <mc:AlternateContent>
           <mc:Choice Requires="wps">
             <w:drawing>
+              <wp:anchor distT="0" distB="0" distL="114300" distR="114300" simplePos="0" relativeHeight="251799552" behindDoc="0" locked="0" layoutInCell="1" allowOverlap="1" wp14:anchorId="45F9919E" wp14:editId="12544660">
+                <wp:simplePos x="0" y="0"/>
+                <wp:positionH relativeFrom="column">
+                  <wp:posOffset>4602480</wp:posOffset>
+                </wp:positionH>
+                <wp:positionV relativeFrom="paragraph">
+                  <wp:posOffset>6461760</wp:posOffset>
+                </wp:positionV>
+                <wp:extent cx="2720340" cy="746760"/>
+                <wp:effectExtent l="0" t="0" r="3810" b="0"/>
+                <wp:wrapNone/>
+                <wp:docPr id="85" name="Text Box 85"/>
+                <wp:cNvGraphicFramePr/>
+                <a:graphic xmlns:a="http://schemas.openxmlformats.org/drawingml/2006/main">
+                  <a:graphicData uri="http://schemas.microsoft.com/office/word/2010/wordprocessingShape">
+                    <wps:wsp>
+                      <wps:cNvSpPr txBox="1"/>
+                      <wps:spPr>
+                        <a:xfrm>
+                          <a:off x="0" y="0"/>
+                          <a:ext cx="2720340" cy="746760"/>
+                        </a:xfrm>
+                        <a:prstGeom prst="rect">
+                          <a:avLst/>
+                        </a:prstGeom>
+                        <a:solidFill>
+                          <a:schemeClr val="bg1"/>
+                        </a:solidFill>
+                        <a:ln w="6350">
+                          <a:noFill/>
+                        </a:ln>
+                        <a:effectLst/>
+                      </wps:spPr>
+                      <wps:style>
+                        <a:lnRef idx="0">
+                          <a:schemeClr val="accent1"/>
+                        </a:lnRef>
+                        <a:fillRef idx="0">
+                          <a:schemeClr val="accent1"/>
+                        </a:fillRef>
+                        <a:effectRef idx="0">
+                          <a:schemeClr val="accent1"/>
+                        </a:effectRef>
+                        <a:fontRef idx="minor">
+                          <a:schemeClr val="dk1"/>
+                        </a:fontRef>
+                      </wps:style>
+                      <wps:txbx>
+                        <w:txbxContent>
+                          <w:p>
+                            <w:pPr>
+                              <w:rPr>
+                                <w:sz w:val="28"/>
+                                <w:szCs w:val="28"/>
+                              </w:rPr>
+                            </w:pPr>
+                          </w:p>
+                        </w:txbxContent>
+                      </wps:txbx>
+                      <wps:bodyPr rot="0" spcFirstLastPara="0" vertOverflow="overflow" horzOverflow="overflow" vert="horz" wrap="square" lIns="91440" tIns="45720" rIns="91440" bIns="45720" numCol="1" spcCol="0" rtlCol="0" fromWordArt="0" anchor="t" anchorCtr="0" forceAA="0" compatLnSpc="1">
+                        <a:prstTxWarp prst="textNoShape">
+                          <a:avLst/>
+                        </a:prstTxWarp>
+                        <a:noAutofit/>
+                      </wps:bodyPr>
+                    </wps:wsp>
+                  </a:graphicData>
+                </a:graphic>
+                <wp14:sizeRelH relativeFrom="margin">
+                  <wp14:pctWidth>0</wp14:pctWidth>
+                </wp14:sizeRelH>
+                <wp14:sizeRelV relativeFrom="margin">
+                  <wp14:pctHeight>0</wp14:pctHeight>
+                </wp14:sizeRelV>
+              </wp:anchor>
+            </w:drawing>
+          </mc:Choice>
+          <mc:Fallback>
+            <w:pict>
+              <v:shape w14:anchorId="45F9919E" id="Text Box 85" o:spid="_x0000_s1073" type="#_x0000_t202" style="position:absolute;margin-left:362.4pt;margin-top:508.8pt;width:214.2pt;height:58.8pt;z-index:251799552;visibility:visible;mso-wrap-style:square;mso-width-percent:0;mso-height-percent:0;mso-wrap-distance-left:9pt;mso-wrap-distance-top:0;mso-wrap-distance-right:9pt;mso-wrap-distance-bottom:0;mso-position-horizontal:absolute;mso-position-horizontal-relative:text;mso-position-vertical:absolute;mso-position-vertical-relative:text;mso-width-percent:0;mso-height-percent:0;mso-width-relative:margin;mso-height-relative:margin;v-text-anchor:top" o:gfxdata="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" fillcolor="white [3212]" stroked="f" strokeweight=".5pt">
+                <v:textbox>
+                  <w:txbxContent>
+                    <w:p>
+                      <w:pPr>
+                        <w:rPr>
+                          <w:sz w:val="28"/>
+                          <w:szCs w:val="28"/>
+                        </w:rPr>
+                      </w:pPr>
+                    </w:p>
+                  </w:txbxContent>
+                </v:textbox>
+              </v:shape>
+            </w:pict>
+          </mc:Fallback>
+        </mc:AlternateContent>
+      </w:r>
+      <w:r>
+        <w:rPr>
+          <w:noProof/>
+          <w:sz w:val="20"/>
+        </w:rPr>
+        <mc:AlternateContent>
+          <mc:Choice Requires="wps">
+            <w:drawing>
               <wp:anchor distT="0" distB="0" distL="114300" distR="114300" simplePos="0" relativeHeight="251797504" behindDoc="0" locked="0" layoutInCell="1" allowOverlap="1" wp14:anchorId="392BBF9D" wp14:editId="5E62BD5B">
                 <wp:simplePos x="0" y="0"/>
                 <wp:positionH relativeFrom="column">
@@ -8545,8 +8650,6 @@
                                 <w:szCs w:val="28"/>
                               </w:rPr>
                             </w:pPr>
-                            <w:bookmarkStart w:id="0" w:name="_GoBack"/>
-                            <w:bookmarkEnd w:id="0"/>
                           </w:p>
                         </w:txbxContent>
                       </wps:txbx>
@@ -8570,7 +8673,7 @@
           </mc:Choice>
           <mc:Fallback>
             <w:pict>
-              <v:shape w14:anchorId="392BBF9D" id="Text Box 83" o:spid="_x0000_s1073" type="#_x0000_t202" style="position:absolute;margin-left:352.8pt;margin-top:-7.8pt;width:214.2pt;height:58.8pt;z-index:251797504;visibility:visible;mso-wrap-style:square;mso-width-percent:0;mso-height-percent:0;mso-wrap-distance-left:9pt;mso-wrap-distance-top:0;mso-wrap-distance-right:9pt;mso-wrap-distance-bottom:0;mso-position-horizontal:absolute;mso-position-horizontal-relative:text;mso-position-vertical:absolute;mso-position-vertical-relative:text;mso-width-percent:0;mso-height-percent:0;mso-width-relative:margin;mso-height-relative:margin;v-text-anchor:top" o:gfxdata="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" fillcolor="white [3212]" stroked="f" strokeweight=".5pt">
+              <v:shape w14:anchorId="392BBF9D" id="Text Box 83" o:spid="_x0000_s1074" type="#_x0000_t202" style="position:absolute;margin-left:352.8pt;margin-top:-7.8pt;width:214.2pt;height:58.8pt;z-index:251797504;visibility:visible;mso-wrap-style:square;mso-width-percent:0;mso-height-percent:0;mso-wrap-distance-left:9pt;mso-wrap-distance-top:0;mso-wrap-distance-right:9pt;mso-wrap-distance-bottom:0;mso-position-horizontal:absolute;mso-position-horizontal-relative:text;mso-position-vertical:absolute;mso-position-vertical-relative:text;mso-width-percent:0;mso-height-percent:0;mso-width-relative:margin;mso-height-relative:margin;v-text-anchor:top" o:gfxdata="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" fillcolor="white [3212]" stroked="f" strokeweight=".5pt">
                 <v:textbox>
                   <w:txbxContent>
                     <w:p>
@@ -8580,8 +8683,6 @@
                           <w:szCs w:val="28"/>
                         </w:rPr>
                       </w:pPr>
-                      <w:bookmarkStart w:id="1" w:name="_GoBack"/>
-                      <w:bookmarkEnd w:id="1"/>
                     </w:p>
                   </w:txbxContent>
                 </v:textbox>
@@ -8684,6 +8785,177 @@
                     <a:xfrm>
                       <a:off x="0" y="0"/>
                       <a:ext cx="5943600" cy="1579463"/>
+                    </a:xfrm>
+                    <a:prstGeom prst="rect">
+                      <a:avLst/>
+                    </a:prstGeom>
+                    <a:noFill/>
+                    <a:ln>
+                      <a:noFill/>
+                    </a:ln>
+                  </pic:spPr>
+                </pic:pic>
+              </a:graphicData>
+            </a:graphic>
+          </wp:inline>
+        </w:drawing>
+      </w:r>
+      <w:r>
+        <w:t xml:space="preserve"> </w:t>
+      </w:r>
+      <w:r>
+        <w:rPr>
+          <w:noProof/>
+        </w:rPr>
+        <w:drawing>
+          <wp:inline distT="0" distB="0" distL="0" distR="0">
+            <wp:extent cx="5943600" cy="1477971"/>
+            <wp:effectExtent l="0" t="0" r="0" b="8255"/>
+            <wp:docPr id="86" name="Picture 86" descr="Aldol Condensation Mechanism Step 3"/>
+            <wp:cNvGraphicFramePr>
+              <a:graphicFrameLocks xmlns:a="http://schemas.openxmlformats.org/drawingml/2006/main" noChangeAspect="1"/>
+            </wp:cNvGraphicFramePr>
+            <a:graphic xmlns:a="http://schemas.openxmlformats.org/drawingml/2006/main">
+              <a:graphicData uri="http://schemas.openxmlformats.org/drawingml/2006/picture">
+                <pic:pic xmlns:pic="http://schemas.openxmlformats.org/drawingml/2006/picture">
+                  <pic:nvPicPr>
+                    <pic:cNvPr id="0" name="Picture 5" descr="Aldol Condensation Mechanism Step 3"/>
+                    <pic:cNvPicPr>
+                      <a:picLocks noChangeAspect="1" noChangeArrowheads="1"/>
+                    </pic:cNvPicPr>
+                  </pic:nvPicPr>
+                  <pic:blipFill>
+                    <a:blip r:embed="rId16">
+                      <a:extLst>
+                        <a:ext uri="{28A0092B-C50C-407E-A947-70E740481C1C}">
+                          <a14:useLocalDpi xmlns:a14="http://schemas.microsoft.com/office/drawing/2010/main" val="0"/>
+                        </a:ext>
+                      </a:extLst>
+                    </a:blip>
+                    <a:srcRect/>
+                    <a:stretch>
+                      <a:fillRect/>
+                    </a:stretch>
+                  </pic:blipFill>
+                  <pic:spPr bwMode="auto">
+                    <a:xfrm>
+                      <a:off x="0" y="0"/>
+                      <a:ext cx="5943600" cy="1477971"/>
+                    </a:xfrm>
+                    <a:prstGeom prst="rect">
+                      <a:avLst/>
+                    </a:prstGeom>
+                    <a:noFill/>
+                    <a:ln>
+                      <a:noFill/>
+                    </a:ln>
+                  </pic:spPr>
+                </pic:pic>
+              </a:graphicData>
+            </a:graphic>
+          </wp:inline>
+        </w:drawing>
+      </w:r>
+      <w:r>
+        <w:t xml:space="preserve"> </w:t>
+      </w:r>
+      <w:r>
+        <w:rPr>
+          <w:b/>
+          <w:noProof/>
+        </w:rPr>
+        <w:drawing>
+          <wp:inline distT="0" distB="0" distL="0" distR="0">
+            <wp:extent cx="5943600" cy="1776102"/>
+            <wp:effectExtent l="0" t="0" r="0" b="0"/>
+            <wp:docPr id="87" name="Picture 87" descr="Aldol Condensation Mechanism Step 4"/>
+            <wp:cNvGraphicFramePr>
+              <a:graphicFrameLocks xmlns:a="http://schemas.openxmlformats.org/drawingml/2006/main" noChangeAspect="1"/>
+            </wp:cNvGraphicFramePr>
+            <a:graphic xmlns:a="http://schemas.openxmlformats.org/drawingml/2006/main">
+              <a:graphicData uri="http://schemas.openxmlformats.org/drawingml/2006/picture">
+                <pic:pic xmlns:pic="http://schemas.openxmlformats.org/drawingml/2006/picture">
+                  <pic:nvPicPr>
+                    <pic:cNvPr id="0" name="Picture 7" descr="Aldol Condensation Mechanism Step 4"/>
+                    <pic:cNvPicPr>
+                      <a:picLocks noChangeAspect="1" noChangeArrowheads="1"/>
+                    </pic:cNvPicPr>
+                  </pic:nvPicPr>
+                  <pic:blipFill>
+                    <a:blip r:embed="rId17">
+                      <a:extLst>
+                        <a:ext uri="{28A0092B-C50C-407E-A947-70E740481C1C}">
+                          <a14:useLocalDpi xmlns:a14="http://schemas.microsoft.com/office/drawing/2010/main" val="0"/>
+                        </a:ext>
+                      </a:extLst>
+                    </a:blip>
+                    <a:srcRect/>
+                    <a:stretch>
+                      <a:fillRect/>
+                    </a:stretch>
+                  </pic:blipFill>
+                  <pic:spPr bwMode="auto">
+                    <a:xfrm>
+                      <a:off x="0" y="0"/>
+                      <a:ext cx="5943600" cy="1776102"/>
+                    </a:xfrm>
+                    <a:prstGeom prst="rect">
+                      <a:avLst/>
+                    </a:prstGeom>
+                    <a:noFill/>
+                    <a:ln>
+                      <a:noFill/>
+                    </a:ln>
+                  </pic:spPr>
+                </pic:pic>
+              </a:graphicData>
+            </a:graphic>
+          </wp:inline>
+        </w:drawing>
+      </w:r>
+      <w:r>
+        <w:t xml:space="preserve"> </w:t>
+      </w:r>
+      <w:bookmarkStart w:id="0" w:name="_GoBack"/>
+      <w:bookmarkEnd w:id="0"/>
+      <w:r>
+        <w:rPr>
+          <w:noProof/>
+        </w:rPr>
+        <w:drawing>
+          <wp:inline distT="0" distB="0" distL="0" distR="0">
+            <wp:extent cx="5943600" cy="1477971"/>
+            <wp:effectExtent l="0" t="0" r="0" b="8255"/>
+            <wp:docPr id="88" name="Picture 88" descr="Aldol Condensation Mechanism Step 5"/>
+            <wp:cNvGraphicFramePr>
+              <a:graphicFrameLocks xmlns:a="http://schemas.openxmlformats.org/drawingml/2006/main" noChangeAspect="1"/>
+            </wp:cNvGraphicFramePr>
+            <a:graphic xmlns:a="http://schemas.openxmlformats.org/drawingml/2006/main">
+              <a:graphicData uri="http://schemas.openxmlformats.org/drawingml/2006/picture">
+                <pic:pic xmlns:pic="http://schemas.openxmlformats.org/drawingml/2006/picture">
+                  <pic:nvPicPr>
+                    <pic:cNvPr id="0" name="Picture 9" descr="Aldol Condensation Mechanism Step 5"/>
+                    <pic:cNvPicPr>
+                      <a:picLocks noChangeAspect="1" noChangeArrowheads="1"/>
+                    </pic:cNvPicPr>
+                  </pic:nvPicPr>
+                  <pic:blipFill>
+                    <a:blip r:embed="rId18">
+                      <a:extLst>
+                        <a:ext uri="{28A0092B-C50C-407E-A947-70E740481C1C}">
+                          <a14:useLocalDpi xmlns:a14="http://schemas.microsoft.com/office/drawing/2010/main" val="0"/>
+                        </a:ext>
+                      </a:extLst>
+                    </a:blip>
+                    <a:srcRect/>
+                    <a:stretch>
+                      <a:fillRect/>
+                    </a:stretch>
+                  </pic:blipFill>
+                  <pic:spPr bwMode="auto">
+                    <a:xfrm>
+                      <a:off x="0" y="0"/>
+                      <a:ext cx="5943600" cy="1477971"/>
                     </a:xfrm>
                     <a:prstGeom prst="rect">
                       <a:avLst/>

--- a/public/reaction-image/Doc1.docx
+++ b/public/reaction-image/Doc1.docx
@@ -7508,14 +7508,7 @@
                                 <w:sz w:val="28"/>
                                 <w:szCs w:val="28"/>
                               </w:rPr>
-                              <w:t>(</w:t>
-                            </w:r>
-                            <w:r>
-                              <w:rPr>
-                                <w:sz w:val="28"/>
-                                <w:szCs w:val="28"/>
-                              </w:rPr>
-                              <w:t>Aldol Condensation Product)</w:t>
+                              <w:t>(Aldol Condensation Product)</w:t>
                             </w:r>
                           </w:p>
                         </w:txbxContent>
@@ -8916,8 +8909,96 @@
       <w:r>
         <w:t xml:space="preserve"> </w:t>
       </w:r>
+      <w:r>
+        <w:rPr>
+          <w:noProof/>
+        </w:rPr>
+        <w:lastRenderedPageBreak/>
+        <mc:AlternateContent>
+          <mc:Choice Requires="wps">
+            <w:drawing>
+              <wp:anchor distT="0" distB="0" distL="114300" distR="114300" simplePos="0" relativeHeight="251800576" behindDoc="0" locked="0" layoutInCell="1" allowOverlap="1">
+                <wp:simplePos x="0" y="0"/>
+                <wp:positionH relativeFrom="column">
+                  <wp:posOffset>5059680</wp:posOffset>
+                </wp:positionH>
+                <wp:positionV relativeFrom="paragraph">
+                  <wp:posOffset>1424940</wp:posOffset>
+                </wp:positionV>
+                <wp:extent cx="1043940" cy="632460"/>
+                <wp:effectExtent l="0" t="0" r="3810" b="0"/>
+                <wp:wrapNone/>
+                <wp:docPr id="75" name="Text Box 75"/>
+                <wp:cNvGraphicFramePr/>
+                <a:graphic xmlns:a="http://schemas.openxmlformats.org/drawingml/2006/main">
+                  <a:graphicData uri="http://schemas.microsoft.com/office/word/2010/wordprocessingShape">
+                    <wps:wsp>
+                      <wps:cNvSpPr txBox="1"/>
+                      <wps:spPr>
+                        <a:xfrm>
+                          <a:off x="0" y="0"/>
+                          <a:ext cx="1043940" cy="632460"/>
+                        </a:xfrm>
+                        <a:prstGeom prst="rect">
+                          <a:avLst/>
+                        </a:prstGeom>
+                        <a:solidFill>
+                          <a:schemeClr val="lt1"/>
+                        </a:solidFill>
+                        <a:ln w="6350">
+                          <a:noFill/>
+                        </a:ln>
+                        <a:effectLst/>
+                      </wps:spPr>
+                      <wps:style>
+                        <a:lnRef idx="0">
+                          <a:schemeClr val="accent1"/>
+                        </a:lnRef>
+                        <a:fillRef idx="0">
+                          <a:schemeClr val="accent1"/>
+                        </a:fillRef>
+                        <a:effectRef idx="0">
+                          <a:schemeClr val="accent1"/>
+                        </a:effectRef>
+                        <a:fontRef idx="minor">
+                          <a:schemeClr val="dk1"/>
+                        </a:fontRef>
+                      </wps:style>
+                      <wps:txbx>
+                        <w:txbxContent>
+                          <w:p/>
+                        </w:txbxContent>
+                      </wps:txbx>
+                      <wps:bodyPr rot="0" spcFirstLastPara="0" vertOverflow="overflow" horzOverflow="overflow" vert="horz" wrap="square" lIns="91440" tIns="45720" rIns="91440" bIns="45720" numCol="1" spcCol="0" rtlCol="0" fromWordArt="0" anchor="t" anchorCtr="0" forceAA="0" compatLnSpc="1">
+                        <a:prstTxWarp prst="textNoShape">
+                          <a:avLst/>
+                        </a:prstTxWarp>
+                        <a:noAutofit/>
+                      </wps:bodyPr>
+                    </wps:wsp>
+                  </a:graphicData>
+                </a:graphic>
+              </wp:anchor>
+            </w:drawing>
+          </mc:Choice>
+          <mc:Fallback>
+            <w:pict>
+              <v:shapetype id="_x0000_t202" coordsize="21600,21600" o:spt="202" path="m,l,21600r21600,l21600,xe">
+                <v:stroke joinstyle="miter"/>
+                <v:path gradientshapeok="t" o:connecttype="rect"/>
+              </v:shapetype>
+              <v:shape id="Text Box 75" o:spid="_x0000_s1075" type="#_x0000_t202" style="position:absolute;margin-left:398.4pt;margin-top:112.2pt;width:82.2pt;height:49.8pt;z-index:251800576;visibility:visible;mso-wrap-style:square;mso-wrap-distance-left:9pt;mso-wrap-distance-top:0;mso-wrap-distance-right:9pt;mso-wrap-distance-bottom:0;mso-position-horizontal:absolute;mso-position-horizontal-relative:text;mso-position-vertical:absolute;mso-position-vertical-relative:text;v-text-anchor:top" o:gfxdata="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" fillcolor="white [3201]" stroked="f" strokeweight=".5pt">
+                <v:textbox>
+                  <w:txbxContent>
+                    <w:p/>
+                  </w:txbxContent>
+                </v:textbox>
+              </v:shape>
+            </w:pict>
+          </mc:Fallback>
+        </mc:AlternateContent>
+      </w:r>
       <w:bookmarkStart w:id="0" w:name="_GoBack"/>
-      <w:bookmarkEnd w:id="0"/>
       <w:r>
         <w:rPr>
           <w:noProof/>
@@ -8956,6 +9037,60 @@
                     <a:xfrm>
                       <a:off x="0" y="0"/>
                       <a:ext cx="5943600" cy="1477971"/>
+                    </a:xfrm>
+                    <a:prstGeom prst="rect">
+                      <a:avLst/>
+                    </a:prstGeom>
+                    <a:noFill/>
+                    <a:ln>
+                      <a:noFill/>
+                    </a:ln>
+                  </pic:spPr>
+                </pic:pic>
+              </a:graphicData>
+            </a:graphic>
+          </wp:inline>
+        </w:drawing>
+      </w:r>
+      <w:bookmarkEnd w:id="0"/>
+      <w:r>
+        <w:rPr>
+          <w:noProof/>
+        </w:rPr>
+        <w:drawing>
+          <wp:inline distT="0" distB="0" distL="0" distR="0">
+            <wp:extent cx="5943600" cy="2689904"/>
+            <wp:effectExtent l="0" t="0" r="0" b="0"/>
+            <wp:docPr id="65" name="Picture 65" descr="Benzoin Condensation"/>
+            <wp:cNvGraphicFramePr>
+              <a:graphicFrameLocks xmlns:a="http://schemas.openxmlformats.org/drawingml/2006/main" noChangeAspect="1"/>
+            </wp:cNvGraphicFramePr>
+            <a:graphic xmlns:a="http://schemas.openxmlformats.org/drawingml/2006/main">
+              <a:graphicData uri="http://schemas.openxmlformats.org/drawingml/2006/picture">
+                <pic:pic xmlns:pic="http://schemas.openxmlformats.org/drawingml/2006/picture">
+                  <pic:nvPicPr>
+                    <pic:cNvPr id="0" name="Picture 1" descr="Benzoin Condensation"/>
+                    <pic:cNvPicPr>
+                      <a:picLocks noChangeAspect="1" noChangeArrowheads="1"/>
+                    </pic:cNvPicPr>
+                  </pic:nvPicPr>
+                  <pic:blipFill>
+                    <a:blip r:embed="rId19">
+                      <a:extLst>
+                        <a:ext uri="{28A0092B-C50C-407E-A947-70E740481C1C}">
+                          <a14:useLocalDpi xmlns:a14="http://schemas.microsoft.com/office/drawing/2010/main" val="0"/>
+                        </a:ext>
+                      </a:extLst>
+                    </a:blip>
+                    <a:srcRect/>
+                    <a:stretch>
+                      <a:fillRect/>
+                    </a:stretch>
+                  </pic:blipFill>
+                  <pic:spPr bwMode="auto">
+                    <a:xfrm>
+                      <a:off x="0" y="0"/>
+                      <a:ext cx="5943600" cy="2689904"/>
                     </a:xfrm>
                     <a:prstGeom prst="rect">
                       <a:avLst/>

--- a/public/reaction-image/Doc1.docx
+++ b/public/reaction-image/Doc1.docx
@@ -8913,7 +8913,6 @@
         <w:rPr>
           <w:noProof/>
         </w:rPr>
-        <w:lastRenderedPageBreak/>
         <mc:AlternateContent>
           <mc:Choice Requires="wps">
             <w:drawing>
@@ -8998,7 +8997,6 @@
           </mc:Fallback>
         </mc:AlternateContent>
       </w:r>
-      <w:bookmarkStart w:id="0" w:name="_GoBack"/>
       <w:r>
         <w:rPr>
           <w:noProof/>
@@ -9052,7 +9050,116 @@
           </wp:inline>
         </w:drawing>
       </w:r>
-      <w:bookmarkEnd w:id="0"/>
+      <w:r>
+        <w:rPr>
+          <w:noProof/>
+          <w:sz w:val="20"/>
+        </w:rPr>
+        <w:lastRenderedPageBreak/>
+        <mc:AlternateContent>
+          <mc:Choice Requires="wps">
+            <w:drawing>
+              <wp:anchor distT="0" distB="0" distL="114300" distR="114300" simplePos="0" relativeHeight="251802624" behindDoc="0" locked="0" layoutInCell="1" allowOverlap="1" wp14:anchorId="7F1FCBD7" wp14:editId="01DBF690">
+                <wp:simplePos x="0" y="0"/>
+                <wp:positionH relativeFrom="column">
+                  <wp:posOffset>4709160</wp:posOffset>
+                </wp:positionH>
+                <wp:positionV relativeFrom="paragraph">
+                  <wp:posOffset>2444750</wp:posOffset>
+                </wp:positionV>
+                <wp:extent cx="2720340" cy="746760"/>
+                <wp:effectExtent l="0" t="0" r="3810" b="0"/>
+                <wp:wrapNone/>
+                <wp:docPr id="89" name="Text Box 89"/>
+                <wp:cNvGraphicFramePr/>
+                <a:graphic xmlns:a="http://schemas.openxmlformats.org/drawingml/2006/main">
+                  <a:graphicData uri="http://schemas.microsoft.com/office/word/2010/wordprocessingShape">
+                    <wps:wsp>
+                      <wps:cNvSpPr txBox="1"/>
+                      <wps:spPr>
+                        <a:xfrm>
+                          <a:off x="0" y="0"/>
+                          <a:ext cx="2720340" cy="746760"/>
+                        </a:xfrm>
+                        <a:prstGeom prst="rect">
+                          <a:avLst/>
+                        </a:prstGeom>
+                        <a:solidFill>
+                          <a:schemeClr val="bg1"/>
+                        </a:solidFill>
+                        <a:ln w="6350">
+                          <a:noFill/>
+                        </a:ln>
+                        <a:effectLst/>
+                      </wps:spPr>
+                      <wps:style>
+                        <a:lnRef idx="0">
+                          <a:schemeClr val="accent1"/>
+                        </a:lnRef>
+                        <a:fillRef idx="0">
+                          <a:schemeClr val="accent1"/>
+                        </a:fillRef>
+                        <a:effectRef idx="0">
+                          <a:schemeClr val="accent1"/>
+                        </a:effectRef>
+                        <a:fontRef idx="minor">
+                          <a:schemeClr val="dk1"/>
+                        </a:fontRef>
+                      </wps:style>
+                      <wps:txbx>
+                        <w:txbxContent>
+                          <w:p>
+                            <w:pPr>
+                              <w:rPr>
+                                <w:sz w:val="28"/>
+                                <w:szCs w:val="28"/>
+                              </w:rPr>
+                            </w:pPr>
+                          </w:p>
+                        </w:txbxContent>
+                      </wps:txbx>
+                      <wps:bodyPr rot="0" spcFirstLastPara="0" vertOverflow="overflow" horzOverflow="overflow" vert="horz" wrap="square" lIns="91440" tIns="45720" rIns="91440" bIns="45720" numCol="1" spcCol="0" rtlCol="0" fromWordArt="0" anchor="t" anchorCtr="0" forceAA="0" compatLnSpc="1">
+                        <a:prstTxWarp prst="textNoShape">
+                          <a:avLst/>
+                        </a:prstTxWarp>
+                        <a:noAutofit/>
+                      </wps:bodyPr>
+                    </wps:wsp>
+                  </a:graphicData>
+                </a:graphic>
+                <wp14:sizeRelH relativeFrom="margin">
+                  <wp14:pctWidth>0</wp14:pctWidth>
+                </wp14:sizeRelH>
+                <wp14:sizeRelV relativeFrom="margin">
+                  <wp14:pctHeight>0</wp14:pctHeight>
+                </wp14:sizeRelV>
+              </wp:anchor>
+            </w:drawing>
+          </mc:Choice>
+          <mc:Fallback>
+            <w:pict>
+              <v:shapetype w14:anchorId="7F1FCBD7" id="_x0000_t202" coordsize="21600,21600" o:spt="202" path="m,l,21600r21600,l21600,xe">
+                <v:stroke joinstyle="miter"/>
+                <v:path gradientshapeok="t" o:connecttype="rect"/>
+              </v:shapetype>
+              <v:shape id="Text Box 89" o:spid="_x0000_s1076" type="#_x0000_t202" style="position:absolute;margin-left:370.8pt;margin-top:192.5pt;width:214.2pt;height:58.8pt;z-index:251802624;visibility:visible;mso-wrap-style:square;mso-width-percent:0;mso-height-percent:0;mso-wrap-distance-left:9pt;mso-wrap-distance-top:0;mso-wrap-distance-right:9pt;mso-wrap-distance-bottom:0;mso-position-horizontal:absolute;mso-position-horizontal-relative:text;mso-position-vertical:absolute;mso-position-vertical-relative:text;mso-width-percent:0;mso-height-percent:0;mso-width-relative:margin;mso-height-relative:margin;v-text-anchor:top" o:gfxdata="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" fillcolor="white [3212]" stroked="f" strokeweight=".5pt">
+                <v:textbox>
+                  <w:txbxContent>
+                    <w:p>
+                      <w:pPr>
+                        <w:rPr>
+                          <w:sz w:val="28"/>
+                          <w:szCs w:val="28"/>
+                        </w:rPr>
+                      </w:pPr>
+                    </w:p>
+                  </w:txbxContent>
+                </v:textbox>
+              </v:shape>
+            </w:pict>
+          </mc:Fallback>
+        </mc:AlternateContent>
+      </w:r>
       <w:r>
         <w:rPr>
           <w:noProof/>
@@ -9105,6 +9212,287 @@
             </a:graphic>
           </wp:inline>
         </w:drawing>
+      </w:r>
+      <w:r>
+        <w:rPr>
+          <w:noProof/>
+        </w:rPr>
+        <w:drawing>
+          <wp:inline distT="0" distB="0" distL="0" distR="0">
+            <wp:extent cx="5943600" cy="3577578"/>
+            <wp:effectExtent l="0" t="0" r="0" b="4445"/>
+            <wp:docPr id="79" name="Picture 79" descr="Sandmeyer reaction"/>
+            <wp:cNvGraphicFramePr>
+              <a:graphicFrameLocks xmlns:a="http://schemas.openxmlformats.org/drawingml/2006/main" noChangeAspect="1"/>
+            </wp:cNvGraphicFramePr>
+            <a:graphic xmlns:a="http://schemas.openxmlformats.org/drawingml/2006/main">
+              <a:graphicData uri="http://schemas.openxmlformats.org/drawingml/2006/picture">
+                <pic:pic xmlns:pic="http://schemas.openxmlformats.org/drawingml/2006/picture">
+                  <pic:nvPicPr>
+                    <pic:cNvPr id="0" name="Picture 1" descr="Sandmeyer reaction"/>
+                    <pic:cNvPicPr>
+                      <a:picLocks noChangeAspect="1" noChangeArrowheads="1"/>
+                    </pic:cNvPicPr>
+                  </pic:nvPicPr>
+                  <pic:blipFill>
+                    <a:blip r:embed="rId20">
+                      <a:extLst>
+                        <a:ext uri="{28A0092B-C50C-407E-A947-70E740481C1C}">
+                          <a14:useLocalDpi xmlns:a14="http://schemas.microsoft.com/office/drawing/2010/main" val="0"/>
+                        </a:ext>
+                      </a:extLst>
+                    </a:blip>
+                    <a:srcRect/>
+                    <a:stretch>
+                      <a:fillRect/>
+                    </a:stretch>
+                  </pic:blipFill>
+                  <pic:spPr bwMode="auto">
+                    <a:xfrm>
+                      <a:off x="0" y="0"/>
+                      <a:ext cx="5943600" cy="3577578"/>
+                    </a:xfrm>
+                    <a:prstGeom prst="rect">
+                      <a:avLst/>
+                    </a:prstGeom>
+                    <a:noFill/>
+                    <a:ln>
+                      <a:noFill/>
+                    </a:ln>
+                  </pic:spPr>
+                </pic:pic>
+              </a:graphicData>
+            </a:graphic>
+          </wp:inline>
+        </w:drawing>
+      </w:r>
+      <w:r>
+        <w:rPr>
+          <w:noProof/>
+          <w:sz w:val="20"/>
+        </w:rPr>
+        <w:lastRenderedPageBreak/>
+        <mc:AlternateContent>
+          <mc:Choice Requires="wps">
+            <w:drawing>
+              <wp:anchor distT="0" distB="0" distL="114300" distR="114300" simplePos="0" relativeHeight="251804672" behindDoc="0" locked="0" layoutInCell="1" allowOverlap="1" wp14:anchorId="6289300E" wp14:editId="44056745">
+                <wp:simplePos x="0" y="0"/>
+                <wp:positionH relativeFrom="page">
+                  <wp:align>right</wp:align>
+                </wp:positionH>
+                <wp:positionV relativeFrom="paragraph">
+                  <wp:posOffset>2484120</wp:posOffset>
+                </wp:positionV>
+                <wp:extent cx="2720340" cy="746760"/>
+                <wp:effectExtent l="0" t="0" r="3810" b="0"/>
+                <wp:wrapNone/>
+                <wp:docPr id="91" name="Text Box 91"/>
+                <wp:cNvGraphicFramePr/>
+                <a:graphic xmlns:a="http://schemas.openxmlformats.org/drawingml/2006/main">
+                  <a:graphicData uri="http://schemas.microsoft.com/office/word/2010/wordprocessingShape">
+                    <wps:wsp>
+                      <wps:cNvSpPr txBox="1"/>
+                      <wps:spPr>
+                        <a:xfrm>
+                          <a:off x="0" y="0"/>
+                          <a:ext cx="2720340" cy="746760"/>
+                        </a:xfrm>
+                        <a:prstGeom prst="rect">
+                          <a:avLst/>
+                        </a:prstGeom>
+                        <a:solidFill>
+                          <a:schemeClr val="bg1"/>
+                        </a:solidFill>
+                        <a:ln w="6350">
+                          <a:noFill/>
+                        </a:ln>
+                        <a:effectLst/>
+                      </wps:spPr>
+                      <wps:style>
+                        <a:lnRef idx="0">
+                          <a:schemeClr val="accent1"/>
+                        </a:lnRef>
+                        <a:fillRef idx="0">
+                          <a:schemeClr val="accent1"/>
+                        </a:fillRef>
+                        <a:effectRef idx="0">
+                          <a:schemeClr val="accent1"/>
+                        </a:effectRef>
+                        <a:fontRef idx="minor">
+                          <a:schemeClr val="dk1"/>
+                        </a:fontRef>
+                      </wps:style>
+                      <wps:txbx>
+                        <w:txbxContent>
+                          <w:p>
+                            <w:pPr>
+                              <w:rPr>
+                                <w:sz w:val="28"/>
+                                <w:szCs w:val="28"/>
+                              </w:rPr>
+                            </w:pPr>
+                          </w:p>
+                        </w:txbxContent>
+                      </wps:txbx>
+                      <wps:bodyPr rot="0" spcFirstLastPara="0" vertOverflow="overflow" horzOverflow="overflow" vert="horz" wrap="square" lIns="91440" tIns="45720" rIns="91440" bIns="45720" numCol="1" spcCol="0" rtlCol="0" fromWordArt="0" anchor="t" anchorCtr="0" forceAA="0" compatLnSpc="1">
+                        <a:prstTxWarp prst="textNoShape">
+                          <a:avLst/>
+                        </a:prstTxWarp>
+                        <a:noAutofit/>
+                      </wps:bodyPr>
+                    </wps:wsp>
+                  </a:graphicData>
+                </a:graphic>
+                <wp14:sizeRelH relativeFrom="margin">
+                  <wp14:pctWidth>0</wp14:pctWidth>
+                </wp14:sizeRelH>
+                <wp14:sizeRelV relativeFrom="margin">
+                  <wp14:pctHeight>0</wp14:pctHeight>
+                </wp14:sizeRelV>
+              </wp:anchor>
+            </w:drawing>
+          </mc:Choice>
+          <mc:Fallback>
+            <w:pict>
+              <v:shape w14:anchorId="6289300E" id="Text Box 91" o:spid="_x0000_s1077" type="#_x0000_t202" style="position:absolute;margin-left:163pt;margin-top:195.6pt;width:214.2pt;height:58.8pt;z-index:251804672;visibility:visible;mso-wrap-style:square;mso-width-percent:0;mso-height-percent:0;mso-wrap-distance-left:9pt;mso-wrap-distance-top:0;mso-wrap-distance-right:9pt;mso-wrap-distance-bottom:0;mso-position-horizontal:right;mso-position-horizontal-relative:page;mso-position-vertical:absolute;mso-position-vertical-relative:text;mso-width-percent:0;mso-height-percent:0;mso-width-relative:margin;mso-height-relative:margin;v-text-anchor:top" o:gfxdata="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" fillcolor="white [3212]" stroked="f" strokeweight=".5pt">
+                <v:textbox>
+                  <w:txbxContent>
+                    <w:p>
+                      <w:pPr>
+                        <w:rPr>
+                          <w:sz w:val="28"/>
+                          <w:szCs w:val="28"/>
+                        </w:rPr>
+                      </w:pPr>
+                    </w:p>
+                  </w:txbxContent>
+                </v:textbox>
+                <w10:wrap anchorx="page"/>
+              </v:shape>
+            </w:pict>
+          </mc:Fallback>
+        </mc:AlternateContent>
+      </w:r>
+      <w:r>
+        <w:rPr>
+          <w:noProof/>
+        </w:rPr>
+        <w:drawing>
+          <wp:inline distT="0" distB="0" distL="0" distR="0">
+            <wp:extent cx="5943600" cy="2826913"/>
+            <wp:effectExtent l="0" t="0" r="0" b="0"/>
+            <wp:docPr id="90" name="Picture 90" descr="Nitrosonium Ion Formation"/>
+            <wp:cNvGraphicFramePr>
+              <a:graphicFrameLocks xmlns:a="http://schemas.openxmlformats.org/drawingml/2006/main" noChangeAspect="1"/>
+            </wp:cNvGraphicFramePr>
+            <a:graphic xmlns:a="http://schemas.openxmlformats.org/drawingml/2006/main">
+              <a:graphicData uri="http://schemas.openxmlformats.org/drawingml/2006/picture">
+                <pic:pic xmlns:pic="http://schemas.openxmlformats.org/drawingml/2006/picture">
+                  <pic:nvPicPr>
+                    <pic:cNvPr id="0" name="Picture 3" descr="Nitrosonium Ion Formation"/>
+                    <pic:cNvPicPr>
+                      <a:picLocks noChangeAspect="1" noChangeArrowheads="1"/>
+                    </pic:cNvPicPr>
+                  </pic:nvPicPr>
+                  <pic:blipFill>
+                    <a:blip r:embed="rId21">
+                      <a:extLst>
+                        <a:ext uri="{28A0092B-C50C-407E-A947-70E740481C1C}">
+                          <a14:useLocalDpi xmlns:a14="http://schemas.microsoft.com/office/drawing/2010/main" val="0"/>
+                        </a:ext>
+                      </a:extLst>
+                    </a:blip>
+                    <a:srcRect/>
+                    <a:stretch>
+                      <a:fillRect/>
+                    </a:stretch>
+                  </pic:blipFill>
+                  <pic:spPr bwMode="auto">
+                    <a:xfrm>
+                      <a:off x="0" y="0"/>
+                      <a:ext cx="5943600" cy="2826913"/>
+                    </a:xfrm>
+                    <a:prstGeom prst="rect">
+                      <a:avLst/>
+                    </a:prstGeom>
+                    <a:noFill/>
+                    <a:ln>
+                      <a:noFill/>
+                    </a:ln>
+                  </pic:spPr>
+                </pic:pic>
+              </a:graphicData>
+            </a:graphic>
+          </wp:inline>
+        </w:drawing>
+      </w:r>
+      <w:bookmarkStart w:id="0" w:name="_GoBack"/>
+      <w:bookmarkEnd w:id="0"/>
+    </w:p>
+    <w:p>
+      <w:r>
+        <w:rPr>
+          <w:noProof/>
+        </w:rPr>
+        <w:drawing>
+          <wp:inline distT="0" distB="0" distL="0" distR="0">
+            <wp:extent cx="5943600" cy="4091379"/>
+            <wp:effectExtent l="0" t="0" r="0" b="4445"/>
+            <wp:docPr id="92" name="Picture 92" descr="Benzenediazonium Ion Formation"/>
+            <wp:cNvGraphicFramePr>
+              <a:graphicFrameLocks xmlns:a="http://schemas.openxmlformats.org/drawingml/2006/main" noChangeAspect="1"/>
+            </wp:cNvGraphicFramePr>
+            <a:graphic xmlns:a="http://schemas.openxmlformats.org/drawingml/2006/main">
+              <a:graphicData uri="http://schemas.openxmlformats.org/drawingml/2006/picture">
+                <pic:pic xmlns:pic="http://schemas.openxmlformats.org/drawingml/2006/picture">
+                  <pic:nvPicPr>
+                    <pic:cNvPr id="0" name="Picture 5" descr="Benzenediazonium Ion Formation"/>
+                    <pic:cNvPicPr>
+                      <a:picLocks noChangeAspect="1" noChangeArrowheads="1"/>
+                    </pic:cNvPicPr>
+                  </pic:nvPicPr>
+                  <pic:blipFill>
+                    <a:blip r:embed="rId22">
+                      <a:extLst>
+                        <a:ext uri="{28A0092B-C50C-407E-A947-70E740481C1C}">
+                          <a14:useLocalDpi xmlns:a14="http://schemas.microsoft.com/office/drawing/2010/main" val="0"/>
+                        </a:ext>
+                      </a:extLst>
+                    </a:blip>
+                    <a:srcRect/>
+                    <a:stretch>
+                      <a:fillRect/>
+                    </a:stretch>
+                  </pic:blipFill>
+                  <pic:spPr bwMode="auto">
+                    <a:xfrm>
+                      <a:off x="0" y="0"/>
+                      <a:ext cx="5943600" cy="4091379"/>
+                    </a:xfrm>
+                    <a:prstGeom prst="rect">
+                      <a:avLst/>
+                    </a:prstGeom>
+                    <a:noFill/>
+                    <a:ln>
+                      <a:noFill/>
+                    </a:ln>
+                  </pic:spPr>
+                </pic:pic>
+              </a:graphicData>
+            </a:graphic>
+          </wp:inline>
+        </w:drawing>
+      </w:r>
+    </w:p>
+    <w:p/>
+    <w:p>
+      <w:pPr>
+        <w:tabs>
+          <w:tab w:val="left" w:pos="8436"/>
+        </w:tabs>
+      </w:pPr>
+      <w:r>
+        <w:tab/>
       </w:r>
     </w:p>
     <w:sectPr>

--- a/public/reaction-image/Doc1.docx
+++ b/public/reaction-image/Doc1.docx
@@ -1309,7 +1309,7 @@
                     </pic:cNvPicPr>
                   </pic:nvPicPr>
                   <pic:blipFill>
-                    <a:blip r:embed="rId6">
+                    <a:blip r:embed="rId7">
                       <a:extLst>
                         <a:ext uri="{28A0092B-C50C-407E-A947-70E740481C1C}">
                           <a14:useLocalDpi xmlns:a14="http://schemas.microsoft.com/office/drawing/2010/main" val="0"/>
@@ -1880,7 +1880,7 @@
                     </pic:cNvPicPr>
                   </pic:nvPicPr>
                   <pic:blipFill>
-                    <a:blip r:embed="rId6">
+                    <a:blip r:embed="rId7">
                       <a:extLst>
                         <a:ext uri="{28A0092B-C50C-407E-A947-70E740481C1C}">
                           <a14:useLocalDpi xmlns:a14="http://schemas.microsoft.com/office/drawing/2010/main" val="0"/>
@@ -2753,7 +2753,7 @@
                     </pic:cNvPicPr>
                   </pic:nvPicPr>
                   <pic:blipFill>
-                    <a:blip r:embed="rId6">
+                    <a:blip r:embed="rId7">
                       <a:extLst>
                         <a:ext uri="{28A0092B-C50C-407E-A947-70E740481C1C}">
                           <a14:useLocalDpi xmlns:a14="http://schemas.microsoft.com/office/drawing/2010/main" val="0"/>
@@ -3143,7 +3143,7 @@
                     <pic:cNvPicPr/>
                   </pic:nvPicPr>
                   <pic:blipFill>
-                    <a:blip r:embed="rId7" cstate="print"/>
+                    <a:blip r:embed="rId8" cstate="print"/>
                     <a:stretch>
                       <a:fillRect/>
                     </a:stretch>
@@ -4039,7 +4039,7 @@
                     </pic:cNvPicPr>
                   </pic:nvPicPr>
                   <pic:blipFill>
-                    <a:blip r:embed="rId6">
+                    <a:blip r:embed="rId7">
                       <a:extLst>
                         <a:ext uri="{28A0092B-C50C-407E-A947-70E740481C1C}">
                           <a14:useLocalDpi xmlns:a14="http://schemas.microsoft.com/office/drawing/2010/main" val="0"/>
@@ -4161,7 +4161,7 @@
                     </pic:cNvPicPr>
                   </pic:nvPicPr>
                   <pic:blipFill>
-                    <a:blip r:embed="rId6">
+                    <a:blip r:embed="rId7">
                       <a:extLst>
                         <a:ext uri="{28A0092B-C50C-407E-A947-70E740481C1C}">
                           <a14:useLocalDpi xmlns:a14="http://schemas.microsoft.com/office/drawing/2010/main" val="0"/>
@@ -4304,7 +4304,7 @@
                     <pic:cNvPicPr/>
                   </pic:nvPicPr>
                   <pic:blipFill>
-                    <a:blip r:embed="rId8" cstate="print"/>
+                    <a:blip r:embed="rId9" cstate="print"/>
                     <a:stretch>
                       <a:fillRect/>
                     </a:stretch>
@@ -4414,7 +4414,7 @@
                                 <wp:inline distT="0" distB="0" distL="0" distR="0" wp14:anchorId="6114846F" wp14:editId="6B2989A3">
                                   <wp:extent cx="2813050" cy="1080139"/>
                                   <wp:effectExtent l="0" t="0" r="6350" b="5715"/>
-                                  <wp:docPr id="59" name="Picture 59" descr="2,4-Dinitrophenylhydrazine"/>
+                                  <wp:docPr id="96" name="Picture 96" descr="2,4-Dinitrophenylhydrazine"/>
                                   <wp:cNvGraphicFramePr>
                                     <a:graphicFrameLocks xmlns:a="http://schemas.openxmlformats.org/drawingml/2006/main" noChangeAspect="1"/>
                                   </wp:cNvGraphicFramePr>
@@ -4428,7 +4428,7 @@
                                           </pic:cNvPicPr>
                                         </pic:nvPicPr>
                                         <pic:blipFill>
-                                          <a:blip r:embed="rId9">
+                                          <a:blip r:embed="rId10">
                                             <a:extLst>
                                               <a:ext uri="{28A0092B-C50C-407E-A947-70E740481C1C}">
                                                 <a14:useLocalDpi xmlns:a14="http://schemas.microsoft.com/office/drawing/2010/main" val="0"/>
@@ -4514,7 +4514,7 @@
                                     </pic:cNvPicPr>
                                   </pic:nvPicPr>
                                   <pic:blipFill>
-                                    <a:blip r:embed="rId10">
+                                    <a:blip r:embed="rId11">
                                       <a:extLst>
                                         <a:ext uri="{28A0092B-C50C-407E-A947-70E740481C1C}">
                                           <a14:useLocalDpi xmlns:a14="http://schemas.microsoft.com/office/drawing/2010/main" val="0"/>
@@ -4583,7 +4583,7 @@
                     </pic:cNvPicPr>
                   </pic:nvPicPr>
                   <pic:blipFill>
-                    <a:blip r:embed="rId11">
+                    <a:blip r:embed="rId12">
                       <a:extLst>
                         <a:ext uri="{28A0092B-C50C-407E-A947-70E740481C1C}">
                           <a14:useLocalDpi xmlns:a14="http://schemas.microsoft.com/office/drawing/2010/main" val="0"/>
@@ -4735,7 +4735,7 @@
                     </pic:cNvPicPr>
                   </pic:nvPicPr>
                   <pic:blipFill>
-                    <a:blip r:embed="rId12">
+                    <a:blip r:embed="rId13">
                       <a:extLst>
                         <a:ext uri="{28A0092B-C50C-407E-A947-70E740481C1C}">
                           <a14:useLocalDpi xmlns:a14="http://schemas.microsoft.com/office/drawing/2010/main" val="0"/>
@@ -6199,7 +6199,7 @@
                     <pic:cNvPicPr/>
                   </pic:nvPicPr>
                   <pic:blipFill>
-                    <a:blip r:embed="rId13" cstate="print"/>
+                    <a:blip r:embed="rId14" cstate="print"/>
                     <a:stretch>
                       <a:fillRect/>
                     </a:stretch>
@@ -8709,7 +8709,7 @@
                     </pic:cNvPicPr>
                   </pic:nvPicPr>
                   <pic:blipFill>
-                    <a:blip r:embed="rId14">
+                    <a:blip r:embed="rId15">
                       <a:extLst>
                         <a:ext uri="{28A0092B-C50C-407E-A947-70E740481C1C}">
                           <a14:useLocalDpi xmlns:a14="http://schemas.microsoft.com/office/drawing/2010/main" val="0"/>
@@ -8762,7 +8762,7 @@
                     </pic:cNvPicPr>
                   </pic:nvPicPr>
                   <pic:blipFill>
-                    <a:blip r:embed="rId15">
+                    <a:blip r:embed="rId16">
                       <a:extLst>
                         <a:ext uri="{28A0092B-C50C-407E-A947-70E740481C1C}">
                           <a14:useLocalDpi xmlns:a14="http://schemas.microsoft.com/office/drawing/2010/main" val="0"/>
@@ -8818,7 +8818,7 @@
                     </pic:cNvPicPr>
                   </pic:nvPicPr>
                   <pic:blipFill>
-                    <a:blip r:embed="rId16">
+                    <a:blip r:embed="rId17">
                       <a:extLst>
                         <a:ext uri="{28A0092B-C50C-407E-A947-70E740481C1C}">
                           <a14:useLocalDpi xmlns:a14="http://schemas.microsoft.com/office/drawing/2010/main" val="0"/>
@@ -8875,7 +8875,7 @@
                     </pic:cNvPicPr>
                   </pic:nvPicPr>
                   <pic:blipFill>
-                    <a:blip r:embed="rId17">
+                    <a:blip r:embed="rId18">
                       <a:extLst>
                         <a:ext uri="{28A0092B-C50C-407E-A947-70E740481C1C}">
                           <a14:useLocalDpi xmlns:a14="http://schemas.microsoft.com/office/drawing/2010/main" val="0"/>
@@ -9019,7 +9019,7 @@
                     </pic:cNvPicPr>
                   </pic:nvPicPr>
                   <pic:blipFill>
-                    <a:blip r:embed="rId18">
+                    <a:blip r:embed="rId19">
                       <a:extLst>
                         <a:ext uri="{28A0092B-C50C-407E-A947-70E740481C1C}">
                           <a14:useLocalDpi xmlns:a14="http://schemas.microsoft.com/office/drawing/2010/main" val="0"/>
@@ -9182,7 +9182,7 @@
                     </pic:cNvPicPr>
                   </pic:nvPicPr>
                   <pic:blipFill>
-                    <a:blip r:embed="rId19">
+                    <a:blip r:embed="rId20">
                       <a:extLst>
                         <a:ext uri="{28A0092B-C50C-407E-A947-70E740481C1C}">
                           <a14:useLocalDpi xmlns:a14="http://schemas.microsoft.com/office/drawing/2010/main" val="0"/>
@@ -9235,7 +9235,7 @@
                     </pic:cNvPicPr>
                   </pic:nvPicPr>
                   <pic:blipFill>
-                    <a:blip r:embed="rId20">
+                    <a:blip r:embed="rId21">
                       <a:extLst>
                         <a:ext uri="{28A0092B-C50C-407E-A947-70E740481C1C}">
                           <a14:useLocalDpi xmlns:a14="http://schemas.microsoft.com/office/drawing/2010/main" val="0"/>
@@ -9395,7 +9395,7 @@
                     </pic:cNvPicPr>
                   </pic:nvPicPr>
                   <pic:blipFill>
-                    <a:blip r:embed="rId21">
+                    <a:blip r:embed="rId22">
                       <a:extLst>
                         <a:ext uri="{28A0092B-C50C-407E-A947-70E740481C1C}">
                           <a14:useLocalDpi xmlns:a14="http://schemas.microsoft.com/office/drawing/2010/main" val="0"/>
@@ -9426,8 +9426,6 @@
           </wp:inline>
         </w:drawing>
       </w:r>
-      <w:bookmarkStart w:id="0" w:name="_GoBack"/>
-      <w:bookmarkEnd w:id="0"/>
     </w:p>
     <w:p>
       <w:r>
@@ -9452,7 +9450,7 @@
                     </pic:cNvPicPr>
                   </pic:nvPicPr>
                   <pic:blipFill>
-                    <a:blip r:embed="rId22">
+                    <a:blip r:embed="rId23">
                       <a:extLst>
                         <a:ext uri="{28A0092B-C50C-407E-A947-70E740481C1C}">
                           <a14:useLocalDpi xmlns:a14="http://schemas.microsoft.com/office/drawing/2010/main" val="0"/>
@@ -9494,6 +9492,859 @@
       <w:r>
         <w:tab/>
       </w:r>
+    </w:p>
+    <w:p>
+      <w:pPr>
+        <w:tabs>
+          <w:tab w:val="left" w:pos="8436"/>
+        </w:tabs>
+      </w:pPr>
+      <w:r>
+        <w:rPr>
+          <w:noProof/>
+        </w:rPr>
+        <w:lastRenderedPageBreak/>
+        <w:drawing>
+          <wp:anchor distT="0" distB="0" distL="0" distR="0" simplePos="0" relativeHeight="251806720" behindDoc="1" locked="0" layoutInCell="1" allowOverlap="1" wp14:anchorId="70428AA0" wp14:editId="43CCFFEE">
+            <wp:simplePos x="0" y="0"/>
+            <wp:positionH relativeFrom="margin">
+              <wp:align>left</wp:align>
+            </wp:positionH>
+            <wp:positionV relativeFrom="paragraph">
+              <wp:posOffset>281940</wp:posOffset>
+            </wp:positionV>
+            <wp:extent cx="4101935" cy="298227"/>
+            <wp:effectExtent l="0" t="0" r="0" b="6985"/>
+            <wp:wrapTopAndBottom/>
+            <wp:docPr id="93" name="Image 43"/>
+            <wp:cNvGraphicFramePr>
+              <a:graphicFrameLocks xmlns:a="http://schemas.openxmlformats.org/drawingml/2006/main"/>
+            </wp:cNvGraphicFramePr>
+            <a:graphic xmlns:a="http://schemas.openxmlformats.org/drawingml/2006/main">
+              <a:graphicData uri="http://schemas.openxmlformats.org/drawingml/2006/picture">
+                <pic:pic xmlns:pic="http://schemas.openxmlformats.org/drawingml/2006/picture">
+                  <pic:nvPicPr>
+                    <pic:cNvPr id="43" name="Image 43"/>
+                    <pic:cNvPicPr/>
+                  </pic:nvPicPr>
+                  <pic:blipFill>
+                    <a:blip r:embed="rId24" cstate="print"/>
+                    <a:stretch>
+                      <a:fillRect/>
+                    </a:stretch>
+                  </pic:blipFill>
+                  <pic:spPr>
+                    <a:xfrm>
+                      <a:off x="0" y="0"/>
+                      <a:ext cx="4101935" cy="298227"/>
+                    </a:xfrm>
+                    <a:prstGeom prst="rect">
+                      <a:avLst/>
+                    </a:prstGeom>
+                  </pic:spPr>
+                </pic:pic>
+              </a:graphicData>
+            </a:graphic>
+          </wp:anchor>
+        </w:drawing>
+      </w:r>
+    </w:p>
+    <w:p/>
+    <w:p>
+      <w:pPr>
+        <w:rPr>
+          <w:sz w:val="36"/>
+          <w:szCs w:val="36"/>
+        </w:rPr>
+      </w:pPr>
+      <w:r>
+        <w:rPr>
+          <w:noProof/>
+        </w:rPr>
+        <mc:AlternateContent>
+          <mc:Choice Requires="wps">
+            <w:drawing>
+              <wp:anchor distT="0" distB="0" distL="114300" distR="114300" simplePos="0" relativeHeight="251807744" behindDoc="0" locked="0" layoutInCell="1" allowOverlap="1">
+                <wp:simplePos x="0" y="0"/>
+                <wp:positionH relativeFrom="margin">
+                  <wp:align>right</wp:align>
+                </wp:positionH>
+                <wp:positionV relativeFrom="paragraph">
+                  <wp:posOffset>340179</wp:posOffset>
+                </wp:positionV>
+                <wp:extent cx="678180" cy="289560"/>
+                <wp:effectExtent l="0" t="0" r="7620" b="0"/>
+                <wp:wrapNone/>
+                <wp:docPr id="94" name="Text Box 94"/>
+                <wp:cNvGraphicFramePr/>
+                <a:graphic xmlns:a="http://schemas.openxmlformats.org/drawingml/2006/main">
+                  <a:graphicData uri="http://schemas.microsoft.com/office/word/2010/wordprocessingShape">
+                    <wps:wsp>
+                      <wps:cNvSpPr txBox="1"/>
+                      <wps:spPr>
+                        <a:xfrm>
+                          <a:off x="0" y="0"/>
+                          <a:ext cx="678180" cy="289560"/>
+                        </a:xfrm>
+                        <a:prstGeom prst="rect">
+                          <a:avLst/>
+                        </a:prstGeom>
+                        <a:solidFill>
+                          <a:schemeClr val="lt1"/>
+                        </a:solidFill>
+                        <a:ln w="6350">
+                          <a:noFill/>
+                        </a:ln>
+                        <a:effectLst/>
+                      </wps:spPr>
+                      <wps:style>
+                        <a:lnRef idx="0">
+                          <a:schemeClr val="accent1"/>
+                        </a:lnRef>
+                        <a:fillRef idx="0">
+                          <a:schemeClr val="accent1"/>
+                        </a:fillRef>
+                        <a:effectRef idx="0">
+                          <a:schemeClr val="accent1"/>
+                        </a:effectRef>
+                        <a:fontRef idx="minor">
+                          <a:schemeClr val="dk1"/>
+                        </a:fontRef>
+                      </wps:style>
+                      <wps:txbx>
+                        <w:txbxContent>
+                          <w:p/>
+                        </w:txbxContent>
+                      </wps:txbx>
+                      <wps:bodyPr rot="0" spcFirstLastPara="0" vertOverflow="overflow" horzOverflow="overflow" vert="horz" wrap="square" lIns="91440" tIns="45720" rIns="91440" bIns="45720" numCol="1" spcCol="0" rtlCol="0" fromWordArt="0" anchor="t" anchorCtr="0" forceAA="0" compatLnSpc="1">
+                        <a:prstTxWarp prst="textNoShape">
+                          <a:avLst/>
+                        </a:prstTxWarp>
+                        <a:noAutofit/>
+                      </wps:bodyPr>
+                    </wps:wsp>
+                  </a:graphicData>
+                </a:graphic>
+              </wp:anchor>
+            </w:drawing>
+          </mc:Choice>
+          <mc:Fallback>
+            <w:pict>
+              <v:shapetype id="_x0000_t202" coordsize="21600,21600" o:spt="202" path="m,l,21600r21600,l21600,xe">
+                <v:stroke joinstyle="miter"/>
+                <v:path gradientshapeok="t" o:connecttype="rect"/>
+              </v:shapetype>
+              <v:shape id="Text Box 94" o:spid="_x0000_s1078" type="#_x0000_t202" style="position:absolute;margin-left:2.2pt;margin-top:26.8pt;width:53.4pt;height:22.8pt;z-index:251807744;visibility:visible;mso-wrap-style:square;mso-wrap-distance-left:9pt;mso-wrap-distance-top:0;mso-wrap-distance-right:9pt;mso-wrap-distance-bottom:0;mso-position-horizontal:right;mso-position-horizontal-relative:margin;mso-position-vertical:absolute;mso-position-vertical-relative:text;v-text-anchor:top" o:gfxdata="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" fillcolor="white [3201]" stroked="f" strokeweight=".5pt">
+                <v:textbox>
+                  <w:txbxContent>
+                    <w:p/>
+                  </w:txbxContent>
+                </v:textbox>
+                <w10:wrap anchorx="margin"/>
+              </v:shape>
+            </w:pict>
+          </mc:Fallback>
+        </mc:AlternateContent>
+      </w:r>
+      <w:r>
+        <w:rPr>
+          <w:noProof/>
+          <w:sz w:val="36"/>
+          <w:szCs w:val="36"/>
+        </w:rPr>
+        <mc:AlternateContent>
+          <mc:Choice Requires="wps">
+            <w:drawing>
+              <wp:anchor distT="0" distB="0" distL="114300" distR="114300" simplePos="0" relativeHeight="251808768" behindDoc="0" locked="0" layoutInCell="1" allowOverlap="1">
+                <wp:simplePos x="0" y="0"/>
+                <wp:positionH relativeFrom="column">
+                  <wp:posOffset>2583180</wp:posOffset>
+                </wp:positionH>
+                <wp:positionV relativeFrom="paragraph">
+                  <wp:posOffset>154486</wp:posOffset>
+                </wp:positionV>
+                <wp:extent cx="967740" cy="0"/>
+                <wp:effectExtent l="0" t="76200" r="22860" b="95250"/>
+                <wp:wrapNone/>
+                <wp:docPr id="95" name="Straight Arrow Connector 95"/>
+                <wp:cNvGraphicFramePr/>
+                <a:graphic xmlns:a="http://schemas.openxmlformats.org/drawingml/2006/main">
+                  <a:graphicData uri="http://schemas.microsoft.com/office/word/2010/wordprocessingShape">
+                    <wps:wsp>
+                      <wps:cNvCnPr/>
+                      <wps:spPr>
+                        <a:xfrm>
+                          <a:off x="0" y="0"/>
+                          <a:ext cx="967740" cy="0"/>
+                        </a:xfrm>
+                        <a:prstGeom prst="straightConnector1">
+                          <a:avLst/>
+                        </a:prstGeom>
+                        <a:ln w="12700">
+                          <a:solidFill>
+                            <a:schemeClr val="tx1"/>
+                          </a:solidFill>
+                          <a:tailEnd type="triangle"/>
+                        </a:ln>
+                      </wps:spPr>
+                      <wps:style>
+                        <a:lnRef idx="1">
+                          <a:schemeClr val="accent1"/>
+                        </a:lnRef>
+                        <a:fillRef idx="0">
+                          <a:schemeClr val="accent1"/>
+                        </a:fillRef>
+                        <a:effectRef idx="0">
+                          <a:schemeClr val="accent1"/>
+                        </a:effectRef>
+                        <a:fontRef idx="minor">
+                          <a:schemeClr val="tx1"/>
+                        </a:fontRef>
+                      </wps:style>
+                      <wps:bodyPr/>
+                    </wps:wsp>
+                  </a:graphicData>
+                </a:graphic>
+              </wp:anchor>
+            </w:drawing>
+          </mc:Choice>
+          <mc:Fallback>
+            <w:pict>
+              <v:shapetype w14:anchorId="0778A890" id="_x0000_t32" coordsize="21600,21600" o:spt="32" o:oned="t" path="m,l21600,21600e" filled="f">
+                <v:path arrowok="t" fillok="f" o:connecttype="none"/>
+                <o:lock v:ext="edit" shapetype="t"/>
+              </v:shapetype>
+              <v:shape id="Straight Arrow Connector 95" o:spid="_x0000_s1026" type="#_x0000_t32" style="position:absolute;margin-left:203.4pt;margin-top:12.15pt;width:76.2pt;height:0;z-index:251808768;visibility:visible;mso-wrap-style:square;mso-wrap-distance-left:9pt;mso-wrap-distance-top:0;mso-wrap-distance-right:9pt;mso-wrap-distance-bottom:0;mso-position-horizontal:absolute;mso-position-horizontal-relative:text;mso-position-vertical:absolute;mso-position-vertical-relative:text" o:gfxdata="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" strokecolor="black [3213]" strokeweight="1pt">
+                <v:stroke endarrow="block" joinstyle="miter"/>
+              </v:shape>
+            </w:pict>
+          </mc:Fallback>
+        </mc:AlternateContent>
+      </w:r>
+      <w:r>
+        <w:rPr>
+          <w:sz w:val="36"/>
+          <w:szCs w:val="36"/>
+        </w:rPr>
+        <w:t>CH</w:t>
+      </w:r>
+      <w:r>
+        <w:rPr>
+          <w:sz w:val="36"/>
+          <w:szCs w:val="36"/>
+          <w:vertAlign w:val="subscript"/>
+        </w:rPr>
+        <w:t>3</w:t>
+      </w:r>
+      <w:r>
+        <w:rPr>
+          <w:sz w:val="36"/>
+          <w:szCs w:val="36"/>
+        </w:rPr>
+        <w:t>-NH</w:t>
+      </w:r>
+      <w:r>
+        <w:rPr>
+          <w:sz w:val="36"/>
+          <w:szCs w:val="36"/>
+          <w:vertAlign w:val="subscript"/>
+        </w:rPr>
+        <w:t xml:space="preserve">2 </w:t>
+      </w:r>
+      <w:r>
+        <w:rPr>
+          <w:sz w:val="36"/>
+          <w:szCs w:val="36"/>
+        </w:rPr>
+        <w:t xml:space="preserve"> +  CHCl</w:t>
+      </w:r>
+      <w:r>
+        <w:rPr>
+          <w:sz w:val="36"/>
+          <w:szCs w:val="36"/>
+          <w:vertAlign w:val="subscript"/>
+        </w:rPr>
+        <w:t xml:space="preserve">3  </w:t>
+      </w:r>
+      <w:r>
+        <w:rPr>
+          <w:sz w:val="36"/>
+          <w:szCs w:val="36"/>
+        </w:rPr>
+        <w:t xml:space="preserve">+ 3KOH </w:t>
+      </w:r>
+      <w:r>
+        <w:rPr>
+          <w:sz w:val="36"/>
+          <w:szCs w:val="36"/>
+        </w:rPr>
+        <w:tab/>
+      </w:r>
+      <w:r>
+        <w:rPr>
+          <w:sz w:val="36"/>
+          <w:szCs w:val="36"/>
+        </w:rPr>
+        <w:tab/>
+      </w:r>
+      <w:r>
+        <w:rPr>
+          <w:sz w:val="36"/>
+          <w:szCs w:val="36"/>
+        </w:rPr>
+        <w:tab/>
+        <w:t>CH</w:t>
+      </w:r>
+      <w:r>
+        <w:rPr>
+          <w:sz w:val="36"/>
+          <w:szCs w:val="36"/>
+          <w:vertAlign w:val="subscript"/>
+        </w:rPr>
+        <w:t>3</w:t>
+      </w:r>
+      <w:r>
+        <w:rPr>
+          <w:sz w:val="36"/>
+          <w:szCs w:val="36"/>
+        </w:rPr>
+        <w:t>-NC + 3KCl  + 3H</w:t>
+      </w:r>
+      <w:r>
+        <w:rPr>
+          <w:sz w:val="36"/>
+          <w:szCs w:val="36"/>
+          <w:vertAlign w:val="subscript"/>
+        </w:rPr>
+        <w:t>2</w:t>
+      </w:r>
+      <w:r>
+        <w:rPr>
+          <w:sz w:val="36"/>
+          <w:szCs w:val="36"/>
+        </w:rPr>
+        <w:t>O</w:t>
+      </w:r>
+    </w:p>
+    <w:p>
+      <w:pPr>
+        <w:rPr>
+          <w:sz w:val="36"/>
+          <w:szCs w:val="36"/>
+        </w:rPr>
+      </w:pPr>
+      <w:r>
+        <w:rPr>
+          <w:noProof/>
+        </w:rPr>
+        <w:drawing>
+          <wp:inline distT="0" distB="0" distL="0" distR="0">
+            <wp:extent cx="5943600" cy="3309170"/>
+            <wp:effectExtent l="0" t="0" r="0" b="5715"/>
+            <wp:docPr id="97" name="Picture 97" descr="Carbylamine Reaction Mechanism"/>
+            <wp:cNvGraphicFramePr>
+              <a:graphicFrameLocks xmlns:a="http://schemas.openxmlformats.org/drawingml/2006/main" noChangeAspect="1"/>
+            </wp:cNvGraphicFramePr>
+            <a:graphic xmlns:a="http://schemas.openxmlformats.org/drawingml/2006/main">
+              <a:graphicData uri="http://schemas.openxmlformats.org/drawingml/2006/picture">
+                <pic:pic xmlns:pic="http://schemas.openxmlformats.org/drawingml/2006/picture">
+                  <pic:nvPicPr>
+                    <pic:cNvPr id="0" name="Picture 1" descr="Carbylamine Reaction Mechanism"/>
+                    <pic:cNvPicPr>
+                      <a:picLocks noChangeAspect="1" noChangeArrowheads="1"/>
+                    </pic:cNvPicPr>
+                  </pic:nvPicPr>
+                  <pic:blipFill>
+                    <a:blip r:embed="rId25">
+                      <a:extLst>
+                        <a:ext uri="{28A0092B-C50C-407E-A947-70E740481C1C}">
+                          <a14:useLocalDpi xmlns:a14="http://schemas.microsoft.com/office/drawing/2010/main" val="0"/>
+                        </a:ext>
+                      </a:extLst>
+                    </a:blip>
+                    <a:srcRect/>
+                    <a:stretch>
+                      <a:fillRect/>
+                    </a:stretch>
+                  </pic:blipFill>
+                  <pic:spPr bwMode="auto">
+                    <a:xfrm>
+                      <a:off x="0" y="0"/>
+                      <a:ext cx="5943600" cy="3309170"/>
+                    </a:xfrm>
+                    <a:prstGeom prst="rect">
+                      <a:avLst/>
+                    </a:prstGeom>
+                    <a:noFill/>
+                    <a:ln>
+                      <a:noFill/>
+                    </a:ln>
+                  </pic:spPr>
+                </pic:pic>
+              </a:graphicData>
+            </a:graphic>
+          </wp:inline>
+        </w:drawing>
+      </w:r>
+    </w:p>
+    <w:p>
+      <w:pPr>
+        <w:rPr>
+          <w:sz w:val="36"/>
+          <w:szCs w:val="36"/>
+        </w:rPr>
+      </w:pPr>
+    </w:p>
+    <w:p>
+      <w:pPr>
+        <w:tabs>
+          <w:tab w:val="left" w:pos="1714"/>
+        </w:tabs>
+        <w:rPr>
+          <w:sz w:val="36"/>
+          <w:szCs w:val="36"/>
+        </w:rPr>
+      </w:pPr>
+      <w:r>
+        <w:rPr>
+          <w:sz w:val="36"/>
+          <w:szCs w:val="36"/>
+        </w:rPr>
+        <w:lastRenderedPageBreak/>
+        <w:tab/>
+      </w:r>
+      <w:r>
+        <w:rPr>
+          <w:noProof/>
+        </w:rPr>
+        <w:drawing>
+          <wp:inline distT="0" distB="0" distL="0" distR="0">
+            <wp:extent cx="5943600" cy="3075955"/>
+            <wp:effectExtent l="0" t="0" r="0" b="0"/>
+            <wp:docPr id="98" name="Picture 98" descr="Carbylamine Reaction Mechanism"/>
+            <wp:cNvGraphicFramePr>
+              <a:graphicFrameLocks xmlns:a="http://schemas.openxmlformats.org/drawingml/2006/main" noChangeAspect="1"/>
+            </wp:cNvGraphicFramePr>
+            <a:graphic xmlns:a="http://schemas.openxmlformats.org/drawingml/2006/main">
+              <a:graphicData uri="http://schemas.openxmlformats.org/drawingml/2006/picture">
+                <pic:pic xmlns:pic="http://schemas.openxmlformats.org/drawingml/2006/picture">
+                  <pic:nvPicPr>
+                    <pic:cNvPr id="0" name="Picture 3" descr="Carbylamine Reaction Mechanism"/>
+                    <pic:cNvPicPr>
+                      <a:picLocks noChangeAspect="1" noChangeArrowheads="1"/>
+                    </pic:cNvPicPr>
+                  </pic:nvPicPr>
+                  <pic:blipFill>
+                    <a:blip r:embed="rId26">
+                      <a:extLst>
+                        <a:ext uri="{28A0092B-C50C-407E-A947-70E740481C1C}">
+                          <a14:useLocalDpi xmlns:a14="http://schemas.microsoft.com/office/drawing/2010/main" val="0"/>
+                        </a:ext>
+                      </a:extLst>
+                    </a:blip>
+                    <a:srcRect/>
+                    <a:stretch>
+                      <a:fillRect/>
+                    </a:stretch>
+                  </pic:blipFill>
+                  <pic:spPr bwMode="auto">
+                    <a:xfrm>
+                      <a:off x="0" y="0"/>
+                      <a:ext cx="5943600" cy="3075955"/>
+                    </a:xfrm>
+                    <a:prstGeom prst="rect">
+                      <a:avLst/>
+                    </a:prstGeom>
+                    <a:noFill/>
+                    <a:ln>
+                      <a:noFill/>
+                    </a:ln>
+                  </pic:spPr>
+                </pic:pic>
+              </a:graphicData>
+            </a:graphic>
+          </wp:inline>
+        </w:drawing>
+      </w:r>
+    </w:p>
+    <w:p>
+      <w:pPr>
+        <w:tabs>
+          <w:tab w:val="left" w:pos="7766"/>
+        </w:tabs>
+        <w:rPr>
+          <w:sz w:val="36"/>
+          <w:szCs w:val="36"/>
+        </w:rPr>
+      </w:pPr>
+      <w:r>
+        <w:rPr>
+          <w:noProof/>
+        </w:rPr>
+        <mc:AlternateContent>
+          <mc:Choice Requires="wps">
+            <w:drawing>
+              <wp:anchor distT="0" distB="0" distL="114300" distR="114300" simplePos="0" relativeHeight="251810816" behindDoc="0" locked="0" layoutInCell="1" allowOverlap="1" wp14:anchorId="41694A46" wp14:editId="7F5341A8">
+                <wp:simplePos x="0" y="0"/>
+                <wp:positionH relativeFrom="margin">
+                  <wp:posOffset>5023395</wp:posOffset>
+                </wp:positionH>
+                <wp:positionV relativeFrom="paragraph">
+                  <wp:posOffset>2276384</wp:posOffset>
+                </wp:positionV>
+                <wp:extent cx="974271" cy="402772"/>
+                <wp:effectExtent l="0" t="0" r="0" b="0"/>
+                <wp:wrapNone/>
+                <wp:docPr id="99" name="Text Box 99"/>
+                <wp:cNvGraphicFramePr/>
+                <a:graphic xmlns:a="http://schemas.openxmlformats.org/drawingml/2006/main">
+                  <a:graphicData uri="http://schemas.microsoft.com/office/word/2010/wordprocessingShape">
+                    <wps:wsp>
+                      <wps:cNvSpPr txBox="1"/>
+                      <wps:spPr>
+                        <a:xfrm>
+                          <a:off x="0" y="0"/>
+                          <a:ext cx="974271" cy="402772"/>
+                        </a:xfrm>
+                        <a:prstGeom prst="rect">
+                          <a:avLst/>
+                        </a:prstGeom>
+                        <a:solidFill>
+                          <a:schemeClr val="lt1"/>
+                        </a:solidFill>
+                        <a:ln w="6350">
+                          <a:noFill/>
+                        </a:ln>
+                        <a:effectLst/>
+                      </wps:spPr>
+                      <wps:style>
+                        <a:lnRef idx="0">
+                          <a:schemeClr val="accent1"/>
+                        </a:lnRef>
+                        <a:fillRef idx="0">
+                          <a:schemeClr val="accent1"/>
+                        </a:fillRef>
+                        <a:effectRef idx="0">
+                          <a:schemeClr val="accent1"/>
+                        </a:effectRef>
+                        <a:fontRef idx="minor">
+                          <a:schemeClr val="dk1"/>
+                        </a:fontRef>
+                      </wps:style>
+                      <wps:txbx>
+                        <w:txbxContent>
+                          <w:p/>
+                        </w:txbxContent>
+                      </wps:txbx>
+                      <wps:bodyPr rot="0" spcFirstLastPara="0" vertOverflow="overflow" horzOverflow="overflow" vert="horz" wrap="square" lIns="91440" tIns="45720" rIns="91440" bIns="45720" numCol="1" spcCol="0" rtlCol="0" fromWordArt="0" anchor="t" anchorCtr="0" forceAA="0" compatLnSpc="1">
+                        <a:prstTxWarp prst="textNoShape">
+                          <a:avLst/>
+                        </a:prstTxWarp>
+                        <a:noAutofit/>
+                      </wps:bodyPr>
+                    </wps:wsp>
+                  </a:graphicData>
+                </a:graphic>
+                <wp14:sizeRelH relativeFrom="margin">
+                  <wp14:pctWidth>0</wp14:pctWidth>
+                </wp14:sizeRelH>
+                <wp14:sizeRelV relativeFrom="margin">
+                  <wp14:pctHeight>0</wp14:pctHeight>
+                </wp14:sizeRelV>
+              </wp:anchor>
+            </w:drawing>
+          </mc:Choice>
+          <mc:Fallback>
+            <w:pict>
+              <v:shape w14:anchorId="41694A46" id="Text Box 99" o:spid="_x0000_s1079" type="#_x0000_t202" style="position:absolute;margin-left:395.55pt;margin-top:179.25pt;width:76.7pt;height:31.7pt;z-index:251810816;visibility:visible;mso-wrap-style:square;mso-width-percent:0;mso-height-percent:0;mso-wrap-distance-left:9pt;mso-wrap-distance-top:0;mso-wrap-distance-right:9pt;mso-wrap-distance-bottom:0;mso-position-horizontal:absolute;mso-position-horizontal-relative:margin;mso-position-vertical:absolute;mso-position-vertical-relative:text;mso-width-percent:0;mso-height-percent:0;mso-width-relative:margin;mso-height-relative:margin;v-text-anchor:top" o:gfxdata="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" fillcolor="white [3201]" stroked="f" strokeweight=".5pt">
+                <v:textbox>
+                  <w:txbxContent>
+                    <w:p/>
+                  </w:txbxContent>
+                </v:textbox>
+                <w10:wrap anchorx="margin"/>
+              </v:shape>
+            </w:pict>
+          </mc:Fallback>
+        </mc:AlternateContent>
+      </w:r>
+      <w:r>
+        <w:rPr>
+          <w:sz w:val="36"/>
+          <w:szCs w:val="36"/>
+        </w:rPr>
+        <w:tab/>
+      </w:r>
+      <w:r>
+        <w:rPr>
+          <w:noProof/>
+        </w:rPr>
+        <w:drawing>
+          <wp:inline distT="0" distB="0" distL="0" distR="0">
+            <wp:extent cx="5943600" cy="2071769"/>
+            <wp:effectExtent l="0" t="0" r="0" b="5080"/>
+            <wp:docPr id="100" name="Picture 100" descr="Cannizzaro Reaction Mechanism Step 1"/>
+            <wp:cNvGraphicFramePr>
+              <a:graphicFrameLocks xmlns:a="http://schemas.openxmlformats.org/drawingml/2006/main" noChangeAspect="1"/>
+            </wp:cNvGraphicFramePr>
+            <a:graphic xmlns:a="http://schemas.openxmlformats.org/drawingml/2006/main">
+              <a:graphicData uri="http://schemas.openxmlformats.org/drawingml/2006/picture">
+                <pic:pic xmlns:pic="http://schemas.openxmlformats.org/drawingml/2006/picture">
+                  <pic:nvPicPr>
+                    <pic:cNvPr id="0" name="Picture 5" descr="Cannizzaro Reaction Mechanism Step 1"/>
+                    <pic:cNvPicPr>
+                      <a:picLocks noChangeAspect="1" noChangeArrowheads="1"/>
+                    </pic:cNvPicPr>
+                  </pic:nvPicPr>
+                  <pic:blipFill>
+                    <a:blip r:embed="rId27">
+                      <a:extLst>
+                        <a:ext uri="{28A0092B-C50C-407E-A947-70E740481C1C}">
+                          <a14:useLocalDpi xmlns:a14="http://schemas.microsoft.com/office/drawing/2010/main" val="0"/>
+                        </a:ext>
+                      </a:extLst>
+                    </a:blip>
+                    <a:srcRect/>
+                    <a:stretch>
+                      <a:fillRect/>
+                    </a:stretch>
+                  </pic:blipFill>
+                  <pic:spPr bwMode="auto">
+                    <a:xfrm>
+                      <a:off x="0" y="0"/>
+                      <a:ext cx="5943600" cy="2071769"/>
+                    </a:xfrm>
+                    <a:prstGeom prst="rect">
+                      <a:avLst/>
+                    </a:prstGeom>
+                    <a:noFill/>
+                    <a:ln>
+                      <a:noFill/>
+                    </a:ln>
+                  </pic:spPr>
+                </pic:pic>
+              </a:graphicData>
+            </a:graphic>
+          </wp:inline>
+        </w:drawing>
+      </w:r>
+      <w:r>
+        <w:rPr>
+          <w:noProof/>
+        </w:rPr>
+        <w:lastRenderedPageBreak/>
+        <w:drawing>
+          <wp:inline distT="0" distB="0" distL="0" distR="0">
+            <wp:extent cx="5943600" cy="2479330"/>
+            <wp:effectExtent l="0" t="0" r="0" b="0"/>
+            <wp:docPr id="102" name="Picture 102" descr="Crossed Cannizzaro Reaction"/>
+            <wp:cNvGraphicFramePr>
+              <a:graphicFrameLocks xmlns:a="http://schemas.openxmlformats.org/drawingml/2006/main" noChangeAspect="1"/>
+            </wp:cNvGraphicFramePr>
+            <a:graphic xmlns:a="http://schemas.openxmlformats.org/drawingml/2006/main">
+              <a:graphicData uri="http://schemas.openxmlformats.org/drawingml/2006/picture">
+                <pic:pic xmlns:pic="http://schemas.openxmlformats.org/drawingml/2006/picture">
+                  <pic:nvPicPr>
+                    <pic:cNvPr id="0" name="Picture 9" descr="Crossed Cannizzaro Reaction"/>
+                    <pic:cNvPicPr>
+                      <a:picLocks noChangeAspect="1" noChangeArrowheads="1"/>
+                    </pic:cNvPicPr>
+                  </pic:nvPicPr>
+                  <pic:blipFill>
+                    <a:blip r:embed="rId28">
+                      <a:extLst>
+                        <a:ext uri="{28A0092B-C50C-407E-A947-70E740481C1C}">
+                          <a14:useLocalDpi xmlns:a14="http://schemas.microsoft.com/office/drawing/2010/main" val="0"/>
+                        </a:ext>
+                      </a:extLst>
+                    </a:blip>
+                    <a:srcRect/>
+                    <a:stretch>
+                      <a:fillRect/>
+                    </a:stretch>
+                  </pic:blipFill>
+                  <pic:spPr bwMode="auto">
+                    <a:xfrm>
+                      <a:off x="0" y="0"/>
+                      <a:ext cx="5943600" cy="2479330"/>
+                    </a:xfrm>
+                    <a:prstGeom prst="rect">
+                      <a:avLst/>
+                    </a:prstGeom>
+                    <a:noFill/>
+                    <a:ln>
+                      <a:noFill/>
+                    </a:ln>
+                  </pic:spPr>
+                </pic:pic>
+              </a:graphicData>
+            </a:graphic>
+          </wp:inline>
+        </w:drawing>
+      </w:r>
+      <w:r>
+        <w:rPr>
+          <w:noProof/>
+        </w:rPr>
+        <mc:AlternateContent>
+          <mc:Choice Requires="wps">
+            <w:drawing>
+              <wp:anchor distT="0" distB="0" distL="114300" distR="114300" simplePos="0" relativeHeight="251812864" behindDoc="0" locked="0" layoutInCell="1" allowOverlap="1" wp14:anchorId="56F06D6B" wp14:editId="60A297F5">
+                <wp:simplePos x="0" y="0"/>
+                <wp:positionH relativeFrom="margin">
+                  <wp:align>right</wp:align>
+                </wp:positionH>
+                <wp:positionV relativeFrom="paragraph">
+                  <wp:posOffset>2511878</wp:posOffset>
+                </wp:positionV>
+                <wp:extent cx="974271" cy="402772"/>
+                <wp:effectExtent l="0" t="0" r="0" b="0"/>
+                <wp:wrapNone/>
+                <wp:docPr id="103" name="Text Box 103"/>
+                <wp:cNvGraphicFramePr/>
+                <a:graphic xmlns:a="http://schemas.openxmlformats.org/drawingml/2006/main">
+                  <a:graphicData uri="http://schemas.microsoft.com/office/word/2010/wordprocessingShape">
+                    <wps:wsp>
+                      <wps:cNvSpPr txBox="1"/>
+                      <wps:spPr>
+                        <a:xfrm>
+                          <a:off x="0" y="0"/>
+                          <a:ext cx="974271" cy="402772"/>
+                        </a:xfrm>
+                        <a:prstGeom prst="rect">
+                          <a:avLst/>
+                        </a:prstGeom>
+                        <a:solidFill>
+                          <a:schemeClr val="lt1"/>
+                        </a:solidFill>
+                        <a:ln w="6350">
+                          <a:noFill/>
+                        </a:ln>
+                        <a:effectLst/>
+                      </wps:spPr>
+                      <wps:style>
+                        <a:lnRef idx="0">
+                          <a:schemeClr val="accent1"/>
+                        </a:lnRef>
+                        <a:fillRef idx="0">
+                          <a:schemeClr val="accent1"/>
+                        </a:fillRef>
+                        <a:effectRef idx="0">
+                          <a:schemeClr val="accent1"/>
+                        </a:effectRef>
+                        <a:fontRef idx="minor">
+                          <a:schemeClr val="dk1"/>
+                        </a:fontRef>
+                      </wps:style>
+                      <wps:txbx>
+                        <w:txbxContent>
+                          <w:p/>
+                        </w:txbxContent>
+                      </wps:txbx>
+                      <wps:bodyPr rot="0" spcFirstLastPara="0" vertOverflow="overflow" horzOverflow="overflow" vert="horz" wrap="square" lIns="91440" tIns="45720" rIns="91440" bIns="45720" numCol="1" spcCol="0" rtlCol="0" fromWordArt="0" anchor="t" anchorCtr="0" forceAA="0" compatLnSpc="1">
+                        <a:prstTxWarp prst="textNoShape">
+                          <a:avLst/>
+                        </a:prstTxWarp>
+                        <a:noAutofit/>
+                      </wps:bodyPr>
+                    </wps:wsp>
+                  </a:graphicData>
+                </a:graphic>
+                <wp14:sizeRelH relativeFrom="margin">
+                  <wp14:pctWidth>0</wp14:pctWidth>
+                </wp14:sizeRelH>
+                <wp14:sizeRelV relativeFrom="margin">
+                  <wp14:pctHeight>0</wp14:pctHeight>
+                </wp14:sizeRelV>
+              </wp:anchor>
+            </w:drawing>
+          </mc:Choice>
+          <mc:Fallback>
+            <w:pict>
+              <v:shape w14:anchorId="56F06D6B" id="Text Box 103" o:spid="_x0000_s1080" type="#_x0000_t202" style="position:absolute;margin-left:25.5pt;margin-top:197.8pt;width:76.7pt;height:31.7pt;z-index:251812864;visibility:visible;mso-wrap-style:square;mso-width-percent:0;mso-height-percent:0;mso-wrap-distance-left:9pt;mso-wrap-distance-top:0;mso-wrap-distance-right:9pt;mso-wrap-distance-bottom:0;mso-position-horizontal:right;mso-position-horizontal-relative:margin;mso-position-vertical:absolute;mso-position-vertical-relative:text;mso-width-percent:0;mso-height-percent:0;mso-width-relative:margin;mso-height-relative:margin;v-text-anchor:top" o:gfxdata="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" fillcolor="white [3201]" stroked="f" strokeweight=".5pt">
+                <v:textbox>
+                  <w:txbxContent>
+                    <w:p/>
+                  </w:txbxContent>
+                </v:textbox>
+                <w10:wrap anchorx="margin"/>
+              </v:shape>
+            </w:pict>
+          </mc:Fallback>
+        </mc:AlternateContent>
+      </w:r>
+      <w:r>
+        <w:rPr>
+          <w:noProof/>
+        </w:rPr>
+        <w:drawing>
+          <wp:inline distT="0" distB="0" distL="0" distR="0">
+            <wp:extent cx="5943600" cy="2071769"/>
+            <wp:effectExtent l="0" t="0" r="0" b="5080"/>
+            <wp:docPr id="101" name="Picture 101" descr="Cannizzaro Reaction Mechanism Step 2"/>
+            <wp:cNvGraphicFramePr>
+              <a:graphicFrameLocks xmlns:a="http://schemas.openxmlformats.org/drawingml/2006/main" noChangeAspect="1"/>
+            </wp:cNvGraphicFramePr>
+            <a:graphic xmlns:a="http://schemas.openxmlformats.org/drawingml/2006/main">
+              <a:graphicData uri="http://schemas.openxmlformats.org/drawingml/2006/picture">
+                <pic:pic xmlns:pic="http://schemas.openxmlformats.org/drawingml/2006/picture">
+                  <pic:nvPicPr>
+                    <pic:cNvPr id="0" name="Picture 7" descr="Cannizzaro Reaction Mechanism Step 2"/>
+                    <pic:cNvPicPr>
+                      <a:picLocks noChangeAspect="1" noChangeArrowheads="1"/>
+                    </pic:cNvPicPr>
+                  </pic:nvPicPr>
+                  <pic:blipFill>
+                    <a:blip r:embed="rId29">
+                      <a:extLst>
+                        <a:ext uri="{28A0092B-C50C-407E-A947-70E740481C1C}">
+                          <a14:useLocalDpi xmlns:a14="http://schemas.microsoft.com/office/drawing/2010/main" val="0"/>
+                        </a:ext>
+                      </a:extLst>
+                    </a:blip>
+                    <a:srcRect/>
+                    <a:stretch>
+                      <a:fillRect/>
+                    </a:stretch>
+                  </pic:blipFill>
+                  <pic:spPr bwMode="auto">
+                    <a:xfrm>
+                      <a:off x="0" y="0"/>
+                      <a:ext cx="5943600" cy="2071769"/>
+                    </a:xfrm>
+                    <a:prstGeom prst="rect">
+                      <a:avLst/>
+                    </a:prstGeom>
+                    <a:noFill/>
+                    <a:ln>
+                      <a:noFill/>
+                    </a:ln>
+                  </pic:spPr>
+                </pic:pic>
+              </a:graphicData>
+            </a:graphic>
+          </wp:inline>
+        </w:drawing>
+      </w:r>
+    </w:p>
+    <w:p>
+      <w:pPr>
+        <w:rPr>
+          <w:sz w:val="36"/>
+          <w:szCs w:val="36"/>
+        </w:rPr>
+      </w:pPr>
+    </w:p>
+    <w:p>
+      <w:pPr>
+        <w:jc w:val="right"/>
+        <w:rPr>
+          <w:sz w:val="36"/>
+          <w:szCs w:val="36"/>
+        </w:rPr>
+      </w:pPr>
+      <w:bookmarkStart w:id="0" w:name="_GoBack"/>
+      <w:bookmarkEnd w:id="0"/>
     </w:p>
     <w:sectPr>
       <w:pgSz w:w="12240" w:h="15840"/>
@@ -10283,4 +11134,16 @@
     </a:ext>
   </a:extLst>
 </a:theme>
+</file>
+
+<file path=customXml/item1.xml><?xml version="1.0" encoding="utf-8"?>
+<b:Sources xmlns:b="http://schemas.openxmlformats.org/officeDocument/2006/bibliography" xmlns="http://schemas.openxmlformats.org/officeDocument/2006/bibliography" SelectedStyle="\APASixthEditionOfficeOnline.xsl" StyleName="APA" Version="6"/>
+</file>
+
+<file path=customXml/itemProps1.xml><?xml version="1.0" encoding="utf-8"?>
+<ds:datastoreItem xmlns:ds="http://schemas.openxmlformats.org/officeDocument/2006/customXml" ds:itemID="{2EE0394D-1390-4497-9371-5633EF78FDBC}">
+  <ds:schemaRefs>
+    <ds:schemaRef ds:uri="http://schemas.openxmlformats.org/officeDocument/2006/bibliography"/>
+  </ds:schemaRefs>
+</ds:datastoreItem>
 </file>
--- a/public/reaction-image/Doc1.docx
+++ b/public/reaction-image/Doc1.docx
@@ -10192,12 +10192,12 @@
               <wp:anchor distT="0" distB="0" distL="114300" distR="114300" simplePos="0" relativeHeight="251812864" behindDoc="0" locked="0" layoutInCell="1" allowOverlap="1" wp14:anchorId="56F06D6B" wp14:editId="60A297F5">
                 <wp:simplePos x="0" y="0"/>
                 <wp:positionH relativeFrom="margin">
-                  <wp:align>right</wp:align>
+                  <wp:posOffset>5076190</wp:posOffset>
                 </wp:positionH>
                 <wp:positionV relativeFrom="paragraph">
-                  <wp:posOffset>2511878</wp:posOffset>
+                  <wp:posOffset>4820285</wp:posOffset>
                 </wp:positionV>
-                <wp:extent cx="974271" cy="402772"/>
+                <wp:extent cx="974090" cy="402590"/>
                 <wp:effectExtent l="0" t="0" r="0" b="0"/>
                 <wp:wrapNone/>
                 <wp:docPr id="103" name="Text Box 103"/>
@@ -10209,7 +10209,7 @@
                       <wps:spPr>
                         <a:xfrm>
                           <a:off x="0" y="0"/>
-                          <a:ext cx="974271" cy="402772"/>
+                          <a:ext cx="974090" cy="402590"/>
                         </a:xfrm>
                         <a:prstGeom prst="rect">
                           <a:avLst/>
@@ -10261,7 +10261,11 @@
           </mc:Choice>
           <mc:Fallback>
             <w:pict>
-              <v:shape w14:anchorId="56F06D6B" id="Text Box 103" o:spid="_x0000_s1080" type="#_x0000_t202" style="position:absolute;margin-left:25.5pt;margin-top:197.8pt;width:76.7pt;height:31.7pt;z-index:251812864;visibility:visible;mso-wrap-style:square;mso-width-percent:0;mso-height-percent:0;mso-wrap-distance-left:9pt;mso-wrap-distance-top:0;mso-wrap-distance-right:9pt;mso-wrap-distance-bottom:0;mso-position-horizontal:right;mso-position-horizontal-relative:margin;mso-position-vertical:absolute;mso-position-vertical-relative:text;mso-width-percent:0;mso-height-percent:0;mso-width-relative:margin;mso-height-relative:margin;v-text-anchor:top" o:gfxdata="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" fillcolor="white [3201]" stroked="f" strokeweight=".5pt">
+              <v:shapetype w14:anchorId="56F06D6B" id="_x0000_t202" coordsize="21600,21600" o:spt="202" path="m,l,21600r21600,l21600,xe">
+                <v:stroke joinstyle="miter"/>
+                <v:path gradientshapeok="t" o:connecttype="rect"/>
+              </v:shapetype>
+              <v:shape id="Text Box 103" o:spid="_x0000_s1080" type="#_x0000_t202" style="position:absolute;margin-left:399.7pt;margin-top:379.55pt;width:76.7pt;height:31.7pt;z-index:251812864;visibility:visible;mso-wrap-style:square;mso-width-percent:0;mso-height-percent:0;mso-wrap-distance-left:9pt;mso-wrap-distance-top:0;mso-wrap-distance-right:9pt;mso-wrap-distance-bottom:0;mso-position-horizontal:absolute;mso-position-horizontal-relative:margin;mso-position-vertical:absolute;mso-position-vertical-relative:text;mso-width-percent:0;mso-height-percent:0;mso-width-relative:margin;mso-height-relative:margin;v-text-anchor:top" o:gfxdata="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" fillcolor="white [3201]" stroked="f" strokeweight=".5pt">
                 <v:textbox>
                   <w:txbxContent>
                     <w:p/>
@@ -10279,9 +10283,9 @@
         </w:rPr>
         <w:drawing>
           <wp:inline distT="0" distB="0" distL="0" distR="0">
-            <wp:extent cx="5943600" cy="2071769"/>
-            <wp:effectExtent l="0" t="0" r="0" b="5080"/>
-            <wp:docPr id="101" name="Picture 101" descr="Cannizzaro Reaction Mechanism Step 2"/>
+            <wp:extent cx="5943600" cy="2452160"/>
+            <wp:effectExtent l="0" t="0" r="0" b="5715"/>
+            <wp:docPr id="104" name="Picture 104" descr="Claisen Condensation Mechanism Step 2"/>
             <wp:cNvGraphicFramePr>
               <a:graphicFrameLocks xmlns:a="http://schemas.openxmlformats.org/drawingml/2006/main" noChangeAspect="1"/>
             </wp:cNvGraphicFramePr>
@@ -10289,7 +10293,7 @@
               <a:graphicData uri="http://schemas.openxmlformats.org/drawingml/2006/picture">
                 <pic:pic xmlns:pic="http://schemas.openxmlformats.org/drawingml/2006/picture">
                   <pic:nvPicPr>
-                    <pic:cNvPr id="0" name="Picture 7" descr="Cannizzaro Reaction Mechanism Step 2"/>
+                    <pic:cNvPr id="0" name="Picture 3" descr="Claisen Condensation Mechanism Step 2"/>
                     <pic:cNvPicPr>
                       <a:picLocks noChangeAspect="1" noChangeArrowheads="1"/>
                     </pic:cNvPicPr>
@@ -10310,7 +10314,7 @@
                   <pic:spPr bwMode="auto">
                     <a:xfrm>
                       <a:off x="0" y="0"/>
-                      <a:ext cx="5943600" cy="2071769"/>
+                      <a:ext cx="5943600" cy="2452160"/>
                     </a:xfrm>
                     <a:prstGeom prst="rect">
                       <a:avLst/>
@@ -10326,6 +10330,61 @@
           </wp:inline>
         </w:drawing>
       </w:r>
+      <w:bookmarkStart w:id="0" w:name="_GoBack"/>
+      <w:bookmarkEnd w:id="0"/>
+      <w:r>
+        <w:rPr>
+          <w:noProof/>
+        </w:rPr>
+        <w:drawing>
+          <wp:inline distT="0" distB="0" distL="0" distR="0">
+            <wp:extent cx="5943600" cy="1922330"/>
+            <wp:effectExtent l="0" t="0" r="0" b="1905"/>
+            <wp:docPr id="105" name="Picture 105" descr="Claisen Condensation Mechanism Step 3"/>
+            <wp:cNvGraphicFramePr>
+              <a:graphicFrameLocks xmlns:a="http://schemas.openxmlformats.org/drawingml/2006/main" noChangeAspect="1"/>
+            </wp:cNvGraphicFramePr>
+            <a:graphic xmlns:a="http://schemas.openxmlformats.org/drawingml/2006/main">
+              <a:graphicData uri="http://schemas.openxmlformats.org/drawingml/2006/picture">
+                <pic:pic xmlns:pic="http://schemas.openxmlformats.org/drawingml/2006/picture">
+                  <pic:nvPicPr>
+                    <pic:cNvPr id="0" name="Picture 5" descr="Claisen Condensation Mechanism Step 3"/>
+                    <pic:cNvPicPr>
+                      <a:picLocks noChangeAspect="1" noChangeArrowheads="1"/>
+                    </pic:cNvPicPr>
+                  </pic:nvPicPr>
+                  <pic:blipFill>
+                    <a:blip r:embed="rId30">
+                      <a:extLst>
+                        <a:ext uri="{28A0092B-C50C-407E-A947-70E740481C1C}">
+                          <a14:useLocalDpi xmlns:a14="http://schemas.microsoft.com/office/drawing/2010/main" val="0"/>
+                        </a:ext>
+                      </a:extLst>
+                    </a:blip>
+                    <a:srcRect/>
+                    <a:stretch>
+                      <a:fillRect/>
+                    </a:stretch>
+                  </pic:blipFill>
+                  <pic:spPr bwMode="auto">
+                    <a:xfrm>
+                      <a:off x="0" y="0"/>
+                      <a:ext cx="5943600" cy="1922330"/>
+                    </a:xfrm>
+                    <a:prstGeom prst="rect">
+                      <a:avLst/>
+                    </a:prstGeom>
+                    <a:noFill/>
+                    <a:ln>
+                      <a:noFill/>
+                    </a:ln>
+                  </pic:spPr>
+                </pic:pic>
+              </a:graphicData>
+            </a:graphic>
+          </wp:inline>
+        </w:drawing>
+      </w:r>
     </w:p>
     <w:p>
       <w:pPr>
@@ -10343,8 +10402,60 @@
           <w:szCs w:val="36"/>
         </w:rPr>
       </w:pPr>
-      <w:bookmarkStart w:id="0" w:name="_GoBack"/>
-      <w:bookmarkEnd w:id="0"/>
+      <w:r>
+        <w:rPr>
+          <w:noProof/>
+        </w:rPr>
+        <w:lastRenderedPageBreak/>
+        <w:drawing>
+          <wp:inline distT="0" distB="0" distL="0" distR="0">
+            <wp:extent cx="5943600" cy="1671001"/>
+            <wp:effectExtent l="0" t="0" r="0" b="5715"/>
+            <wp:docPr id="59" name="Picture 59" descr="Claisen Condensation Mechanism Step 1"/>
+            <wp:cNvGraphicFramePr>
+              <a:graphicFrameLocks xmlns:a="http://schemas.openxmlformats.org/drawingml/2006/main" noChangeAspect="1"/>
+            </wp:cNvGraphicFramePr>
+            <a:graphic xmlns:a="http://schemas.openxmlformats.org/drawingml/2006/main">
+              <a:graphicData uri="http://schemas.openxmlformats.org/drawingml/2006/picture">
+                <pic:pic xmlns:pic="http://schemas.openxmlformats.org/drawingml/2006/picture">
+                  <pic:nvPicPr>
+                    <pic:cNvPr id="0" name="Picture 1" descr="Claisen Condensation Mechanism Step 1"/>
+                    <pic:cNvPicPr>
+                      <a:picLocks noChangeAspect="1" noChangeArrowheads="1"/>
+                    </pic:cNvPicPr>
+                  </pic:nvPicPr>
+                  <pic:blipFill>
+                    <a:blip r:embed="rId31">
+                      <a:extLst>
+                        <a:ext uri="{28A0092B-C50C-407E-A947-70E740481C1C}">
+                          <a14:useLocalDpi xmlns:a14="http://schemas.microsoft.com/office/drawing/2010/main" val="0"/>
+                        </a:ext>
+                      </a:extLst>
+                    </a:blip>
+                    <a:srcRect/>
+                    <a:stretch>
+                      <a:fillRect/>
+                    </a:stretch>
+                  </pic:blipFill>
+                  <pic:spPr bwMode="auto">
+                    <a:xfrm>
+                      <a:off x="0" y="0"/>
+                      <a:ext cx="5943600" cy="1671001"/>
+                    </a:xfrm>
+                    <a:prstGeom prst="rect">
+                      <a:avLst/>
+                    </a:prstGeom>
+                    <a:noFill/>
+                    <a:ln>
+                      <a:noFill/>
+                    </a:ln>
+                  </pic:spPr>
+                </pic:pic>
+              </a:graphicData>
+            </a:graphic>
+          </wp:inline>
+        </w:drawing>
+      </w:r>
     </w:p>
     <w:sectPr>
       <w:pgSz w:w="12240" w:h="15840"/>
@@ -11141,7 +11252,7 @@
 </file>
 
 <file path=customXml/itemProps1.xml><?xml version="1.0" encoding="utf-8"?>
-<ds:datastoreItem xmlns:ds="http://schemas.openxmlformats.org/officeDocument/2006/customXml" ds:itemID="{2EE0394D-1390-4497-9371-5633EF78FDBC}">
+<ds:datastoreItem xmlns:ds="http://schemas.openxmlformats.org/officeDocument/2006/customXml" ds:itemID="{FE957875-4D80-4FA8-AF6B-513D57394A55}">
   <ds:schemaRefs>
     <ds:schemaRef ds:uri="http://schemas.openxmlformats.org/officeDocument/2006/bibliography"/>
   </ds:schemaRefs>

--- a/public/reaction-image/Doc1.docx
+++ b/public/reaction-image/Doc1.docx
@@ -10,7 +10,7 @@
         <mc:AlternateContent>
           <mc:Choice Requires="wps">
             <w:drawing>
-              <wp:anchor distT="0" distB="0" distL="114300" distR="114300" simplePos="0" relativeHeight="251723776" behindDoc="0" locked="0" layoutInCell="1" allowOverlap="1" wp14:anchorId="7091B376" wp14:editId="209EA763">
+              <wp:anchor distT="0" distB="0" distL="114300" distR="114300" simplePos="0" relativeHeight="251722752" behindDoc="0" locked="0" layoutInCell="1" allowOverlap="1" wp14:anchorId="7091B376" wp14:editId="209EA763">
                 <wp:simplePos x="0" y="0"/>
                 <wp:positionH relativeFrom="leftMargin">
                   <wp:align>right</wp:align>
@@ -70,7 +70,7 @@
           </mc:Choice>
           <mc:Fallback>
             <w:pict>
-              <v:line w14:anchorId="4592BCC4" id="Straight Connector 51" o:spid="_x0000_s1026" style="position:absolute;flip:y;z-index:251723776;visibility:visible;mso-wrap-style:square;mso-width-percent:0;mso-height-percent:0;mso-wrap-distance-left:9pt;mso-wrap-distance-top:0;mso-wrap-distance-right:9pt;mso-wrap-distance-bottom:0;mso-position-horizontal:right;mso-position-horizontal-relative:left-margin-area;mso-position-vertical:absolute;mso-position-vertical-relative:text;mso-width-percent:0;mso-height-percent:0;mso-width-relative:margin;mso-height-relative:margin" from="-27.2pt,363.6pt" to="-3.2pt,379.2pt" o:gfxdata="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" strokecolor="black [3213]" strokeweight=".5pt">
+              <v:line w14:anchorId="2677B772" id="Straight Connector 51" o:spid="_x0000_s1026" style="position:absolute;flip:y;z-index:251722752;visibility:visible;mso-wrap-style:square;mso-width-percent:0;mso-height-percent:0;mso-wrap-distance-left:9pt;mso-wrap-distance-top:0;mso-wrap-distance-right:9pt;mso-wrap-distance-bottom:0;mso-position-horizontal:right;mso-position-horizontal-relative:left-margin-area;mso-position-vertical:absolute;mso-position-vertical-relative:text;mso-width-percent:0;mso-height-percent:0;mso-width-relative:margin;mso-height-relative:margin" from="-27.2pt,363.6pt" to="-3.2pt,379.2pt" o:gfxdata="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" strokecolor="black [3213]" strokeweight=".5pt">
                 <v:stroke joinstyle="miter"/>
                 <w10:wrap anchorx="margin"/>
               </v:line>
@@ -85,7 +85,7 @@
         <mc:AlternateContent>
           <mc:Choice Requires="wps">
             <w:drawing>
-              <wp:anchor distT="0" distB="0" distL="114300" distR="114300" simplePos="0" relativeHeight="251677696" behindDoc="0" locked="0" layoutInCell="1" allowOverlap="1" wp14:anchorId="2C1B0F40" wp14:editId="2524DA93">
+              <wp:anchor distT="0" distB="0" distL="114300" distR="114300" simplePos="0" relativeHeight="251676672" behindDoc="0" locked="0" layoutInCell="1" allowOverlap="1" wp14:anchorId="2C1B0F40" wp14:editId="2524DA93">
                 <wp:simplePos x="0" y="0"/>
                 <wp:positionH relativeFrom="margin">
                   <wp:posOffset>4061460</wp:posOffset>
@@ -177,7 +177,7 @@
                 <v:stroke joinstyle="miter"/>
                 <v:path gradientshapeok="t" o:connecttype="rect"/>
               </v:shapetype>
-              <v:shape id="Text Box 14" o:spid="_x0000_s1026" type="#_x0000_t202" style="position:absolute;margin-left:319.8pt;margin-top:397.2pt;width:236.4pt;height:31.2pt;z-index:251677696;visibility:visible;mso-wrap-style:square;mso-width-percent:0;mso-height-percent:0;mso-wrap-distance-left:9pt;mso-wrap-distance-top:0;mso-wrap-distance-right:9pt;mso-wrap-distance-bottom:0;mso-position-horizontal:absolute;mso-position-horizontal-relative:margin;mso-position-vertical:absolute;mso-position-vertical-relative:text;mso-width-percent:0;mso-height-percent:0;mso-width-relative:margin;mso-height-relative:margin;v-text-anchor:top" o:gfxdata="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" fillcolor="white [3212]" strokecolor="white [3212]" strokeweight=".5pt">
+              <v:shape id="Text Box 14" o:spid="_x0000_s1026" type="#_x0000_t202" style="position:absolute;margin-left:319.8pt;margin-top:397.2pt;width:236.4pt;height:31.2pt;z-index:251676672;visibility:visible;mso-wrap-style:square;mso-width-percent:0;mso-height-percent:0;mso-wrap-distance-left:9pt;mso-wrap-distance-top:0;mso-wrap-distance-right:9pt;mso-wrap-distance-bottom:0;mso-position-horizontal:absolute;mso-position-horizontal-relative:margin;mso-position-vertical:absolute;mso-position-vertical-relative:text;mso-width-percent:0;mso-height-percent:0;mso-width-relative:margin;mso-height-relative:margin;v-text-anchor:top" o:gfxdata="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" fillcolor="white [3212]" strokecolor="white [3212]" strokeweight=".5pt">
                 <v:textbox>
                   <w:txbxContent>
                     <w:p>
@@ -210,7 +210,7 @@
         <mc:AlternateContent>
           <mc:Choice Requires="wps">
             <w:drawing>
-              <wp:anchor distT="0" distB="0" distL="114300" distR="114300" simplePos="0" relativeHeight="251736064" behindDoc="0" locked="0" layoutInCell="1" allowOverlap="1" wp14:anchorId="18A3AEBE" wp14:editId="5A737647">
+              <wp:anchor distT="0" distB="0" distL="114300" distR="114300" simplePos="0" relativeHeight="251735040" behindDoc="0" locked="0" layoutInCell="1" allowOverlap="1" wp14:anchorId="18A3AEBE" wp14:editId="5A737647">
                 <wp:simplePos x="0" y="0"/>
                 <wp:positionH relativeFrom="margin">
                   <wp:posOffset>3188970</wp:posOffset>
@@ -318,7 +318,7 @@
           </mc:Choice>
           <mc:Fallback>
             <w:pict>
-              <v:shape w14:anchorId="18A3AEBE" id="Text Box 57" o:spid="_x0000_s1027" type="#_x0000_t202" style="position:absolute;margin-left:251.1pt;margin-top:326.4pt;width:65.4pt;height:42pt;z-index:251736064;visibility:visible;mso-wrap-style:square;mso-width-percent:0;mso-height-percent:0;mso-wrap-distance-left:9pt;mso-wrap-distance-top:0;mso-wrap-distance-right:9pt;mso-wrap-distance-bottom:0;mso-position-horizontal:absolute;mso-position-horizontal-relative:margin;mso-position-vertical:absolute;mso-position-vertical-relative:text;mso-width-percent:0;mso-height-percent:0;mso-width-relative:margin;mso-height-relative:margin;v-text-anchor:top" o:gfxdata="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" filled="f" stroked="f" strokeweight=".5pt">
+              <v:shape w14:anchorId="18A3AEBE" id="Text Box 57" o:spid="_x0000_s1027" type="#_x0000_t202" style="position:absolute;margin-left:251.1pt;margin-top:326.4pt;width:65.4pt;height:42pt;z-index:251735040;visibility:visible;mso-wrap-style:square;mso-width-percent:0;mso-height-percent:0;mso-wrap-distance-left:9pt;mso-wrap-distance-top:0;mso-wrap-distance-right:9pt;mso-wrap-distance-bottom:0;mso-position-horizontal:absolute;mso-position-horizontal-relative:margin;mso-position-vertical:absolute;mso-position-vertical-relative:text;mso-width-percent:0;mso-height-percent:0;mso-width-relative:margin;mso-height-relative:margin;v-text-anchor:top" o:gfxdata="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" filled="f" stroked="f" strokeweight=".5pt">
                 <v:textbox>
                   <w:txbxContent>
                     <w:p>
@@ -375,7 +375,7 @@
         <mc:AlternateContent>
           <mc:Choice Requires="wps">
             <w:drawing>
-              <wp:anchor distT="0" distB="0" distL="114300" distR="114300" simplePos="0" relativeHeight="251734016" behindDoc="0" locked="0" layoutInCell="1" allowOverlap="1" wp14:anchorId="24142D9B" wp14:editId="35265459">
+              <wp:anchor distT="0" distB="0" distL="114300" distR="114300" simplePos="0" relativeHeight="251732992" behindDoc="0" locked="0" layoutInCell="1" allowOverlap="1" wp14:anchorId="24142D9B" wp14:editId="35265459">
                 <wp:simplePos x="0" y="0"/>
                 <wp:positionH relativeFrom="margin">
                   <wp:posOffset>701040</wp:posOffset>
@@ -460,7 +460,7 @@
           </mc:Choice>
           <mc:Fallback>
             <w:pict>
-              <v:shape w14:anchorId="24142D9B" id="Text Box 56" o:spid="_x0000_s1028" type="#_x0000_t202" style="position:absolute;margin-left:55.2pt;margin-top:400.2pt;width:186.6pt;height:84.3pt;z-index:251734016;visibility:visible;mso-wrap-style:square;mso-width-percent:0;mso-height-percent:0;mso-wrap-distance-left:9pt;mso-wrap-distance-top:0;mso-wrap-distance-right:9pt;mso-wrap-distance-bottom:0;mso-position-horizontal:absolute;mso-position-horizontal-relative:margin;mso-position-vertical:absolute;mso-position-vertical-relative:text;mso-width-percent:0;mso-height-percent:0;mso-width-relative:margin;mso-height-relative:margin;v-text-anchor:top" o:gfxdata="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" filled="f" stroked="f" strokeweight=".5pt">
+              <v:shape w14:anchorId="24142D9B" id="Text Box 56" o:spid="_x0000_s1028" type="#_x0000_t202" style="position:absolute;margin-left:55.2pt;margin-top:400.2pt;width:186.6pt;height:84.3pt;z-index:251732992;visibility:visible;mso-wrap-style:square;mso-width-percent:0;mso-height-percent:0;mso-wrap-distance-left:9pt;mso-wrap-distance-top:0;mso-wrap-distance-right:9pt;mso-wrap-distance-bottom:0;mso-position-horizontal:absolute;mso-position-horizontal-relative:margin;mso-position-vertical:absolute;mso-position-vertical-relative:text;mso-width-percent:0;mso-height-percent:0;mso-width-relative:margin;mso-height-relative:margin;v-text-anchor:top" o:gfxdata="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" filled="f" stroked="f" strokeweight=".5pt">
                 <v:textbox>
                   <w:txbxContent>
                     <w:p>
@@ -494,7 +494,7 @@
         <mc:AlternateContent>
           <mc:Choice Requires="wps">
             <w:drawing>
-              <wp:anchor distT="0" distB="0" distL="114300" distR="114300" simplePos="0" relativeHeight="251731968" behindDoc="0" locked="0" layoutInCell="1" allowOverlap="1" wp14:anchorId="55F241A1" wp14:editId="49CC9AD9">
+              <wp:anchor distT="0" distB="0" distL="114300" distR="114300" simplePos="0" relativeHeight="251730944" behindDoc="0" locked="0" layoutInCell="1" allowOverlap="1" wp14:anchorId="55F241A1" wp14:editId="49CC9AD9">
                 <wp:simplePos x="0" y="0"/>
                 <wp:positionH relativeFrom="margin">
                   <wp:posOffset>-487680</wp:posOffset>
@@ -579,7 +579,7 @@
           </mc:Choice>
           <mc:Fallback>
             <w:pict>
-              <v:shape w14:anchorId="55F241A1" id="Text Box 55" o:spid="_x0000_s1029" type="#_x0000_t202" style="position:absolute;margin-left:-38.4pt;margin-top:400.8pt;width:105.6pt;height:84.3pt;z-index:251731968;visibility:visible;mso-wrap-style:square;mso-width-percent:0;mso-height-percent:0;mso-wrap-distance-left:9pt;mso-wrap-distance-top:0;mso-wrap-distance-right:9pt;mso-wrap-distance-bottom:0;mso-position-horizontal:absolute;mso-position-horizontal-relative:margin;mso-position-vertical:absolute;mso-position-vertical-relative:text;mso-width-percent:0;mso-height-percent:0;mso-width-relative:margin;mso-height-relative:margin;v-text-anchor:top" o:gfxdata="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" filled="f" stroked="f" strokeweight=".5pt">
+              <v:shape w14:anchorId="55F241A1" id="Text Box 55" o:spid="_x0000_s1029" type="#_x0000_t202" style="position:absolute;margin-left:-38.4pt;margin-top:400.8pt;width:105.6pt;height:84.3pt;z-index:251730944;visibility:visible;mso-wrap-style:square;mso-width-percent:0;mso-height-percent:0;mso-wrap-distance-left:9pt;mso-wrap-distance-top:0;mso-wrap-distance-right:9pt;mso-wrap-distance-bottom:0;mso-position-horizontal:absolute;mso-position-horizontal-relative:margin;mso-position-vertical:absolute;mso-position-vertical-relative:text;mso-width-percent:0;mso-height-percent:0;mso-width-relative:margin;mso-height-relative:margin;v-text-anchor:top" o:gfxdata="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" filled="f" stroked="f" strokeweight=".5pt">
                 <v:textbox>
                   <w:txbxContent>
                     <w:p>
@@ -613,7 +613,7 @@
         <mc:AlternateContent>
           <mc:Choice Requires="wps">
             <w:drawing>
-              <wp:anchor distT="0" distB="0" distL="114300" distR="114300" simplePos="0" relativeHeight="251729920" behindDoc="0" locked="0" layoutInCell="1" allowOverlap="1" wp14:anchorId="1C7F0821" wp14:editId="5067ACDC">
+              <wp:anchor distT="0" distB="0" distL="114300" distR="114300" simplePos="0" relativeHeight="251728896" behindDoc="0" locked="0" layoutInCell="1" allowOverlap="1" wp14:anchorId="1C7F0821" wp14:editId="5067ACDC">
                 <wp:simplePos x="0" y="0"/>
                 <wp:positionH relativeFrom="leftMargin">
                   <wp:posOffset>4991100</wp:posOffset>
@@ -673,7 +673,7 @@
           </mc:Choice>
           <mc:Fallback>
             <w:pict>
-              <v:line w14:anchorId="7DA44200" id="Straight Connector 54" o:spid="_x0000_s1026" style="position:absolute;flip:y;z-index:251729920;visibility:visible;mso-wrap-style:square;mso-width-percent:0;mso-height-percent:0;mso-wrap-distance-left:9pt;mso-wrap-distance-top:0;mso-wrap-distance-right:9pt;mso-wrap-distance-bottom:0;mso-position-horizontal:absolute;mso-position-horizontal-relative:left-margin-area;mso-position-vertical:absolute;mso-position-vertical-relative:text;mso-width-percent:0;mso-height-percent:0;mso-width-relative:margin;mso-height-relative:margin" from="393pt,364.2pt" to="403.2pt,384.6pt" o:gfxdata="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" strokecolor="black [3213]" strokeweight=".5pt">
+              <v:line w14:anchorId="6ED70940" id="Straight Connector 54" o:spid="_x0000_s1026" style="position:absolute;flip:y;z-index:251728896;visibility:visible;mso-wrap-style:square;mso-width-percent:0;mso-height-percent:0;mso-wrap-distance-left:9pt;mso-wrap-distance-top:0;mso-wrap-distance-right:9pt;mso-wrap-distance-bottom:0;mso-position-horizontal:absolute;mso-position-horizontal-relative:left-margin-area;mso-position-vertical:absolute;mso-position-vertical-relative:text;mso-width-percent:0;mso-height-percent:0;mso-width-relative:margin;mso-height-relative:margin" from="393pt,364.2pt" to="403.2pt,384.6pt" o:gfxdata="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" strokecolor="black [3213]" strokeweight=".5pt">
                 <v:stroke joinstyle="miter"/>
                 <w10:wrap anchorx="margin"/>
               </v:line>
@@ -688,7 +688,7 @@
         <mc:AlternateContent>
           <mc:Choice Requires="wps">
             <w:drawing>
-              <wp:anchor distT="0" distB="0" distL="114300" distR="114300" simplePos="0" relativeHeight="251727872" behindDoc="0" locked="0" layoutInCell="1" allowOverlap="1" wp14:anchorId="772B0C21" wp14:editId="497D3B62">
+              <wp:anchor distT="0" distB="0" distL="114300" distR="114300" simplePos="0" relativeHeight="251726848" behindDoc="0" locked="0" layoutInCell="1" allowOverlap="1" wp14:anchorId="772B0C21" wp14:editId="497D3B62">
                 <wp:simplePos x="0" y="0"/>
                 <wp:positionH relativeFrom="column">
                   <wp:posOffset>3962400</wp:posOffset>
@@ -748,7 +748,7 @@
           </mc:Choice>
           <mc:Fallback>
             <w:pict>
-              <v:line w14:anchorId="75C554D8" id="Straight Connector 53" o:spid="_x0000_s1026" style="position:absolute;z-index:251727872;visibility:visible;mso-wrap-style:square;mso-width-percent:0;mso-height-percent:0;mso-wrap-distance-left:9pt;mso-wrap-distance-top:0;mso-wrap-distance-right:9pt;mso-wrap-distance-bottom:0;mso-position-horizontal:absolute;mso-position-horizontal-relative:text;mso-position-vertical:absolute;mso-position-vertical-relative:text;mso-width-percent:0;mso-height-percent:0;mso-width-relative:margin;mso-height-relative:margin" from="312pt,331.2pt" to="328.2pt,348.6pt" o:gfxdata="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" strokecolor="black [3213]" strokeweight=".5pt">
+              <v:line w14:anchorId="162D8A02" id="Straight Connector 53" o:spid="_x0000_s1026" style="position:absolute;z-index:251726848;visibility:visible;mso-wrap-style:square;mso-width-percent:0;mso-height-percent:0;mso-wrap-distance-left:9pt;mso-wrap-distance-top:0;mso-wrap-distance-right:9pt;mso-wrap-distance-bottom:0;mso-position-horizontal:absolute;mso-position-horizontal-relative:text;mso-position-vertical:absolute;mso-position-vertical-relative:text;mso-width-percent:0;mso-height-percent:0;mso-width-relative:margin;mso-height-relative:margin" from="312pt,331.2pt" to="328.2pt,348.6pt" o:gfxdata="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" strokecolor="black [3213]" strokeweight=".5pt">
                 <v:stroke joinstyle="miter"/>
               </v:line>
             </w:pict>
@@ -762,7 +762,7 @@
         <mc:AlternateContent>
           <mc:Choice Requires="wps">
             <w:drawing>
-              <wp:anchor distT="0" distB="0" distL="114300" distR="114300" simplePos="0" relativeHeight="251725824" behindDoc="0" locked="0" layoutInCell="1" allowOverlap="1" wp14:anchorId="0D318D20" wp14:editId="40FFCA02">
+              <wp:anchor distT="0" distB="0" distL="114300" distR="114300" simplePos="0" relativeHeight="251724800" behindDoc="0" locked="0" layoutInCell="1" allowOverlap="1" wp14:anchorId="0D318D20" wp14:editId="40FFCA02">
                 <wp:simplePos x="0" y="0"/>
                 <wp:positionH relativeFrom="column">
                   <wp:posOffset>3596640</wp:posOffset>
@@ -902,7 +902,7 @@
           </mc:Choice>
           <mc:Fallback>
             <w:pict>
-              <v:shape w14:anchorId="0D318D20" id="Text Box 52" o:spid="_x0000_s1030" type="#_x0000_t202" style="position:absolute;margin-left:283.2pt;margin-top:309pt;width:116.4pt;height:102pt;z-index:251725824;visibility:visible;mso-wrap-style:square;mso-width-percent:0;mso-height-percent:0;mso-wrap-distance-left:9pt;mso-wrap-distance-top:0;mso-wrap-distance-right:9pt;mso-wrap-distance-bottom:0;mso-position-horizontal:absolute;mso-position-horizontal-relative:text;mso-position-vertical:absolute;mso-position-vertical-relative:text;mso-width-percent:0;mso-height-percent:0;mso-width-relative:margin;mso-height-relative:margin;v-text-anchor:top" o:gfxdata="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" filled="f" stroked="f" strokeweight=".5pt">
+              <v:shape w14:anchorId="0D318D20" id="Text Box 52" o:spid="_x0000_s1030" type="#_x0000_t202" style="position:absolute;margin-left:283.2pt;margin-top:309pt;width:116.4pt;height:102pt;z-index:251724800;visibility:visible;mso-wrap-style:square;mso-width-percent:0;mso-height-percent:0;mso-wrap-distance-left:9pt;mso-wrap-distance-top:0;mso-wrap-distance-right:9pt;mso-wrap-distance-bottom:0;mso-position-horizontal:absolute;mso-position-horizontal-relative:text;mso-position-vertical:absolute;mso-position-vertical-relative:text;mso-width-percent:0;mso-height-percent:0;mso-width-relative:margin;mso-height-relative:margin;v-text-anchor:top" o:gfxdata="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" filled="f" stroked="f" strokeweight=".5pt">
                 <v:textbox>
                   <w:txbxContent>
                     <w:p>
@@ -990,7 +990,7 @@
         <mc:AlternateContent>
           <mc:Choice Requires="wps">
             <w:drawing>
-              <wp:anchor distT="0" distB="0" distL="114300" distR="114300" simplePos="0" relativeHeight="251721728" behindDoc="0" locked="0" layoutInCell="1" allowOverlap="1">
+              <wp:anchor distT="0" distB="0" distL="114300" distR="114300" simplePos="0" relativeHeight="251720704" behindDoc="0" locked="0" layoutInCell="1" allowOverlap="1">
                 <wp:simplePos x="0" y="0"/>
                 <wp:positionH relativeFrom="column">
                   <wp:posOffset>-342900</wp:posOffset>
@@ -1044,7 +1044,7 @@
           </mc:Choice>
           <mc:Fallback>
             <w:pict>
-              <v:line w14:anchorId="0FB12644" id="Straight Connector 49" o:spid="_x0000_s1026" style="position:absolute;z-index:251721728;visibility:visible;mso-wrap-style:square;mso-wrap-distance-left:9pt;mso-wrap-distance-top:0;mso-wrap-distance-right:9pt;mso-wrap-distance-bottom:0;mso-position-horizontal:absolute;mso-position-horizontal-relative:text;mso-position-vertical:absolute;mso-position-vertical-relative:text" from="-27pt,333pt" to="-6pt,348.6pt" o:gfxdata="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" strokecolor="black [3213]" strokeweight=".5pt">
+              <v:line w14:anchorId="7185AD14" id="Straight Connector 49" o:spid="_x0000_s1026" style="position:absolute;z-index:251720704;visibility:visible;mso-wrap-style:square;mso-wrap-distance-left:9pt;mso-wrap-distance-top:0;mso-wrap-distance-right:9pt;mso-wrap-distance-bottom:0;mso-position-horizontal:absolute;mso-position-horizontal-relative:text;mso-position-vertical:absolute;mso-position-vertical-relative:text" from="-27pt,333pt" to="-6pt,348.6pt" o:gfxdata="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" strokecolor="black [3213]" strokeweight=".5pt">
                 <v:stroke joinstyle="miter"/>
               </v:line>
             </w:pict>
@@ -1058,7 +1058,7 @@
         <mc:AlternateContent>
           <mc:Choice Requires="wps">
             <w:drawing>
-              <wp:anchor distT="0" distB="0" distL="114300" distR="114300" simplePos="0" relativeHeight="251720704" behindDoc="0" locked="0" layoutInCell="1" allowOverlap="1">
+              <wp:anchor distT="0" distB="0" distL="114300" distR="114300" simplePos="0" relativeHeight="251719680" behindDoc="0" locked="0" layoutInCell="1" allowOverlap="1">
                 <wp:simplePos x="0" y="0"/>
                 <wp:positionH relativeFrom="column">
                   <wp:posOffset>-594360</wp:posOffset>
@@ -1198,7 +1198,7 @@
           </mc:Choice>
           <mc:Fallback>
             <w:pict>
-              <v:shape id="Text Box 48" o:spid="_x0000_s1031" type="#_x0000_t202" style="position:absolute;margin-left:-46.8pt;margin-top:309pt;width:116.4pt;height:102pt;z-index:251720704;visibility:visible;mso-wrap-style:square;mso-width-percent:0;mso-height-percent:0;mso-wrap-distance-left:9pt;mso-wrap-distance-top:0;mso-wrap-distance-right:9pt;mso-wrap-distance-bottom:0;mso-position-horizontal:absolute;mso-position-horizontal-relative:text;mso-position-vertical:absolute;mso-position-vertical-relative:text;mso-width-percent:0;mso-height-percent:0;mso-width-relative:margin;mso-height-relative:margin;v-text-anchor:top" o:gfxdata="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" filled="f" stroked="f" strokeweight=".5pt">
+              <v:shape id="Text Box 48" o:spid="_x0000_s1031" type="#_x0000_t202" style="position:absolute;margin-left:-46.8pt;margin-top:309pt;width:116.4pt;height:102pt;z-index:251719680;visibility:visible;mso-wrap-style:square;mso-width-percent:0;mso-height-percent:0;mso-wrap-distance-left:9pt;mso-wrap-distance-top:0;mso-wrap-distance-right:9pt;mso-wrap-distance-bottom:0;mso-position-horizontal:absolute;mso-position-horizontal-relative:text;mso-position-vertical:absolute;mso-position-vertical-relative:text;mso-width-percent:0;mso-height-percent:0;mso-width-relative:margin;mso-height-relative:margin;v-text-anchor:top" o:gfxdata="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" filled="f" stroked="f" strokeweight=".5pt">
                 <v:textbox>
                   <w:txbxContent>
                     <w:p>
@@ -1284,7 +1284,7 @@
           <w:noProof/>
         </w:rPr>
         <w:drawing>
-          <wp:anchor distT="0" distB="0" distL="114300" distR="114300" simplePos="0" relativeHeight="251713536" behindDoc="0" locked="0" layoutInCell="1" allowOverlap="1" wp14:anchorId="5E2EDFB6" wp14:editId="4749208F">
+          <wp:anchor distT="0" distB="0" distL="114300" distR="114300" simplePos="0" relativeHeight="251712512" behindDoc="0" locked="0" layoutInCell="1" allowOverlap="1" wp14:anchorId="5E2EDFB6" wp14:editId="4749208F">
             <wp:simplePos x="0" y="0"/>
             <wp:positionH relativeFrom="column">
               <wp:posOffset>4147185</wp:posOffset>
@@ -1353,7 +1353,7 @@
         <mc:AlternateContent>
           <mc:Choice Requires="wps">
             <w:drawing>
-              <wp:anchor distT="0" distB="0" distL="114300" distR="114300" simplePos="0" relativeHeight="251719680" behindDoc="0" locked="0" layoutInCell="1" allowOverlap="1">
+              <wp:anchor distT="0" distB="0" distL="114300" distR="114300" simplePos="0" relativeHeight="251718656" behindDoc="0" locked="0" layoutInCell="1" allowOverlap="1">
                 <wp:simplePos x="0" y="0"/>
                 <wp:positionH relativeFrom="column">
                   <wp:posOffset>5242560</wp:posOffset>
@@ -1407,7 +1407,7 @@
           </mc:Choice>
           <mc:Fallback>
             <w:pict>
-              <v:line w14:anchorId="6F1098FB" id="Straight Connector 47" o:spid="_x0000_s1026" style="position:absolute;flip:y;z-index:251719680;visibility:visible;mso-wrap-style:square;mso-wrap-distance-left:9pt;mso-wrap-distance-top:0;mso-wrap-distance-right:9pt;mso-wrap-distance-bottom:0;mso-position-horizontal:absolute;mso-position-horizontal-relative:text;mso-position-vertical:absolute;mso-position-vertical-relative:text" from="412.8pt,313.2pt" to="412.8pt,322.2pt" o:gfxdata="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" strokecolor="black [3213]" strokeweight="1.5pt">
+              <v:line w14:anchorId="60FCD210" id="Straight Connector 47" o:spid="_x0000_s1026" style="position:absolute;flip:y;z-index:251718656;visibility:visible;mso-wrap-style:square;mso-wrap-distance-left:9pt;mso-wrap-distance-top:0;mso-wrap-distance-right:9pt;mso-wrap-distance-bottom:0;mso-position-horizontal:absolute;mso-position-horizontal-relative:text;mso-position-vertical:absolute;mso-position-vertical-relative:text" from="412.8pt,313.2pt" to="412.8pt,322.2pt" o:gfxdata="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" strokecolor="black [3213]" strokeweight="1.5pt">
                 <v:stroke joinstyle="miter"/>
               </v:line>
             </w:pict>
@@ -1421,7 +1421,7 @@
         <mc:AlternateContent>
           <mc:Choice Requires="wps">
             <w:drawing>
-              <wp:anchor distT="0" distB="0" distL="114300" distR="114300" simplePos="0" relativeHeight="251711488" behindDoc="0" locked="0" layoutInCell="1" allowOverlap="1" wp14:anchorId="645F901F" wp14:editId="4128E13C">
+              <wp:anchor distT="0" distB="0" distL="114300" distR="114300" simplePos="0" relativeHeight="251710464" behindDoc="0" locked="0" layoutInCell="1" allowOverlap="1" wp14:anchorId="645F901F" wp14:editId="4128E13C">
                 <wp:simplePos x="0" y="0"/>
                 <wp:positionH relativeFrom="margin">
                   <wp:posOffset>5749290</wp:posOffset>
@@ -1521,7 +1521,7 @@
           </mc:Choice>
           <mc:Fallback>
             <w:pict>
-              <v:shape w14:anchorId="645F901F" id="Text Box 39" o:spid="_x0000_s1032" type="#_x0000_t202" style="position:absolute;margin-left:452.7pt;margin-top:336.6pt;width:65.4pt;height:42pt;z-index:251711488;visibility:visible;mso-wrap-style:square;mso-width-percent:0;mso-height-percent:0;mso-wrap-distance-left:9pt;mso-wrap-distance-top:0;mso-wrap-distance-right:9pt;mso-wrap-distance-bottom:0;mso-position-horizontal:absolute;mso-position-horizontal-relative:margin;mso-position-vertical:absolute;mso-position-vertical-relative:text;mso-width-percent:0;mso-height-percent:0;mso-width-relative:margin;mso-height-relative:margin;v-text-anchor:top" o:gfxdata="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" filled="f" stroked="f" strokeweight=".5pt">
+              <v:shape w14:anchorId="645F901F" id="Text Box 39" o:spid="_x0000_s1032" type="#_x0000_t202" style="position:absolute;margin-left:452.7pt;margin-top:336.6pt;width:65.4pt;height:42pt;z-index:251710464;visibility:visible;mso-wrap-style:square;mso-width-percent:0;mso-height-percent:0;mso-wrap-distance-left:9pt;mso-wrap-distance-top:0;mso-wrap-distance-right:9pt;mso-wrap-distance-bottom:0;mso-position-horizontal:absolute;mso-position-horizontal-relative:margin;mso-position-vertical:absolute;mso-position-vertical-relative:text;mso-width-percent:0;mso-height-percent:0;mso-width-relative:margin;mso-height-relative:margin;v-text-anchor:top" o:gfxdata="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" filled="f" stroked="f" strokeweight=".5pt">
                 <v:textbox>
                   <w:txbxContent>
                     <w:p>
@@ -1570,7 +1570,7 @@
         <mc:AlternateContent>
           <mc:Choice Requires="wpg">
             <w:drawing>
-              <wp:anchor distT="0" distB="0" distL="114300" distR="114300" simplePos="0" relativeHeight="251717632" behindDoc="0" locked="0" layoutInCell="1" allowOverlap="1" wp14:anchorId="2FE3DF93" wp14:editId="5404E96A">
+              <wp:anchor distT="0" distB="0" distL="114300" distR="114300" simplePos="0" relativeHeight="251716608" behindDoc="0" locked="0" layoutInCell="1" allowOverlap="1" wp14:anchorId="2FE3DF93" wp14:editId="5404E96A">
                 <wp:simplePos x="0" y="0"/>
                 <wp:positionH relativeFrom="margin">
                   <wp:posOffset>4061460</wp:posOffset>
@@ -1762,7 +1762,7 @@
           </mc:Choice>
           <mc:Fallback>
             <w:pict>
-              <v:group w14:anchorId="2FE3DF93" id="Group 42" o:spid="_x0000_s1033" style="position:absolute;margin-left:319.8pt;margin-top:289.2pt;width:146.4pt;height:91.2pt;z-index:251717632;mso-position-horizontal-relative:margin;mso-width-relative:margin;mso-height-relative:margin" coordsize="18592,11582" o:gfxdata="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">
+              <v:group w14:anchorId="2FE3DF93" id="Group 42" o:spid="_x0000_s1033" style="position:absolute;margin-left:319.8pt;margin-top:289.2pt;width:146.4pt;height:91.2pt;z-index:251716608;mso-position-horizontal-relative:margin;mso-width-relative:margin;mso-height-relative:margin" coordsize="18592,11582" o:gfxdata="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">
                 <v:shape id="Text Box 43" o:spid="_x0000_s1034" type="#_x0000_t202" style="position:absolute;left:10210;width:8382;height:5334;visibility:visible;mso-wrap-style:square;v-text-anchor:top" o:gfxdata="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" filled="f" stroked="f" strokeweight=".5pt">
                   <v:textbox>
                     <w:txbxContent>
@@ -1855,7 +1855,7 @@
           <w:noProof/>
         </w:rPr>
         <w:drawing>
-          <wp:anchor distT="0" distB="0" distL="114300" distR="114300" simplePos="0" relativeHeight="251701248" behindDoc="0" locked="0" layoutInCell="1" allowOverlap="1" wp14:anchorId="5CAD2191" wp14:editId="78EDAA76">
+          <wp:anchor distT="0" distB="0" distL="114300" distR="114300" simplePos="0" relativeHeight="251700224" behindDoc="0" locked="0" layoutInCell="1" allowOverlap="1" wp14:anchorId="5CAD2191" wp14:editId="78EDAA76">
             <wp:simplePos x="0" y="0"/>
             <wp:positionH relativeFrom="margin">
               <wp:align>right</wp:align>
@@ -1924,7 +1924,7 @@
         <mc:AlternateContent>
           <mc:Choice Requires="wps">
             <w:drawing>
-              <wp:anchor distT="0" distB="0" distL="114300" distR="114300" simplePos="0" relativeHeight="251718656" behindDoc="0" locked="0" layoutInCell="1" allowOverlap="1">
+              <wp:anchor distT="0" distB="0" distL="114300" distR="114300" simplePos="0" relativeHeight="251717632" behindDoc="0" locked="0" layoutInCell="1" allowOverlap="1">
                 <wp:simplePos x="0" y="0"/>
                 <wp:positionH relativeFrom="column">
                   <wp:posOffset>2971800</wp:posOffset>
@@ -1979,11 +1979,11 @@
           </mc:Choice>
           <mc:Fallback>
             <w:pict>
-              <v:shapetype w14:anchorId="3DF29317" id="_x0000_t32" coordsize="21600,21600" o:spt="32" o:oned="t" path="m,l21600,21600e" filled="f">
+              <v:shapetype w14:anchorId="084403EE" id="_x0000_t32" coordsize="21600,21600" o:spt="32" o:oned="t" path="m,l21600,21600e" filled="f">
                 <v:path arrowok="t" fillok="f" o:connecttype="none"/>
                 <o:lock v:ext="edit" shapetype="t"/>
               </v:shapetype>
-              <v:shape id="Straight Arrow Connector 46" o:spid="_x0000_s1026" type="#_x0000_t32" style="position:absolute;margin-left:234pt;margin-top:355.2pt;width:73.2pt;height:0;z-index:251718656;visibility:visible;mso-wrap-style:square;mso-wrap-distance-left:9pt;mso-wrap-distance-top:0;mso-wrap-distance-right:9pt;mso-wrap-distance-bottom:0;mso-position-horizontal:absolute;mso-position-horizontal-relative:text;mso-position-vertical:absolute;mso-position-vertical-relative:text" o:gfxdata="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" strokecolor="black [3213]" strokeweight="1pt">
+              <v:shape id="Straight Arrow Connector 46" o:spid="_x0000_s1026" type="#_x0000_t32" style="position:absolute;margin-left:234pt;margin-top:355.2pt;width:73.2pt;height:0;z-index:251717632;visibility:visible;mso-wrap-style:square;mso-wrap-distance-left:9pt;mso-wrap-distance-top:0;mso-wrap-distance-right:9pt;mso-wrap-distance-bottom:0;mso-position-horizontal:absolute;mso-position-horizontal-relative:text;mso-position-vertical:absolute;mso-position-vertical-relative:text" o:gfxdata="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" strokecolor="black [3213]" strokeweight="1pt">
                 <v:stroke endarrow="block" joinstyle="miter"/>
               </v:shape>
             </w:pict>
@@ -1997,7 +1997,7 @@
         <mc:AlternateContent>
           <mc:Choice Requires="wpg">
             <w:drawing>
-              <wp:anchor distT="0" distB="0" distL="114300" distR="114300" simplePos="0" relativeHeight="251709440" behindDoc="0" locked="0" layoutInCell="1" allowOverlap="1" wp14:anchorId="5B068248" wp14:editId="23C0ED6F">
+              <wp:anchor distT="0" distB="0" distL="114300" distR="114300" simplePos="0" relativeHeight="251708416" behindDoc="0" locked="0" layoutInCell="1" allowOverlap="1" wp14:anchorId="5B068248" wp14:editId="23C0ED6F">
                 <wp:simplePos x="0" y="0"/>
                 <wp:positionH relativeFrom="column">
                   <wp:posOffset>4984115</wp:posOffset>
@@ -2204,7 +2204,7 @@
           </mc:Choice>
           <mc:Fallback>
             <w:pict>
-              <v:group w14:anchorId="5B068248" id="Group 36" o:spid="_x0000_s1036" style="position:absolute;margin-left:392.45pt;margin-top:181.2pt;width:146.4pt;height:91.2pt;z-index:251709440;mso-width-relative:margin;mso-height-relative:margin" coordsize="18592,11582" o:gfxdata="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">
+              <v:group w14:anchorId="5B068248" id="Group 36" o:spid="_x0000_s1036" style="position:absolute;margin-left:392.45pt;margin-top:181.2pt;width:146.4pt;height:91.2pt;z-index:251708416;mso-width-relative:margin;mso-height-relative:margin" coordsize="18592,11582" o:gfxdata="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">
                 <v:shape id="Text Box 37" o:spid="_x0000_s1037" type="#_x0000_t202" style="position:absolute;left:10210;width:8382;height:5334;visibility:visible;mso-wrap-style:square;v-text-anchor:top" o:gfxdata="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" filled="f" stroked="f" strokeweight=".5pt">
                   <v:textbox>
                     <w:txbxContent>
@@ -2313,7 +2313,7 @@
         <mc:AlternateContent>
           <mc:Choice Requires="wps">
             <w:drawing>
-              <wp:anchor distT="0" distB="0" distL="114300" distR="114300" simplePos="0" relativeHeight="251715584" behindDoc="0" locked="0" layoutInCell="1" allowOverlap="1" wp14:anchorId="682F34B8" wp14:editId="760672B2">
+              <wp:anchor distT="0" distB="0" distL="114300" distR="114300" simplePos="0" relativeHeight="251714560" behindDoc="0" locked="0" layoutInCell="1" allowOverlap="1" wp14:anchorId="682F34B8" wp14:editId="760672B2">
                 <wp:simplePos x="0" y="0"/>
                 <wp:positionH relativeFrom="margin">
                   <wp:posOffset>4011930</wp:posOffset>
@@ -2393,7 +2393,7 @@
           </mc:Choice>
           <mc:Fallback>
             <w:pict>
-              <v:shape w14:anchorId="682F34B8" id="Text Box 41" o:spid="_x0000_s1039" type="#_x0000_t202" style="position:absolute;margin-left:315.9pt;margin-top:337.2pt;width:65.4pt;height:42pt;z-index:251715584;visibility:visible;mso-wrap-style:square;mso-width-percent:0;mso-height-percent:0;mso-wrap-distance-left:9pt;mso-wrap-distance-top:0;mso-wrap-distance-right:9pt;mso-wrap-distance-bottom:0;mso-position-horizontal:absolute;mso-position-horizontal-relative:margin;mso-position-vertical:absolute;mso-position-vertical-relative:text;mso-width-percent:0;mso-height-percent:0;mso-width-relative:margin;mso-height-relative:margin;v-text-anchor:top" o:gfxdata="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" fillcolor="white [3212]" stroked="f" strokeweight=".5pt">
+              <v:shape w14:anchorId="682F34B8" id="Text Box 41" o:spid="_x0000_s1039" type="#_x0000_t202" style="position:absolute;margin-left:315.9pt;margin-top:337.2pt;width:65.4pt;height:42pt;z-index:251714560;visibility:visible;mso-wrap-style:square;mso-width-percent:0;mso-height-percent:0;mso-wrap-distance-left:9pt;mso-wrap-distance-top:0;mso-wrap-distance-right:9pt;mso-wrap-distance-bottom:0;mso-position-horizontal:absolute;mso-position-horizontal-relative:margin;mso-position-vertical:absolute;mso-position-vertical-relative:text;mso-width-percent:0;mso-height-percent:0;mso-width-relative:margin;mso-height-relative:margin;v-text-anchor:top" o:gfxdata="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" fillcolor="white [3212]" stroked="f" strokeweight=".5pt">
                 <v:textbox>
                   <w:txbxContent>
                     <w:p>
@@ -2420,7 +2420,7 @@
         <mc:AlternateContent>
           <mc:Choice Requires="wpg">
             <w:drawing>
-              <wp:anchor distT="0" distB="0" distL="114300" distR="114300" simplePos="0" relativeHeight="251707392" behindDoc="0" locked="0" layoutInCell="1" allowOverlap="1" wp14:anchorId="36D59647" wp14:editId="3AF3024E">
+              <wp:anchor distT="0" distB="0" distL="114300" distR="114300" simplePos="0" relativeHeight="251706368" behindDoc="0" locked="0" layoutInCell="1" allowOverlap="1" wp14:anchorId="36D59647" wp14:editId="3AF3024E">
                 <wp:simplePos x="0" y="0"/>
                 <wp:positionH relativeFrom="column">
                   <wp:posOffset>632460</wp:posOffset>
@@ -2621,7 +2621,7 @@
           </mc:Choice>
           <mc:Fallback>
             <w:pict>
-              <v:group w14:anchorId="36D59647" id="Group 33" o:spid="_x0000_s1040" style="position:absolute;margin-left:49.8pt;margin-top:289.8pt;width:146.4pt;height:91.2pt;z-index:251707392" coordsize="18592,11582" o:gfxdata="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">
+              <v:group w14:anchorId="36D59647" id="Group 33" o:spid="_x0000_s1040" style="position:absolute;margin-left:49.8pt;margin-top:289.8pt;width:146.4pt;height:91.2pt;z-index:251706368" coordsize="18592,11582" o:gfxdata="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">
                 <v:shape id="Text Box 34" o:spid="_x0000_s1041" type="#_x0000_t202" style="position:absolute;left:10210;width:8382;height:5334;visibility:visible;mso-wrap-style:square;v-text-anchor:top" o:gfxdata="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" filled="f" stroked="f" strokeweight=".5pt">
                   <v:textbox>
                     <w:txbxContent>
@@ -2728,7 +2728,7 @@
           <w:noProof/>
         </w:rPr>
         <w:drawing>
-          <wp:anchor distT="0" distB="0" distL="114300" distR="114300" simplePos="0" relativeHeight="251689984" behindDoc="0" locked="0" layoutInCell="1" allowOverlap="1" wp14:anchorId="105E294B" wp14:editId="0762E649">
+          <wp:anchor distT="0" distB="0" distL="114300" distR="114300" simplePos="0" relativeHeight="251688960" behindDoc="0" locked="0" layoutInCell="1" allowOverlap="1" wp14:anchorId="105E294B" wp14:editId="0762E649">
             <wp:simplePos x="0" y="0"/>
             <wp:positionH relativeFrom="column">
               <wp:posOffset>1351915</wp:posOffset>
@@ -2797,7 +2797,7 @@
         <mc:AlternateContent>
           <mc:Choice Requires="wps">
             <w:drawing>
-              <wp:anchor distT="0" distB="0" distL="114300" distR="114300" simplePos="0" relativeHeight="251694080" behindDoc="0" locked="0" layoutInCell="1" allowOverlap="1">
+              <wp:anchor distT="0" distB="0" distL="114300" distR="114300" simplePos="0" relativeHeight="251693056" behindDoc="0" locked="0" layoutInCell="1" allowOverlap="1">
                 <wp:simplePos x="0" y="0"/>
                 <wp:positionH relativeFrom="column">
                   <wp:posOffset>1821180</wp:posOffset>
@@ -2854,7 +2854,7 @@
           </mc:Choice>
           <mc:Fallback>
             <w:pict>
-              <v:line w14:anchorId="7BB4912C" id="Straight Connector 23" o:spid="_x0000_s1026" style="position:absolute;flip:y;z-index:251694080;visibility:visible;mso-wrap-style:square;mso-height-percent:0;mso-wrap-distance-left:9pt;mso-wrap-distance-top:0;mso-wrap-distance-right:9pt;mso-wrap-distance-bottom:0;mso-position-horizontal:absolute;mso-position-horizontal-relative:text;mso-position-vertical:absolute;mso-position-vertical-relative:text;mso-height-percent:0;mso-height-relative:margin" from="143.4pt,315pt" to="143.4pt,324.6pt" o:gfxdata="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" strokecolor="black [3213]" strokeweight="1.5pt">
+              <v:line w14:anchorId="29420632" id="Straight Connector 23" o:spid="_x0000_s1026" style="position:absolute;flip:y;z-index:251693056;visibility:visible;mso-wrap-style:square;mso-height-percent:0;mso-wrap-distance-left:9pt;mso-wrap-distance-top:0;mso-wrap-distance-right:9pt;mso-wrap-distance-bottom:0;mso-position-horizontal:absolute;mso-position-horizontal-relative:text;mso-position-vertical:absolute;mso-position-vertical-relative:text;mso-height-percent:0;mso-height-relative:margin" from="143.4pt,315pt" to="143.4pt,324.6pt" o:gfxdata="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" strokecolor="black [3213]" strokeweight="1.5pt">
                 <v:stroke joinstyle="miter"/>
               </v:line>
             </w:pict>
@@ -2868,7 +2868,7 @@
         <mc:AlternateContent>
           <mc:Choice Requires="wps">
             <w:drawing>
-              <wp:anchor distT="0" distB="0" distL="114300" distR="114300" simplePos="0" relativeHeight="251696128" behindDoc="0" locked="0" layoutInCell="1" allowOverlap="1" wp14:anchorId="74CC5BF9" wp14:editId="5EF15F5C">
+              <wp:anchor distT="0" distB="0" distL="114300" distR="114300" simplePos="0" relativeHeight="251695104" behindDoc="0" locked="0" layoutInCell="1" allowOverlap="1" wp14:anchorId="74CC5BF9" wp14:editId="5EF15F5C">
                 <wp:simplePos x="0" y="0"/>
                 <wp:positionH relativeFrom="column">
                   <wp:posOffset>670560</wp:posOffset>
@@ -2948,7 +2948,7 @@
           </mc:Choice>
           <mc:Fallback>
             <w:pict>
-              <v:shape w14:anchorId="74CC5BF9" id="Text Box 25" o:spid="_x0000_s1043" type="#_x0000_t202" style="position:absolute;margin-left:52.8pt;margin-top:338.4pt;width:66pt;height:42pt;z-index:251696128;visibility:visible;mso-wrap-style:square;mso-width-percent:0;mso-height-percent:0;mso-wrap-distance-left:9pt;mso-wrap-distance-top:0;mso-wrap-distance-right:9pt;mso-wrap-distance-bottom:0;mso-position-horizontal:absolute;mso-position-horizontal-relative:text;mso-position-vertical:absolute;mso-position-vertical-relative:text;mso-width-percent:0;mso-height-percent:0;mso-width-relative:margin;mso-height-relative:margin;v-text-anchor:top" o:gfxdata="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" fillcolor="white [3212]" stroked="f" strokeweight=".5pt">
+              <v:shape w14:anchorId="74CC5BF9" id="Text Box 25" o:spid="_x0000_s1043" type="#_x0000_t202" style="position:absolute;margin-left:52.8pt;margin-top:338.4pt;width:66pt;height:42pt;z-index:251695104;visibility:visible;mso-wrap-style:square;mso-width-percent:0;mso-height-percent:0;mso-wrap-distance-left:9pt;mso-wrap-distance-top:0;mso-wrap-distance-right:9pt;mso-wrap-distance-bottom:0;mso-position-horizontal:absolute;mso-position-horizontal-relative:text;mso-position-vertical:absolute;mso-position-vertical-relative:text;mso-width-percent:0;mso-height-percent:0;mso-width-relative:margin;mso-height-relative:margin;v-text-anchor:top" o:gfxdata="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" fillcolor="white [3212]" stroked="f" strokeweight=".5pt">
                 <v:textbox>
                   <w:txbxContent>
                     <w:p>
@@ -2974,7 +2974,7 @@
         <mc:AlternateContent>
           <mc:Choice Requires="wps">
             <w:drawing>
-              <wp:anchor distT="0" distB="0" distL="114300" distR="114300" simplePos="0" relativeHeight="251691008" behindDoc="0" locked="0" layoutInCell="1" allowOverlap="1">
+              <wp:anchor distT="0" distB="0" distL="114300" distR="114300" simplePos="0" relativeHeight="251689984" behindDoc="0" locked="0" layoutInCell="1" allowOverlap="1">
                 <wp:simplePos x="0" y="0"/>
                 <wp:positionH relativeFrom="column">
                   <wp:posOffset>2339340</wp:posOffset>
@@ -3074,7 +3074,7 @@
           </mc:Choice>
           <mc:Fallback>
             <w:pict>
-              <v:shape id="Text Box 21" o:spid="_x0000_s1044" type="#_x0000_t202" style="position:absolute;margin-left:184.2pt;margin-top:339pt;width:66pt;height:42pt;z-index:251691008;visibility:visible;mso-wrap-style:square;mso-width-percent:0;mso-height-percent:0;mso-wrap-distance-left:9pt;mso-wrap-distance-top:0;mso-wrap-distance-right:9pt;mso-wrap-distance-bottom:0;mso-position-horizontal:absolute;mso-position-horizontal-relative:text;mso-position-vertical:absolute;mso-position-vertical-relative:text;mso-width-percent:0;mso-height-percent:0;mso-width-relative:margin;mso-height-relative:margin;v-text-anchor:top" o:gfxdata="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" filled="f" stroked="f" strokeweight=".5pt">
+              <v:shape id="Text Box 21" o:spid="_x0000_s1044" type="#_x0000_t202" style="position:absolute;margin-left:184.2pt;margin-top:339pt;width:66pt;height:42pt;z-index:251689984;visibility:visible;mso-wrap-style:square;mso-width-percent:0;mso-height-percent:0;mso-wrap-distance-left:9pt;mso-wrap-distance-top:0;mso-wrap-distance-right:9pt;mso-wrap-distance-bottom:0;mso-position-horizontal:absolute;mso-position-horizontal-relative:text;mso-position-vertical:absolute;mso-position-vertical-relative:text;mso-width-percent:0;mso-height-percent:0;mso-width-relative:margin;mso-height-relative:margin;v-text-anchor:top" o:gfxdata="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" filled="f" stroked="f" strokeweight=".5pt">
                 <v:textbox>
                   <w:txbxContent>
                     <w:p>
@@ -3120,7 +3120,7 @@
           <w:noProof/>
         </w:rPr>
         <w:drawing>
-          <wp:anchor distT="0" distB="0" distL="0" distR="0" simplePos="0" relativeHeight="251686912" behindDoc="1" locked="0" layoutInCell="1" allowOverlap="1" wp14:anchorId="46CA675D" wp14:editId="5DEC3718">
+          <wp:anchor distT="0" distB="0" distL="0" distR="0" simplePos="0" relativeHeight="251685888" behindDoc="1" locked="0" layoutInCell="1" allowOverlap="1" wp14:anchorId="46CA675D" wp14:editId="5DEC3718">
             <wp:simplePos x="0" y="0"/>
             <wp:positionH relativeFrom="margin">
               <wp:align>left</wp:align>
@@ -3173,7 +3173,7 @@
         <mc:AlternateContent>
           <mc:Choice Requires="wps">
             <w:drawing>
-              <wp:anchor distT="0" distB="0" distL="114300" distR="114300" simplePos="0" relativeHeight="251681792" behindDoc="0" locked="0" layoutInCell="1" allowOverlap="1" wp14:anchorId="6DA5FDA9" wp14:editId="14013CF9">
+              <wp:anchor distT="0" distB="0" distL="114300" distR="114300" simplePos="0" relativeHeight="251680768" behindDoc="0" locked="0" layoutInCell="1" allowOverlap="1" wp14:anchorId="6DA5FDA9" wp14:editId="14013CF9">
                 <wp:simplePos x="0" y="0"/>
                 <wp:positionH relativeFrom="column">
                   <wp:posOffset>4602480</wp:posOffset>
@@ -3254,7 +3254,7 @@
           </mc:Choice>
           <mc:Fallback>
             <w:pict>
-              <v:shape w14:anchorId="6DA5FDA9" id="Text Box 17" o:spid="_x0000_s1045" type="#_x0000_t202" style="position:absolute;margin-left:362.4pt;margin-top:577.8pt;width:173.4pt;height:39.6pt;z-index:251681792;visibility:visible;mso-wrap-style:square;mso-width-percent:0;mso-height-percent:0;mso-wrap-distance-left:9pt;mso-wrap-distance-top:0;mso-wrap-distance-right:9pt;mso-wrap-distance-bottom:0;mso-position-horizontal:absolute;mso-position-horizontal-relative:text;mso-position-vertical:absolute;mso-position-vertical-relative:text;mso-width-percent:0;mso-height-percent:0;mso-width-relative:margin;mso-height-relative:margin;v-text-anchor:top" o:gfxdata="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" fillcolor="white [3212]" strokecolor="white [3212]" strokeweight=".5pt">
+              <v:shape w14:anchorId="6DA5FDA9" id="Text Box 17" o:spid="_x0000_s1045" type="#_x0000_t202" style="position:absolute;margin-left:362.4pt;margin-top:577.8pt;width:173.4pt;height:39.6pt;z-index:251680768;visibility:visible;mso-wrap-style:square;mso-width-percent:0;mso-height-percent:0;mso-wrap-distance-left:9pt;mso-wrap-distance-top:0;mso-wrap-distance-right:9pt;mso-wrap-distance-bottom:0;mso-position-horizontal:absolute;mso-position-horizontal-relative:text;mso-position-vertical:absolute;mso-position-vertical-relative:text;mso-width-percent:0;mso-height-percent:0;mso-width-relative:margin;mso-height-relative:margin;v-text-anchor:top" o:gfxdata="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" fillcolor="white [3212]" strokecolor="white [3212]" strokeweight=".5pt">
                 <v:textbox>
                   <w:txbxContent>
                     <w:p>
@@ -3279,7 +3279,7 @@
         <mc:AlternateContent>
           <mc:Choice Requires="wps">
             <w:drawing>
-              <wp:anchor distT="0" distB="0" distL="114300" distR="114300" simplePos="0" relativeHeight="251675648" behindDoc="0" locked="0" layoutInCell="1" allowOverlap="1" wp14:anchorId="15CED832" wp14:editId="3B48C045">
+              <wp:anchor distT="0" distB="0" distL="114300" distR="114300" simplePos="0" relativeHeight="251674624" behindDoc="0" locked="0" layoutInCell="1" allowOverlap="1" wp14:anchorId="15CED832" wp14:editId="3B48C045">
                 <wp:simplePos x="0" y="0"/>
                 <wp:positionH relativeFrom="column">
                   <wp:posOffset>4747260</wp:posOffset>
@@ -3360,7 +3360,7 @@
           </mc:Choice>
           <mc:Fallback>
             <w:pict>
-              <v:shape w14:anchorId="15CED832" id="Text Box 13" o:spid="_x0000_s1046" type="#_x0000_t202" style="position:absolute;margin-left:373.8pt;margin-top:195pt;width:173.4pt;height:31.2pt;z-index:251675648;visibility:visible;mso-wrap-style:square;mso-width-percent:0;mso-height-percent:0;mso-wrap-distance-left:9pt;mso-wrap-distance-top:0;mso-wrap-distance-right:9pt;mso-wrap-distance-bottom:0;mso-position-horizontal:absolute;mso-position-horizontal-relative:text;mso-position-vertical:absolute;mso-position-vertical-relative:text;mso-width-percent:0;mso-height-percent:0;mso-width-relative:margin;mso-height-relative:margin;v-text-anchor:top" o:gfxdata="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" fillcolor="white [3212]" strokecolor="white [3212]" strokeweight=".5pt">
+              <v:shape w14:anchorId="15CED832" id="Text Box 13" o:spid="_x0000_s1046" type="#_x0000_t202" style="position:absolute;margin-left:373.8pt;margin-top:195pt;width:173.4pt;height:31.2pt;z-index:251674624;visibility:visible;mso-wrap-style:square;mso-width-percent:0;mso-height-percent:0;mso-wrap-distance-left:9pt;mso-wrap-distance-top:0;mso-wrap-distance-right:9pt;mso-wrap-distance-bottom:0;mso-position-horizontal:absolute;mso-position-horizontal-relative:text;mso-position-vertical:absolute;mso-position-vertical-relative:text;mso-width-percent:0;mso-height-percent:0;mso-width-relative:margin;mso-height-relative:margin;v-text-anchor:top" o:gfxdata="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" fillcolor="white [3212]" strokecolor="white [3212]" strokeweight=".5pt">
                 <v:textbox>
                   <w:txbxContent>
                     <w:p>
@@ -3385,7 +3385,7 @@
         <mc:AlternateContent>
           <mc:Choice Requires="wps">
             <w:drawing>
-              <wp:anchor distT="0" distB="0" distL="114300" distR="114300" simplePos="0" relativeHeight="251673600" behindDoc="0" locked="0" layoutInCell="1" allowOverlap="1" wp14:anchorId="6649527C" wp14:editId="25EE5549">
+              <wp:anchor distT="0" distB="0" distL="114300" distR="114300" simplePos="0" relativeHeight="251672576" behindDoc="0" locked="0" layoutInCell="1" allowOverlap="1" wp14:anchorId="6649527C" wp14:editId="25EE5549">
                 <wp:simplePos x="0" y="0"/>
                 <wp:positionH relativeFrom="column">
                   <wp:posOffset>4808220</wp:posOffset>
@@ -3473,7 +3473,7 @@
           </mc:Choice>
           <mc:Fallback>
             <w:pict>
-              <v:shape w14:anchorId="6649527C" id="Text Box 11" o:spid="_x0000_s1047" type="#_x0000_t202" style="position:absolute;margin-left:378.6pt;margin-top:128.4pt;width:173.4pt;height:31.2pt;z-index:251673600;visibility:visible;mso-wrap-style:square;mso-width-percent:0;mso-height-percent:0;mso-wrap-distance-left:9pt;mso-wrap-distance-top:0;mso-wrap-distance-right:9pt;mso-wrap-distance-bottom:0;mso-position-horizontal:absolute;mso-position-horizontal-relative:text;mso-position-vertical:absolute;mso-position-vertical-relative:text;mso-width-percent:0;mso-height-percent:0;mso-width-relative:margin;mso-height-relative:margin;v-text-anchor:top" o:gfxdata="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" fillcolor="white [3212]" strokecolor="white [3212]" strokeweight=".5pt">
+              <v:shape w14:anchorId="6649527C" id="Text Box 11" o:spid="_x0000_s1047" type="#_x0000_t202" style="position:absolute;margin-left:378.6pt;margin-top:128.4pt;width:173.4pt;height:31.2pt;z-index:251672576;visibility:visible;mso-wrap-style:square;mso-width-percent:0;mso-height-percent:0;mso-wrap-distance-left:9pt;mso-wrap-distance-top:0;mso-wrap-distance-right:9pt;mso-wrap-distance-bottom:0;mso-position-horizontal:absolute;mso-position-horizontal-relative:text;mso-position-vertical:absolute;mso-position-vertical-relative:text;mso-width-percent:0;mso-height-percent:0;mso-width-relative:margin;mso-height-relative:margin;v-text-anchor:top" o:gfxdata="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" fillcolor="white [3212]" strokecolor="white [3212]" strokeweight=".5pt">
                 <v:textbox>
                   <w:txbxContent>
                     <w:p>
@@ -3505,7 +3505,7 @@
         <mc:AlternateContent>
           <mc:Choice Requires="wps">
             <w:drawing>
-              <wp:anchor distT="0" distB="0" distL="114300" distR="114300" simplePos="0" relativeHeight="251663360" behindDoc="0" locked="0" layoutInCell="1" allowOverlap="1" wp14:anchorId="118D83EA" wp14:editId="7D0A59E8">
+              <wp:anchor distT="0" distB="0" distL="114300" distR="114300" simplePos="0" relativeHeight="251662336" behindDoc="0" locked="0" layoutInCell="1" allowOverlap="1" wp14:anchorId="118D83EA" wp14:editId="7D0A59E8">
                 <wp:simplePos x="0" y="0"/>
                 <wp:positionH relativeFrom="column">
                   <wp:posOffset>4145280</wp:posOffset>
@@ -3593,7 +3593,7 @@
           </mc:Choice>
           <mc:Fallback>
             <w:pict>
-              <v:shape w14:anchorId="118D83EA" id="Text Box 5" o:spid="_x0000_s1048" type="#_x0000_t202" style="position:absolute;margin-left:326.4pt;margin-top:63.6pt;width:173.4pt;height:31.2pt;z-index:251663360;visibility:visible;mso-wrap-style:square;mso-width-percent:0;mso-height-percent:0;mso-wrap-distance-left:9pt;mso-wrap-distance-top:0;mso-wrap-distance-right:9pt;mso-wrap-distance-bottom:0;mso-position-horizontal:absolute;mso-position-horizontal-relative:text;mso-position-vertical:absolute;mso-position-vertical-relative:text;mso-width-percent:0;mso-height-percent:0;mso-width-relative:margin;mso-height-relative:margin;v-text-anchor:top" o:gfxdata="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" fillcolor="white [3212]" strokecolor="white [3212]" strokeweight=".5pt">
+              <v:shape w14:anchorId="118D83EA" id="Text Box 5" o:spid="_x0000_s1048" type="#_x0000_t202" style="position:absolute;margin-left:326.4pt;margin-top:63.6pt;width:173.4pt;height:31.2pt;z-index:251662336;visibility:visible;mso-wrap-style:square;mso-width-percent:0;mso-height-percent:0;mso-wrap-distance-left:9pt;mso-wrap-distance-top:0;mso-wrap-distance-right:9pt;mso-wrap-distance-bottom:0;mso-position-horizontal:absolute;mso-position-horizontal-relative:text;mso-position-vertical:absolute;mso-position-vertical-relative:text;mso-width-percent:0;mso-height-percent:0;mso-width-relative:margin;mso-height-relative:margin;v-text-anchor:top" o:gfxdata="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" fillcolor="white [3212]" strokecolor="white [3212]" strokeweight=".5pt">
                 <v:textbox>
                   <w:txbxContent>
                     <w:p>
@@ -3625,7 +3625,7 @@
         <mc:AlternateContent>
           <mc:Choice Requires="wps">
             <w:drawing>
-              <wp:anchor distT="0" distB="0" distL="114300" distR="114300" simplePos="0" relativeHeight="251671552" behindDoc="0" locked="0" layoutInCell="1" allowOverlap="1" wp14:anchorId="29F4F979" wp14:editId="361363AF">
+              <wp:anchor distT="0" distB="0" distL="114300" distR="114300" simplePos="0" relativeHeight="251670528" behindDoc="0" locked="0" layoutInCell="1" allowOverlap="1" wp14:anchorId="29F4F979" wp14:editId="361363AF">
                 <wp:simplePos x="0" y="0"/>
                 <wp:positionH relativeFrom="column">
                   <wp:posOffset>373380</wp:posOffset>
@@ -3710,7 +3710,7 @@
           </mc:Choice>
           <mc:Fallback>
             <w:pict>
-              <v:shape w14:anchorId="29F4F979" id="Text Box 10" o:spid="_x0000_s1049" type="#_x0000_t202" style="position:absolute;margin-left:29.4pt;margin-top:65.4pt;width:174pt;height:30pt;z-index:251671552;visibility:visible;mso-wrap-style:square;mso-height-percent:0;mso-wrap-distance-left:9pt;mso-wrap-distance-top:0;mso-wrap-distance-right:9pt;mso-wrap-distance-bottom:0;mso-position-horizontal:absolute;mso-position-horizontal-relative:text;mso-position-vertical:absolute;mso-position-vertical-relative:text;mso-height-percent:0;mso-height-relative:margin;v-text-anchor:top" o:gfxdata="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" fillcolor="white [3212]" strokecolor="white [3212]" strokeweight=".5pt">
+              <v:shape w14:anchorId="29F4F979" id="Text Box 10" o:spid="_x0000_s1049" type="#_x0000_t202" style="position:absolute;margin-left:29.4pt;margin-top:65.4pt;width:174pt;height:30pt;z-index:251670528;visibility:visible;mso-wrap-style:square;mso-height-percent:0;mso-wrap-distance-left:9pt;mso-wrap-distance-top:0;mso-wrap-distance-right:9pt;mso-wrap-distance-bottom:0;mso-position-horizontal:absolute;mso-position-horizontal-relative:text;mso-position-vertical:absolute;mso-position-vertical-relative:text;mso-height-percent:0;mso-height-relative:margin;v-text-anchor:top" o:gfxdata="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" fillcolor="white [3212]" strokecolor="white [3212]" strokeweight=".5pt">
                 <v:textbox>
                   <w:txbxContent>
                     <w:p>
@@ -3742,7 +3742,7 @@
         <mc:AlternateContent>
           <mc:Choice Requires="wps">
             <w:drawing>
-              <wp:anchor distT="0" distB="0" distL="114300" distR="114300" simplePos="0" relativeHeight="251665408" behindDoc="0" locked="0" layoutInCell="1" allowOverlap="1" wp14:anchorId="6E469FBE" wp14:editId="266B218E">
+              <wp:anchor distT="0" distB="0" distL="114300" distR="114300" simplePos="0" relativeHeight="251664384" behindDoc="0" locked="0" layoutInCell="1" allowOverlap="1" wp14:anchorId="6E469FBE" wp14:editId="266B218E">
                 <wp:simplePos x="0" y="0"/>
                 <wp:positionH relativeFrom="column">
                   <wp:posOffset>2834640</wp:posOffset>
@@ -3828,7 +3828,7 @@
           </mc:Choice>
           <mc:Fallback>
             <w:pict>
-              <v:shape w14:anchorId="6E469FBE" id="Text Box 6" o:spid="_x0000_s1050" type="#_x0000_t202" style="position:absolute;margin-left:223.2pt;margin-top:124.2pt;width:70.8pt;height:31.8pt;z-index:251665408;visibility:visible;mso-wrap-style:square;mso-width-percent:0;mso-height-percent:0;mso-wrap-distance-left:9pt;mso-wrap-distance-top:0;mso-wrap-distance-right:9pt;mso-wrap-distance-bottom:0;mso-position-horizontal:absolute;mso-position-horizontal-relative:text;mso-position-vertical:absolute;mso-position-vertical-relative:text;mso-width-percent:0;mso-height-percent:0;mso-width-relative:margin;mso-height-relative:margin;v-text-anchor:top" o:gfxdata="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" filled="f" strokecolor="white [3212]" strokeweight=".5pt">
+              <v:shape w14:anchorId="6E469FBE" id="Text Box 6" o:spid="_x0000_s1050" type="#_x0000_t202" style="position:absolute;margin-left:223.2pt;margin-top:124.2pt;width:70.8pt;height:31.8pt;z-index:251664384;visibility:visible;mso-wrap-style:square;mso-width-percent:0;mso-height-percent:0;mso-wrap-distance-left:9pt;mso-wrap-distance-top:0;mso-wrap-distance-right:9pt;mso-wrap-distance-bottom:0;mso-position-horizontal:absolute;mso-position-horizontal-relative:text;mso-position-vertical:absolute;mso-position-vertical-relative:text;mso-width-percent:0;mso-height-percent:0;mso-width-relative:margin;mso-height-relative:margin;v-text-anchor:top" o:gfxdata="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" filled="f" strokecolor="white [3212]" strokeweight=".5pt">
                 <v:textbox>
                   <w:txbxContent>
                     <w:p>
@@ -3860,7 +3860,7 @@
         <mc:AlternateContent>
           <mc:Choice Requires="wps">
             <w:drawing>
-              <wp:anchor distT="0" distB="0" distL="114300" distR="114300" simplePos="0" relativeHeight="251659264" behindDoc="0" locked="0" layoutInCell="1" allowOverlap="1">
+              <wp:anchor distT="0" distB="0" distL="114300" distR="114300" simplePos="0" relativeHeight="251658240" behindDoc="0" locked="0" layoutInCell="1" allowOverlap="1">
                 <wp:simplePos x="0" y="0"/>
                 <wp:positionH relativeFrom="column">
                   <wp:posOffset>1074420</wp:posOffset>
@@ -3962,7 +3962,7 @@
           </mc:Choice>
           <mc:Fallback>
             <w:pict>
-              <v:shape id="Text Box 2" o:spid="_x0000_s1051" type="#_x0000_t202" style="position:absolute;margin-left:84.6pt;margin-top:132.6pt;width:174pt;height:59.4pt;z-index:251659264;visibility:visible;mso-wrap-style:square;mso-wrap-distance-left:9pt;mso-wrap-distance-top:0;mso-wrap-distance-right:9pt;mso-wrap-distance-bottom:0;mso-position-horizontal:absolute;mso-position-horizontal-relative:text;mso-position-vertical:absolute;mso-position-vertical-relative:text;v-text-anchor:top" o:gfxdata="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" filled="f" strokecolor="white [3212]" strokeweight=".5pt">
+              <v:shape id="Text Box 2" o:spid="_x0000_s1051" type="#_x0000_t202" style="position:absolute;margin-left:84.6pt;margin-top:132.6pt;width:174pt;height:59.4pt;z-index:251658240;visibility:visible;mso-wrap-style:square;mso-wrap-distance-left:9pt;mso-wrap-distance-top:0;mso-wrap-distance-right:9pt;mso-wrap-distance-bottom:0;mso-position-horizontal:absolute;mso-position-horizontal-relative:text;mso-position-vertical:absolute;mso-position-vertical-relative:text;v-text-anchor:top" o:gfxdata="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" filled="f" strokecolor="white [3212]" strokeweight=".5pt">
                 <v:textbox>
                   <w:txbxContent>
                     <w:p>
@@ -4014,7 +4014,7 @@
           <w:noProof/>
         </w:rPr>
         <w:drawing>
-          <wp:anchor distT="0" distB="0" distL="114300" distR="114300" simplePos="0" relativeHeight="251661312" behindDoc="0" locked="0" layoutInCell="1" allowOverlap="1">
+          <wp:anchor distT="0" distB="0" distL="114300" distR="114300" simplePos="0" relativeHeight="251660288" behindDoc="0" locked="0" layoutInCell="1" allowOverlap="1">
             <wp:simplePos x="0" y="0"/>
             <wp:positionH relativeFrom="column">
               <wp:posOffset>3771900</wp:posOffset>
@@ -4077,7 +4077,7 @@
         <mc:AlternateContent>
           <mc:Choice Requires="wps">
             <w:drawing>
-              <wp:anchor distT="0" distB="0" distL="114300" distR="114300" simplePos="0" relativeHeight="251660288" behindDoc="0" locked="0" layoutInCell="1" allowOverlap="1">
+              <wp:anchor distT="0" distB="0" distL="114300" distR="114300" simplePos="0" relativeHeight="251659264" behindDoc="0" locked="0" layoutInCell="1" allowOverlap="1">
                 <wp:simplePos x="0" y="0"/>
                 <wp:positionH relativeFrom="column">
                   <wp:posOffset>2636520</wp:posOffset>
@@ -4132,7 +4132,7 @@
           </mc:Choice>
           <mc:Fallback>
             <w:pict>
-              <v:shape w14:anchorId="31A33192" id="Straight Arrow Connector 3" o:spid="_x0000_s1026" type="#_x0000_t32" style="position:absolute;margin-left:207.6pt;margin-top:147.6pt;width:81pt;height:0;z-index:251660288;visibility:visible;mso-wrap-style:square;mso-wrap-distance-left:9pt;mso-wrap-distance-top:0;mso-wrap-distance-right:9pt;mso-wrap-distance-bottom:0;mso-position-horizontal:absolute;mso-position-horizontal-relative:text;mso-position-vertical:absolute;mso-position-vertical-relative:text" o:gfxdata="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" strokecolor="black [3213]" strokeweight="1.5pt">
+              <v:shape w14:anchorId="72B0F287" id="Straight Arrow Connector 3" o:spid="_x0000_s1026" type="#_x0000_t32" style="position:absolute;margin-left:207.6pt;margin-top:147.6pt;width:81pt;height:0;z-index:251659264;visibility:visible;mso-wrap-style:square;mso-wrap-distance-left:9pt;mso-wrap-distance-top:0;mso-wrap-distance-right:9pt;mso-wrap-distance-bottom:0;mso-position-horizontal:absolute;mso-position-horizontal-relative:text;mso-position-vertical:absolute;mso-position-vertical-relative:text" o:gfxdata="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" strokecolor="black [3213]" strokeweight="1.5pt">
                 <v:stroke endarrow="block" joinstyle="miter"/>
               </v:shape>
             </w:pict>
@@ -4199,7 +4199,7 @@
         <mc:AlternateContent>
           <mc:Choice Requires="wps">
             <w:drawing>
-              <wp:anchor distT="0" distB="0" distL="114300" distR="114300" simplePos="0" relativeHeight="251682816" behindDoc="0" locked="0" layoutInCell="1" allowOverlap="1">
+              <wp:anchor distT="0" distB="0" distL="114300" distR="114300" simplePos="0" relativeHeight="251681792" behindDoc="0" locked="0" layoutInCell="1" allowOverlap="1">
                 <wp:simplePos x="0" y="0"/>
                 <wp:positionH relativeFrom="column">
                   <wp:posOffset>5036820</wp:posOffset>
@@ -4265,7 +4265,7 @@
           </mc:Choice>
           <mc:Fallback>
             <w:pict>
-              <v:shape id="Text Box 19" o:spid="_x0000_s1052" type="#_x0000_t202" style="position:absolute;margin-left:396.6pt;margin-top:267.6pt;width:81pt;height:57pt;z-index:251682816;visibility:visible;mso-wrap-style:square;mso-wrap-distance-left:9pt;mso-wrap-distance-top:0;mso-wrap-distance-right:9pt;mso-wrap-distance-bottom:0;mso-position-horizontal:absolute;mso-position-horizontal-relative:text;mso-position-vertical:absolute;mso-position-vertical-relative:text;v-text-anchor:top" o:gfxdata="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" fillcolor="white [3212]" stroked="f" strokeweight=".5pt">
+              <v:shape id="Text Box 19" o:spid="_x0000_s1052" type="#_x0000_t202" style="position:absolute;margin-left:396.6pt;margin-top:267.6pt;width:81pt;height:57pt;z-index:251681792;visibility:visible;mso-wrap-style:square;mso-wrap-distance-left:9pt;mso-wrap-distance-top:0;mso-wrap-distance-right:9pt;mso-wrap-distance-bottom:0;mso-position-horizontal:absolute;mso-position-horizontal-relative:text;mso-position-vertical:absolute;mso-position-vertical-relative:text;v-text-anchor:top" o:gfxdata="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" fillcolor="white [3212]" stroked="f" strokeweight=".5pt">
                 <v:textbox>
                   <w:txbxContent>
                     <w:p/>
@@ -4281,7 +4281,7 @@
           <w:noProof/>
         </w:rPr>
         <w:drawing>
-          <wp:anchor distT="0" distB="0" distL="0" distR="0" simplePos="0" relativeHeight="251658240" behindDoc="1" locked="0" layoutInCell="1" allowOverlap="1" wp14:anchorId="3BD04A04" wp14:editId="40B44EEC">
+          <wp:anchor distT="0" distB="0" distL="0" distR="0" simplePos="0" relativeHeight="251657216" behindDoc="1" locked="0" layoutInCell="1" allowOverlap="1" wp14:anchorId="3BD04A04" wp14:editId="40B44EEC">
             <wp:simplePos x="0" y="0"/>
             <wp:positionH relativeFrom="margin">
               <wp:align>left</wp:align>
@@ -4348,7 +4348,7 @@
         <mc:AlternateContent>
           <mc:Choice Requires="wps">
             <w:drawing>
-              <wp:anchor distT="0" distB="0" distL="114300" distR="114300" simplePos="0" relativeHeight="251738112" behindDoc="0" locked="0" layoutInCell="1" allowOverlap="1" wp14:anchorId="503562D0" wp14:editId="2B1CB8F4">
+              <wp:anchor distT="0" distB="0" distL="114300" distR="114300" simplePos="0" relativeHeight="251737088" behindDoc="0" locked="0" layoutInCell="1" allowOverlap="1" wp14:anchorId="503562D0" wp14:editId="2B1CB8F4">
                 <wp:simplePos x="0" y="0"/>
                 <wp:positionH relativeFrom="margin">
                   <wp:posOffset>3596640</wp:posOffset>
@@ -4482,7 +4482,7 @@
           </mc:Choice>
           <mc:Fallback>
             <w:pict>
-              <v:shape w14:anchorId="503562D0" id="Text Box 60" o:spid="_x0000_s1053" type="#_x0000_t202" style="position:absolute;margin-left:283.2pt;margin-top:3.6pt;width:236.4pt;height:54.6pt;z-index:251738112;visibility:visible;mso-wrap-style:square;mso-width-percent:0;mso-height-percent:0;mso-wrap-distance-left:9pt;mso-wrap-distance-top:0;mso-wrap-distance-right:9pt;mso-wrap-distance-bottom:0;mso-position-horizontal:absolute;mso-position-horizontal-relative:margin;mso-position-vertical:absolute;mso-position-vertical-relative:text;mso-width-percent:0;mso-height-percent:0;mso-width-relative:margin;mso-height-relative:margin;v-text-anchor:top" o:gfxdata="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" fillcolor="white [3212]" strokecolor="white [3212]" strokeweight=".5pt">
+              <v:shape w14:anchorId="503562D0" id="Text Box 60" o:spid="_x0000_s1053" type="#_x0000_t202" style="position:absolute;margin-left:283.2pt;margin-top:3.6pt;width:236.4pt;height:54.6pt;z-index:251737088;visibility:visible;mso-wrap-style:square;mso-width-percent:0;mso-height-percent:0;mso-wrap-distance-left:9pt;mso-wrap-distance-top:0;mso-wrap-distance-right:9pt;mso-wrap-distance-bottom:0;mso-position-horizontal:absolute;mso-position-horizontal-relative:margin;mso-position-vertical:absolute;mso-position-vertical-relative:text;mso-width-percent:0;mso-height-percent:0;mso-width-relative:margin;mso-height-relative:margin;v-text-anchor:top" o:gfxdata="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" fillcolor="white [3212]" strokecolor="white [3212]" strokeweight=".5pt">
                 <v:textbox>
                   <w:txbxContent>
                     <w:p>
@@ -4500,7 +4500,7 @@
                           <wp:inline distT="0" distB="0" distL="0" distR="0" wp14:anchorId="6114846F" wp14:editId="6B2989A3">
                             <wp:extent cx="2813050" cy="1080139"/>
                             <wp:effectExtent l="0" t="0" r="6350" b="5715"/>
-                            <wp:docPr id="59" name="Picture 59" descr="2,4-Dinitrophenylhydrazine"/>
+                            <wp:docPr id="96" name="Picture 96" descr="2,4-Dinitrophenylhydrazine"/>
                             <wp:cNvGraphicFramePr>
                               <a:graphicFrameLocks xmlns:a="http://schemas.openxmlformats.org/drawingml/2006/main" noChangeAspect="1"/>
                             </wp:cNvGraphicFramePr>
@@ -4514,7 +4514,7 @@
                                     </pic:cNvPicPr>
                                   </pic:nvPicPr>
                                   <pic:blipFill>
-                                    <a:blip r:embed="rId11">
+                                    <a:blip r:embed="rId10">
                                       <a:extLst>
                                         <a:ext uri="{28A0092B-C50C-407E-A947-70E740481C1C}">
                                           <a14:useLocalDpi xmlns:a14="http://schemas.microsoft.com/office/drawing/2010/main" val="0"/>
@@ -4583,7 +4583,7 @@
                     </pic:cNvPicPr>
                   </pic:nvPicPr>
                   <pic:blipFill>
-                    <a:blip r:embed="rId12">
+                    <a:blip r:embed="rId11">
                       <a:extLst>
                         <a:ext uri="{28A0092B-C50C-407E-A947-70E740481C1C}">
                           <a14:useLocalDpi xmlns:a14="http://schemas.microsoft.com/office/drawing/2010/main" val="0"/>
@@ -4632,7 +4632,7 @@
         <mc:AlternateContent>
           <mc:Choice Requires="wps">
             <w:drawing>
-              <wp:anchor distT="0" distB="0" distL="114300" distR="114300" simplePos="0" relativeHeight="251740160" behindDoc="0" locked="0" layoutInCell="1" allowOverlap="1" wp14:anchorId="37645E34" wp14:editId="207EC0B1">
+              <wp:anchor distT="0" distB="0" distL="114300" distR="114300" simplePos="0" relativeHeight="251739136" behindDoc="0" locked="0" layoutInCell="1" allowOverlap="1" wp14:anchorId="37645E34" wp14:editId="207EC0B1">
                 <wp:simplePos x="0" y="0"/>
                 <wp:positionH relativeFrom="margin">
                   <wp:posOffset>4983480</wp:posOffset>
@@ -4698,7 +4698,7 @@
           </mc:Choice>
           <mc:Fallback>
             <w:pict>
-              <v:shape w14:anchorId="37645E34" id="Text Box 20" o:spid="_x0000_s1054" type="#_x0000_t202" style="position:absolute;margin-left:392.4pt;margin-top:.65pt;width:81pt;height:57pt;z-index:251740160;visibility:visible;mso-wrap-style:square;mso-wrap-distance-left:9pt;mso-wrap-distance-top:0;mso-wrap-distance-right:9pt;mso-wrap-distance-bottom:0;mso-position-horizontal:absolute;mso-position-horizontal-relative:margin;mso-position-vertical:absolute;mso-position-vertical-relative:text;v-text-anchor:top" o:gfxdata="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" fillcolor="white [3212]" stroked="f" strokeweight=".5pt">
+              <v:shape w14:anchorId="37645E34" id="Text Box 20" o:spid="_x0000_s1054" type="#_x0000_t202" style="position:absolute;margin-left:392.4pt;margin-top:.65pt;width:81pt;height:57pt;z-index:251739136;visibility:visible;mso-wrap-style:square;mso-wrap-distance-left:9pt;mso-wrap-distance-top:0;mso-wrap-distance-right:9pt;mso-wrap-distance-bottom:0;mso-position-horizontal:absolute;mso-position-horizontal-relative:margin;mso-position-vertical:absolute;mso-position-vertical-relative:text;v-text-anchor:top" o:gfxdata="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" fillcolor="white [3212]" stroked="f" strokeweight=".5pt">
                 <v:textbox>
                   <w:txbxContent>
                     <w:p/>
@@ -4735,7 +4735,7 @@
                     </pic:cNvPicPr>
                   </pic:nvPicPr>
                   <pic:blipFill>
-                    <a:blip r:embed="rId13">
+                    <a:blip r:embed="rId12">
                       <a:extLst>
                         <a:ext uri="{28A0092B-C50C-407E-A947-70E740481C1C}">
                           <a14:useLocalDpi xmlns:a14="http://schemas.microsoft.com/office/drawing/2010/main" val="0"/>
@@ -4780,7 +4780,7 @@
         <mc:AlternateContent>
           <mc:Choice Requires="wps">
             <w:drawing>
-              <wp:anchor distT="0" distB="0" distL="114300" distR="114300" simplePos="0" relativeHeight="251760640" behindDoc="0" locked="0" layoutInCell="1" allowOverlap="1" wp14:anchorId="2720103F" wp14:editId="141C011A">
+              <wp:anchor distT="0" distB="0" distL="114300" distR="114300" simplePos="0" relativeHeight="251759616" behindDoc="0" locked="0" layoutInCell="1" allowOverlap="1" wp14:anchorId="2720103F" wp14:editId="141C011A">
                 <wp:simplePos x="0" y="0"/>
                 <wp:positionH relativeFrom="column">
                   <wp:posOffset>4061460</wp:posOffset>
@@ -4880,11 +4880,7 @@
           </mc:Choice>
           <mc:Fallback>
             <w:pict>
-              <v:shapetype w14:anchorId="2720103F" id="_x0000_t202" coordsize="21600,21600" o:spt="202" path="m,l,21600r21600,l21600,xe">
-                <v:stroke joinstyle="miter"/>
-                <v:path gradientshapeok="t" o:connecttype="rect"/>
-              </v:shapetype>
-              <v:shape id="Text Box 45" o:spid="_x0000_s1055" type="#_x0000_t202" style="position:absolute;left:0;text-align:left;margin-left:319.8pt;margin-top:269.4pt;width:186pt;height:67.2pt;z-index:251760640;visibility:visible;mso-wrap-style:square;mso-width-percent:0;mso-height-percent:0;mso-wrap-distance-left:9pt;mso-wrap-distance-top:0;mso-wrap-distance-right:9pt;mso-wrap-distance-bottom:0;mso-position-horizontal:absolute;mso-position-horizontal-relative:text;mso-position-vertical:absolute;mso-position-vertical-relative:text;mso-width-percent:0;mso-height-percent:0;mso-width-relative:margin;mso-height-relative:margin;v-text-anchor:top" o:gfxdata="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" filled="f" stroked="f" strokeweight=".5pt">
+              <v:shape w14:anchorId="2720103F" id="Text Box 45" o:spid="_x0000_s1055" type="#_x0000_t202" style="position:absolute;left:0;text-align:left;margin-left:319.8pt;margin-top:269.4pt;width:186pt;height:67.2pt;z-index:251759616;visibility:visible;mso-wrap-style:square;mso-width-percent:0;mso-height-percent:0;mso-wrap-distance-left:9pt;mso-wrap-distance-top:0;mso-wrap-distance-right:9pt;mso-wrap-distance-bottom:0;mso-position-horizontal:absolute;mso-position-horizontal-relative:text;mso-position-vertical:absolute;mso-position-vertical-relative:text;mso-width-percent:0;mso-height-percent:0;mso-width-relative:margin;mso-height-relative:margin;v-text-anchor:top" o:gfxdata="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" filled="f" stroked="f" strokeweight=".5pt">
                 <v:textbox>
                   <w:txbxContent>
                     <w:p>
@@ -4933,7 +4929,7 @@
         <mc:AlternateContent>
           <mc:Choice Requires="wps">
             <w:drawing>
-              <wp:anchor distT="0" distB="0" distL="114300" distR="114300" simplePos="0" relativeHeight="251758592" behindDoc="0" locked="0" layoutInCell="1" allowOverlap="1" wp14:anchorId="5F78DC8B" wp14:editId="3AB1A5BA">
+              <wp:anchor distT="0" distB="0" distL="114300" distR="114300" simplePos="0" relativeHeight="251757568" behindDoc="0" locked="0" layoutInCell="1" allowOverlap="1" wp14:anchorId="5F78DC8B" wp14:editId="3AB1A5BA">
                 <wp:simplePos x="0" y="0"/>
                 <wp:positionH relativeFrom="column">
                   <wp:posOffset>-205740</wp:posOffset>
@@ -5024,7 +5020,7 @@
           </mc:Choice>
           <mc:Fallback>
             <w:pict>
-              <v:shape w14:anchorId="5F78DC8B" id="Text Box 32" o:spid="_x0000_s1056" type="#_x0000_t202" style="position:absolute;left:0;text-align:left;margin-left:-16.2pt;margin-top:277.8pt;width:174pt;height:44.4pt;z-index:251758592;visibility:visible;mso-wrap-style:square;mso-width-percent:0;mso-height-percent:0;mso-wrap-distance-left:9pt;mso-wrap-distance-top:0;mso-wrap-distance-right:9pt;mso-wrap-distance-bottom:0;mso-position-horizontal:absolute;mso-position-horizontal-relative:text;mso-position-vertical:absolute;mso-position-vertical-relative:text;mso-width-percent:0;mso-height-percent:0;mso-width-relative:margin;mso-height-relative:margin;v-text-anchor:top" o:gfxdata="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" filled="f" stroked="f" strokeweight=".5pt">
+              <v:shape w14:anchorId="5F78DC8B" id="Text Box 32" o:spid="_x0000_s1056" type="#_x0000_t202" style="position:absolute;left:0;text-align:left;margin-left:-16.2pt;margin-top:277.8pt;width:174pt;height:44.4pt;z-index:251757568;visibility:visible;mso-wrap-style:square;mso-width-percent:0;mso-height-percent:0;mso-wrap-distance-left:9pt;mso-wrap-distance-top:0;mso-wrap-distance-right:9pt;mso-wrap-distance-bottom:0;mso-position-horizontal:absolute;mso-position-horizontal-relative:text;mso-position-vertical:absolute;mso-position-vertical-relative:text;mso-width-percent:0;mso-height-percent:0;mso-width-relative:margin;mso-height-relative:margin;v-text-anchor:top" o:gfxdata="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" filled="f" stroked="f" strokeweight=".5pt">
                 <v:textbox>
                   <w:txbxContent>
                     <w:p>
@@ -5064,7 +5060,7 @@
         <mc:AlternateContent>
           <mc:Choice Requires="wps">
             <w:drawing>
-              <wp:anchor distT="0" distB="0" distL="114300" distR="114300" simplePos="0" relativeHeight="251756544" behindDoc="0" locked="0" layoutInCell="1" allowOverlap="1" wp14:anchorId="7E8439AE" wp14:editId="31A5C771">
+              <wp:anchor distT="0" distB="0" distL="114300" distR="114300" simplePos="0" relativeHeight="251755520" behindDoc="0" locked="0" layoutInCell="1" allowOverlap="1" wp14:anchorId="7E8439AE" wp14:editId="31A5C771">
                 <wp:simplePos x="0" y="0"/>
                 <wp:positionH relativeFrom="column">
                   <wp:posOffset>1249680</wp:posOffset>
@@ -5148,7 +5144,7 @@
           </mc:Choice>
           <mc:Fallback>
             <w:pict>
-              <v:shape w14:anchorId="7E8439AE" id="Text Box 31" o:spid="_x0000_s1057" type="#_x0000_t202" style="position:absolute;left:0;text-align:left;margin-left:98.4pt;margin-top:301.2pt;width:174pt;height:44.4pt;z-index:251756544;visibility:visible;mso-wrap-style:square;mso-width-percent:0;mso-height-percent:0;mso-wrap-distance-left:9pt;mso-wrap-distance-top:0;mso-wrap-distance-right:9pt;mso-wrap-distance-bottom:0;mso-position-horizontal:absolute;mso-position-horizontal-relative:text;mso-position-vertical:absolute;mso-position-vertical-relative:text;mso-width-percent:0;mso-height-percent:0;mso-width-relative:margin;mso-height-relative:margin;v-text-anchor:top" o:gfxdata="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" filled="f" stroked="f" strokeweight=".5pt">
+              <v:shape w14:anchorId="7E8439AE" id="Text Box 31" o:spid="_x0000_s1057" type="#_x0000_t202" style="position:absolute;left:0;text-align:left;margin-left:98.4pt;margin-top:301.2pt;width:174pt;height:44.4pt;z-index:251755520;visibility:visible;mso-wrap-style:square;mso-width-percent:0;mso-height-percent:0;mso-wrap-distance-left:9pt;mso-wrap-distance-top:0;mso-wrap-distance-right:9pt;mso-wrap-distance-bottom:0;mso-position-horizontal:absolute;mso-position-horizontal-relative:text;mso-position-vertical:absolute;mso-position-vertical-relative:text;mso-width-percent:0;mso-height-percent:0;mso-width-relative:margin;mso-height-relative:margin;v-text-anchor:top" o:gfxdata="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" filled="f" stroked="f" strokeweight=".5pt">
                 <v:textbox>
                   <w:txbxContent>
                     <w:p>
@@ -5181,7 +5177,7 @@
         <mc:AlternateContent>
           <mc:Choice Requires="wps">
             <w:drawing>
-              <wp:anchor distT="0" distB="0" distL="114300" distR="114300" simplePos="0" relativeHeight="251754496" behindDoc="0" locked="0" layoutInCell="1" allowOverlap="1">
+              <wp:anchor distT="0" distB="0" distL="114300" distR="114300" simplePos="0" relativeHeight="251753472" behindDoc="0" locked="0" layoutInCell="1" allowOverlap="1">
                 <wp:simplePos x="0" y="0"/>
                 <wp:positionH relativeFrom="column">
                   <wp:posOffset>3665220</wp:posOffset>
@@ -5243,7 +5239,7 @@
           </mc:Choice>
           <mc:Fallback>
             <w:pict>
-              <v:shapetype w14:anchorId="4A93BA43" id="_x0000_t5" coordsize="21600,21600" o:spt="5" adj="10800" path="m@0,l,21600r21600,xe">
+              <v:shapetype w14:anchorId="259BEC3B" id="_x0000_t5" coordsize="21600,21600" o:spt="5" adj="10800" path="m@0,l,21600r21600,xe">
                 <v:stroke joinstyle="miter"/>
                 <v:formulas>
                   <v:f eqn="val #0"/>
@@ -5255,7 +5251,7 @@
                   <v:h position="#0,topLeft" xrange="0,21600"/>
                 </v:handles>
               </v:shapetype>
-              <v:shape id="Isosceles Triangle 30" o:spid="_x0000_s1026" type="#_x0000_t5" style="position:absolute;margin-left:288.6pt;margin-top:247.2pt;width:7.8pt;height:7.2pt;z-index:251754496;visibility:visible;mso-wrap-style:square;mso-wrap-distance-left:9pt;mso-wrap-distance-top:0;mso-wrap-distance-right:9pt;mso-wrap-distance-bottom:0;mso-position-horizontal:absolute;mso-position-horizontal-relative:text;mso-position-vertical:absolute;mso-position-vertical-relative:text;v-text-anchor:middle" o:gfxdata="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" filled="f" strokecolor="black [3213]" strokeweight="1pt"/>
+              <v:shape id="Isosceles Triangle 30" o:spid="_x0000_s1026" type="#_x0000_t5" style="position:absolute;margin-left:288.6pt;margin-top:247.2pt;width:7.8pt;height:7.2pt;z-index:251753472;visibility:visible;mso-wrap-style:square;mso-wrap-distance-left:9pt;mso-wrap-distance-top:0;mso-wrap-distance-right:9pt;mso-wrap-distance-bottom:0;mso-position-horizontal:absolute;mso-position-horizontal-relative:text;mso-position-vertical:absolute;mso-position-vertical-relative:text;v-text-anchor:middle" o:gfxdata="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" filled="f" strokecolor="black [3213]" strokeweight="1pt"/>
             </w:pict>
           </mc:Fallback>
         </mc:AlternateContent>
@@ -5268,7 +5264,7 @@
         <mc:AlternateContent>
           <mc:Choice Requires="wps">
             <w:drawing>
-              <wp:anchor distT="0" distB="0" distL="114300" distR="114300" simplePos="0" relativeHeight="251751424" behindDoc="0" locked="0" layoutInCell="1" allowOverlap="1" wp14:anchorId="1BCF7602" wp14:editId="00EEE374">
+              <wp:anchor distT="0" distB="0" distL="114300" distR="114300" simplePos="0" relativeHeight="251750400" behindDoc="0" locked="0" layoutInCell="1" allowOverlap="1" wp14:anchorId="1BCF7602" wp14:editId="00EEE374">
                 <wp:simplePos x="0" y="0"/>
                 <wp:positionH relativeFrom="column">
                   <wp:posOffset>3459480</wp:posOffset>
@@ -5348,7 +5344,7 @@
           </mc:Choice>
           <mc:Fallback>
             <w:pict>
-              <v:shape w14:anchorId="1BCF7602" id="Text Box 27" o:spid="_x0000_s1058" type="#_x0000_t202" style="position:absolute;left:0;text-align:left;margin-left:272.4pt;margin-top:254.4pt;width:57.6pt;height:19.8pt;z-index:251751424;visibility:visible;mso-wrap-style:square;mso-width-percent:0;mso-wrap-distance-left:9pt;mso-wrap-distance-top:0;mso-wrap-distance-right:9pt;mso-wrap-distance-bottom:0;mso-position-horizontal:absolute;mso-position-horizontal-relative:text;mso-position-vertical:absolute;mso-position-vertical-relative:text;mso-width-percent:0;mso-width-relative:margin;v-text-anchor:top" o:gfxdata="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" filled="f" stroked="f" strokeweight=".5pt">
+              <v:shape w14:anchorId="1BCF7602" id="Text Box 27" o:spid="_x0000_s1058" type="#_x0000_t202" style="position:absolute;left:0;text-align:left;margin-left:272.4pt;margin-top:254.4pt;width:57.6pt;height:19.8pt;z-index:251750400;visibility:visible;mso-wrap-style:square;mso-width-percent:0;mso-wrap-distance-left:9pt;mso-wrap-distance-top:0;mso-wrap-distance-right:9pt;mso-wrap-distance-bottom:0;mso-position-horizontal:absolute;mso-position-horizontal-relative:text;mso-position-vertical:absolute;mso-position-vertical-relative:text;mso-width-percent:0;mso-width-relative:margin;v-text-anchor:top" o:gfxdata="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" filled="f" stroked="f" strokeweight=".5pt">
                 <v:textbox>
                   <w:txbxContent>
                     <w:p>
@@ -5380,7 +5376,7 @@
         <mc:AlternateContent>
           <mc:Choice Requires="wps">
             <w:drawing>
-              <wp:anchor distT="0" distB="0" distL="114300" distR="114300" simplePos="0" relativeHeight="251749376" behindDoc="0" locked="0" layoutInCell="1" allowOverlap="1" wp14:anchorId="76462623" wp14:editId="7C3214C8">
+              <wp:anchor distT="0" distB="0" distL="114300" distR="114300" simplePos="0" relativeHeight="251748352" behindDoc="0" locked="0" layoutInCell="1" allowOverlap="1" wp14:anchorId="76462623" wp14:editId="7C3214C8">
                 <wp:simplePos x="0" y="0"/>
                 <wp:positionH relativeFrom="column">
                   <wp:posOffset>3406140</wp:posOffset>
@@ -5435,11 +5431,7 @@
           </mc:Choice>
           <mc:Fallback>
             <w:pict>
-              <v:shapetype w14:anchorId="7B75E3A7" id="_x0000_t32" coordsize="21600,21600" o:spt="32" o:oned="t" path="m,l21600,21600e" filled="f">
-                <v:path arrowok="t" fillok="f" o:connecttype="none"/>
-                <o:lock v:ext="edit" shapetype="t"/>
-              </v:shapetype>
-              <v:shape id="Straight Arrow Connector 26" o:spid="_x0000_s1026" type="#_x0000_t32" style="position:absolute;margin-left:268.2pt;margin-top:257.4pt;width:48.6pt;height:0;z-index:251749376;visibility:visible;mso-wrap-style:square;mso-wrap-distance-left:9pt;mso-wrap-distance-top:0;mso-wrap-distance-right:9pt;mso-wrap-distance-bottom:0;mso-position-horizontal:absolute;mso-position-horizontal-relative:text;mso-position-vertical:absolute;mso-position-vertical-relative:text" o:gfxdata="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" strokecolor="black [3213]" strokeweight=".5pt">
+              <v:shape w14:anchorId="2C49D9BE" id="Straight Arrow Connector 26" o:spid="_x0000_s1026" type="#_x0000_t32" style="position:absolute;margin-left:268.2pt;margin-top:257.4pt;width:48.6pt;height:0;z-index:251748352;visibility:visible;mso-wrap-style:square;mso-wrap-distance-left:9pt;mso-wrap-distance-top:0;mso-wrap-distance-right:9pt;mso-wrap-distance-bottom:0;mso-position-horizontal:absolute;mso-position-horizontal-relative:text;mso-position-vertical:absolute;mso-position-vertical-relative:text" o:gfxdata="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" strokecolor="black [3213]" strokeweight=".5pt">
                 <v:stroke endarrow="block" joinstyle="miter"/>
               </v:shape>
             </w:pict>
@@ -5454,7 +5446,7 @@
         <mc:AlternateContent>
           <mc:Choice Requires="wps">
             <w:drawing>
-              <wp:anchor distT="0" distB="0" distL="114300" distR="114300" simplePos="0" relativeHeight="251747328" behindDoc="0" locked="0" layoutInCell="1" allowOverlap="1">
+              <wp:anchor distT="0" distB="0" distL="114300" distR="114300" simplePos="0" relativeHeight="251746304" behindDoc="0" locked="0" layoutInCell="1" allowOverlap="1">
                 <wp:simplePos x="0" y="0"/>
                 <wp:positionH relativeFrom="column">
                   <wp:posOffset>731520</wp:posOffset>
@@ -5509,7 +5501,7 @@
           </mc:Choice>
           <mc:Fallback>
             <w:pict>
-              <v:shape w14:anchorId="5334912A" id="Straight Arrow Connector 24" o:spid="_x0000_s1026" type="#_x0000_t32" style="position:absolute;margin-left:57.6pt;margin-top:261pt;width:46.2pt;height:0;flip:x;z-index:251747328;visibility:visible;mso-wrap-style:square;mso-wrap-distance-left:9pt;mso-wrap-distance-top:0;mso-wrap-distance-right:9pt;mso-wrap-distance-bottom:0;mso-position-horizontal:absolute;mso-position-horizontal-relative:text;mso-position-vertical:absolute;mso-position-vertical-relative:text" o:gfxdata="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" strokecolor="black [3213]" strokeweight=".5pt">
+              <v:shape w14:anchorId="7FBCEAC1" id="Straight Arrow Connector 24" o:spid="_x0000_s1026" type="#_x0000_t32" style="position:absolute;margin-left:57.6pt;margin-top:261pt;width:46.2pt;height:0;flip:x;z-index:251746304;visibility:visible;mso-wrap-style:square;mso-wrap-distance-left:9pt;mso-wrap-distance-top:0;mso-wrap-distance-right:9pt;mso-wrap-distance-bottom:0;mso-position-horizontal:absolute;mso-position-horizontal-relative:text;mso-position-vertical:absolute;mso-position-vertical-relative:text" o:gfxdata="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" strokecolor="black [3213]" strokeweight=".5pt">
                 <v:stroke endarrow="block" joinstyle="miter"/>
               </v:shape>
             </w:pict>
@@ -5524,7 +5516,7 @@
         <mc:AlternateContent>
           <mc:Choice Requires="wps">
             <w:drawing>
-              <wp:anchor distT="0" distB="0" distL="114300" distR="114300" simplePos="0" relativeHeight="251746304" behindDoc="0" locked="0" layoutInCell="1" allowOverlap="1">
+              <wp:anchor distT="0" distB="0" distL="114300" distR="114300" simplePos="0" relativeHeight="251745280" behindDoc="0" locked="0" layoutInCell="1" allowOverlap="1">
                 <wp:simplePos x="0" y="0"/>
                 <wp:positionH relativeFrom="column">
                   <wp:posOffset>746760</wp:posOffset>
@@ -5579,7 +5571,7 @@
           </mc:Choice>
           <mc:Fallback>
             <w:pict>
-              <v:shape w14:anchorId="0855A0B7" id="Straight Arrow Connector 22" o:spid="_x0000_s1026" type="#_x0000_t32" style="position:absolute;margin-left:58.8pt;margin-top:255.6pt;width:48.6pt;height:0;z-index:251746304;visibility:visible;mso-wrap-style:square;mso-wrap-distance-left:9pt;mso-wrap-distance-top:0;mso-wrap-distance-right:9pt;mso-wrap-distance-bottom:0;mso-position-horizontal:absolute;mso-position-horizontal-relative:text;mso-position-vertical:absolute;mso-position-vertical-relative:text" o:gfxdata="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" strokecolor="black [3213]" strokeweight=".5pt">
+              <v:shape w14:anchorId="1ED86CDC" id="Straight Arrow Connector 22" o:spid="_x0000_s1026" type="#_x0000_t32" style="position:absolute;margin-left:58.8pt;margin-top:255.6pt;width:48.6pt;height:0;z-index:251745280;visibility:visible;mso-wrap-style:square;mso-wrap-distance-left:9pt;mso-wrap-distance-top:0;mso-wrap-distance-right:9pt;mso-wrap-distance-bottom:0;mso-position-horizontal:absolute;mso-position-horizontal-relative:text;mso-position-vertical:absolute;mso-position-vertical-relative:text" o:gfxdata="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" strokecolor="black [3213]" strokeweight=".5pt">
                 <v:stroke endarrow="block" joinstyle="miter"/>
               </v:shape>
             </w:pict>
@@ -5594,7 +5586,7 @@
         <mc:AlternateContent>
           <mc:Choice Requires="wps">
             <w:drawing>
-              <wp:anchor distT="0" distB="0" distL="114300" distR="114300" simplePos="0" relativeHeight="251745280" behindDoc="0" locked="0" layoutInCell="1" allowOverlap="1">
+              <wp:anchor distT="0" distB="0" distL="114300" distR="114300" simplePos="0" relativeHeight="251744256" behindDoc="0" locked="0" layoutInCell="1" allowOverlap="1">
                 <wp:simplePos x="0" y="0"/>
                 <wp:positionH relativeFrom="column">
                   <wp:posOffset>2004060</wp:posOffset>
@@ -5648,7 +5640,7 @@
           </mc:Choice>
           <mc:Fallback>
             <w:pict>
-              <v:line w14:anchorId="7890DDAC" id="Straight Connector 18" o:spid="_x0000_s1026" style="position:absolute;z-index:251745280;visibility:visible;mso-wrap-style:square;mso-wrap-distance-left:9pt;mso-wrap-distance-top:0;mso-wrap-distance-right:9pt;mso-wrap-distance-bottom:0;mso-position-horizontal:absolute;mso-position-horizontal-relative:text;mso-position-vertical:absolute;mso-position-vertical-relative:text" from="157.8pt,264.6pt" to="157.8pt,274.8pt" o:gfxdata="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" strokecolor="black [3213]" strokeweight="1.5pt">
+              <v:line w14:anchorId="6F2C51D7" id="Straight Connector 18" o:spid="_x0000_s1026" style="position:absolute;z-index:251744256;visibility:visible;mso-wrap-style:square;mso-wrap-distance-left:9pt;mso-wrap-distance-top:0;mso-wrap-distance-right:9pt;mso-wrap-distance-bottom:0;mso-position-horizontal:absolute;mso-position-horizontal-relative:text;mso-position-vertical:absolute;mso-position-vertical-relative:text" from="157.8pt,264.6pt" to="157.8pt,274.8pt" o:gfxdata="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" strokecolor="black [3213]" strokeweight="1.5pt">
                 <v:stroke joinstyle="miter"/>
               </v:line>
             </w:pict>
@@ -5663,7 +5655,7 @@
         <mc:AlternateContent>
           <mc:Choice Requires="wps">
             <w:drawing>
-              <wp:anchor distT="0" distB="0" distL="114300" distR="114300" simplePos="0" relativeHeight="251744256" behindDoc="0" locked="0" layoutInCell="1" allowOverlap="1" wp14:anchorId="47649937" wp14:editId="79569F08">
+              <wp:anchor distT="0" distB="0" distL="114300" distR="114300" simplePos="0" relativeHeight="251743232" behindDoc="0" locked="0" layoutInCell="1" allowOverlap="1" wp14:anchorId="47649937" wp14:editId="79569F08">
                 <wp:simplePos x="0" y="0"/>
                 <wp:positionH relativeFrom="column">
                   <wp:posOffset>1790700</wp:posOffset>
@@ -5747,7 +5739,7 @@
           </mc:Choice>
           <mc:Fallback>
             <w:pict>
-              <v:shape w14:anchorId="47649937" id="Text Box 16" o:spid="_x0000_s1059" type="#_x0000_t202" style="position:absolute;left:0;text-align:left;margin-left:141pt;margin-top:268.2pt;width:57.6pt;height:30pt;z-index:251744256;visibility:visible;mso-wrap-style:square;mso-width-percent:0;mso-height-percent:0;mso-wrap-distance-left:9pt;mso-wrap-distance-top:0;mso-wrap-distance-right:9pt;mso-wrap-distance-bottom:0;mso-position-horizontal:absolute;mso-position-horizontal-relative:text;mso-position-vertical:absolute;mso-position-vertical-relative:text;mso-width-percent:0;mso-height-percent:0;mso-width-relative:margin;mso-height-relative:margin;v-text-anchor:top" o:gfxdata="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" filled="f" stroked="f" strokeweight=".5pt">
+              <v:shape w14:anchorId="47649937" id="Text Box 16" o:spid="_x0000_s1059" type="#_x0000_t202" style="position:absolute;left:0;text-align:left;margin-left:141pt;margin-top:268.2pt;width:57.6pt;height:30pt;z-index:251743232;visibility:visible;mso-wrap-style:square;mso-width-percent:0;mso-height-percent:0;mso-wrap-distance-left:9pt;mso-wrap-distance-top:0;mso-wrap-distance-right:9pt;mso-wrap-distance-bottom:0;mso-position-horizontal:absolute;mso-position-horizontal-relative:text;mso-position-vertical:absolute;mso-position-vertical-relative:text;mso-width-percent:0;mso-height-percent:0;mso-width-relative:margin;mso-height-relative:margin;v-text-anchor:top" o:gfxdata="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" filled="f" stroked="f" strokeweight=".5pt">
                 <v:textbox>
                   <w:txbxContent>
                     <w:p>
@@ -5780,7 +5772,7 @@
         <mc:AlternateContent>
           <mc:Choice Requires="wps">
             <w:drawing>
-              <wp:anchor distT="0" distB="0" distL="114300" distR="114300" simplePos="0" relativeHeight="251742208" behindDoc="0" locked="0" layoutInCell="1" allowOverlap="1">
+              <wp:anchor distT="0" distB="0" distL="114300" distR="114300" simplePos="0" relativeHeight="251741184" behindDoc="0" locked="0" layoutInCell="1" allowOverlap="1">
                 <wp:simplePos x="0" y="0"/>
                 <wp:positionH relativeFrom="column">
                   <wp:posOffset>701040</wp:posOffset>
@@ -5851,7 +5843,7 @@
           </mc:Choice>
           <mc:Fallback>
             <w:pict>
-              <v:shape id="Text Box 15" o:spid="_x0000_s1060" type="#_x0000_t202" style="position:absolute;left:0;text-align:left;margin-left:55.2pt;margin-top:237pt;width:57.6pt;height:19.8pt;z-index:251742208;visibility:visible;mso-wrap-style:square;mso-width-percent:0;mso-wrap-distance-left:9pt;mso-wrap-distance-top:0;mso-wrap-distance-right:9pt;mso-wrap-distance-bottom:0;mso-position-horizontal:absolute;mso-position-horizontal-relative:text;mso-position-vertical:absolute;mso-position-vertical-relative:text;mso-width-percent:0;mso-width-relative:margin;v-text-anchor:top" o:gfxdata="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" filled="f" stroked="f" strokeweight=".5pt">
+              <v:shape id="Text Box 15" o:spid="_x0000_s1060" type="#_x0000_t202" style="position:absolute;left:0;text-align:left;margin-left:55.2pt;margin-top:237pt;width:57.6pt;height:19.8pt;z-index:251741184;visibility:visible;mso-wrap-style:square;mso-width-percent:0;mso-wrap-distance-left:9pt;mso-wrap-distance-top:0;mso-wrap-distance-right:9pt;mso-wrap-distance-bottom:0;mso-position-horizontal:absolute;mso-position-horizontal-relative:text;mso-position-vertical:absolute;mso-position-vertical-relative:text;mso-width-percent:0;mso-width-relative:margin;v-text-anchor:top" o:gfxdata="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" filled="f" stroked="f" strokeweight=".5pt">
                 <v:textbox>
                   <w:txbxContent>
                     <w:p>
@@ -5874,7 +5866,7 @@
         <mc:AlternateContent>
           <mc:Choice Requires="wps">
             <w:drawing>
-              <wp:anchor distT="0" distB="0" distL="114300" distR="114300" simplePos="0" relativeHeight="251741184" behindDoc="0" locked="0" layoutInCell="1" allowOverlap="1">
+              <wp:anchor distT="0" distB="0" distL="114300" distR="114300" simplePos="0" relativeHeight="251740160" behindDoc="0" locked="0" layoutInCell="1" allowOverlap="1">
                 <wp:simplePos x="0" y="0"/>
                 <wp:positionH relativeFrom="column">
                   <wp:posOffset>-541020</wp:posOffset>
@@ -6055,7 +6047,7 @@
           </mc:Choice>
           <mc:Fallback>
             <w:pict>
-              <v:shape id="Text Box 12" o:spid="_x0000_s1061" type="#_x0000_t202" style="position:absolute;left:0;text-align:left;margin-left:-42.6pt;margin-top:238.2pt;width:541.2pt;height:117.6pt;z-index:251741184;visibility:visible;mso-wrap-style:square;mso-width-percent:0;mso-wrap-distance-left:9pt;mso-wrap-distance-top:0;mso-wrap-distance-right:9pt;mso-wrap-distance-bottom:0;mso-position-horizontal:absolute;mso-position-horizontal-relative:text;mso-position-vertical:absolute;mso-position-vertical-relative:text;mso-width-percent:0;mso-width-relative:margin;v-text-anchor:top" o:gfxdata="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" fillcolor="white [3201]" stroked="f" strokeweight=".5pt">
+              <v:shape id="Text Box 12" o:spid="_x0000_s1061" type="#_x0000_t202" style="position:absolute;left:0;text-align:left;margin-left:-42.6pt;margin-top:238.2pt;width:541.2pt;height:117.6pt;z-index:251740160;visibility:visible;mso-wrap-style:square;mso-width-percent:0;mso-wrap-distance-left:9pt;mso-wrap-distance-top:0;mso-wrap-distance-right:9pt;mso-wrap-distance-bottom:0;mso-position-horizontal:absolute;mso-position-horizontal-relative:text;mso-position-vertical:absolute;mso-position-vertical-relative:text;mso-width-percent:0;mso-width-relative:margin;v-text-anchor:top" o:gfxdata="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" fillcolor="white [3201]" stroked="f" strokeweight=".5pt">
                 <v:textbox>
                   <w:txbxContent>
                     <w:p>
@@ -6199,7 +6191,7 @@
                     <pic:cNvPicPr/>
                   </pic:nvPicPr>
                   <pic:blipFill>
-                    <a:blip r:embed="rId14" cstate="print"/>
+                    <a:blip r:embed="rId13" cstate="print"/>
                     <a:stretch>
                       <a:fillRect/>
                     </a:stretch>
@@ -6230,7 +6222,7 @@
         <mc:AlternateContent>
           <mc:Choice Requires="wps">
             <w:drawing>
-              <wp:anchor distT="0" distB="0" distL="114300" distR="114300" simplePos="0" relativeHeight="251753472" behindDoc="0" locked="0" layoutInCell="1" allowOverlap="1" wp14:anchorId="11082074" wp14:editId="7FD1CEDD">
+              <wp:anchor distT="0" distB="0" distL="114300" distR="114300" simplePos="0" relativeHeight="251752448" behindDoc="0" locked="0" layoutInCell="1" allowOverlap="1" wp14:anchorId="11082074" wp14:editId="7FD1CEDD">
                 <wp:simplePos x="0" y="0"/>
                 <wp:positionH relativeFrom="column">
                   <wp:posOffset>3520440</wp:posOffset>
@@ -6297,7 +6289,7 @@
           </mc:Choice>
           <mc:Fallback>
             <w:pict>
-              <v:shape w14:anchorId="11082074" id="Text Box 29" o:spid="_x0000_s1062" type="#_x0000_t202" style="position:absolute;margin-left:277.2pt;margin-top:.35pt;width:57.6pt;height:19.8pt;z-index:251753472;visibility:visible;mso-wrap-style:square;mso-width-percent:0;mso-wrap-distance-left:9pt;mso-wrap-distance-top:0;mso-wrap-distance-right:9pt;mso-wrap-distance-bottom:0;mso-position-horizontal:absolute;mso-position-horizontal-relative:text;mso-position-vertical:absolute;mso-position-vertical-relative:text;mso-width-percent:0;mso-width-relative:margin;v-text-anchor:top" o:gfxdata="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" filled="f" stroked="f" strokeweight=".5pt">
+              <v:shape w14:anchorId="11082074" id="Text Box 29" o:spid="_x0000_s1062" type="#_x0000_t202" style="position:absolute;margin-left:277.2pt;margin-top:.35pt;width:57.6pt;height:19.8pt;z-index:251752448;visibility:visible;mso-wrap-style:square;mso-width-percent:0;mso-wrap-distance-left:9pt;mso-wrap-distance-top:0;mso-wrap-distance-right:9pt;mso-wrap-distance-bottom:0;mso-position-horizontal:absolute;mso-position-horizontal-relative:text;mso-position-vertical:absolute;mso-position-vertical-relative:text;mso-width-percent:0;mso-width-relative:margin;v-text-anchor:top" o:gfxdata="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" filled="f" stroked="f" strokeweight=".5pt">
                 <v:textbox>
                   <w:txbxContent>
                     <w:p/>
@@ -6318,7 +6310,7 @@
         <mc:AlternateContent>
           <mc:Choice Requires="wps">
             <w:drawing>
-              <wp:anchor distT="0" distB="0" distL="114300" distR="114300" simplePos="0" relativeHeight="251785216" behindDoc="0" locked="0" layoutInCell="1" allowOverlap="1" wp14:anchorId="39529395" wp14:editId="2FF47CEB">
+              <wp:anchor distT="0" distB="0" distL="114300" distR="114300" simplePos="0" relativeHeight="251784192" behindDoc="0" locked="0" layoutInCell="1" allowOverlap="1" wp14:anchorId="39529395" wp14:editId="2FF47CEB">
                 <wp:simplePos x="0" y="0"/>
                 <wp:positionH relativeFrom="column">
                   <wp:posOffset>3634740</wp:posOffset>
@@ -6388,7 +6380,7 @@
           </mc:Choice>
           <mc:Fallback>
             <w:pict>
-              <v:shape w14:anchorId="39529395" id="Text Box 74" o:spid="_x0000_s1063" type="#_x0000_t202" style="position:absolute;margin-left:286.2pt;margin-top:15.65pt;width:58.2pt;height:20.4pt;z-index:251785216;visibility:visible;mso-wrap-style:square;mso-width-percent:0;mso-height-percent:0;mso-wrap-distance-left:9pt;mso-wrap-distance-top:0;mso-wrap-distance-right:9pt;mso-wrap-distance-bottom:0;mso-position-horizontal:absolute;mso-position-horizontal-relative:text;mso-position-vertical:absolute;mso-position-vertical-relative:text;mso-width-percent:0;mso-height-percent:0;mso-width-relative:margin;mso-height-relative:margin;v-text-anchor:top" o:gfxdata="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" filled="f" stroked="f" strokeweight=".5pt">
+              <v:shape w14:anchorId="39529395" id="Text Box 74" o:spid="_x0000_s1063" type="#_x0000_t202" style="position:absolute;margin-left:286.2pt;margin-top:15.65pt;width:58.2pt;height:20.4pt;z-index:251784192;visibility:visible;mso-wrap-style:square;mso-width-percent:0;mso-height-percent:0;mso-wrap-distance-left:9pt;mso-wrap-distance-top:0;mso-wrap-distance-right:9pt;mso-wrap-distance-bottom:0;mso-position-horizontal:absolute;mso-position-horizontal-relative:text;mso-position-vertical:absolute;mso-position-vertical-relative:text;mso-width-percent:0;mso-height-percent:0;mso-width-relative:margin;mso-height-relative:margin;v-text-anchor:top" o:gfxdata="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" filled="f" stroked="f" strokeweight=".5pt">
                 <v:textbox>
                   <w:txbxContent>
                     <w:p/>
@@ -6413,7 +6405,7 @@
         <mc:AlternateContent>
           <mc:Choice Requires="wps">
             <w:drawing>
-              <wp:anchor distT="0" distB="0" distL="114300" distR="114300" simplePos="0" relativeHeight="251772928" behindDoc="0" locked="0" layoutInCell="1" allowOverlap="1" wp14:anchorId="41D6670B" wp14:editId="593BE85C">
+              <wp:anchor distT="0" distB="0" distL="114300" distR="114300" simplePos="0" relativeHeight="251771904" behindDoc="0" locked="0" layoutInCell="1" allowOverlap="1" wp14:anchorId="41D6670B" wp14:editId="593BE85C">
                 <wp:simplePos x="0" y="0"/>
                 <wp:positionH relativeFrom="column">
                   <wp:posOffset>4716780</wp:posOffset>
@@ -6506,7 +6498,7 @@
           </mc:Choice>
           <mc:Fallback>
             <w:pict>
-              <v:shape w14:anchorId="41D6670B" id="Text Box 68" o:spid="_x0000_s1064" type="#_x0000_t202" style="position:absolute;margin-left:371.4pt;margin-top:17.2pt;width:57.6pt;height:30pt;z-index:251772928;visibility:visible;mso-wrap-style:square;mso-width-percent:0;mso-height-percent:0;mso-wrap-distance-left:9pt;mso-wrap-distance-top:0;mso-wrap-distance-right:9pt;mso-wrap-distance-bottom:0;mso-position-horizontal:absolute;mso-position-horizontal-relative:text;mso-position-vertical:absolute;mso-position-vertical-relative:text;mso-width-percent:0;mso-height-percent:0;mso-width-relative:margin;mso-height-relative:margin;v-text-anchor:top" o:gfxdata="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" filled="f" stroked="f" strokeweight=".5pt">
+              <v:shape w14:anchorId="41D6670B" id="Text Box 68" o:spid="_x0000_s1064" type="#_x0000_t202" style="position:absolute;margin-left:371.4pt;margin-top:17.2pt;width:57.6pt;height:30pt;z-index:251771904;visibility:visible;mso-wrap-style:square;mso-width-percent:0;mso-height-percent:0;mso-wrap-distance-left:9pt;mso-wrap-distance-top:0;mso-wrap-distance-right:9pt;mso-wrap-distance-bottom:0;mso-position-horizontal:absolute;mso-position-horizontal-relative:text;mso-position-vertical:absolute;mso-position-vertical-relative:text;mso-width-percent:0;mso-height-percent:0;mso-width-relative:margin;mso-height-relative:margin;v-text-anchor:top" o:gfxdata="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" filled="f" stroked="f" strokeweight=".5pt">
                 <v:textbox>
                   <w:txbxContent>
                     <w:p>
@@ -6548,7 +6540,7 @@
         <mc:AlternateContent>
           <mc:Choice Requires="wps">
             <w:drawing>
-              <wp:anchor distT="0" distB="0" distL="114300" distR="114300" simplePos="0" relativeHeight="251766784" behindDoc="0" locked="0" layoutInCell="1" allowOverlap="1" wp14:anchorId="6BEEE612" wp14:editId="46FD39D9">
+              <wp:anchor distT="0" distB="0" distL="114300" distR="114300" simplePos="0" relativeHeight="251765760" behindDoc="0" locked="0" layoutInCell="1" allowOverlap="1" wp14:anchorId="6BEEE612" wp14:editId="46FD39D9">
                 <wp:simplePos x="0" y="0"/>
                 <wp:positionH relativeFrom="column">
                   <wp:posOffset>1973580</wp:posOffset>
@@ -6641,7 +6633,7 @@
           </mc:Choice>
           <mc:Fallback>
             <w:pict>
-              <v:shape w14:anchorId="6BEEE612" id="Text Box 64" o:spid="_x0000_s1065" type="#_x0000_t202" style="position:absolute;margin-left:155.4pt;margin-top:14.2pt;width:57.6pt;height:30pt;z-index:251766784;visibility:visible;mso-wrap-style:square;mso-width-percent:0;mso-height-percent:0;mso-wrap-distance-left:9pt;mso-wrap-distance-top:0;mso-wrap-distance-right:9pt;mso-wrap-distance-bottom:0;mso-position-horizontal:absolute;mso-position-horizontal-relative:text;mso-position-vertical:absolute;mso-position-vertical-relative:text;mso-width-percent:0;mso-height-percent:0;mso-width-relative:margin;mso-height-relative:margin;v-text-anchor:top" o:gfxdata="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" filled="f" stroked="f" strokeweight=".5pt">
+              <v:shape w14:anchorId="6BEEE612" id="Text Box 64" o:spid="_x0000_s1065" type="#_x0000_t202" style="position:absolute;margin-left:155.4pt;margin-top:14.2pt;width:57.6pt;height:30pt;z-index:251765760;visibility:visible;mso-wrap-style:square;mso-width-percent:0;mso-height-percent:0;mso-wrap-distance-left:9pt;mso-wrap-distance-top:0;mso-wrap-distance-right:9pt;mso-wrap-distance-bottom:0;mso-position-horizontal:absolute;mso-position-horizontal-relative:text;mso-position-vertical:absolute;mso-position-vertical-relative:text;mso-width-percent:0;mso-height-percent:0;mso-width-relative:margin;mso-height-relative:margin;v-text-anchor:top" o:gfxdata="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" filled="f" stroked="f" strokeweight=".5pt">
                 <v:textbox>
                   <w:txbxContent>
                     <w:p>
@@ -6685,7 +6677,7 @@
         <mc:AlternateContent>
           <mc:Choice Requires="wps">
             <w:drawing>
-              <wp:anchor distT="0" distB="0" distL="114300" distR="114300" simplePos="0" relativeHeight="251781120" behindDoc="0" locked="0" layoutInCell="1" allowOverlap="1" wp14:anchorId="65A8F56F" wp14:editId="1DDC93B8">
+              <wp:anchor distT="0" distB="0" distL="114300" distR="114300" simplePos="0" relativeHeight="251780096" behindDoc="0" locked="0" layoutInCell="1" allowOverlap="1" wp14:anchorId="65A8F56F" wp14:editId="1DDC93B8">
                 <wp:simplePos x="0" y="0"/>
                 <wp:positionH relativeFrom="column">
                   <wp:posOffset>853440</wp:posOffset>
@@ -6767,7 +6759,7 @@
           </mc:Choice>
           <mc:Fallback>
             <w:pict>
-              <v:shape w14:anchorId="65A8F56F" id="Text Box 72" o:spid="_x0000_s1066" type="#_x0000_t202" style="position:absolute;margin-left:67.2pt;margin-top:21.7pt;width:57.6pt;height:19.8pt;z-index:251781120;visibility:visible;mso-wrap-style:square;mso-width-percent:0;mso-wrap-distance-left:9pt;mso-wrap-distance-top:0;mso-wrap-distance-right:9pt;mso-wrap-distance-bottom:0;mso-position-horizontal:absolute;mso-position-horizontal-relative:text;mso-position-vertical:absolute;mso-position-vertical-relative:text;mso-width-percent:0;mso-width-relative:margin;v-text-anchor:top" o:gfxdata="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" filled="f" stroked="f" strokeweight=".5pt">
+              <v:shape w14:anchorId="65A8F56F" id="Text Box 72" o:spid="_x0000_s1066" type="#_x0000_t202" style="position:absolute;margin-left:67.2pt;margin-top:21.7pt;width:57.6pt;height:19.8pt;z-index:251780096;visibility:visible;mso-wrap-style:square;mso-width-percent:0;mso-wrap-distance-left:9pt;mso-wrap-distance-top:0;mso-wrap-distance-right:9pt;mso-wrap-distance-bottom:0;mso-position-horizontal:absolute;mso-position-horizontal-relative:text;mso-position-vertical:absolute;mso-position-vertical-relative:text;mso-width-percent:0;mso-width-relative:margin;v-text-anchor:top" o:gfxdata="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" filled="f" stroked="f" strokeweight=".5pt">
                 <v:textbox>
                   <w:txbxContent>
                     <w:p>
@@ -6801,7 +6793,7 @@
         <mc:AlternateContent>
           <mc:Choice Requires="wps">
             <w:drawing>
-              <wp:anchor distT="0" distB="0" distL="114300" distR="114300" simplePos="0" relativeHeight="251774976" behindDoc="0" locked="0" layoutInCell="1" allowOverlap="1" wp14:anchorId="6621DCC7" wp14:editId="3C1FA8FE">
+              <wp:anchor distT="0" distB="0" distL="114300" distR="114300" simplePos="0" relativeHeight="251773952" behindDoc="0" locked="0" layoutInCell="1" allowOverlap="1" wp14:anchorId="6621DCC7" wp14:editId="3C1FA8FE">
                 <wp:simplePos x="0" y="0"/>
                 <wp:positionH relativeFrom="column">
                   <wp:posOffset>4884420</wp:posOffset>
@@ -6855,7 +6847,7 @@
           </mc:Choice>
           <mc:Fallback>
             <w:pict>
-              <v:line w14:anchorId="06AD597F" id="Straight Connector 69" o:spid="_x0000_s1026" style="position:absolute;z-index:251774976;visibility:visible;mso-wrap-style:square;mso-wrap-distance-left:9pt;mso-wrap-distance-top:0;mso-wrap-distance-right:9pt;mso-wrap-distance-bottom:0;mso-position-horizontal:absolute;mso-position-horizontal-relative:text;mso-position-vertical:absolute;mso-position-vertical-relative:text" from="384.6pt,19.3pt" to="384.6pt,29.5pt" o:gfxdata="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" strokecolor="black [3213]" strokeweight="1.5pt">
+              <v:line w14:anchorId="0003DE88" id="Straight Connector 69" o:spid="_x0000_s1026" style="position:absolute;z-index:251773952;visibility:visible;mso-wrap-style:square;mso-wrap-distance-left:9pt;mso-wrap-distance-top:0;mso-wrap-distance-right:9pt;mso-wrap-distance-bottom:0;mso-position-horizontal:absolute;mso-position-horizontal-relative:text;mso-position-vertical:absolute;mso-position-vertical-relative:text" from="384.6pt,19.3pt" to="384.6pt,29.5pt" o:gfxdata="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" strokecolor="black [3213]" strokeweight="1.5pt">
                 <v:stroke joinstyle="miter"/>
               </v:line>
             </w:pict>
@@ -6870,7 +6862,7 @@
         <mc:AlternateContent>
           <mc:Choice Requires="wps">
             <w:drawing>
-              <wp:anchor distT="0" distB="0" distL="114300" distR="114300" simplePos="0" relativeHeight="251770880" behindDoc="0" locked="0" layoutInCell="1" allowOverlap="1" wp14:anchorId="5BD78C4F" wp14:editId="772EAA5B">
+              <wp:anchor distT="0" distB="0" distL="114300" distR="114300" simplePos="0" relativeHeight="251769856" behindDoc="0" locked="0" layoutInCell="1" allowOverlap="1" wp14:anchorId="5BD78C4F" wp14:editId="772EAA5B">
                 <wp:simplePos x="0" y="0"/>
                 <wp:positionH relativeFrom="column">
                   <wp:posOffset>2148840</wp:posOffset>
@@ -6924,7 +6916,7 @@
           </mc:Choice>
           <mc:Fallback>
             <w:pict>
-              <v:line w14:anchorId="70234A77" id="Straight Connector 67" o:spid="_x0000_s1026" style="position:absolute;z-index:251770880;visibility:visible;mso-wrap-style:square;mso-wrap-distance-left:9pt;mso-wrap-distance-top:0;mso-wrap-distance-right:9pt;mso-wrap-distance-bottom:0;mso-position-horizontal:absolute;mso-position-horizontal-relative:text;mso-position-vertical:absolute;mso-position-vertical-relative:text" from="169.2pt,18.1pt" to="169.2pt,28.3pt" o:gfxdata="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" strokecolor="black [3213]" strokeweight="1.5pt">
+              <v:line w14:anchorId="2ECD1C32" id="Straight Connector 67" o:spid="_x0000_s1026" style="position:absolute;z-index:251769856;visibility:visible;mso-wrap-style:square;mso-wrap-distance-left:9pt;mso-wrap-distance-top:0;mso-wrap-distance-right:9pt;mso-wrap-distance-bottom:0;mso-position-horizontal:absolute;mso-position-horizontal-relative:text;mso-position-vertical:absolute;mso-position-vertical-relative:text" from="169.2pt,18.1pt" to="169.2pt,28.3pt" o:gfxdata="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" strokecolor="black [3213]" strokeweight="1.5pt">
                 <v:stroke joinstyle="miter"/>
               </v:line>
             </w:pict>
@@ -6939,7 +6931,7 @@
         <mc:AlternateContent>
           <mc:Choice Requires="wps">
             <w:drawing>
-              <wp:anchor distT="0" distB="0" distL="114300" distR="114300" simplePos="0" relativeHeight="251762688" behindDoc="0" locked="0" layoutInCell="1" allowOverlap="1" wp14:anchorId="25320F96" wp14:editId="0C8CC0F7">
+              <wp:anchor distT="0" distB="0" distL="114300" distR="114300" simplePos="0" relativeHeight="251761664" behindDoc="0" locked="0" layoutInCell="1" allowOverlap="1" wp14:anchorId="25320F96" wp14:editId="0C8CC0F7">
                 <wp:simplePos x="0" y="0"/>
                 <wp:positionH relativeFrom="margin">
                   <wp:posOffset>-807720</wp:posOffset>
@@ -7208,7 +7200,7 @@
           </mc:Choice>
           <mc:Fallback>
             <w:pict>
-              <v:shape w14:anchorId="25320F96" id="Text Box 58" o:spid="_x0000_s1067" type="#_x0000_t202" style="position:absolute;margin-left:-63.6pt;margin-top:21.1pt;width:575.4pt;height:117.6pt;z-index:251762688;visibility:visible;mso-wrap-style:square;mso-width-percent:0;mso-wrap-distance-left:9pt;mso-wrap-distance-top:0;mso-wrap-distance-right:9pt;mso-wrap-distance-bottom:0;mso-position-horizontal:absolute;mso-position-horizontal-relative:margin;mso-position-vertical:absolute;mso-position-vertical-relative:text;mso-width-percent:0;mso-width-relative:margin;v-text-anchor:top" o:gfxdata="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" fillcolor="white [3201]" stroked="f" strokeweight=".5pt">
+              <v:shape w14:anchorId="25320F96" id="Text Box 58" o:spid="_x0000_s1067" type="#_x0000_t202" style="position:absolute;margin-left:-63.6pt;margin-top:21.1pt;width:575.4pt;height:117.6pt;z-index:251761664;visibility:visible;mso-wrap-style:square;mso-width-percent:0;mso-wrap-distance-left:9pt;mso-wrap-distance-top:0;mso-wrap-distance-right:9pt;mso-wrap-distance-bottom:0;mso-position-horizontal:absolute;mso-position-horizontal-relative:margin;mso-position-vertical:absolute;mso-position-vertical-relative:text;mso-width-percent:0;mso-width-relative:margin;v-text-anchor:top" o:gfxdata="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" fillcolor="white [3201]" stroked="f" strokeweight=".5pt">
                 <v:textbox>
                   <w:txbxContent>
                     <w:p>
@@ -7433,7 +7425,7 @@
         <mc:AlternateContent>
           <mc:Choice Requires="wps">
             <w:drawing>
-              <wp:anchor distT="0" distB="0" distL="114300" distR="114300" simplePos="0" relativeHeight="251795456" behindDoc="0" locked="0" layoutInCell="1" allowOverlap="1" wp14:anchorId="03AA5634" wp14:editId="38B9AD62">
+              <wp:anchor distT="0" distB="0" distL="114300" distR="114300" simplePos="0" relativeHeight="251794432" behindDoc="0" locked="0" layoutInCell="1" allowOverlap="1" wp14:anchorId="03AA5634" wp14:editId="38B9AD62">
                 <wp:simplePos x="0" y="0"/>
                 <wp:positionH relativeFrom="column">
                   <wp:posOffset>3741420</wp:posOffset>
@@ -7533,7 +7525,7 @@
           </mc:Choice>
           <mc:Fallback>
             <w:pict>
-              <v:shape w14:anchorId="03AA5634" id="Text Box 81" o:spid="_x0000_s1068" type="#_x0000_t202" style="position:absolute;left:0;text-align:left;margin-left:294.6pt;margin-top:61.6pt;width:214.2pt;height:58.8pt;z-index:251795456;visibility:visible;mso-wrap-style:square;mso-width-percent:0;mso-height-percent:0;mso-wrap-distance-left:9pt;mso-wrap-distance-top:0;mso-wrap-distance-right:9pt;mso-wrap-distance-bottom:0;mso-position-horizontal:absolute;mso-position-horizontal-relative:text;mso-position-vertical:absolute;mso-position-vertical-relative:text;mso-width-percent:0;mso-height-percent:0;mso-width-relative:margin;mso-height-relative:margin;v-text-anchor:top" o:gfxdata="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" filled="f" stroked="f" strokeweight=".5pt">
+              <v:shape w14:anchorId="03AA5634" id="Text Box 81" o:spid="_x0000_s1068" type="#_x0000_t202" style="position:absolute;left:0;text-align:left;margin-left:294.6pt;margin-top:61.6pt;width:214.2pt;height:58.8pt;z-index:251794432;visibility:visible;mso-wrap-style:square;mso-width-percent:0;mso-height-percent:0;mso-wrap-distance-left:9pt;mso-wrap-distance-top:0;mso-wrap-distance-right:9pt;mso-wrap-distance-bottom:0;mso-position-horizontal:absolute;mso-position-horizontal-relative:text;mso-position-vertical:absolute;mso-position-vertical-relative:text;mso-width-percent:0;mso-height-percent:0;mso-width-relative:margin;mso-height-relative:margin;v-text-anchor:top" o:gfxdata="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" filled="f" stroked="f" strokeweight=".5pt">
                 <v:textbox>
                   <w:txbxContent>
                     <w:p>
@@ -7564,14 +7556,7 @@
                           <w:sz w:val="28"/>
                           <w:szCs w:val="28"/>
                         </w:rPr>
-                        <w:t>(</w:t>
-                      </w:r>
-                      <w:r>
-                        <w:rPr>
-                          <w:sz w:val="28"/>
-                          <w:szCs w:val="28"/>
-                        </w:rPr>
-                        <w:t>Aldol Condensation Product)</w:t>
+                        <w:t>(Aldol Condensation Product)</w:t>
                       </w:r>
                     </w:p>
                   </w:txbxContent>
@@ -7589,7 +7574,7 @@
         <mc:AlternateContent>
           <mc:Choice Requires="wps">
             <w:drawing>
-              <wp:anchor distT="0" distB="0" distL="114300" distR="114300" simplePos="0" relativeHeight="251793408" behindDoc="0" locked="0" layoutInCell="1" allowOverlap="1" wp14:anchorId="0DD5DF3B" wp14:editId="60E19AF2">
+              <wp:anchor distT="0" distB="0" distL="114300" distR="114300" simplePos="0" relativeHeight="251792384" behindDoc="0" locked="0" layoutInCell="1" allowOverlap="1" wp14:anchorId="0DD5DF3B" wp14:editId="60E19AF2">
                 <wp:simplePos x="0" y="0"/>
                 <wp:positionH relativeFrom="column">
                   <wp:posOffset>982980</wp:posOffset>
@@ -7703,7 +7688,7 @@
           </mc:Choice>
           <mc:Fallback>
             <w:pict>
-              <v:shape w14:anchorId="0DD5DF3B" id="Text Box 80" o:spid="_x0000_s1069" type="#_x0000_t202" style="position:absolute;left:0;text-align:left;margin-left:77.4pt;margin-top:65.2pt;width:214.2pt;height:58.8pt;z-index:251793408;visibility:visible;mso-wrap-style:square;mso-width-percent:0;mso-height-percent:0;mso-wrap-distance-left:9pt;mso-wrap-distance-top:0;mso-wrap-distance-right:9pt;mso-wrap-distance-bottom:0;mso-position-horizontal:absolute;mso-position-horizontal-relative:text;mso-position-vertical:absolute;mso-position-vertical-relative:text;mso-width-percent:0;mso-height-percent:0;mso-width-relative:margin;mso-height-relative:margin;v-text-anchor:top" o:gfxdata="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" filled="f" stroked="f" strokeweight=".5pt">
+              <v:shape w14:anchorId="0DD5DF3B" id="Text Box 80" o:spid="_x0000_s1069" type="#_x0000_t202" style="position:absolute;left:0;text-align:left;margin-left:77.4pt;margin-top:65.2pt;width:214.2pt;height:58.8pt;z-index:251792384;visibility:visible;mso-wrap-style:square;mso-width-percent:0;mso-height-percent:0;mso-wrap-distance-left:9pt;mso-wrap-distance-top:0;mso-wrap-distance-right:9pt;mso-wrap-distance-bottom:0;mso-position-horizontal:absolute;mso-position-horizontal-relative:text;mso-position-vertical:absolute;mso-position-vertical-relative:text;mso-width-percent:0;mso-height-percent:0;mso-width-relative:margin;mso-height-relative:margin;v-text-anchor:top" o:gfxdata="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" filled="f" stroked="f" strokeweight=".5pt">
                 <v:textbox>
                   <w:txbxContent>
                     <w:p>
@@ -7766,7 +7751,7 @@
         <mc:AlternateContent>
           <mc:Choice Requires="wps">
             <w:drawing>
-              <wp:anchor distT="0" distB="0" distL="114300" distR="114300" simplePos="0" relativeHeight="251791360" behindDoc="0" locked="0" layoutInCell="1" allowOverlap="1" wp14:anchorId="0B38A9CE" wp14:editId="17D6FD02">
+              <wp:anchor distT="0" distB="0" distL="114300" distR="114300" simplePos="0" relativeHeight="251790336" behindDoc="0" locked="0" layoutInCell="1" allowOverlap="1" wp14:anchorId="0B38A9CE" wp14:editId="17D6FD02">
                 <wp:simplePos x="0" y="0"/>
                 <wp:positionH relativeFrom="column">
                   <wp:posOffset>-419100</wp:posOffset>
@@ -7850,7 +7835,7 @@
           </mc:Choice>
           <mc:Fallback>
             <w:pict>
-              <v:shape w14:anchorId="0B38A9CE" id="Text Box 78" o:spid="_x0000_s1070" type="#_x0000_t202" style="position:absolute;left:0;text-align:left;margin-left:-33pt;margin-top:33.4pt;width:174pt;height:44.4pt;z-index:251791360;visibility:visible;mso-wrap-style:square;mso-width-percent:0;mso-height-percent:0;mso-wrap-distance-left:9pt;mso-wrap-distance-top:0;mso-wrap-distance-right:9pt;mso-wrap-distance-bottom:0;mso-position-horizontal:absolute;mso-position-horizontal-relative:text;mso-position-vertical:absolute;mso-position-vertical-relative:text;mso-width-percent:0;mso-height-percent:0;mso-width-relative:margin;mso-height-relative:margin;v-text-anchor:top" o:gfxdata="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" filled="f" stroked="f" strokeweight=".5pt">
+              <v:shape w14:anchorId="0B38A9CE" id="Text Box 78" o:spid="_x0000_s1070" type="#_x0000_t202" style="position:absolute;left:0;text-align:left;margin-left:-33pt;margin-top:33.4pt;width:174pt;height:44.4pt;z-index:251790336;visibility:visible;mso-wrap-style:square;mso-width-percent:0;mso-height-percent:0;mso-wrap-distance-left:9pt;mso-wrap-distance-top:0;mso-wrap-distance-right:9pt;mso-wrap-distance-bottom:0;mso-position-horizontal:absolute;mso-position-horizontal-relative:text;mso-position-vertical:absolute;mso-position-vertical-relative:text;mso-width-percent:0;mso-height-percent:0;mso-width-relative:margin;mso-height-relative:margin;v-text-anchor:top" o:gfxdata="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" filled="f" stroked="f" strokeweight=".5pt">
                 <v:textbox>
                   <w:txbxContent>
                     <w:p>
@@ -7883,7 +7868,7 @@
         <mc:AlternateContent>
           <mc:Choice Requires="wps">
             <w:drawing>
-              <wp:anchor distT="0" distB="0" distL="114300" distR="114300" simplePos="0" relativeHeight="251783168" behindDoc="0" locked="0" layoutInCell="1" allowOverlap="1" wp14:anchorId="5ED87C8C" wp14:editId="322EFA2D">
+              <wp:anchor distT="0" distB="0" distL="114300" distR="114300" simplePos="0" relativeHeight="251782144" behindDoc="0" locked="0" layoutInCell="1" allowOverlap="1" wp14:anchorId="5ED87C8C" wp14:editId="322EFA2D">
                 <wp:simplePos x="0" y="0"/>
                 <wp:positionH relativeFrom="column">
                   <wp:posOffset>3764280</wp:posOffset>
@@ -7963,7 +7948,7 @@
           </mc:Choice>
           <mc:Fallback>
             <w:pict>
-              <v:shape w14:anchorId="5ED87C8C" id="Text Box 73" o:spid="_x0000_s1071" type="#_x0000_t202" style="position:absolute;left:0;text-align:left;margin-left:296.4pt;margin-top:12.4pt;width:57.6pt;height:19.8pt;z-index:251783168;visibility:visible;mso-wrap-style:square;mso-width-percent:0;mso-wrap-distance-left:9pt;mso-wrap-distance-top:0;mso-wrap-distance-right:9pt;mso-wrap-distance-bottom:0;mso-position-horizontal:absolute;mso-position-horizontal-relative:text;mso-position-vertical:absolute;mso-position-vertical-relative:text;mso-width-percent:0;mso-width-relative:margin;v-text-anchor:top" o:gfxdata="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" filled="f" stroked="f" strokeweight=".5pt">
+              <v:shape w14:anchorId="5ED87C8C" id="Text Box 73" o:spid="_x0000_s1071" type="#_x0000_t202" style="position:absolute;left:0;text-align:left;margin-left:296.4pt;margin-top:12.4pt;width:57.6pt;height:19.8pt;z-index:251782144;visibility:visible;mso-wrap-style:square;mso-width-percent:0;mso-wrap-distance-left:9pt;mso-wrap-distance-top:0;mso-wrap-distance-right:9pt;mso-wrap-distance-bottom:0;mso-position-horizontal:absolute;mso-position-horizontal-relative:text;mso-position-vertical:absolute;mso-position-vertical-relative:text;mso-width-percent:0;mso-width-relative:margin;v-text-anchor:top" o:gfxdata="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" filled="f" stroked="f" strokeweight=".5pt">
                 <v:textbox>
                   <w:txbxContent>
                     <w:p>
@@ -7995,7 +7980,7 @@
         <mc:AlternateContent>
           <mc:Choice Requires="wps">
             <w:drawing>
-              <wp:anchor distT="0" distB="0" distL="114300" distR="114300" simplePos="0" relativeHeight="251789312" behindDoc="0" locked="0" layoutInCell="1" allowOverlap="1" wp14:anchorId="07465AB7" wp14:editId="3112CCA4">
+              <wp:anchor distT="0" distB="0" distL="114300" distR="114300" simplePos="0" relativeHeight="251788288" behindDoc="0" locked="0" layoutInCell="1" allowOverlap="1" wp14:anchorId="07465AB7" wp14:editId="3112CCA4">
                 <wp:simplePos x="0" y="0"/>
                 <wp:positionH relativeFrom="column">
                   <wp:posOffset>3924300</wp:posOffset>
@@ -8057,7 +8042,7 @@
           </mc:Choice>
           <mc:Fallback>
             <w:pict>
-              <v:shape w14:anchorId="7BF2C95F" id="Isosceles Triangle 77" o:spid="_x0000_s1026" type="#_x0000_t5" style="position:absolute;margin-left:309pt;margin-top:3.4pt;width:7.8pt;height:7.2pt;z-index:251789312;visibility:visible;mso-wrap-style:square;mso-wrap-distance-left:9pt;mso-wrap-distance-top:0;mso-wrap-distance-right:9pt;mso-wrap-distance-bottom:0;mso-position-horizontal:absolute;mso-position-horizontal-relative:text;mso-position-vertical:absolute;mso-position-vertical-relative:text;v-text-anchor:middle" o:gfxdata="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" filled="f" strokecolor="black [3213]" strokeweight="1pt"/>
+              <v:shape w14:anchorId="492A1AE9" id="Isosceles Triangle 77" o:spid="_x0000_s1026" type="#_x0000_t5" style="position:absolute;margin-left:309pt;margin-top:3.4pt;width:7.8pt;height:7.2pt;z-index:251788288;visibility:visible;mso-wrap-style:square;mso-wrap-distance-left:9pt;mso-wrap-distance-top:0;mso-wrap-distance-right:9pt;mso-wrap-distance-bottom:0;mso-position-horizontal:absolute;mso-position-horizontal-relative:text;mso-position-vertical:absolute;mso-position-vertical-relative:text;v-text-anchor:middle" o:gfxdata="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" filled="f" strokecolor="black [3213]" strokeweight="1pt"/>
             </w:pict>
           </mc:Fallback>
         </mc:AlternateContent>
@@ -8070,7 +8055,7 @@
         <mc:AlternateContent>
           <mc:Choice Requires="wps">
             <w:drawing>
-              <wp:anchor distT="0" distB="0" distL="114300" distR="114300" simplePos="0" relativeHeight="251787264" behindDoc="0" locked="0" layoutInCell="1" allowOverlap="1" wp14:anchorId="5535A933" wp14:editId="06A8F833">
+              <wp:anchor distT="0" distB="0" distL="114300" distR="114300" simplePos="0" relativeHeight="251786240" behindDoc="0" locked="0" layoutInCell="1" allowOverlap="1" wp14:anchorId="5535A933" wp14:editId="06A8F833">
                 <wp:simplePos x="0" y="0"/>
                 <wp:positionH relativeFrom="column">
                   <wp:posOffset>3665220</wp:posOffset>
@@ -8125,7 +8110,7 @@
           </mc:Choice>
           <mc:Fallback>
             <w:pict>
-              <v:shape w14:anchorId="34B1A854" id="Straight Arrow Connector 76" o:spid="_x0000_s1026" type="#_x0000_t32" style="position:absolute;margin-left:288.6pt;margin-top:15.4pt;width:48.6pt;height:0;z-index:251787264;visibility:visible;mso-wrap-style:square;mso-wrap-distance-left:9pt;mso-wrap-distance-top:0;mso-wrap-distance-right:9pt;mso-wrap-distance-bottom:0;mso-position-horizontal:absolute;mso-position-horizontal-relative:text;mso-position-vertical:absolute;mso-position-vertical-relative:text" o:gfxdata="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" strokecolor="black [3213]" strokeweight=".5pt">
+              <v:shape w14:anchorId="7C8CBDE1" id="Straight Arrow Connector 76" o:spid="_x0000_s1026" type="#_x0000_t32" style="position:absolute;margin-left:288.6pt;margin-top:15.4pt;width:48.6pt;height:0;z-index:251786240;visibility:visible;mso-wrap-style:square;mso-wrap-distance-left:9pt;mso-wrap-distance-top:0;mso-wrap-distance-right:9pt;mso-wrap-distance-bottom:0;mso-position-horizontal:absolute;mso-position-horizontal-relative:text;mso-position-vertical:absolute;mso-position-vertical-relative:text" o:gfxdata="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" strokecolor="black [3213]" strokeweight=".5pt">
                 <v:stroke endarrow="block" joinstyle="miter"/>
               </v:shape>
             </w:pict>
@@ -8140,7 +8125,7 @@
         <mc:AlternateContent>
           <mc:Choice Requires="wps">
             <w:drawing>
-              <wp:anchor distT="0" distB="0" distL="114300" distR="114300" simplePos="0" relativeHeight="251779072" behindDoc="0" locked="0" layoutInCell="1" allowOverlap="1" wp14:anchorId="31A3641A" wp14:editId="64440738">
+              <wp:anchor distT="0" distB="0" distL="114300" distR="114300" simplePos="0" relativeHeight="251778048" behindDoc="0" locked="0" layoutInCell="1" allowOverlap="1" wp14:anchorId="31A3641A" wp14:editId="64440738">
                 <wp:simplePos x="0" y="0"/>
                 <wp:positionH relativeFrom="column">
                   <wp:posOffset>868680</wp:posOffset>
@@ -8195,7 +8180,7 @@
           </mc:Choice>
           <mc:Fallback>
             <w:pict>
-              <v:shape w14:anchorId="5A6649AB" id="Straight Arrow Connector 71" o:spid="_x0000_s1026" type="#_x0000_t32" style="position:absolute;margin-left:68.4pt;margin-top:16.6pt;width:48.6pt;height:0;z-index:251779072;visibility:visible;mso-wrap-style:square;mso-wrap-distance-left:9pt;mso-wrap-distance-top:0;mso-wrap-distance-right:9pt;mso-wrap-distance-bottom:0;mso-position-horizontal:absolute;mso-position-horizontal-relative:text;mso-position-vertical:absolute;mso-position-vertical-relative:text" o:gfxdata="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" strokecolor="black [3213]" strokeweight=".5pt">
+              <v:shape w14:anchorId="4CCA669F" id="Straight Arrow Connector 71" o:spid="_x0000_s1026" type="#_x0000_t32" style="position:absolute;margin-left:68.4pt;margin-top:16.6pt;width:48.6pt;height:0;z-index:251778048;visibility:visible;mso-wrap-style:square;mso-wrap-distance-left:9pt;mso-wrap-distance-top:0;mso-wrap-distance-right:9pt;mso-wrap-distance-bottom:0;mso-position-horizontal:absolute;mso-position-horizontal-relative:text;mso-position-vertical:absolute;mso-position-vertical-relative:text" o:gfxdata="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" strokecolor="black [3213]" strokeweight=".5pt">
                 <v:stroke endarrow="block" joinstyle="miter"/>
               </v:shape>
             </w:pict>
@@ -8210,7 +8195,7 @@
         <mc:AlternateContent>
           <mc:Choice Requires="wps">
             <w:drawing>
-              <wp:anchor distT="0" distB="0" distL="114300" distR="114300" simplePos="0" relativeHeight="251777024" behindDoc="0" locked="0" layoutInCell="1" allowOverlap="1" wp14:anchorId="759AEE13" wp14:editId="53AC3C4C">
+              <wp:anchor distT="0" distB="0" distL="114300" distR="114300" simplePos="0" relativeHeight="251776000" behindDoc="0" locked="0" layoutInCell="1" allowOverlap="1" wp14:anchorId="759AEE13" wp14:editId="53AC3C4C">
                 <wp:simplePos x="0" y="0"/>
                 <wp:positionH relativeFrom="column">
                   <wp:posOffset>861060</wp:posOffset>
@@ -8265,7 +8250,7 @@
           </mc:Choice>
           <mc:Fallback>
             <w:pict>
-              <v:shape w14:anchorId="2C7453C5" id="Straight Arrow Connector 70" o:spid="_x0000_s1026" type="#_x0000_t32" style="position:absolute;margin-left:67.8pt;margin-top:22pt;width:46.2pt;height:0;flip:x;z-index:251777024;visibility:visible;mso-wrap-style:square;mso-wrap-distance-left:9pt;mso-wrap-distance-top:0;mso-wrap-distance-right:9pt;mso-wrap-distance-bottom:0;mso-position-horizontal:absolute;mso-position-horizontal-relative:text;mso-position-vertical:absolute;mso-position-vertical-relative:text" o:gfxdata="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" strokecolor="black [3213]" strokeweight=".5pt">
+              <v:shape w14:anchorId="5DA9E329" id="Straight Arrow Connector 70" o:spid="_x0000_s1026" type="#_x0000_t32" style="position:absolute;margin-left:67.8pt;margin-top:22pt;width:46.2pt;height:0;flip:x;z-index:251776000;visibility:visible;mso-wrap-style:square;mso-wrap-distance-left:9pt;mso-wrap-distance-top:0;mso-wrap-distance-right:9pt;mso-wrap-distance-bottom:0;mso-position-horizontal:absolute;mso-position-horizontal-relative:text;mso-position-vertical:absolute;mso-position-vertical-relative:text" o:gfxdata="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" strokecolor="black [3213]" strokeweight=".5pt">
                 <v:stroke endarrow="block" joinstyle="miter"/>
               </v:shape>
             </w:pict>
@@ -8280,7 +8265,7 @@
         <mc:AlternateContent>
           <mc:Choice Requires="wps">
             <w:drawing>
-              <wp:anchor distT="0" distB="0" distL="114300" distR="114300" simplePos="0" relativeHeight="251768832" behindDoc="0" locked="0" layoutInCell="1" allowOverlap="1" wp14:anchorId="5BD78C4F" wp14:editId="772EAA5B">
+              <wp:anchor distT="0" distB="0" distL="114300" distR="114300" simplePos="0" relativeHeight="251767808" behindDoc="0" locked="0" layoutInCell="1" allowOverlap="1" wp14:anchorId="5BD78C4F" wp14:editId="772EAA5B">
                 <wp:simplePos x="0" y="0"/>
                 <wp:positionH relativeFrom="margin">
                   <wp:posOffset>2148840</wp:posOffset>
@@ -8334,7 +8319,7 @@
           </mc:Choice>
           <mc:Fallback>
             <w:pict>
-              <v:line w14:anchorId="06C3AA50" id="Straight Connector 66" o:spid="_x0000_s1026" style="position:absolute;z-index:251768832;visibility:visible;mso-wrap-style:square;mso-wrap-distance-left:9pt;mso-wrap-distance-top:0;mso-wrap-distance-right:9pt;mso-wrap-distance-bottom:0;mso-position-horizontal:absolute;mso-position-horizontal-relative:margin;mso-position-vertical:absolute;mso-position-vertical-relative:text" from="169.2pt,27.6pt" to="169.2pt,37.8pt" o:gfxdata="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" strokecolor="black [3213]" strokeweight="1.5pt">
+              <v:line w14:anchorId="2DAB7585" id="Straight Connector 66" o:spid="_x0000_s1026" style="position:absolute;z-index:251767808;visibility:visible;mso-wrap-style:square;mso-wrap-distance-left:9pt;mso-wrap-distance-top:0;mso-wrap-distance-right:9pt;mso-wrap-distance-bottom:0;mso-position-horizontal:absolute;mso-position-horizontal-relative:margin;mso-position-vertical:absolute;mso-position-vertical-relative:text" from="169.2pt,27.6pt" to="169.2pt,37.8pt" o:gfxdata="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" strokecolor="black [3213]" strokeweight="1.5pt">
                 <v:stroke joinstyle="miter"/>
                 <w10:wrap anchorx="margin"/>
               </v:line>
@@ -8350,7 +8335,7 @@
         <mc:AlternateContent>
           <mc:Choice Requires="wps">
             <w:drawing>
-              <wp:anchor distT="0" distB="0" distL="114300" distR="114300" simplePos="0" relativeHeight="251764736" behindDoc="0" locked="0" layoutInCell="1" allowOverlap="1" wp14:anchorId="6EC58BD5" wp14:editId="2B926EA1">
+              <wp:anchor distT="0" distB="0" distL="114300" distR="114300" simplePos="0" relativeHeight="251763712" behindDoc="0" locked="0" layoutInCell="1" allowOverlap="1" wp14:anchorId="6EC58BD5" wp14:editId="2B926EA1">
                 <wp:simplePos x="0" y="0"/>
                 <wp:positionH relativeFrom="column">
                   <wp:posOffset>1973580</wp:posOffset>
@@ -8434,7 +8419,7 @@
           </mc:Choice>
           <mc:Fallback>
             <w:pict>
-              <v:shape w14:anchorId="6EC58BD5" id="Text Box 63" o:spid="_x0000_s1072" type="#_x0000_t202" style="position:absolute;left:0;text-align:left;margin-left:155.4pt;margin-top:29.8pt;width:57.6pt;height:30pt;z-index:251764736;visibility:visible;mso-wrap-style:square;mso-width-percent:0;mso-height-percent:0;mso-wrap-distance-left:9pt;mso-wrap-distance-top:0;mso-wrap-distance-right:9pt;mso-wrap-distance-bottom:0;mso-position-horizontal:absolute;mso-position-horizontal-relative:text;mso-position-vertical:absolute;mso-position-vertical-relative:text;mso-width-percent:0;mso-height-percent:0;mso-width-relative:margin;mso-height-relative:margin;v-text-anchor:top" o:gfxdata="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" filled="f" stroked="f" strokeweight=".5pt">
+              <v:shape w14:anchorId="6EC58BD5" id="Text Box 63" o:spid="_x0000_s1072" type="#_x0000_t202" style="position:absolute;left:0;text-align:left;margin-left:155.4pt;margin-top:29.8pt;width:57.6pt;height:30pt;z-index:251763712;visibility:visible;mso-wrap-style:square;mso-width-percent:0;mso-height-percent:0;mso-wrap-distance-left:9pt;mso-wrap-distance-top:0;mso-wrap-distance-right:9pt;mso-wrap-distance-bottom:0;mso-position-horizontal:absolute;mso-position-horizontal-relative:text;mso-position-vertical:absolute;mso-position-vertical-relative:text;mso-width-percent:0;mso-height-percent:0;mso-width-relative:margin;mso-height-relative:margin;v-text-anchor:top" o:gfxdata="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" filled="f" stroked="f" strokeweight=".5pt">
                 <v:textbox>
                   <w:txbxContent>
                     <w:p>
@@ -8482,7 +8467,7 @@
         <mc:AlternateContent>
           <mc:Choice Requires="wps">
             <w:drawing>
-              <wp:anchor distT="0" distB="0" distL="114300" distR="114300" simplePos="0" relativeHeight="251799552" behindDoc="0" locked="0" layoutInCell="1" allowOverlap="1" wp14:anchorId="45F9919E" wp14:editId="12544660">
+              <wp:anchor distT="0" distB="0" distL="114300" distR="114300" simplePos="0" relativeHeight="251798528" behindDoc="0" locked="0" layoutInCell="1" allowOverlap="1" wp14:anchorId="45F9919E" wp14:editId="12544660">
                 <wp:simplePos x="0" y="0"/>
                 <wp:positionH relativeFrom="column">
                   <wp:posOffset>4602480</wp:posOffset>
@@ -8561,7 +8546,7 @@
           </mc:Choice>
           <mc:Fallback>
             <w:pict>
-              <v:shape w14:anchorId="45F9919E" id="Text Box 85" o:spid="_x0000_s1073" type="#_x0000_t202" style="position:absolute;margin-left:362.4pt;margin-top:508.8pt;width:214.2pt;height:58.8pt;z-index:251799552;visibility:visible;mso-wrap-style:square;mso-width-percent:0;mso-height-percent:0;mso-wrap-distance-left:9pt;mso-wrap-distance-top:0;mso-wrap-distance-right:9pt;mso-wrap-distance-bottom:0;mso-position-horizontal:absolute;mso-position-horizontal-relative:text;mso-position-vertical:absolute;mso-position-vertical-relative:text;mso-width-percent:0;mso-height-percent:0;mso-width-relative:margin;mso-height-relative:margin;v-text-anchor:top" o:gfxdata="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" fillcolor="white [3212]" stroked="f" strokeweight=".5pt">
+              <v:shape w14:anchorId="45F9919E" id="Text Box 85" o:spid="_x0000_s1073" type="#_x0000_t202" style="position:absolute;margin-left:362.4pt;margin-top:508.8pt;width:214.2pt;height:58.8pt;z-index:251798528;visibility:visible;mso-wrap-style:square;mso-width-percent:0;mso-height-percent:0;mso-wrap-distance-left:9pt;mso-wrap-distance-top:0;mso-wrap-distance-right:9pt;mso-wrap-distance-bottom:0;mso-position-horizontal:absolute;mso-position-horizontal-relative:text;mso-position-vertical:absolute;mso-position-vertical-relative:text;mso-width-percent:0;mso-height-percent:0;mso-width-relative:margin;mso-height-relative:margin;v-text-anchor:top" o:gfxdata="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" fillcolor="white [3212]" stroked="f" strokeweight=".5pt">
                 <v:textbox>
                   <w:txbxContent>
                     <w:p>
@@ -8587,7 +8572,7 @@
         <mc:AlternateContent>
           <mc:Choice Requires="wps">
             <w:drawing>
-              <wp:anchor distT="0" distB="0" distL="114300" distR="114300" simplePos="0" relativeHeight="251797504" behindDoc="0" locked="0" layoutInCell="1" allowOverlap="1" wp14:anchorId="392BBF9D" wp14:editId="5E62BD5B">
+              <wp:anchor distT="0" distB="0" distL="114300" distR="114300" simplePos="0" relativeHeight="251796480" behindDoc="0" locked="0" layoutInCell="1" allowOverlap="1" wp14:anchorId="392BBF9D" wp14:editId="5E62BD5B">
                 <wp:simplePos x="0" y="0"/>
                 <wp:positionH relativeFrom="column">
                   <wp:posOffset>4480560</wp:posOffset>
@@ -8666,7 +8651,7 @@
           </mc:Choice>
           <mc:Fallback>
             <w:pict>
-              <v:shape w14:anchorId="392BBF9D" id="Text Box 83" o:spid="_x0000_s1074" type="#_x0000_t202" style="position:absolute;margin-left:352.8pt;margin-top:-7.8pt;width:214.2pt;height:58.8pt;z-index:251797504;visibility:visible;mso-wrap-style:square;mso-width-percent:0;mso-height-percent:0;mso-wrap-distance-left:9pt;mso-wrap-distance-top:0;mso-wrap-distance-right:9pt;mso-wrap-distance-bottom:0;mso-position-horizontal:absolute;mso-position-horizontal-relative:text;mso-position-vertical:absolute;mso-position-vertical-relative:text;mso-width-percent:0;mso-height-percent:0;mso-width-relative:margin;mso-height-relative:margin;v-text-anchor:top" o:gfxdata="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" fillcolor="white [3212]" stroked="f" strokeweight=".5pt">
+              <v:shape w14:anchorId="392BBF9D" id="Text Box 83" o:spid="_x0000_s1074" type="#_x0000_t202" style="position:absolute;margin-left:352.8pt;margin-top:-7.8pt;width:214.2pt;height:58.8pt;z-index:251796480;visibility:visible;mso-wrap-style:square;mso-width-percent:0;mso-height-percent:0;mso-wrap-distance-left:9pt;mso-wrap-distance-top:0;mso-wrap-distance-right:9pt;mso-wrap-distance-bottom:0;mso-position-horizontal:absolute;mso-position-horizontal-relative:text;mso-position-vertical:absolute;mso-position-vertical-relative:text;mso-width-percent:0;mso-height-percent:0;mso-width-relative:margin;mso-height-relative:margin;v-text-anchor:top" o:gfxdata="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" fillcolor="white [3212]" stroked="f" strokeweight=".5pt">
                 <v:textbox>
                   <w:txbxContent>
                     <w:p>
@@ -8709,7 +8694,7 @@
                     </pic:cNvPicPr>
                   </pic:nvPicPr>
                   <pic:blipFill>
-                    <a:blip r:embed="rId15">
+                    <a:blip r:embed="rId14">
                       <a:extLst>
                         <a:ext uri="{28A0092B-C50C-407E-A947-70E740481C1C}">
                           <a14:useLocalDpi xmlns:a14="http://schemas.microsoft.com/office/drawing/2010/main" val="0"/>
@@ -8762,7 +8747,7 @@
                     </pic:cNvPicPr>
                   </pic:nvPicPr>
                   <pic:blipFill>
-                    <a:blip r:embed="rId16">
+                    <a:blip r:embed="rId15">
                       <a:extLst>
                         <a:ext uri="{28A0092B-C50C-407E-A947-70E740481C1C}">
                           <a14:useLocalDpi xmlns:a14="http://schemas.microsoft.com/office/drawing/2010/main" val="0"/>
@@ -8818,7 +8803,7 @@
                     </pic:cNvPicPr>
                   </pic:nvPicPr>
                   <pic:blipFill>
-                    <a:blip r:embed="rId17">
+                    <a:blip r:embed="rId16">
                       <a:extLst>
                         <a:ext uri="{28A0092B-C50C-407E-A947-70E740481C1C}">
                           <a14:useLocalDpi xmlns:a14="http://schemas.microsoft.com/office/drawing/2010/main" val="0"/>
@@ -8875,7 +8860,7 @@
                     </pic:cNvPicPr>
                   </pic:nvPicPr>
                   <pic:blipFill>
-                    <a:blip r:embed="rId18">
+                    <a:blip r:embed="rId17">
                       <a:extLst>
                         <a:ext uri="{28A0092B-C50C-407E-A947-70E740481C1C}">
                           <a14:useLocalDpi xmlns:a14="http://schemas.microsoft.com/office/drawing/2010/main" val="0"/>
@@ -8916,7 +8901,7 @@
         <mc:AlternateContent>
           <mc:Choice Requires="wps">
             <w:drawing>
-              <wp:anchor distT="0" distB="0" distL="114300" distR="114300" simplePos="0" relativeHeight="251800576" behindDoc="0" locked="0" layoutInCell="1" allowOverlap="1">
+              <wp:anchor distT="0" distB="0" distL="114300" distR="114300" simplePos="0" relativeHeight="251799552" behindDoc="0" locked="0" layoutInCell="1" allowOverlap="1">
                 <wp:simplePos x="0" y="0"/>
                 <wp:positionH relativeFrom="column">
                   <wp:posOffset>5059680</wp:posOffset>
@@ -8982,11 +8967,7 @@
           </mc:Choice>
           <mc:Fallback>
             <w:pict>
-              <v:shapetype id="_x0000_t202" coordsize="21600,21600" o:spt="202" path="m,l,21600r21600,l21600,xe">
-                <v:stroke joinstyle="miter"/>
-                <v:path gradientshapeok="t" o:connecttype="rect"/>
-              </v:shapetype>
-              <v:shape id="Text Box 75" o:spid="_x0000_s1075" type="#_x0000_t202" style="position:absolute;margin-left:398.4pt;margin-top:112.2pt;width:82.2pt;height:49.8pt;z-index:251800576;visibility:visible;mso-wrap-style:square;mso-wrap-distance-left:9pt;mso-wrap-distance-top:0;mso-wrap-distance-right:9pt;mso-wrap-distance-bottom:0;mso-position-horizontal:absolute;mso-position-horizontal-relative:text;mso-position-vertical:absolute;mso-position-vertical-relative:text;v-text-anchor:top" o:gfxdata="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" fillcolor="white [3201]" stroked="f" strokeweight=".5pt">
+              <v:shape id="Text Box 75" o:spid="_x0000_s1075" type="#_x0000_t202" style="position:absolute;margin-left:398.4pt;margin-top:112.2pt;width:82.2pt;height:49.8pt;z-index:251799552;visibility:visible;mso-wrap-style:square;mso-wrap-distance-left:9pt;mso-wrap-distance-top:0;mso-wrap-distance-right:9pt;mso-wrap-distance-bottom:0;mso-position-horizontal:absolute;mso-position-horizontal-relative:text;mso-position-vertical:absolute;mso-position-vertical-relative:text;v-text-anchor:top" o:gfxdata="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" fillcolor="white [3201]" stroked="f" strokeweight=".5pt">
                 <v:textbox>
                   <w:txbxContent>
                     <w:p/>
@@ -9019,7 +9000,7 @@
                     </pic:cNvPicPr>
                   </pic:nvPicPr>
                   <pic:blipFill>
-                    <a:blip r:embed="rId19">
+                    <a:blip r:embed="rId18">
                       <a:extLst>
                         <a:ext uri="{28A0092B-C50C-407E-A947-70E740481C1C}">
                           <a14:useLocalDpi xmlns:a14="http://schemas.microsoft.com/office/drawing/2010/main" val="0"/>
@@ -9059,7 +9040,7 @@
         <mc:AlternateContent>
           <mc:Choice Requires="wps">
             <w:drawing>
-              <wp:anchor distT="0" distB="0" distL="114300" distR="114300" simplePos="0" relativeHeight="251802624" behindDoc="0" locked="0" layoutInCell="1" allowOverlap="1" wp14:anchorId="7F1FCBD7" wp14:editId="01DBF690">
+              <wp:anchor distT="0" distB="0" distL="114300" distR="114300" simplePos="0" relativeHeight="251801600" behindDoc="0" locked="0" layoutInCell="1" allowOverlap="1" wp14:anchorId="7F1FCBD7" wp14:editId="01DBF690">
                 <wp:simplePos x="0" y="0"/>
                 <wp:positionH relativeFrom="column">
                   <wp:posOffset>4709160</wp:posOffset>
@@ -9138,11 +9119,7 @@
           </mc:Choice>
           <mc:Fallback>
             <w:pict>
-              <v:shapetype w14:anchorId="7F1FCBD7" id="_x0000_t202" coordsize="21600,21600" o:spt="202" path="m,l,21600r21600,l21600,xe">
-                <v:stroke joinstyle="miter"/>
-                <v:path gradientshapeok="t" o:connecttype="rect"/>
-              </v:shapetype>
-              <v:shape id="Text Box 89" o:spid="_x0000_s1076" type="#_x0000_t202" style="position:absolute;margin-left:370.8pt;margin-top:192.5pt;width:214.2pt;height:58.8pt;z-index:251802624;visibility:visible;mso-wrap-style:square;mso-width-percent:0;mso-height-percent:0;mso-wrap-distance-left:9pt;mso-wrap-distance-top:0;mso-wrap-distance-right:9pt;mso-wrap-distance-bottom:0;mso-position-horizontal:absolute;mso-position-horizontal-relative:text;mso-position-vertical:absolute;mso-position-vertical-relative:text;mso-width-percent:0;mso-height-percent:0;mso-width-relative:margin;mso-height-relative:margin;v-text-anchor:top" o:gfxdata="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" fillcolor="white [3212]" stroked="f" strokeweight=".5pt">
+              <v:shape w14:anchorId="7F1FCBD7" id="Text Box 89" o:spid="_x0000_s1076" type="#_x0000_t202" style="position:absolute;margin-left:370.8pt;margin-top:192.5pt;width:214.2pt;height:58.8pt;z-index:251801600;visibility:visible;mso-wrap-style:square;mso-width-percent:0;mso-height-percent:0;mso-wrap-distance-left:9pt;mso-wrap-distance-top:0;mso-wrap-distance-right:9pt;mso-wrap-distance-bottom:0;mso-position-horizontal:absolute;mso-position-horizontal-relative:text;mso-position-vertical:absolute;mso-position-vertical-relative:text;mso-width-percent:0;mso-height-percent:0;mso-width-relative:margin;mso-height-relative:margin;v-text-anchor:top" o:gfxdata="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" fillcolor="white [3212]" stroked="f" strokeweight=".5pt">
                 <v:textbox>
                   <w:txbxContent>
                     <w:p>
@@ -9182,7 +9159,7 @@
                     </pic:cNvPicPr>
                   </pic:nvPicPr>
                   <pic:blipFill>
-                    <a:blip r:embed="rId20">
+                    <a:blip r:embed="rId19">
                       <a:extLst>
                         <a:ext uri="{28A0092B-C50C-407E-A947-70E740481C1C}">
                           <a14:useLocalDpi xmlns:a14="http://schemas.microsoft.com/office/drawing/2010/main" val="0"/>
@@ -9235,7 +9212,7 @@
                     </pic:cNvPicPr>
                   </pic:nvPicPr>
                   <pic:blipFill>
-                    <a:blip r:embed="rId21">
+                    <a:blip r:embed="rId20">
                       <a:extLst>
                         <a:ext uri="{28A0092B-C50C-407E-A947-70E740481C1C}">
                           <a14:useLocalDpi xmlns:a14="http://schemas.microsoft.com/office/drawing/2010/main" val="0"/>
@@ -9275,7 +9252,7 @@
         <mc:AlternateContent>
           <mc:Choice Requires="wps">
             <w:drawing>
-              <wp:anchor distT="0" distB="0" distL="114300" distR="114300" simplePos="0" relativeHeight="251804672" behindDoc="0" locked="0" layoutInCell="1" allowOverlap="1" wp14:anchorId="6289300E" wp14:editId="44056745">
+              <wp:anchor distT="0" distB="0" distL="114300" distR="114300" simplePos="0" relativeHeight="251803648" behindDoc="0" locked="0" layoutInCell="1" allowOverlap="1" wp14:anchorId="6289300E" wp14:editId="44056745">
                 <wp:simplePos x="0" y="0"/>
                 <wp:positionH relativeFrom="page">
                   <wp:align>right</wp:align>
@@ -9354,7 +9331,7 @@
           </mc:Choice>
           <mc:Fallback>
             <w:pict>
-              <v:shape w14:anchorId="6289300E" id="Text Box 91" o:spid="_x0000_s1077" type="#_x0000_t202" style="position:absolute;margin-left:163pt;margin-top:195.6pt;width:214.2pt;height:58.8pt;z-index:251804672;visibility:visible;mso-wrap-style:square;mso-width-percent:0;mso-height-percent:0;mso-wrap-distance-left:9pt;mso-wrap-distance-top:0;mso-wrap-distance-right:9pt;mso-wrap-distance-bottom:0;mso-position-horizontal:right;mso-position-horizontal-relative:page;mso-position-vertical:absolute;mso-position-vertical-relative:text;mso-width-percent:0;mso-height-percent:0;mso-width-relative:margin;mso-height-relative:margin;v-text-anchor:top" o:gfxdata="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" fillcolor="white [3212]" stroked="f" strokeweight=".5pt">
+              <v:shape w14:anchorId="6289300E" id="Text Box 91" o:spid="_x0000_s1077" type="#_x0000_t202" style="position:absolute;margin-left:163pt;margin-top:195.6pt;width:214.2pt;height:58.8pt;z-index:251803648;visibility:visible;mso-wrap-style:square;mso-width-percent:0;mso-height-percent:0;mso-wrap-distance-left:9pt;mso-wrap-distance-top:0;mso-wrap-distance-right:9pt;mso-wrap-distance-bottom:0;mso-position-horizontal:right;mso-position-horizontal-relative:page;mso-position-vertical:absolute;mso-position-vertical-relative:text;mso-width-percent:0;mso-height-percent:0;mso-width-relative:margin;mso-height-relative:margin;v-text-anchor:top" o:gfxdata="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" fillcolor="white [3212]" stroked="f" strokeweight=".5pt">
                 <v:textbox>
                   <w:txbxContent>
                     <w:p>
@@ -9395,7 +9372,7 @@
                     </pic:cNvPicPr>
                   </pic:nvPicPr>
                   <pic:blipFill>
-                    <a:blip r:embed="rId22">
+                    <a:blip r:embed="rId21">
                       <a:extLst>
                         <a:ext uri="{28A0092B-C50C-407E-A947-70E740481C1C}">
                           <a14:useLocalDpi xmlns:a14="http://schemas.microsoft.com/office/drawing/2010/main" val="0"/>
@@ -9450,7 +9427,7 @@
                     </pic:cNvPicPr>
                   </pic:nvPicPr>
                   <pic:blipFill>
-                    <a:blip r:embed="rId23">
+                    <a:blip r:embed="rId22">
                       <a:extLst>
                         <a:ext uri="{28A0092B-C50C-407E-A947-70E740481C1C}">
                           <a14:useLocalDpi xmlns:a14="http://schemas.microsoft.com/office/drawing/2010/main" val="0"/>
@@ -9505,7 +9482,7 @@
         </w:rPr>
         <w:lastRenderedPageBreak/>
         <w:drawing>
-          <wp:anchor distT="0" distB="0" distL="0" distR="0" simplePos="0" relativeHeight="251806720" behindDoc="1" locked="0" layoutInCell="1" allowOverlap="1" wp14:anchorId="70428AA0" wp14:editId="43CCFFEE">
+          <wp:anchor distT="0" distB="0" distL="0" distR="0" simplePos="0" relativeHeight="251805696" behindDoc="1" locked="0" layoutInCell="1" allowOverlap="1" wp14:anchorId="70428AA0" wp14:editId="43CCFFEE">
             <wp:simplePos x="0" y="0"/>
             <wp:positionH relativeFrom="margin">
               <wp:align>left</wp:align>
@@ -9528,7 +9505,7 @@
                     <pic:cNvPicPr/>
                   </pic:nvPicPr>
                   <pic:blipFill>
-                    <a:blip r:embed="rId24" cstate="print"/>
+                    <a:blip r:embed="rId23" cstate="print"/>
                     <a:stretch>
                       <a:fillRect/>
                     </a:stretch>
@@ -9564,7 +9541,7 @@
         <mc:AlternateContent>
           <mc:Choice Requires="wps">
             <w:drawing>
-              <wp:anchor distT="0" distB="0" distL="114300" distR="114300" simplePos="0" relativeHeight="251807744" behindDoc="0" locked="0" layoutInCell="1" allowOverlap="1">
+              <wp:anchor distT="0" distB="0" distL="114300" distR="114300" simplePos="0" relativeHeight="251806720" behindDoc="0" locked="0" layoutInCell="1" allowOverlap="1">
                 <wp:simplePos x="0" y="0"/>
                 <wp:positionH relativeFrom="margin">
                   <wp:align>right</wp:align>
@@ -9630,11 +9607,7 @@
           </mc:Choice>
           <mc:Fallback>
             <w:pict>
-              <v:shapetype id="_x0000_t202" coordsize="21600,21600" o:spt="202" path="m,l,21600r21600,l21600,xe">
-                <v:stroke joinstyle="miter"/>
-                <v:path gradientshapeok="t" o:connecttype="rect"/>
-              </v:shapetype>
-              <v:shape id="Text Box 94" o:spid="_x0000_s1078" type="#_x0000_t202" style="position:absolute;margin-left:2.2pt;margin-top:26.8pt;width:53.4pt;height:22.8pt;z-index:251807744;visibility:visible;mso-wrap-style:square;mso-wrap-distance-left:9pt;mso-wrap-distance-top:0;mso-wrap-distance-right:9pt;mso-wrap-distance-bottom:0;mso-position-horizontal:right;mso-position-horizontal-relative:margin;mso-position-vertical:absolute;mso-position-vertical-relative:text;v-text-anchor:top" o:gfxdata="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" fillcolor="white [3201]" stroked="f" strokeweight=".5pt">
+              <v:shape id="Text Box 94" o:spid="_x0000_s1078" type="#_x0000_t202" style="position:absolute;margin-left:2.2pt;margin-top:26.8pt;width:53.4pt;height:22.8pt;z-index:251806720;visibility:visible;mso-wrap-style:square;mso-wrap-distance-left:9pt;mso-wrap-distance-top:0;mso-wrap-distance-right:9pt;mso-wrap-distance-bottom:0;mso-position-horizontal:right;mso-position-horizontal-relative:margin;mso-position-vertical:absolute;mso-position-vertical-relative:text;v-text-anchor:top" o:gfxdata="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" fillcolor="white [3201]" stroked="f" strokeweight=".5pt">
                 <v:textbox>
                   <w:txbxContent>
                     <w:p/>
@@ -9655,7 +9628,7 @@
         <mc:AlternateContent>
           <mc:Choice Requires="wps">
             <w:drawing>
-              <wp:anchor distT="0" distB="0" distL="114300" distR="114300" simplePos="0" relativeHeight="251808768" behindDoc="0" locked="0" layoutInCell="1" allowOverlap="1">
+              <wp:anchor distT="0" distB="0" distL="114300" distR="114300" simplePos="0" relativeHeight="251807744" behindDoc="0" locked="0" layoutInCell="1" allowOverlap="1">
                 <wp:simplePos x="0" y="0"/>
                 <wp:positionH relativeFrom="column">
                   <wp:posOffset>2583180</wp:posOffset>
@@ -9710,11 +9683,7 @@
           </mc:Choice>
           <mc:Fallback>
             <w:pict>
-              <v:shapetype w14:anchorId="0778A890" id="_x0000_t32" coordsize="21600,21600" o:spt="32" o:oned="t" path="m,l21600,21600e" filled="f">
-                <v:path arrowok="t" fillok="f" o:connecttype="none"/>
-                <o:lock v:ext="edit" shapetype="t"/>
-              </v:shapetype>
-              <v:shape id="Straight Arrow Connector 95" o:spid="_x0000_s1026" type="#_x0000_t32" style="position:absolute;margin-left:203.4pt;margin-top:12.15pt;width:76.2pt;height:0;z-index:251808768;visibility:visible;mso-wrap-style:square;mso-wrap-distance-left:9pt;mso-wrap-distance-top:0;mso-wrap-distance-right:9pt;mso-wrap-distance-bottom:0;mso-position-horizontal:absolute;mso-position-horizontal-relative:text;mso-position-vertical:absolute;mso-position-vertical-relative:text" o:gfxdata="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" strokecolor="black [3213]" strokeweight="1pt">
+              <v:shape w14:anchorId="4AFE26F6" id="Straight Arrow Connector 95" o:spid="_x0000_s1026" type="#_x0000_t32" style="position:absolute;margin-left:203.4pt;margin-top:12.15pt;width:76.2pt;height:0;z-index:251807744;visibility:visible;mso-wrap-style:square;mso-wrap-distance-left:9pt;mso-wrap-distance-top:0;mso-wrap-distance-right:9pt;mso-wrap-distance-bottom:0;mso-position-horizontal:absolute;mso-position-horizontal-relative:text;mso-position-vertical:absolute;mso-position-vertical-relative:text" o:gfxdata="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" strokecolor="black [3213]" strokeweight="1pt">
                 <v:stroke endarrow="block" joinstyle="miter"/>
               </v:shape>
             </w:pict>
@@ -9855,7 +9824,7 @@
                     </pic:cNvPicPr>
                   </pic:nvPicPr>
                   <pic:blipFill>
-                    <a:blip r:embed="rId25">
+                    <a:blip r:embed="rId24">
                       <a:extLst>
                         <a:ext uri="{28A0092B-C50C-407E-A947-70E740481C1C}">
                           <a14:useLocalDpi xmlns:a14="http://schemas.microsoft.com/office/drawing/2010/main" val="0"/>
@@ -9935,7 +9904,7 @@
                     </pic:cNvPicPr>
                   </pic:nvPicPr>
                   <pic:blipFill>
-                    <a:blip r:embed="rId26">
+                    <a:blip r:embed="rId25">
                       <a:extLst>
                         <a:ext uri="{28A0092B-C50C-407E-A947-70E740481C1C}">
                           <a14:useLocalDpi xmlns:a14="http://schemas.microsoft.com/office/drawing/2010/main" val="0"/>
@@ -9984,7 +9953,7 @@
         <mc:AlternateContent>
           <mc:Choice Requires="wps">
             <w:drawing>
-              <wp:anchor distT="0" distB="0" distL="114300" distR="114300" simplePos="0" relativeHeight="251810816" behindDoc="0" locked="0" layoutInCell="1" allowOverlap="1" wp14:anchorId="41694A46" wp14:editId="7F5341A8">
+              <wp:anchor distT="0" distB="0" distL="114300" distR="114300" simplePos="0" relativeHeight="251809792" behindDoc="0" locked="0" layoutInCell="1" allowOverlap="1" wp14:anchorId="41694A46" wp14:editId="7F5341A8">
                 <wp:simplePos x="0" y="0"/>
                 <wp:positionH relativeFrom="margin">
                   <wp:posOffset>5023395</wp:posOffset>
@@ -10056,7 +10025,7 @@
           </mc:Choice>
           <mc:Fallback>
             <w:pict>
-              <v:shape w14:anchorId="41694A46" id="Text Box 99" o:spid="_x0000_s1079" type="#_x0000_t202" style="position:absolute;margin-left:395.55pt;margin-top:179.25pt;width:76.7pt;height:31.7pt;z-index:251810816;visibility:visible;mso-wrap-style:square;mso-width-percent:0;mso-height-percent:0;mso-wrap-distance-left:9pt;mso-wrap-distance-top:0;mso-wrap-distance-right:9pt;mso-wrap-distance-bottom:0;mso-position-horizontal:absolute;mso-position-horizontal-relative:margin;mso-position-vertical:absolute;mso-position-vertical-relative:text;mso-width-percent:0;mso-height-percent:0;mso-width-relative:margin;mso-height-relative:margin;v-text-anchor:top" o:gfxdata="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" fillcolor="white [3201]" stroked="f" strokeweight=".5pt">
+              <v:shape w14:anchorId="41694A46" id="Text Box 99" o:spid="_x0000_s1079" type="#_x0000_t202" style="position:absolute;margin-left:395.55pt;margin-top:179.25pt;width:76.7pt;height:31.7pt;z-index:251809792;visibility:visible;mso-wrap-style:square;mso-width-percent:0;mso-height-percent:0;mso-wrap-distance-left:9pt;mso-wrap-distance-top:0;mso-wrap-distance-right:9pt;mso-wrap-distance-bottom:0;mso-position-horizontal:absolute;mso-position-horizontal-relative:margin;mso-position-vertical:absolute;mso-position-vertical-relative:text;mso-width-percent:0;mso-height-percent:0;mso-width-relative:margin;mso-height-relative:margin;v-text-anchor:top" o:gfxdata="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" fillcolor="white [3201]" stroked="f" strokeweight=".5pt">
                 <v:textbox>
                   <w:txbxContent>
                     <w:p/>
@@ -10097,7 +10066,7 @@
                     </pic:cNvPicPr>
                   </pic:nvPicPr>
                   <pic:blipFill>
-                    <a:blip r:embed="rId27">
+                    <a:blip r:embed="rId26">
                       <a:extLst>
                         <a:ext uri="{28A0092B-C50C-407E-A947-70E740481C1C}">
                           <a14:useLocalDpi xmlns:a14="http://schemas.microsoft.com/office/drawing/2010/main" val="0"/>
@@ -10151,7 +10120,7 @@
                     </pic:cNvPicPr>
                   </pic:nvPicPr>
                   <pic:blipFill>
-                    <a:blip r:embed="rId28">
+                    <a:blip r:embed="rId27">
                       <a:extLst>
                         <a:ext uri="{28A0092B-C50C-407E-A947-70E740481C1C}">
                           <a14:useLocalDpi xmlns:a14="http://schemas.microsoft.com/office/drawing/2010/main" val="0"/>
@@ -10189,7 +10158,7 @@
         <mc:AlternateContent>
           <mc:Choice Requires="wps">
             <w:drawing>
-              <wp:anchor distT="0" distB="0" distL="114300" distR="114300" simplePos="0" relativeHeight="251812864" behindDoc="0" locked="0" layoutInCell="1" allowOverlap="1" wp14:anchorId="56F06D6B" wp14:editId="60A297F5">
+              <wp:anchor distT="0" distB="0" distL="114300" distR="114300" simplePos="0" relativeHeight="251811840" behindDoc="0" locked="0" layoutInCell="1" allowOverlap="1" wp14:anchorId="56F06D6B" wp14:editId="60A297F5">
                 <wp:simplePos x="0" y="0"/>
                 <wp:positionH relativeFrom="margin">
                   <wp:posOffset>5076190</wp:posOffset>
@@ -10261,11 +10230,7 @@
           </mc:Choice>
           <mc:Fallback>
             <w:pict>
-              <v:shapetype w14:anchorId="56F06D6B" id="_x0000_t202" coordsize="21600,21600" o:spt="202" path="m,l,21600r21600,l21600,xe">
-                <v:stroke joinstyle="miter"/>
-                <v:path gradientshapeok="t" o:connecttype="rect"/>
-              </v:shapetype>
-              <v:shape id="Text Box 103" o:spid="_x0000_s1080" type="#_x0000_t202" style="position:absolute;margin-left:399.7pt;margin-top:379.55pt;width:76.7pt;height:31.7pt;z-index:251812864;visibility:visible;mso-wrap-style:square;mso-width-percent:0;mso-height-percent:0;mso-wrap-distance-left:9pt;mso-wrap-distance-top:0;mso-wrap-distance-right:9pt;mso-wrap-distance-bottom:0;mso-position-horizontal:absolute;mso-position-horizontal-relative:margin;mso-position-vertical:absolute;mso-position-vertical-relative:text;mso-width-percent:0;mso-height-percent:0;mso-width-relative:margin;mso-height-relative:margin;v-text-anchor:top" o:gfxdata="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" fillcolor="white [3201]" stroked="f" strokeweight=".5pt">
+              <v:shape w14:anchorId="56F06D6B" id="Text Box 103" o:spid="_x0000_s1080" type="#_x0000_t202" style="position:absolute;margin-left:399.7pt;margin-top:379.55pt;width:76.7pt;height:31.7pt;z-index:251811840;visibility:visible;mso-wrap-style:square;mso-width-percent:0;mso-height-percent:0;mso-wrap-distance-left:9pt;mso-wrap-distance-top:0;mso-wrap-distance-right:9pt;mso-wrap-distance-bottom:0;mso-position-horizontal:absolute;mso-position-horizontal-relative:margin;mso-position-vertical:absolute;mso-position-vertical-relative:text;mso-width-percent:0;mso-height-percent:0;mso-width-relative:margin;mso-height-relative:margin;v-text-anchor:top" o:gfxdata="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" fillcolor="white [3201]" stroked="f" strokeweight=".5pt">
                 <v:textbox>
                   <w:txbxContent>
                     <w:p/>
@@ -10299,7 +10264,7 @@
                     </pic:cNvPicPr>
                   </pic:nvPicPr>
                   <pic:blipFill>
-                    <a:blip r:embed="rId29">
+                    <a:blip r:embed="rId28">
                       <a:extLst>
                         <a:ext uri="{28A0092B-C50C-407E-A947-70E740481C1C}">
                           <a14:useLocalDpi xmlns:a14="http://schemas.microsoft.com/office/drawing/2010/main" val="0"/>
@@ -10330,8 +10295,6 @@
           </wp:inline>
         </w:drawing>
       </w:r>
-      <w:bookmarkStart w:id="0" w:name="_GoBack"/>
-      <w:bookmarkEnd w:id="0"/>
       <w:r>
         <w:rPr>
           <w:noProof/>
@@ -10354,7 +10317,7 @@
                     </pic:cNvPicPr>
                   </pic:nvPicPr>
                   <pic:blipFill>
-                    <a:blip r:embed="rId30">
+                    <a:blip r:embed="rId29">
                       <a:extLst>
                         <a:ext uri="{28A0092B-C50C-407E-A947-70E740481C1C}">
                           <a14:useLocalDpi xmlns:a14="http://schemas.microsoft.com/office/drawing/2010/main" val="0"/>
@@ -10425,7 +10388,7 @@
                     </pic:cNvPicPr>
                   </pic:nvPicPr>
                   <pic:blipFill>
-                    <a:blip r:embed="rId31">
+                    <a:blip r:embed="rId30">
                       <a:extLst>
                         <a:ext uri="{28A0092B-C50C-407E-A947-70E740481C1C}">
                           <a14:useLocalDpi xmlns:a14="http://schemas.microsoft.com/office/drawing/2010/main" val="0"/>
@@ -10455,6 +10418,634 @@
             </a:graphic>
           </wp:inline>
         </w:drawing>
+      </w:r>
+      <w:r>
+        <w:rPr>
+          <w:noProof/>
+          <w:sz w:val="20"/>
+        </w:rPr>
+        <w:drawing>
+          <wp:inline distT="0" distB="0" distL="0" distR="0" wp14:anchorId="5A659A26" wp14:editId="06D788A9">
+            <wp:extent cx="4272406" cy="381000"/>
+            <wp:effectExtent l="0" t="0" r="0" b="0"/>
+            <wp:docPr id="101" name="Image 27"/>
+            <wp:cNvGraphicFramePr>
+              <a:graphicFrameLocks xmlns:a="http://schemas.openxmlformats.org/drawingml/2006/main"/>
+            </wp:cNvGraphicFramePr>
+            <a:graphic xmlns:a="http://schemas.openxmlformats.org/drawingml/2006/main">
+              <a:graphicData uri="http://schemas.openxmlformats.org/drawingml/2006/picture">
+                <pic:pic xmlns:pic="http://schemas.openxmlformats.org/drawingml/2006/picture">
+                  <pic:nvPicPr>
+                    <pic:cNvPr id="27" name="Image 27"/>
+                    <pic:cNvPicPr/>
+                  </pic:nvPicPr>
+                  <pic:blipFill>
+                    <a:blip r:embed="rId31" cstate="print"/>
+                    <a:stretch>
+                      <a:fillRect/>
+                    </a:stretch>
+                  </pic:blipFill>
+                  <pic:spPr>
+                    <a:xfrm>
+                      <a:off x="0" y="0"/>
+                      <a:ext cx="4272406" cy="381000"/>
+                    </a:xfrm>
+                    <a:prstGeom prst="rect">
+                      <a:avLst/>
+                    </a:prstGeom>
+                  </pic:spPr>
+                </pic:pic>
+              </a:graphicData>
+            </a:graphic>
+          </wp:inline>
+        </w:drawing>
+      </w:r>
+      <w:r>
+        <w:rPr>
+          <w:sz w:val="36"/>
+          <w:szCs w:val="36"/>
+        </w:rPr>
+        <w:tab/>
+      </w:r>
+    </w:p>
+    <w:p>
+      <w:pPr>
+        <w:rPr>
+          <w:sz w:val="36"/>
+          <w:szCs w:val="36"/>
+        </w:rPr>
+      </w:pPr>
+      <w:bookmarkStart w:id="0" w:name="_GoBack"/>
+      <w:bookmarkEnd w:id="0"/>
+    </w:p>
+    <w:p>
+      <w:pPr>
+        <w:rPr>
+          <w:sz w:val="36"/>
+          <w:szCs w:val="36"/>
+        </w:rPr>
+      </w:pPr>
+      <w:r>
+        <w:rPr>
+          <w:noProof/>
+          <w:sz w:val="36"/>
+          <w:szCs w:val="36"/>
+        </w:rPr>
+        <mc:AlternateContent>
+          <mc:Choice Requires="wps">
+            <w:drawing>
+              <wp:anchor distT="0" distB="0" distL="114300" distR="114300" simplePos="0" relativeHeight="251819008" behindDoc="0" locked="0" layoutInCell="1" allowOverlap="1">
+                <wp:simplePos x="0" y="0"/>
+                <wp:positionH relativeFrom="column">
+                  <wp:posOffset>777240</wp:posOffset>
+                </wp:positionH>
+                <wp:positionV relativeFrom="paragraph">
+                  <wp:posOffset>315595</wp:posOffset>
+                </wp:positionV>
+                <wp:extent cx="883920" cy="243840"/>
+                <wp:effectExtent l="0" t="0" r="0" b="3810"/>
+                <wp:wrapNone/>
+                <wp:docPr id="113" name="Text Box 113"/>
+                <wp:cNvGraphicFramePr/>
+                <a:graphic xmlns:a="http://schemas.openxmlformats.org/drawingml/2006/main">
+                  <a:graphicData uri="http://schemas.microsoft.com/office/word/2010/wordprocessingShape">
+                    <wps:wsp>
+                      <wps:cNvSpPr txBox="1"/>
+                      <wps:spPr>
+                        <a:xfrm>
+                          <a:off x="0" y="0"/>
+                          <a:ext cx="883920" cy="243840"/>
+                        </a:xfrm>
+                        <a:prstGeom prst="rect">
+                          <a:avLst/>
+                        </a:prstGeom>
+                        <a:noFill/>
+                        <a:ln w="6350">
+                          <a:noFill/>
+                        </a:ln>
+                        <a:effectLst/>
+                      </wps:spPr>
+                      <wps:style>
+                        <a:lnRef idx="0">
+                          <a:schemeClr val="accent1"/>
+                        </a:lnRef>
+                        <a:fillRef idx="0">
+                          <a:schemeClr val="accent1"/>
+                        </a:fillRef>
+                        <a:effectRef idx="0">
+                          <a:schemeClr val="accent1"/>
+                        </a:effectRef>
+                        <a:fontRef idx="minor">
+                          <a:schemeClr val="dk1"/>
+                        </a:fontRef>
+                      </wps:style>
+                      <wps:txbx>
+                        <w:txbxContent>
+                          <w:p>
+                            <w:r>
+                              <w:t>Zn-Hg</w:t>
+                            </w:r>
+                          </w:p>
+                        </w:txbxContent>
+                      </wps:txbx>
+                      <wps:bodyPr rot="0" spcFirstLastPara="0" vertOverflow="overflow" horzOverflow="overflow" vert="horz" wrap="square" lIns="91440" tIns="45720" rIns="91440" bIns="45720" numCol="1" spcCol="0" rtlCol="0" fromWordArt="0" anchor="t" anchorCtr="0" forceAA="0" compatLnSpc="1">
+                        <a:prstTxWarp prst="textNoShape">
+                          <a:avLst/>
+                        </a:prstTxWarp>
+                        <a:noAutofit/>
+                      </wps:bodyPr>
+                    </wps:wsp>
+                  </a:graphicData>
+                </a:graphic>
+              </wp:anchor>
+            </w:drawing>
+          </mc:Choice>
+          <mc:Fallback>
+            <w:pict>
+              <v:shape id="Text Box 113" o:spid="_x0000_s1081" type="#_x0000_t202" style="position:absolute;margin-left:61.2pt;margin-top:24.85pt;width:69.6pt;height:19.2pt;z-index:251819008;visibility:visible;mso-wrap-style:square;mso-wrap-distance-left:9pt;mso-wrap-distance-top:0;mso-wrap-distance-right:9pt;mso-wrap-distance-bottom:0;mso-position-horizontal:absolute;mso-position-horizontal-relative:text;mso-position-vertical:absolute;mso-position-vertical-relative:text;v-text-anchor:top" o:gfxdata="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" filled="f" stroked="f" strokeweight=".5pt">
+                <v:textbox>
+                  <w:txbxContent>
+                    <w:p>
+                      <w:r>
+                        <w:t>Zn-Hg</w:t>
+                      </w:r>
+                    </w:p>
+                  </w:txbxContent>
+                </v:textbox>
+              </v:shape>
+            </w:pict>
+          </mc:Fallback>
+        </mc:AlternateContent>
+      </w:r>
+      <w:r>
+        <w:rPr>
+          <w:noProof/>
+          <w:sz w:val="36"/>
+          <w:szCs w:val="36"/>
+        </w:rPr>
+        <mc:AlternateContent>
+          <mc:Choice Requires="wpg">
+            <w:drawing>
+              <wp:anchor distT="0" distB="0" distL="114300" distR="114300" simplePos="0" relativeHeight="251816960" behindDoc="0" locked="0" layoutInCell="1" allowOverlap="1" wp14:anchorId="72B9F1E8" wp14:editId="62823E60">
+                <wp:simplePos x="0" y="0"/>
+                <wp:positionH relativeFrom="column">
+                  <wp:posOffset>1607820</wp:posOffset>
+                </wp:positionH>
+                <wp:positionV relativeFrom="paragraph">
+                  <wp:posOffset>277495</wp:posOffset>
+                </wp:positionV>
+                <wp:extent cx="213360" cy="518160"/>
+                <wp:effectExtent l="0" t="0" r="34290" b="34290"/>
+                <wp:wrapNone/>
+                <wp:docPr id="109" name="Group 109"/>
+                <wp:cNvGraphicFramePr/>
+                <a:graphic xmlns:a="http://schemas.openxmlformats.org/drawingml/2006/main">
+                  <a:graphicData uri="http://schemas.microsoft.com/office/word/2010/wordprocessingGroup">
+                    <wpg:wgp>
+                      <wpg:cNvGrpSpPr/>
+                      <wpg:grpSpPr>
+                        <a:xfrm>
+                          <a:off x="0" y="0"/>
+                          <a:ext cx="213360" cy="518160"/>
+                          <a:chOff x="0" y="0"/>
+                          <a:chExt cx="213360" cy="518160"/>
+                        </a:xfrm>
+                      </wpg:grpSpPr>
+                      <wps:wsp>
+                        <wps:cNvPr id="110" name="Straight Connector 110"/>
+                        <wps:cNvCnPr/>
+                        <wps:spPr>
+                          <a:xfrm flipH="1" flipV="1">
+                            <a:off x="0" y="0"/>
+                            <a:ext cx="213360" cy="175260"/>
+                          </a:xfrm>
+                          <a:prstGeom prst="line">
+                            <a:avLst/>
+                          </a:prstGeom>
+                          <a:ln>
+                            <a:solidFill>
+                              <a:schemeClr val="tx1"/>
+                            </a:solidFill>
+                          </a:ln>
+                        </wps:spPr>
+                        <wps:style>
+                          <a:lnRef idx="1">
+                            <a:schemeClr val="accent1"/>
+                          </a:lnRef>
+                          <a:fillRef idx="0">
+                            <a:schemeClr val="accent1"/>
+                          </a:fillRef>
+                          <a:effectRef idx="0">
+                            <a:schemeClr val="accent1"/>
+                          </a:effectRef>
+                          <a:fontRef idx="minor">
+                            <a:schemeClr val="tx1"/>
+                          </a:fontRef>
+                        </wps:style>
+                        <wps:bodyPr/>
+                      </wps:wsp>
+                      <wps:wsp>
+                        <wps:cNvPr id="111" name="Straight Connector 111"/>
+                        <wps:cNvCnPr/>
+                        <wps:spPr>
+                          <a:xfrm flipH="1">
+                            <a:off x="7620" y="342900"/>
+                            <a:ext cx="205740" cy="175260"/>
+                          </a:xfrm>
+                          <a:prstGeom prst="line">
+                            <a:avLst/>
+                          </a:prstGeom>
+                          <a:ln>
+                            <a:solidFill>
+                              <a:schemeClr val="tx1"/>
+                            </a:solidFill>
+                          </a:ln>
+                        </wps:spPr>
+                        <wps:style>
+                          <a:lnRef idx="1">
+                            <a:schemeClr val="accent1"/>
+                          </a:lnRef>
+                          <a:fillRef idx="0">
+                            <a:schemeClr val="accent1"/>
+                          </a:fillRef>
+                          <a:effectRef idx="0">
+                            <a:schemeClr val="accent1"/>
+                          </a:effectRef>
+                          <a:fontRef idx="minor">
+                            <a:schemeClr val="tx1"/>
+                          </a:fontRef>
+                        </wps:style>
+                        <wps:bodyPr/>
+                      </wps:wsp>
+                    </wpg:wgp>
+                  </a:graphicData>
+                </a:graphic>
+              </wp:anchor>
+            </w:drawing>
+          </mc:Choice>
+          <mc:Fallback>
+            <w:pict>
+              <v:group w14:anchorId="6ED1A143" id="Group 109" o:spid="_x0000_s1026" style="position:absolute;margin-left:126.6pt;margin-top:21.85pt;width:16.8pt;height:40.8pt;z-index:251816960" coordsize="213360,518160" o:gfxdata="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">
+                <v:line id="Straight Connector 110" o:spid="_x0000_s1027" style="position:absolute;flip:x y;visibility:visible;mso-wrap-style:square" from="0,0" to="213360,175260" o:connectortype="straight" o:gfxdata="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" strokecolor="black [3213]" strokeweight=".5pt">
+                  <v:stroke joinstyle="miter"/>
+                </v:line>
+                <v:line id="Straight Connector 111" o:spid="_x0000_s1028" style="position:absolute;flip:x;visibility:visible;mso-wrap-style:square" from="7620,342900" to="213360,518160" o:connectortype="straight" o:gfxdata="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" strokecolor="black [3213]" strokeweight=".5pt">
+                  <v:stroke joinstyle="miter"/>
+                </v:line>
+              </v:group>
+            </w:pict>
+          </mc:Fallback>
+        </mc:AlternateContent>
+      </w:r>
+      <w:r>
+        <w:rPr>
+          <w:noProof/>
+          <w:sz w:val="36"/>
+          <w:szCs w:val="36"/>
+        </w:rPr>
+        <mc:AlternateContent>
+          <mc:Choice Requires="wpg">
+            <w:drawing>
+              <wp:anchor distT="0" distB="0" distL="114300" distR="114300" simplePos="0" relativeHeight="251814912" behindDoc="0" locked="0" layoutInCell="1" allowOverlap="1">
+                <wp:simplePos x="0" y="0"/>
+                <wp:positionH relativeFrom="column">
+                  <wp:posOffset>-220980</wp:posOffset>
+                </wp:positionH>
+                <wp:positionV relativeFrom="paragraph">
+                  <wp:posOffset>277495</wp:posOffset>
+                </wp:positionV>
+                <wp:extent cx="213360" cy="518160"/>
+                <wp:effectExtent l="0" t="0" r="34290" b="34290"/>
+                <wp:wrapNone/>
+                <wp:docPr id="108" name="Group 108"/>
+                <wp:cNvGraphicFramePr/>
+                <a:graphic xmlns:a="http://schemas.openxmlformats.org/drawingml/2006/main">
+                  <a:graphicData uri="http://schemas.microsoft.com/office/word/2010/wordprocessingGroup">
+                    <wpg:wgp>
+                      <wpg:cNvGrpSpPr/>
+                      <wpg:grpSpPr>
+                        <a:xfrm>
+                          <a:off x="0" y="0"/>
+                          <a:ext cx="213360" cy="518160"/>
+                          <a:chOff x="0" y="0"/>
+                          <a:chExt cx="213360" cy="518160"/>
+                        </a:xfrm>
+                      </wpg:grpSpPr>
+                      <wps:wsp>
+                        <wps:cNvPr id="106" name="Straight Connector 106"/>
+                        <wps:cNvCnPr/>
+                        <wps:spPr>
+                          <a:xfrm flipH="1" flipV="1">
+                            <a:off x="0" y="0"/>
+                            <a:ext cx="213360" cy="175260"/>
+                          </a:xfrm>
+                          <a:prstGeom prst="line">
+                            <a:avLst/>
+                          </a:prstGeom>
+                          <a:ln>
+                            <a:solidFill>
+                              <a:schemeClr val="tx1"/>
+                            </a:solidFill>
+                          </a:ln>
+                        </wps:spPr>
+                        <wps:style>
+                          <a:lnRef idx="1">
+                            <a:schemeClr val="accent1"/>
+                          </a:lnRef>
+                          <a:fillRef idx="0">
+                            <a:schemeClr val="accent1"/>
+                          </a:fillRef>
+                          <a:effectRef idx="0">
+                            <a:schemeClr val="accent1"/>
+                          </a:effectRef>
+                          <a:fontRef idx="minor">
+                            <a:schemeClr val="tx1"/>
+                          </a:fontRef>
+                        </wps:style>
+                        <wps:bodyPr/>
+                      </wps:wsp>
+                      <wps:wsp>
+                        <wps:cNvPr id="107" name="Straight Connector 107"/>
+                        <wps:cNvCnPr/>
+                        <wps:spPr>
+                          <a:xfrm flipH="1">
+                            <a:off x="7620" y="342900"/>
+                            <a:ext cx="205740" cy="175260"/>
+                          </a:xfrm>
+                          <a:prstGeom prst="line">
+                            <a:avLst/>
+                          </a:prstGeom>
+                          <a:ln>
+                            <a:solidFill>
+                              <a:schemeClr val="tx1"/>
+                            </a:solidFill>
+                          </a:ln>
+                        </wps:spPr>
+                        <wps:style>
+                          <a:lnRef idx="1">
+                            <a:schemeClr val="accent1"/>
+                          </a:lnRef>
+                          <a:fillRef idx="0">
+                            <a:schemeClr val="accent1"/>
+                          </a:fillRef>
+                          <a:effectRef idx="0">
+                            <a:schemeClr val="accent1"/>
+                          </a:effectRef>
+                          <a:fontRef idx="minor">
+                            <a:schemeClr val="tx1"/>
+                          </a:fontRef>
+                        </wps:style>
+                        <wps:bodyPr/>
+                      </wps:wsp>
+                    </wpg:wgp>
+                  </a:graphicData>
+                </a:graphic>
+              </wp:anchor>
+            </w:drawing>
+          </mc:Choice>
+          <mc:Fallback>
+            <w:pict>
+              <v:group w14:anchorId="5B5E4FEC" id="Group 108" o:spid="_x0000_s1026" style="position:absolute;margin-left:-17.4pt;margin-top:21.85pt;width:16.8pt;height:40.8pt;z-index:251814912" coordsize="213360,518160" o:gfxdata="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">
+                <v:line id="Straight Connector 106" o:spid="_x0000_s1027" style="position:absolute;flip:x y;visibility:visible;mso-wrap-style:square" from="0,0" to="213360,175260" o:connectortype="straight" o:gfxdata="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" strokecolor="black [3213]" strokeweight=".5pt">
+                  <v:stroke joinstyle="miter"/>
+                </v:line>
+                <v:line id="Straight Connector 107" o:spid="_x0000_s1028" style="position:absolute;flip:x;visibility:visible;mso-wrap-style:square" from="7620,342900" to="213360,518160" o:connectortype="straight" o:gfxdata="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" strokecolor="black [3213]" strokeweight=".5pt">
+                  <v:stroke joinstyle="miter"/>
+                </v:line>
+              </v:group>
+            </w:pict>
+          </mc:Fallback>
+        </mc:AlternateContent>
+      </w:r>
+    </w:p>
+    <w:p>
+      <w:pPr>
+        <w:rPr>
+          <w:sz w:val="36"/>
+          <w:szCs w:val="36"/>
+        </w:rPr>
+      </w:pPr>
+      <w:r>
+        <w:rPr>
+          <w:noProof/>
+          <w:sz w:val="36"/>
+          <w:szCs w:val="36"/>
+        </w:rPr>
+        <mc:AlternateContent>
+          <mc:Choice Requires="wps">
+            <w:drawing>
+              <wp:anchor distT="0" distB="0" distL="114300" distR="114300" simplePos="0" relativeHeight="251821056" behindDoc="0" locked="0" layoutInCell="1" allowOverlap="1" wp14:anchorId="353AAC85" wp14:editId="26F92F1A">
+                <wp:simplePos x="0" y="0"/>
+                <wp:positionH relativeFrom="column">
+                  <wp:posOffset>777240</wp:posOffset>
+                </wp:positionH>
+                <wp:positionV relativeFrom="paragraph">
+                  <wp:posOffset>156845</wp:posOffset>
+                </wp:positionV>
+                <wp:extent cx="883920" cy="243840"/>
+                <wp:effectExtent l="0" t="0" r="0" b="3810"/>
+                <wp:wrapNone/>
+                <wp:docPr id="114" name="Text Box 114"/>
+                <wp:cNvGraphicFramePr/>
+                <a:graphic xmlns:a="http://schemas.openxmlformats.org/drawingml/2006/main">
+                  <a:graphicData uri="http://schemas.microsoft.com/office/word/2010/wordprocessingShape">
+                    <wps:wsp>
+                      <wps:cNvSpPr txBox="1"/>
+                      <wps:spPr>
+                        <a:xfrm>
+                          <a:off x="0" y="0"/>
+                          <a:ext cx="883920" cy="243840"/>
+                        </a:xfrm>
+                        <a:prstGeom prst="rect">
+                          <a:avLst/>
+                        </a:prstGeom>
+                        <a:noFill/>
+                        <a:ln w="6350">
+                          <a:noFill/>
+                        </a:ln>
+                        <a:effectLst/>
+                      </wps:spPr>
+                      <wps:style>
+                        <a:lnRef idx="0">
+                          <a:schemeClr val="accent1"/>
+                        </a:lnRef>
+                        <a:fillRef idx="0">
+                          <a:schemeClr val="accent1"/>
+                        </a:fillRef>
+                        <a:effectRef idx="0">
+                          <a:schemeClr val="accent1"/>
+                        </a:effectRef>
+                        <a:fontRef idx="minor">
+                          <a:schemeClr val="dk1"/>
+                        </a:fontRef>
+                      </wps:style>
+                      <wps:txbx>
+                        <w:txbxContent>
+                          <w:p>
+                            <w:r>
+                              <w:t>HCl</w:t>
+                            </w:r>
+                          </w:p>
+                        </w:txbxContent>
+                      </wps:txbx>
+                      <wps:bodyPr rot="0" spcFirstLastPara="0" vertOverflow="overflow" horzOverflow="overflow" vert="horz" wrap="square" lIns="91440" tIns="45720" rIns="91440" bIns="45720" numCol="1" spcCol="0" rtlCol="0" fromWordArt="0" anchor="t" anchorCtr="0" forceAA="0" compatLnSpc="1">
+                        <a:prstTxWarp prst="textNoShape">
+                          <a:avLst/>
+                        </a:prstTxWarp>
+                        <a:noAutofit/>
+                      </wps:bodyPr>
+                    </wps:wsp>
+                  </a:graphicData>
+                </a:graphic>
+              </wp:anchor>
+            </w:drawing>
+          </mc:Choice>
+          <mc:Fallback>
+            <w:pict>
+              <v:shape w14:anchorId="353AAC85" id="Text Box 114" o:spid="_x0000_s1082" type="#_x0000_t202" style="position:absolute;margin-left:61.2pt;margin-top:12.35pt;width:69.6pt;height:19.2pt;z-index:251821056;visibility:visible;mso-wrap-style:square;mso-wrap-distance-left:9pt;mso-wrap-distance-top:0;mso-wrap-distance-right:9pt;mso-wrap-distance-bottom:0;mso-position-horizontal:absolute;mso-position-horizontal-relative:text;mso-position-vertical:absolute;mso-position-vertical-relative:text;v-text-anchor:top" o:gfxdata="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" filled="f" stroked="f" strokeweight=".5pt">
+                <v:textbox>
+                  <w:txbxContent>
+                    <w:p>
+                      <w:r>
+                        <w:t>HCl</w:t>
+                      </w:r>
+                    </w:p>
+                  </w:txbxContent>
+                </v:textbox>
+              </v:shape>
+            </w:pict>
+          </mc:Fallback>
+        </mc:AlternateContent>
+      </w:r>
+      <w:r>
+        <w:rPr>
+          <w:noProof/>
+          <w:sz w:val="36"/>
+          <w:szCs w:val="36"/>
+        </w:rPr>
+        <mc:AlternateContent>
+          <mc:Choice Requires="wps">
+            <w:drawing>
+              <wp:anchor distT="0" distB="0" distL="114300" distR="114300" simplePos="0" relativeHeight="251817984" behindDoc="0" locked="0" layoutInCell="1" allowOverlap="1">
+                <wp:simplePos x="0" y="0"/>
+                <wp:positionH relativeFrom="column">
+                  <wp:posOffset>518160</wp:posOffset>
+                </wp:positionH>
+                <wp:positionV relativeFrom="paragraph">
+                  <wp:posOffset>141605</wp:posOffset>
+                </wp:positionV>
+                <wp:extent cx="1203960" cy="0"/>
+                <wp:effectExtent l="0" t="76200" r="15240" b="95250"/>
+                <wp:wrapNone/>
+                <wp:docPr id="112" name="Straight Arrow Connector 112"/>
+                <wp:cNvGraphicFramePr/>
+                <a:graphic xmlns:a="http://schemas.openxmlformats.org/drawingml/2006/main">
+                  <a:graphicData uri="http://schemas.microsoft.com/office/word/2010/wordprocessingShape">
+                    <wps:wsp>
+                      <wps:cNvCnPr/>
+                      <wps:spPr>
+                        <a:xfrm>
+                          <a:off x="0" y="0"/>
+                          <a:ext cx="1203960" cy="0"/>
+                        </a:xfrm>
+                        <a:prstGeom prst="straightConnector1">
+                          <a:avLst/>
+                        </a:prstGeom>
+                        <a:ln w="19050">
+                          <a:solidFill>
+                            <a:schemeClr val="tx1"/>
+                          </a:solidFill>
+                          <a:tailEnd type="triangle"/>
+                        </a:ln>
+                      </wps:spPr>
+                      <wps:style>
+                        <a:lnRef idx="1">
+                          <a:schemeClr val="accent1"/>
+                        </a:lnRef>
+                        <a:fillRef idx="0">
+                          <a:schemeClr val="accent1"/>
+                        </a:fillRef>
+                        <a:effectRef idx="0">
+                          <a:schemeClr val="accent1"/>
+                        </a:effectRef>
+                        <a:fontRef idx="minor">
+                          <a:schemeClr val="tx1"/>
+                        </a:fontRef>
+                      </wps:style>
+                      <wps:bodyPr/>
+                    </wps:wsp>
+                  </a:graphicData>
+                </a:graphic>
+              </wp:anchor>
+            </w:drawing>
+          </mc:Choice>
+          <mc:Fallback>
+            <w:pict>
+              <v:shape w14:anchorId="28BC6F9C" id="Straight Arrow Connector 112" o:spid="_x0000_s1026" type="#_x0000_t32" style="position:absolute;margin-left:40.8pt;margin-top:11.15pt;width:94.8pt;height:0;z-index:251817984;visibility:visible;mso-wrap-style:square;mso-wrap-distance-left:9pt;mso-wrap-distance-top:0;mso-wrap-distance-right:9pt;mso-wrap-distance-bottom:0;mso-position-horizontal:absolute;mso-position-horizontal-relative:text;mso-position-vertical:absolute;mso-position-vertical-relative:text" o:gfxdata="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" strokecolor="black [3213]" strokeweight="1.5pt">
+                <v:stroke endarrow="block" joinstyle="miter"/>
+              </v:shape>
+            </w:pict>
+          </mc:Fallback>
+        </mc:AlternateContent>
+      </w:r>
+      <w:r>
+        <w:rPr>
+          <w:sz w:val="36"/>
+          <w:szCs w:val="36"/>
+        </w:rPr>
+        <w:t>C = O</w:t>
+      </w:r>
+      <w:r>
+        <w:rPr>
+          <w:sz w:val="36"/>
+          <w:szCs w:val="36"/>
+        </w:rPr>
+        <w:tab/>
+      </w:r>
+      <w:r>
+        <w:rPr>
+          <w:sz w:val="36"/>
+          <w:szCs w:val="36"/>
+        </w:rPr>
+        <w:tab/>
+      </w:r>
+      <w:r>
+        <w:rPr>
+          <w:sz w:val="36"/>
+          <w:szCs w:val="36"/>
+        </w:rPr>
+        <w:tab/>
+        <w:t>CH</w:t>
+      </w:r>
+      <w:r>
+        <w:rPr>
+          <w:sz w:val="36"/>
+          <w:szCs w:val="36"/>
+          <w:vertAlign w:val="subscript"/>
+        </w:rPr>
+        <w:t>2</w:t>
+      </w:r>
+      <w:r>
+        <w:rPr>
+          <w:sz w:val="36"/>
+          <w:szCs w:val="36"/>
+        </w:rPr>
+        <w:t xml:space="preserve">  +  H</w:t>
+      </w:r>
+      <w:r>
+        <w:rPr>
+          <w:sz w:val="36"/>
+          <w:szCs w:val="36"/>
+          <w:vertAlign w:val="subscript"/>
+        </w:rPr>
+        <w:t>2</w:t>
+      </w:r>
+      <w:r>
+        <w:rPr>
+          <w:sz w:val="36"/>
+          <w:szCs w:val="36"/>
+        </w:rPr>
+        <w:t>O</w:t>
       </w:r>
     </w:p>
     <w:sectPr>
@@ -11252,7 +11843,7 @@
 </file>
 
 <file path=customXml/itemProps1.xml><?xml version="1.0" encoding="utf-8"?>
-<ds:datastoreItem xmlns:ds="http://schemas.openxmlformats.org/officeDocument/2006/customXml" ds:itemID="{FE957875-4D80-4FA8-AF6B-513D57394A55}">
+<ds:datastoreItem xmlns:ds="http://schemas.openxmlformats.org/officeDocument/2006/customXml" ds:itemID="{B5180FFB-F8EF-44DF-A959-02CCAA5C0A4B}">
   <ds:schemaRefs>
     <ds:schemaRef ds:uri="http://schemas.openxmlformats.org/officeDocument/2006/bibliography"/>
   </ds:schemaRefs>

--- a/public/reaction-image/Doc1.docx
+++ b/public/reaction-image/Doc1.docx
@@ -10155,97 +10155,6 @@
         <w:rPr>
           <w:noProof/>
         </w:rPr>
-        <mc:AlternateContent>
-          <mc:Choice Requires="wps">
-            <w:drawing>
-              <wp:anchor distT="0" distB="0" distL="114300" distR="114300" simplePos="0" relativeHeight="251811840" behindDoc="0" locked="0" layoutInCell="1" allowOverlap="1" wp14:anchorId="56F06D6B" wp14:editId="60A297F5">
-                <wp:simplePos x="0" y="0"/>
-                <wp:positionH relativeFrom="margin">
-                  <wp:posOffset>5076190</wp:posOffset>
-                </wp:positionH>
-                <wp:positionV relativeFrom="paragraph">
-                  <wp:posOffset>4820285</wp:posOffset>
-                </wp:positionV>
-                <wp:extent cx="974090" cy="402590"/>
-                <wp:effectExtent l="0" t="0" r="0" b="0"/>
-                <wp:wrapNone/>
-                <wp:docPr id="103" name="Text Box 103"/>
-                <wp:cNvGraphicFramePr/>
-                <a:graphic xmlns:a="http://schemas.openxmlformats.org/drawingml/2006/main">
-                  <a:graphicData uri="http://schemas.microsoft.com/office/word/2010/wordprocessingShape">
-                    <wps:wsp>
-                      <wps:cNvSpPr txBox="1"/>
-                      <wps:spPr>
-                        <a:xfrm>
-                          <a:off x="0" y="0"/>
-                          <a:ext cx="974090" cy="402590"/>
-                        </a:xfrm>
-                        <a:prstGeom prst="rect">
-                          <a:avLst/>
-                        </a:prstGeom>
-                        <a:solidFill>
-                          <a:schemeClr val="lt1"/>
-                        </a:solidFill>
-                        <a:ln w="6350">
-                          <a:noFill/>
-                        </a:ln>
-                        <a:effectLst/>
-                      </wps:spPr>
-                      <wps:style>
-                        <a:lnRef idx="0">
-                          <a:schemeClr val="accent1"/>
-                        </a:lnRef>
-                        <a:fillRef idx="0">
-                          <a:schemeClr val="accent1"/>
-                        </a:fillRef>
-                        <a:effectRef idx="0">
-                          <a:schemeClr val="accent1"/>
-                        </a:effectRef>
-                        <a:fontRef idx="minor">
-                          <a:schemeClr val="dk1"/>
-                        </a:fontRef>
-                      </wps:style>
-                      <wps:txbx>
-                        <w:txbxContent>
-                          <w:p/>
-                        </w:txbxContent>
-                      </wps:txbx>
-                      <wps:bodyPr rot="0" spcFirstLastPara="0" vertOverflow="overflow" horzOverflow="overflow" vert="horz" wrap="square" lIns="91440" tIns="45720" rIns="91440" bIns="45720" numCol="1" spcCol="0" rtlCol="0" fromWordArt="0" anchor="t" anchorCtr="0" forceAA="0" compatLnSpc="1">
-                        <a:prstTxWarp prst="textNoShape">
-                          <a:avLst/>
-                        </a:prstTxWarp>
-                        <a:noAutofit/>
-                      </wps:bodyPr>
-                    </wps:wsp>
-                  </a:graphicData>
-                </a:graphic>
-                <wp14:sizeRelH relativeFrom="margin">
-                  <wp14:pctWidth>0</wp14:pctWidth>
-                </wp14:sizeRelH>
-                <wp14:sizeRelV relativeFrom="margin">
-                  <wp14:pctHeight>0</wp14:pctHeight>
-                </wp14:sizeRelV>
-              </wp:anchor>
-            </w:drawing>
-          </mc:Choice>
-          <mc:Fallback>
-            <w:pict>
-              <v:shape w14:anchorId="56F06D6B" id="Text Box 103" o:spid="_x0000_s1080" type="#_x0000_t202" style="position:absolute;margin-left:399.7pt;margin-top:379.55pt;width:76.7pt;height:31.7pt;z-index:251811840;visibility:visible;mso-wrap-style:square;mso-width-percent:0;mso-height-percent:0;mso-wrap-distance-left:9pt;mso-wrap-distance-top:0;mso-wrap-distance-right:9pt;mso-wrap-distance-bottom:0;mso-position-horizontal:absolute;mso-position-horizontal-relative:margin;mso-position-vertical:absolute;mso-position-vertical-relative:text;mso-width-percent:0;mso-height-percent:0;mso-width-relative:margin;mso-height-relative:margin;v-text-anchor:top" o:gfxdata="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" fillcolor="white [3201]" stroked="f" strokeweight=".5pt">
-                <v:textbox>
-                  <w:txbxContent>
-                    <w:p/>
-                  </w:txbxContent>
-                </v:textbox>
-                <w10:wrap anchorx="margin"/>
-              </v:shape>
-            </w:pict>
-          </mc:Fallback>
-        </mc:AlternateContent>
-      </w:r>
-      <w:r>
-        <w:rPr>
-          <w:noProof/>
-        </w:rPr>
         <w:drawing>
           <wp:inline distT="0" distB="0" distL="0" distR="0">
             <wp:extent cx="5943600" cy="2452160"/>
@@ -10475,8 +10384,6 @@
           <w:szCs w:val="36"/>
         </w:rPr>
       </w:pPr>
-      <w:bookmarkStart w:id="0" w:name="_GoBack"/>
-      <w:bookmarkEnd w:id="0"/>
     </w:p>
     <w:p>
       <w:pPr>
@@ -10562,7 +10469,7 @@
           </mc:Choice>
           <mc:Fallback>
             <w:pict>
-              <v:shape id="Text Box 113" o:spid="_x0000_s1081" type="#_x0000_t202" style="position:absolute;margin-left:61.2pt;margin-top:24.85pt;width:69.6pt;height:19.2pt;z-index:251819008;visibility:visible;mso-wrap-style:square;mso-wrap-distance-left:9pt;mso-wrap-distance-top:0;mso-wrap-distance-right:9pt;mso-wrap-distance-bottom:0;mso-position-horizontal:absolute;mso-position-horizontal-relative:text;mso-position-vertical:absolute;mso-position-vertical-relative:text;v-text-anchor:top" o:gfxdata="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" filled="f" stroked="f" strokeweight=".5pt">
+              <v:shape id="Text Box 113" o:spid="_x0000_s1080" type="#_x0000_t202" style="position:absolute;margin-left:61.2pt;margin-top:24.85pt;width:69.6pt;height:19.2pt;z-index:251819008;visibility:visible;mso-wrap-style:square;mso-wrap-distance-left:9pt;mso-wrap-distance-top:0;mso-wrap-distance-right:9pt;mso-wrap-distance-bottom:0;mso-position-horizontal:absolute;mso-position-horizontal-relative:text;mso-position-vertical:absolute;mso-position-vertical-relative:text;v-text-anchor:top" o:gfxdata="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" filled="f" stroked="f" strokeweight=".5pt">
                 <v:textbox>
                   <w:txbxContent>
                     <w:p>
@@ -10902,7 +10809,7 @@
           </mc:Choice>
           <mc:Fallback>
             <w:pict>
-              <v:shape w14:anchorId="353AAC85" id="Text Box 114" o:spid="_x0000_s1082" type="#_x0000_t202" style="position:absolute;margin-left:61.2pt;margin-top:12.35pt;width:69.6pt;height:19.2pt;z-index:251821056;visibility:visible;mso-wrap-style:square;mso-wrap-distance-left:9pt;mso-wrap-distance-top:0;mso-wrap-distance-right:9pt;mso-wrap-distance-bottom:0;mso-position-horizontal:absolute;mso-position-horizontal-relative:text;mso-position-vertical:absolute;mso-position-vertical-relative:text;v-text-anchor:top" o:gfxdata="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" filled="f" stroked="f" strokeweight=".5pt">
+              <v:shape w14:anchorId="353AAC85" id="Text Box 114" o:spid="_x0000_s1081" type="#_x0000_t202" style="position:absolute;margin-left:61.2pt;margin-top:12.35pt;width:69.6pt;height:19.2pt;z-index:251821056;visibility:visible;mso-wrap-style:square;mso-wrap-distance-left:9pt;mso-wrap-distance-top:0;mso-wrap-distance-right:9pt;mso-wrap-distance-bottom:0;mso-position-horizontal:absolute;mso-position-horizontal-relative:text;mso-position-vertical:absolute;mso-position-vertical-relative:text;v-text-anchor:top" o:gfxdata="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" filled="f" stroked="f" strokeweight=".5pt">
                 <v:textbox>
                   <w:txbxContent>
                     <w:p>
@@ -11047,6 +10954,590 @@
         </w:rPr>
         <w:t>O</w:t>
       </w:r>
+    </w:p>
+    <w:p>
+      <w:pPr>
+        <w:rPr>
+          <w:sz w:val="36"/>
+          <w:szCs w:val="36"/>
+        </w:rPr>
+      </w:pPr>
+    </w:p>
+    <w:p>
+      <w:pPr>
+        <w:rPr>
+          <w:sz w:val="36"/>
+          <w:szCs w:val="36"/>
+        </w:rPr>
+      </w:pPr>
+      <w:r>
+        <w:rPr>
+          <w:noProof/>
+        </w:rPr>
+        <w:drawing>
+          <wp:inline distT="0" distB="0" distL="0" distR="0" wp14:anchorId="6D1AE7C6" wp14:editId="3C3A879F">
+            <wp:extent cx="5943600" cy="1657350"/>
+            <wp:effectExtent l="0" t="0" r="0" b="0"/>
+            <wp:docPr id="115" name="Picture 115" descr="Clemmensen Reduction"/>
+            <wp:cNvGraphicFramePr>
+              <a:graphicFrameLocks xmlns:a="http://schemas.openxmlformats.org/drawingml/2006/main" noChangeAspect="1"/>
+            </wp:cNvGraphicFramePr>
+            <a:graphic xmlns:a="http://schemas.openxmlformats.org/drawingml/2006/main">
+              <a:graphicData uri="http://schemas.openxmlformats.org/drawingml/2006/picture">
+                <pic:pic xmlns:pic="http://schemas.openxmlformats.org/drawingml/2006/picture">
+                  <pic:nvPicPr>
+                    <pic:cNvPr id="0" name="Picture 1" descr="Clemmensen Reduction"/>
+                    <pic:cNvPicPr>
+                      <a:picLocks noChangeAspect="1" noChangeArrowheads="1"/>
+                    </pic:cNvPicPr>
+                  </pic:nvPicPr>
+                  <pic:blipFill>
+                    <a:blip r:embed="rId32">
+                      <a:extLst>
+                        <a:ext uri="{28A0092B-C50C-407E-A947-70E740481C1C}">
+                          <a14:useLocalDpi xmlns:a14="http://schemas.microsoft.com/office/drawing/2010/main" val="0"/>
+                        </a:ext>
+                      </a:extLst>
+                    </a:blip>
+                    <a:srcRect/>
+                    <a:stretch>
+                      <a:fillRect/>
+                    </a:stretch>
+                  </pic:blipFill>
+                  <pic:spPr bwMode="auto">
+                    <a:xfrm>
+                      <a:off x="0" y="0"/>
+                      <a:ext cx="5943600" cy="1657350"/>
+                    </a:xfrm>
+                    <a:prstGeom prst="rect">
+                      <a:avLst/>
+                    </a:prstGeom>
+                    <a:noFill/>
+                    <a:ln>
+                      <a:noFill/>
+                    </a:ln>
+                  </pic:spPr>
+                </pic:pic>
+              </a:graphicData>
+            </a:graphic>
+          </wp:inline>
+        </w:drawing>
+      </w:r>
+    </w:p>
+    <w:p>
+      <w:pPr>
+        <w:rPr>
+          <w:sz w:val="36"/>
+          <w:szCs w:val="36"/>
+        </w:rPr>
+      </w:pPr>
+    </w:p>
+    <w:p>
+      <w:pPr>
+        <w:tabs>
+          <w:tab w:val="left" w:pos="1692"/>
+        </w:tabs>
+        <w:rPr>
+          <w:sz w:val="36"/>
+          <w:szCs w:val="36"/>
+        </w:rPr>
+      </w:pPr>
+      <w:r>
+        <w:rPr>
+          <w:noProof/>
+        </w:rPr>
+        <w:lastRenderedPageBreak/>
+        <mc:AlternateContent>
+          <mc:Choice Requires="wps">
+            <w:drawing>
+              <wp:anchor distT="0" distB="0" distL="114300" distR="114300" simplePos="0" relativeHeight="251823104" behindDoc="0" locked="0" layoutInCell="1" allowOverlap="1" wp14:anchorId="6F04833A" wp14:editId="1B2B4BCC">
+                <wp:simplePos x="0" y="0"/>
+                <wp:positionH relativeFrom="margin">
+                  <wp:align>right</wp:align>
+                </wp:positionH>
+                <wp:positionV relativeFrom="paragraph">
+                  <wp:posOffset>300355</wp:posOffset>
+                </wp:positionV>
+                <wp:extent cx="974090" cy="402590"/>
+                <wp:effectExtent l="0" t="0" r="0" b="0"/>
+                <wp:wrapNone/>
+                <wp:docPr id="103" name="Text Box 103"/>
+                <wp:cNvGraphicFramePr/>
+                <a:graphic xmlns:a="http://schemas.openxmlformats.org/drawingml/2006/main">
+                  <a:graphicData uri="http://schemas.microsoft.com/office/word/2010/wordprocessingShape">
+                    <wps:wsp>
+                      <wps:cNvSpPr txBox="1"/>
+                      <wps:spPr>
+                        <a:xfrm>
+                          <a:off x="0" y="0"/>
+                          <a:ext cx="974090" cy="402590"/>
+                        </a:xfrm>
+                        <a:prstGeom prst="rect">
+                          <a:avLst/>
+                        </a:prstGeom>
+                        <a:solidFill>
+                          <a:schemeClr val="lt1"/>
+                        </a:solidFill>
+                        <a:ln w="6350">
+                          <a:noFill/>
+                        </a:ln>
+                        <a:effectLst/>
+                      </wps:spPr>
+                      <wps:style>
+                        <a:lnRef idx="0">
+                          <a:schemeClr val="accent1"/>
+                        </a:lnRef>
+                        <a:fillRef idx="0">
+                          <a:schemeClr val="accent1"/>
+                        </a:fillRef>
+                        <a:effectRef idx="0">
+                          <a:schemeClr val="accent1"/>
+                        </a:effectRef>
+                        <a:fontRef idx="minor">
+                          <a:schemeClr val="dk1"/>
+                        </a:fontRef>
+                      </wps:style>
+                      <wps:txbx>
+                        <w:txbxContent>
+                          <w:p/>
+                        </w:txbxContent>
+                      </wps:txbx>
+                      <wps:bodyPr rot="0" spcFirstLastPara="0" vertOverflow="overflow" horzOverflow="overflow" vert="horz" wrap="square" lIns="91440" tIns="45720" rIns="91440" bIns="45720" numCol="1" spcCol="0" rtlCol="0" fromWordArt="0" anchor="t" anchorCtr="0" forceAA="0" compatLnSpc="1">
+                        <a:prstTxWarp prst="textNoShape">
+                          <a:avLst/>
+                        </a:prstTxWarp>
+                        <a:noAutofit/>
+                      </wps:bodyPr>
+                    </wps:wsp>
+                  </a:graphicData>
+                </a:graphic>
+                <wp14:sizeRelH relativeFrom="margin">
+                  <wp14:pctWidth>0</wp14:pctWidth>
+                </wp14:sizeRelH>
+                <wp14:sizeRelV relativeFrom="margin">
+                  <wp14:pctHeight>0</wp14:pctHeight>
+                </wp14:sizeRelV>
+              </wp:anchor>
+            </w:drawing>
+          </mc:Choice>
+          <mc:Fallback>
+            <w:pict>
+              <v:shape w14:anchorId="6F04833A" id="Text Box 103" o:spid="_x0000_s1082" type="#_x0000_t202" style="position:absolute;margin-left:25.5pt;margin-top:23.65pt;width:76.7pt;height:31.7pt;z-index:251823104;visibility:visible;mso-wrap-style:square;mso-width-percent:0;mso-height-percent:0;mso-wrap-distance-left:9pt;mso-wrap-distance-top:0;mso-wrap-distance-right:9pt;mso-wrap-distance-bottom:0;mso-position-horizontal:right;mso-position-horizontal-relative:margin;mso-position-vertical:absolute;mso-position-vertical-relative:text;mso-width-percent:0;mso-height-percent:0;mso-width-relative:margin;mso-height-relative:margin;v-text-anchor:top" o:gfxdata="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" fillcolor="white [3201]" stroked="f" strokeweight=".5pt">
+                <v:textbox>
+                  <w:txbxContent>
+                    <w:p/>
+                  </w:txbxContent>
+                </v:textbox>
+                <w10:wrap anchorx="margin"/>
+              </v:shape>
+            </w:pict>
+          </mc:Fallback>
+        </mc:AlternateContent>
+      </w:r>
+      <w:r>
+        <w:rPr>
+          <w:sz w:val="36"/>
+          <w:szCs w:val="36"/>
+        </w:rPr>
+        <w:tab/>
+      </w:r>
+      <w:r>
+        <w:rPr>
+          <w:noProof/>
+        </w:rPr>
+        <w:drawing>
+          <wp:inline distT="0" distB="0" distL="0" distR="0">
+            <wp:extent cx="5943600" cy="2258568"/>
+            <wp:effectExtent l="0" t="0" r="0" b="8890"/>
+            <wp:docPr id="117" name="Picture 117" descr="Clemmensen reduction example 1"/>
+            <wp:cNvGraphicFramePr>
+              <a:graphicFrameLocks xmlns:a="http://schemas.openxmlformats.org/drawingml/2006/main" noChangeAspect="1"/>
+            </wp:cNvGraphicFramePr>
+            <a:graphic xmlns:a="http://schemas.openxmlformats.org/drawingml/2006/main">
+              <a:graphicData uri="http://schemas.openxmlformats.org/drawingml/2006/picture">
+                <pic:pic xmlns:pic="http://schemas.openxmlformats.org/drawingml/2006/picture">
+                  <pic:nvPicPr>
+                    <pic:cNvPr id="0" name="Picture 3" descr="Clemmensen reduction example 1"/>
+                    <pic:cNvPicPr>
+                      <a:picLocks noChangeAspect="1" noChangeArrowheads="1"/>
+                    </pic:cNvPicPr>
+                  </pic:nvPicPr>
+                  <pic:blipFill>
+                    <a:blip r:embed="rId33">
+                      <a:extLst>
+                        <a:ext uri="{28A0092B-C50C-407E-A947-70E740481C1C}">
+                          <a14:useLocalDpi xmlns:a14="http://schemas.microsoft.com/office/drawing/2010/main" val="0"/>
+                        </a:ext>
+                      </a:extLst>
+                    </a:blip>
+                    <a:srcRect/>
+                    <a:stretch>
+                      <a:fillRect/>
+                    </a:stretch>
+                  </pic:blipFill>
+                  <pic:spPr bwMode="auto">
+                    <a:xfrm>
+                      <a:off x="0" y="0"/>
+                      <a:ext cx="5943600" cy="2258568"/>
+                    </a:xfrm>
+                    <a:prstGeom prst="rect">
+                      <a:avLst/>
+                    </a:prstGeom>
+                    <a:noFill/>
+                    <a:ln>
+                      <a:noFill/>
+                    </a:ln>
+                  </pic:spPr>
+                </pic:pic>
+              </a:graphicData>
+            </a:graphic>
+          </wp:inline>
+        </w:drawing>
+      </w:r>
+      <w:r>
+        <w:rPr>
+          <w:noProof/>
+        </w:rPr>
+        <w:drawing>
+          <wp:inline distT="0" distB="0" distL="0" distR="0">
+            <wp:extent cx="5943600" cy="2318004"/>
+            <wp:effectExtent l="0" t="0" r="0" b="6350"/>
+            <wp:docPr id="118" name="Picture 118" descr="Clemmensen reduction example 2"/>
+            <wp:cNvGraphicFramePr>
+              <a:graphicFrameLocks xmlns:a="http://schemas.openxmlformats.org/drawingml/2006/main" noChangeAspect="1"/>
+            </wp:cNvGraphicFramePr>
+            <a:graphic xmlns:a="http://schemas.openxmlformats.org/drawingml/2006/main">
+              <a:graphicData uri="http://schemas.openxmlformats.org/drawingml/2006/picture">
+                <pic:pic xmlns:pic="http://schemas.openxmlformats.org/drawingml/2006/picture">
+                  <pic:nvPicPr>
+                    <pic:cNvPr id="0" name="Picture 5" descr="Clemmensen reduction example 2"/>
+                    <pic:cNvPicPr>
+                      <a:picLocks noChangeAspect="1" noChangeArrowheads="1"/>
+                    </pic:cNvPicPr>
+                  </pic:nvPicPr>
+                  <pic:blipFill>
+                    <a:blip r:embed="rId34">
+                      <a:extLst>
+                        <a:ext uri="{28A0092B-C50C-407E-A947-70E740481C1C}">
+                          <a14:useLocalDpi xmlns:a14="http://schemas.microsoft.com/office/drawing/2010/main" val="0"/>
+                        </a:ext>
+                      </a:extLst>
+                    </a:blip>
+                    <a:srcRect/>
+                    <a:stretch>
+                      <a:fillRect/>
+                    </a:stretch>
+                  </pic:blipFill>
+                  <pic:spPr bwMode="auto">
+                    <a:xfrm>
+                      <a:off x="0" y="0"/>
+                      <a:ext cx="5943600" cy="2318004"/>
+                    </a:xfrm>
+                    <a:prstGeom prst="rect">
+                      <a:avLst/>
+                    </a:prstGeom>
+                    <a:noFill/>
+                    <a:ln>
+                      <a:noFill/>
+                    </a:ln>
+                  </pic:spPr>
+                </pic:pic>
+              </a:graphicData>
+            </a:graphic>
+          </wp:inline>
+        </w:drawing>
+      </w:r>
+      <w:r>
+        <w:rPr>
+          <w:noProof/>
+        </w:rPr>
+        <w:lastRenderedPageBreak/>
+        <mc:AlternateContent>
+          <mc:Choice Requires="wps">
+            <w:drawing>
+              <wp:anchor distT="0" distB="0" distL="114300" distR="114300" simplePos="0" relativeHeight="251825152" behindDoc="0" locked="0" layoutInCell="1" allowOverlap="1" wp14:anchorId="09B2325F" wp14:editId="144317F3">
+                <wp:simplePos x="0" y="0"/>
+                <wp:positionH relativeFrom="page">
+                  <wp:posOffset>5768340</wp:posOffset>
+                </wp:positionH>
+                <wp:positionV relativeFrom="paragraph">
+                  <wp:posOffset>3148965</wp:posOffset>
+                </wp:positionV>
+                <wp:extent cx="974090" cy="402590"/>
+                <wp:effectExtent l="0" t="0" r="0" b="0"/>
+                <wp:wrapNone/>
+                <wp:docPr id="116" name="Text Box 116"/>
+                <wp:cNvGraphicFramePr/>
+                <a:graphic xmlns:a="http://schemas.openxmlformats.org/drawingml/2006/main">
+                  <a:graphicData uri="http://schemas.microsoft.com/office/word/2010/wordprocessingShape">
+                    <wps:wsp>
+                      <wps:cNvSpPr txBox="1"/>
+                      <wps:spPr>
+                        <a:xfrm>
+                          <a:off x="0" y="0"/>
+                          <a:ext cx="974090" cy="402590"/>
+                        </a:xfrm>
+                        <a:prstGeom prst="rect">
+                          <a:avLst/>
+                        </a:prstGeom>
+                        <a:solidFill>
+                          <a:schemeClr val="lt1"/>
+                        </a:solidFill>
+                        <a:ln w="6350">
+                          <a:noFill/>
+                        </a:ln>
+                        <a:effectLst/>
+                      </wps:spPr>
+                      <wps:style>
+                        <a:lnRef idx="0">
+                          <a:schemeClr val="accent1"/>
+                        </a:lnRef>
+                        <a:fillRef idx="0">
+                          <a:schemeClr val="accent1"/>
+                        </a:fillRef>
+                        <a:effectRef idx="0">
+                          <a:schemeClr val="accent1"/>
+                        </a:effectRef>
+                        <a:fontRef idx="minor">
+                          <a:schemeClr val="dk1"/>
+                        </a:fontRef>
+                      </wps:style>
+                      <wps:txbx>
+                        <w:txbxContent>
+                          <w:p/>
+                        </w:txbxContent>
+                      </wps:txbx>
+                      <wps:bodyPr rot="0" spcFirstLastPara="0" vertOverflow="overflow" horzOverflow="overflow" vert="horz" wrap="square" lIns="91440" tIns="45720" rIns="91440" bIns="45720" numCol="1" spcCol="0" rtlCol="0" fromWordArt="0" anchor="t" anchorCtr="0" forceAA="0" compatLnSpc="1">
+                        <a:prstTxWarp prst="textNoShape">
+                          <a:avLst/>
+                        </a:prstTxWarp>
+                        <a:noAutofit/>
+                      </wps:bodyPr>
+                    </wps:wsp>
+                  </a:graphicData>
+                </a:graphic>
+                <wp14:sizeRelH relativeFrom="margin">
+                  <wp14:pctWidth>0</wp14:pctWidth>
+                </wp14:sizeRelH>
+                <wp14:sizeRelV relativeFrom="margin">
+                  <wp14:pctHeight>0</wp14:pctHeight>
+                </wp14:sizeRelV>
+              </wp:anchor>
+            </w:drawing>
+          </mc:Choice>
+          <mc:Fallback>
+            <w:pict>
+              <v:shape w14:anchorId="09B2325F" id="Text Box 116" o:spid="_x0000_s1083" type="#_x0000_t202" style="position:absolute;margin-left:454.2pt;margin-top:247.95pt;width:76.7pt;height:31.7pt;z-index:251825152;visibility:visible;mso-wrap-style:square;mso-width-percent:0;mso-height-percent:0;mso-wrap-distance-left:9pt;mso-wrap-distance-top:0;mso-wrap-distance-right:9pt;mso-wrap-distance-bottom:0;mso-position-horizontal:absolute;mso-position-horizontal-relative:page;mso-position-vertical:absolute;mso-position-vertical-relative:text;mso-width-percent:0;mso-height-percent:0;mso-width-relative:margin;mso-height-relative:margin;v-text-anchor:top" o:gfxdata="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" fillcolor="white [3201]" stroked="f" strokeweight=".5pt">
+                <v:textbox>
+                  <w:txbxContent>
+                    <w:p/>
+                  </w:txbxContent>
+                </v:textbox>
+                <w10:wrap anchorx="page"/>
+              </v:shape>
+            </w:pict>
+          </mc:Fallback>
+        </mc:AlternateContent>
+      </w:r>
+      <w:r>
+        <w:rPr>
+          <w:noProof/>
+        </w:rPr>
+        <w:drawing>
+          <wp:inline distT="0" distB="0" distL="0" distR="0">
+            <wp:extent cx="5943600" cy="3215488"/>
+            <wp:effectExtent l="0" t="0" r="0" b="4445"/>
+            <wp:docPr id="119" name="Picture 119" descr="Clemmensen reduction example 3"/>
+            <wp:cNvGraphicFramePr>
+              <a:graphicFrameLocks xmlns:a="http://schemas.openxmlformats.org/drawingml/2006/main" noChangeAspect="1"/>
+            </wp:cNvGraphicFramePr>
+            <a:graphic xmlns:a="http://schemas.openxmlformats.org/drawingml/2006/main">
+              <a:graphicData uri="http://schemas.openxmlformats.org/drawingml/2006/picture">
+                <pic:pic xmlns:pic="http://schemas.openxmlformats.org/drawingml/2006/picture">
+                  <pic:nvPicPr>
+                    <pic:cNvPr id="0" name="Picture 7" descr="Clemmensen reduction example 3"/>
+                    <pic:cNvPicPr>
+                      <a:picLocks noChangeAspect="1" noChangeArrowheads="1"/>
+                    </pic:cNvPicPr>
+                  </pic:nvPicPr>
+                  <pic:blipFill>
+                    <a:blip r:embed="rId35">
+                      <a:extLst>
+                        <a:ext uri="{28A0092B-C50C-407E-A947-70E740481C1C}">
+                          <a14:useLocalDpi xmlns:a14="http://schemas.microsoft.com/office/drawing/2010/main" val="0"/>
+                        </a:ext>
+                      </a:extLst>
+                    </a:blip>
+                    <a:srcRect/>
+                    <a:stretch>
+                      <a:fillRect/>
+                    </a:stretch>
+                  </pic:blipFill>
+                  <pic:spPr bwMode="auto">
+                    <a:xfrm>
+                      <a:off x="0" y="0"/>
+                      <a:ext cx="5943600" cy="3215488"/>
+                    </a:xfrm>
+                    <a:prstGeom prst="rect">
+                      <a:avLst/>
+                    </a:prstGeom>
+                    <a:noFill/>
+                    <a:ln>
+                      <a:noFill/>
+                    </a:ln>
+                  </pic:spPr>
+                </pic:pic>
+              </a:graphicData>
+            </a:graphic>
+          </wp:inline>
+        </w:drawing>
+      </w:r>
+      <w:r>
+        <w:rPr>
+          <w:noProof/>
+        </w:rPr>
+        <mc:AlternateContent>
+          <mc:Choice Requires="wps">
+            <w:drawing>
+              <wp:anchor distT="0" distB="0" distL="114300" distR="114300" simplePos="0" relativeHeight="251827200" behindDoc="0" locked="0" layoutInCell="1" allowOverlap="1" wp14:anchorId="7988F6C9" wp14:editId="16708864">
+                <wp:simplePos x="0" y="0"/>
+                <wp:positionH relativeFrom="page">
+                  <wp:posOffset>6156960</wp:posOffset>
+                </wp:positionH>
+                <wp:positionV relativeFrom="paragraph">
+                  <wp:posOffset>5838825</wp:posOffset>
+                </wp:positionV>
+                <wp:extent cx="974090" cy="402590"/>
+                <wp:effectExtent l="0" t="0" r="0" b="0"/>
+                <wp:wrapNone/>
+                <wp:docPr id="121" name="Text Box 121"/>
+                <wp:cNvGraphicFramePr/>
+                <a:graphic xmlns:a="http://schemas.openxmlformats.org/drawingml/2006/main">
+                  <a:graphicData uri="http://schemas.microsoft.com/office/word/2010/wordprocessingShape">
+                    <wps:wsp>
+                      <wps:cNvSpPr txBox="1"/>
+                      <wps:spPr>
+                        <a:xfrm>
+                          <a:off x="0" y="0"/>
+                          <a:ext cx="974090" cy="402590"/>
+                        </a:xfrm>
+                        <a:prstGeom prst="rect">
+                          <a:avLst/>
+                        </a:prstGeom>
+                        <a:solidFill>
+                          <a:schemeClr val="lt1"/>
+                        </a:solidFill>
+                        <a:ln w="6350">
+                          <a:noFill/>
+                        </a:ln>
+                        <a:effectLst/>
+                      </wps:spPr>
+                      <wps:style>
+                        <a:lnRef idx="0">
+                          <a:schemeClr val="accent1"/>
+                        </a:lnRef>
+                        <a:fillRef idx="0">
+                          <a:schemeClr val="accent1"/>
+                        </a:fillRef>
+                        <a:effectRef idx="0">
+                          <a:schemeClr val="accent1"/>
+                        </a:effectRef>
+                        <a:fontRef idx="minor">
+                          <a:schemeClr val="dk1"/>
+                        </a:fontRef>
+                      </wps:style>
+                      <wps:txbx>
+                        <w:txbxContent>
+                          <w:p/>
+                        </w:txbxContent>
+                      </wps:txbx>
+                      <wps:bodyPr rot="0" spcFirstLastPara="0" vertOverflow="overflow" horzOverflow="overflow" vert="horz" wrap="square" lIns="91440" tIns="45720" rIns="91440" bIns="45720" numCol="1" spcCol="0" rtlCol="0" fromWordArt="0" anchor="t" anchorCtr="0" forceAA="0" compatLnSpc="1">
+                        <a:prstTxWarp prst="textNoShape">
+                          <a:avLst/>
+                        </a:prstTxWarp>
+                        <a:noAutofit/>
+                      </wps:bodyPr>
+                    </wps:wsp>
+                  </a:graphicData>
+                </a:graphic>
+                <wp14:sizeRelH relativeFrom="margin">
+                  <wp14:pctWidth>0</wp14:pctWidth>
+                </wp14:sizeRelH>
+                <wp14:sizeRelV relativeFrom="margin">
+                  <wp14:pctHeight>0</wp14:pctHeight>
+                </wp14:sizeRelV>
+              </wp:anchor>
+            </w:drawing>
+          </mc:Choice>
+          <mc:Fallback>
+            <w:pict>
+              <v:shape w14:anchorId="7988F6C9" id="Text Box 121" o:spid="_x0000_s1084" type="#_x0000_t202" style="position:absolute;margin-left:484.8pt;margin-top:459.75pt;width:76.7pt;height:31.7pt;z-index:251827200;visibility:visible;mso-wrap-style:square;mso-width-percent:0;mso-height-percent:0;mso-wrap-distance-left:9pt;mso-wrap-distance-top:0;mso-wrap-distance-right:9pt;mso-wrap-distance-bottom:0;mso-position-horizontal:absolute;mso-position-horizontal-relative:page;mso-position-vertical:absolute;mso-position-vertical-relative:text;mso-width-percent:0;mso-height-percent:0;mso-width-relative:margin;mso-height-relative:margin;v-text-anchor:top" o:gfxdata="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" fillcolor="white [3201]" stroked="f" strokeweight=".5pt">
+                <v:textbox>
+                  <w:txbxContent>
+                    <w:p/>
+                  </w:txbxContent>
+                </v:textbox>
+                <w10:wrap anchorx="page"/>
+              </v:shape>
+            </w:pict>
+          </mc:Fallback>
+        </mc:AlternateContent>
+      </w:r>
+      <w:r>
+        <w:rPr>
+          <w:noProof/>
+        </w:rPr>
+        <w:drawing>
+          <wp:inline distT="0" distB="0" distL="0" distR="0">
+            <wp:extent cx="5943600" cy="2785001"/>
+            <wp:effectExtent l="0" t="0" r="0" b="0"/>
+            <wp:docPr id="120" name="Picture 120" descr="Clemmensen Reduction"/>
+            <wp:cNvGraphicFramePr>
+              <a:graphicFrameLocks xmlns:a="http://schemas.openxmlformats.org/drawingml/2006/main" noChangeAspect="1"/>
+            </wp:cNvGraphicFramePr>
+            <a:graphic xmlns:a="http://schemas.openxmlformats.org/drawingml/2006/main">
+              <a:graphicData uri="http://schemas.openxmlformats.org/drawingml/2006/picture">
+                <pic:pic xmlns:pic="http://schemas.openxmlformats.org/drawingml/2006/picture">
+                  <pic:nvPicPr>
+                    <pic:cNvPr id="0" name="Picture 9" descr="Clemmensen Reduction"/>
+                    <pic:cNvPicPr>
+                      <a:picLocks noChangeAspect="1" noChangeArrowheads="1"/>
+                    </pic:cNvPicPr>
+                  </pic:nvPicPr>
+                  <pic:blipFill>
+                    <a:blip r:embed="rId36">
+                      <a:extLst>
+                        <a:ext uri="{28A0092B-C50C-407E-A947-70E740481C1C}">
+                          <a14:useLocalDpi xmlns:a14="http://schemas.microsoft.com/office/drawing/2010/main" val="0"/>
+                        </a:ext>
+                      </a:extLst>
+                    </a:blip>
+                    <a:srcRect/>
+                    <a:stretch>
+                      <a:fillRect/>
+                    </a:stretch>
+                  </pic:blipFill>
+                  <pic:spPr bwMode="auto">
+                    <a:xfrm>
+                      <a:off x="0" y="0"/>
+                      <a:ext cx="5943600" cy="2785001"/>
+                    </a:xfrm>
+                    <a:prstGeom prst="rect">
+                      <a:avLst/>
+                    </a:prstGeom>
+                    <a:noFill/>
+                    <a:ln>
+                      <a:noFill/>
+                    </a:ln>
+                  </pic:spPr>
+                </pic:pic>
+              </a:graphicData>
+            </a:graphic>
+          </wp:inline>
+        </w:drawing>
+      </w:r>
+      <w:bookmarkStart w:id="0" w:name="_GoBack"/>
+      <w:bookmarkEnd w:id="0"/>
     </w:p>
     <w:sectPr>
       <w:pgSz w:w="12240" w:h="15840"/>
@@ -11843,7 +12334,7 @@
 </file>
 
 <file path=customXml/itemProps1.xml><?xml version="1.0" encoding="utf-8"?>
-<ds:datastoreItem xmlns:ds="http://schemas.openxmlformats.org/officeDocument/2006/customXml" ds:itemID="{B5180FFB-F8EF-44DF-A959-02CCAA5C0A4B}">
+<ds:datastoreItem xmlns:ds="http://schemas.openxmlformats.org/officeDocument/2006/customXml" ds:itemID="{A336B8AA-E6F4-444D-B4D0-377A8BD7E55D}">
   <ds:schemaRefs>
     <ds:schemaRef ds:uri="http://schemas.openxmlformats.org/officeDocument/2006/bibliography"/>
   </ds:schemaRefs>

--- a/public/reaction-image/Doc1.docx
+++ b/public/reaction-image/Doc1.docx
@@ -70,7 +70,7 @@
           </mc:Choice>
           <mc:Fallback>
             <w:pict>
-              <v:line w14:anchorId="2677B772" id="Straight Connector 51" o:spid="_x0000_s1026" style="position:absolute;flip:y;z-index:251722752;visibility:visible;mso-wrap-style:square;mso-width-percent:0;mso-height-percent:0;mso-wrap-distance-left:9pt;mso-wrap-distance-top:0;mso-wrap-distance-right:9pt;mso-wrap-distance-bottom:0;mso-position-horizontal:right;mso-position-horizontal-relative:left-margin-area;mso-position-vertical:absolute;mso-position-vertical-relative:text;mso-width-percent:0;mso-height-percent:0;mso-width-relative:margin;mso-height-relative:margin" from="-27.2pt,363.6pt" to="-3.2pt,379.2pt" o:gfxdata="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" strokecolor="black [3213]" strokeweight=".5pt">
+              <v:line w14:anchorId="44B8DDED" id="Straight Connector 51" o:spid="_x0000_s1026" style="position:absolute;flip:y;z-index:251722752;visibility:visible;mso-wrap-style:square;mso-width-percent:0;mso-height-percent:0;mso-wrap-distance-left:9pt;mso-wrap-distance-top:0;mso-wrap-distance-right:9pt;mso-wrap-distance-bottom:0;mso-position-horizontal:right;mso-position-horizontal-relative:left-margin-area;mso-position-vertical:absolute;mso-position-vertical-relative:text;mso-width-percent:0;mso-height-percent:0;mso-width-relative:margin;mso-height-relative:margin" from="-27.2pt,363.6pt" to="-3.2pt,379.2pt" o:gfxdata="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" strokecolor="black [3213]" strokeweight=".5pt">
                 <v:stroke joinstyle="miter"/>
                 <w10:wrap anchorx="margin"/>
               </v:line>
@@ -4276,54 +4276,6 @@
           </mc:Fallback>
         </mc:AlternateContent>
       </w:r>
-      <w:r>
-        <w:rPr>
-          <w:noProof/>
-        </w:rPr>
-        <w:drawing>
-          <wp:anchor distT="0" distB="0" distL="0" distR="0" simplePos="0" relativeHeight="251657216" behindDoc="1" locked="0" layoutInCell="1" allowOverlap="1" wp14:anchorId="3BD04A04" wp14:editId="40B44EEC">
-            <wp:simplePos x="0" y="0"/>
-            <wp:positionH relativeFrom="margin">
-              <wp:align>left</wp:align>
-            </wp:positionH>
-            <wp:positionV relativeFrom="paragraph">
-              <wp:posOffset>281940</wp:posOffset>
-            </wp:positionV>
-            <wp:extent cx="3521017" cy="533400"/>
-            <wp:effectExtent l="0" t="0" r="3810" b="0"/>
-            <wp:wrapTopAndBottom/>
-            <wp:docPr id="7" name="Image 7"/>
-            <wp:cNvGraphicFramePr>
-              <a:graphicFrameLocks xmlns:a="http://schemas.openxmlformats.org/drawingml/2006/main"/>
-            </wp:cNvGraphicFramePr>
-            <a:graphic xmlns:a="http://schemas.openxmlformats.org/drawingml/2006/main">
-              <a:graphicData uri="http://schemas.openxmlformats.org/drawingml/2006/picture">
-                <pic:pic xmlns:pic="http://schemas.openxmlformats.org/drawingml/2006/picture">
-                  <pic:nvPicPr>
-                    <pic:cNvPr id="7" name="Image 7"/>
-                    <pic:cNvPicPr/>
-                  </pic:nvPicPr>
-                  <pic:blipFill>
-                    <a:blip r:embed="rId9" cstate="print"/>
-                    <a:stretch>
-                      <a:fillRect/>
-                    </a:stretch>
-                  </pic:blipFill>
-                  <pic:spPr>
-                    <a:xfrm>
-                      <a:off x="0" y="0"/>
-                      <a:ext cx="3521017" cy="533400"/>
-                    </a:xfrm>
-                    <a:prstGeom prst="rect">
-                      <a:avLst/>
-                    </a:prstGeom>
-                  </pic:spPr>
-                </pic:pic>
-              </a:graphicData>
-            </a:graphic>
-          </wp:anchor>
-        </w:drawing>
-      </w:r>
     </w:p>
     <w:p/>
     <w:p/>
@@ -4428,7 +4380,7 @@
                                           </pic:cNvPicPr>
                                         </pic:nvPicPr>
                                         <pic:blipFill>
-                                          <a:blip r:embed="rId10">
+                                          <a:blip r:embed="rId9">
                                             <a:extLst>
                                               <a:ext uri="{28A0092B-C50C-407E-A947-70E740481C1C}">
                                                 <a14:useLocalDpi xmlns:a14="http://schemas.microsoft.com/office/drawing/2010/main" val="0"/>
@@ -4482,7 +4434,11 @@
           </mc:Choice>
           <mc:Fallback>
             <w:pict>
-              <v:shape w14:anchorId="503562D0" id="Text Box 60" o:spid="_x0000_s1053" type="#_x0000_t202" style="position:absolute;margin-left:283.2pt;margin-top:3.6pt;width:236.4pt;height:54.6pt;z-index:251737088;visibility:visible;mso-wrap-style:square;mso-width-percent:0;mso-height-percent:0;mso-wrap-distance-left:9pt;mso-wrap-distance-top:0;mso-wrap-distance-right:9pt;mso-wrap-distance-bottom:0;mso-position-horizontal:absolute;mso-position-horizontal-relative:margin;mso-position-vertical:absolute;mso-position-vertical-relative:text;mso-width-percent:0;mso-height-percent:0;mso-width-relative:margin;mso-height-relative:margin;v-text-anchor:top" o:gfxdata="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" fillcolor="white [3212]" strokecolor="white [3212]" strokeweight=".5pt">
+              <v:shapetype w14:anchorId="503562D0" id="_x0000_t202" coordsize="21600,21600" o:spt="202" path="m,l,21600r21600,l21600,xe">
+                <v:stroke joinstyle="miter"/>
+                <v:path gradientshapeok="t" o:connecttype="rect"/>
+              </v:shapetype>
+              <v:shape id="Text Box 60" o:spid="_x0000_s1053" type="#_x0000_t202" style="position:absolute;margin-left:283.2pt;margin-top:3.6pt;width:236.4pt;height:54.6pt;z-index:251737088;visibility:visible;mso-wrap-style:square;mso-width-percent:0;mso-height-percent:0;mso-wrap-distance-left:9pt;mso-wrap-distance-top:0;mso-wrap-distance-right:9pt;mso-wrap-distance-bottom:0;mso-position-horizontal:absolute;mso-position-horizontal-relative:margin;mso-position-vertical:absolute;mso-position-vertical-relative:text;mso-width-percent:0;mso-height-percent:0;mso-width-relative:margin;mso-height-relative:margin;v-text-anchor:top" o:gfxdata="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" fillcolor="white [3212]" strokecolor="white [3212]" strokeweight=".5pt">
                 <v:textbox>
                   <w:txbxContent>
                     <w:p>
@@ -4514,7 +4470,7 @@
                                     </pic:cNvPicPr>
                                   </pic:nvPicPr>
                                   <pic:blipFill>
-                                    <a:blip r:embed="rId10">
+                                    <a:blip r:embed="rId9">
                                       <a:extLst>
                                         <a:ext uri="{28A0092B-C50C-407E-A947-70E740481C1C}">
                                           <a14:useLocalDpi xmlns:a14="http://schemas.microsoft.com/office/drawing/2010/main" val="0"/>
@@ -4583,7 +4539,7 @@
                     </pic:cNvPicPr>
                   </pic:nvPicPr>
                   <pic:blipFill>
-                    <a:blip r:embed="rId11">
+                    <a:blip r:embed="rId10">
                       <a:extLst>
                         <a:ext uri="{28A0092B-C50C-407E-A947-70E740481C1C}">
                           <a14:useLocalDpi xmlns:a14="http://schemas.microsoft.com/office/drawing/2010/main" val="0"/>
@@ -4735,7 +4691,7 @@
                     </pic:cNvPicPr>
                   </pic:nvPicPr>
                   <pic:blipFill>
-                    <a:blip r:embed="rId12">
+                    <a:blip r:embed="rId11">
                       <a:extLst>
                         <a:ext uri="{28A0092B-C50C-407E-A947-70E740481C1C}">
                           <a14:useLocalDpi xmlns:a14="http://schemas.microsoft.com/office/drawing/2010/main" val="0"/>
@@ -6191,7 +6147,7 @@
                     <pic:cNvPicPr/>
                   </pic:nvPicPr>
                   <pic:blipFill>
-                    <a:blip r:embed="rId13" cstate="print"/>
+                    <a:blip r:embed="rId12" cstate="print"/>
                     <a:stretch>
                       <a:fillRect/>
                     </a:stretch>
@@ -8694,7 +8650,7 @@
                     </pic:cNvPicPr>
                   </pic:nvPicPr>
                   <pic:blipFill>
-                    <a:blip r:embed="rId14">
+                    <a:blip r:embed="rId13">
                       <a:extLst>
                         <a:ext uri="{28A0092B-C50C-407E-A947-70E740481C1C}">
                           <a14:useLocalDpi xmlns:a14="http://schemas.microsoft.com/office/drawing/2010/main" val="0"/>
@@ -8747,7 +8703,7 @@
                     </pic:cNvPicPr>
                   </pic:nvPicPr>
                   <pic:blipFill>
-                    <a:blip r:embed="rId15">
+                    <a:blip r:embed="rId14">
                       <a:extLst>
                         <a:ext uri="{28A0092B-C50C-407E-A947-70E740481C1C}">
                           <a14:useLocalDpi xmlns:a14="http://schemas.microsoft.com/office/drawing/2010/main" val="0"/>
@@ -8803,7 +8759,7 @@
                     </pic:cNvPicPr>
                   </pic:nvPicPr>
                   <pic:blipFill>
-                    <a:blip r:embed="rId16">
+                    <a:blip r:embed="rId15">
                       <a:extLst>
                         <a:ext uri="{28A0092B-C50C-407E-A947-70E740481C1C}">
                           <a14:useLocalDpi xmlns:a14="http://schemas.microsoft.com/office/drawing/2010/main" val="0"/>
@@ -8860,7 +8816,7 @@
                     </pic:cNvPicPr>
                   </pic:nvPicPr>
                   <pic:blipFill>
-                    <a:blip r:embed="rId17">
+                    <a:blip r:embed="rId16">
                       <a:extLst>
                         <a:ext uri="{28A0092B-C50C-407E-A947-70E740481C1C}">
                           <a14:useLocalDpi xmlns:a14="http://schemas.microsoft.com/office/drawing/2010/main" val="0"/>
@@ -9000,7 +8956,7 @@
                     </pic:cNvPicPr>
                   </pic:nvPicPr>
                   <pic:blipFill>
-                    <a:blip r:embed="rId18">
+                    <a:blip r:embed="rId17">
                       <a:extLst>
                         <a:ext uri="{28A0092B-C50C-407E-A947-70E740481C1C}">
                           <a14:useLocalDpi xmlns:a14="http://schemas.microsoft.com/office/drawing/2010/main" val="0"/>
@@ -9159,7 +9115,7 @@
                     </pic:cNvPicPr>
                   </pic:nvPicPr>
                   <pic:blipFill>
-                    <a:blip r:embed="rId19">
+                    <a:blip r:embed="rId18">
                       <a:extLst>
                         <a:ext uri="{28A0092B-C50C-407E-A947-70E740481C1C}">
                           <a14:useLocalDpi xmlns:a14="http://schemas.microsoft.com/office/drawing/2010/main" val="0"/>
@@ -9212,7 +9168,7 @@
                     </pic:cNvPicPr>
                   </pic:nvPicPr>
                   <pic:blipFill>
-                    <a:blip r:embed="rId20">
+                    <a:blip r:embed="rId19">
                       <a:extLst>
                         <a:ext uri="{28A0092B-C50C-407E-A947-70E740481C1C}">
                           <a14:useLocalDpi xmlns:a14="http://schemas.microsoft.com/office/drawing/2010/main" val="0"/>
@@ -9372,7 +9328,7 @@
                     </pic:cNvPicPr>
                   </pic:nvPicPr>
                   <pic:blipFill>
-                    <a:blip r:embed="rId21">
+                    <a:blip r:embed="rId20">
                       <a:extLst>
                         <a:ext uri="{28A0092B-C50C-407E-A947-70E740481C1C}">
                           <a14:useLocalDpi xmlns:a14="http://schemas.microsoft.com/office/drawing/2010/main" val="0"/>
@@ -9427,7 +9383,7 @@
                     </pic:cNvPicPr>
                   </pic:nvPicPr>
                   <pic:blipFill>
-                    <a:blip r:embed="rId22">
+                    <a:blip r:embed="rId21">
                       <a:extLst>
                         <a:ext uri="{28A0092B-C50C-407E-A947-70E740481C1C}">
                           <a14:useLocalDpi xmlns:a14="http://schemas.microsoft.com/office/drawing/2010/main" val="0"/>
@@ -9505,7 +9461,7 @@
                     <pic:cNvPicPr/>
                   </pic:nvPicPr>
                   <pic:blipFill>
-                    <a:blip r:embed="rId23" cstate="print"/>
+                    <a:blip r:embed="rId22" cstate="print"/>
                     <a:stretch>
                       <a:fillRect/>
                     </a:stretch>
@@ -9824,7 +9780,7 @@
                     </pic:cNvPicPr>
                   </pic:nvPicPr>
                   <pic:blipFill>
-                    <a:blip r:embed="rId24">
+                    <a:blip r:embed="rId23">
                       <a:extLst>
                         <a:ext uri="{28A0092B-C50C-407E-A947-70E740481C1C}">
                           <a14:useLocalDpi xmlns:a14="http://schemas.microsoft.com/office/drawing/2010/main" val="0"/>
@@ -9904,7 +9860,7 @@
                     </pic:cNvPicPr>
                   </pic:nvPicPr>
                   <pic:blipFill>
-                    <a:blip r:embed="rId25">
+                    <a:blip r:embed="rId24">
                       <a:extLst>
                         <a:ext uri="{28A0092B-C50C-407E-A947-70E740481C1C}">
                           <a14:useLocalDpi xmlns:a14="http://schemas.microsoft.com/office/drawing/2010/main" val="0"/>
@@ -10066,7 +10022,7 @@
                     </pic:cNvPicPr>
                   </pic:nvPicPr>
                   <pic:blipFill>
-                    <a:blip r:embed="rId26">
+                    <a:blip r:embed="rId25">
                       <a:extLst>
                         <a:ext uri="{28A0092B-C50C-407E-A947-70E740481C1C}">
                           <a14:useLocalDpi xmlns:a14="http://schemas.microsoft.com/office/drawing/2010/main" val="0"/>
@@ -10120,7 +10076,7 @@
                     </pic:cNvPicPr>
                   </pic:nvPicPr>
                   <pic:blipFill>
-                    <a:blip r:embed="rId27">
+                    <a:blip r:embed="rId26">
                       <a:extLst>
                         <a:ext uri="{28A0092B-C50C-407E-A947-70E740481C1C}">
                           <a14:useLocalDpi xmlns:a14="http://schemas.microsoft.com/office/drawing/2010/main" val="0"/>
@@ -10173,7 +10129,7 @@
                     </pic:cNvPicPr>
                   </pic:nvPicPr>
                   <pic:blipFill>
-                    <a:blip r:embed="rId28">
+                    <a:blip r:embed="rId27">
                       <a:extLst>
                         <a:ext uri="{28A0092B-C50C-407E-A947-70E740481C1C}">
                           <a14:useLocalDpi xmlns:a14="http://schemas.microsoft.com/office/drawing/2010/main" val="0"/>
@@ -10226,7 +10182,7 @@
                     </pic:cNvPicPr>
                   </pic:nvPicPr>
                   <pic:blipFill>
-                    <a:blip r:embed="rId29">
+                    <a:blip r:embed="rId28">
                       <a:extLst>
                         <a:ext uri="{28A0092B-C50C-407E-A947-70E740481C1C}">
                           <a14:useLocalDpi xmlns:a14="http://schemas.microsoft.com/office/drawing/2010/main" val="0"/>
@@ -10297,7 +10253,7 @@
                     </pic:cNvPicPr>
                   </pic:nvPicPr>
                   <pic:blipFill>
-                    <a:blip r:embed="rId30">
+                    <a:blip r:embed="rId29">
                       <a:extLst>
                         <a:ext uri="{28A0092B-C50C-407E-A947-70E740481C1C}">
                           <a14:useLocalDpi xmlns:a14="http://schemas.microsoft.com/office/drawing/2010/main" val="0"/>
@@ -10349,7 +10305,7 @@
                     <pic:cNvPicPr/>
                   </pic:nvPicPr>
                   <pic:blipFill>
-                    <a:blip r:embed="rId31" cstate="print"/>
+                    <a:blip r:embed="rId30" cstate="print"/>
                     <a:stretch>
                       <a:fillRect/>
                     </a:stretch>
@@ -10992,7 +10948,7 @@
                     </pic:cNvPicPr>
                   </pic:nvPicPr>
                   <pic:blipFill>
-                    <a:blip r:embed="rId32">
+                    <a:blip r:embed="rId31">
                       <a:extLst>
                         <a:ext uri="{28A0092B-C50C-407E-A947-70E740481C1C}">
                           <a14:useLocalDpi xmlns:a14="http://schemas.microsoft.com/office/drawing/2010/main" val="0"/>
@@ -11163,7 +11119,7 @@
                     </pic:cNvPicPr>
                   </pic:nvPicPr>
                   <pic:blipFill>
-                    <a:blip r:embed="rId33">
+                    <a:blip r:embed="rId32">
                       <a:extLst>
                         <a:ext uri="{28A0092B-C50C-407E-A947-70E740481C1C}">
                           <a14:useLocalDpi xmlns:a14="http://schemas.microsoft.com/office/drawing/2010/main" val="0"/>
@@ -11216,7 +11172,7 @@
                     </pic:cNvPicPr>
                   </pic:nvPicPr>
                   <pic:blipFill>
-                    <a:blip r:embed="rId34">
+                    <a:blip r:embed="rId33">
                       <a:extLst>
                         <a:ext uri="{28A0092B-C50C-407E-A947-70E740481C1C}">
                           <a14:useLocalDpi xmlns:a14="http://schemas.microsoft.com/office/drawing/2010/main" val="0"/>
@@ -11361,7 +11317,7 @@
                     </pic:cNvPicPr>
                   </pic:nvPicPr>
                   <pic:blipFill>
-                    <a:blip r:embed="rId35">
+                    <a:blip r:embed="rId34">
                       <a:extLst>
                         <a:ext uri="{28A0092B-C50C-407E-A947-70E740481C1C}">
                           <a14:useLocalDpi xmlns:a14="http://schemas.microsoft.com/office/drawing/2010/main" val="0"/>
@@ -11396,97 +11352,6 @@
         <w:rPr>
           <w:noProof/>
         </w:rPr>
-        <mc:AlternateContent>
-          <mc:Choice Requires="wps">
-            <w:drawing>
-              <wp:anchor distT="0" distB="0" distL="114300" distR="114300" simplePos="0" relativeHeight="251827200" behindDoc="0" locked="0" layoutInCell="1" allowOverlap="1" wp14:anchorId="7988F6C9" wp14:editId="16708864">
-                <wp:simplePos x="0" y="0"/>
-                <wp:positionH relativeFrom="page">
-                  <wp:posOffset>6156960</wp:posOffset>
-                </wp:positionH>
-                <wp:positionV relativeFrom="paragraph">
-                  <wp:posOffset>5838825</wp:posOffset>
-                </wp:positionV>
-                <wp:extent cx="974090" cy="402590"/>
-                <wp:effectExtent l="0" t="0" r="0" b="0"/>
-                <wp:wrapNone/>
-                <wp:docPr id="121" name="Text Box 121"/>
-                <wp:cNvGraphicFramePr/>
-                <a:graphic xmlns:a="http://schemas.openxmlformats.org/drawingml/2006/main">
-                  <a:graphicData uri="http://schemas.microsoft.com/office/word/2010/wordprocessingShape">
-                    <wps:wsp>
-                      <wps:cNvSpPr txBox="1"/>
-                      <wps:spPr>
-                        <a:xfrm>
-                          <a:off x="0" y="0"/>
-                          <a:ext cx="974090" cy="402590"/>
-                        </a:xfrm>
-                        <a:prstGeom prst="rect">
-                          <a:avLst/>
-                        </a:prstGeom>
-                        <a:solidFill>
-                          <a:schemeClr val="lt1"/>
-                        </a:solidFill>
-                        <a:ln w="6350">
-                          <a:noFill/>
-                        </a:ln>
-                        <a:effectLst/>
-                      </wps:spPr>
-                      <wps:style>
-                        <a:lnRef idx="0">
-                          <a:schemeClr val="accent1"/>
-                        </a:lnRef>
-                        <a:fillRef idx="0">
-                          <a:schemeClr val="accent1"/>
-                        </a:fillRef>
-                        <a:effectRef idx="0">
-                          <a:schemeClr val="accent1"/>
-                        </a:effectRef>
-                        <a:fontRef idx="minor">
-                          <a:schemeClr val="dk1"/>
-                        </a:fontRef>
-                      </wps:style>
-                      <wps:txbx>
-                        <w:txbxContent>
-                          <w:p/>
-                        </w:txbxContent>
-                      </wps:txbx>
-                      <wps:bodyPr rot="0" spcFirstLastPara="0" vertOverflow="overflow" horzOverflow="overflow" vert="horz" wrap="square" lIns="91440" tIns="45720" rIns="91440" bIns="45720" numCol="1" spcCol="0" rtlCol="0" fromWordArt="0" anchor="t" anchorCtr="0" forceAA="0" compatLnSpc="1">
-                        <a:prstTxWarp prst="textNoShape">
-                          <a:avLst/>
-                        </a:prstTxWarp>
-                        <a:noAutofit/>
-                      </wps:bodyPr>
-                    </wps:wsp>
-                  </a:graphicData>
-                </a:graphic>
-                <wp14:sizeRelH relativeFrom="margin">
-                  <wp14:pctWidth>0</wp14:pctWidth>
-                </wp14:sizeRelH>
-                <wp14:sizeRelV relativeFrom="margin">
-                  <wp14:pctHeight>0</wp14:pctHeight>
-                </wp14:sizeRelV>
-              </wp:anchor>
-            </w:drawing>
-          </mc:Choice>
-          <mc:Fallback>
-            <w:pict>
-              <v:shape w14:anchorId="7988F6C9" id="Text Box 121" o:spid="_x0000_s1084" type="#_x0000_t202" style="position:absolute;margin-left:484.8pt;margin-top:459.75pt;width:76.7pt;height:31.7pt;z-index:251827200;visibility:visible;mso-wrap-style:square;mso-width-percent:0;mso-height-percent:0;mso-wrap-distance-left:9pt;mso-wrap-distance-top:0;mso-wrap-distance-right:9pt;mso-wrap-distance-bottom:0;mso-position-horizontal:absolute;mso-position-horizontal-relative:page;mso-position-vertical:absolute;mso-position-vertical-relative:text;mso-width-percent:0;mso-height-percent:0;mso-width-relative:margin;mso-height-relative:margin;v-text-anchor:top" o:gfxdata="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" fillcolor="white [3201]" stroked="f" strokeweight=".5pt">
-                <v:textbox>
-                  <w:txbxContent>
-                    <w:p/>
-                  </w:txbxContent>
-                </v:textbox>
-                <w10:wrap anchorx="page"/>
-              </v:shape>
-            </w:pict>
-          </mc:Fallback>
-        </mc:AlternateContent>
-      </w:r>
-      <w:r>
-        <w:rPr>
-          <w:noProof/>
-        </w:rPr>
         <w:drawing>
           <wp:inline distT="0" distB="0" distL="0" distR="0">
             <wp:extent cx="5943600" cy="2785001"/>
@@ -11505,7 +11370,7 @@
                     </pic:cNvPicPr>
                   </pic:nvPicPr>
                   <pic:blipFill>
-                    <a:blip r:embed="rId36">
+                    <a:blip r:embed="rId35">
                       <a:extLst>
                         <a:ext uri="{28A0092B-C50C-407E-A947-70E740481C1C}">
                           <a14:useLocalDpi xmlns:a14="http://schemas.microsoft.com/office/drawing/2010/main" val="0"/>
@@ -11537,7 +11402,1392 @@
         </w:drawing>
       </w:r>
       <w:bookmarkStart w:id="0" w:name="_GoBack"/>
+      <w:r>
+        <w:rPr>
+          <w:noProof/>
+        </w:rPr>
+        <w:drawing>
+          <wp:anchor distT="0" distB="0" distL="0" distR="0" simplePos="0" relativeHeight="251829248" behindDoc="1" locked="0" layoutInCell="1" allowOverlap="1" wp14:anchorId="0B49E3AE" wp14:editId="2CB03765">
+            <wp:simplePos x="0" y="0"/>
+            <wp:positionH relativeFrom="margin">
+              <wp:align>left</wp:align>
+            </wp:positionH>
+            <wp:positionV relativeFrom="paragraph">
+              <wp:posOffset>6136005</wp:posOffset>
+            </wp:positionV>
+            <wp:extent cx="6191250" cy="829310"/>
+            <wp:effectExtent l="0" t="0" r="0" b="8890"/>
+            <wp:wrapTopAndBottom/>
+            <wp:docPr id="122" name="Image 44"/>
+            <wp:cNvGraphicFramePr>
+              <a:graphicFrameLocks xmlns:a="http://schemas.openxmlformats.org/drawingml/2006/main"/>
+            </wp:cNvGraphicFramePr>
+            <a:graphic xmlns:a="http://schemas.openxmlformats.org/drawingml/2006/main">
+              <a:graphicData uri="http://schemas.openxmlformats.org/drawingml/2006/picture">
+                <pic:pic xmlns:pic="http://schemas.openxmlformats.org/drawingml/2006/picture">
+                  <pic:nvPicPr>
+                    <pic:cNvPr id="44" name="Image 44"/>
+                    <pic:cNvPicPr/>
+                  </pic:nvPicPr>
+                  <pic:blipFill>
+                    <a:blip r:embed="rId36" cstate="print"/>
+                    <a:stretch>
+                      <a:fillRect/>
+                    </a:stretch>
+                  </pic:blipFill>
+                  <pic:spPr>
+                    <a:xfrm>
+                      <a:off x="0" y="0"/>
+                      <a:ext cx="6191250" cy="829310"/>
+                    </a:xfrm>
+                    <a:prstGeom prst="rect">
+                      <a:avLst/>
+                    </a:prstGeom>
+                  </pic:spPr>
+                </pic:pic>
+              </a:graphicData>
+            </a:graphic>
+          </wp:anchor>
+        </w:drawing>
+      </w:r>
       <w:bookmarkEnd w:id="0"/>
+    </w:p>
+    <w:p>
+      <w:pPr>
+        <w:jc w:val="right"/>
+        <w:rPr>
+          <w:sz w:val="36"/>
+          <w:szCs w:val="36"/>
+        </w:rPr>
+      </w:pPr>
+      <w:r>
+        <w:rPr>
+          <w:noProof/>
+        </w:rPr>
+        <w:drawing>
+          <wp:anchor distT="0" distB="0" distL="114300" distR="114300" simplePos="0" relativeHeight="251846656" behindDoc="0" locked="0" layoutInCell="1" allowOverlap="1" wp14:anchorId="3569D1E9" wp14:editId="37A6A126">
+            <wp:simplePos x="0" y="0"/>
+            <wp:positionH relativeFrom="margin">
+              <wp:posOffset>4843145</wp:posOffset>
+            </wp:positionH>
+            <wp:positionV relativeFrom="paragraph">
+              <wp:posOffset>1236345</wp:posOffset>
+            </wp:positionV>
+            <wp:extent cx="1014095" cy="1354455"/>
+            <wp:effectExtent l="1270" t="0" r="0" b="0"/>
+            <wp:wrapNone/>
+            <wp:docPr id="131" name="Picture 131" descr="C:\Users\Susmita Sitaula\Desktop\Prabesh\web-prjct\chemistry-website\public\reaction-image\compounds\chlorobenzene.png"/>
+            <wp:cNvGraphicFramePr>
+              <a:graphicFrameLocks xmlns:a="http://schemas.openxmlformats.org/drawingml/2006/main" noChangeAspect="1"/>
+            </wp:cNvGraphicFramePr>
+            <a:graphic xmlns:a="http://schemas.openxmlformats.org/drawingml/2006/main">
+              <a:graphicData uri="http://schemas.openxmlformats.org/drawingml/2006/picture">
+                <pic:pic xmlns:pic="http://schemas.openxmlformats.org/drawingml/2006/picture">
+                  <pic:nvPicPr>
+                    <pic:cNvPr id="0" name="Picture 1" descr="C:\Users\Susmita Sitaula\Desktop\Prabesh\web-prjct\chemistry-website\public\reaction-image\compounds\chlorobenzene.png"/>
+                    <pic:cNvPicPr>
+                      <a:picLocks noChangeAspect="1" noChangeArrowheads="1"/>
+                    </pic:cNvPicPr>
+                  </pic:nvPicPr>
+                  <pic:blipFill>
+                    <a:blip r:embed="rId7">
+                      <a:extLst>
+                        <a:ext uri="{28A0092B-C50C-407E-A947-70E740481C1C}">
+                          <a14:useLocalDpi xmlns:a14="http://schemas.microsoft.com/office/drawing/2010/main" val="0"/>
+                        </a:ext>
+                      </a:extLst>
+                    </a:blip>
+                    <a:srcRect/>
+                    <a:stretch>
+                      <a:fillRect/>
+                    </a:stretch>
+                  </pic:blipFill>
+                  <pic:spPr bwMode="auto">
+                    <a:xfrm rot="16200000">
+                      <a:off x="0" y="0"/>
+                      <a:ext cx="1014095" cy="1354455"/>
+                    </a:xfrm>
+                    <a:prstGeom prst="rect">
+                      <a:avLst/>
+                    </a:prstGeom>
+                    <a:noFill/>
+                    <a:ln>
+                      <a:noFill/>
+                    </a:ln>
+                  </pic:spPr>
+                </pic:pic>
+              </a:graphicData>
+            </a:graphic>
+            <wp14:sizeRelH relativeFrom="margin">
+              <wp14:pctWidth>0</wp14:pctWidth>
+            </wp14:sizeRelH>
+            <wp14:sizeRelV relativeFrom="margin">
+              <wp14:pctHeight>0</wp14:pctHeight>
+            </wp14:sizeRelV>
+          </wp:anchor>
+        </w:drawing>
+      </w:r>
+      <w:r>
+        <w:rPr>
+          <w:noProof/>
+        </w:rPr>
+        <mc:AlternateContent>
+          <mc:Choice Requires="wps">
+            <w:drawing>
+              <wp:anchor distT="0" distB="0" distL="114300" distR="114300" simplePos="0" relativeHeight="251827200" behindDoc="0" locked="0" layoutInCell="1" allowOverlap="1" wp14:anchorId="7988F6C9" wp14:editId="16708864">
+                <wp:simplePos x="0" y="0"/>
+                <wp:positionH relativeFrom="page">
+                  <wp:posOffset>2110740</wp:posOffset>
+                </wp:positionH>
+                <wp:positionV relativeFrom="paragraph">
+                  <wp:posOffset>848995</wp:posOffset>
+                </wp:positionV>
+                <wp:extent cx="974090" cy="402590"/>
+                <wp:effectExtent l="0" t="0" r="0" b="0"/>
+                <wp:wrapNone/>
+                <wp:docPr id="121" name="Text Box 121"/>
+                <wp:cNvGraphicFramePr/>
+                <a:graphic xmlns:a="http://schemas.openxmlformats.org/drawingml/2006/main">
+                  <a:graphicData uri="http://schemas.microsoft.com/office/word/2010/wordprocessingShape">
+                    <wps:wsp>
+                      <wps:cNvSpPr txBox="1"/>
+                      <wps:spPr>
+                        <a:xfrm>
+                          <a:off x="0" y="0"/>
+                          <a:ext cx="974090" cy="402590"/>
+                        </a:xfrm>
+                        <a:prstGeom prst="rect">
+                          <a:avLst/>
+                        </a:prstGeom>
+                        <a:solidFill>
+                          <a:schemeClr val="bg1"/>
+                        </a:solidFill>
+                        <a:ln w="6350">
+                          <a:noFill/>
+                        </a:ln>
+                        <a:effectLst/>
+                      </wps:spPr>
+                      <wps:style>
+                        <a:lnRef idx="0">
+                          <a:schemeClr val="accent1"/>
+                        </a:lnRef>
+                        <a:fillRef idx="0">
+                          <a:schemeClr val="accent1"/>
+                        </a:fillRef>
+                        <a:effectRef idx="0">
+                          <a:schemeClr val="accent1"/>
+                        </a:effectRef>
+                        <a:fontRef idx="minor">
+                          <a:schemeClr val="dk1"/>
+                        </a:fontRef>
+                      </wps:style>
+                      <wps:txbx>
+                        <w:txbxContent>
+                          <w:p/>
+                        </w:txbxContent>
+                      </wps:txbx>
+                      <wps:bodyPr rot="0" spcFirstLastPara="0" vertOverflow="overflow" horzOverflow="overflow" vert="horz" wrap="square" lIns="91440" tIns="45720" rIns="91440" bIns="45720" numCol="1" spcCol="0" rtlCol="0" fromWordArt="0" anchor="t" anchorCtr="0" forceAA="0" compatLnSpc="1">
+                        <a:prstTxWarp prst="textNoShape">
+                          <a:avLst/>
+                        </a:prstTxWarp>
+                        <a:noAutofit/>
+                      </wps:bodyPr>
+                    </wps:wsp>
+                  </a:graphicData>
+                </a:graphic>
+                <wp14:sizeRelH relativeFrom="margin">
+                  <wp14:pctWidth>0</wp14:pctWidth>
+                </wp14:sizeRelH>
+                <wp14:sizeRelV relativeFrom="margin">
+                  <wp14:pctHeight>0</wp14:pctHeight>
+                </wp14:sizeRelV>
+              </wp:anchor>
+            </w:drawing>
+          </mc:Choice>
+          <mc:Fallback>
+            <w:pict>
+              <v:shape w14:anchorId="7988F6C9" id="Text Box 121" o:spid="_x0000_s1084" type="#_x0000_t202" style="position:absolute;left:0;text-align:left;margin-left:166.2pt;margin-top:66.85pt;width:76.7pt;height:31.7pt;z-index:251827200;visibility:visible;mso-wrap-style:square;mso-width-percent:0;mso-height-percent:0;mso-wrap-distance-left:9pt;mso-wrap-distance-top:0;mso-wrap-distance-right:9pt;mso-wrap-distance-bottom:0;mso-position-horizontal:absolute;mso-position-horizontal-relative:page;mso-position-vertical:absolute;mso-position-vertical-relative:text;mso-width-percent:0;mso-height-percent:0;mso-width-relative:margin;mso-height-relative:margin;v-text-anchor:top" o:gfxdata="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" fillcolor="white [3212]" stroked="f" strokeweight=".5pt">
+                <v:textbox>
+                  <w:txbxContent>
+                    <w:p/>
+                  </w:txbxContent>
+                </v:textbox>
+                <w10:wrap anchorx="page"/>
+              </v:shape>
+            </w:pict>
+          </mc:Fallback>
+        </mc:AlternateContent>
+      </w:r>
+    </w:p>
+    <w:p>
+      <w:pPr>
+        <w:jc w:val="right"/>
+        <w:rPr>
+          <w:sz w:val="36"/>
+          <w:szCs w:val="36"/>
+        </w:rPr>
+      </w:pPr>
+      <w:r>
+        <w:rPr>
+          <w:noProof/>
+        </w:rPr>
+        <w:drawing>
+          <wp:anchor distT="0" distB="0" distL="114300" distR="114300" simplePos="0" relativeHeight="251844608" behindDoc="0" locked="0" layoutInCell="1" allowOverlap="1" wp14:anchorId="2D92E2E5" wp14:editId="77174960">
+            <wp:simplePos x="0" y="0"/>
+            <wp:positionH relativeFrom="column">
+              <wp:posOffset>3801110</wp:posOffset>
+            </wp:positionH>
+            <wp:positionV relativeFrom="paragraph">
+              <wp:posOffset>60960</wp:posOffset>
+            </wp:positionV>
+            <wp:extent cx="1014095" cy="1354455"/>
+            <wp:effectExtent l="1270" t="0" r="0" b="0"/>
+            <wp:wrapNone/>
+            <wp:docPr id="130" name="Picture 130" descr="C:\Users\Susmita Sitaula\Desktop\Prabesh\web-prjct\chemistry-website\public\reaction-image\compounds\chlorobenzene.png"/>
+            <wp:cNvGraphicFramePr>
+              <a:graphicFrameLocks xmlns:a="http://schemas.openxmlformats.org/drawingml/2006/main" noChangeAspect="1"/>
+            </wp:cNvGraphicFramePr>
+            <a:graphic xmlns:a="http://schemas.openxmlformats.org/drawingml/2006/main">
+              <a:graphicData uri="http://schemas.openxmlformats.org/drawingml/2006/picture">
+                <pic:pic xmlns:pic="http://schemas.openxmlformats.org/drawingml/2006/picture">
+                  <pic:nvPicPr>
+                    <pic:cNvPr id="0" name="Picture 1" descr="C:\Users\Susmita Sitaula\Desktop\Prabesh\web-prjct\chemistry-website\public\reaction-image\compounds\chlorobenzene.png"/>
+                    <pic:cNvPicPr>
+                      <a:picLocks noChangeAspect="1" noChangeArrowheads="1"/>
+                    </pic:cNvPicPr>
+                  </pic:nvPicPr>
+                  <pic:blipFill>
+                    <a:blip r:embed="rId7">
+                      <a:extLst>
+                        <a:ext uri="{28A0092B-C50C-407E-A947-70E740481C1C}">
+                          <a14:useLocalDpi xmlns:a14="http://schemas.microsoft.com/office/drawing/2010/main" val="0"/>
+                        </a:ext>
+                      </a:extLst>
+                    </a:blip>
+                    <a:srcRect/>
+                    <a:stretch>
+                      <a:fillRect/>
+                    </a:stretch>
+                  </pic:blipFill>
+                  <pic:spPr bwMode="auto">
+                    <a:xfrm rot="5400000">
+                      <a:off x="0" y="0"/>
+                      <a:ext cx="1014095" cy="1354455"/>
+                    </a:xfrm>
+                    <a:prstGeom prst="rect">
+                      <a:avLst/>
+                    </a:prstGeom>
+                    <a:noFill/>
+                    <a:ln>
+                      <a:noFill/>
+                    </a:ln>
+                  </pic:spPr>
+                </pic:pic>
+              </a:graphicData>
+            </a:graphic>
+            <wp14:sizeRelH relativeFrom="margin">
+              <wp14:pctWidth>0</wp14:pctWidth>
+            </wp14:sizeRelH>
+            <wp14:sizeRelV relativeFrom="margin">
+              <wp14:pctHeight>0</wp14:pctHeight>
+            </wp14:sizeRelV>
+          </wp:anchor>
+        </w:drawing>
+      </w:r>
+      <w:r>
+        <w:rPr>
+          <w:noProof/>
+        </w:rPr>
+        <mc:AlternateContent>
+          <mc:Choice Requires="wps">
+            <w:drawing>
+              <wp:anchor distT="0" distB="0" distL="114300" distR="114300" simplePos="0" relativeHeight="251842560" behindDoc="0" locked="0" layoutInCell="1" allowOverlap="1" wp14:anchorId="03B7A849" wp14:editId="37BFBDAE">
+                <wp:simplePos x="0" y="0"/>
+                <wp:positionH relativeFrom="margin">
+                  <wp:posOffset>3018155</wp:posOffset>
+                </wp:positionH>
+                <wp:positionV relativeFrom="paragraph">
+                  <wp:posOffset>389890</wp:posOffset>
+                </wp:positionV>
+                <wp:extent cx="974090" cy="402590"/>
+                <wp:effectExtent l="0" t="0" r="0" b="0"/>
+                <wp:wrapNone/>
+                <wp:docPr id="129" name="Text Box 129"/>
+                <wp:cNvGraphicFramePr/>
+                <a:graphic xmlns:a="http://schemas.openxmlformats.org/drawingml/2006/main">
+                  <a:graphicData uri="http://schemas.microsoft.com/office/word/2010/wordprocessingShape">
+                    <wps:wsp>
+                      <wps:cNvSpPr txBox="1"/>
+                      <wps:spPr>
+                        <a:xfrm>
+                          <a:off x="0" y="0"/>
+                          <a:ext cx="974090" cy="402590"/>
+                        </a:xfrm>
+                        <a:prstGeom prst="rect">
+                          <a:avLst/>
+                        </a:prstGeom>
+                        <a:noFill/>
+                        <a:ln w="6350">
+                          <a:noFill/>
+                        </a:ln>
+                        <a:effectLst/>
+                      </wps:spPr>
+                      <wps:style>
+                        <a:lnRef idx="0">
+                          <a:schemeClr val="accent1"/>
+                        </a:lnRef>
+                        <a:fillRef idx="0">
+                          <a:schemeClr val="accent1"/>
+                        </a:fillRef>
+                        <a:effectRef idx="0">
+                          <a:schemeClr val="accent1"/>
+                        </a:effectRef>
+                        <a:fontRef idx="minor">
+                          <a:schemeClr val="dk1"/>
+                        </a:fontRef>
+                      </wps:style>
+                      <wps:txbx>
+                        <w:txbxContent>
+                          <w:p>
+                            <w:pPr>
+                              <w:rPr>
+                                <w:sz w:val="36"/>
+                                <w:szCs w:val="36"/>
+                              </w:rPr>
+                            </w:pPr>
+                            <w:r>
+                              <w:rPr>
+                                <w:sz w:val="36"/>
+                                <w:szCs w:val="36"/>
+                              </w:rPr>
+                              <w:t>OH</w:t>
+                            </w:r>
+                          </w:p>
+                          <w:p/>
+                        </w:txbxContent>
+                      </wps:txbx>
+                      <wps:bodyPr rot="0" spcFirstLastPara="0" vertOverflow="overflow" horzOverflow="overflow" vert="horz" wrap="square" lIns="91440" tIns="45720" rIns="91440" bIns="45720" numCol="1" spcCol="0" rtlCol="0" fromWordArt="0" anchor="t" anchorCtr="0" forceAA="0" compatLnSpc="1">
+                        <a:prstTxWarp prst="textNoShape">
+                          <a:avLst/>
+                        </a:prstTxWarp>
+                        <a:noAutofit/>
+                      </wps:bodyPr>
+                    </wps:wsp>
+                  </a:graphicData>
+                </a:graphic>
+                <wp14:sizeRelH relativeFrom="margin">
+                  <wp14:pctWidth>0</wp14:pctWidth>
+                </wp14:sizeRelH>
+                <wp14:sizeRelV relativeFrom="margin">
+                  <wp14:pctHeight>0</wp14:pctHeight>
+                </wp14:sizeRelV>
+              </wp:anchor>
+            </w:drawing>
+          </mc:Choice>
+          <mc:Fallback>
+            <w:pict>
+              <v:shape w14:anchorId="03B7A849" id="Text Box 129" o:spid="_x0000_s1085" type="#_x0000_t202" style="position:absolute;left:0;text-align:left;margin-left:237.65pt;margin-top:30.7pt;width:76.7pt;height:31.7pt;z-index:251842560;visibility:visible;mso-wrap-style:square;mso-width-percent:0;mso-height-percent:0;mso-wrap-distance-left:9pt;mso-wrap-distance-top:0;mso-wrap-distance-right:9pt;mso-wrap-distance-bottom:0;mso-position-horizontal:absolute;mso-position-horizontal-relative:margin;mso-position-vertical:absolute;mso-position-vertical-relative:text;mso-width-percent:0;mso-height-percent:0;mso-width-relative:margin;mso-height-relative:margin;v-text-anchor:top" o:gfxdata="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" filled="f" stroked="f" strokeweight=".5pt">
+                <v:textbox>
+                  <w:txbxContent>
+                    <w:p>
+                      <w:pPr>
+                        <w:rPr>
+                          <w:sz w:val="36"/>
+                          <w:szCs w:val="36"/>
+                        </w:rPr>
+                      </w:pPr>
+                      <w:r>
+                        <w:rPr>
+                          <w:sz w:val="36"/>
+                          <w:szCs w:val="36"/>
+                        </w:rPr>
+                        <w:t>OH</w:t>
+                      </w:r>
+                    </w:p>
+                    <w:p/>
+                  </w:txbxContent>
+                </v:textbox>
+                <w10:wrap anchorx="margin"/>
+              </v:shape>
+            </w:pict>
+          </mc:Fallback>
+        </mc:AlternateContent>
+      </w:r>
+      <w:r>
+        <w:rPr>
+          <w:noProof/>
+        </w:rPr>
+        <w:drawing>
+          <wp:anchor distT="0" distB="0" distL="114300" distR="114300" simplePos="0" relativeHeight="251835392" behindDoc="0" locked="0" layoutInCell="1" allowOverlap="1" wp14:anchorId="2DD78A84" wp14:editId="40E9A453">
+            <wp:simplePos x="0" y="0"/>
+            <wp:positionH relativeFrom="column">
+              <wp:posOffset>1638300</wp:posOffset>
+            </wp:positionH>
+            <wp:positionV relativeFrom="paragraph">
+              <wp:posOffset>38100</wp:posOffset>
+            </wp:positionV>
+            <wp:extent cx="1014095" cy="1354455"/>
+            <wp:effectExtent l="1270" t="0" r="0" b="0"/>
+            <wp:wrapNone/>
+            <wp:docPr id="125" name="Picture 125" descr="C:\Users\Susmita Sitaula\Desktop\Prabesh\web-prjct\chemistry-website\public\reaction-image\compounds\chlorobenzene.png"/>
+            <wp:cNvGraphicFramePr>
+              <a:graphicFrameLocks xmlns:a="http://schemas.openxmlformats.org/drawingml/2006/main" noChangeAspect="1"/>
+            </wp:cNvGraphicFramePr>
+            <a:graphic xmlns:a="http://schemas.openxmlformats.org/drawingml/2006/main">
+              <a:graphicData uri="http://schemas.openxmlformats.org/drawingml/2006/picture">
+                <pic:pic xmlns:pic="http://schemas.openxmlformats.org/drawingml/2006/picture">
+                  <pic:nvPicPr>
+                    <pic:cNvPr id="0" name="Picture 1" descr="C:\Users\Susmita Sitaula\Desktop\Prabesh\web-prjct\chemistry-website\public\reaction-image\compounds\chlorobenzene.png"/>
+                    <pic:cNvPicPr>
+                      <a:picLocks noChangeAspect="1" noChangeArrowheads="1"/>
+                    </pic:cNvPicPr>
+                  </pic:nvPicPr>
+                  <pic:blipFill>
+                    <a:blip r:embed="rId7">
+                      <a:extLst>
+                        <a:ext uri="{28A0092B-C50C-407E-A947-70E740481C1C}">
+                          <a14:useLocalDpi xmlns:a14="http://schemas.microsoft.com/office/drawing/2010/main" val="0"/>
+                        </a:ext>
+                      </a:extLst>
+                    </a:blip>
+                    <a:srcRect/>
+                    <a:stretch>
+                      <a:fillRect/>
+                    </a:stretch>
+                  </pic:blipFill>
+                  <pic:spPr bwMode="auto">
+                    <a:xfrm rot="5400000">
+                      <a:off x="0" y="0"/>
+                      <a:ext cx="1014095" cy="1354455"/>
+                    </a:xfrm>
+                    <a:prstGeom prst="rect">
+                      <a:avLst/>
+                    </a:prstGeom>
+                    <a:noFill/>
+                    <a:ln>
+                      <a:noFill/>
+                    </a:ln>
+                  </pic:spPr>
+                </pic:pic>
+              </a:graphicData>
+            </a:graphic>
+            <wp14:sizeRelH relativeFrom="margin">
+              <wp14:pctWidth>0</wp14:pctWidth>
+            </wp14:sizeRelH>
+            <wp14:sizeRelV relativeFrom="margin">
+              <wp14:pctHeight>0</wp14:pctHeight>
+            </wp14:sizeRelV>
+          </wp:anchor>
+        </w:drawing>
+      </w:r>
+      <w:r>
+        <w:rPr>
+          <w:noProof/>
+        </w:rPr>
+        <w:drawing>
+          <wp:anchor distT="0" distB="0" distL="114300" distR="114300" simplePos="0" relativeHeight="251831296" behindDoc="0" locked="0" layoutInCell="1" allowOverlap="1" wp14:anchorId="68D59F14" wp14:editId="6644B042">
+            <wp:simplePos x="0" y="0"/>
+            <wp:positionH relativeFrom="column">
+              <wp:posOffset>0</wp:posOffset>
+            </wp:positionH>
+            <wp:positionV relativeFrom="paragraph">
+              <wp:posOffset>0</wp:posOffset>
+            </wp:positionV>
+            <wp:extent cx="1014095" cy="1354455"/>
+            <wp:effectExtent l="1270" t="0" r="0" b="0"/>
+            <wp:wrapNone/>
+            <wp:docPr id="123" name="Picture 123" descr="C:\Users\Susmita Sitaula\Desktop\Prabesh\web-prjct\chemistry-website\public\reaction-image\compounds\chlorobenzene.png"/>
+            <wp:cNvGraphicFramePr>
+              <a:graphicFrameLocks xmlns:a="http://schemas.openxmlformats.org/drawingml/2006/main" noChangeAspect="1"/>
+            </wp:cNvGraphicFramePr>
+            <a:graphic xmlns:a="http://schemas.openxmlformats.org/drawingml/2006/main">
+              <a:graphicData uri="http://schemas.openxmlformats.org/drawingml/2006/picture">
+                <pic:pic xmlns:pic="http://schemas.openxmlformats.org/drawingml/2006/picture">
+                  <pic:nvPicPr>
+                    <pic:cNvPr id="0" name="Picture 1" descr="C:\Users\Susmita Sitaula\Desktop\Prabesh\web-prjct\chemistry-website\public\reaction-image\compounds\chlorobenzene.png"/>
+                    <pic:cNvPicPr>
+                      <a:picLocks noChangeAspect="1" noChangeArrowheads="1"/>
+                    </pic:cNvPicPr>
+                  </pic:nvPicPr>
+                  <pic:blipFill>
+                    <a:blip r:embed="rId7">
+                      <a:extLst>
+                        <a:ext uri="{28A0092B-C50C-407E-A947-70E740481C1C}">
+                          <a14:useLocalDpi xmlns:a14="http://schemas.microsoft.com/office/drawing/2010/main" val="0"/>
+                        </a:ext>
+                      </a:extLst>
+                    </a:blip>
+                    <a:srcRect/>
+                    <a:stretch>
+                      <a:fillRect/>
+                    </a:stretch>
+                  </pic:blipFill>
+                  <pic:spPr bwMode="auto">
+                    <a:xfrm rot="5400000">
+                      <a:off x="0" y="0"/>
+                      <a:ext cx="1014095" cy="1354455"/>
+                    </a:xfrm>
+                    <a:prstGeom prst="rect">
+                      <a:avLst/>
+                    </a:prstGeom>
+                    <a:noFill/>
+                    <a:ln>
+                      <a:noFill/>
+                    </a:ln>
+                  </pic:spPr>
+                </pic:pic>
+              </a:graphicData>
+            </a:graphic>
+            <wp14:sizeRelH relativeFrom="margin">
+              <wp14:pctWidth>0</wp14:pctWidth>
+            </wp14:sizeRelH>
+            <wp14:sizeRelV relativeFrom="margin">
+              <wp14:pctHeight>0</wp14:pctHeight>
+            </wp14:sizeRelV>
+          </wp:anchor>
+        </w:drawing>
+      </w:r>
+    </w:p>
+    <w:p>
+      <w:pPr>
+        <w:rPr>
+          <w:sz w:val="36"/>
+          <w:szCs w:val="36"/>
+        </w:rPr>
+      </w:pPr>
+      <w:r>
+        <w:rPr>
+          <w:noProof/>
+        </w:rPr>
+        <mc:AlternateContent>
+          <mc:Choice Requires="wps">
+            <w:drawing>
+              <wp:anchor distT="0" distB="0" distL="114300" distR="114300" simplePos="0" relativeHeight="251854848" behindDoc="0" locked="0" layoutInCell="1" allowOverlap="1" wp14:anchorId="4D308D2E" wp14:editId="5AA50CD4">
+                <wp:simplePos x="0" y="0"/>
+                <wp:positionH relativeFrom="page">
+                  <wp:posOffset>6728460</wp:posOffset>
+                </wp:positionH>
+                <wp:positionV relativeFrom="paragraph">
+                  <wp:posOffset>40640</wp:posOffset>
+                </wp:positionV>
+                <wp:extent cx="974090" cy="402590"/>
+                <wp:effectExtent l="0" t="0" r="0" b="0"/>
+                <wp:wrapNone/>
+                <wp:docPr id="136" name="Text Box 136"/>
+                <wp:cNvGraphicFramePr/>
+                <a:graphic xmlns:a="http://schemas.openxmlformats.org/drawingml/2006/main">
+                  <a:graphicData uri="http://schemas.microsoft.com/office/word/2010/wordprocessingShape">
+                    <wps:wsp>
+                      <wps:cNvSpPr txBox="1"/>
+                      <wps:spPr>
+                        <a:xfrm>
+                          <a:off x="0" y="0"/>
+                          <a:ext cx="974090" cy="402590"/>
+                        </a:xfrm>
+                        <a:prstGeom prst="rect">
+                          <a:avLst/>
+                        </a:prstGeom>
+                        <a:noFill/>
+                        <a:ln w="6350">
+                          <a:noFill/>
+                        </a:ln>
+                        <a:effectLst/>
+                      </wps:spPr>
+                      <wps:style>
+                        <a:lnRef idx="0">
+                          <a:schemeClr val="accent1"/>
+                        </a:lnRef>
+                        <a:fillRef idx="0">
+                          <a:schemeClr val="accent1"/>
+                        </a:fillRef>
+                        <a:effectRef idx="0">
+                          <a:schemeClr val="accent1"/>
+                        </a:effectRef>
+                        <a:fontRef idx="minor">
+                          <a:schemeClr val="dk1"/>
+                        </a:fontRef>
+                      </wps:style>
+                      <wps:txbx>
+                        <w:txbxContent>
+                          <w:p>
+                            <w:pPr>
+                              <w:rPr>
+                                <w:sz w:val="36"/>
+                                <w:szCs w:val="36"/>
+                              </w:rPr>
+                            </w:pPr>
+                            <w:r>
+                              <w:rPr>
+                                <w:sz w:val="48"/>
+                                <w:szCs w:val="48"/>
+                              </w:rPr>
+                              <w:t>-</w:t>
+                            </w:r>
+                            <w:r>
+                              <w:rPr>
+                                <w:sz w:val="36"/>
+                                <w:szCs w:val="36"/>
+                              </w:rPr>
+                              <w:t>OH</w:t>
+                            </w:r>
+                          </w:p>
+                          <w:p/>
+                        </w:txbxContent>
+                      </wps:txbx>
+                      <wps:bodyPr rot="0" spcFirstLastPara="0" vertOverflow="overflow" horzOverflow="overflow" vert="horz" wrap="square" lIns="91440" tIns="45720" rIns="91440" bIns="45720" numCol="1" spcCol="0" rtlCol="0" fromWordArt="0" anchor="t" anchorCtr="0" forceAA="0" compatLnSpc="1">
+                        <a:prstTxWarp prst="textNoShape">
+                          <a:avLst/>
+                        </a:prstTxWarp>
+                        <a:noAutofit/>
+                      </wps:bodyPr>
+                    </wps:wsp>
+                  </a:graphicData>
+                </a:graphic>
+                <wp14:sizeRelH relativeFrom="margin">
+                  <wp14:pctWidth>0</wp14:pctWidth>
+                </wp14:sizeRelH>
+                <wp14:sizeRelV relativeFrom="margin">
+                  <wp14:pctHeight>0</wp14:pctHeight>
+                </wp14:sizeRelV>
+              </wp:anchor>
+            </w:drawing>
+          </mc:Choice>
+          <mc:Fallback>
+            <w:pict>
+              <v:shape w14:anchorId="4D308D2E" id="Text Box 136" o:spid="_x0000_s1086" type="#_x0000_t202" style="position:absolute;margin-left:529.8pt;margin-top:3.2pt;width:76.7pt;height:31.7pt;z-index:251854848;visibility:visible;mso-wrap-style:square;mso-width-percent:0;mso-height-percent:0;mso-wrap-distance-left:9pt;mso-wrap-distance-top:0;mso-wrap-distance-right:9pt;mso-wrap-distance-bottom:0;mso-position-horizontal:absolute;mso-position-horizontal-relative:page;mso-position-vertical:absolute;mso-position-vertical-relative:text;mso-width-percent:0;mso-height-percent:0;mso-width-relative:margin;mso-height-relative:margin;v-text-anchor:top" o:gfxdata="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" filled="f" stroked="f" strokeweight=".5pt">
+                <v:textbox>
+                  <w:txbxContent>
+                    <w:p>
+                      <w:pPr>
+                        <w:rPr>
+                          <w:sz w:val="36"/>
+                          <w:szCs w:val="36"/>
+                        </w:rPr>
+                      </w:pPr>
+                      <w:r>
+                        <w:rPr>
+                          <w:sz w:val="48"/>
+                          <w:szCs w:val="48"/>
+                        </w:rPr>
+                        <w:t>-</w:t>
+                      </w:r>
+                      <w:r>
+                        <w:rPr>
+                          <w:sz w:val="36"/>
+                          <w:szCs w:val="36"/>
+                        </w:rPr>
+                        <w:t>OH</w:t>
+                      </w:r>
+                    </w:p>
+                    <w:p/>
+                  </w:txbxContent>
+                </v:textbox>
+                <w10:wrap anchorx="page"/>
+              </v:shape>
+            </w:pict>
+          </mc:Fallback>
+        </mc:AlternateContent>
+      </w:r>
+      <w:r>
+        <w:rPr>
+          <w:noProof/>
+        </w:rPr>
+        <mc:AlternateContent>
+          <mc:Choice Requires="wps">
+            <w:drawing>
+              <wp:anchor distT="0" distB="0" distL="114300" distR="114300" simplePos="0" relativeHeight="251852800" behindDoc="0" locked="0" layoutInCell="1" allowOverlap="1" wp14:anchorId="1DC42A64" wp14:editId="099B009B">
+                <wp:simplePos x="0" y="0"/>
+                <wp:positionH relativeFrom="rightMargin">
+                  <wp:align>left</wp:align>
+                </wp:positionH>
+                <wp:positionV relativeFrom="paragraph">
+                  <wp:posOffset>116840</wp:posOffset>
+                </wp:positionV>
+                <wp:extent cx="974090" cy="402590"/>
+                <wp:effectExtent l="0" t="0" r="0" b="0"/>
+                <wp:wrapNone/>
+                <wp:docPr id="135" name="Text Box 135"/>
+                <wp:cNvGraphicFramePr/>
+                <a:graphic xmlns:a="http://schemas.openxmlformats.org/drawingml/2006/main">
+                  <a:graphicData uri="http://schemas.microsoft.com/office/word/2010/wordprocessingShape">
+                    <wps:wsp>
+                      <wps:cNvSpPr txBox="1"/>
+                      <wps:spPr>
+                        <a:xfrm>
+                          <a:off x="0" y="0"/>
+                          <a:ext cx="974090" cy="402590"/>
+                        </a:xfrm>
+                        <a:prstGeom prst="rect">
+                          <a:avLst/>
+                        </a:prstGeom>
+                        <a:solidFill>
+                          <a:schemeClr val="bg1"/>
+                        </a:solidFill>
+                        <a:ln w="6350">
+                          <a:noFill/>
+                        </a:ln>
+                        <a:effectLst/>
+                      </wps:spPr>
+                      <wps:style>
+                        <a:lnRef idx="0">
+                          <a:schemeClr val="accent1"/>
+                        </a:lnRef>
+                        <a:fillRef idx="0">
+                          <a:schemeClr val="accent1"/>
+                        </a:fillRef>
+                        <a:effectRef idx="0">
+                          <a:schemeClr val="accent1"/>
+                        </a:effectRef>
+                        <a:fontRef idx="minor">
+                          <a:schemeClr val="dk1"/>
+                        </a:fontRef>
+                      </wps:style>
+                      <wps:txbx>
+                        <w:txbxContent>
+                          <w:p>
+                            <w:pPr>
+                              <w:rPr>
+                                <w:sz w:val="36"/>
+                                <w:szCs w:val="36"/>
+                              </w:rPr>
+                            </w:pPr>
+                          </w:p>
+                          <w:p/>
+                        </w:txbxContent>
+                      </wps:txbx>
+                      <wps:bodyPr rot="0" spcFirstLastPara="0" vertOverflow="overflow" horzOverflow="overflow" vert="horz" wrap="square" lIns="91440" tIns="45720" rIns="91440" bIns="45720" numCol="1" spcCol="0" rtlCol="0" fromWordArt="0" anchor="t" anchorCtr="0" forceAA="0" compatLnSpc="1">
+                        <a:prstTxWarp prst="textNoShape">
+                          <a:avLst/>
+                        </a:prstTxWarp>
+                        <a:noAutofit/>
+                      </wps:bodyPr>
+                    </wps:wsp>
+                  </a:graphicData>
+                </a:graphic>
+                <wp14:sizeRelH relativeFrom="margin">
+                  <wp14:pctWidth>0</wp14:pctWidth>
+                </wp14:sizeRelH>
+                <wp14:sizeRelV relativeFrom="margin">
+                  <wp14:pctHeight>0</wp14:pctHeight>
+                </wp14:sizeRelV>
+              </wp:anchor>
+            </w:drawing>
+          </mc:Choice>
+          <mc:Fallback>
+            <w:pict>
+              <v:shape w14:anchorId="1DC42A64" id="Text Box 135" o:spid="_x0000_s1087" type="#_x0000_t202" style="position:absolute;margin-left:0;margin-top:9.2pt;width:76.7pt;height:31.7pt;z-index:251852800;visibility:visible;mso-wrap-style:square;mso-width-percent:0;mso-height-percent:0;mso-wrap-distance-left:9pt;mso-wrap-distance-top:0;mso-wrap-distance-right:9pt;mso-wrap-distance-bottom:0;mso-position-horizontal:left;mso-position-horizontal-relative:right-margin-area;mso-position-vertical:absolute;mso-position-vertical-relative:text;mso-width-percent:0;mso-height-percent:0;mso-width-relative:margin;mso-height-relative:margin;v-text-anchor:top" o:gfxdata="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" fillcolor="white [3212]" stroked="f" strokeweight=".5pt">
+                <v:textbox>
+                  <w:txbxContent>
+                    <w:p>
+                      <w:pPr>
+                        <w:rPr>
+                          <w:sz w:val="36"/>
+                          <w:szCs w:val="36"/>
+                        </w:rPr>
+                      </w:pPr>
+                    </w:p>
+                    <w:p/>
+                  </w:txbxContent>
+                </v:textbox>
+                <w10:wrap anchorx="margin"/>
+              </v:shape>
+            </w:pict>
+          </mc:Fallback>
+        </mc:AlternateContent>
+      </w:r>
+      <w:r>
+        <w:rPr>
+          <w:noProof/>
+        </w:rPr>
+        <mc:AlternateContent>
+          <mc:Choice Requires="wps">
+            <w:drawing>
+              <wp:anchor distT="0" distB="0" distL="114300" distR="114300" simplePos="0" relativeHeight="251850752" behindDoc="0" locked="0" layoutInCell="1" allowOverlap="1" wp14:anchorId="654F5BF7" wp14:editId="30880A3E">
+                <wp:simplePos x="0" y="0"/>
+                <wp:positionH relativeFrom="margin">
+                  <wp:posOffset>4496435</wp:posOffset>
+                </wp:positionH>
+                <wp:positionV relativeFrom="paragraph">
+                  <wp:posOffset>93980</wp:posOffset>
+                </wp:positionV>
+                <wp:extent cx="974090" cy="402590"/>
+                <wp:effectExtent l="0" t="0" r="0" b="0"/>
+                <wp:wrapNone/>
+                <wp:docPr id="134" name="Text Box 134"/>
+                <wp:cNvGraphicFramePr/>
+                <a:graphic xmlns:a="http://schemas.openxmlformats.org/drawingml/2006/main">
+                  <a:graphicData uri="http://schemas.microsoft.com/office/word/2010/wordprocessingShape">
+                    <wps:wsp>
+                      <wps:cNvSpPr txBox="1"/>
+                      <wps:spPr>
+                        <a:xfrm>
+                          <a:off x="0" y="0"/>
+                          <a:ext cx="974090" cy="402590"/>
+                        </a:xfrm>
+                        <a:prstGeom prst="rect">
+                          <a:avLst/>
+                        </a:prstGeom>
+                        <a:noFill/>
+                        <a:ln w="6350">
+                          <a:noFill/>
+                        </a:ln>
+                        <a:effectLst/>
+                      </wps:spPr>
+                      <wps:style>
+                        <a:lnRef idx="0">
+                          <a:schemeClr val="accent1"/>
+                        </a:lnRef>
+                        <a:fillRef idx="0">
+                          <a:schemeClr val="accent1"/>
+                        </a:fillRef>
+                        <a:effectRef idx="0">
+                          <a:schemeClr val="accent1"/>
+                        </a:effectRef>
+                        <a:fontRef idx="minor">
+                          <a:schemeClr val="dk1"/>
+                        </a:fontRef>
+                      </wps:style>
+                      <wps:txbx>
+                        <w:txbxContent>
+                          <w:p>
+                            <w:pPr>
+                              <w:rPr>
+                                <w:sz w:val="36"/>
+                                <w:szCs w:val="36"/>
+                              </w:rPr>
+                            </w:pPr>
+                            <w:r>
+                              <w:rPr>
+                                <w:sz w:val="36"/>
+                                <w:szCs w:val="36"/>
+                              </w:rPr>
+                              <w:t>N=N</w:t>
+                            </w:r>
+                          </w:p>
+                          <w:p/>
+                        </w:txbxContent>
+                      </wps:txbx>
+                      <wps:bodyPr rot="0" spcFirstLastPara="0" vertOverflow="overflow" horzOverflow="overflow" vert="horz" wrap="square" lIns="91440" tIns="45720" rIns="91440" bIns="45720" numCol="1" spcCol="0" rtlCol="0" fromWordArt="0" anchor="t" anchorCtr="0" forceAA="0" compatLnSpc="1">
+                        <a:prstTxWarp prst="textNoShape">
+                          <a:avLst/>
+                        </a:prstTxWarp>
+                        <a:noAutofit/>
+                      </wps:bodyPr>
+                    </wps:wsp>
+                  </a:graphicData>
+                </a:graphic>
+                <wp14:sizeRelH relativeFrom="margin">
+                  <wp14:pctWidth>0</wp14:pctWidth>
+                </wp14:sizeRelH>
+                <wp14:sizeRelV relativeFrom="margin">
+                  <wp14:pctHeight>0</wp14:pctHeight>
+                </wp14:sizeRelV>
+              </wp:anchor>
+            </w:drawing>
+          </mc:Choice>
+          <mc:Fallback>
+            <w:pict>
+              <v:shape w14:anchorId="654F5BF7" id="Text Box 134" o:spid="_x0000_s1088" type="#_x0000_t202" style="position:absolute;margin-left:354.05pt;margin-top:7.4pt;width:76.7pt;height:31.7pt;z-index:251850752;visibility:visible;mso-wrap-style:square;mso-width-percent:0;mso-height-percent:0;mso-wrap-distance-left:9pt;mso-wrap-distance-top:0;mso-wrap-distance-right:9pt;mso-wrap-distance-bottom:0;mso-position-horizontal:absolute;mso-position-horizontal-relative:margin;mso-position-vertical:absolute;mso-position-vertical-relative:text;mso-width-percent:0;mso-height-percent:0;mso-width-relative:margin;mso-height-relative:margin;v-text-anchor:top" o:gfxdata="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" filled="f" stroked="f" strokeweight=".5pt">
+                <v:textbox>
+                  <w:txbxContent>
+                    <w:p>
+                      <w:pPr>
+                        <w:rPr>
+                          <w:sz w:val="36"/>
+                          <w:szCs w:val="36"/>
+                        </w:rPr>
+                      </w:pPr>
+                      <w:r>
+                        <w:rPr>
+                          <w:sz w:val="36"/>
+                          <w:szCs w:val="36"/>
+                        </w:rPr>
+                        <w:t>N=N</w:t>
+                      </w:r>
+                    </w:p>
+                    <w:p/>
+                  </w:txbxContent>
+                </v:textbox>
+                <w10:wrap anchorx="margin"/>
+              </v:shape>
+            </w:pict>
+          </mc:Fallback>
+        </mc:AlternateContent>
+      </w:r>
+      <w:r>
+        <w:rPr>
+          <w:noProof/>
+        </w:rPr>
+        <mc:AlternateContent>
+          <mc:Choice Requires="wps">
+            <w:drawing>
+              <wp:anchor distT="0" distB="0" distL="114300" distR="114300" simplePos="0" relativeHeight="251848704" behindDoc="0" locked="0" layoutInCell="1" allowOverlap="1" wp14:anchorId="571B3CB5" wp14:editId="4AF4CC69">
+                <wp:simplePos x="0" y="0"/>
+                <wp:positionH relativeFrom="margin">
+                  <wp:posOffset>4579620</wp:posOffset>
+                </wp:positionH>
+                <wp:positionV relativeFrom="paragraph">
+                  <wp:posOffset>130175</wp:posOffset>
+                </wp:positionV>
+                <wp:extent cx="365760" cy="402590"/>
+                <wp:effectExtent l="0" t="0" r="0" b="0"/>
+                <wp:wrapNone/>
+                <wp:docPr id="133" name="Text Box 133"/>
+                <wp:cNvGraphicFramePr/>
+                <a:graphic xmlns:a="http://schemas.openxmlformats.org/drawingml/2006/main">
+                  <a:graphicData uri="http://schemas.microsoft.com/office/word/2010/wordprocessingShape">
+                    <wps:wsp>
+                      <wps:cNvSpPr txBox="1"/>
+                      <wps:spPr>
+                        <a:xfrm>
+                          <a:off x="0" y="0"/>
+                          <a:ext cx="365760" cy="402590"/>
+                        </a:xfrm>
+                        <a:prstGeom prst="rect">
+                          <a:avLst/>
+                        </a:prstGeom>
+                        <a:solidFill>
+                          <a:schemeClr val="bg1"/>
+                        </a:solidFill>
+                        <a:ln w="6350">
+                          <a:noFill/>
+                        </a:ln>
+                        <a:effectLst/>
+                      </wps:spPr>
+                      <wps:style>
+                        <a:lnRef idx="0">
+                          <a:schemeClr val="accent1"/>
+                        </a:lnRef>
+                        <a:fillRef idx="0">
+                          <a:schemeClr val="accent1"/>
+                        </a:fillRef>
+                        <a:effectRef idx="0">
+                          <a:schemeClr val="accent1"/>
+                        </a:effectRef>
+                        <a:fontRef idx="minor">
+                          <a:schemeClr val="dk1"/>
+                        </a:fontRef>
+                      </wps:style>
+                      <wps:txbx>
+                        <w:txbxContent>
+                          <w:p>
+                            <w:pPr>
+                              <w:rPr>
+                                <w:sz w:val="36"/>
+                                <w:szCs w:val="36"/>
+                              </w:rPr>
+                            </w:pPr>
+                          </w:p>
+                          <w:p/>
+                        </w:txbxContent>
+                      </wps:txbx>
+                      <wps:bodyPr rot="0" spcFirstLastPara="0" vertOverflow="overflow" horzOverflow="overflow" vert="horz" wrap="square" lIns="91440" tIns="45720" rIns="91440" bIns="45720" numCol="1" spcCol="0" rtlCol="0" fromWordArt="0" anchor="t" anchorCtr="0" forceAA="0" compatLnSpc="1">
+                        <a:prstTxWarp prst="textNoShape">
+                          <a:avLst/>
+                        </a:prstTxWarp>
+                        <a:noAutofit/>
+                      </wps:bodyPr>
+                    </wps:wsp>
+                  </a:graphicData>
+                </a:graphic>
+                <wp14:sizeRelH relativeFrom="margin">
+                  <wp14:pctWidth>0</wp14:pctWidth>
+                </wp14:sizeRelH>
+                <wp14:sizeRelV relativeFrom="margin">
+                  <wp14:pctHeight>0</wp14:pctHeight>
+                </wp14:sizeRelV>
+              </wp:anchor>
+            </w:drawing>
+          </mc:Choice>
+          <mc:Fallback>
+            <w:pict>
+              <v:shape w14:anchorId="571B3CB5" id="Text Box 133" o:spid="_x0000_s1089" type="#_x0000_t202" style="position:absolute;margin-left:360.6pt;margin-top:10.25pt;width:28.8pt;height:31.7pt;z-index:251848704;visibility:visible;mso-wrap-style:square;mso-width-percent:0;mso-height-percent:0;mso-wrap-distance-left:9pt;mso-wrap-distance-top:0;mso-wrap-distance-right:9pt;mso-wrap-distance-bottom:0;mso-position-horizontal:absolute;mso-position-horizontal-relative:margin;mso-position-vertical:absolute;mso-position-vertical-relative:text;mso-width-percent:0;mso-height-percent:0;mso-width-relative:margin;mso-height-relative:margin;v-text-anchor:top" o:gfxdata="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" fillcolor="white [3212]" stroked="f" strokeweight=".5pt">
+                <v:textbox>
+                  <w:txbxContent>
+                    <w:p>
+                      <w:pPr>
+                        <w:rPr>
+                          <w:sz w:val="36"/>
+                          <w:szCs w:val="36"/>
+                        </w:rPr>
+                      </w:pPr>
+                    </w:p>
+                    <w:p/>
+                  </w:txbxContent>
+                </v:textbox>
+                <w10:wrap anchorx="margin"/>
+              </v:shape>
+            </w:pict>
+          </mc:Fallback>
+        </mc:AlternateContent>
+      </w:r>
+      <w:r>
+        <w:rPr>
+          <w:noProof/>
+        </w:rPr>
+        <mc:AlternateContent>
+          <mc:Choice Requires="wps">
+            <w:drawing>
+              <wp:anchor distT="0" distB="0" distL="114300" distR="114300" simplePos="0" relativeHeight="251840512" behindDoc="0" locked="0" layoutInCell="1" allowOverlap="1">
+                <wp:simplePos x="0" y="0"/>
+                <wp:positionH relativeFrom="column">
+                  <wp:posOffset>2941320</wp:posOffset>
+                </wp:positionH>
+                <wp:positionV relativeFrom="paragraph">
+                  <wp:posOffset>297815</wp:posOffset>
+                </wp:positionV>
+                <wp:extent cx="685800" cy="0"/>
+                <wp:effectExtent l="0" t="76200" r="19050" b="95250"/>
+                <wp:wrapNone/>
+                <wp:docPr id="128" name="Straight Arrow Connector 128"/>
+                <wp:cNvGraphicFramePr/>
+                <a:graphic xmlns:a="http://schemas.openxmlformats.org/drawingml/2006/main">
+                  <a:graphicData uri="http://schemas.microsoft.com/office/word/2010/wordprocessingShape">
+                    <wps:wsp>
+                      <wps:cNvCnPr/>
+                      <wps:spPr>
+                        <a:xfrm>
+                          <a:off x="0" y="0"/>
+                          <a:ext cx="685800" cy="0"/>
+                        </a:xfrm>
+                        <a:prstGeom prst="straightConnector1">
+                          <a:avLst/>
+                        </a:prstGeom>
+                        <a:ln w="19050">
+                          <a:solidFill>
+                            <a:schemeClr val="tx1"/>
+                          </a:solidFill>
+                          <a:tailEnd type="triangle"/>
+                        </a:ln>
+                      </wps:spPr>
+                      <wps:style>
+                        <a:lnRef idx="1">
+                          <a:schemeClr val="accent1"/>
+                        </a:lnRef>
+                        <a:fillRef idx="0">
+                          <a:schemeClr val="accent1"/>
+                        </a:fillRef>
+                        <a:effectRef idx="0">
+                          <a:schemeClr val="accent1"/>
+                        </a:effectRef>
+                        <a:fontRef idx="minor">
+                          <a:schemeClr val="tx1"/>
+                        </a:fontRef>
+                      </wps:style>
+                      <wps:bodyPr/>
+                    </wps:wsp>
+                  </a:graphicData>
+                </a:graphic>
+              </wp:anchor>
+            </w:drawing>
+          </mc:Choice>
+          <mc:Fallback>
+            <w:pict>
+              <v:shapetype w14:anchorId="24852F53" id="_x0000_t32" coordsize="21600,21600" o:spt="32" o:oned="t" path="m,l21600,21600e" filled="f">
+                <v:path arrowok="t" fillok="f" o:connecttype="none"/>
+                <o:lock v:ext="edit" shapetype="t"/>
+              </v:shapetype>
+              <v:shape id="Straight Arrow Connector 128" o:spid="_x0000_s1026" type="#_x0000_t32" style="position:absolute;margin-left:231.6pt;margin-top:23.45pt;width:54pt;height:0;z-index:251840512;visibility:visible;mso-wrap-style:square;mso-wrap-distance-left:9pt;mso-wrap-distance-top:0;mso-wrap-distance-right:9pt;mso-wrap-distance-bottom:0;mso-position-horizontal:absolute;mso-position-horizontal-relative:text;mso-position-vertical:absolute;mso-position-vertical-relative:text" o:gfxdata="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" strokecolor="black [3213]" strokeweight="1.5pt">
+                <v:stroke endarrow="block" joinstyle="miter"/>
+              </v:shape>
+            </w:pict>
+          </mc:Fallback>
+        </mc:AlternateContent>
+      </w:r>
+      <w:r>
+        <w:rPr>
+          <w:noProof/>
+        </w:rPr>
+        <mc:AlternateContent>
+          <mc:Choice Requires="wps">
+            <w:drawing>
+              <wp:anchor distT="0" distB="0" distL="114300" distR="114300" simplePos="0" relativeHeight="251839488" behindDoc="0" locked="0" layoutInCell="1" allowOverlap="1" wp14:anchorId="02D9727D" wp14:editId="6B09E8FE">
+                <wp:simplePos x="0" y="0"/>
+                <wp:positionH relativeFrom="margin">
+                  <wp:align>center</wp:align>
+                </wp:positionH>
+                <wp:positionV relativeFrom="paragraph">
+                  <wp:posOffset>93980</wp:posOffset>
+                </wp:positionV>
+                <wp:extent cx="974090" cy="402590"/>
+                <wp:effectExtent l="0" t="0" r="0" b="0"/>
+                <wp:wrapNone/>
+                <wp:docPr id="127" name="Text Box 127"/>
+                <wp:cNvGraphicFramePr/>
+                <a:graphic xmlns:a="http://schemas.openxmlformats.org/drawingml/2006/main">
+                  <a:graphicData uri="http://schemas.microsoft.com/office/word/2010/wordprocessingShape">
+                    <wps:wsp>
+                      <wps:cNvSpPr txBox="1"/>
+                      <wps:spPr>
+                        <a:xfrm>
+                          <a:off x="0" y="0"/>
+                          <a:ext cx="974090" cy="402590"/>
+                        </a:xfrm>
+                        <a:prstGeom prst="rect">
+                          <a:avLst/>
+                        </a:prstGeom>
+                        <a:solidFill>
+                          <a:schemeClr val="bg1"/>
+                        </a:solidFill>
+                        <a:ln w="6350">
+                          <a:noFill/>
+                        </a:ln>
+                        <a:effectLst/>
+                      </wps:spPr>
+                      <wps:style>
+                        <a:lnRef idx="0">
+                          <a:schemeClr val="accent1"/>
+                        </a:lnRef>
+                        <a:fillRef idx="0">
+                          <a:schemeClr val="accent1"/>
+                        </a:fillRef>
+                        <a:effectRef idx="0">
+                          <a:schemeClr val="accent1"/>
+                        </a:effectRef>
+                        <a:fontRef idx="minor">
+                          <a:schemeClr val="dk1"/>
+                        </a:fontRef>
+                      </wps:style>
+                      <wps:txbx>
+                        <w:txbxContent>
+                          <w:p>
+                            <w:pPr>
+                              <w:rPr>
+                                <w:sz w:val="36"/>
+                                <w:szCs w:val="36"/>
+                              </w:rPr>
+                            </w:pPr>
+                            <w:r>
+                              <w:rPr>
+                                <w:sz w:val="36"/>
+                                <w:szCs w:val="36"/>
+                              </w:rPr>
+                              <w:t>OH</w:t>
+                            </w:r>
+                          </w:p>
+                          <w:p/>
+                        </w:txbxContent>
+                      </wps:txbx>
+                      <wps:bodyPr rot="0" spcFirstLastPara="0" vertOverflow="overflow" horzOverflow="overflow" vert="horz" wrap="square" lIns="91440" tIns="45720" rIns="91440" bIns="45720" numCol="1" spcCol="0" rtlCol="0" fromWordArt="0" anchor="t" anchorCtr="0" forceAA="0" compatLnSpc="1">
+                        <a:prstTxWarp prst="textNoShape">
+                          <a:avLst/>
+                        </a:prstTxWarp>
+                        <a:noAutofit/>
+                      </wps:bodyPr>
+                    </wps:wsp>
+                  </a:graphicData>
+                </a:graphic>
+                <wp14:sizeRelH relativeFrom="margin">
+                  <wp14:pctWidth>0</wp14:pctWidth>
+                </wp14:sizeRelH>
+                <wp14:sizeRelV relativeFrom="margin">
+                  <wp14:pctHeight>0</wp14:pctHeight>
+                </wp14:sizeRelV>
+              </wp:anchor>
+            </w:drawing>
+          </mc:Choice>
+          <mc:Fallback>
+            <w:pict>
+              <v:shape w14:anchorId="02D9727D" id="Text Box 127" o:spid="_x0000_s1090" type="#_x0000_t202" style="position:absolute;margin-left:0;margin-top:7.4pt;width:76.7pt;height:31.7pt;z-index:251839488;visibility:visible;mso-wrap-style:square;mso-width-percent:0;mso-height-percent:0;mso-wrap-distance-left:9pt;mso-wrap-distance-top:0;mso-wrap-distance-right:9pt;mso-wrap-distance-bottom:0;mso-position-horizontal:center;mso-position-horizontal-relative:margin;mso-position-vertical:absolute;mso-position-vertical-relative:text;mso-width-percent:0;mso-height-percent:0;mso-width-relative:margin;mso-height-relative:margin;v-text-anchor:top" o:gfxdata="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" fillcolor="white [3212]" stroked="f" strokeweight=".5pt">
+                <v:textbox>
+                  <w:txbxContent>
+                    <w:p>
+                      <w:pPr>
+                        <w:rPr>
+                          <w:sz w:val="36"/>
+                          <w:szCs w:val="36"/>
+                        </w:rPr>
+                      </w:pPr>
+                      <w:r>
+                        <w:rPr>
+                          <w:sz w:val="36"/>
+                          <w:szCs w:val="36"/>
+                        </w:rPr>
+                        <w:t>OH</w:t>
+                      </w:r>
+                    </w:p>
+                    <w:p/>
+                  </w:txbxContent>
+                </v:textbox>
+                <w10:wrap anchorx="margin"/>
+              </v:shape>
+            </w:pict>
+          </mc:Fallback>
+        </mc:AlternateContent>
+      </w:r>
+      <w:r>
+        <w:rPr>
+          <w:noProof/>
+        </w:rPr>
+        <mc:AlternateContent>
+          <mc:Choice Requires="wps">
+            <w:drawing>
+              <wp:anchor distT="0" distB="0" distL="114300" distR="114300" simplePos="0" relativeHeight="251833344" behindDoc="0" locked="0" layoutInCell="1" allowOverlap="1" wp14:anchorId="68AE9E90" wp14:editId="0E05FA12">
+                <wp:simplePos x="0" y="0"/>
+                <wp:positionH relativeFrom="page">
+                  <wp:posOffset>1729740</wp:posOffset>
+                </wp:positionH>
+                <wp:positionV relativeFrom="paragraph">
+                  <wp:posOffset>63500</wp:posOffset>
+                </wp:positionV>
+                <wp:extent cx="974090" cy="402590"/>
+                <wp:effectExtent l="0" t="0" r="0" b="0"/>
+                <wp:wrapNone/>
+                <wp:docPr id="124" name="Text Box 124"/>
+                <wp:cNvGraphicFramePr/>
+                <a:graphic xmlns:a="http://schemas.openxmlformats.org/drawingml/2006/main">
+                  <a:graphicData uri="http://schemas.microsoft.com/office/word/2010/wordprocessingShape">
+                    <wps:wsp>
+                      <wps:cNvSpPr txBox="1"/>
+                      <wps:spPr>
+                        <a:xfrm>
+                          <a:off x="0" y="0"/>
+                          <a:ext cx="974090" cy="402590"/>
+                        </a:xfrm>
+                        <a:prstGeom prst="rect">
+                          <a:avLst/>
+                        </a:prstGeom>
+                        <a:solidFill>
+                          <a:schemeClr val="bg1"/>
+                        </a:solidFill>
+                        <a:ln w="6350">
+                          <a:noFill/>
+                        </a:ln>
+                        <a:effectLst/>
+                      </wps:spPr>
+                      <wps:style>
+                        <a:lnRef idx="0">
+                          <a:schemeClr val="accent1"/>
+                        </a:lnRef>
+                        <a:fillRef idx="0">
+                          <a:schemeClr val="accent1"/>
+                        </a:fillRef>
+                        <a:effectRef idx="0">
+                          <a:schemeClr val="accent1"/>
+                        </a:effectRef>
+                        <a:fontRef idx="minor">
+                          <a:schemeClr val="dk1"/>
+                        </a:fontRef>
+                      </wps:style>
+                      <wps:txbx>
+                        <w:txbxContent>
+                          <w:p>
+                            <w:pPr>
+                              <w:rPr>
+                                <w:sz w:val="36"/>
+                                <w:szCs w:val="36"/>
+                              </w:rPr>
+                            </w:pPr>
+                            <w:r>
+                              <w:rPr>
+                                <w:sz w:val="36"/>
+                                <w:szCs w:val="36"/>
+                              </w:rPr>
+                              <w:t>N</w:t>
+                            </w:r>
+                            <w:r>
+                              <w:rPr>
+                                <w:sz w:val="36"/>
+                                <w:szCs w:val="36"/>
+                                <w:vertAlign w:val="subscript"/>
+                              </w:rPr>
+                              <w:t>2</w:t>
+                            </w:r>
+                            <w:r>
+                              <w:rPr>
+                                <w:sz w:val="36"/>
+                                <w:szCs w:val="36"/>
+                              </w:rPr>
+                              <w:t>Cl</w:t>
+                            </w:r>
+                            <w:r>
+                              <w:rPr>
+                                <w:sz w:val="36"/>
+                                <w:szCs w:val="36"/>
+                              </w:rPr>
+                              <w:t xml:space="preserve"> +</w:t>
+                            </w:r>
+                          </w:p>
+                          <w:p/>
+                        </w:txbxContent>
+                      </wps:txbx>
+                      <wps:bodyPr rot="0" spcFirstLastPara="0" vertOverflow="overflow" horzOverflow="overflow" vert="horz" wrap="square" lIns="91440" tIns="45720" rIns="91440" bIns="45720" numCol="1" spcCol="0" rtlCol="0" fromWordArt="0" anchor="t" anchorCtr="0" forceAA="0" compatLnSpc="1">
+                        <a:prstTxWarp prst="textNoShape">
+                          <a:avLst/>
+                        </a:prstTxWarp>
+                        <a:noAutofit/>
+                      </wps:bodyPr>
+                    </wps:wsp>
+                  </a:graphicData>
+                </a:graphic>
+                <wp14:sizeRelH relativeFrom="margin">
+                  <wp14:pctWidth>0</wp14:pctWidth>
+                </wp14:sizeRelH>
+                <wp14:sizeRelV relativeFrom="margin">
+                  <wp14:pctHeight>0</wp14:pctHeight>
+                </wp14:sizeRelV>
+              </wp:anchor>
+            </w:drawing>
+          </mc:Choice>
+          <mc:Fallback>
+            <w:pict>
+              <v:shape w14:anchorId="68AE9E90" id="Text Box 124" o:spid="_x0000_s1091" type="#_x0000_t202" style="position:absolute;margin-left:136.2pt;margin-top:5pt;width:76.7pt;height:31.7pt;z-index:251833344;visibility:visible;mso-wrap-style:square;mso-width-percent:0;mso-height-percent:0;mso-wrap-distance-left:9pt;mso-wrap-distance-top:0;mso-wrap-distance-right:9pt;mso-wrap-distance-bottom:0;mso-position-horizontal:absolute;mso-position-horizontal-relative:page;mso-position-vertical:absolute;mso-position-vertical-relative:text;mso-width-percent:0;mso-height-percent:0;mso-width-relative:margin;mso-height-relative:margin;v-text-anchor:top" o:gfxdata="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" fillcolor="white [3212]" stroked="f" strokeweight=".5pt">
+                <v:textbox>
+                  <w:txbxContent>
+                    <w:p>
+                      <w:pPr>
+                        <w:rPr>
+                          <w:sz w:val="36"/>
+                          <w:szCs w:val="36"/>
+                        </w:rPr>
+                      </w:pPr>
+                      <w:r>
+                        <w:rPr>
+                          <w:sz w:val="36"/>
+                          <w:szCs w:val="36"/>
+                        </w:rPr>
+                        <w:t>N</w:t>
+                      </w:r>
+                      <w:r>
+                        <w:rPr>
+                          <w:sz w:val="36"/>
+                          <w:szCs w:val="36"/>
+                          <w:vertAlign w:val="subscript"/>
+                        </w:rPr>
+                        <w:t>2</w:t>
+                      </w:r>
+                      <w:r>
+                        <w:rPr>
+                          <w:sz w:val="36"/>
+                          <w:szCs w:val="36"/>
+                        </w:rPr>
+                        <w:t>Cl</w:t>
+                      </w:r>
+                      <w:r>
+                        <w:rPr>
+                          <w:sz w:val="36"/>
+                          <w:szCs w:val="36"/>
+                        </w:rPr>
+                        <w:t xml:space="preserve"> +</w:t>
+                      </w:r>
+                    </w:p>
+                    <w:p/>
+                  </w:txbxContent>
+                </v:textbox>
+                <w10:wrap anchorx="page"/>
+              </v:shape>
+            </w:pict>
+          </mc:Fallback>
+        </mc:AlternateContent>
+      </w:r>
+    </w:p>
+    <w:p>
+      <w:pPr>
+        <w:rPr>
+          <w:sz w:val="36"/>
+          <w:szCs w:val="36"/>
+        </w:rPr>
+      </w:pPr>
     </w:p>
     <w:sectPr>
       <w:pgSz w:w="12240" w:h="15840"/>
@@ -12334,7 +13584,7 @@
 </file>
 
 <file path=customXml/itemProps1.xml><?xml version="1.0" encoding="utf-8"?>
-<ds:datastoreItem xmlns:ds="http://schemas.openxmlformats.org/officeDocument/2006/customXml" ds:itemID="{A336B8AA-E6F4-444D-B4D0-377A8BD7E55D}">
+<ds:datastoreItem xmlns:ds="http://schemas.openxmlformats.org/officeDocument/2006/customXml" ds:itemID="{5E68898C-7B79-4024-A620-5E19CBA15BEE}">
   <ds:schemaRefs>
     <ds:schemaRef ds:uri="http://schemas.openxmlformats.org/officeDocument/2006/bibliography"/>
   </ds:schemaRefs>

--- a/public/reaction-image/Doc1.docx
+++ b/public/reaction-image/Doc1.docx
@@ -4470,7 +4470,7 @@
                                     </pic:cNvPicPr>
                                   </pic:nvPicPr>
                                   <pic:blipFill>
-                                    <a:blip r:embed="rId9">
+                                    <a:blip r:embed="rId10">
                                       <a:extLst>
                                         <a:ext uri="{28A0092B-C50C-407E-A947-70E740481C1C}">
                                           <a14:useLocalDpi xmlns:a14="http://schemas.microsoft.com/office/drawing/2010/main" val="0"/>
@@ -4539,7 +4539,7 @@
                     </pic:cNvPicPr>
                   </pic:nvPicPr>
                   <pic:blipFill>
-                    <a:blip r:embed="rId10">
+                    <a:blip r:embed="rId11">
                       <a:extLst>
                         <a:ext uri="{28A0092B-C50C-407E-A947-70E740481C1C}">
                           <a14:useLocalDpi xmlns:a14="http://schemas.microsoft.com/office/drawing/2010/main" val="0"/>
@@ -4691,7 +4691,7 @@
                     </pic:cNvPicPr>
                   </pic:nvPicPr>
                   <pic:blipFill>
-                    <a:blip r:embed="rId11">
+                    <a:blip r:embed="rId12">
                       <a:extLst>
                         <a:ext uri="{28A0092B-C50C-407E-A947-70E740481C1C}">
                           <a14:useLocalDpi xmlns:a14="http://schemas.microsoft.com/office/drawing/2010/main" val="0"/>
@@ -6147,7 +6147,7 @@
                     <pic:cNvPicPr/>
                   </pic:nvPicPr>
                   <pic:blipFill>
-                    <a:blip r:embed="rId12" cstate="print"/>
+                    <a:blip r:embed="rId13" cstate="print"/>
                     <a:stretch>
                       <a:fillRect/>
                     </a:stretch>
@@ -8650,7 +8650,7 @@
                     </pic:cNvPicPr>
                   </pic:nvPicPr>
                   <pic:blipFill>
-                    <a:blip r:embed="rId13">
+                    <a:blip r:embed="rId14">
                       <a:extLst>
                         <a:ext uri="{28A0092B-C50C-407E-A947-70E740481C1C}">
                           <a14:useLocalDpi xmlns:a14="http://schemas.microsoft.com/office/drawing/2010/main" val="0"/>
@@ -8703,7 +8703,7 @@
                     </pic:cNvPicPr>
                   </pic:nvPicPr>
                   <pic:blipFill>
-                    <a:blip r:embed="rId14">
+                    <a:blip r:embed="rId15">
                       <a:extLst>
                         <a:ext uri="{28A0092B-C50C-407E-A947-70E740481C1C}">
                           <a14:useLocalDpi xmlns:a14="http://schemas.microsoft.com/office/drawing/2010/main" val="0"/>
@@ -8759,7 +8759,7 @@
                     </pic:cNvPicPr>
                   </pic:nvPicPr>
                   <pic:blipFill>
-                    <a:blip r:embed="rId15">
+                    <a:blip r:embed="rId16">
                       <a:extLst>
                         <a:ext uri="{28A0092B-C50C-407E-A947-70E740481C1C}">
                           <a14:useLocalDpi xmlns:a14="http://schemas.microsoft.com/office/drawing/2010/main" val="0"/>
@@ -8816,7 +8816,7 @@
                     </pic:cNvPicPr>
                   </pic:nvPicPr>
                   <pic:blipFill>
-                    <a:blip r:embed="rId16">
+                    <a:blip r:embed="rId17">
                       <a:extLst>
                         <a:ext uri="{28A0092B-C50C-407E-A947-70E740481C1C}">
                           <a14:useLocalDpi xmlns:a14="http://schemas.microsoft.com/office/drawing/2010/main" val="0"/>
@@ -8956,7 +8956,7 @@
                     </pic:cNvPicPr>
                   </pic:nvPicPr>
                   <pic:blipFill>
-                    <a:blip r:embed="rId17">
+                    <a:blip r:embed="rId18">
                       <a:extLst>
                         <a:ext uri="{28A0092B-C50C-407E-A947-70E740481C1C}">
                           <a14:useLocalDpi xmlns:a14="http://schemas.microsoft.com/office/drawing/2010/main" val="0"/>
@@ -9115,7 +9115,7 @@
                     </pic:cNvPicPr>
                   </pic:nvPicPr>
                   <pic:blipFill>
-                    <a:blip r:embed="rId18">
+                    <a:blip r:embed="rId19">
                       <a:extLst>
                         <a:ext uri="{28A0092B-C50C-407E-A947-70E740481C1C}">
                           <a14:useLocalDpi xmlns:a14="http://schemas.microsoft.com/office/drawing/2010/main" val="0"/>
@@ -9168,7 +9168,7 @@
                     </pic:cNvPicPr>
                   </pic:nvPicPr>
                   <pic:blipFill>
-                    <a:blip r:embed="rId19">
+                    <a:blip r:embed="rId20">
                       <a:extLst>
                         <a:ext uri="{28A0092B-C50C-407E-A947-70E740481C1C}">
                           <a14:useLocalDpi xmlns:a14="http://schemas.microsoft.com/office/drawing/2010/main" val="0"/>
@@ -9328,7 +9328,7 @@
                     </pic:cNvPicPr>
                   </pic:nvPicPr>
                   <pic:blipFill>
-                    <a:blip r:embed="rId20">
+                    <a:blip r:embed="rId21">
                       <a:extLst>
                         <a:ext uri="{28A0092B-C50C-407E-A947-70E740481C1C}">
                           <a14:useLocalDpi xmlns:a14="http://schemas.microsoft.com/office/drawing/2010/main" val="0"/>
@@ -9383,7 +9383,7 @@
                     </pic:cNvPicPr>
                   </pic:nvPicPr>
                   <pic:blipFill>
-                    <a:blip r:embed="rId21">
+                    <a:blip r:embed="rId22">
                       <a:extLst>
                         <a:ext uri="{28A0092B-C50C-407E-A947-70E740481C1C}">
                           <a14:useLocalDpi xmlns:a14="http://schemas.microsoft.com/office/drawing/2010/main" val="0"/>
@@ -9461,7 +9461,7 @@
                     <pic:cNvPicPr/>
                   </pic:nvPicPr>
                   <pic:blipFill>
-                    <a:blip r:embed="rId22" cstate="print"/>
+                    <a:blip r:embed="rId23" cstate="print"/>
                     <a:stretch>
                       <a:fillRect/>
                     </a:stretch>
@@ -9780,7 +9780,7 @@
                     </pic:cNvPicPr>
                   </pic:nvPicPr>
                   <pic:blipFill>
-                    <a:blip r:embed="rId23">
+                    <a:blip r:embed="rId24">
                       <a:extLst>
                         <a:ext uri="{28A0092B-C50C-407E-A947-70E740481C1C}">
                           <a14:useLocalDpi xmlns:a14="http://schemas.microsoft.com/office/drawing/2010/main" val="0"/>
@@ -9860,7 +9860,7 @@
                     </pic:cNvPicPr>
                   </pic:nvPicPr>
                   <pic:blipFill>
-                    <a:blip r:embed="rId24">
+                    <a:blip r:embed="rId25">
                       <a:extLst>
                         <a:ext uri="{28A0092B-C50C-407E-A947-70E740481C1C}">
                           <a14:useLocalDpi xmlns:a14="http://schemas.microsoft.com/office/drawing/2010/main" val="0"/>
@@ -10022,7 +10022,7 @@
                     </pic:cNvPicPr>
                   </pic:nvPicPr>
                   <pic:blipFill>
-                    <a:blip r:embed="rId25">
+                    <a:blip r:embed="rId26">
                       <a:extLst>
                         <a:ext uri="{28A0092B-C50C-407E-A947-70E740481C1C}">
                           <a14:useLocalDpi xmlns:a14="http://schemas.microsoft.com/office/drawing/2010/main" val="0"/>
@@ -10076,7 +10076,7 @@
                     </pic:cNvPicPr>
                   </pic:nvPicPr>
                   <pic:blipFill>
-                    <a:blip r:embed="rId26">
+                    <a:blip r:embed="rId27">
                       <a:extLst>
                         <a:ext uri="{28A0092B-C50C-407E-A947-70E740481C1C}">
                           <a14:useLocalDpi xmlns:a14="http://schemas.microsoft.com/office/drawing/2010/main" val="0"/>
@@ -10129,7 +10129,7 @@
                     </pic:cNvPicPr>
                   </pic:nvPicPr>
                   <pic:blipFill>
-                    <a:blip r:embed="rId27">
+                    <a:blip r:embed="rId28">
                       <a:extLst>
                         <a:ext uri="{28A0092B-C50C-407E-A947-70E740481C1C}">
                           <a14:useLocalDpi xmlns:a14="http://schemas.microsoft.com/office/drawing/2010/main" val="0"/>
@@ -10182,7 +10182,7 @@
                     </pic:cNvPicPr>
                   </pic:nvPicPr>
                   <pic:blipFill>
-                    <a:blip r:embed="rId28">
+                    <a:blip r:embed="rId29">
                       <a:extLst>
                         <a:ext uri="{28A0092B-C50C-407E-A947-70E740481C1C}">
                           <a14:useLocalDpi xmlns:a14="http://schemas.microsoft.com/office/drawing/2010/main" val="0"/>
@@ -10253,7 +10253,7 @@
                     </pic:cNvPicPr>
                   </pic:nvPicPr>
                   <pic:blipFill>
-                    <a:blip r:embed="rId29">
+                    <a:blip r:embed="rId30">
                       <a:extLst>
                         <a:ext uri="{28A0092B-C50C-407E-A947-70E740481C1C}">
                           <a14:useLocalDpi xmlns:a14="http://schemas.microsoft.com/office/drawing/2010/main" val="0"/>
@@ -10305,7 +10305,7 @@
                     <pic:cNvPicPr/>
                   </pic:nvPicPr>
                   <pic:blipFill>
-                    <a:blip r:embed="rId30" cstate="print"/>
+                    <a:blip r:embed="rId31" cstate="print"/>
                     <a:stretch>
                       <a:fillRect/>
                     </a:stretch>
@@ -10948,7 +10948,7 @@
                     </pic:cNvPicPr>
                   </pic:nvPicPr>
                   <pic:blipFill>
-                    <a:blip r:embed="rId31">
+                    <a:blip r:embed="rId32">
                       <a:extLst>
                         <a:ext uri="{28A0092B-C50C-407E-A947-70E740481C1C}">
                           <a14:useLocalDpi xmlns:a14="http://schemas.microsoft.com/office/drawing/2010/main" val="0"/>
@@ -11119,7 +11119,7 @@
                     </pic:cNvPicPr>
                   </pic:nvPicPr>
                   <pic:blipFill>
-                    <a:blip r:embed="rId32">
+                    <a:blip r:embed="rId33">
                       <a:extLst>
                         <a:ext uri="{28A0092B-C50C-407E-A947-70E740481C1C}">
                           <a14:useLocalDpi xmlns:a14="http://schemas.microsoft.com/office/drawing/2010/main" val="0"/>
@@ -11172,7 +11172,7 @@
                     </pic:cNvPicPr>
                   </pic:nvPicPr>
                   <pic:blipFill>
-                    <a:blip r:embed="rId33">
+                    <a:blip r:embed="rId34">
                       <a:extLst>
                         <a:ext uri="{28A0092B-C50C-407E-A947-70E740481C1C}">
                           <a14:useLocalDpi xmlns:a14="http://schemas.microsoft.com/office/drawing/2010/main" val="0"/>
@@ -11217,9 +11217,9 @@
                   <wp:posOffset>5768340</wp:posOffset>
                 </wp:positionH>
                 <wp:positionV relativeFrom="paragraph">
-                  <wp:posOffset>3148965</wp:posOffset>
+                  <wp:posOffset>3147060</wp:posOffset>
                 </wp:positionV>
-                <wp:extent cx="974090" cy="402590"/>
+                <wp:extent cx="974090" cy="388620"/>
                 <wp:effectExtent l="0" t="0" r="0" b="0"/>
                 <wp:wrapNone/>
                 <wp:docPr id="116" name="Text Box 116"/>
@@ -11231,7 +11231,7 @@
                       <wps:spPr>
                         <a:xfrm>
                           <a:off x="0" y="0"/>
-                          <a:ext cx="974090" cy="402590"/>
+                          <a:ext cx="974090" cy="388620"/>
                         </a:xfrm>
                         <a:prstGeom prst="rect">
                           <a:avLst/>
@@ -11283,7 +11283,11 @@
           </mc:Choice>
           <mc:Fallback>
             <w:pict>
-              <v:shape w14:anchorId="09B2325F" id="Text Box 116" o:spid="_x0000_s1083" type="#_x0000_t202" style="position:absolute;margin-left:454.2pt;margin-top:247.95pt;width:76.7pt;height:31.7pt;z-index:251825152;visibility:visible;mso-wrap-style:square;mso-width-percent:0;mso-height-percent:0;mso-wrap-distance-left:9pt;mso-wrap-distance-top:0;mso-wrap-distance-right:9pt;mso-wrap-distance-bottom:0;mso-position-horizontal:absolute;mso-position-horizontal-relative:page;mso-position-vertical:absolute;mso-position-vertical-relative:text;mso-width-percent:0;mso-height-percent:0;mso-width-relative:margin;mso-height-relative:margin;v-text-anchor:top" o:gfxdata="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" fillcolor="white [3201]" stroked="f" strokeweight=".5pt">
+              <v:shapetype w14:anchorId="09B2325F" id="_x0000_t202" coordsize="21600,21600" o:spt="202" path="m,l,21600r21600,l21600,xe">
+                <v:stroke joinstyle="miter"/>
+                <v:path gradientshapeok="t" o:connecttype="rect"/>
+              </v:shapetype>
+              <v:shape id="Text Box 116" o:spid="_x0000_s1083" type="#_x0000_t202" style="position:absolute;margin-left:454.2pt;margin-top:247.8pt;width:76.7pt;height:30.6pt;z-index:251825152;visibility:visible;mso-wrap-style:square;mso-width-percent:0;mso-height-percent:0;mso-wrap-distance-left:9pt;mso-wrap-distance-top:0;mso-wrap-distance-right:9pt;mso-wrap-distance-bottom:0;mso-position-horizontal:absolute;mso-position-horizontal-relative:page;mso-position-vertical:absolute;mso-position-vertical-relative:text;mso-width-percent:0;mso-height-percent:0;mso-width-relative:margin;mso-height-relative:margin;v-text-anchor:top" o:gfxdata="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" fillcolor="white [3201]" stroked="f" strokeweight=".5pt">
                 <v:textbox>
                   <w:txbxContent>
                     <w:p/>
@@ -11317,7 +11321,7 @@
                     </pic:cNvPicPr>
                   </pic:nvPicPr>
                   <pic:blipFill>
-                    <a:blip r:embed="rId34">
+                    <a:blip r:embed="rId35">
                       <a:extLst>
                         <a:ext uri="{28A0092B-C50C-407E-A947-70E740481C1C}">
                           <a14:useLocalDpi xmlns:a14="http://schemas.microsoft.com/office/drawing/2010/main" val="0"/>
@@ -11370,7 +11374,7 @@
                     </pic:cNvPicPr>
                   </pic:nvPicPr>
                   <pic:blipFill>
-                    <a:blip r:embed="rId35">
+                    <a:blip r:embed="rId36">
                       <a:extLst>
                         <a:ext uri="{28A0092B-C50C-407E-A947-70E740481C1C}">
                           <a14:useLocalDpi xmlns:a14="http://schemas.microsoft.com/office/drawing/2010/main" val="0"/>
@@ -11401,7 +11405,6 @@
           </wp:inline>
         </w:drawing>
       </w:r>
-      <w:bookmarkStart w:id="0" w:name="_GoBack"/>
       <w:r>
         <w:rPr>
           <w:noProof/>
@@ -11430,7 +11433,7 @@
                     <pic:cNvPicPr/>
                   </pic:nvPicPr>
                   <pic:blipFill>
-                    <a:blip r:embed="rId36" cstate="print"/>
+                    <a:blip r:embed="rId37" cstate="print"/>
                     <a:stretch>
                       <a:fillRect/>
                     </a:stretch>
@@ -11450,7 +11453,6 @@
           </wp:anchor>
         </w:drawing>
       </w:r>
-      <w:bookmarkEnd w:id="0"/>
     </w:p>
     <w:p>
       <w:pPr>
@@ -12788,6 +12790,297 @@
           <w:szCs w:val="36"/>
         </w:rPr>
       </w:pPr>
+      <w:r>
+        <w:rPr>
+          <w:noProof/>
+        </w:rPr>
+        <w:lastRenderedPageBreak/>
+        <mc:AlternateContent>
+          <mc:Choice Requires="wps">
+            <w:drawing>
+              <wp:anchor distT="0" distB="0" distL="114300" distR="114300" simplePos="0" relativeHeight="251858944" behindDoc="0" locked="0" layoutInCell="1" allowOverlap="1" wp14:anchorId="4B2772A9" wp14:editId="436687CC">
+                <wp:simplePos x="0" y="0"/>
+                <wp:positionH relativeFrom="page">
+                  <wp:posOffset>5966460</wp:posOffset>
+                </wp:positionH>
+                <wp:positionV relativeFrom="paragraph">
+                  <wp:posOffset>1423670</wp:posOffset>
+                </wp:positionV>
+                <wp:extent cx="974090" cy="388620"/>
+                <wp:effectExtent l="0" t="0" r="0" b="0"/>
+                <wp:wrapNone/>
+                <wp:docPr id="137" name="Text Box 137"/>
+                <wp:cNvGraphicFramePr/>
+                <a:graphic xmlns:a="http://schemas.openxmlformats.org/drawingml/2006/main">
+                  <a:graphicData uri="http://schemas.microsoft.com/office/word/2010/wordprocessingShape">
+                    <wps:wsp>
+                      <wps:cNvSpPr txBox="1"/>
+                      <wps:spPr>
+                        <a:xfrm>
+                          <a:off x="0" y="0"/>
+                          <a:ext cx="974090" cy="388620"/>
+                        </a:xfrm>
+                        <a:prstGeom prst="rect">
+                          <a:avLst/>
+                        </a:prstGeom>
+                        <a:solidFill>
+                          <a:schemeClr val="lt1"/>
+                        </a:solidFill>
+                        <a:ln w="6350">
+                          <a:noFill/>
+                        </a:ln>
+                        <a:effectLst/>
+                      </wps:spPr>
+                      <wps:style>
+                        <a:lnRef idx="0">
+                          <a:schemeClr val="accent1"/>
+                        </a:lnRef>
+                        <a:fillRef idx="0">
+                          <a:schemeClr val="accent1"/>
+                        </a:fillRef>
+                        <a:effectRef idx="0">
+                          <a:schemeClr val="accent1"/>
+                        </a:effectRef>
+                        <a:fontRef idx="minor">
+                          <a:schemeClr val="dk1"/>
+                        </a:fontRef>
+                      </wps:style>
+                      <wps:txbx>
+                        <w:txbxContent>
+                          <w:p/>
+                        </w:txbxContent>
+                      </wps:txbx>
+                      <wps:bodyPr rot="0" spcFirstLastPara="0" vertOverflow="overflow" horzOverflow="overflow" vert="horz" wrap="square" lIns="91440" tIns="45720" rIns="91440" bIns="45720" numCol="1" spcCol="0" rtlCol="0" fromWordArt="0" anchor="t" anchorCtr="0" forceAA="0" compatLnSpc="1">
+                        <a:prstTxWarp prst="textNoShape">
+                          <a:avLst/>
+                        </a:prstTxWarp>
+                        <a:noAutofit/>
+                      </wps:bodyPr>
+                    </wps:wsp>
+                  </a:graphicData>
+                </a:graphic>
+                <wp14:sizeRelH relativeFrom="margin">
+                  <wp14:pctWidth>0</wp14:pctWidth>
+                </wp14:sizeRelH>
+                <wp14:sizeRelV relativeFrom="margin">
+                  <wp14:pctHeight>0</wp14:pctHeight>
+                </wp14:sizeRelV>
+              </wp:anchor>
+            </w:drawing>
+          </mc:Choice>
+          <mc:Fallback>
+            <w:pict>
+              <v:shape w14:anchorId="4B2772A9" id="Text Box 137" o:spid="_x0000_s1092" type="#_x0000_t202" style="position:absolute;margin-left:469.8pt;margin-top:112.1pt;width:76.7pt;height:30.6pt;z-index:251858944;visibility:visible;mso-wrap-style:square;mso-width-percent:0;mso-height-percent:0;mso-wrap-distance-left:9pt;mso-wrap-distance-top:0;mso-wrap-distance-right:9pt;mso-wrap-distance-bottom:0;mso-position-horizontal:absolute;mso-position-horizontal-relative:page;mso-position-vertical:absolute;mso-position-vertical-relative:text;mso-width-percent:0;mso-height-percent:0;mso-width-relative:margin;mso-height-relative:margin;v-text-anchor:top" o:gfxdata="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" fillcolor="white [3201]" stroked="f" strokeweight=".5pt">
+                <v:textbox>
+                  <w:txbxContent>
+                    <w:p/>
+                  </w:txbxContent>
+                </v:textbox>
+                <w10:wrap anchorx="page"/>
+              </v:shape>
+            </w:pict>
+          </mc:Fallback>
+        </mc:AlternateContent>
+      </w:r>
+      <w:r>
+        <w:rPr>
+          <w:noProof/>
+        </w:rPr>
+        <mc:AlternateContent>
+          <mc:Choice Requires="wps">
+            <w:drawing>
+              <wp:anchor distT="0" distB="0" distL="114300" distR="114300" simplePos="0" relativeHeight="251856896" behindDoc="0" locked="0" layoutInCell="1" allowOverlap="1" wp14:anchorId="615D37B7" wp14:editId="502F5C98">
+                <wp:simplePos x="0" y="0"/>
+                <wp:positionH relativeFrom="page">
+                  <wp:posOffset>5867400</wp:posOffset>
+                </wp:positionH>
+                <wp:positionV relativeFrom="paragraph">
+                  <wp:posOffset>6350</wp:posOffset>
+                </wp:positionV>
+                <wp:extent cx="974090" cy="388620"/>
+                <wp:effectExtent l="0" t="0" r="0" b="0"/>
+                <wp:wrapNone/>
+                <wp:docPr id="132" name="Text Box 132"/>
+                <wp:cNvGraphicFramePr/>
+                <a:graphic xmlns:a="http://schemas.openxmlformats.org/drawingml/2006/main">
+                  <a:graphicData uri="http://schemas.microsoft.com/office/word/2010/wordprocessingShape">
+                    <wps:wsp>
+                      <wps:cNvSpPr txBox="1"/>
+                      <wps:spPr>
+                        <a:xfrm>
+                          <a:off x="0" y="0"/>
+                          <a:ext cx="974090" cy="388620"/>
+                        </a:xfrm>
+                        <a:prstGeom prst="rect">
+                          <a:avLst/>
+                        </a:prstGeom>
+                        <a:solidFill>
+                          <a:schemeClr val="lt1"/>
+                        </a:solidFill>
+                        <a:ln w="6350">
+                          <a:noFill/>
+                        </a:ln>
+                        <a:effectLst/>
+                      </wps:spPr>
+                      <wps:style>
+                        <a:lnRef idx="0">
+                          <a:schemeClr val="accent1"/>
+                        </a:lnRef>
+                        <a:fillRef idx="0">
+                          <a:schemeClr val="accent1"/>
+                        </a:fillRef>
+                        <a:effectRef idx="0">
+                          <a:schemeClr val="accent1"/>
+                        </a:effectRef>
+                        <a:fontRef idx="minor">
+                          <a:schemeClr val="dk1"/>
+                        </a:fontRef>
+                      </wps:style>
+                      <wps:txbx>
+                        <w:txbxContent>
+                          <w:p/>
+                        </w:txbxContent>
+                      </wps:txbx>
+                      <wps:bodyPr rot="0" spcFirstLastPara="0" vertOverflow="overflow" horzOverflow="overflow" vert="horz" wrap="square" lIns="91440" tIns="45720" rIns="91440" bIns="45720" numCol="1" spcCol="0" rtlCol="0" fromWordArt="0" anchor="t" anchorCtr="0" forceAA="0" compatLnSpc="1">
+                        <a:prstTxWarp prst="textNoShape">
+                          <a:avLst/>
+                        </a:prstTxWarp>
+                        <a:noAutofit/>
+                      </wps:bodyPr>
+                    </wps:wsp>
+                  </a:graphicData>
+                </a:graphic>
+                <wp14:sizeRelH relativeFrom="margin">
+                  <wp14:pctWidth>0</wp14:pctWidth>
+                </wp14:sizeRelH>
+                <wp14:sizeRelV relativeFrom="margin">
+                  <wp14:pctHeight>0</wp14:pctHeight>
+                </wp14:sizeRelV>
+              </wp:anchor>
+            </w:drawing>
+          </mc:Choice>
+          <mc:Fallback>
+            <w:pict>
+              <v:shape w14:anchorId="615D37B7" id="Text Box 132" o:spid="_x0000_s1093" type="#_x0000_t202" style="position:absolute;margin-left:462pt;margin-top:.5pt;width:76.7pt;height:30.6pt;z-index:251856896;visibility:visible;mso-wrap-style:square;mso-width-percent:0;mso-height-percent:0;mso-wrap-distance-left:9pt;mso-wrap-distance-top:0;mso-wrap-distance-right:9pt;mso-wrap-distance-bottom:0;mso-position-horizontal:absolute;mso-position-horizontal-relative:page;mso-position-vertical:absolute;mso-position-vertical-relative:text;mso-width-percent:0;mso-height-percent:0;mso-width-relative:margin;mso-height-relative:margin;v-text-anchor:top" o:gfxdata="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" fillcolor="white [3201]" stroked="f" strokeweight=".5pt">
+                <v:textbox>
+                  <w:txbxContent>
+                    <w:p/>
+                  </w:txbxContent>
+                </v:textbox>
+                <w10:wrap anchorx="page"/>
+              </v:shape>
+            </w:pict>
+          </mc:Fallback>
+        </mc:AlternateContent>
+      </w:r>
+      <w:r>
+        <w:rPr>
+          <w:noProof/>
+        </w:rPr>
+        <w:drawing>
+          <wp:inline distT="0" distB="0" distL="0" distR="0">
+            <wp:extent cx="5943600" cy="1433257"/>
+            <wp:effectExtent l="0" t="0" r="0" b="0"/>
+            <wp:docPr id="7" name="Picture 7" descr="Diazotization Reaction Mechanism 1"/>
+            <wp:cNvGraphicFramePr>
+              <a:graphicFrameLocks xmlns:a="http://schemas.openxmlformats.org/drawingml/2006/main" noChangeAspect="1"/>
+            </wp:cNvGraphicFramePr>
+            <a:graphic xmlns:a="http://schemas.openxmlformats.org/drawingml/2006/main">
+              <a:graphicData uri="http://schemas.openxmlformats.org/drawingml/2006/picture">
+                <pic:pic xmlns:pic="http://schemas.openxmlformats.org/drawingml/2006/picture">
+                  <pic:nvPicPr>
+                    <pic:cNvPr id="0" name="Picture 1" descr="Diazotization Reaction Mechanism 1"/>
+                    <pic:cNvPicPr>
+                      <a:picLocks noChangeAspect="1" noChangeArrowheads="1"/>
+                    </pic:cNvPicPr>
+                  </pic:nvPicPr>
+                  <pic:blipFill>
+                    <a:blip r:embed="rId38">
+                      <a:extLst>
+                        <a:ext uri="{28A0092B-C50C-407E-A947-70E740481C1C}">
+                          <a14:useLocalDpi xmlns:a14="http://schemas.microsoft.com/office/drawing/2010/main" val="0"/>
+                        </a:ext>
+                      </a:extLst>
+                    </a:blip>
+                    <a:srcRect/>
+                    <a:stretch>
+                      <a:fillRect/>
+                    </a:stretch>
+                  </pic:blipFill>
+                  <pic:spPr bwMode="auto">
+                    <a:xfrm>
+                      <a:off x="0" y="0"/>
+                      <a:ext cx="5943600" cy="1433257"/>
+                    </a:xfrm>
+                    <a:prstGeom prst="rect">
+                      <a:avLst/>
+                    </a:prstGeom>
+                    <a:noFill/>
+                    <a:ln>
+                      <a:noFill/>
+                    </a:ln>
+                  </pic:spPr>
+                </pic:pic>
+              </a:graphicData>
+            </a:graphic>
+          </wp:inline>
+        </w:drawing>
+      </w:r>
+      <w:r>
+        <w:rPr>
+          <w:noProof/>
+        </w:rPr>
+        <w:drawing>
+          <wp:inline distT="0" distB="0" distL="0" distR="0">
+            <wp:extent cx="5943600" cy="3396343"/>
+            <wp:effectExtent l="0" t="0" r="0" b="0"/>
+            <wp:docPr id="126" name="Picture 126" descr="Diazotization Reaction Mechanism 2"/>
+            <wp:cNvGraphicFramePr>
+              <a:graphicFrameLocks xmlns:a="http://schemas.openxmlformats.org/drawingml/2006/main" noChangeAspect="1"/>
+            </wp:cNvGraphicFramePr>
+            <a:graphic xmlns:a="http://schemas.openxmlformats.org/drawingml/2006/main">
+              <a:graphicData uri="http://schemas.openxmlformats.org/drawingml/2006/picture">
+                <pic:pic xmlns:pic="http://schemas.openxmlformats.org/drawingml/2006/picture">
+                  <pic:nvPicPr>
+                    <pic:cNvPr id="0" name="Picture 3" descr="Diazotization Reaction Mechanism 2"/>
+                    <pic:cNvPicPr>
+                      <a:picLocks noChangeAspect="1" noChangeArrowheads="1"/>
+                    </pic:cNvPicPr>
+                  </pic:nvPicPr>
+                  <pic:blipFill>
+                    <a:blip r:embed="rId39">
+                      <a:extLst>
+                        <a:ext uri="{28A0092B-C50C-407E-A947-70E740481C1C}">
+                          <a14:useLocalDpi xmlns:a14="http://schemas.microsoft.com/office/drawing/2010/main" val="0"/>
+                        </a:ext>
+                      </a:extLst>
+                    </a:blip>
+                    <a:srcRect/>
+                    <a:stretch>
+                      <a:fillRect/>
+                    </a:stretch>
+                  </pic:blipFill>
+                  <pic:spPr bwMode="auto">
+                    <a:xfrm>
+                      <a:off x="0" y="0"/>
+                      <a:ext cx="5943600" cy="3396343"/>
+                    </a:xfrm>
+                    <a:prstGeom prst="rect">
+                      <a:avLst/>
+                    </a:prstGeom>
+                    <a:noFill/>
+                    <a:ln>
+                      <a:noFill/>
+                    </a:ln>
+                  </pic:spPr>
+                </pic:pic>
+              </a:graphicData>
+            </a:graphic>
+          </wp:inline>
+        </w:drawing>
+      </w:r>
+      <w:bookmarkStart w:id="0" w:name="_GoBack"/>
+      <w:bookmarkEnd w:id="0"/>
     </w:p>
     <w:sectPr>
       <w:pgSz w:w="12240" w:h="15840"/>
@@ -13584,7 +13877,7 @@
 </file>
 
 <file path=customXml/itemProps1.xml><?xml version="1.0" encoding="utf-8"?>
-<ds:datastoreItem xmlns:ds="http://schemas.openxmlformats.org/officeDocument/2006/customXml" ds:itemID="{5E68898C-7B79-4024-A620-5E19CBA15BEE}">
+<ds:datastoreItem xmlns:ds="http://schemas.openxmlformats.org/officeDocument/2006/customXml" ds:itemID="{795E4832-F3DC-4DA2-AAAE-1718D0300915}">
   <ds:schemaRefs>
     <ds:schemaRef ds:uri="http://schemas.openxmlformats.org/officeDocument/2006/bibliography"/>
   </ds:schemaRefs>

--- a/public/reaction-image/Doc1.docx
+++ b/public/reaction-image/Doc1.docx
@@ -13064,6 +13064,85 @@
                     <a:xfrm>
                       <a:off x="0" y="0"/>
                       <a:ext cx="5943600" cy="3396343"/>
+                    </a:xfrm>
+                    <a:prstGeom prst="rect">
+                      <a:avLst/>
+                    </a:prstGeom>
+                    <a:noFill/>
+                    <a:ln>
+                      <a:noFill/>
+                    </a:ln>
+                  </pic:spPr>
+                </pic:pic>
+              </a:graphicData>
+            </a:graphic>
+          </wp:inline>
+        </w:drawing>
+      </w:r>
+    </w:p>
+    <w:p>
+      <w:pPr>
+        <w:rPr>
+          <w:sz w:val="36"/>
+          <w:szCs w:val="36"/>
+        </w:rPr>
+      </w:pPr>
+    </w:p>
+    <w:p>
+      <w:pPr>
+        <w:tabs>
+          <w:tab w:val="left" w:pos="2508"/>
+        </w:tabs>
+        <w:rPr>
+          <w:sz w:val="36"/>
+          <w:szCs w:val="36"/>
+        </w:rPr>
+      </w:pPr>
+      <w:r>
+        <w:rPr>
+          <w:sz w:val="36"/>
+          <w:szCs w:val="36"/>
+        </w:rPr>
+        <w:tab/>
+      </w:r>
+      <w:r>
+        <w:rPr>
+          <w:noProof/>
+        </w:rPr>
+        <w:drawing>
+          <wp:inline distT="0" distB="0" distL="0" distR="0">
+            <wp:extent cx="4274820" cy="1607820"/>
+            <wp:effectExtent l="0" t="0" r="0" b="0"/>
+            <wp:docPr id="138" name="Picture 138" descr="What is diazotization?"/>
+            <wp:cNvGraphicFramePr>
+              <a:graphicFrameLocks xmlns:a="http://schemas.openxmlformats.org/drawingml/2006/main" noChangeAspect="1"/>
+            </wp:cNvGraphicFramePr>
+            <a:graphic xmlns:a="http://schemas.openxmlformats.org/drawingml/2006/main">
+              <a:graphicData uri="http://schemas.openxmlformats.org/drawingml/2006/picture">
+                <pic:pic xmlns:pic="http://schemas.openxmlformats.org/drawingml/2006/picture">
+                  <pic:nvPicPr>
+                    <pic:cNvPr id="0" name="Picture 1" descr="What is diazotization?"/>
+                    <pic:cNvPicPr>
+                      <a:picLocks noChangeAspect="1" noChangeArrowheads="1"/>
+                    </pic:cNvPicPr>
+                  </pic:nvPicPr>
+                  <pic:blipFill>
+                    <a:blip r:embed="rId40">
+                      <a:extLst>
+                        <a:ext uri="{28A0092B-C50C-407E-A947-70E740481C1C}">
+                          <a14:useLocalDpi xmlns:a14="http://schemas.microsoft.com/office/drawing/2010/main" val="0"/>
+                        </a:ext>
+                      </a:extLst>
+                    </a:blip>
+                    <a:srcRect/>
+                    <a:stretch>
+                      <a:fillRect/>
+                    </a:stretch>
+                  </pic:blipFill>
+                  <pic:spPr bwMode="auto">
+                    <a:xfrm>
+                      <a:off x="0" y="0"/>
+                      <a:ext cx="4274820" cy="1607820"/>
                     </a:xfrm>
                     <a:prstGeom prst="rect">
                       <a:avLst/>
@@ -13877,7 +13956,7 @@
 </file>
 
 <file path=customXml/itemProps1.xml><?xml version="1.0" encoding="utf-8"?>
-<ds:datastoreItem xmlns:ds="http://schemas.openxmlformats.org/officeDocument/2006/customXml" ds:itemID="{795E4832-F3DC-4DA2-AAAE-1718D0300915}">
+<ds:datastoreItem xmlns:ds="http://schemas.openxmlformats.org/officeDocument/2006/customXml" ds:itemID="{CA358317-3635-4167-B1A8-D1B00058BBA3}">
   <ds:schemaRefs>
     <ds:schemaRef ds:uri="http://schemas.openxmlformats.org/officeDocument/2006/bibliography"/>
   </ds:schemaRefs>
